--- a/Project Documentation/Requirements/ID1/ID1-ProcessDocumentation.docx
+++ b/Project Documentation/Requirements/ID1/ID1-ProcessDocumentation.docx
@@ -507,13 +507,14 @@
           <w:r>
             <w:fldChar w:fldCharType="separate"/>
           </w:r>
-          <w:hyperlink w:anchor="_Toc473841797" w:history="1">
+          <w:hyperlink w:anchor="_Toc473898775" w:history="1">
             <w:r>
               <w:rPr>
                 <w:rStyle w:val="Hyperlink"/>
                 <w:noProof/>
+                <w:lang w:eastAsia="en-CA"/>
               </w:rPr>
-              <w:t>1.0 Activity Log</w:t>
+              <w:t>1.0 Task Assignments</w:t>
             </w:r>
             <w:r>
               <w:rPr>
@@ -534,7 +535,7 @@
                 <w:noProof/>
                 <w:webHidden/>
               </w:rPr>
-              <w:instrText xml:space="preserve"> PAGEREF _Toc473841797 \h </w:instrText>
+              <w:instrText xml:space="preserve"> PAGEREF _Toc473898775 \h </w:instrText>
             </w:r>
             <w:r>
               <w:rPr>
@@ -577,13 +578,13 @@
               <w:lang w:eastAsia="en-CA"/>
             </w:rPr>
           </w:pPr>
-          <w:hyperlink w:anchor="_Toc473841798" w:history="1">
+          <w:hyperlink w:anchor="_Toc473898776" w:history="1">
             <w:r>
               <w:rPr>
                 <w:rStyle w:val="Hyperlink"/>
                 <w:noProof/>
               </w:rPr>
-              <w:t>2.0 Peer Reviews</w:t>
+              <w:t>2.0 Activity Log</w:t>
             </w:r>
             <w:r>
               <w:rPr>
@@ -604,7 +605,7 @@
                 <w:noProof/>
                 <w:webHidden/>
               </w:rPr>
-              <w:instrText xml:space="preserve"> PAGEREF _Toc473841798 \h </w:instrText>
+              <w:instrText xml:space="preserve"> PAGEREF _Toc473898776 \h </w:instrText>
             </w:r>
             <w:r>
               <w:rPr>
@@ -647,13 +648,13 @@
               <w:lang w:eastAsia="en-CA"/>
             </w:rPr>
           </w:pPr>
-          <w:hyperlink w:anchor="_Toc473841799" w:history="1">
+          <w:hyperlink w:anchor="_Toc473898777" w:history="1">
             <w:r>
               <w:rPr>
                 <w:rStyle w:val="Hyperlink"/>
                 <w:noProof/>
               </w:rPr>
-              <w:t>3.0 Risk Assessment</w:t>
+              <w:t>3.0 Peer Reviews</w:t>
             </w:r>
             <w:r>
               <w:rPr>
@@ -674,7 +675,7 @@
                 <w:noProof/>
                 <w:webHidden/>
               </w:rPr>
-              <w:instrText xml:space="preserve"> PAGEREF _Toc473841799 \h </w:instrText>
+              <w:instrText xml:space="preserve"> PAGEREF _Toc473898777 \h </w:instrText>
             </w:r>
             <w:r>
               <w:rPr>
@@ -707,7 +708,7 @@
         </w:p>
         <w:p>
           <w:pPr>
-            <w:pStyle w:val="TOC2"/>
+            <w:pStyle w:val="TOC1"/>
             <w:tabs>
               <w:tab w:val="right" w:leader="dot" w:pos="10790"/>
             </w:tabs>
@@ -717,15 +718,13 @@
               <w:lang w:eastAsia="en-CA"/>
             </w:rPr>
           </w:pPr>
-          <w:hyperlink w:anchor="_Toc473841800" w:history="1">
+          <w:hyperlink w:anchor="_Toc473898778" w:history="1">
             <w:r>
               <w:rPr>
                 <w:rStyle w:val="Hyperlink"/>
-                <w:rFonts w:eastAsia="Times New Roman"/>
                 <w:noProof/>
-                <w:lang w:eastAsia="en-CA"/>
               </w:rPr>
-              <w:t>Intro</w:t>
+              <w:t>4.0 Client Communication</w:t>
             </w:r>
             <w:r>
               <w:rPr>
@@ -746,7 +745,7 @@
                 <w:noProof/>
                 <w:webHidden/>
               </w:rPr>
-              <w:instrText xml:space="preserve"> PAGEREF _Toc473841800 \h </w:instrText>
+              <w:instrText xml:space="preserve"> PAGEREF _Toc473898778 \h </w:instrText>
             </w:r>
             <w:r>
               <w:rPr>
@@ -779,7 +778,7 @@
         </w:p>
         <w:p>
           <w:pPr>
-            <w:pStyle w:val="TOC2"/>
+            <w:pStyle w:val="TOC1"/>
             <w:tabs>
               <w:tab w:val="right" w:leader="dot" w:pos="10790"/>
             </w:tabs>
@@ -789,14 +788,13 @@
               <w:lang w:eastAsia="en-CA"/>
             </w:rPr>
           </w:pPr>
-          <w:hyperlink w:anchor="_Toc473841801" w:history="1">
+          <w:hyperlink w:anchor="_Toc473898779" w:history="1">
             <w:r>
               <w:rPr>
                 <w:rStyle w:val="Hyperlink"/>
                 <w:noProof/>
-                <w:lang w:eastAsia="en-CA"/>
               </w:rPr>
-              <w:t>4.1 Technical Risks:</w:t>
+              <w:t>5.0 Risk Assessment</w:t>
             </w:r>
             <w:r>
               <w:rPr>
@@ -817,7 +815,7 @@
                 <w:noProof/>
                 <w:webHidden/>
               </w:rPr>
-              <w:instrText xml:space="preserve"> PAGEREF _Toc473841801 \h </w:instrText>
+              <w:instrText xml:space="preserve"> PAGEREF _Toc473898779 \h </w:instrText>
             </w:r>
             <w:r>
               <w:rPr>
@@ -837,7 +835,7 @@
                 <w:noProof/>
                 <w:webHidden/>
               </w:rPr>
-              <w:t>3</w:t>
+              <w:t>5</w:t>
             </w:r>
             <w:r>
               <w:rPr>
@@ -860,14 +858,15 @@
               <w:lang w:eastAsia="en-CA"/>
             </w:rPr>
           </w:pPr>
-          <w:hyperlink w:anchor="_Toc473841802" w:history="1">
+          <w:hyperlink w:anchor="_Toc473898780" w:history="1">
             <w:r>
               <w:rPr>
                 <w:rStyle w:val="Hyperlink"/>
+                <w:rFonts w:eastAsia="Times New Roman"/>
                 <w:noProof/>
                 <w:lang w:eastAsia="en-CA"/>
               </w:rPr>
-              <w:t>4.2 Non-Technical Risks:</w:t>
+              <w:t>Intro</w:t>
             </w:r>
             <w:r>
               <w:rPr>
@@ -888,7 +887,7 @@
                 <w:noProof/>
                 <w:webHidden/>
               </w:rPr>
-              <w:instrText xml:space="preserve"> PAGEREF _Toc473841802 \h </w:instrText>
+              <w:instrText xml:space="preserve"> PAGEREF _Toc473898780 \h </w:instrText>
             </w:r>
             <w:r>
               <w:rPr>
@@ -908,7 +907,7 @@
                 <w:noProof/>
                 <w:webHidden/>
               </w:rPr>
-              <w:t>6</w:t>
+              <w:t>5</w:t>
             </w:r>
             <w:r>
               <w:rPr>
@@ -931,15 +930,14 @@
               <w:lang w:eastAsia="en-CA"/>
             </w:rPr>
           </w:pPr>
-          <w:hyperlink w:anchor="_Toc473841803" w:history="1">
+          <w:hyperlink w:anchor="_Toc473898781" w:history="1">
             <w:r>
               <w:rPr>
                 <w:rStyle w:val="Hyperlink"/>
-                <w:rFonts w:eastAsia="Times New Roman"/>
                 <w:noProof/>
                 <w:lang w:eastAsia="en-CA"/>
               </w:rPr>
-              <w:t>4.3 Future Risks:</w:t>
+              <w:t>5.1 Technical Risks:</w:t>
             </w:r>
             <w:r>
               <w:rPr>
@@ -960,7 +958,7 @@
                 <w:noProof/>
                 <w:webHidden/>
               </w:rPr>
-              <w:instrText xml:space="preserve"> PAGEREF _Toc473841803 \h </w:instrText>
+              <w:instrText xml:space="preserve"> PAGEREF _Toc473898781 \h </w:instrText>
             </w:r>
             <w:r>
               <w:rPr>
@@ -980,7 +978,150 @@
                 <w:noProof/>
                 <w:webHidden/>
               </w:rPr>
-              <w:t>9</w:t>
+              <w:t>5</w:t>
+            </w:r>
+            <w:r>
+              <w:rPr>
+                <w:noProof/>
+                <w:webHidden/>
+              </w:rPr>
+              <w:fldChar w:fldCharType="end"/>
+            </w:r>
+          </w:hyperlink>
+        </w:p>
+        <w:p>
+          <w:pPr>
+            <w:pStyle w:val="TOC2"/>
+            <w:tabs>
+              <w:tab w:val="right" w:leader="dot" w:pos="10790"/>
+            </w:tabs>
+            <w:rPr>
+              <w:rFonts w:eastAsiaTheme="minorEastAsia"/>
+              <w:noProof/>
+              <w:lang w:eastAsia="en-CA"/>
+            </w:rPr>
+          </w:pPr>
+          <w:hyperlink w:anchor="_Toc473898782" w:history="1">
+            <w:r>
+              <w:rPr>
+                <w:rStyle w:val="Hyperlink"/>
+                <w:noProof/>
+                <w:lang w:eastAsia="en-CA"/>
+              </w:rPr>
+              <w:t>5.2 Non-Technical Risks:</w:t>
+            </w:r>
+            <w:r>
+              <w:rPr>
+                <w:noProof/>
+                <w:webHidden/>
+              </w:rPr>
+              <w:tab/>
+            </w:r>
+            <w:r>
+              <w:rPr>
+                <w:noProof/>
+                <w:webHidden/>
+              </w:rPr>
+              <w:fldChar w:fldCharType="begin"/>
+            </w:r>
+            <w:r>
+              <w:rPr>
+                <w:noProof/>
+                <w:webHidden/>
+              </w:rPr>
+              <w:instrText xml:space="preserve"> PAGEREF _Toc473898782 \h </w:instrText>
+            </w:r>
+            <w:r>
+              <w:rPr>
+                <w:noProof/>
+                <w:webHidden/>
+              </w:rPr>
+            </w:r>
+            <w:r>
+              <w:rPr>
+                <w:noProof/>
+                <w:webHidden/>
+              </w:rPr>
+              <w:fldChar w:fldCharType="separate"/>
+            </w:r>
+            <w:r>
+              <w:rPr>
+                <w:noProof/>
+                <w:webHidden/>
+              </w:rPr>
+              <w:t>8</w:t>
+            </w:r>
+            <w:r>
+              <w:rPr>
+                <w:noProof/>
+                <w:webHidden/>
+              </w:rPr>
+              <w:fldChar w:fldCharType="end"/>
+            </w:r>
+          </w:hyperlink>
+        </w:p>
+        <w:p>
+          <w:pPr>
+            <w:pStyle w:val="TOC2"/>
+            <w:tabs>
+              <w:tab w:val="right" w:leader="dot" w:pos="10790"/>
+            </w:tabs>
+            <w:rPr>
+              <w:rFonts w:eastAsiaTheme="minorEastAsia"/>
+              <w:noProof/>
+              <w:lang w:eastAsia="en-CA"/>
+            </w:rPr>
+          </w:pPr>
+          <w:hyperlink w:anchor="_Toc473898783" w:history="1">
+            <w:r>
+              <w:rPr>
+                <w:rStyle w:val="Hyperlink"/>
+                <w:rFonts w:eastAsia="Times New Roman"/>
+                <w:noProof/>
+                <w:lang w:eastAsia="en-CA"/>
+              </w:rPr>
+              <w:t>5.3 Future Risks:</w:t>
+            </w:r>
+            <w:r>
+              <w:rPr>
+                <w:noProof/>
+                <w:webHidden/>
+              </w:rPr>
+              <w:tab/>
+            </w:r>
+            <w:r>
+              <w:rPr>
+                <w:noProof/>
+                <w:webHidden/>
+              </w:rPr>
+              <w:fldChar w:fldCharType="begin"/>
+            </w:r>
+            <w:r>
+              <w:rPr>
+                <w:noProof/>
+                <w:webHidden/>
+              </w:rPr>
+              <w:instrText xml:space="preserve"> PAGEREF _Toc473898783 \h </w:instrText>
+            </w:r>
+            <w:r>
+              <w:rPr>
+                <w:noProof/>
+                <w:webHidden/>
+              </w:rPr>
+            </w:r>
+            <w:r>
+              <w:rPr>
+                <w:noProof/>
+                <w:webHidden/>
+              </w:rPr>
+              <w:fldChar w:fldCharType="separate"/>
+            </w:r>
+            <w:r>
+              <w:rPr>
+                <w:noProof/>
+                <w:webHidden/>
+              </w:rPr>
+              <w:t>11</w:t>
             </w:r>
             <w:r>
               <w:rPr>
@@ -1003,14 +1144,14 @@
               <w:lang w:eastAsia="en-CA"/>
             </w:rPr>
           </w:pPr>
-          <w:hyperlink w:anchor="_Toc473841804" w:history="1">
+          <w:hyperlink w:anchor="_Toc473898784" w:history="1">
             <w:r>
               <w:rPr>
                 <w:rStyle w:val="Hyperlink"/>
                 <w:noProof/>
                 <w:lang w:eastAsia="en-CA"/>
               </w:rPr>
-              <w:t>5.0 Meeting Notes and Minutes</w:t>
+              <w:t>6.0 Meeting Notes and Minutes</w:t>
             </w:r>
             <w:r>
               <w:rPr>
@@ -1031,7 +1172,7 @@
                 <w:noProof/>
                 <w:webHidden/>
               </w:rPr>
-              <w:instrText xml:space="preserve"> PAGEREF _Toc473841804 \h </w:instrText>
+              <w:instrText xml:space="preserve"> PAGEREF _Toc473898784 \h </w:instrText>
             </w:r>
             <w:r>
               <w:rPr>
@@ -1051,7 +1192,7 @@
                 <w:noProof/>
                 <w:webHidden/>
               </w:rPr>
-              <w:t>9</w:t>
+              <w:t>11</w:t>
             </w:r>
             <w:r>
               <w:rPr>
@@ -1074,14 +1215,14 @@
               <w:lang w:eastAsia="en-CA"/>
             </w:rPr>
           </w:pPr>
-          <w:hyperlink w:anchor="_Toc473841805" w:history="1">
+          <w:hyperlink w:anchor="_Toc473898785" w:history="1">
             <w:r>
               <w:rPr>
                 <w:rStyle w:val="Hyperlink"/>
                 <w:noProof/>
                 <w:lang w:eastAsia="en-CA"/>
               </w:rPr>
-              <w:t>6.0 Pair Programming Sessions</w:t>
+              <w:t>7.0 Pair Programming Sessions</w:t>
             </w:r>
             <w:r>
               <w:rPr>
@@ -1102,148 +1243,7 @@
                 <w:noProof/>
                 <w:webHidden/>
               </w:rPr>
-              <w:instrText xml:space="preserve"> PAGEREF _Toc473841805 \h </w:instrText>
-            </w:r>
-            <w:r>
-              <w:rPr>
-                <w:noProof/>
-                <w:webHidden/>
-              </w:rPr>
-            </w:r>
-            <w:r>
-              <w:rPr>
-                <w:noProof/>
-                <w:webHidden/>
-              </w:rPr>
-              <w:fldChar w:fldCharType="separate"/>
-            </w:r>
-            <w:r>
-              <w:rPr>
-                <w:noProof/>
-                <w:webHidden/>
-              </w:rPr>
-              <w:t>9</w:t>
-            </w:r>
-            <w:r>
-              <w:rPr>
-                <w:noProof/>
-                <w:webHidden/>
-              </w:rPr>
-              <w:fldChar w:fldCharType="end"/>
-            </w:r>
-          </w:hyperlink>
-        </w:p>
-        <w:p>
-          <w:pPr>
-            <w:pStyle w:val="TOC1"/>
-            <w:tabs>
-              <w:tab w:val="right" w:leader="dot" w:pos="10790"/>
-            </w:tabs>
-            <w:rPr>
-              <w:rFonts w:eastAsiaTheme="minorEastAsia"/>
-              <w:noProof/>
-              <w:lang w:eastAsia="en-CA"/>
-            </w:rPr>
-          </w:pPr>
-          <w:hyperlink w:anchor="_Toc473841806" w:history="1">
-            <w:r>
-              <w:rPr>
-                <w:rStyle w:val="Hyperlink"/>
-                <w:noProof/>
-              </w:rPr>
-              <w:t>7.0 Client Communication</w:t>
-            </w:r>
-            <w:r>
-              <w:rPr>
-                <w:noProof/>
-                <w:webHidden/>
-              </w:rPr>
-              <w:tab/>
-            </w:r>
-            <w:r>
-              <w:rPr>
-                <w:noProof/>
-                <w:webHidden/>
-              </w:rPr>
-              <w:fldChar w:fldCharType="begin"/>
-            </w:r>
-            <w:r>
-              <w:rPr>
-                <w:noProof/>
-                <w:webHidden/>
-              </w:rPr>
-              <w:instrText xml:space="preserve"> PAGEREF _Toc473841806 \h </w:instrText>
-            </w:r>
-            <w:r>
-              <w:rPr>
-                <w:noProof/>
-                <w:webHidden/>
-              </w:rPr>
-            </w:r>
-            <w:r>
-              <w:rPr>
-                <w:noProof/>
-                <w:webHidden/>
-              </w:rPr>
-              <w:fldChar w:fldCharType="separate"/>
-            </w:r>
-            <w:r>
-              <w:rPr>
-                <w:noProof/>
-                <w:webHidden/>
-              </w:rPr>
-              <w:t>9</w:t>
-            </w:r>
-            <w:r>
-              <w:rPr>
-                <w:noProof/>
-                <w:webHidden/>
-              </w:rPr>
-              <w:fldChar w:fldCharType="end"/>
-            </w:r>
-          </w:hyperlink>
-        </w:p>
-        <w:p>
-          <w:pPr>
-            <w:pStyle w:val="TOC1"/>
-            <w:tabs>
-              <w:tab w:val="right" w:leader="dot" w:pos="10790"/>
-            </w:tabs>
-            <w:rPr>
-              <w:rFonts w:eastAsiaTheme="minorEastAsia"/>
-              <w:noProof/>
-              <w:lang w:eastAsia="en-CA"/>
-            </w:rPr>
-          </w:pPr>
-          <w:hyperlink w:anchor="_Toc473841807" w:history="1">
-            <w:r>
-              <w:rPr>
-                <w:rStyle w:val="Hyperlink"/>
-                <w:noProof/>
-                <w:lang w:eastAsia="en-CA"/>
-              </w:rPr>
-              <w:t>8.0 Task Assignments</w:t>
-            </w:r>
-            <w:r>
-              <w:rPr>
-                <w:noProof/>
-                <w:webHidden/>
-              </w:rPr>
-              <w:tab/>
-            </w:r>
-            <w:r>
-              <w:rPr>
-                <w:noProof/>
-                <w:webHidden/>
-              </w:rPr>
-              <w:fldChar w:fldCharType="begin"/>
-            </w:r>
-            <w:r>
-              <w:rPr>
-                <w:noProof/>
-                <w:webHidden/>
-              </w:rPr>
-              <w:instrText xml:space="preserve"> PAGEREF _Toc473841807 \h </w:instrText>
+              <w:instrText xml:space="preserve"> PAGEREF _Toc473898785 \h </w:instrText>
             </w:r>
             <w:r>
               <w:rPr>
@@ -1286,17 +1286,402 @@
         </w:p>
       </w:sdtContent>
     </w:sdt>
+    <w:p>
+      <w:pPr>
+        <w:pStyle w:val="Heading1"/>
+        <w:rPr>
+          <w:lang w:eastAsia="en-CA"/>
+        </w:rPr>
+      </w:pPr>
+      <w:bookmarkStart w:id="1" w:name="_Toc473898775"/>
+      <w:r>
+        <w:rPr>
+          <w:lang w:eastAsia="en-CA"/>
+        </w:rPr>
+        <w:t>1</w:t>
+      </w:r>
+      <w:r>
+        <w:rPr>
+          <w:lang w:eastAsia="en-CA"/>
+        </w:rPr>
+        <w:t>.0 Task Assignments</w:t>
+      </w:r>
+      <w:bookmarkEnd w:id="1"/>
+      <w:r>
+        <w:rPr>
+          <w:lang w:eastAsia="en-CA"/>
+        </w:rPr>
+        <w:t xml:space="preserve"> </w:t>
+      </w:r>
+    </w:p>
+    <w:p>
+      <w:pPr>
+        <w:rPr>
+          <w:rFonts w:ascii="Roboto Light" w:hAnsi="Roboto Light"/>
+          <w:sz w:val="24"/>
+          <w:szCs w:val="24"/>
+          <w:lang w:eastAsia="en-CA"/>
+        </w:rPr>
+      </w:pPr>
+    </w:p>
+    <w:p>
+      <w:pPr>
+        <w:rPr>
+          <w:rFonts w:ascii="Roboto Light" w:hAnsi="Roboto Light"/>
+          <w:b/>
+          <w:sz w:val="24"/>
+          <w:szCs w:val="24"/>
+          <w:lang w:eastAsia="en-CA"/>
+        </w:rPr>
+      </w:pPr>
+      <w:r>
+        <w:rPr>
+          <w:rFonts w:ascii="Roboto Light" w:hAnsi="Roboto Light"/>
+          <w:b/>
+          <w:sz w:val="24"/>
+          <w:szCs w:val="24"/>
+          <w:lang w:eastAsia="en-CA"/>
+        </w:rPr>
+        <w:t>Dev Team</w:t>
+      </w:r>
+    </w:p>
+    <w:p>
+      <w:pPr>
+        <w:spacing w:after="0"/>
+        <w:rPr>
+          <w:rFonts w:ascii="Roboto Light" w:hAnsi="Roboto Light"/>
+          <w:sz w:val="24"/>
+          <w:szCs w:val="24"/>
+          <w:lang w:eastAsia="en-CA"/>
+        </w:rPr>
+      </w:pPr>
+      <w:r>
+        <w:rPr>
+          <w:rFonts w:ascii="Roboto Light" w:hAnsi="Roboto Light"/>
+          <w:sz w:val="24"/>
+          <w:szCs w:val="24"/>
+          <w:lang w:eastAsia="en-CA"/>
+        </w:rPr>
+        <w:t>-    Structure the Project (Dylan)</w:t>
+      </w:r>
+    </w:p>
+    <w:p>
+      <w:pPr>
+        <w:spacing w:after="0"/>
+        <w:rPr>
+          <w:rFonts w:ascii="Roboto Light" w:hAnsi="Roboto Light"/>
+          <w:sz w:val="24"/>
+          <w:szCs w:val="24"/>
+          <w:lang w:eastAsia="en-CA"/>
+        </w:rPr>
+      </w:pPr>
+      <w:r>
+        <w:rPr>
+          <w:rFonts w:ascii="Roboto Light" w:hAnsi="Roboto Light"/>
+          <w:sz w:val="24"/>
+          <w:szCs w:val="24"/>
+          <w:lang w:eastAsia="en-CA"/>
+        </w:rPr>
+        <w:t>-    Sign-i</w:t>
+      </w:r>
+      <w:r>
+        <w:rPr>
+          <w:rFonts w:ascii="Roboto Light" w:hAnsi="Roboto Light"/>
+          <w:sz w:val="24"/>
+          <w:szCs w:val="24"/>
+          <w:lang w:eastAsia="en-CA"/>
+        </w:rPr>
+        <w:t>n Screen (Dylan)</w:t>
+      </w:r>
+    </w:p>
+    <w:p>
+      <w:pPr>
+        <w:spacing w:after="0"/>
+        <w:rPr>
+          <w:rFonts w:ascii="Roboto Light" w:hAnsi="Roboto Light"/>
+          <w:sz w:val="24"/>
+          <w:szCs w:val="24"/>
+          <w:lang w:eastAsia="en-CA"/>
+        </w:rPr>
+      </w:pPr>
+      <w:r>
+        <w:rPr>
+          <w:rFonts w:ascii="Roboto Light" w:hAnsi="Roboto Light"/>
+          <w:sz w:val="24"/>
+          <w:szCs w:val="24"/>
+          <w:lang w:eastAsia="en-CA"/>
+        </w:rPr>
+        <w:t>-    Filter Screen (Dylan, Arianne)</w:t>
+      </w:r>
+    </w:p>
+    <w:p>
+      <w:pPr>
+        <w:spacing w:after="0"/>
+        <w:rPr>
+          <w:rFonts w:ascii="Roboto Light" w:hAnsi="Roboto Light"/>
+          <w:sz w:val="24"/>
+          <w:szCs w:val="24"/>
+          <w:lang w:eastAsia="en-CA"/>
+        </w:rPr>
+      </w:pPr>
+      <w:r>
+        <w:rPr>
+          <w:rFonts w:ascii="Roboto Light" w:hAnsi="Roboto Light"/>
+          <w:sz w:val="24"/>
+          <w:szCs w:val="24"/>
+          <w:lang w:eastAsia="en-CA"/>
+        </w:rPr>
+        <w:t>-    Sign-u</w:t>
+      </w:r>
+      <w:r>
+        <w:rPr>
+          <w:rFonts w:ascii="Roboto Light" w:hAnsi="Roboto Light"/>
+          <w:sz w:val="24"/>
+          <w:szCs w:val="24"/>
+          <w:lang w:eastAsia="en-CA"/>
+        </w:rPr>
+        <w:t>p Screen (Kristof)</w:t>
+      </w:r>
+    </w:p>
+    <w:p>
+      <w:pPr>
+        <w:spacing w:after="0"/>
+        <w:rPr>
+          <w:rFonts w:ascii="Roboto Light" w:hAnsi="Roboto Light"/>
+          <w:sz w:val="24"/>
+          <w:szCs w:val="24"/>
+          <w:lang w:eastAsia="en-CA"/>
+        </w:rPr>
+      </w:pPr>
+      <w:r>
+        <w:rPr>
+          <w:rFonts w:ascii="Roboto Light" w:hAnsi="Roboto Light"/>
+          <w:sz w:val="24"/>
+          <w:szCs w:val="24"/>
+          <w:lang w:eastAsia="en-CA"/>
+        </w:rPr>
+        <w:t>-    Browse Screen (Dylan, Melody)</w:t>
+      </w:r>
+    </w:p>
+    <w:p>
+      <w:pPr>
+        <w:spacing w:after="0"/>
+        <w:rPr>
+          <w:rFonts w:ascii="Roboto Light" w:hAnsi="Roboto Light"/>
+          <w:sz w:val="24"/>
+          <w:szCs w:val="24"/>
+          <w:lang w:eastAsia="en-CA"/>
+        </w:rPr>
+      </w:pPr>
+      <w:r>
+        <w:rPr>
+          <w:rFonts w:ascii="Roboto Light" w:hAnsi="Roboto Light"/>
+          <w:sz w:val="24"/>
+          <w:szCs w:val="24"/>
+          <w:lang w:eastAsia="en-CA"/>
+        </w:rPr>
+        <w:t>-    My Listings Screen (Melody, Gaurav)</w:t>
+      </w:r>
+    </w:p>
+    <w:p>
+      <w:pPr>
+        <w:spacing w:after="0"/>
+        <w:rPr>
+          <w:rFonts w:ascii="Roboto Light" w:hAnsi="Roboto Light"/>
+          <w:sz w:val="24"/>
+          <w:szCs w:val="24"/>
+          <w:lang w:eastAsia="en-CA"/>
+        </w:rPr>
+      </w:pPr>
+      <w:r>
+        <w:rPr>
+          <w:rFonts w:ascii="Roboto Light" w:hAnsi="Roboto Light"/>
+          <w:sz w:val="24"/>
+          <w:szCs w:val="24"/>
+          <w:lang w:eastAsia="en-CA"/>
+        </w:rPr>
+        <w:t>-    Add/Edit Listing Screen (Justin)</w:t>
+      </w:r>
+    </w:p>
+    <w:p>
+      <w:pPr>
+        <w:spacing w:after="0"/>
+        <w:rPr>
+          <w:rFonts w:ascii="Roboto Light" w:hAnsi="Roboto Light"/>
+          <w:sz w:val="24"/>
+          <w:szCs w:val="24"/>
+          <w:lang w:eastAsia="en-CA"/>
+        </w:rPr>
+      </w:pPr>
+      <w:r>
+        <w:rPr>
+          <w:rFonts w:ascii="Roboto Light" w:hAnsi="Roboto Light"/>
+          <w:sz w:val="24"/>
+          <w:szCs w:val="24"/>
+          <w:lang w:eastAsia="en-CA"/>
+        </w:rPr>
+        <w:t>-    Settings Screen (Melody)</w:t>
+      </w:r>
+    </w:p>
+    <w:p>
+      <w:pPr>
+        <w:spacing w:after="0"/>
+        <w:rPr>
+          <w:rFonts w:ascii="Roboto Light" w:hAnsi="Roboto Light"/>
+          <w:sz w:val="24"/>
+          <w:szCs w:val="24"/>
+          <w:lang w:eastAsia="en-CA"/>
+        </w:rPr>
+      </w:pPr>
+      <w:r>
+        <w:rPr>
+          <w:rFonts w:ascii="Roboto Light" w:hAnsi="Roboto Light"/>
+          <w:sz w:val="24"/>
+          <w:szCs w:val="24"/>
+          <w:lang w:eastAsia="en-CA"/>
+        </w:rPr>
+        <w:t>-    Back-end Setup (Melody, Gaurav)</w:t>
+      </w:r>
+    </w:p>
+    <w:p>
+      <w:pPr>
+        <w:rPr>
+          <w:rFonts w:ascii="Roboto Light" w:hAnsi="Roboto Light"/>
+          <w:sz w:val="24"/>
+          <w:szCs w:val="24"/>
+          <w:lang w:eastAsia="en-CA"/>
+        </w:rPr>
+      </w:pPr>
+    </w:p>
+    <w:p>
+      <w:pPr>
+        <w:rPr>
+          <w:rFonts w:ascii="Roboto Light" w:hAnsi="Roboto Light"/>
+          <w:b/>
+          <w:sz w:val="24"/>
+          <w:szCs w:val="24"/>
+          <w:lang w:eastAsia="en-CA"/>
+        </w:rPr>
+      </w:pPr>
+      <w:r>
+        <w:rPr>
+          <w:rFonts w:ascii="Roboto Light" w:hAnsi="Roboto Light"/>
+          <w:b/>
+          <w:sz w:val="24"/>
+          <w:szCs w:val="24"/>
+          <w:lang w:eastAsia="en-CA"/>
+        </w:rPr>
+        <w:t>Documentation</w:t>
+      </w:r>
+    </w:p>
+    <w:p>
+      <w:pPr>
+        <w:pStyle w:val="ListParagraph"/>
+        <w:numPr>
+          <w:ilvl w:val="0"/>
+          <w:numId w:val="6"/>
+        </w:numPr>
+        <w:rPr>
+          <w:rFonts w:ascii="Roboto Light" w:hAnsi="Roboto Light"/>
+          <w:sz w:val="24"/>
+          <w:szCs w:val="24"/>
+          <w:lang w:eastAsia="en-CA"/>
+        </w:rPr>
+      </w:pPr>
+      <w:r>
+        <w:rPr>
+          <w:rFonts w:ascii="Roboto Light" w:hAnsi="Roboto Light"/>
+          <w:sz w:val="24"/>
+          <w:szCs w:val="24"/>
+          <w:lang w:eastAsia="en-CA"/>
+        </w:rPr>
+        <w:t>Compilation, organization and Editing (Arianne)</w:t>
+      </w:r>
+    </w:p>
+    <w:p>
+      <w:pPr>
+        <w:pStyle w:val="ListParagraph"/>
+        <w:numPr>
+          <w:ilvl w:val="0"/>
+          <w:numId w:val="6"/>
+        </w:numPr>
+        <w:rPr>
+          <w:rFonts w:ascii="Roboto Light" w:hAnsi="Roboto Light"/>
+          <w:sz w:val="24"/>
+          <w:szCs w:val="24"/>
+          <w:lang w:eastAsia="en-CA"/>
+        </w:rPr>
+      </w:pPr>
+      <w:r>
+        <w:rPr>
+          <w:rFonts w:ascii="Roboto Light" w:hAnsi="Roboto Light"/>
+          <w:sz w:val="24"/>
+          <w:szCs w:val="24"/>
+          <w:lang w:eastAsia="en-CA"/>
+        </w:rPr>
+        <w:t>Editing and suggestions (</w:t>
+      </w:r>
+      <w:proofErr w:type="spellStart"/>
+      <w:r>
+        <w:rPr>
+          <w:rFonts w:ascii="Roboto Light" w:hAnsi="Roboto Light"/>
+          <w:sz w:val="24"/>
+          <w:szCs w:val="24"/>
+          <w:lang w:eastAsia="en-CA"/>
+        </w:rPr>
+        <w:t>Tushita</w:t>
+      </w:r>
+      <w:proofErr w:type="spellEnd"/>
+      <w:r>
+        <w:rPr>
+          <w:rFonts w:ascii="Roboto Light" w:hAnsi="Roboto Light"/>
+          <w:sz w:val="24"/>
+          <w:szCs w:val="24"/>
+          <w:lang w:eastAsia="en-CA"/>
+        </w:rPr>
+        <w:t xml:space="preserve">) </w:t>
+      </w:r>
+    </w:p>
+    <w:p>
+      <w:pPr>
+        <w:pStyle w:val="ListParagraph"/>
+        <w:numPr>
+          <w:ilvl w:val="0"/>
+          <w:numId w:val="6"/>
+        </w:numPr>
+        <w:rPr>
+          <w:rFonts w:ascii="Roboto Light" w:hAnsi="Roboto Light"/>
+          <w:sz w:val="24"/>
+          <w:szCs w:val="24"/>
+          <w:highlight w:val="cyan"/>
+          <w:lang w:eastAsia="en-CA"/>
+        </w:rPr>
+      </w:pPr>
+      <w:r>
+        <w:rPr>
+          <w:rFonts w:ascii="Roboto Light" w:hAnsi="Roboto Light"/>
+          <w:sz w:val="24"/>
+          <w:szCs w:val="24"/>
+          <w:highlight w:val="cyan"/>
+          <w:lang w:eastAsia="en-CA"/>
+        </w:rPr>
+        <w:t>Finish this shit</w:t>
+      </w:r>
+    </w:p>
     <w:p/>
     <w:p/>
     <w:p>
       <w:pPr>
         <w:pStyle w:val="Heading1"/>
       </w:pPr>
-      <w:bookmarkStart w:id="1" w:name="_Toc473841797"/>
-      <w:r>
-        <w:t>1.0 Activity Log</w:t>
-      </w:r>
-      <w:bookmarkEnd w:id="1"/>
+      <w:bookmarkStart w:id="2" w:name="_Toc473898776"/>
+      <w:r>
+        <w:t>2</w:t>
+      </w:r>
+      <w:r>
+        <w:t>.0 Activity Log</w:t>
+      </w:r>
+      <w:bookmarkEnd w:id="2"/>
     </w:p>
     <w:p>
       <w:pPr>
@@ -1307,19 +1692,40 @@
       </w:pPr>
     </w:p>
     <w:p/>
+    <w:p>
+      <w:pPr>
+        <w:pStyle w:val="ListParagraph"/>
+        <w:numPr>
+          <w:ilvl w:val="0"/>
+          <w:numId w:val="5"/>
+        </w:numPr>
+        <w:rPr>
+          <w:highlight w:val="cyan"/>
+        </w:rPr>
+      </w:pPr>
+      <w:r>
+        <w:rPr>
+          <w:highlight w:val="cyan"/>
+        </w:rPr>
+        <w:t>Insert link</w:t>
+      </w:r>
+    </w:p>
     <w:p/>
     <w:p>
       <w:pPr>
         <w:pStyle w:val="Heading1"/>
       </w:pPr>
-      <w:bookmarkStart w:id="2" w:name="_Toc473841798"/>
-      <w:r>
-        <w:t xml:space="preserve">2.0 </w:t>
+      <w:bookmarkStart w:id="3" w:name="_Toc473898777"/>
+      <w:r>
+        <w:t>3</w:t>
+      </w:r>
+      <w:r>
+        <w:t xml:space="preserve">.0 </w:t>
       </w:r>
       <w:r>
         <w:t>Peer Reviews</w:t>
       </w:r>
-      <w:bookmarkEnd w:id="2"/>
+      <w:bookmarkEnd w:id="3"/>
     </w:p>
     <w:p>
       <w:pPr>
@@ -2142,7 +2548,6 @@
           <w:b/>
           <w:lang w:eastAsia="en-CA"/>
         </w:rPr>
-        <w:lastRenderedPageBreak/>
         <w:t xml:space="preserve">Peer review </w:t>
       </w:r>
       <w:r>
@@ -2360,3917 +2765,14 @@
       <w:pPr>
         <w:pStyle w:val="Heading1"/>
       </w:pPr>
-      <w:bookmarkStart w:id="3" w:name="_Toc473841799"/>
-      <w:r>
-        <w:t>3</w:t>
-      </w:r>
-      <w:r>
-        <w:t xml:space="preserve">.0 </w:t>
-      </w:r>
-      <w:r>
-        <w:t>Risk Assessment</w:t>
-      </w:r>
-      <w:bookmarkEnd w:id="0"/>
-      <w:bookmarkEnd w:id="3"/>
-    </w:p>
-    <w:p>
-      <w:pPr>
-        <w:rPr>
-          <w:rFonts w:ascii="Roboto Light" w:hAnsi="Roboto Light"/>
-        </w:rPr>
-      </w:pPr>
-    </w:p>
-    <w:p>
-      <w:pPr>
-        <w:pStyle w:val="Heading2"/>
-        <w:rPr>
-          <w:rFonts w:eastAsia="Times New Roman"/>
-          <w:lang w:eastAsia="en-CA"/>
-        </w:rPr>
-      </w:pPr>
-      <w:bookmarkStart w:id="4" w:name="_Toc473832457"/>
-      <w:bookmarkStart w:id="5" w:name="_Toc473841800"/>
-      <w:r>
-        <w:rPr>
-          <w:rFonts w:eastAsia="Times New Roman"/>
-          <w:lang w:eastAsia="en-CA"/>
-        </w:rPr>
-        <w:t>Intro</w:t>
+      <w:bookmarkStart w:id="4" w:name="_Toc473898778"/>
+      <w:r>
+        <w:t>4</w:t>
+      </w:r>
+      <w:r>
+        <w:t>.0 Client Communication</w:t>
       </w:r>
       <w:bookmarkEnd w:id="4"/>
-      <w:bookmarkEnd w:id="5"/>
-    </w:p>
-    <w:p>
-      <w:pPr>
-        <w:spacing w:after="200" w:line="276" w:lineRule="auto"/>
-        <w:rPr>
-          <w:rFonts w:ascii="Roboto Light" w:eastAsia="Times New Roman" w:hAnsi="Roboto Light" w:cs="Calibri"/>
-          <w:lang w:eastAsia="en-CA"/>
-        </w:rPr>
-      </w:pPr>
-      <w:r>
-        <w:rPr>
-          <w:rFonts w:ascii="Roboto Light" w:eastAsia="Times New Roman" w:hAnsi="Roboto Light" w:cs="Calibri"/>
-          <w:lang w:eastAsia="en-CA"/>
-        </w:rPr>
-        <w:t xml:space="preserve">The purpose of this Risk Assessment is to identify and plan for issues that may come up from the beginning of the project until the due date for ID-1. The risks are divided into three categories – technical, non-technical, and future. Technical risks are risks arising from the construction and design of our system. Non-technical risks focus on risks related to group coordination, management, client relations, and various other components associated with managing our team. For each of the risks identified, a description of the risk will be given including the severity of the risk, the likeliness of the risk arising, potential scenarios that would cause the risk to materialize, a plan to mitigate the risk, and a contingency plan to deal with the issue if it occurs. The risk and loss sections are on a scale from zero to one, with one being most severe. These values are informal approximations and should not be considered measured probabilities. </w:t>
-      </w:r>
-    </w:p>
-    <w:p>
-      <w:pPr>
-        <w:rPr>
-          <w:rFonts w:ascii="Roboto Light" w:hAnsi="Roboto Light"/>
-          <w:lang w:eastAsia="en-CA"/>
-        </w:rPr>
-      </w:pPr>
-    </w:p>
-    <w:p>
-      <w:pPr>
-        <w:pStyle w:val="Heading2"/>
-        <w:rPr>
-          <w:lang w:eastAsia="en-CA"/>
-        </w:rPr>
-      </w:pPr>
-      <w:bookmarkStart w:id="6" w:name="_Toc473832458"/>
-      <w:bookmarkStart w:id="7" w:name="_Toc473841801"/>
-      <w:r>
-        <w:rPr>
-          <w:lang w:eastAsia="en-CA"/>
-        </w:rPr>
-        <w:t xml:space="preserve">4.1 </w:t>
-      </w:r>
-      <w:r>
-        <w:rPr>
-          <w:lang w:eastAsia="en-CA"/>
-        </w:rPr>
-        <w:t>Technical Risks:</w:t>
-      </w:r>
-      <w:bookmarkEnd w:id="6"/>
-      <w:bookmarkEnd w:id="7"/>
-    </w:p>
-    <w:p>
-      <w:pPr>
-        <w:rPr>
-          <w:rFonts w:ascii="Roboto Light" w:hAnsi="Roboto Light"/>
-          <w:lang w:eastAsia="en-CA"/>
-        </w:rPr>
-      </w:pPr>
-    </w:p>
-    <w:p>
-      <w:pPr>
-        <w:rPr>
-          <w:rFonts w:ascii="Roboto Light" w:hAnsi="Roboto Light"/>
-          <w:color w:val="2F5496" w:themeColor="accent5" w:themeShade="BF"/>
-          <w:sz w:val="24"/>
-          <w:szCs w:val="24"/>
-          <w:lang w:eastAsia="en-CA"/>
-        </w:rPr>
-      </w:pPr>
-      <w:r>
-        <w:rPr>
-          <w:rFonts w:ascii="Roboto Light" w:hAnsi="Roboto Light"/>
-          <w:color w:val="2F5496" w:themeColor="accent5" w:themeShade="BF"/>
-          <w:sz w:val="24"/>
-          <w:szCs w:val="24"/>
-          <w:lang w:eastAsia="en-CA"/>
-        </w:rPr>
-        <w:t xml:space="preserve">Problems with Integration </w:t>
-      </w:r>
-    </w:p>
-    <w:p>
-      <w:pPr>
-        <w:spacing w:after="0" w:line="276" w:lineRule="auto"/>
-        <w:rPr>
-          <w:rFonts w:ascii="Roboto Light" w:eastAsia="Times New Roman" w:hAnsi="Roboto Light" w:cs="Calibri"/>
-          <w:lang w:eastAsia="en-CA"/>
-        </w:rPr>
-      </w:pPr>
-      <w:r>
-        <w:rPr>
-          <w:rFonts w:ascii="Roboto Light" w:eastAsia="Times New Roman" w:hAnsi="Roboto Light" w:cs="Calibri"/>
-          <w:b/>
-          <w:u w:color="C45911" w:themeColor="accent2" w:themeShade="BF"/>
-          <w:lang w:eastAsia="en-CA"/>
-        </w:rPr>
-        <w:t>Probability</w:t>
-      </w:r>
-      <w:r>
-        <w:rPr>
-          <w:rFonts w:ascii="Roboto Light" w:eastAsia="Times New Roman" w:hAnsi="Roboto Light" w:cs="Calibri"/>
-          <w:b/>
-          <w:lang w:eastAsia="en-CA"/>
-        </w:rPr>
-        <w:t xml:space="preserve">: </w:t>
-      </w:r>
-      <w:r>
-        <w:rPr>
-          <w:rFonts w:ascii="Roboto Light" w:eastAsia="Times New Roman" w:hAnsi="Roboto Light" w:cs="Calibri"/>
-          <w:lang w:eastAsia="en-CA"/>
-        </w:rPr>
-        <w:t>0.8</w:t>
-      </w:r>
-    </w:p>
-    <w:p>
-      <w:pPr>
-        <w:spacing w:after="0" w:line="276" w:lineRule="auto"/>
-        <w:rPr>
-          <w:rFonts w:ascii="Roboto Light" w:eastAsia="Times New Roman" w:hAnsi="Roboto Light" w:cs="Calibri"/>
-          <w:lang w:eastAsia="en-CA"/>
-        </w:rPr>
-      </w:pPr>
-      <w:r>
-        <w:rPr>
-          <w:rFonts w:ascii="Roboto Light" w:eastAsia="Times New Roman" w:hAnsi="Roboto Light" w:cs="Calibri"/>
-          <w:b/>
-          <w:lang w:eastAsia="en-CA"/>
-        </w:rPr>
-        <w:t xml:space="preserve">Loss: </w:t>
-      </w:r>
-      <w:r>
-        <w:rPr>
-          <w:rFonts w:ascii="Roboto Light" w:eastAsia="Times New Roman" w:hAnsi="Roboto Light" w:cs="Calibri"/>
-          <w:lang w:eastAsia="en-CA"/>
-        </w:rPr>
-        <w:t>0.6</w:t>
-      </w:r>
-    </w:p>
-    <w:p>
-      <w:pPr>
-        <w:spacing w:after="0" w:line="276" w:lineRule="auto"/>
-        <w:rPr>
-          <w:rFonts w:ascii="Roboto Light" w:eastAsia="Times New Roman" w:hAnsi="Roboto Light" w:cs="Calibri"/>
-          <w:lang w:eastAsia="en-CA"/>
-        </w:rPr>
-      </w:pPr>
-    </w:p>
-    <w:p>
-      <w:pPr>
-        <w:spacing w:after="200" w:line="276" w:lineRule="auto"/>
-        <w:rPr>
-          <w:rFonts w:ascii="Roboto Light" w:eastAsia="Times New Roman" w:hAnsi="Roboto Light" w:cs="Calibri"/>
-          <w:lang w:eastAsia="en-CA"/>
-        </w:rPr>
-      </w:pPr>
-      <w:r>
-        <w:rPr>
-          <w:rFonts w:ascii="Roboto Light" w:eastAsia="Times New Roman" w:hAnsi="Roboto Light" w:cs="Calibri"/>
-          <w:b/>
-          <w:lang w:eastAsia="en-CA"/>
-        </w:rPr>
-        <w:t>Scenario:</w:t>
-      </w:r>
-      <w:r>
-        <w:rPr>
-          <w:rFonts w:ascii="Roboto Light" w:eastAsia="Times New Roman" w:hAnsi="Roboto Light" w:cs="Calibri"/>
-          <w:lang w:eastAsia="en-CA"/>
-        </w:rPr>
-        <w:t xml:space="preserve"> For this project, most of the team will be using new and unfamiliar technologies. This may cause issues with different pieces functioning together. This might include problems with build tools, testing frameworks, development tools, or one of the many other tools being used by the team.</w:t>
-      </w:r>
-    </w:p>
-    <w:p>
-      <w:pPr>
-        <w:spacing w:after="200" w:line="276" w:lineRule="auto"/>
-        <w:rPr>
-          <w:rFonts w:ascii="Roboto Light" w:eastAsia="Times New Roman" w:hAnsi="Roboto Light" w:cs="Calibri"/>
-          <w:lang w:eastAsia="en-CA"/>
-        </w:rPr>
-      </w:pPr>
-      <w:r>
-        <w:rPr>
-          <w:rFonts w:ascii="Roboto Light" w:eastAsia="Times New Roman" w:hAnsi="Roboto Light" w:cs="Calibri"/>
-          <w:b/>
-          <w:lang w:eastAsia="en-CA"/>
-        </w:rPr>
-        <w:t xml:space="preserve">Mitigation: </w:t>
-      </w:r>
-      <w:r>
-        <w:rPr>
-          <w:rFonts w:ascii="Roboto Light" w:eastAsia="Times New Roman" w:hAnsi="Roboto Light" w:cs="Calibri"/>
-          <w:lang w:eastAsia="en-CA"/>
-        </w:rPr>
-        <w:t>Team members will do extensive research in deciding which tools to use. This will (hopefully) reduce the number of integration issues that arise.</w:t>
-      </w:r>
-    </w:p>
-    <w:p>
-      <w:pPr>
-        <w:spacing w:after="0" w:line="276" w:lineRule="auto"/>
-        <w:rPr>
-          <w:rFonts w:ascii="Roboto Light" w:eastAsia="Times New Roman" w:hAnsi="Roboto Light" w:cs="Calibri"/>
-          <w:lang w:eastAsia="en-CA"/>
-        </w:rPr>
-      </w:pPr>
-      <w:r>
-        <w:rPr>
-          <w:rFonts w:ascii="Roboto Light" w:eastAsia="Times New Roman" w:hAnsi="Roboto Light" w:cs="Calibri"/>
-          <w:b/>
-          <w:lang w:eastAsia="en-CA"/>
-        </w:rPr>
-        <w:t xml:space="preserve">Contingency Plan: </w:t>
-      </w:r>
-      <w:r>
-        <w:rPr>
-          <w:rFonts w:ascii="Roboto Light" w:eastAsia="Times New Roman" w:hAnsi="Roboto Light" w:cs="Calibri"/>
-          <w:lang w:eastAsia="en-CA"/>
-        </w:rPr>
-        <w:t xml:space="preserve">If an integration issue arises, further development will be halted until the issue is fixed. </w:t>
-      </w:r>
-      <w:r>
-        <w:rPr>
-          <w:rFonts w:ascii="Roboto Light" w:eastAsia="Times New Roman" w:hAnsi="Roboto Light" w:cs="Calibri"/>
-          <w:lang w:eastAsia="en-CA"/>
-        </w:rPr>
-        <w:t xml:space="preserve">The exact manner of resolving the issue </w:t>
-      </w:r>
-      <w:r>
-        <w:rPr>
-          <w:rFonts w:ascii="Roboto Light" w:eastAsia="Times New Roman" w:hAnsi="Roboto Light" w:cs="Calibri"/>
-          <w:lang w:eastAsia="en-CA"/>
-        </w:rPr>
-        <w:t>will depend on the problem. If the problem is not fixable, the integration of different tools may come under consideration.</w:t>
-      </w:r>
-    </w:p>
-    <w:p>
-      <w:pPr>
-        <w:spacing w:after="0" w:line="276" w:lineRule="auto"/>
-        <w:rPr>
-          <w:rFonts w:ascii="Roboto Light" w:eastAsia="Times New Roman" w:hAnsi="Roboto Light" w:cs="Calibri"/>
-          <w:lang w:eastAsia="en-CA"/>
-        </w:rPr>
-      </w:pPr>
-    </w:p>
-    <w:p>
-      <w:pPr>
-        <w:spacing w:after="0" w:line="276" w:lineRule="auto"/>
-        <w:rPr>
-          <w:rFonts w:ascii="Roboto Light" w:eastAsia="Times New Roman" w:hAnsi="Roboto Light" w:cs="Calibri"/>
-          <w:lang w:eastAsia="en-CA"/>
-        </w:rPr>
-      </w:pPr>
-    </w:p>
-    <w:p>
-      <w:pPr>
-        <w:rPr>
-          <w:rFonts w:ascii="Roboto Light" w:hAnsi="Roboto Light"/>
-          <w:color w:val="2F5496" w:themeColor="accent5" w:themeShade="BF"/>
-          <w:sz w:val="24"/>
-          <w:szCs w:val="24"/>
-          <w:lang w:eastAsia="en-CA"/>
-        </w:rPr>
-      </w:pPr>
-      <w:r>
-        <w:rPr>
-          <w:rFonts w:ascii="Roboto Light" w:hAnsi="Roboto Light"/>
-          <w:color w:val="2F5496" w:themeColor="accent5" w:themeShade="BF"/>
-          <w:sz w:val="24"/>
-          <w:szCs w:val="24"/>
-          <w:lang w:eastAsia="en-CA"/>
-        </w:rPr>
-        <w:lastRenderedPageBreak/>
-        <w:t>Dev Team Does Not Provide Test Team with Code by the Agreed Upon Deadline</w:t>
-      </w:r>
-    </w:p>
-    <w:p>
-      <w:pPr>
-        <w:spacing w:after="0" w:line="240" w:lineRule="auto"/>
-        <w:rPr>
-          <w:rFonts w:ascii="Roboto Light" w:eastAsia="Times New Roman" w:hAnsi="Roboto Light" w:cs="Calibri"/>
-          <w:lang w:eastAsia="en-CA"/>
-        </w:rPr>
-      </w:pPr>
-      <w:r>
-        <w:rPr>
-          <w:rFonts w:ascii="Roboto Light" w:eastAsia="Times New Roman" w:hAnsi="Roboto Light" w:cs="Calibri"/>
-          <w:b/>
-          <w:u w:color="C45911" w:themeColor="accent2" w:themeShade="BF"/>
-          <w:lang w:eastAsia="en-CA"/>
-        </w:rPr>
-        <w:t>Probability</w:t>
-      </w:r>
-      <w:r>
-        <w:rPr>
-          <w:rFonts w:ascii="Roboto Light" w:eastAsia="Times New Roman" w:hAnsi="Roboto Light" w:cs="Calibri"/>
-          <w:lang w:eastAsia="en-CA"/>
-        </w:rPr>
-        <w:t>: 0.4 Medium</w:t>
-      </w:r>
-    </w:p>
-    <w:p>
-      <w:pPr>
-        <w:spacing w:after="0" w:line="240" w:lineRule="auto"/>
-        <w:rPr>
-          <w:rFonts w:ascii="Roboto Light" w:eastAsia="Times New Roman" w:hAnsi="Roboto Light" w:cs="Calibri"/>
-          <w:lang w:eastAsia="en-CA"/>
-        </w:rPr>
-      </w:pPr>
-      <w:r>
-        <w:rPr>
-          <w:rFonts w:ascii="Roboto Light" w:eastAsia="Times New Roman" w:hAnsi="Roboto Light" w:cs="Calibri"/>
-          <w:b/>
-          <w:lang w:eastAsia="en-CA"/>
-        </w:rPr>
-        <w:t>Loss</w:t>
-      </w:r>
-      <w:r>
-        <w:rPr>
-          <w:rFonts w:ascii="Roboto Light" w:eastAsia="Times New Roman" w:hAnsi="Roboto Light" w:cs="Calibri"/>
-          <w:lang w:eastAsia="en-CA"/>
-        </w:rPr>
-        <w:t>:  0.2</w:t>
-      </w:r>
-    </w:p>
-    <w:p>
-      <w:pPr>
-        <w:spacing w:after="0" w:line="240" w:lineRule="auto"/>
-        <w:ind w:left="720"/>
-        <w:rPr>
-          <w:rFonts w:ascii="Roboto Light" w:eastAsia="Times New Roman" w:hAnsi="Roboto Light" w:cs="Calibri"/>
-          <w:lang w:eastAsia="en-CA"/>
-        </w:rPr>
-      </w:pPr>
-    </w:p>
-    <w:p>
-      <w:pPr>
-        <w:spacing w:after="0" w:line="240" w:lineRule="auto"/>
-        <w:rPr>
-          <w:rFonts w:ascii="Roboto Light" w:eastAsia="Times New Roman" w:hAnsi="Roboto Light" w:cs="Calibri"/>
-          <w:lang w:eastAsia="en-CA"/>
-        </w:rPr>
-      </w:pPr>
-      <w:r>
-        <w:rPr>
-          <w:rFonts w:ascii="Roboto Light" w:eastAsia="Times New Roman" w:hAnsi="Roboto Light" w:cs="Calibri"/>
-          <w:b/>
-          <w:lang w:eastAsia="en-CA"/>
-        </w:rPr>
-        <w:t>Scenario</w:t>
-      </w:r>
-      <w:r>
-        <w:rPr>
-          <w:rFonts w:ascii="Roboto Light" w:eastAsia="Times New Roman" w:hAnsi="Roboto Light" w:cs="Calibri"/>
-          <w:lang w:eastAsia="en-CA"/>
-        </w:rPr>
-        <w:t>: Dev team attempts to finish all requirements without regard for the agreed upon deadline and/or</w:t>
-      </w:r>
-    </w:p>
-    <w:p>
-      <w:pPr>
-        <w:spacing w:after="0" w:line="240" w:lineRule="auto"/>
-        <w:rPr>
-          <w:rFonts w:ascii="Roboto Light" w:eastAsia="Times New Roman" w:hAnsi="Roboto Light" w:cs="Calibri"/>
-          <w:lang w:eastAsia="en-CA"/>
-        </w:rPr>
-      </w:pPr>
-      <w:r>
-        <w:rPr>
-          <w:rFonts w:ascii="Roboto Light" w:eastAsia="Times New Roman" w:hAnsi="Roboto Light" w:cs="Calibri"/>
-          <w:lang w:eastAsia="en-CA"/>
-        </w:rPr>
-        <w:t>underestimates the time needed to finish something. This could result in the deliverable being improperly tested and underlying bugs may persist.</w:t>
-      </w:r>
-    </w:p>
-    <w:p>
-      <w:pPr>
-        <w:spacing w:after="0" w:line="240" w:lineRule="auto"/>
-        <w:ind w:left="720"/>
-        <w:rPr>
-          <w:rFonts w:ascii="Roboto Light" w:eastAsia="Times New Roman" w:hAnsi="Roboto Light" w:cs="Calibri"/>
-          <w:lang w:eastAsia="en-CA"/>
-        </w:rPr>
-      </w:pPr>
-    </w:p>
-    <w:p>
-      <w:pPr>
-        <w:spacing w:after="0" w:line="240" w:lineRule="auto"/>
-        <w:rPr>
-          <w:rFonts w:ascii="Roboto Light" w:eastAsia="Times New Roman" w:hAnsi="Roboto Light" w:cs="Calibri"/>
-          <w:lang w:eastAsia="en-CA"/>
-        </w:rPr>
-      </w:pPr>
-      <w:r>
-        <w:rPr>
-          <w:rFonts w:ascii="Roboto Light" w:eastAsia="Times New Roman" w:hAnsi="Roboto Light" w:cs="Calibri"/>
-          <w:b/>
-          <w:lang w:eastAsia="en-CA"/>
-        </w:rPr>
-        <w:t>Mitigation</w:t>
-      </w:r>
-      <w:r>
-        <w:rPr>
-          <w:rFonts w:ascii="Roboto Light" w:eastAsia="Times New Roman" w:hAnsi="Roboto Light" w:cs="Calibri"/>
-          <w:lang w:eastAsia="en-CA"/>
-        </w:rPr>
-        <w:t>: Set firm deadlines for Dev team to complete implementation.</w:t>
-      </w:r>
-    </w:p>
-    <w:p>
-      <w:pPr>
-        <w:spacing w:after="0" w:line="240" w:lineRule="auto"/>
-        <w:rPr>
-          <w:rFonts w:ascii="Roboto Light" w:eastAsia="Times New Roman" w:hAnsi="Roboto Light" w:cs="Calibri"/>
-          <w:b/>
-          <w:lang w:eastAsia="en-CA"/>
-        </w:rPr>
-      </w:pPr>
-    </w:p>
-    <w:p>
-      <w:pPr>
-        <w:spacing w:after="0" w:line="240" w:lineRule="auto"/>
-        <w:rPr>
-          <w:rFonts w:ascii="Roboto Light" w:eastAsia="Times New Roman" w:hAnsi="Roboto Light" w:cs="Calibri"/>
-          <w:lang w:eastAsia="en-CA"/>
-        </w:rPr>
-      </w:pPr>
-      <w:r>
-        <w:rPr>
-          <w:rFonts w:ascii="Roboto Light" w:eastAsia="Times New Roman" w:hAnsi="Roboto Light" w:cs="Calibri"/>
-          <w:b/>
-          <w:lang w:eastAsia="en-CA"/>
-        </w:rPr>
-        <w:t xml:space="preserve">Contingency plan: </w:t>
-      </w:r>
-      <w:r>
-        <w:rPr>
-          <w:rFonts w:ascii="Roboto Light" w:eastAsia="Times New Roman" w:hAnsi="Roboto Light" w:cs="Calibri"/>
-          <w:lang w:eastAsia="en-CA"/>
-        </w:rPr>
-        <w:t>If the Dev team does not adhere to the deadlines, the outcome is that the code will not be thoroughly tested.</w:t>
-      </w:r>
-    </w:p>
-    <w:p>
-      <w:pPr>
-        <w:spacing w:after="0" w:line="240" w:lineRule="auto"/>
-        <w:rPr>
-          <w:rFonts w:ascii="Roboto Light" w:eastAsia="Times New Roman" w:hAnsi="Roboto Light" w:cs="Calibri"/>
-          <w:lang w:eastAsia="en-CA"/>
-        </w:rPr>
-      </w:pPr>
-    </w:p>
-    <w:p>
-      <w:pPr>
-        <w:spacing w:after="0" w:line="240" w:lineRule="auto"/>
-        <w:rPr>
-          <w:rFonts w:ascii="Roboto Light" w:eastAsia="Times New Roman" w:hAnsi="Roboto Light" w:cs="Calibri"/>
-          <w:lang w:eastAsia="en-CA"/>
-        </w:rPr>
-      </w:pPr>
-    </w:p>
-    <w:p>
-      <w:pPr>
-        <w:rPr>
-          <w:rFonts w:ascii="Roboto Light" w:hAnsi="Roboto Light"/>
-          <w:color w:val="2F5496" w:themeColor="accent5" w:themeShade="BF"/>
-          <w:sz w:val="24"/>
-          <w:szCs w:val="24"/>
-          <w:lang w:eastAsia="en-CA"/>
-        </w:rPr>
-      </w:pPr>
-      <w:r>
-        <w:rPr>
-          <w:rFonts w:ascii="Roboto Light" w:hAnsi="Roboto Light"/>
-          <w:color w:val="2F5496" w:themeColor="accent5" w:themeShade="BF"/>
-          <w:sz w:val="24"/>
-          <w:szCs w:val="24"/>
-          <w:lang w:eastAsia="en-CA"/>
-        </w:rPr>
-        <w:t>Code is Not Designed for Testing</w:t>
-      </w:r>
-    </w:p>
-    <w:p>
-      <w:pPr>
-        <w:spacing w:after="0" w:line="240" w:lineRule="auto"/>
-        <w:rPr>
-          <w:rFonts w:ascii="Roboto Light" w:eastAsia="Times New Roman" w:hAnsi="Roboto Light" w:cs="Calibri"/>
-          <w:lang w:eastAsia="en-CA"/>
-        </w:rPr>
-      </w:pPr>
-      <w:r>
-        <w:rPr>
-          <w:rFonts w:ascii="Roboto Light" w:eastAsia="Times New Roman" w:hAnsi="Roboto Light" w:cs="Calibri"/>
-          <w:b/>
-          <w:u w:color="C45911" w:themeColor="accent2" w:themeShade="BF"/>
-          <w:lang w:eastAsia="en-CA"/>
-        </w:rPr>
-        <w:t>Probability</w:t>
-      </w:r>
-      <w:r>
-        <w:rPr>
-          <w:rFonts w:ascii="Roboto Light" w:eastAsia="Times New Roman" w:hAnsi="Roboto Light" w:cs="Calibri"/>
-          <w:lang w:eastAsia="en-CA"/>
-        </w:rPr>
-        <w:t xml:space="preserve">: 0.6 </w:t>
-      </w:r>
-    </w:p>
-    <w:p>
-      <w:pPr>
-        <w:spacing w:after="0" w:line="240" w:lineRule="auto"/>
-        <w:rPr>
-          <w:rFonts w:ascii="Roboto Light" w:eastAsia="Times New Roman" w:hAnsi="Roboto Light" w:cs="Calibri"/>
-          <w:lang w:eastAsia="en-CA"/>
-        </w:rPr>
-      </w:pPr>
-      <w:r>
-        <w:rPr>
-          <w:rFonts w:ascii="Roboto Light" w:eastAsia="Times New Roman" w:hAnsi="Roboto Light" w:cs="Calibri"/>
-          <w:b/>
-          <w:lang w:eastAsia="en-CA"/>
-        </w:rPr>
-        <w:t>Loss</w:t>
-      </w:r>
-      <w:r>
-        <w:rPr>
-          <w:rFonts w:ascii="Roboto Light" w:eastAsia="Times New Roman" w:hAnsi="Roboto Light" w:cs="Calibri"/>
-          <w:lang w:eastAsia="en-CA"/>
-        </w:rPr>
-        <w:t>: 0.3</w:t>
-      </w:r>
-    </w:p>
-    <w:p>
-      <w:pPr>
-        <w:spacing w:after="0" w:line="240" w:lineRule="auto"/>
-        <w:ind w:left="720"/>
-        <w:rPr>
-          <w:rFonts w:ascii="Roboto Light" w:eastAsia="Times New Roman" w:hAnsi="Roboto Light" w:cs="Calibri"/>
-          <w:lang w:eastAsia="en-CA"/>
-        </w:rPr>
-      </w:pPr>
-    </w:p>
-    <w:p>
-      <w:pPr>
-        <w:spacing w:after="0" w:line="240" w:lineRule="auto"/>
-        <w:rPr>
-          <w:rFonts w:ascii="Roboto Light" w:eastAsia="Times New Roman" w:hAnsi="Roboto Light" w:cs="Calibri"/>
-          <w:lang w:eastAsia="en-CA"/>
-        </w:rPr>
-      </w:pPr>
-      <w:r>
-        <w:rPr>
-          <w:rFonts w:ascii="Roboto Light" w:eastAsia="Times New Roman" w:hAnsi="Roboto Light" w:cs="Calibri"/>
-          <w:b/>
-          <w:lang w:eastAsia="en-CA"/>
-        </w:rPr>
-        <w:t>Scenario</w:t>
-      </w:r>
-      <w:r>
-        <w:rPr>
-          <w:rFonts w:ascii="Roboto Light" w:eastAsia="Times New Roman" w:hAnsi="Roboto Light" w:cs="Calibri"/>
-          <w:lang w:eastAsia="en-CA"/>
-        </w:rPr>
-        <w:t xml:space="preserve">: A segment of code has too large a scope to test individual functionality and therefore cannot be thoroughly tested. </w:t>
-      </w:r>
-    </w:p>
-    <w:p>
-      <w:pPr>
-        <w:spacing w:after="0" w:line="240" w:lineRule="auto"/>
-        <w:ind w:left="720"/>
-        <w:rPr>
-          <w:rFonts w:ascii="Roboto Light" w:eastAsia="Times New Roman" w:hAnsi="Roboto Light" w:cs="Calibri"/>
-          <w:lang w:eastAsia="en-CA"/>
-        </w:rPr>
-      </w:pPr>
-    </w:p>
-    <w:p>
-      <w:pPr>
-        <w:spacing w:after="0" w:line="240" w:lineRule="auto"/>
-        <w:rPr>
-          <w:rFonts w:ascii="Roboto Light" w:eastAsia="Times New Roman" w:hAnsi="Roboto Light" w:cs="Calibri"/>
-          <w:lang w:eastAsia="en-CA"/>
-        </w:rPr>
-      </w:pPr>
-      <w:r>
-        <w:rPr>
-          <w:rFonts w:ascii="Roboto Light" w:eastAsia="Times New Roman" w:hAnsi="Roboto Light" w:cs="Calibri"/>
-          <w:b/>
-          <w:lang w:eastAsia="en-CA"/>
-        </w:rPr>
-        <w:t xml:space="preserve">Mitigation: </w:t>
-      </w:r>
-      <w:r>
-        <w:rPr>
-          <w:rFonts w:ascii="Roboto Light" w:eastAsia="Times New Roman" w:hAnsi="Roboto Light" w:cs="Calibri"/>
-          <w:lang w:eastAsia="en-CA"/>
-        </w:rPr>
-        <w:t>Dev team must maintain awareness that their code will be tested and must make use of assertions; this will allow the Test team to catch defects earlier.</w:t>
-      </w:r>
-    </w:p>
-    <w:p>
-      <w:pPr>
-        <w:spacing w:after="0" w:line="240" w:lineRule="auto"/>
-        <w:ind w:left="720"/>
-        <w:rPr>
-          <w:rFonts w:ascii="Roboto Light" w:eastAsia="Times New Roman" w:hAnsi="Roboto Light" w:cs="Calibri"/>
-          <w:b/>
-          <w:lang w:eastAsia="en-CA"/>
-        </w:rPr>
-      </w:pPr>
-    </w:p>
-    <w:p>
-      <w:pPr>
-        <w:spacing w:after="0" w:line="240" w:lineRule="auto"/>
-        <w:rPr>
-          <w:rFonts w:ascii="Roboto Light" w:eastAsia="Times New Roman" w:hAnsi="Roboto Light" w:cs="Calibri"/>
-          <w:lang w:eastAsia="en-CA"/>
-        </w:rPr>
-      </w:pPr>
-      <w:r>
-        <w:rPr>
-          <w:rFonts w:ascii="Roboto Light" w:eastAsia="Times New Roman" w:hAnsi="Roboto Light" w:cs="Calibri"/>
-          <w:b/>
-          <w:lang w:eastAsia="en-CA"/>
-        </w:rPr>
-        <w:t xml:space="preserve">Contingency Plan: </w:t>
-      </w:r>
-      <w:r>
-        <w:rPr>
-          <w:rFonts w:ascii="Roboto Light" w:eastAsia="Times New Roman" w:hAnsi="Roboto Light" w:cs="Calibri"/>
-          <w:lang w:eastAsia="en-CA"/>
-        </w:rPr>
-        <w:t>If the issue is caught early enough, the Dev team may be able to restructure the code to make testing easier. Otherwise the test team will have extra work.</w:t>
-      </w:r>
-    </w:p>
-    <w:p>
-      <w:pPr>
-        <w:rPr>
-          <w:rFonts w:ascii="Roboto Light" w:eastAsia="Times New Roman" w:hAnsi="Roboto Light" w:cs="Calibri"/>
-          <w:lang w:eastAsia="en-CA"/>
-        </w:rPr>
-      </w:pPr>
-    </w:p>
-    <w:p>
-      <w:pPr>
-        <w:rPr>
-          <w:rFonts w:ascii="Roboto Light" w:eastAsia="Times New Roman" w:hAnsi="Roboto Light" w:cs="Calibri"/>
-          <w:lang w:eastAsia="en-CA"/>
-        </w:rPr>
-      </w:pPr>
-    </w:p>
-    <w:p>
-      <w:pPr>
-        <w:rPr>
-          <w:rFonts w:ascii="Roboto Light" w:eastAsia="Times New Roman" w:hAnsi="Roboto Light" w:cs="Calibri"/>
-          <w:lang w:eastAsia="en-CA"/>
-        </w:rPr>
-      </w:pPr>
-    </w:p>
-    <w:p>
-      <w:pPr>
-        <w:rPr>
-          <w:rFonts w:ascii="Roboto Light" w:hAnsi="Roboto Light"/>
-          <w:color w:val="2F5496" w:themeColor="accent5" w:themeShade="BF"/>
-          <w:sz w:val="24"/>
-          <w:szCs w:val="24"/>
-          <w:lang w:eastAsia="en-CA"/>
-        </w:rPr>
-      </w:pPr>
-      <w:r>
-        <w:rPr>
-          <w:rFonts w:ascii="Roboto Light" w:hAnsi="Roboto Light"/>
-          <w:color w:val="2F5496" w:themeColor="accent5" w:themeShade="BF"/>
-          <w:sz w:val="24"/>
-          <w:szCs w:val="24"/>
-          <w:lang w:eastAsia="en-CA"/>
-        </w:rPr>
-        <w:t>Code is Not Well Tested by the Deliverable</w:t>
-      </w:r>
-    </w:p>
-    <w:p>
-      <w:pPr>
-        <w:spacing w:after="0" w:line="240" w:lineRule="auto"/>
-        <w:rPr>
-          <w:rFonts w:ascii="Roboto Light" w:eastAsia="Times New Roman" w:hAnsi="Roboto Light" w:cs="Calibri"/>
-          <w:lang w:eastAsia="en-CA"/>
-        </w:rPr>
-      </w:pPr>
-      <w:r>
-        <w:rPr>
-          <w:rFonts w:ascii="Roboto Light" w:eastAsia="Times New Roman" w:hAnsi="Roboto Light" w:cs="Calibri"/>
-          <w:b/>
-          <w:u w:color="C45911" w:themeColor="accent2" w:themeShade="BF"/>
-          <w:lang w:eastAsia="en-CA"/>
-        </w:rPr>
-        <w:t>Probability</w:t>
-      </w:r>
-      <w:r>
-        <w:rPr>
-          <w:rFonts w:ascii="Roboto Light" w:eastAsia="Times New Roman" w:hAnsi="Roboto Light" w:cs="Calibri"/>
-          <w:lang w:eastAsia="en-CA"/>
-        </w:rPr>
-        <w:t xml:space="preserve">: 0.6 </w:t>
-      </w:r>
-    </w:p>
-    <w:p>
-      <w:pPr>
-        <w:spacing w:after="0" w:line="240" w:lineRule="auto"/>
-        <w:rPr>
-          <w:rFonts w:ascii="Roboto Light" w:eastAsia="Times New Roman" w:hAnsi="Roboto Light" w:cs="Calibri"/>
-          <w:lang w:eastAsia="en-CA"/>
-        </w:rPr>
-      </w:pPr>
-      <w:r>
-        <w:rPr>
-          <w:rFonts w:ascii="Roboto Light" w:eastAsia="Times New Roman" w:hAnsi="Roboto Light" w:cs="Calibri"/>
-          <w:b/>
-          <w:lang w:eastAsia="en-CA"/>
-        </w:rPr>
-        <w:t>Loss</w:t>
-      </w:r>
-      <w:r>
-        <w:rPr>
-          <w:rFonts w:ascii="Roboto Light" w:eastAsia="Times New Roman" w:hAnsi="Roboto Light" w:cs="Calibri"/>
-          <w:lang w:eastAsia="en-CA"/>
-        </w:rPr>
-        <w:t>: 0.4</w:t>
-      </w:r>
-    </w:p>
-    <w:p>
-      <w:pPr>
-        <w:spacing w:after="0" w:line="240" w:lineRule="auto"/>
-        <w:ind w:left="720"/>
-        <w:rPr>
-          <w:rFonts w:ascii="Roboto Light" w:eastAsia="Times New Roman" w:hAnsi="Roboto Light" w:cs="Calibri"/>
-          <w:lang w:eastAsia="en-CA"/>
-        </w:rPr>
-      </w:pPr>
-    </w:p>
-    <w:p>
-      <w:pPr>
-        <w:spacing w:after="0" w:line="240" w:lineRule="auto"/>
-        <w:rPr>
-          <w:rFonts w:ascii="Roboto Light" w:eastAsia="Times New Roman" w:hAnsi="Roboto Light" w:cs="Calibri"/>
-          <w:lang w:eastAsia="en-CA"/>
-        </w:rPr>
-      </w:pPr>
-      <w:r>
-        <w:rPr>
-          <w:rFonts w:ascii="Roboto Light" w:eastAsia="Times New Roman" w:hAnsi="Roboto Light" w:cs="Calibri"/>
-          <w:b/>
-          <w:lang w:eastAsia="en-CA"/>
-        </w:rPr>
-        <w:t>Scenario</w:t>
-      </w:r>
-      <w:r>
-        <w:rPr>
-          <w:rFonts w:ascii="Roboto Light" w:eastAsia="Times New Roman" w:hAnsi="Roboto Light" w:cs="Calibri"/>
-          <w:lang w:eastAsia="en-CA"/>
-        </w:rPr>
-        <w:t>: The Test team becomes busy and does not spend enough time on testing. Unknown bugs will exist in the project.</w:t>
-      </w:r>
-    </w:p>
-    <w:p>
-      <w:pPr>
-        <w:spacing w:after="0" w:line="240" w:lineRule="auto"/>
-        <w:ind w:left="720"/>
-        <w:rPr>
-          <w:rFonts w:ascii="Roboto Light" w:eastAsia="Times New Roman" w:hAnsi="Roboto Light" w:cs="Calibri"/>
-          <w:lang w:eastAsia="en-CA"/>
-        </w:rPr>
-      </w:pPr>
-    </w:p>
-    <w:p>
-      <w:pPr>
-        <w:spacing w:after="0" w:line="240" w:lineRule="auto"/>
-        <w:rPr>
-          <w:rFonts w:ascii="Roboto Light" w:eastAsia="Times New Roman" w:hAnsi="Roboto Light" w:cs="Calibri"/>
-          <w:lang w:eastAsia="en-CA"/>
-        </w:rPr>
-      </w:pPr>
-      <w:r>
-        <w:rPr>
-          <w:rFonts w:ascii="Roboto Light" w:eastAsia="Times New Roman" w:hAnsi="Roboto Light" w:cs="Calibri"/>
-          <w:b/>
-          <w:lang w:eastAsia="en-CA"/>
-        </w:rPr>
-        <w:t>Mitigation</w:t>
-      </w:r>
-      <w:r>
-        <w:rPr>
-          <w:rFonts w:ascii="Roboto Light" w:eastAsia="Times New Roman" w:hAnsi="Roboto Light" w:cs="Calibri"/>
-          <w:lang w:eastAsia="en-CA"/>
-        </w:rPr>
-        <w:t>: Set up schedules for each deliverable and communicate effectively to ensure enough time and effort is spent on testing.</w:t>
-      </w:r>
-    </w:p>
-    <w:p>
-      <w:pPr>
-        <w:spacing w:after="0" w:line="240" w:lineRule="auto"/>
-        <w:ind w:left="720"/>
-        <w:rPr>
-          <w:rFonts w:ascii="Roboto Light" w:eastAsia="Times New Roman" w:hAnsi="Roboto Light" w:cs="Calibri"/>
-          <w:lang w:eastAsia="en-CA"/>
-        </w:rPr>
-      </w:pPr>
-    </w:p>
-    <w:p>
-      <w:pPr>
-        <w:spacing w:after="0" w:line="240" w:lineRule="auto"/>
-        <w:rPr>
-          <w:rFonts w:ascii="Roboto Light" w:eastAsia="Times New Roman" w:hAnsi="Roboto Light" w:cs="Calibri"/>
-          <w:lang w:eastAsia="en-CA"/>
-        </w:rPr>
-      </w:pPr>
-      <w:r>
-        <w:rPr>
-          <w:rFonts w:ascii="Roboto Light" w:eastAsia="Times New Roman" w:hAnsi="Roboto Light" w:cs="Calibri"/>
-          <w:b/>
-          <w:lang w:eastAsia="en-CA"/>
-        </w:rPr>
-        <w:t>Contingency plan:</w:t>
-      </w:r>
-      <w:r>
-        <w:rPr>
-          <w:rFonts w:ascii="Roboto Light" w:eastAsia="Times New Roman" w:hAnsi="Roboto Light" w:cs="Calibri"/>
-          <w:lang w:eastAsia="en-CA"/>
-        </w:rPr>
-        <w:t xml:space="preserve"> Hope that no major bugs appear during presentation. Inform client that more testing will be done in future. If this issue arises, it may have to be accepted.</w:t>
-      </w:r>
-    </w:p>
-    <w:p>
-      <w:pPr>
-        <w:rPr>
-          <w:rFonts w:ascii="Roboto Light" w:eastAsia="Times New Roman" w:hAnsi="Roboto Light" w:cs="Calibri"/>
-          <w:lang w:eastAsia="en-CA"/>
-        </w:rPr>
-      </w:pPr>
-    </w:p>
-    <w:p>
-      <w:pPr>
-        <w:rPr>
-          <w:rFonts w:ascii="Roboto Light" w:hAnsi="Roboto Light"/>
-          <w:lang w:eastAsia="en-CA"/>
-        </w:rPr>
-      </w:pPr>
-    </w:p>
-    <w:p>
-      <w:pPr>
-        <w:rPr>
-          <w:rFonts w:ascii="Roboto Light" w:hAnsi="Roboto Light"/>
-          <w:color w:val="2F5496" w:themeColor="accent5" w:themeShade="BF"/>
-          <w:sz w:val="24"/>
-          <w:szCs w:val="24"/>
-          <w:lang w:eastAsia="en-CA"/>
-        </w:rPr>
-      </w:pPr>
-      <w:r>
-        <w:rPr>
-          <w:rFonts w:ascii="Roboto Light" w:hAnsi="Roboto Light"/>
-          <w:color w:val="2F5496" w:themeColor="accent5" w:themeShade="BF"/>
-          <w:sz w:val="24"/>
-          <w:szCs w:val="24"/>
-          <w:lang w:eastAsia="en-CA"/>
-        </w:rPr>
-        <w:t>Team Members do not Document Work Well Enough</w:t>
-      </w:r>
-    </w:p>
-    <w:p>
-      <w:pPr>
-        <w:spacing w:after="0" w:line="240" w:lineRule="auto"/>
-        <w:rPr>
-          <w:rFonts w:ascii="Roboto Light" w:eastAsia="Times New Roman" w:hAnsi="Roboto Light" w:cs="Calibri"/>
-          <w:lang w:eastAsia="en-CA"/>
-        </w:rPr>
-      </w:pPr>
-      <w:r>
-        <w:rPr>
-          <w:rFonts w:ascii="Roboto Light" w:eastAsia="Times New Roman" w:hAnsi="Roboto Light" w:cs="Calibri"/>
-          <w:b/>
-          <w:u w:color="C45911" w:themeColor="accent2" w:themeShade="BF"/>
-          <w:lang w:eastAsia="en-CA"/>
-        </w:rPr>
-        <w:t>Probability</w:t>
-      </w:r>
-      <w:r>
-        <w:rPr>
-          <w:rFonts w:ascii="Roboto Light" w:eastAsia="Times New Roman" w:hAnsi="Roboto Light" w:cs="Calibri"/>
-          <w:lang w:eastAsia="en-CA"/>
-        </w:rPr>
-        <w:t>: 0.7</w:t>
-      </w:r>
-    </w:p>
-    <w:p>
-      <w:pPr>
-        <w:spacing w:after="0" w:line="240" w:lineRule="auto"/>
-        <w:rPr>
-          <w:rFonts w:ascii="Roboto Light" w:eastAsia="Times New Roman" w:hAnsi="Roboto Light" w:cs="Calibri"/>
-          <w:lang w:eastAsia="en-CA"/>
-        </w:rPr>
-      </w:pPr>
-      <w:r>
-        <w:rPr>
-          <w:rFonts w:ascii="Roboto Light" w:eastAsia="Times New Roman" w:hAnsi="Roboto Light" w:cs="Calibri"/>
-          <w:b/>
-          <w:lang w:eastAsia="en-CA"/>
-        </w:rPr>
-        <w:t>Loss</w:t>
-      </w:r>
-      <w:r>
-        <w:rPr>
-          <w:rFonts w:ascii="Roboto Light" w:eastAsia="Times New Roman" w:hAnsi="Roboto Light" w:cs="Calibri"/>
-          <w:lang w:eastAsia="en-CA"/>
-        </w:rPr>
-        <w:t xml:space="preserve">: 0.5 </w:t>
-      </w:r>
-    </w:p>
-    <w:p>
-      <w:pPr>
-        <w:spacing w:after="0" w:line="240" w:lineRule="auto"/>
-        <w:ind w:left="720"/>
-        <w:rPr>
-          <w:rFonts w:ascii="Roboto Light" w:eastAsia="Times New Roman" w:hAnsi="Roboto Light" w:cs="Calibri"/>
-          <w:lang w:eastAsia="en-CA"/>
-        </w:rPr>
-      </w:pPr>
-    </w:p>
-    <w:p>
-      <w:pPr>
-        <w:spacing w:after="0" w:line="240" w:lineRule="auto"/>
-        <w:rPr>
-          <w:rFonts w:ascii="Roboto Light" w:eastAsia="Times New Roman" w:hAnsi="Roboto Light" w:cs="Calibri"/>
-          <w:lang w:eastAsia="en-CA"/>
-        </w:rPr>
-      </w:pPr>
-      <w:r>
-        <w:rPr>
-          <w:rFonts w:ascii="Roboto Light" w:eastAsia="Times New Roman" w:hAnsi="Roboto Light" w:cs="Calibri"/>
-          <w:b/>
-          <w:lang w:eastAsia="en-CA"/>
-        </w:rPr>
-        <w:lastRenderedPageBreak/>
-        <w:t>Scenario</w:t>
-      </w:r>
-      <w:r>
-        <w:rPr>
-          <w:rFonts w:ascii="Roboto Light" w:eastAsia="Times New Roman" w:hAnsi="Roboto Light" w:cs="Calibri"/>
-          <w:lang w:eastAsia="en-CA"/>
-        </w:rPr>
-        <w:t>: A team member is more concerned about finishing their work than documenting what they did. Could also arise from the assumption that everyone understands what needs done, but there is a lack of communication regarding who is doing what.</w:t>
-      </w:r>
-    </w:p>
-    <w:p>
-      <w:pPr>
-        <w:spacing w:after="0" w:line="240" w:lineRule="auto"/>
-        <w:ind w:left="720"/>
-        <w:rPr>
-          <w:rFonts w:ascii="Roboto Light" w:eastAsia="Times New Roman" w:hAnsi="Roboto Light" w:cs="Calibri"/>
-          <w:lang w:eastAsia="en-CA"/>
-        </w:rPr>
-      </w:pPr>
-    </w:p>
-    <w:p>
-      <w:pPr>
-        <w:spacing w:after="0" w:line="240" w:lineRule="auto"/>
-        <w:rPr>
-          <w:rFonts w:ascii="Roboto Light" w:eastAsia="Times New Roman" w:hAnsi="Roboto Light" w:cs="Calibri"/>
-          <w:lang w:eastAsia="en-CA"/>
-        </w:rPr>
-      </w:pPr>
-      <w:r>
-        <w:rPr>
-          <w:rFonts w:ascii="Roboto Light" w:eastAsia="Times New Roman" w:hAnsi="Roboto Light" w:cs="Calibri"/>
-          <w:b/>
-          <w:lang w:eastAsia="en-CA"/>
-        </w:rPr>
-        <w:t>Mitigation</w:t>
-      </w:r>
-      <w:r>
-        <w:rPr>
-          <w:rFonts w:ascii="Roboto Light" w:eastAsia="Times New Roman" w:hAnsi="Roboto Light" w:cs="Calibri"/>
-          <w:lang w:eastAsia="en-CA"/>
-        </w:rPr>
-        <w:t>: Schedule and individual work logs are set up on GitHub. Team members will encourage each other to keep it updated. Grades are associated with work logs, which will hopefully encourage group members to keep track of their work.</w:t>
-      </w:r>
-    </w:p>
-    <w:p>
-      <w:pPr>
-        <w:spacing w:after="0" w:line="240" w:lineRule="auto"/>
-        <w:ind w:left="720"/>
-        <w:rPr>
-          <w:rFonts w:ascii="Roboto Light" w:eastAsia="Times New Roman" w:hAnsi="Roboto Light" w:cs="Calibri"/>
-          <w:lang w:eastAsia="en-CA"/>
-        </w:rPr>
-      </w:pPr>
-    </w:p>
-    <w:p>
-      <w:pPr>
-        <w:spacing w:after="0" w:line="240" w:lineRule="auto"/>
-        <w:rPr>
-          <w:rFonts w:ascii="Roboto Light" w:eastAsia="Times New Roman" w:hAnsi="Roboto Light" w:cs="Calibri"/>
-          <w:lang w:eastAsia="en-CA"/>
-        </w:rPr>
-      </w:pPr>
-      <w:r>
-        <w:rPr>
-          <w:rFonts w:ascii="Roboto Light" w:eastAsia="Times New Roman" w:hAnsi="Roboto Light" w:cs="Calibri"/>
-          <w:b/>
-          <w:lang w:eastAsia="en-CA"/>
-        </w:rPr>
-        <w:t>Contingency Plan:</w:t>
-      </w:r>
-      <w:r>
-        <w:rPr>
-          <w:rFonts w:ascii="Roboto Light" w:eastAsia="Times New Roman" w:hAnsi="Roboto Light" w:cs="Calibri"/>
-          <w:lang w:eastAsia="en-CA"/>
-        </w:rPr>
-        <w:t xml:space="preserve"> If there is a lack of documentation, past work sessions will be documented as accurately as can be remembered.</w:t>
-      </w:r>
-    </w:p>
-    <w:p>
-      <w:pPr>
-        <w:spacing w:after="0" w:line="240" w:lineRule="auto"/>
-        <w:rPr>
-          <w:rFonts w:ascii="Roboto Light" w:eastAsia="Times New Roman" w:hAnsi="Roboto Light" w:cs="Calibri"/>
-          <w:lang w:eastAsia="en-CA"/>
-        </w:rPr>
-      </w:pPr>
-    </w:p>
-    <w:p>
-      <w:pPr>
-        <w:spacing w:after="0" w:line="240" w:lineRule="auto"/>
-        <w:rPr>
-          <w:rFonts w:ascii="Roboto Light" w:eastAsia="Times New Roman" w:hAnsi="Roboto Light" w:cs="Calibri"/>
-          <w:lang w:eastAsia="en-CA"/>
-        </w:rPr>
-      </w:pPr>
-    </w:p>
-    <w:p>
-      <w:pPr>
-        <w:rPr>
-          <w:rFonts w:ascii="Roboto Light" w:hAnsi="Roboto Light"/>
-          <w:color w:val="2F5496" w:themeColor="accent5" w:themeShade="BF"/>
-          <w:sz w:val="24"/>
-          <w:szCs w:val="24"/>
-          <w:lang w:eastAsia="en-CA"/>
-        </w:rPr>
-      </w:pPr>
-      <w:r>
-        <w:rPr>
-          <w:rFonts w:ascii="Roboto Light" w:hAnsi="Roboto Light"/>
-          <w:color w:val="2F5496" w:themeColor="accent5" w:themeShade="BF"/>
-          <w:sz w:val="24"/>
-          <w:szCs w:val="24"/>
-          <w:lang w:eastAsia="en-CA"/>
-        </w:rPr>
-        <w:t xml:space="preserve">We Do Not Use the </w:t>
-      </w:r>
-      <w:r>
-        <w:rPr>
-          <w:rFonts w:ascii="Roboto Light" w:hAnsi="Roboto Light"/>
-          <w:color w:val="2F5496" w:themeColor="accent5" w:themeShade="BF"/>
-          <w:sz w:val="24"/>
-          <w:szCs w:val="24"/>
-          <w:lang w:eastAsia="en-CA"/>
-        </w:rPr>
-        <w:t>Most Effective</w:t>
-      </w:r>
-      <w:r>
-        <w:rPr>
-          <w:rFonts w:ascii="Roboto Light" w:hAnsi="Roboto Light"/>
-          <w:color w:val="2F5496" w:themeColor="accent5" w:themeShade="BF"/>
-          <w:sz w:val="24"/>
-          <w:szCs w:val="24"/>
-          <w:lang w:eastAsia="en-CA"/>
-        </w:rPr>
-        <w:t xml:space="preserve"> Tools for the Job</w:t>
-      </w:r>
-    </w:p>
-    <w:p>
-      <w:pPr>
-        <w:spacing w:after="0" w:line="240" w:lineRule="auto"/>
-        <w:rPr>
-          <w:rFonts w:ascii="Roboto Light" w:eastAsia="Times New Roman" w:hAnsi="Roboto Light" w:cs="Calibri"/>
-          <w:lang w:eastAsia="en-CA"/>
-        </w:rPr>
-      </w:pPr>
-      <w:r>
-        <w:rPr>
-          <w:rFonts w:ascii="Roboto Light" w:eastAsia="Times New Roman" w:hAnsi="Roboto Light" w:cs="Calibri"/>
-          <w:b/>
-          <w:u w:color="C45911" w:themeColor="accent2" w:themeShade="BF"/>
-          <w:lang w:eastAsia="en-CA"/>
-        </w:rPr>
-        <w:t>Probability</w:t>
-      </w:r>
-      <w:r>
-        <w:rPr>
-          <w:rFonts w:ascii="Roboto Light" w:eastAsia="Times New Roman" w:hAnsi="Roboto Light" w:cs="Calibri"/>
-          <w:lang w:eastAsia="en-CA"/>
-        </w:rPr>
-        <w:t xml:space="preserve">: 0.8 </w:t>
-      </w:r>
-    </w:p>
-    <w:p>
-      <w:pPr>
-        <w:spacing w:after="0" w:line="240" w:lineRule="auto"/>
-        <w:rPr>
-          <w:rFonts w:ascii="Roboto Light" w:eastAsia="Times New Roman" w:hAnsi="Roboto Light" w:cs="Calibri"/>
-          <w:lang w:eastAsia="en-CA"/>
-        </w:rPr>
-      </w:pPr>
-      <w:r>
-        <w:rPr>
-          <w:rFonts w:ascii="Roboto Light" w:eastAsia="Times New Roman" w:hAnsi="Roboto Light" w:cs="Calibri"/>
-          <w:b/>
-          <w:lang w:eastAsia="en-CA"/>
-        </w:rPr>
-        <w:t>Loss</w:t>
-      </w:r>
-      <w:r>
-        <w:rPr>
-          <w:rFonts w:ascii="Roboto Light" w:eastAsia="Times New Roman" w:hAnsi="Roboto Light" w:cs="Calibri"/>
-          <w:lang w:eastAsia="en-CA"/>
-        </w:rPr>
-        <w:t>: 0.2</w:t>
-      </w:r>
-    </w:p>
-    <w:p>
-      <w:pPr>
-        <w:spacing w:after="0" w:line="240" w:lineRule="auto"/>
-        <w:ind w:left="720"/>
-        <w:rPr>
-          <w:rFonts w:ascii="Roboto Light" w:eastAsia="Times New Roman" w:hAnsi="Roboto Light" w:cs="Calibri"/>
-          <w:lang w:eastAsia="en-CA"/>
-        </w:rPr>
-      </w:pPr>
-    </w:p>
-    <w:p>
-      <w:pPr>
-        <w:spacing w:after="0" w:line="240" w:lineRule="auto"/>
-        <w:rPr>
-          <w:rFonts w:ascii="Roboto Light" w:eastAsia="Times New Roman" w:hAnsi="Roboto Light" w:cs="Calibri"/>
-          <w:lang w:eastAsia="en-CA"/>
-        </w:rPr>
-      </w:pPr>
-      <w:r>
-        <w:rPr>
-          <w:rFonts w:ascii="Roboto Light" w:eastAsia="Times New Roman" w:hAnsi="Roboto Light" w:cs="Calibri"/>
-          <w:b/>
-          <w:lang w:eastAsia="en-CA"/>
-        </w:rPr>
-        <w:t>Scenario</w:t>
-      </w:r>
-      <w:r>
-        <w:rPr>
-          <w:rFonts w:ascii="Roboto Light" w:eastAsia="Times New Roman" w:hAnsi="Roboto Light" w:cs="Calibri"/>
-          <w:lang w:eastAsia="en-CA"/>
-        </w:rPr>
-        <w:t>: Assumptions that certain tools will work together might be false, or Travis could undergo an update and no longer support a required package.</w:t>
-      </w:r>
-    </w:p>
-    <w:p>
-      <w:pPr>
-        <w:spacing w:after="0" w:line="240" w:lineRule="auto"/>
-        <w:ind w:left="720"/>
-        <w:rPr>
-          <w:rFonts w:ascii="Roboto Light" w:eastAsia="Times New Roman" w:hAnsi="Roboto Light" w:cs="Calibri"/>
-          <w:lang w:eastAsia="en-CA"/>
-        </w:rPr>
-      </w:pPr>
-    </w:p>
-    <w:p>
-      <w:pPr>
-        <w:spacing w:after="0" w:line="240" w:lineRule="auto"/>
-        <w:rPr>
-          <w:rFonts w:ascii="Roboto Light" w:eastAsia="Times New Roman" w:hAnsi="Roboto Light" w:cs="Calibri"/>
-          <w:lang w:eastAsia="en-CA"/>
-        </w:rPr>
-      </w:pPr>
-      <w:r>
-        <w:rPr>
-          <w:rFonts w:ascii="Roboto Light" w:eastAsia="Times New Roman" w:hAnsi="Roboto Light" w:cs="Calibri"/>
-          <w:b/>
-          <w:lang w:eastAsia="en-CA"/>
-        </w:rPr>
-        <w:t>Mitigation</w:t>
-      </w:r>
-      <w:r>
-        <w:rPr>
-          <w:rFonts w:ascii="Roboto Light" w:eastAsia="Times New Roman" w:hAnsi="Roboto Light" w:cs="Calibri"/>
-          <w:lang w:eastAsia="en-CA"/>
-        </w:rPr>
-        <w:t xml:space="preserve">: Tool options will be thoroughly researched and risk scans will be performed to ensure the most accurate assessment possible. </w:t>
-      </w:r>
-    </w:p>
-    <w:p>
-      <w:pPr>
-        <w:spacing w:after="0" w:line="240" w:lineRule="auto"/>
-        <w:ind w:left="720"/>
-        <w:rPr>
-          <w:rFonts w:ascii="Roboto Light" w:eastAsia="Times New Roman" w:hAnsi="Roboto Light" w:cs="Calibri"/>
-          <w:lang w:eastAsia="en-CA"/>
-        </w:rPr>
-      </w:pPr>
-    </w:p>
-    <w:p>
-      <w:pPr>
-        <w:spacing w:after="0" w:line="240" w:lineRule="auto"/>
-        <w:rPr>
-          <w:rFonts w:ascii="Roboto Light" w:eastAsia="Times New Roman" w:hAnsi="Roboto Light" w:cs="Calibri"/>
-          <w:lang w:eastAsia="en-CA"/>
-        </w:rPr>
-      </w:pPr>
-      <w:r>
-        <w:rPr>
-          <w:rFonts w:ascii="Roboto Light" w:eastAsia="Times New Roman" w:hAnsi="Roboto Light" w:cs="Calibri"/>
-          <w:b/>
-          <w:lang w:eastAsia="en-CA"/>
-        </w:rPr>
-        <w:t>Contingency plan</w:t>
-      </w:r>
-      <w:r>
-        <w:rPr>
-          <w:rFonts w:ascii="Roboto Light" w:eastAsia="Times New Roman" w:hAnsi="Roboto Light" w:cs="Calibri"/>
-          <w:lang w:eastAsia="en-CA"/>
-        </w:rPr>
-        <w:t>: If the wrong tool is chosen, work that is not useable will be thrown away to make room for the correct tool.</w:t>
-      </w:r>
-    </w:p>
-    <w:p>
-      <w:pPr>
-        <w:spacing w:after="0" w:line="240" w:lineRule="auto"/>
-        <w:rPr>
-          <w:rFonts w:ascii="Roboto Light" w:eastAsia="Times New Roman" w:hAnsi="Roboto Light" w:cs="Calibri"/>
-          <w:lang w:eastAsia="en-CA"/>
-        </w:rPr>
-      </w:pPr>
-    </w:p>
-    <w:p>
-      <w:pPr>
-        <w:rPr>
-          <w:rFonts w:ascii="Roboto Light" w:hAnsi="Roboto Light"/>
-          <w:lang w:eastAsia="en-CA"/>
-        </w:rPr>
-      </w:pPr>
-    </w:p>
-    <w:p>
-      <w:pPr>
-        <w:rPr>
-          <w:rFonts w:ascii="Roboto Light" w:hAnsi="Roboto Light"/>
-          <w:color w:val="2F5496" w:themeColor="accent5" w:themeShade="BF"/>
-          <w:sz w:val="24"/>
-          <w:szCs w:val="24"/>
-          <w:lang w:eastAsia="en-CA"/>
-        </w:rPr>
-      </w:pPr>
-      <w:r>
-        <w:rPr>
-          <w:rFonts w:ascii="Roboto Light" w:hAnsi="Roboto Light"/>
-          <w:color w:val="2F5496" w:themeColor="accent5" w:themeShade="BF"/>
-          <w:sz w:val="24"/>
-          <w:szCs w:val="24"/>
-          <w:lang w:eastAsia="en-CA"/>
-        </w:rPr>
-        <w:t>Misunderstanding Requirements</w:t>
-      </w:r>
-    </w:p>
-    <w:p>
-      <w:pPr>
-        <w:spacing w:after="0" w:line="276" w:lineRule="auto"/>
-        <w:rPr>
-          <w:rFonts w:ascii="Roboto Light" w:eastAsia="Times New Roman" w:hAnsi="Roboto Light" w:cs="Calibri"/>
-          <w:lang w:eastAsia="en-CA"/>
-        </w:rPr>
-      </w:pPr>
-      <w:r>
-        <w:rPr>
-          <w:rFonts w:ascii="Roboto Light" w:eastAsia="Times New Roman" w:hAnsi="Roboto Light" w:cs="Calibri"/>
-          <w:b/>
-          <w:u w:color="C45911" w:themeColor="accent2" w:themeShade="BF"/>
-          <w:lang w:eastAsia="en-CA"/>
-        </w:rPr>
-        <w:t>Probability</w:t>
-      </w:r>
-      <w:r>
-        <w:rPr>
-          <w:rFonts w:ascii="Roboto Light" w:eastAsia="Times New Roman" w:hAnsi="Roboto Light" w:cs="Calibri"/>
-          <w:lang w:eastAsia="en-CA"/>
-        </w:rPr>
-        <w:t>: 0.7</w:t>
-      </w:r>
-    </w:p>
-    <w:p>
-      <w:pPr>
-        <w:spacing w:after="0" w:line="276" w:lineRule="auto"/>
-        <w:rPr>
-          <w:rFonts w:ascii="Roboto Light" w:eastAsia="Times New Roman" w:hAnsi="Roboto Light" w:cs="Calibri"/>
-          <w:lang w:eastAsia="en-CA"/>
-        </w:rPr>
-      </w:pPr>
-      <w:r>
-        <w:rPr>
-          <w:rFonts w:ascii="Roboto Light" w:eastAsia="Times New Roman" w:hAnsi="Roboto Light" w:cs="Calibri"/>
-          <w:b/>
-          <w:lang w:eastAsia="en-CA"/>
-        </w:rPr>
-        <w:t xml:space="preserve">Loss: </w:t>
-      </w:r>
-      <w:r>
-        <w:rPr>
-          <w:rFonts w:ascii="Roboto Light" w:eastAsia="Times New Roman" w:hAnsi="Roboto Light" w:cs="Calibri"/>
-          <w:lang w:eastAsia="en-CA"/>
-        </w:rPr>
-        <w:t>0.6</w:t>
-      </w:r>
-    </w:p>
-    <w:p>
-      <w:pPr>
-        <w:spacing w:after="0" w:line="276" w:lineRule="auto"/>
-        <w:rPr>
-          <w:rFonts w:ascii="Roboto Light" w:eastAsia="Times New Roman" w:hAnsi="Roboto Light" w:cs="Calibri"/>
-          <w:lang w:eastAsia="en-CA"/>
-        </w:rPr>
-      </w:pPr>
-    </w:p>
-    <w:p>
-      <w:pPr>
-        <w:spacing w:after="200" w:line="276" w:lineRule="auto"/>
-        <w:rPr>
-          <w:rFonts w:ascii="Roboto Light" w:eastAsia="Times New Roman" w:hAnsi="Roboto Light" w:cs="Calibri"/>
-          <w:lang w:eastAsia="en-CA"/>
-        </w:rPr>
-      </w:pPr>
-      <w:r>
-        <w:rPr>
-          <w:rFonts w:ascii="Roboto Light" w:eastAsia="Times New Roman" w:hAnsi="Roboto Light" w:cs="Calibri"/>
-          <w:b/>
-          <w:lang w:eastAsia="en-CA"/>
-        </w:rPr>
-        <w:t>Scenario</w:t>
-      </w:r>
-      <w:r>
-        <w:rPr>
-          <w:rFonts w:ascii="Roboto Light" w:eastAsia="Times New Roman" w:hAnsi="Roboto Light" w:cs="Calibri"/>
-          <w:lang w:eastAsia="en-CA"/>
-        </w:rPr>
-        <w:t xml:space="preserve">: This risk is expected to occur during client meetings and would result from miscommunication. This could be due to the use of “jargon” that the client might misinterpret. The client might also not understand each component involved in producing the final product. Another similar risk is having conflicting priorities with the client. In order to display our progress, new work and increasing functionality will be provided for each ID deadline. The team must meet with the client often enough to set realistic goals for each ID.                                                                              </w:t>
-      </w:r>
-    </w:p>
-    <w:p>
-      <w:pPr>
-        <w:spacing w:after="200" w:line="276" w:lineRule="auto"/>
-        <w:rPr>
-          <w:rFonts w:ascii="Roboto Light" w:eastAsia="Times New Roman" w:hAnsi="Roboto Light" w:cs="Calibri"/>
-          <w:lang w:eastAsia="en-CA"/>
-        </w:rPr>
-      </w:pPr>
-      <w:r>
-        <w:rPr>
-          <w:rFonts w:ascii="Roboto Light" w:eastAsia="Times New Roman" w:hAnsi="Roboto Light" w:cs="Calibri"/>
-          <w:b/>
-          <w:lang w:eastAsia="en-CA"/>
-        </w:rPr>
-        <w:t xml:space="preserve">Mitigation: </w:t>
-      </w:r>
-      <w:r>
-        <w:rPr>
-          <w:rFonts w:ascii="Roboto Light" w:eastAsia="Times New Roman" w:hAnsi="Roboto Light" w:cs="Calibri"/>
-          <w:lang w:eastAsia="en-CA"/>
-        </w:rPr>
-        <w:t>Many of these issues can be limited if there is frequent and qualitative communication between our project manager and the client. It is also important to note that communication with the client should be limited for the other team members. This will keep the project better organized and improve efficiency by allowing team members to focus on their individual tasks. User functionality desired by the client will require evaluation of the underlying components involved to achieve their goals.</w:t>
-      </w:r>
-    </w:p>
-    <w:p>
-      <w:pPr>
-        <w:spacing w:after="200" w:line="276" w:lineRule="auto"/>
-        <w:rPr>
-          <w:rFonts w:ascii="Roboto Light" w:eastAsia="Times New Roman" w:hAnsi="Roboto Light" w:cs="Calibri"/>
-          <w:lang w:eastAsia="en-CA"/>
-        </w:rPr>
-      </w:pPr>
-      <w:r>
-        <w:rPr>
-          <w:rFonts w:ascii="Roboto Light" w:eastAsia="Times New Roman" w:hAnsi="Roboto Light" w:cs="Calibri"/>
-          <w:b/>
-          <w:lang w:eastAsia="en-CA"/>
-        </w:rPr>
-        <w:t xml:space="preserve">Contingency plan: </w:t>
-      </w:r>
-      <w:r>
-        <w:rPr>
-          <w:rFonts w:ascii="Roboto Light" w:eastAsia="Times New Roman" w:hAnsi="Roboto Light" w:cs="Calibri"/>
-          <w:lang w:eastAsia="en-CA"/>
-        </w:rPr>
-        <w:t xml:space="preserve">If there is a misunderstanding of requirements during the project, we may have to </w:t>
-      </w:r>
-      <w:r>
-        <w:rPr>
-          <w:rFonts w:ascii="Roboto Light" w:eastAsia="Times New Roman" w:hAnsi="Roboto Light" w:cs="Calibri"/>
-          <w:lang w:eastAsia="en-CA"/>
-        </w:rPr>
-        <w:t xml:space="preserve">call a team meeting to discuss any misconceptions and ensure that everyone is in agreement on the requirements. We will also </w:t>
-      </w:r>
-      <w:r>
-        <w:rPr>
-          <w:rFonts w:ascii="Roboto Light" w:eastAsia="Times New Roman" w:hAnsi="Roboto Light" w:cs="Calibri"/>
-          <w:lang w:eastAsia="en-CA"/>
-        </w:rPr>
-        <w:t xml:space="preserve">reduce the requirements planned for the </w:t>
-      </w:r>
-      <w:r>
-        <w:rPr>
-          <w:rFonts w:ascii="Roboto Light" w:eastAsia="Times New Roman" w:hAnsi="Roboto Light" w:cs="Calibri"/>
-          <w:lang w:eastAsia="en-CA"/>
-        </w:rPr>
-        <w:t>present</w:t>
-      </w:r>
-      <w:r>
-        <w:rPr>
-          <w:rFonts w:ascii="Roboto Light" w:eastAsia="Times New Roman" w:hAnsi="Roboto Light" w:cs="Calibri"/>
-          <w:lang w:eastAsia="en-CA"/>
-        </w:rPr>
-        <w:t xml:space="preserve"> ID in order to fix the issues that exist and get the project back on track.</w:t>
-      </w:r>
-    </w:p>
-    <w:p>
-      <w:pPr>
-        <w:spacing w:after="200" w:line="276" w:lineRule="auto"/>
-        <w:rPr>
-          <w:rFonts w:ascii="Roboto Light" w:eastAsia="Times New Roman" w:hAnsi="Roboto Light" w:cs="Calibri"/>
-          <w:lang w:eastAsia="en-CA"/>
-        </w:rPr>
-      </w:pPr>
-    </w:p>
-    <w:p>
-      <w:pPr>
-        <w:rPr>
-          <w:rFonts w:ascii="Roboto Light" w:hAnsi="Roboto Light"/>
-          <w:color w:val="2F5496" w:themeColor="accent5" w:themeShade="BF"/>
-          <w:sz w:val="24"/>
-          <w:szCs w:val="24"/>
-          <w:lang w:eastAsia="en-CA"/>
-        </w:rPr>
-      </w:pPr>
-      <w:r>
-        <w:rPr>
-          <w:rFonts w:ascii="Roboto Light" w:hAnsi="Roboto Light"/>
-          <w:color w:val="2F5496" w:themeColor="accent5" w:themeShade="BF"/>
-          <w:sz w:val="24"/>
-          <w:szCs w:val="24"/>
-          <w:lang w:eastAsia="en-CA"/>
-        </w:rPr>
-        <w:t>Travis Servers are Busy</w:t>
-      </w:r>
-    </w:p>
-    <w:p>
-      <w:pPr>
-        <w:spacing w:after="0" w:line="240" w:lineRule="auto"/>
-        <w:rPr>
-          <w:rFonts w:ascii="Roboto Light" w:eastAsia="Times New Roman" w:hAnsi="Roboto Light" w:cs="Calibri"/>
-          <w:lang w:eastAsia="en-CA"/>
-        </w:rPr>
-      </w:pPr>
-      <w:r>
-        <w:rPr>
-          <w:rFonts w:ascii="Roboto Light" w:eastAsia="Times New Roman" w:hAnsi="Roboto Light" w:cs="Calibri"/>
-          <w:b/>
-          <w:u w:color="C45911" w:themeColor="accent2" w:themeShade="BF"/>
-          <w:lang w:eastAsia="en-CA"/>
-        </w:rPr>
-        <w:lastRenderedPageBreak/>
-        <w:t>Probability</w:t>
-      </w:r>
-      <w:r>
-        <w:rPr>
-          <w:rFonts w:ascii="Roboto Light" w:eastAsia="Times New Roman" w:hAnsi="Roboto Light" w:cs="Calibri"/>
-          <w:lang w:eastAsia="en-CA"/>
-        </w:rPr>
-        <w:t>: 0.8</w:t>
-      </w:r>
-    </w:p>
-    <w:p>
-      <w:pPr>
-        <w:spacing w:after="0" w:line="240" w:lineRule="auto"/>
-        <w:rPr>
-          <w:rFonts w:ascii="Roboto Light" w:eastAsia="Times New Roman" w:hAnsi="Roboto Light" w:cs="Calibri"/>
-          <w:lang w:eastAsia="en-CA"/>
-        </w:rPr>
-      </w:pPr>
-      <w:r>
-        <w:rPr>
-          <w:rFonts w:ascii="Roboto Light" w:eastAsia="Times New Roman" w:hAnsi="Roboto Light" w:cs="Calibri"/>
-          <w:b/>
-          <w:lang w:eastAsia="en-CA"/>
-        </w:rPr>
-        <w:t>Loss</w:t>
-      </w:r>
-      <w:r>
-        <w:rPr>
-          <w:rFonts w:ascii="Roboto Light" w:eastAsia="Times New Roman" w:hAnsi="Roboto Light" w:cs="Calibri"/>
-          <w:lang w:eastAsia="en-CA"/>
-        </w:rPr>
-        <w:t>: 0.4</w:t>
-      </w:r>
-    </w:p>
-    <w:p>
-      <w:pPr>
-        <w:spacing w:after="0" w:line="240" w:lineRule="auto"/>
-        <w:rPr>
-          <w:rFonts w:ascii="Roboto Light" w:eastAsia="Times New Roman" w:hAnsi="Roboto Light" w:cs="Calibri"/>
-          <w:lang w:eastAsia="en-CA"/>
-        </w:rPr>
-      </w:pPr>
-    </w:p>
-    <w:p>
-      <w:pPr>
-        <w:spacing w:after="0" w:line="240" w:lineRule="auto"/>
-        <w:rPr>
-          <w:rFonts w:ascii="Roboto Light" w:eastAsia="Times New Roman" w:hAnsi="Roboto Light" w:cs="Calibri"/>
-          <w:lang w:eastAsia="en-CA"/>
-        </w:rPr>
-      </w:pPr>
-      <w:r>
-        <w:rPr>
-          <w:rFonts w:ascii="Roboto Light" w:eastAsia="Times New Roman" w:hAnsi="Roboto Light" w:cs="Calibri"/>
-          <w:b/>
-          <w:lang w:eastAsia="en-CA"/>
-        </w:rPr>
-        <w:t>Scenario</w:t>
-      </w:r>
-      <w:r>
-        <w:rPr>
-          <w:rFonts w:ascii="Roboto Light" w:eastAsia="Times New Roman" w:hAnsi="Roboto Light" w:cs="Calibri"/>
-          <w:lang w:eastAsia="en-CA"/>
-        </w:rPr>
-        <w:t xml:space="preserve">: Travis servers are busy and our build is more time consuming than anticipated. This will cause delay in debugging. </w:t>
-      </w:r>
-    </w:p>
-    <w:p>
-      <w:pPr>
-        <w:spacing w:after="0" w:line="240" w:lineRule="auto"/>
-        <w:rPr>
-          <w:rFonts w:ascii="Roboto Light" w:eastAsia="Times New Roman" w:hAnsi="Roboto Light" w:cs="Calibri"/>
-          <w:lang w:eastAsia="en-CA"/>
-        </w:rPr>
-      </w:pPr>
-    </w:p>
-    <w:p>
-      <w:pPr>
-        <w:spacing w:after="0" w:line="240" w:lineRule="auto"/>
-        <w:rPr>
-          <w:rFonts w:ascii="Roboto Light" w:eastAsia="Times New Roman" w:hAnsi="Roboto Light" w:cs="Calibri"/>
-          <w:lang w:eastAsia="en-CA"/>
-        </w:rPr>
-      </w:pPr>
-      <w:r>
-        <w:rPr>
-          <w:rFonts w:ascii="Roboto Light" w:eastAsia="Times New Roman" w:hAnsi="Roboto Light" w:cs="Calibri"/>
-          <w:b/>
-          <w:lang w:eastAsia="en-CA"/>
-        </w:rPr>
-        <w:t>Mitigation</w:t>
-      </w:r>
-      <w:r>
-        <w:rPr>
-          <w:rFonts w:ascii="Roboto Light" w:eastAsia="Times New Roman" w:hAnsi="Roboto Light" w:cs="Calibri"/>
-          <w:lang w:eastAsia="en-CA"/>
-        </w:rPr>
-        <w:t>: Build manager will set up a local Travis container so that testing can occur without the Travis server.</w:t>
-      </w:r>
-    </w:p>
-    <w:p>
-      <w:pPr>
-        <w:spacing w:after="0" w:line="240" w:lineRule="auto"/>
-        <w:rPr>
-          <w:rFonts w:ascii="Roboto Light" w:eastAsia="Times New Roman" w:hAnsi="Roboto Light" w:cs="Calibri"/>
-          <w:lang w:eastAsia="en-CA"/>
-        </w:rPr>
-      </w:pPr>
-    </w:p>
-    <w:p>
-      <w:pPr>
-        <w:spacing w:after="0" w:line="240" w:lineRule="auto"/>
-        <w:rPr>
-          <w:rFonts w:ascii="Roboto Light" w:eastAsia="Times New Roman" w:hAnsi="Roboto Light" w:cs="Calibri"/>
-          <w:lang w:eastAsia="en-CA"/>
-        </w:rPr>
-      </w:pPr>
-      <w:r>
-        <w:rPr>
-          <w:rFonts w:ascii="Roboto Light" w:eastAsia="Times New Roman" w:hAnsi="Roboto Light" w:cs="Calibri"/>
-          <w:b/>
-          <w:lang w:eastAsia="en-CA"/>
-        </w:rPr>
-        <w:t>Contingency Plan</w:t>
-      </w:r>
-      <w:r>
-        <w:rPr>
-          <w:rFonts w:ascii="Roboto Light" w:eastAsia="Times New Roman" w:hAnsi="Roboto Light" w:cs="Calibri"/>
-          <w:lang w:eastAsia="en-CA"/>
-        </w:rPr>
-        <w:t xml:space="preserve">: If Travis is busy right before and ID deadline, contact Travis support. Otherwise, be sure to finish deployment well in advance of the deadline. </w:t>
-      </w:r>
-    </w:p>
-    <w:p>
-      <w:pPr>
-        <w:rPr>
-          <w:rFonts w:ascii="Roboto Light" w:hAnsi="Roboto Light"/>
-          <w:lang w:eastAsia="en-CA"/>
-        </w:rPr>
-      </w:pPr>
-    </w:p>
-    <w:p>
-      <w:pPr>
-        <w:rPr>
-          <w:rFonts w:ascii="Roboto Light" w:hAnsi="Roboto Light"/>
-          <w:lang w:eastAsia="en-CA"/>
-        </w:rPr>
-      </w:pPr>
-    </w:p>
-    <w:p>
-      <w:pPr>
-        <w:pStyle w:val="Heading2"/>
-        <w:rPr>
-          <w:lang w:eastAsia="en-CA"/>
-        </w:rPr>
-      </w:pPr>
-      <w:bookmarkStart w:id="8" w:name="_Toc473832459"/>
-      <w:bookmarkStart w:id="9" w:name="_Toc473841802"/>
-      <w:r>
-        <w:rPr>
-          <w:lang w:eastAsia="en-CA"/>
-        </w:rPr>
-        <w:t xml:space="preserve">4.2 </w:t>
-      </w:r>
-      <w:r>
-        <w:rPr>
-          <w:lang w:eastAsia="en-CA"/>
-        </w:rPr>
-        <w:t>Non-Technical Risks:</w:t>
-      </w:r>
-      <w:bookmarkEnd w:id="8"/>
-      <w:bookmarkEnd w:id="9"/>
-    </w:p>
-    <w:p>
-      <w:pPr>
-        <w:spacing w:after="200" w:line="276" w:lineRule="auto"/>
-        <w:rPr>
-          <w:rFonts w:ascii="Roboto Light" w:eastAsia="Times New Roman" w:hAnsi="Roboto Light" w:cs="Calibri"/>
-          <w:lang w:eastAsia="en-CA"/>
-        </w:rPr>
-      </w:pPr>
-    </w:p>
-    <w:p>
-      <w:pPr>
-        <w:rPr>
-          <w:rFonts w:ascii="Roboto Light" w:hAnsi="Roboto Light"/>
-          <w:color w:val="2F5496" w:themeColor="accent5" w:themeShade="BF"/>
-          <w:sz w:val="24"/>
-          <w:szCs w:val="24"/>
-          <w:lang w:eastAsia="en-CA"/>
-        </w:rPr>
-      </w:pPr>
-      <w:r>
-        <w:rPr>
-          <w:rFonts w:ascii="Roboto Light" w:hAnsi="Roboto Light"/>
-          <w:color w:val="2F5496" w:themeColor="accent5" w:themeShade="BF"/>
-          <w:sz w:val="24"/>
-          <w:szCs w:val="24"/>
-          <w:lang w:eastAsia="en-CA"/>
-        </w:rPr>
-        <w:t xml:space="preserve">Busy Schedules </w:t>
-      </w:r>
-    </w:p>
-    <w:p>
-      <w:pPr>
-        <w:spacing w:after="0" w:line="276" w:lineRule="auto"/>
-        <w:rPr>
-          <w:rFonts w:ascii="Roboto Light" w:eastAsia="Times New Roman" w:hAnsi="Roboto Light" w:cs="Calibri"/>
-          <w:lang w:eastAsia="en-CA"/>
-        </w:rPr>
-      </w:pPr>
-      <w:r>
-        <w:rPr>
-          <w:rFonts w:ascii="Roboto Light" w:eastAsia="Times New Roman" w:hAnsi="Roboto Light" w:cs="Calibri"/>
-          <w:b/>
-          <w:u w:color="C45911" w:themeColor="accent2" w:themeShade="BF"/>
-          <w:lang w:eastAsia="en-CA"/>
-        </w:rPr>
-        <w:t>Probability</w:t>
-      </w:r>
-      <w:r>
-        <w:rPr>
-          <w:rFonts w:ascii="Roboto Light" w:eastAsia="Times New Roman" w:hAnsi="Roboto Light" w:cs="Calibri"/>
-          <w:b/>
-          <w:lang w:eastAsia="en-CA"/>
-        </w:rPr>
-        <w:t xml:space="preserve">: </w:t>
-      </w:r>
-      <w:r>
-        <w:rPr>
-          <w:rFonts w:ascii="Roboto Light" w:eastAsia="Times New Roman" w:hAnsi="Roboto Light" w:cs="Calibri"/>
-          <w:lang w:eastAsia="en-CA"/>
-        </w:rPr>
-        <w:t>0.9</w:t>
-      </w:r>
-    </w:p>
-    <w:p>
-      <w:pPr>
-        <w:spacing w:after="0" w:line="276" w:lineRule="auto"/>
-        <w:rPr>
-          <w:rFonts w:ascii="Roboto Light" w:eastAsia="Times New Roman" w:hAnsi="Roboto Light" w:cs="Calibri"/>
-          <w:lang w:eastAsia="en-CA"/>
-        </w:rPr>
-      </w:pPr>
-      <w:r>
-        <w:rPr>
-          <w:rFonts w:ascii="Roboto Light" w:eastAsia="Times New Roman" w:hAnsi="Roboto Light" w:cs="Calibri"/>
-          <w:b/>
-          <w:lang w:eastAsia="en-CA"/>
-        </w:rPr>
-        <w:t xml:space="preserve">Loss: </w:t>
-      </w:r>
-      <w:r>
-        <w:rPr>
-          <w:rFonts w:ascii="Roboto Light" w:eastAsia="Times New Roman" w:hAnsi="Roboto Light" w:cs="Calibri"/>
-          <w:lang w:eastAsia="en-CA"/>
-        </w:rPr>
-        <w:t>0.3</w:t>
-      </w:r>
-    </w:p>
-    <w:p>
-      <w:pPr>
-        <w:spacing w:after="0" w:line="276" w:lineRule="auto"/>
-        <w:rPr>
-          <w:rFonts w:ascii="Roboto Light" w:eastAsia="Times New Roman" w:hAnsi="Roboto Light" w:cs="Calibri"/>
-          <w:lang w:eastAsia="en-CA"/>
-        </w:rPr>
-      </w:pPr>
-    </w:p>
-    <w:p>
-      <w:pPr>
-        <w:tabs>
-          <w:tab w:val="left" w:pos="789"/>
-        </w:tabs>
-        <w:spacing w:after="200" w:line="276" w:lineRule="auto"/>
-        <w:rPr>
-          <w:rFonts w:ascii="Roboto Light" w:eastAsia="Times New Roman" w:hAnsi="Roboto Light" w:cs="Calibri"/>
-          <w:lang w:eastAsia="en-CA"/>
-        </w:rPr>
-      </w:pPr>
-      <w:r>
-        <w:rPr>
-          <w:rFonts w:ascii="Roboto Light" w:eastAsia="Times New Roman" w:hAnsi="Roboto Light" w:cs="Calibri"/>
-          <w:b/>
-          <w:lang w:eastAsia="en-CA"/>
-        </w:rPr>
-        <w:t xml:space="preserve">Scenario: </w:t>
-      </w:r>
-      <w:r>
-        <w:rPr>
-          <w:rFonts w:ascii="Roboto Light" w:eastAsia="Times New Roman" w:hAnsi="Roboto Light" w:cs="Calibri"/>
-          <w:lang w:eastAsia="en-CA"/>
-        </w:rPr>
-        <w:t>During the course of the term, group members may have other commitments that will reduce the amount of time they can dedicate to the project.</w:t>
-      </w:r>
-      <w:r>
-        <w:rPr>
-          <w:rFonts w:ascii="Roboto Light" w:eastAsia="Times New Roman" w:hAnsi="Roboto Light" w:cs="Calibri"/>
-          <w:lang w:eastAsia="en-CA"/>
-        </w:rPr>
-        <w:t xml:space="preserve"> The majority of our team is participating in the CSPIP program and are expected to have interviews over the last two weeks of January (ID-1). It is also anticipated that many team members will be less available during midterm season (ID-3), as well as towards the end of term (ID-5).</w:t>
-      </w:r>
-      <w:r>
-        <w:rPr>
-          <w:rFonts w:ascii="Roboto Light" w:eastAsia="Times New Roman" w:hAnsi="Roboto Light" w:cs="Calibri"/>
-          <w:lang w:eastAsia="en-CA"/>
-        </w:rPr>
-        <w:t xml:space="preserve"> This </w:t>
-      </w:r>
-      <w:r>
-        <w:rPr>
-          <w:rFonts w:ascii="Roboto Light" w:eastAsia="Times New Roman" w:hAnsi="Roboto Light" w:cs="Calibri"/>
-          <w:lang w:eastAsia="en-CA"/>
-        </w:rPr>
-        <w:t xml:space="preserve">risk </w:t>
-      </w:r>
-      <w:r>
-        <w:rPr>
-          <w:rFonts w:ascii="Roboto Light" w:eastAsia="Times New Roman" w:hAnsi="Roboto Light" w:cs="Calibri"/>
-          <w:lang w:eastAsia="en-CA"/>
-        </w:rPr>
-        <w:t xml:space="preserve">is expected to </w:t>
-      </w:r>
-      <w:r>
-        <w:rPr>
-          <w:rFonts w:ascii="Roboto Light" w:eastAsia="Times New Roman" w:hAnsi="Roboto Light" w:cs="Calibri"/>
-          <w:lang w:eastAsia="en-CA"/>
-        </w:rPr>
-        <w:t>occur</w:t>
-      </w:r>
-      <w:r>
-        <w:rPr>
-          <w:rFonts w:ascii="Roboto Light" w:eastAsia="Times New Roman" w:hAnsi="Roboto Light" w:cs="Calibri"/>
-          <w:lang w:eastAsia="en-CA"/>
-        </w:rPr>
-        <w:t xml:space="preserve"> with all t</w:t>
-      </w:r>
-      <w:r>
-        <w:rPr>
-          <w:rFonts w:ascii="Roboto Light" w:eastAsia="Times New Roman" w:hAnsi="Roboto Light" w:cs="Calibri"/>
-          <w:lang w:eastAsia="en-CA"/>
-        </w:rPr>
-        <w:t>eam members at some point throughout the</w:t>
-      </w:r>
-      <w:r>
-        <w:rPr>
-          <w:rFonts w:ascii="Roboto Light" w:eastAsia="Times New Roman" w:hAnsi="Roboto Light" w:cs="Calibri"/>
-          <w:lang w:eastAsia="en-CA"/>
-        </w:rPr>
-        <w:t xml:space="preserve"> term. </w:t>
-      </w:r>
-    </w:p>
-    <w:p>
-      <w:pPr>
-        <w:tabs>
-          <w:tab w:val="left" w:pos="789"/>
-        </w:tabs>
-        <w:spacing w:after="200" w:line="276" w:lineRule="auto"/>
-        <w:rPr>
-          <w:rFonts w:ascii="Roboto Light" w:eastAsia="Times New Roman" w:hAnsi="Roboto Light" w:cs="Calibri"/>
-          <w:b/>
-          <w:lang w:eastAsia="en-CA"/>
-        </w:rPr>
-      </w:pPr>
-      <w:r>
-        <w:rPr>
-          <w:rFonts w:ascii="Roboto Light" w:eastAsia="Times New Roman" w:hAnsi="Roboto Light" w:cs="Calibri"/>
-          <w:b/>
-          <w:lang w:eastAsia="en-CA"/>
-        </w:rPr>
-        <w:t xml:space="preserve">Mitigation: </w:t>
-      </w:r>
-      <w:r>
-        <w:rPr>
-          <w:rFonts w:ascii="Roboto Light" w:eastAsia="Times New Roman" w:hAnsi="Roboto Light" w:cs="Calibri"/>
-          <w:lang w:eastAsia="en-CA"/>
-        </w:rPr>
-        <w:t xml:space="preserve">In order to reduce the effects of unavailable team members, knowledge of the entire project must be shared amongst </w:t>
-      </w:r>
-      <w:r>
-        <w:rPr>
-          <w:rFonts w:ascii="Roboto Light" w:eastAsia="Times New Roman" w:hAnsi="Roboto Light" w:cs="Calibri"/>
-          <w:lang w:eastAsia="en-CA"/>
-        </w:rPr>
-        <w:t>the group</w:t>
-      </w:r>
-      <w:r>
-        <w:rPr>
-          <w:rFonts w:ascii="Roboto Light" w:eastAsia="Times New Roman" w:hAnsi="Roboto Light" w:cs="Calibri"/>
-          <w:lang w:eastAsia="en-CA"/>
-        </w:rPr>
-        <w:t xml:space="preserve">. This will allow the project to move forward regardless of varying availabilities. Clear communication is required for scheduling meetings and deadlines that work for everyone. Communication will be done at stand-up meetings and via Slack. </w:t>
-      </w:r>
-      <w:r>
-        <w:rPr>
-          <w:rFonts w:ascii="Roboto Light" w:eastAsia="Times New Roman" w:hAnsi="Roboto Light" w:cs="Calibri"/>
-          <w:lang w:eastAsia="en-CA"/>
-        </w:rPr>
-        <w:t>Additionally, daytime meetings and peer reviews will not be scheduled from January 23</w:t>
-      </w:r>
-      <w:r>
-        <w:rPr>
-          <w:rFonts w:ascii="Roboto Light" w:eastAsia="Times New Roman" w:hAnsi="Roboto Light" w:cs="Calibri"/>
-          <w:vertAlign w:val="superscript"/>
-          <w:lang w:eastAsia="en-CA"/>
-        </w:rPr>
-        <w:t>rd</w:t>
-      </w:r>
-      <w:r>
-        <w:rPr>
-          <w:rFonts w:ascii="Roboto Light" w:eastAsia="Times New Roman" w:hAnsi="Roboto Light" w:cs="Calibri"/>
-          <w:lang w:eastAsia="en-CA"/>
-        </w:rPr>
-        <w:t xml:space="preserve"> – 30</w:t>
-      </w:r>
-      <w:r>
-        <w:rPr>
-          <w:rFonts w:ascii="Roboto Light" w:eastAsia="Times New Roman" w:hAnsi="Roboto Light" w:cs="Calibri"/>
-          <w:vertAlign w:val="superscript"/>
-          <w:lang w:eastAsia="en-CA"/>
-        </w:rPr>
-        <w:t>th</w:t>
-      </w:r>
-      <w:r>
-        <w:rPr>
-          <w:rFonts w:ascii="Roboto Light" w:eastAsia="Times New Roman" w:hAnsi="Roboto Light" w:cs="Calibri"/>
-          <w:lang w:eastAsia="en-CA"/>
-        </w:rPr>
-        <w:t xml:space="preserve">, when group members have scheduled interviews. All meetings, peer reviews, and stand-ups are scheduled for a minimum amount of time, leaving the majority of communication to occur via Slack. </w:t>
-      </w:r>
-    </w:p>
-    <w:p>
-      <w:pPr>
-        <w:tabs>
-          <w:tab w:val="left" w:pos="789"/>
-        </w:tabs>
-        <w:spacing w:after="200" w:line="276" w:lineRule="auto"/>
-        <w:rPr>
-          <w:rFonts w:ascii="Roboto Light" w:eastAsia="Times New Roman" w:hAnsi="Roboto Light" w:cs="Calibri"/>
-          <w:lang w:eastAsia="en-CA"/>
-        </w:rPr>
-      </w:pPr>
-      <w:r>
-        <w:rPr>
-          <w:rFonts w:ascii="Roboto Light" w:eastAsia="Times New Roman" w:hAnsi="Roboto Light" w:cs="Calibri"/>
-          <w:b/>
-          <w:lang w:eastAsia="en-CA"/>
-        </w:rPr>
-        <w:t xml:space="preserve">Contingency Plan: </w:t>
-      </w:r>
-      <w:r>
-        <w:rPr>
-          <w:rFonts w:ascii="Roboto Light" w:eastAsia="Times New Roman" w:hAnsi="Roboto Light" w:cs="Calibri"/>
-          <w:lang w:eastAsia="en-CA"/>
-        </w:rPr>
-        <w:t>When certain group members are unavailable, others must step in to make up for their absence. Vice leads for each team will be assigned and will take over when the leads are absent.</w:t>
-      </w:r>
-    </w:p>
-    <w:p>
-      <w:pPr>
-        <w:spacing w:after="200" w:line="276" w:lineRule="auto"/>
-        <w:rPr>
-          <w:rFonts w:ascii="Roboto Light" w:eastAsia="Times New Roman" w:hAnsi="Roboto Light" w:cs="Calibri"/>
-          <w:b/>
-          <w:lang w:eastAsia="en-CA"/>
-        </w:rPr>
-      </w:pPr>
-    </w:p>
-    <w:p>
-      <w:pPr>
-        <w:rPr>
-          <w:rFonts w:ascii="Roboto Light" w:hAnsi="Roboto Light"/>
-          <w:color w:val="2F5496" w:themeColor="accent5" w:themeShade="BF"/>
-          <w:sz w:val="24"/>
-          <w:szCs w:val="24"/>
-          <w:lang w:eastAsia="en-CA"/>
-        </w:rPr>
-      </w:pPr>
-      <w:r>
-        <w:rPr>
-          <w:rFonts w:ascii="Roboto Light" w:hAnsi="Roboto Light"/>
-          <w:color w:val="2F5496" w:themeColor="accent5" w:themeShade="BF"/>
-          <w:sz w:val="24"/>
-          <w:szCs w:val="24"/>
-          <w:lang w:eastAsia="en-CA"/>
-        </w:rPr>
-        <w:t>Team Member Unexpected Absence</w:t>
-      </w:r>
-    </w:p>
-    <w:p>
-      <w:pPr>
-        <w:spacing w:after="0" w:line="276" w:lineRule="auto"/>
-        <w:rPr>
-          <w:rFonts w:ascii="Roboto Light" w:eastAsia="Times New Roman" w:hAnsi="Roboto Light" w:cs="Calibri"/>
-          <w:lang w:eastAsia="en-CA"/>
-        </w:rPr>
-      </w:pPr>
-      <w:r>
-        <w:rPr>
-          <w:rFonts w:ascii="Roboto Light" w:eastAsia="Times New Roman" w:hAnsi="Roboto Light" w:cs="Calibri"/>
-          <w:b/>
-          <w:u w:color="C45911" w:themeColor="accent2" w:themeShade="BF"/>
-          <w:lang w:eastAsia="en-CA"/>
-        </w:rPr>
-        <w:t>Probability</w:t>
-      </w:r>
-      <w:r>
-        <w:rPr>
-          <w:rFonts w:ascii="Roboto Light" w:eastAsia="Times New Roman" w:hAnsi="Roboto Light" w:cs="Calibri"/>
-          <w:b/>
-          <w:lang w:eastAsia="en-CA"/>
-        </w:rPr>
-        <w:t xml:space="preserve">: </w:t>
-      </w:r>
-      <w:r>
-        <w:rPr>
-          <w:rFonts w:ascii="Roboto Light" w:eastAsia="Times New Roman" w:hAnsi="Roboto Light" w:cs="Calibri"/>
-          <w:lang w:eastAsia="en-CA"/>
-        </w:rPr>
-        <w:t>0.8</w:t>
-      </w:r>
-    </w:p>
-    <w:p>
-      <w:pPr>
-        <w:spacing w:after="0" w:line="276" w:lineRule="auto"/>
-        <w:rPr>
-          <w:rFonts w:ascii="Roboto Light" w:eastAsia="Times New Roman" w:hAnsi="Roboto Light" w:cs="Calibri"/>
-          <w:lang w:eastAsia="en-CA"/>
-        </w:rPr>
-      </w:pPr>
-      <w:r>
-        <w:rPr>
-          <w:rFonts w:ascii="Roboto Light" w:eastAsia="Times New Roman" w:hAnsi="Roboto Light" w:cs="Calibri"/>
-          <w:b/>
-          <w:lang w:eastAsia="en-CA"/>
-        </w:rPr>
-        <w:t>Loss:</w:t>
-      </w:r>
-      <w:r>
-        <w:rPr>
-          <w:rFonts w:ascii="Roboto Light" w:eastAsia="Times New Roman" w:hAnsi="Roboto Light" w:cs="Calibri"/>
-          <w:lang w:eastAsia="en-CA"/>
-        </w:rPr>
-        <w:t xml:space="preserve"> 0.3</w:t>
-      </w:r>
-    </w:p>
-    <w:p>
-      <w:pPr>
-        <w:spacing w:after="0" w:line="276" w:lineRule="auto"/>
-        <w:rPr>
-          <w:rFonts w:ascii="Roboto Light" w:eastAsia="Times New Roman" w:hAnsi="Roboto Light" w:cs="Calibri"/>
-          <w:lang w:eastAsia="en-CA"/>
-        </w:rPr>
-      </w:pPr>
-    </w:p>
-    <w:p>
-      <w:pPr>
-        <w:spacing w:after="200" w:line="276" w:lineRule="auto"/>
-        <w:rPr>
-          <w:rFonts w:ascii="Roboto Light" w:eastAsia="Times New Roman" w:hAnsi="Roboto Light" w:cs="Calibri"/>
-          <w:lang w:eastAsia="en-CA"/>
-        </w:rPr>
-      </w:pPr>
-      <w:r>
-        <w:rPr>
-          <w:rFonts w:ascii="Roboto Light" w:eastAsia="Times New Roman" w:hAnsi="Roboto Light" w:cs="Calibri"/>
-          <w:b/>
-          <w:lang w:eastAsia="en-CA"/>
-        </w:rPr>
-        <w:t xml:space="preserve">Scenario: </w:t>
-      </w:r>
-      <w:r>
-        <w:rPr>
-          <w:rFonts w:ascii="Roboto Light" w:eastAsia="Times New Roman" w:hAnsi="Roboto Light" w:cs="Calibri"/>
-          <w:lang w:eastAsia="en-CA"/>
-        </w:rPr>
-        <w:t>An unexpected absence for a team member may include sickness or other emergencies that cannot be planned for in advance.</w:t>
-      </w:r>
-    </w:p>
-    <w:p>
-      <w:pPr>
-        <w:spacing w:after="200" w:line="276" w:lineRule="auto"/>
-        <w:rPr>
-          <w:rFonts w:ascii="Roboto Light" w:eastAsia="Times New Roman" w:hAnsi="Roboto Light" w:cs="Calibri"/>
-          <w:lang w:eastAsia="en-CA"/>
-        </w:rPr>
-      </w:pPr>
-      <w:r>
-        <w:rPr>
-          <w:rFonts w:ascii="Roboto Light" w:eastAsia="Times New Roman" w:hAnsi="Roboto Light" w:cs="Calibri"/>
-          <w:b/>
-          <w:lang w:eastAsia="en-CA"/>
-        </w:rPr>
-        <w:t xml:space="preserve">Mitigation: </w:t>
-      </w:r>
-      <w:r>
-        <w:rPr>
-          <w:rFonts w:ascii="Roboto Light" w:eastAsia="Times New Roman" w:hAnsi="Roboto Light" w:cs="Calibri"/>
-          <w:lang w:eastAsia="en-CA"/>
-        </w:rPr>
-        <w:t xml:space="preserve">Knowledge of the entire project must be shared amongst team members. This will allow the team to continue production even if someone is unavailable. To gain a thorough team understanding, each member will </w:t>
-      </w:r>
-      <w:r>
-        <w:rPr>
-          <w:rFonts w:ascii="Roboto Light" w:eastAsia="Times New Roman" w:hAnsi="Roboto Light" w:cs="Calibri"/>
-          <w:lang w:eastAsia="en-CA"/>
-        </w:rPr>
-        <w:lastRenderedPageBreak/>
-        <w:t>perform pair programming sessions at least once per ID. Regular code reviews with as many members as possible will also be a strong preventative measure.</w:t>
-      </w:r>
-    </w:p>
-    <w:p>
-      <w:pPr>
-        <w:spacing w:after="200" w:line="276" w:lineRule="auto"/>
-        <w:rPr>
-          <w:rFonts w:ascii="Roboto Light" w:eastAsia="Times New Roman" w:hAnsi="Roboto Light" w:cs="Calibri"/>
-          <w:lang w:eastAsia="en-CA"/>
-        </w:rPr>
-      </w:pPr>
-      <w:r>
-        <w:rPr>
-          <w:rFonts w:ascii="Roboto Light" w:eastAsia="Times New Roman" w:hAnsi="Roboto Light" w:cs="Calibri"/>
-          <w:b/>
-          <w:lang w:eastAsia="en-CA"/>
-        </w:rPr>
-        <w:t xml:space="preserve">Contingency Plan: </w:t>
-      </w:r>
-      <w:r>
-        <w:rPr>
-          <w:rFonts w:ascii="Roboto Light" w:eastAsia="Times New Roman" w:hAnsi="Roboto Light" w:cs="Calibri"/>
-          <w:lang w:eastAsia="en-CA"/>
-        </w:rPr>
-        <w:t xml:space="preserve">Communication between team members when someone is unavailable and fair distribution of the missing member’s assigned work. </w:t>
-      </w:r>
-    </w:p>
-    <w:p>
-      <w:pPr>
-        <w:spacing w:after="200" w:line="276" w:lineRule="auto"/>
-        <w:rPr>
-          <w:rFonts w:ascii="Roboto Light" w:eastAsia="Times New Roman" w:hAnsi="Roboto Light" w:cs="Calibri"/>
-          <w:b/>
-          <w:lang w:eastAsia="en-CA"/>
-        </w:rPr>
-      </w:pPr>
-    </w:p>
-    <w:p>
-      <w:pPr>
-        <w:rPr>
-          <w:rFonts w:ascii="Roboto Light" w:hAnsi="Roboto Light"/>
-          <w:color w:val="2F5496" w:themeColor="accent5" w:themeShade="BF"/>
-          <w:sz w:val="24"/>
-          <w:szCs w:val="24"/>
-          <w:lang w:eastAsia="en-CA"/>
-        </w:rPr>
-      </w:pPr>
-      <w:r>
-        <w:rPr>
-          <w:rFonts w:ascii="Roboto Light" w:hAnsi="Roboto Light"/>
-          <w:color w:val="2F5496" w:themeColor="accent5" w:themeShade="BF"/>
-          <w:sz w:val="24"/>
-          <w:szCs w:val="24"/>
-          <w:lang w:eastAsia="en-CA"/>
-        </w:rPr>
-        <w:t>Team Member Informed Absence</w:t>
-      </w:r>
-    </w:p>
-    <w:p>
-      <w:pPr>
-        <w:spacing w:after="0" w:line="276" w:lineRule="auto"/>
-        <w:rPr>
-          <w:rFonts w:ascii="Roboto Light" w:eastAsia="Times New Roman" w:hAnsi="Roboto Light" w:cs="Calibri"/>
-          <w:lang w:eastAsia="en-CA"/>
-        </w:rPr>
-      </w:pPr>
-      <w:r>
-        <w:rPr>
-          <w:rFonts w:ascii="Roboto Light" w:eastAsia="Times New Roman" w:hAnsi="Roboto Light" w:cs="Calibri"/>
-          <w:b/>
-          <w:u w:color="C45911" w:themeColor="accent2" w:themeShade="BF"/>
-          <w:lang w:eastAsia="en-CA"/>
-        </w:rPr>
-        <w:t>Probability</w:t>
-      </w:r>
-      <w:r>
-        <w:rPr>
-          <w:rFonts w:ascii="Roboto Light" w:eastAsia="Times New Roman" w:hAnsi="Roboto Light" w:cs="Calibri"/>
-          <w:b/>
-          <w:lang w:eastAsia="en-CA"/>
-        </w:rPr>
-        <w:t xml:space="preserve">: </w:t>
-      </w:r>
-      <w:r>
-        <w:rPr>
-          <w:rFonts w:ascii="Roboto Light" w:eastAsia="Times New Roman" w:hAnsi="Roboto Light" w:cs="Calibri"/>
-          <w:lang w:eastAsia="en-CA"/>
-        </w:rPr>
-        <w:t>1</w:t>
-      </w:r>
-    </w:p>
-    <w:p>
-      <w:pPr>
-        <w:spacing w:after="0" w:line="276" w:lineRule="auto"/>
-        <w:rPr>
-          <w:rFonts w:ascii="Roboto Light" w:eastAsia="Times New Roman" w:hAnsi="Roboto Light" w:cs="Calibri"/>
-          <w:b/>
-          <w:lang w:eastAsia="en-CA"/>
-        </w:rPr>
-      </w:pPr>
-      <w:r>
-        <w:rPr>
-          <w:rFonts w:ascii="Roboto Light" w:eastAsia="Times New Roman" w:hAnsi="Roboto Light" w:cs="Calibri"/>
-          <w:b/>
-          <w:lang w:eastAsia="en-CA"/>
-        </w:rPr>
-        <w:t xml:space="preserve">Loss: </w:t>
-      </w:r>
-      <w:r>
-        <w:rPr>
-          <w:rFonts w:ascii="Roboto Light" w:eastAsia="Times New Roman" w:hAnsi="Roboto Light" w:cs="Calibri"/>
-          <w:lang w:eastAsia="en-CA"/>
-        </w:rPr>
-        <w:t>0.2</w:t>
-      </w:r>
-    </w:p>
-    <w:p>
-      <w:pPr>
-        <w:spacing w:after="200" w:line="276" w:lineRule="auto"/>
-        <w:rPr>
-          <w:rFonts w:ascii="Roboto Light" w:eastAsia="Times New Roman" w:hAnsi="Roboto Light" w:cs="Calibri"/>
-          <w:lang w:eastAsia="en-CA"/>
-        </w:rPr>
-      </w:pPr>
-      <w:r>
-        <w:rPr>
-          <w:rFonts w:ascii="Roboto Light" w:eastAsia="Times New Roman" w:hAnsi="Roboto Light" w:cs="Calibri"/>
-          <w:b/>
-          <w:lang w:eastAsia="en-CA"/>
-        </w:rPr>
-        <w:t xml:space="preserve">Scenario: </w:t>
-      </w:r>
-      <w:r>
-        <w:rPr>
-          <w:rFonts w:ascii="Roboto Light" w:eastAsia="Times New Roman" w:hAnsi="Roboto Light" w:cs="Calibri"/>
-          <w:lang w:eastAsia="en-CA"/>
-        </w:rPr>
-        <w:t>A team member might be absent</w:t>
-      </w:r>
-      <w:r>
-        <w:rPr>
-          <w:rFonts w:ascii="Roboto Light" w:eastAsia="Times New Roman" w:hAnsi="Roboto Light" w:cs="Calibri"/>
-          <w:lang w:eastAsia="en-CA"/>
-        </w:rPr>
-        <w:t xml:space="preserve"> and </w:t>
-      </w:r>
-      <w:r>
-        <w:rPr>
-          <w:rFonts w:ascii="Roboto Light" w:eastAsia="Times New Roman" w:hAnsi="Roboto Light" w:cs="Calibri"/>
-          <w:lang w:eastAsia="en-CA"/>
-        </w:rPr>
-        <w:t>un</w:t>
-      </w:r>
-      <w:r>
-        <w:rPr>
-          <w:rFonts w:ascii="Roboto Light" w:eastAsia="Times New Roman" w:hAnsi="Roboto Light" w:cs="Calibri"/>
-          <w:lang w:eastAsia="en-CA"/>
-        </w:rPr>
-        <w:t>able to contribute for a known amount of time. This might also occur over shorter periods for events such as job interviews.</w:t>
-      </w:r>
-    </w:p>
-    <w:p>
-      <w:pPr>
-        <w:spacing w:after="200" w:line="276" w:lineRule="auto"/>
-        <w:rPr>
-          <w:rFonts w:ascii="Roboto Light" w:eastAsia="Times New Roman" w:hAnsi="Roboto Light" w:cs="Calibri"/>
-          <w:lang w:eastAsia="en-CA"/>
-        </w:rPr>
-      </w:pPr>
-      <w:r>
-        <w:rPr>
-          <w:rFonts w:ascii="Roboto Light" w:eastAsia="Times New Roman" w:hAnsi="Roboto Light" w:cs="Calibri"/>
-          <w:b/>
-          <w:lang w:eastAsia="en-CA"/>
-        </w:rPr>
-        <w:t xml:space="preserve">Mitigation: </w:t>
-      </w:r>
-      <w:r>
-        <w:rPr>
-          <w:rFonts w:ascii="Roboto Light" w:eastAsia="Times New Roman" w:hAnsi="Roboto Light" w:cs="Calibri"/>
-          <w:lang w:eastAsia="en-CA"/>
-        </w:rPr>
-        <w:t xml:space="preserve">Knowledge of the entire project must be shared amongst team members. This will allow the team to continue production even if someone is unavailable. </w:t>
-      </w:r>
-      <w:r>
-        <w:rPr>
-          <w:rFonts w:ascii="Roboto Light" w:eastAsia="Times New Roman" w:hAnsi="Roboto Light" w:cs="Calibri"/>
-          <w:lang w:eastAsia="en-CA"/>
-        </w:rPr>
-        <w:t xml:space="preserve">Group members are also frequently advised to write well-commented code to aid in readability. </w:t>
-      </w:r>
-    </w:p>
-    <w:p>
-      <w:pPr>
-        <w:spacing w:after="200" w:line="276" w:lineRule="auto"/>
-        <w:rPr>
-          <w:rFonts w:ascii="Roboto Light" w:eastAsia="Times New Roman" w:hAnsi="Roboto Light" w:cs="Calibri"/>
-          <w:lang w:eastAsia="en-CA"/>
-        </w:rPr>
-      </w:pPr>
-      <w:r>
-        <w:rPr>
-          <w:rFonts w:ascii="Roboto Light" w:eastAsia="Times New Roman" w:hAnsi="Roboto Light" w:cs="Calibri"/>
-          <w:b/>
-          <w:lang w:eastAsia="en-CA"/>
-        </w:rPr>
-        <w:t xml:space="preserve">Contingency Plan: </w:t>
-      </w:r>
-      <w:r>
-        <w:rPr>
-          <w:rFonts w:ascii="Roboto Light" w:eastAsia="Times New Roman" w:hAnsi="Roboto Light" w:cs="Calibri"/>
-          <w:lang w:eastAsia="en-CA"/>
-        </w:rPr>
-        <w:t>Time will be set aside in group meetings to communicate informed absences and to redistribute the work of the absent team member.</w:t>
-      </w:r>
-    </w:p>
-    <w:p>
-      <w:pPr>
-        <w:spacing w:after="200" w:line="276" w:lineRule="auto"/>
-        <w:rPr>
-          <w:rFonts w:ascii="Roboto Light" w:eastAsia="Times New Roman" w:hAnsi="Roboto Light" w:cs="Calibri"/>
-          <w:lang w:eastAsia="en-CA"/>
-        </w:rPr>
-      </w:pPr>
-    </w:p>
-    <w:p>
-      <w:pPr>
-        <w:rPr>
-          <w:rFonts w:ascii="Roboto Light" w:hAnsi="Roboto Light"/>
-          <w:color w:val="2F5496" w:themeColor="accent5" w:themeShade="BF"/>
-          <w:sz w:val="24"/>
-          <w:szCs w:val="24"/>
-          <w:lang w:eastAsia="en-CA"/>
-        </w:rPr>
-      </w:pPr>
-      <w:r>
-        <w:rPr>
-          <w:rFonts w:ascii="Roboto Light" w:hAnsi="Roboto Light"/>
-          <w:color w:val="2F5496" w:themeColor="accent5" w:themeShade="BF"/>
-          <w:sz w:val="24"/>
-          <w:szCs w:val="24"/>
-          <w:lang w:eastAsia="en-CA"/>
-        </w:rPr>
-        <w:t xml:space="preserve">Team Member Drops Class </w:t>
-      </w:r>
-    </w:p>
-    <w:p>
-      <w:pPr>
-        <w:spacing w:after="0" w:line="276" w:lineRule="auto"/>
-        <w:rPr>
-          <w:rFonts w:ascii="Roboto Light" w:eastAsia="Times New Roman" w:hAnsi="Roboto Light" w:cs="Calibri"/>
-          <w:lang w:eastAsia="en-CA"/>
-        </w:rPr>
-      </w:pPr>
-      <w:r>
-        <w:rPr>
-          <w:rFonts w:ascii="Roboto Light" w:eastAsia="Times New Roman" w:hAnsi="Roboto Light" w:cs="Calibri"/>
-          <w:b/>
-          <w:u w:color="C45911" w:themeColor="accent2" w:themeShade="BF"/>
-          <w:lang w:eastAsia="en-CA"/>
-        </w:rPr>
-        <w:t>Probability</w:t>
-      </w:r>
-      <w:r>
-        <w:rPr>
-          <w:rFonts w:ascii="Roboto Light" w:eastAsia="Times New Roman" w:hAnsi="Roboto Light" w:cs="Calibri"/>
-          <w:b/>
-          <w:lang w:eastAsia="en-CA"/>
-        </w:rPr>
-        <w:t xml:space="preserve">: </w:t>
-      </w:r>
-      <w:r>
-        <w:rPr>
-          <w:rFonts w:ascii="Roboto Light" w:eastAsia="Times New Roman" w:hAnsi="Roboto Light" w:cs="Calibri"/>
-          <w:lang w:eastAsia="en-CA"/>
-        </w:rPr>
-        <w:t>0.2</w:t>
-      </w:r>
-    </w:p>
-    <w:p>
-      <w:pPr>
-        <w:spacing w:after="0" w:line="276" w:lineRule="auto"/>
-        <w:rPr>
-          <w:rFonts w:ascii="Roboto Light" w:eastAsia="Times New Roman" w:hAnsi="Roboto Light" w:cs="Calibri"/>
-          <w:lang w:eastAsia="en-CA"/>
-        </w:rPr>
-      </w:pPr>
-      <w:r>
-        <w:rPr>
-          <w:rFonts w:ascii="Roboto Light" w:eastAsia="Times New Roman" w:hAnsi="Roboto Light" w:cs="Calibri"/>
-          <w:b/>
-          <w:lang w:eastAsia="en-CA"/>
-        </w:rPr>
-        <w:t xml:space="preserve">Loss: </w:t>
-      </w:r>
-      <w:r>
-        <w:rPr>
-          <w:rFonts w:ascii="Roboto Light" w:eastAsia="Times New Roman" w:hAnsi="Roboto Light" w:cs="Calibri"/>
-          <w:lang w:eastAsia="en-CA"/>
-        </w:rPr>
-        <w:t>0.7</w:t>
-      </w:r>
-    </w:p>
-    <w:p>
-      <w:pPr>
-        <w:spacing w:after="0" w:line="276" w:lineRule="auto"/>
-        <w:rPr>
-          <w:rFonts w:ascii="Roboto Light" w:eastAsia="Times New Roman" w:hAnsi="Roboto Light" w:cs="Calibri"/>
-          <w:lang w:eastAsia="en-CA"/>
-        </w:rPr>
-      </w:pPr>
-    </w:p>
-    <w:p>
-      <w:pPr>
-        <w:spacing w:after="200" w:line="276" w:lineRule="auto"/>
-        <w:rPr>
-          <w:rFonts w:ascii="Roboto Light" w:eastAsia="Times New Roman" w:hAnsi="Roboto Light" w:cs="Calibri"/>
-          <w:lang w:eastAsia="en-CA"/>
-        </w:rPr>
-      </w:pPr>
-      <w:r>
-        <w:rPr>
-          <w:rFonts w:ascii="Roboto Light" w:eastAsia="Times New Roman" w:hAnsi="Roboto Light" w:cs="Calibri"/>
-          <w:b/>
-          <w:lang w:eastAsia="en-CA"/>
-        </w:rPr>
-        <w:t xml:space="preserve">Mitigation: </w:t>
-      </w:r>
-      <w:r>
-        <w:rPr>
-          <w:rFonts w:ascii="Roboto Light" w:eastAsia="Times New Roman" w:hAnsi="Roboto Light" w:cs="Calibri"/>
-          <w:lang w:eastAsia="en-CA"/>
-        </w:rPr>
-        <w:t xml:space="preserve">Keeping team morale high could help prevent students from dropping the class. This involves good communication, patience, positivity, and inclusion. </w:t>
-      </w:r>
-      <w:r>
-        <w:rPr>
-          <w:rFonts w:ascii="Roboto Light" w:eastAsia="Times New Roman" w:hAnsi="Roboto Light" w:cs="Calibri"/>
-          <w:lang w:eastAsia="en-CA"/>
-        </w:rPr>
-        <w:t xml:space="preserve">All group members have been asked to inform the team as early as possible if they intend to drop the class. This could provide the team with extra time to adjust. </w:t>
-      </w:r>
-    </w:p>
-    <w:p>
-      <w:pPr>
-        <w:spacing w:after="200" w:line="276" w:lineRule="auto"/>
-        <w:rPr>
-          <w:rFonts w:ascii="Roboto Light" w:eastAsia="Times New Roman" w:hAnsi="Roboto Light" w:cs="Calibri"/>
-          <w:b/>
-          <w:lang w:eastAsia="en-CA"/>
-        </w:rPr>
-      </w:pPr>
-      <w:r>
-        <w:rPr>
-          <w:rFonts w:ascii="Roboto Light" w:eastAsia="Times New Roman" w:hAnsi="Roboto Light" w:cs="Calibri"/>
-          <w:b/>
-          <w:lang w:eastAsia="en-CA"/>
-        </w:rPr>
-        <w:t xml:space="preserve">Contingency Plan: </w:t>
-      </w:r>
-      <w:r>
-        <w:rPr>
-          <w:rFonts w:ascii="Roboto Light" w:eastAsia="Times New Roman" w:hAnsi="Roboto Light" w:cs="Calibri"/>
-          <w:lang w:eastAsia="en-CA"/>
-        </w:rPr>
-        <w:t xml:space="preserve">If somebody drops the class, that person’s work must be fairly distributed amongst the team. </w:t>
-      </w:r>
-    </w:p>
-    <w:p>
-      <w:pPr>
-        <w:spacing w:after="200" w:line="276" w:lineRule="auto"/>
-        <w:rPr>
-          <w:rFonts w:ascii="Roboto Light" w:eastAsia="Times New Roman" w:hAnsi="Roboto Light" w:cs="Calibri"/>
-          <w:lang w:eastAsia="en-CA"/>
-        </w:rPr>
-      </w:pPr>
-    </w:p>
-    <w:p>
-      <w:pPr>
-        <w:rPr>
-          <w:rFonts w:ascii="Roboto Light" w:hAnsi="Roboto Light"/>
-          <w:color w:val="2F5496" w:themeColor="accent5" w:themeShade="BF"/>
-          <w:sz w:val="24"/>
-          <w:szCs w:val="24"/>
-          <w:lang w:eastAsia="en-CA"/>
-        </w:rPr>
-      </w:pPr>
-      <w:r>
-        <w:rPr>
-          <w:rFonts w:ascii="Roboto Light" w:hAnsi="Roboto Light"/>
-          <w:color w:val="2F5496" w:themeColor="accent5" w:themeShade="BF"/>
-          <w:sz w:val="24"/>
-          <w:szCs w:val="24"/>
-          <w:lang w:eastAsia="en-CA"/>
-        </w:rPr>
-        <w:t>Group Dynamic Problems</w:t>
-      </w:r>
-    </w:p>
-    <w:p>
-      <w:pPr>
-        <w:spacing w:after="0" w:line="276" w:lineRule="auto"/>
-        <w:rPr>
-          <w:rFonts w:ascii="Roboto Light" w:eastAsia="Times New Roman" w:hAnsi="Roboto Light" w:cs="Calibri"/>
-          <w:lang w:eastAsia="en-CA"/>
-        </w:rPr>
-      </w:pPr>
-      <w:r>
-        <w:rPr>
-          <w:rFonts w:ascii="Roboto Light" w:eastAsia="Times New Roman" w:hAnsi="Roboto Light" w:cs="Calibri"/>
-          <w:b/>
-          <w:u w:color="C45911" w:themeColor="accent2" w:themeShade="BF"/>
-          <w:lang w:eastAsia="en-CA"/>
-        </w:rPr>
-        <w:t>Probability</w:t>
-      </w:r>
-      <w:r>
-        <w:rPr>
-          <w:rFonts w:ascii="Roboto Light" w:eastAsia="Times New Roman" w:hAnsi="Roboto Light" w:cs="Calibri"/>
-          <w:b/>
-          <w:lang w:eastAsia="en-CA"/>
-        </w:rPr>
-        <w:t xml:space="preserve">: </w:t>
-      </w:r>
-      <w:r>
-        <w:rPr>
-          <w:rFonts w:ascii="Roboto Light" w:eastAsia="Times New Roman" w:hAnsi="Roboto Light" w:cs="Calibri"/>
-          <w:lang w:eastAsia="en-CA"/>
-        </w:rPr>
-        <w:t>0.8</w:t>
-      </w:r>
-    </w:p>
-    <w:p>
-      <w:pPr>
-        <w:spacing w:after="0" w:line="276" w:lineRule="auto"/>
-        <w:rPr>
-          <w:rFonts w:ascii="Roboto Light" w:eastAsia="Times New Roman" w:hAnsi="Roboto Light" w:cs="Calibri"/>
-          <w:lang w:eastAsia="en-CA"/>
-        </w:rPr>
-      </w:pPr>
-      <w:r>
-        <w:rPr>
-          <w:rFonts w:ascii="Roboto Light" w:eastAsia="Times New Roman" w:hAnsi="Roboto Light" w:cs="Calibri"/>
-          <w:b/>
-          <w:lang w:eastAsia="en-CA"/>
-        </w:rPr>
-        <w:t>Loss:</w:t>
-      </w:r>
-      <w:r>
-        <w:rPr>
-          <w:rFonts w:ascii="Roboto Light" w:eastAsia="Times New Roman" w:hAnsi="Roboto Light" w:cs="Calibri"/>
-          <w:lang w:eastAsia="en-CA"/>
-        </w:rPr>
-        <w:t xml:space="preserve"> 0.4</w:t>
-      </w:r>
-    </w:p>
-    <w:p>
-      <w:pPr>
-        <w:spacing w:after="0" w:line="276" w:lineRule="auto"/>
-        <w:rPr>
-          <w:rFonts w:ascii="Roboto Light" w:eastAsia="Times New Roman" w:hAnsi="Roboto Light" w:cs="Calibri"/>
-          <w:lang w:eastAsia="en-CA"/>
-        </w:rPr>
-      </w:pPr>
-    </w:p>
-    <w:p>
-      <w:pPr>
-        <w:spacing w:after="200" w:line="276" w:lineRule="auto"/>
-        <w:rPr>
-          <w:rFonts w:ascii="Roboto Light" w:eastAsia="Times New Roman" w:hAnsi="Roboto Light" w:cs="Calibri"/>
-          <w:lang w:eastAsia="en-CA"/>
-        </w:rPr>
-      </w:pPr>
-      <w:r>
-        <w:rPr>
-          <w:rFonts w:ascii="Roboto Light" w:eastAsia="Times New Roman" w:hAnsi="Roboto Light" w:cs="Calibri"/>
-          <w:b/>
-          <w:lang w:eastAsia="en-CA"/>
-        </w:rPr>
-        <w:t xml:space="preserve">Scenario: </w:t>
-      </w:r>
-      <w:r>
-        <w:rPr>
-          <w:rFonts w:ascii="Roboto Light" w:eastAsia="Times New Roman" w:hAnsi="Roboto Light" w:cs="Calibri"/>
-          <w:lang w:eastAsia="en-CA"/>
-        </w:rPr>
-        <w:t xml:space="preserve">If somebody feels that another group member is not </w:t>
-      </w:r>
-      <w:r>
-        <w:rPr>
-          <w:rFonts w:ascii="Roboto Light" w:eastAsia="Times New Roman" w:hAnsi="Roboto Light" w:cs="Calibri"/>
-          <w:lang w:eastAsia="en-CA"/>
-        </w:rPr>
-        <w:t>contributing in a meaningful way</w:t>
-      </w:r>
-      <w:r>
-        <w:rPr>
-          <w:rFonts w:ascii="Roboto Light" w:eastAsia="Times New Roman" w:hAnsi="Roboto Light" w:cs="Calibri"/>
-          <w:lang w:eastAsia="en-CA"/>
-        </w:rPr>
-        <w:t xml:space="preserve">, they may choose to deal with the issue in an inappropriate way. This may also arise from a disagreement over design details, what tools to use, functionality, etc. Our team expects to encounter disagreements throughout the project. </w:t>
-      </w:r>
-    </w:p>
-    <w:p>
-      <w:pPr>
-        <w:spacing w:after="200" w:line="276" w:lineRule="auto"/>
-        <w:rPr>
-          <w:rFonts w:ascii="Roboto Light" w:eastAsia="Times New Roman" w:hAnsi="Roboto Light" w:cs="Calibri"/>
-          <w:lang w:eastAsia="en-CA"/>
-        </w:rPr>
-      </w:pPr>
-      <w:r>
-        <w:rPr>
-          <w:rFonts w:ascii="Roboto Light" w:eastAsia="Times New Roman" w:hAnsi="Roboto Light" w:cs="Calibri"/>
-          <w:b/>
-          <w:lang w:eastAsia="en-CA"/>
-        </w:rPr>
-        <w:t>Mitigation:</w:t>
-      </w:r>
-      <w:r>
-        <w:rPr>
-          <w:rFonts w:ascii="Roboto Light" w:eastAsia="Times New Roman" w:hAnsi="Roboto Light" w:cs="Calibri"/>
-          <w:lang w:eastAsia="en-CA"/>
-        </w:rPr>
-        <w:t xml:space="preserve"> Keeping team morale high will help to ensure that team members approach conflict from a constructive place. Team members will be reminded that there are effective ways to confront an issue, and that all group members have valuable ideas, and therefore all opinions should be heard.</w:t>
-      </w:r>
-    </w:p>
-    <w:p>
-      <w:pPr>
-        <w:spacing w:after="200" w:line="276" w:lineRule="auto"/>
-        <w:rPr>
-          <w:rFonts w:ascii="Roboto Light" w:eastAsia="Times New Roman" w:hAnsi="Roboto Light" w:cs="Calibri"/>
-          <w:lang w:eastAsia="en-CA"/>
-        </w:rPr>
-      </w:pPr>
-      <w:r>
-        <w:rPr>
-          <w:rFonts w:ascii="Roboto Light" w:eastAsia="Times New Roman" w:hAnsi="Roboto Light" w:cs="Calibri"/>
-          <w:b/>
-          <w:lang w:eastAsia="en-CA"/>
-        </w:rPr>
-        <w:lastRenderedPageBreak/>
-        <w:t xml:space="preserve">Contingency Plan: </w:t>
-      </w:r>
-      <w:r>
-        <w:rPr>
-          <w:rFonts w:ascii="Roboto Light" w:eastAsia="Times New Roman" w:hAnsi="Roboto Light" w:cs="Calibri"/>
-          <w:lang w:eastAsia="en-CA"/>
-        </w:rPr>
-        <w:t>If a group member is upset, time should be taken to calm down before dealing with the issue. The group member should then try to handle the issue individually with the person they are in conflict with. Should this prove ineffective, they can take their issue to the project manager to help mediate the situation.</w:t>
-      </w:r>
-    </w:p>
-    <w:p>
-      <w:pPr>
-        <w:spacing w:after="200" w:line="276" w:lineRule="auto"/>
-        <w:rPr>
-          <w:rFonts w:ascii="Roboto Light" w:eastAsia="Times New Roman" w:hAnsi="Roboto Light" w:cs="Calibri"/>
-          <w:lang w:eastAsia="en-CA"/>
-        </w:rPr>
-      </w:pPr>
-    </w:p>
-    <w:p>
-      <w:pPr>
-        <w:rPr>
-          <w:rFonts w:ascii="Roboto Light" w:hAnsi="Roboto Light"/>
-          <w:color w:val="2F5496" w:themeColor="accent5" w:themeShade="BF"/>
-          <w:sz w:val="24"/>
-          <w:szCs w:val="24"/>
-          <w:lang w:eastAsia="en-CA"/>
-        </w:rPr>
-      </w:pPr>
-      <w:r>
-        <w:rPr>
-          <w:rFonts w:ascii="Roboto Light" w:hAnsi="Roboto Light"/>
-          <w:color w:val="2F5496" w:themeColor="accent5" w:themeShade="BF"/>
-          <w:sz w:val="24"/>
-          <w:szCs w:val="24"/>
-          <w:lang w:eastAsia="en-CA"/>
-        </w:rPr>
-        <w:t>Inaccurate Time Estimations</w:t>
-      </w:r>
-    </w:p>
-    <w:p>
-      <w:pPr>
-        <w:spacing w:after="0" w:line="276" w:lineRule="auto"/>
-        <w:rPr>
-          <w:rFonts w:ascii="Roboto Light" w:eastAsia="Times New Roman" w:hAnsi="Roboto Light" w:cs="Calibri"/>
-          <w:b/>
-          <w:lang w:eastAsia="en-CA"/>
-        </w:rPr>
-      </w:pPr>
-      <w:r>
-        <w:rPr>
-          <w:rFonts w:ascii="Roboto Light" w:eastAsia="Times New Roman" w:hAnsi="Roboto Light" w:cs="Calibri"/>
-          <w:b/>
-          <w:u w:color="C45911" w:themeColor="accent2" w:themeShade="BF"/>
-          <w:lang w:eastAsia="en-CA"/>
-        </w:rPr>
-        <w:t>Probability</w:t>
-      </w:r>
-      <w:r>
-        <w:rPr>
-          <w:rFonts w:ascii="Roboto Light" w:eastAsia="Times New Roman" w:hAnsi="Roboto Light" w:cs="Calibri"/>
-          <w:b/>
-          <w:lang w:eastAsia="en-CA"/>
-        </w:rPr>
-        <w:t xml:space="preserve">: </w:t>
-      </w:r>
-      <w:r>
-        <w:rPr>
-          <w:rFonts w:ascii="Roboto Light" w:eastAsia="Times New Roman" w:hAnsi="Roboto Light" w:cs="Calibri"/>
-          <w:lang w:eastAsia="en-CA"/>
-        </w:rPr>
-        <w:t>0.8</w:t>
-      </w:r>
-    </w:p>
-    <w:p>
-      <w:pPr>
-        <w:spacing w:after="0" w:line="276" w:lineRule="auto"/>
-        <w:rPr>
-          <w:rFonts w:ascii="Roboto Light" w:eastAsia="Times New Roman" w:hAnsi="Roboto Light" w:cs="Calibri"/>
-          <w:lang w:eastAsia="en-CA"/>
-        </w:rPr>
-      </w:pPr>
-      <w:r>
-        <w:rPr>
-          <w:rFonts w:ascii="Roboto Light" w:eastAsia="Times New Roman" w:hAnsi="Roboto Light" w:cs="Calibri"/>
-          <w:b/>
-          <w:lang w:eastAsia="en-CA"/>
-        </w:rPr>
-        <w:t xml:space="preserve">Loss: </w:t>
-      </w:r>
-      <w:r>
-        <w:rPr>
-          <w:rFonts w:ascii="Roboto Light" w:eastAsia="Times New Roman" w:hAnsi="Roboto Light" w:cs="Calibri"/>
-          <w:lang w:eastAsia="en-CA"/>
-        </w:rPr>
-        <w:t>0.4</w:t>
-      </w:r>
-    </w:p>
-    <w:p>
-      <w:pPr>
-        <w:spacing w:after="0" w:line="276" w:lineRule="auto"/>
-        <w:rPr>
-          <w:rFonts w:ascii="Roboto Light" w:eastAsia="Times New Roman" w:hAnsi="Roboto Light" w:cs="Calibri"/>
-          <w:lang w:eastAsia="en-CA"/>
-        </w:rPr>
-      </w:pPr>
-    </w:p>
-    <w:p>
-      <w:pPr>
-        <w:spacing w:after="200" w:line="276" w:lineRule="auto"/>
-        <w:rPr>
-          <w:rFonts w:ascii="Roboto Light" w:eastAsia="Times New Roman" w:hAnsi="Roboto Light" w:cs="Calibri"/>
-          <w:lang w:eastAsia="en-CA"/>
-        </w:rPr>
-      </w:pPr>
-      <w:r>
-        <w:rPr>
-          <w:rFonts w:ascii="Roboto Light" w:eastAsia="Times New Roman" w:hAnsi="Roboto Light" w:cs="Calibri"/>
-          <w:b/>
-          <w:lang w:eastAsia="en-CA"/>
-        </w:rPr>
-        <w:t>Scenario:</w:t>
-      </w:r>
-      <w:r>
-        <w:rPr>
-          <w:rFonts w:ascii="Roboto Light" w:eastAsia="Times New Roman" w:hAnsi="Roboto Light" w:cs="Calibri"/>
-          <w:lang w:eastAsia="en-CA"/>
-        </w:rPr>
-        <w:t xml:space="preserve"> Time estimations may be inaccurate due to lack of experience. </w:t>
-      </w:r>
-    </w:p>
-    <w:p>
-      <w:pPr>
-        <w:spacing w:after="200" w:line="276" w:lineRule="auto"/>
-        <w:rPr>
-          <w:rFonts w:ascii="Roboto Light" w:eastAsia="Times New Roman" w:hAnsi="Roboto Light" w:cs="Calibri"/>
-          <w:lang w:eastAsia="en-CA"/>
-        </w:rPr>
-      </w:pPr>
-      <w:r>
-        <w:rPr>
-          <w:rFonts w:ascii="Roboto Light" w:eastAsia="Times New Roman" w:hAnsi="Roboto Light" w:cs="Calibri"/>
-          <w:b/>
-          <w:lang w:eastAsia="en-CA"/>
-        </w:rPr>
-        <w:t xml:space="preserve">Mitigation: </w:t>
-      </w:r>
-      <w:r>
-        <w:rPr>
-          <w:rFonts w:ascii="Roboto Light" w:eastAsia="Times New Roman" w:hAnsi="Roboto Light" w:cs="Calibri"/>
-          <w:lang w:eastAsia="en-CA"/>
-        </w:rPr>
-        <w:t>Thorough research can be performed to</w:t>
-      </w:r>
-      <w:r>
-        <w:rPr>
-          <w:rFonts w:ascii="Roboto Light" w:eastAsia="Times New Roman" w:hAnsi="Roboto Light" w:cs="Calibri"/>
-          <w:b/>
-          <w:lang w:eastAsia="en-CA"/>
-        </w:rPr>
-        <w:t xml:space="preserve"> </w:t>
-      </w:r>
-      <w:r>
-        <w:rPr>
-          <w:rFonts w:ascii="Roboto Light" w:eastAsia="Times New Roman" w:hAnsi="Roboto Light" w:cs="Calibri"/>
-          <w:lang w:eastAsia="en-CA"/>
-        </w:rPr>
-        <w:t>improve our knowledge and the accuracy of our estimations.</w:t>
-      </w:r>
-    </w:p>
-    <w:p>
-      <w:pPr>
-        <w:spacing w:after="200" w:line="276" w:lineRule="auto"/>
-        <w:rPr>
-          <w:rFonts w:ascii="Roboto Light" w:eastAsia="Times New Roman" w:hAnsi="Roboto Light" w:cs="Calibri"/>
-          <w:lang w:eastAsia="en-CA"/>
-        </w:rPr>
-      </w:pPr>
-      <w:r>
-        <w:rPr>
-          <w:rFonts w:ascii="Roboto Light" w:eastAsia="Times New Roman" w:hAnsi="Roboto Light" w:cs="Calibri"/>
-          <w:b/>
-          <w:lang w:eastAsia="en-CA"/>
-        </w:rPr>
-        <w:t xml:space="preserve">Contingency Plan: </w:t>
-      </w:r>
-      <w:r>
-        <w:rPr>
-          <w:rFonts w:ascii="Roboto Light" w:eastAsia="Times New Roman" w:hAnsi="Roboto Light" w:cs="Calibri"/>
-          <w:lang w:eastAsia="en-CA"/>
-        </w:rPr>
-        <w:t>Where reasonable, r</w:t>
-      </w:r>
-      <w:r>
-        <w:rPr>
-          <w:rFonts w:ascii="Roboto Light" w:eastAsia="Times New Roman" w:hAnsi="Roboto Light" w:cs="Calibri"/>
-          <w:lang w:eastAsia="en-CA"/>
-        </w:rPr>
-        <w:t>eduction of requirements for the current ID can create extra time to implement the top priority features</w:t>
-      </w:r>
-      <w:r>
-        <w:rPr>
-          <w:rFonts w:ascii="Roboto Light" w:eastAsia="Times New Roman" w:hAnsi="Roboto Light" w:cs="Calibri"/>
-          <w:lang w:eastAsia="en-CA"/>
-        </w:rPr>
-        <w:t xml:space="preserve">. This does not necessarily apply to situations where team members fail to allocate sufficient time for a prioritized task. </w:t>
-      </w:r>
-    </w:p>
-    <w:p>
-      <w:pPr>
-        <w:spacing w:after="200" w:line="276" w:lineRule="auto"/>
-        <w:rPr>
-          <w:rFonts w:ascii="Roboto Light" w:eastAsia="Times New Roman" w:hAnsi="Roboto Light" w:cs="Calibri"/>
-          <w:lang w:eastAsia="en-CA"/>
-        </w:rPr>
-      </w:pPr>
-    </w:p>
-    <w:p>
-      <w:pPr>
-        <w:rPr>
-          <w:rFonts w:ascii="Roboto Light" w:hAnsi="Roboto Light"/>
-          <w:color w:val="2F5496" w:themeColor="accent5" w:themeShade="BF"/>
-          <w:sz w:val="24"/>
-          <w:szCs w:val="24"/>
-          <w:lang w:eastAsia="en-CA"/>
-        </w:rPr>
-      </w:pPr>
-      <w:r>
-        <w:rPr>
-          <w:rFonts w:ascii="Roboto Light" w:hAnsi="Roboto Light"/>
-          <w:color w:val="2F5496" w:themeColor="accent5" w:themeShade="BF"/>
-          <w:sz w:val="24"/>
-          <w:szCs w:val="24"/>
-          <w:lang w:eastAsia="en-CA"/>
-        </w:rPr>
-        <w:t>Client Is Not Satisfied with Product</w:t>
-      </w:r>
-    </w:p>
-    <w:p>
-      <w:pPr>
-        <w:spacing w:after="0" w:line="240" w:lineRule="auto"/>
-        <w:rPr>
-          <w:rFonts w:ascii="Roboto Light" w:eastAsia="Times New Roman" w:hAnsi="Roboto Light" w:cs="Calibri"/>
-          <w:lang w:eastAsia="en-CA"/>
-        </w:rPr>
-      </w:pPr>
-      <w:r>
-        <w:rPr>
-          <w:rFonts w:ascii="Roboto Light" w:eastAsia="Times New Roman" w:hAnsi="Roboto Light" w:cs="Calibri"/>
-          <w:b/>
-          <w:u w:color="C45911" w:themeColor="accent2" w:themeShade="BF"/>
-          <w:lang w:eastAsia="en-CA"/>
-        </w:rPr>
-        <w:t>Probability</w:t>
-      </w:r>
-      <w:r>
-        <w:rPr>
-          <w:rFonts w:ascii="Roboto Light" w:eastAsia="Times New Roman" w:hAnsi="Roboto Light" w:cs="Calibri"/>
-          <w:lang w:eastAsia="en-CA"/>
-        </w:rPr>
-        <w:t>: 0.2 low (client is flexible and open minded)</w:t>
-      </w:r>
-    </w:p>
-    <w:p>
-      <w:pPr>
-        <w:spacing w:after="0" w:line="240" w:lineRule="auto"/>
-        <w:rPr>
-          <w:rFonts w:ascii="Roboto Light" w:eastAsia="Times New Roman" w:hAnsi="Roboto Light" w:cs="Calibri"/>
-          <w:lang w:eastAsia="en-CA"/>
-        </w:rPr>
-      </w:pPr>
-      <w:r>
-        <w:rPr>
-          <w:rFonts w:ascii="Roboto Light" w:eastAsia="Times New Roman" w:hAnsi="Roboto Light" w:cs="Calibri"/>
-          <w:b/>
-          <w:lang w:eastAsia="en-CA"/>
-        </w:rPr>
-        <w:t>Loss</w:t>
-      </w:r>
-      <w:r>
-        <w:rPr>
-          <w:rFonts w:ascii="Roboto Light" w:eastAsia="Times New Roman" w:hAnsi="Roboto Light" w:cs="Calibri"/>
-          <w:lang w:eastAsia="en-CA"/>
-        </w:rPr>
-        <w:t>: 0.2</w:t>
-      </w:r>
-    </w:p>
-    <w:p>
-      <w:pPr>
-        <w:spacing w:after="0" w:line="240" w:lineRule="auto"/>
-        <w:ind w:left="720"/>
-        <w:rPr>
-          <w:rFonts w:ascii="Roboto Light" w:eastAsia="Times New Roman" w:hAnsi="Roboto Light" w:cs="Calibri"/>
-          <w:lang w:eastAsia="en-CA"/>
-        </w:rPr>
-      </w:pPr>
-    </w:p>
-    <w:p>
-      <w:pPr>
-        <w:spacing w:after="0" w:line="240" w:lineRule="auto"/>
-        <w:rPr>
-          <w:rFonts w:ascii="Roboto Light" w:eastAsia="Times New Roman" w:hAnsi="Roboto Light" w:cs="Calibri"/>
-          <w:lang w:eastAsia="en-CA"/>
-        </w:rPr>
-      </w:pPr>
-      <w:r>
-        <w:rPr>
-          <w:rFonts w:ascii="Roboto Light" w:eastAsia="Times New Roman" w:hAnsi="Roboto Light" w:cs="Calibri"/>
-          <w:b/>
-          <w:lang w:eastAsia="en-CA"/>
-        </w:rPr>
-        <w:t>Scenarios</w:t>
-      </w:r>
-      <w:r>
-        <w:rPr>
-          <w:rFonts w:ascii="Roboto Light" w:eastAsia="Times New Roman" w:hAnsi="Roboto Light" w:cs="Calibri"/>
-          <w:lang w:eastAsia="en-CA"/>
-        </w:rPr>
-        <w:t xml:space="preserve">: The work required to achieve the final product is underestimated and the team is unable to deliver what was promised. </w:t>
-      </w:r>
-    </w:p>
-    <w:p>
-      <w:pPr>
-        <w:spacing w:after="0" w:line="240" w:lineRule="auto"/>
-        <w:ind w:left="720"/>
-        <w:rPr>
-          <w:rFonts w:ascii="Roboto Light" w:eastAsia="Times New Roman" w:hAnsi="Roboto Light" w:cs="Calibri"/>
-          <w:lang w:eastAsia="en-CA"/>
-        </w:rPr>
-      </w:pPr>
-    </w:p>
-    <w:p>
-      <w:pPr>
-        <w:spacing w:after="0" w:line="240" w:lineRule="auto"/>
-        <w:rPr>
-          <w:rFonts w:ascii="Roboto Light" w:eastAsia="Times New Roman" w:hAnsi="Roboto Light" w:cs="Calibri"/>
-          <w:lang w:eastAsia="en-CA"/>
-        </w:rPr>
-      </w:pPr>
-      <w:r>
-        <w:rPr>
-          <w:rFonts w:ascii="Roboto Light" w:eastAsia="Times New Roman" w:hAnsi="Roboto Light" w:cs="Calibri"/>
-          <w:b/>
-          <w:lang w:eastAsia="en-CA"/>
-        </w:rPr>
-        <w:t>Mitigation</w:t>
-      </w:r>
-      <w:r>
-        <w:rPr>
-          <w:rFonts w:ascii="Roboto Light" w:eastAsia="Times New Roman" w:hAnsi="Roboto Light" w:cs="Calibri"/>
-          <w:lang w:eastAsia="en-CA"/>
-        </w:rPr>
-        <w:t>: Frequent communicate with the client will be required in order to keep everyone on the same page. Risks will be monitored in order to improve accuracy of time predictions.</w:t>
-      </w:r>
-    </w:p>
-    <w:p>
-      <w:pPr>
-        <w:spacing w:after="0" w:line="240" w:lineRule="auto"/>
-        <w:ind w:left="720"/>
-        <w:rPr>
-          <w:rFonts w:ascii="Roboto Light" w:eastAsia="Times New Roman" w:hAnsi="Roboto Light" w:cs="Calibri"/>
-          <w:lang w:eastAsia="en-CA"/>
-        </w:rPr>
-      </w:pPr>
-    </w:p>
-    <w:p>
-      <w:pPr>
-        <w:spacing w:after="0" w:line="240" w:lineRule="auto"/>
-        <w:rPr>
-          <w:rFonts w:ascii="Roboto Light" w:eastAsia="Times New Roman" w:hAnsi="Roboto Light" w:cs="Calibri"/>
-          <w:lang w:eastAsia="en-CA"/>
-        </w:rPr>
-      </w:pPr>
-      <w:r>
-        <w:rPr>
-          <w:rFonts w:ascii="Roboto Light" w:eastAsia="Times New Roman" w:hAnsi="Roboto Light" w:cs="Calibri"/>
-          <w:b/>
-          <w:lang w:eastAsia="en-CA"/>
-        </w:rPr>
-        <w:t>Contingency plan:</w:t>
-      </w:r>
-      <w:r>
-        <w:rPr>
-          <w:rFonts w:ascii="Roboto Light" w:eastAsia="Times New Roman" w:hAnsi="Roboto Light" w:cs="Calibri"/>
-          <w:lang w:eastAsia="en-CA"/>
-        </w:rPr>
-        <w:t xml:space="preserve"> Let client know as soon as we know we cannot deliver what we promise. He may have to just accept it how it is.</w:t>
-      </w:r>
-    </w:p>
-    <w:p>
-      <w:pPr>
-        <w:tabs>
-          <w:tab w:val="left" w:pos="2961"/>
-        </w:tabs>
-        <w:spacing w:after="0" w:line="240" w:lineRule="auto"/>
-        <w:rPr>
-          <w:rFonts w:ascii="Roboto Light" w:eastAsia="Times New Roman" w:hAnsi="Roboto Light" w:cs="Calibri"/>
-          <w:lang w:eastAsia="en-CA"/>
-        </w:rPr>
-      </w:pPr>
-      <w:r>
-        <w:rPr>
-          <w:rFonts w:ascii="Roboto Light" w:eastAsia="Times New Roman" w:hAnsi="Roboto Light" w:cs="Calibri"/>
-          <w:lang w:eastAsia="en-CA"/>
-        </w:rPr>
-        <w:tab/>
-      </w:r>
-    </w:p>
-    <w:p>
-      <w:pPr>
-        <w:spacing w:after="0" w:line="240" w:lineRule="auto"/>
-        <w:rPr>
-          <w:rFonts w:ascii="Roboto Light" w:eastAsia="Times New Roman" w:hAnsi="Roboto Light" w:cs="Calibri"/>
-          <w:lang w:eastAsia="en-CA"/>
-        </w:rPr>
-      </w:pPr>
-    </w:p>
-    <w:p>
-      <w:pPr>
-        <w:rPr>
-          <w:rFonts w:ascii="Roboto Light" w:hAnsi="Roboto Light"/>
-          <w:color w:val="2F5496" w:themeColor="accent5" w:themeShade="BF"/>
-          <w:sz w:val="24"/>
-          <w:szCs w:val="24"/>
-          <w:lang w:eastAsia="en-CA"/>
-        </w:rPr>
-      </w:pPr>
-      <w:r>
-        <w:rPr>
-          <w:rFonts w:ascii="Roboto Light" w:hAnsi="Roboto Light"/>
-          <w:color w:val="2F5496" w:themeColor="accent5" w:themeShade="BF"/>
-          <w:sz w:val="24"/>
-          <w:szCs w:val="24"/>
-          <w:lang w:eastAsia="en-CA"/>
-        </w:rPr>
-        <w:t>Client Becomes Unavailable</w:t>
-      </w:r>
-    </w:p>
-    <w:p>
-      <w:pPr>
-        <w:spacing w:after="0" w:line="240" w:lineRule="auto"/>
-        <w:rPr>
-          <w:rFonts w:ascii="Roboto Light" w:eastAsia="Times New Roman" w:hAnsi="Roboto Light" w:cs="Calibri"/>
-          <w:lang w:eastAsia="en-CA"/>
-        </w:rPr>
-      </w:pPr>
-      <w:r>
-        <w:rPr>
-          <w:rFonts w:ascii="Roboto Light" w:eastAsia="Times New Roman" w:hAnsi="Roboto Light" w:cs="Calibri"/>
-          <w:b/>
-          <w:u w:color="C45911" w:themeColor="accent2" w:themeShade="BF"/>
-          <w:lang w:eastAsia="en-CA"/>
-        </w:rPr>
-        <w:t>Probability</w:t>
-      </w:r>
-      <w:r>
-        <w:rPr>
-          <w:rFonts w:ascii="Roboto Light" w:eastAsia="Times New Roman" w:hAnsi="Roboto Light" w:cs="Calibri"/>
-          <w:lang w:eastAsia="en-CA"/>
-        </w:rPr>
-        <w:t>: 0.8</w:t>
-      </w:r>
-    </w:p>
-    <w:p>
-      <w:pPr>
-        <w:spacing w:after="0" w:line="240" w:lineRule="auto"/>
-        <w:rPr>
-          <w:rFonts w:ascii="Roboto Light" w:eastAsia="Times New Roman" w:hAnsi="Roboto Light" w:cs="Calibri"/>
-          <w:lang w:eastAsia="en-CA"/>
-        </w:rPr>
-      </w:pPr>
-      <w:r>
-        <w:rPr>
-          <w:rFonts w:ascii="Roboto Light" w:eastAsia="Times New Roman" w:hAnsi="Roboto Light" w:cs="Calibri"/>
-          <w:b/>
-          <w:lang w:eastAsia="en-CA"/>
-        </w:rPr>
-        <w:t>Loss</w:t>
-      </w:r>
-      <w:r>
-        <w:rPr>
-          <w:rFonts w:ascii="Roboto Light" w:eastAsia="Times New Roman" w:hAnsi="Roboto Light" w:cs="Calibri"/>
-          <w:lang w:eastAsia="en-CA"/>
-        </w:rPr>
-        <w:t>: 0.2</w:t>
-      </w:r>
-    </w:p>
-    <w:p>
-      <w:pPr>
-        <w:spacing w:after="0" w:line="240" w:lineRule="auto"/>
-        <w:ind w:left="720"/>
-        <w:rPr>
-          <w:rFonts w:ascii="Roboto Light" w:eastAsia="Times New Roman" w:hAnsi="Roboto Light" w:cs="Calibri"/>
-          <w:lang w:eastAsia="en-CA"/>
-        </w:rPr>
-      </w:pPr>
-    </w:p>
-    <w:p>
-      <w:pPr>
-        <w:spacing w:after="0" w:line="240" w:lineRule="auto"/>
-        <w:rPr>
-          <w:rFonts w:ascii="Roboto Light" w:eastAsia="Times New Roman" w:hAnsi="Roboto Light" w:cs="Calibri"/>
-          <w:lang w:eastAsia="en-CA"/>
-        </w:rPr>
-      </w:pPr>
-      <w:r>
-        <w:rPr>
-          <w:rFonts w:ascii="Roboto Light" w:eastAsia="Times New Roman" w:hAnsi="Roboto Light" w:cs="Calibri"/>
-          <w:b/>
-          <w:lang w:eastAsia="en-CA"/>
-        </w:rPr>
-        <w:t>Scenario</w:t>
-      </w:r>
-      <w:r>
-        <w:rPr>
-          <w:rFonts w:ascii="Roboto Light" w:eastAsia="Times New Roman" w:hAnsi="Roboto Light" w:cs="Calibri"/>
-          <w:lang w:eastAsia="en-CA"/>
-        </w:rPr>
-        <w:t>: The CTO goes on vacation and does not reply to our emails.</w:t>
-      </w:r>
-    </w:p>
-    <w:p>
-      <w:pPr>
-        <w:spacing w:after="0" w:line="240" w:lineRule="auto"/>
-        <w:ind w:left="720"/>
-        <w:rPr>
-          <w:rFonts w:ascii="Roboto Light" w:eastAsia="Times New Roman" w:hAnsi="Roboto Light" w:cs="Calibri"/>
-          <w:lang w:eastAsia="en-CA"/>
-        </w:rPr>
-      </w:pPr>
-    </w:p>
-    <w:p>
-      <w:pPr>
-        <w:spacing w:after="0" w:line="240" w:lineRule="auto"/>
-        <w:rPr>
-          <w:rFonts w:ascii="Roboto Light" w:eastAsia="Times New Roman" w:hAnsi="Roboto Light" w:cs="Calibri"/>
-          <w:lang w:eastAsia="en-CA"/>
-        </w:rPr>
-      </w:pPr>
-      <w:r>
-        <w:rPr>
-          <w:rFonts w:ascii="Roboto Light" w:eastAsia="Times New Roman" w:hAnsi="Roboto Light" w:cs="Calibri"/>
-          <w:b/>
-          <w:lang w:eastAsia="en-CA"/>
-        </w:rPr>
-        <w:t>Mitigation</w:t>
-      </w:r>
-      <w:r>
-        <w:rPr>
-          <w:rFonts w:ascii="Roboto Light" w:eastAsia="Times New Roman" w:hAnsi="Roboto Light" w:cs="Calibri"/>
-          <w:lang w:eastAsia="en-CA"/>
-        </w:rPr>
-        <w:t>: Open and frequent communication with the client will help the team gain awareness of when the client might become unavailable.</w:t>
-      </w:r>
-    </w:p>
-    <w:p>
-      <w:pPr>
-        <w:spacing w:after="0" w:line="240" w:lineRule="auto"/>
-        <w:ind w:left="720"/>
-        <w:rPr>
-          <w:rFonts w:ascii="Roboto Light" w:eastAsia="Times New Roman" w:hAnsi="Roboto Light" w:cs="Calibri"/>
-          <w:lang w:eastAsia="en-CA"/>
-        </w:rPr>
-      </w:pPr>
-    </w:p>
-    <w:p>
-      <w:pPr>
-        <w:spacing w:after="0" w:line="240" w:lineRule="auto"/>
-        <w:rPr>
-          <w:rFonts w:ascii="Roboto Light" w:eastAsia="Times New Roman" w:hAnsi="Roboto Light" w:cs="Calibri"/>
-          <w:lang w:eastAsia="en-CA"/>
-        </w:rPr>
-      </w:pPr>
-      <w:r>
-        <w:rPr>
-          <w:rFonts w:ascii="Roboto Light" w:eastAsia="Times New Roman" w:hAnsi="Roboto Light" w:cs="Calibri"/>
-          <w:b/>
-          <w:lang w:eastAsia="en-CA"/>
-        </w:rPr>
-        <w:t>Contingency Plan</w:t>
-      </w:r>
-      <w:r>
-        <w:rPr>
-          <w:rFonts w:ascii="Roboto Light" w:eastAsia="Times New Roman" w:hAnsi="Roboto Light" w:cs="Calibri"/>
-          <w:lang w:eastAsia="en-CA"/>
-        </w:rPr>
-        <w:t xml:space="preserve">: The team will move forward with the project based on the agreed upon highest priority. </w:t>
-      </w:r>
-    </w:p>
-    <w:p>
-      <w:pPr>
-        <w:spacing w:after="200" w:line="276" w:lineRule="auto"/>
-        <w:rPr>
-          <w:rFonts w:ascii="Roboto Light" w:eastAsia="Times New Roman" w:hAnsi="Roboto Light" w:cs="Calibri"/>
-          <w:b/>
-          <w:lang w:eastAsia="en-CA"/>
-        </w:rPr>
-      </w:pPr>
-    </w:p>
-    <w:p>
-      <w:pPr>
-        <w:rPr>
-          <w:rFonts w:ascii="Roboto Light" w:hAnsi="Roboto Light"/>
-          <w:color w:val="2F5496" w:themeColor="accent5" w:themeShade="BF"/>
-          <w:sz w:val="24"/>
-          <w:szCs w:val="24"/>
-          <w:lang w:eastAsia="en-CA"/>
-        </w:rPr>
-      </w:pPr>
-      <w:r>
-        <w:rPr>
-          <w:rFonts w:ascii="Roboto Light" w:hAnsi="Roboto Light"/>
-          <w:color w:val="2F5496" w:themeColor="accent5" w:themeShade="BF"/>
-          <w:sz w:val="24"/>
-          <w:szCs w:val="24"/>
-          <w:lang w:eastAsia="en-CA"/>
-        </w:rPr>
-        <w:t>Build Master Becomes Busy</w:t>
-      </w:r>
-    </w:p>
-    <w:p>
-      <w:pPr>
-        <w:spacing w:after="0" w:line="240" w:lineRule="auto"/>
-        <w:rPr>
-          <w:rFonts w:ascii="Roboto Light" w:eastAsia="Times New Roman" w:hAnsi="Roboto Light" w:cs="Calibri"/>
-          <w:b/>
-          <w:lang w:eastAsia="en-CA"/>
-        </w:rPr>
-      </w:pPr>
-      <w:r>
-        <w:rPr>
-          <w:rFonts w:ascii="Roboto Light" w:eastAsia="Times New Roman" w:hAnsi="Roboto Light" w:cs="Calibri"/>
-          <w:b/>
-          <w:u w:color="C45911" w:themeColor="accent2" w:themeShade="BF"/>
-          <w:lang w:eastAsia="en-CA"/>
-        </w:rPr>
-        <w:t>Probability</w:t>
-      </w:r>
-      <w:r>
-        <w:rPr>
-          <w:rFonts w:ascii="Roboto Light" w:eastAsia="Times New Roman" w:hAnsi="Roboto Light" w:cs="Calibri"/>
-          <w:b/>
-          <w:lang w:eastAsia="en-CA"/>
-        </w:rPr>
-        <w:t xml:space="preserve">: </w:t>
-      </w:r>
-      <w:r>
-        <w:rPr>
-          <w:rFonts w:ascii="Roboto Light" w:eastAsia="Times New Roman" w:hAnsi="Roboto Light" w:cs="Calibri"/>
-          <w:lang w:eastAsia="en-CA"/>
-        </w:rPr>
-        <w:t>0.8</w:t>
-      </w:r>
-    </w:p>
-    <w:p>
-      <w:pPr>
-        <w:spacing w:after="0" w:line="240" w:lineRule="auto"/>
-        <w:rPr>
-          <w:rFonts w:ascii="Roboto Light" w:eastAsia="Times New Roman" w:hAnsi="Roboto Light" w:cs="Calibri"/>
-          <w:b/>
-          <w:lang w:eastAsia="en-CA"/>
-        </w:rPr>
-      </w:pPr>
-      <w:r>
-        <w:rPr>
-          <w:rFonts w:ascii="Roboto Light" w:eastAsia="Times New Roman" w:hAnsi="Roboto Light" w:cs="Calibri"/>
-          <w:b/>
-          <w:lang w:eastAsia="en-CA"/>
-        </w:rPr>
-        <w:t xml:space="preserve">Loss: </w:t>
-      </w:r>
-      <w:r>
-        <w:rPr>
-          <w:rFonts w:ascii="Roboto Light" w:eastAsia="Times New Roman" w:hAnsi="Roboto Light" w:cs="Calibri"/>
-          <w:lang w:eastAsia="en-CA"/>
-        </w:rPr>
-        <w:t>0.3</w:t>
-      </w:r>
-    </w:p>
-    <w:p>
-      <w:pPr>
-        <w:spacing w:after="0" w:line="240" w:lineRule="auto"/>
-        <w:ind w:left="720"/>
-        <w:rPr>
-          <w:rFonts w:ascii="Roboto Light" w:eastAsia="Times New Roman" w:hAnsi="Roboto Light" w:cs="Calibri"/>
-          <w:b/>
-          <w:lang w:eastAsia="en-CA"/>
-        </w:rPr>
-      </w:pPr>
-    </w:p>
-    <w:p>
-      <w:pPr>
-        <w:spacing w:after="0" w:line="240" w:lineRule="auto"/>
-        <w:rPr>
-          <w:rFonts w:ascii="Roboto Light" w:eastAsia="Times New Roman" w:hAnsi="Roboto Light" w:cs="Calibri"/>
-          <w:lang w:eastAsia="en-CA"/>
-        </w:rPr>
-      </w:pPr>
-      <w:r>
-        <w:rPr>
-          <w:rFonts w:ascii="Roboto Light" w:eastAsia="Times New Roman" w:hAnsi="Roboto Light" w:cs="Calibri"/>
-          <w:b/>
-          <w:lang w:eastAsia="en-CA"/>
-        </w:rPr>
-        <w:t xml:space="preserve">Scenario: </w:t>
-      </w:r>
-      <w:r>
-        <w:rPr>
-          <w:rFonts w:ascii="Roboto Light" w:eastAsia="Times New Roman" w:hAnsi="Roboto Light" w:cs="Calibri"/>
-          <w:lang w:eastAsia="en-CA"/>
-        </w:rPr>
-        <w:t xml:space="preserve">Chris becomes busy with other classes and is temporarily unable to contribute. </w:t>
-      </w:r>
-    </w:p>
-    <w:p>
-      <w:pPr>
-        <w:spacing w:after="0" w:line="240" w:lineRule="auto"/>
-        <w:rPr>
-          <w:rFonts w:ascii="Roboto Light" w:eastAsia="Times New Roman" w:hAnsi="Roboto Light" w:cs="Calibri"/>
-          <w:b/>
-          <w:lang w:eastAsia="en-CA"/>
-        </w:rPr>
-      </w:pPr>
-    </w:p>
-    <w:p>
-      <w:pPr>
-        <w:spacing w:after="0" w:line="240" w:lineRule="auto"/>
-        <w:rPr>
-          <w:rFonts w:ascii="Roboto Light" w:eastAsia="Times New Roman" w:hAnsi="Roboto Light" w:cs="Calibri"/>
-          <w:lang w:eastAsia="en-CA"/>
-        </w:rPr>
-      </w:pPr>
-      <w:r>
-        <w:rPr>
-          <w:rFonts w:ascii="Roboto Light" w:eastAsia="Times New Roman" w:hAnsi="Roboto Light" w:cs="Calibri"/>
-          <w:b/>
-          <w:lang w:eastAsia="en-CA"/>
-        </w:rPr>
-        <w:t>Mitigation</w:t>
-      </w:r>
-      <w:r>
-        <w:rPr>
-          <w:rFonts w:ascii="Roboto Light" w:eastAsia="Times New Roman" w:hAnsi="Roboto Light" w:cs="Calibri"/>
-          <w:lang w:eastAsia="en-CA"/>
-        </w:rPr>
-        <w:t xml:space="preserve">: Designate a </w:t>
-      </w:r>
-      <w:r>
-        <w:rPr>
-          <w:rFonts w:ascii="Roboto Light" w:eastAsia="Times New Roman" w:hAnsi="Roboto Light" w:cs="Calibri"/>
-          <w:lang w:eastAsia="en-CA"/>
-        </w:rPr>
-        <w:t>member to fill in for Chris if</w:t>
-      </w:r>
-      <w:r>
-        <w:rPr>
-          <w:rFonts w:ascii="Roboto Light" w:eastAsia="Times New Roman" w:hAnsi="Roboto Light" w:cs="Calibri"/>
-          <w:lang w:eastAsia="en-CA"/>
-        </w:rPr>
-        <w:t xml:space="preserve"> he becomes absent. </w:t>
-      </w:r>
-      <w:r>
-        <w:rPr>
-          <w:rFonts w:ascii="Roboto Light" w:eastAsia="Times New Roman" w:hAnsi="Roboto Light" w:cs="Calibri"/>
-          <w:lang w:eastAsia="en-CA"/>
-        </w:rPr>
-        <w:t>The designated person</w:t>
-      </w:r>
-      <w:r>
-        <w:rPr>
-          <w:rFonts w:ascii="Roboto Light" w:eastAsia="Times New Roman" w:hAnsi="Roboto Light" w:cs="Calibri"/>
-          <w:lang w:eastAsia="en-CA"/>
-        </w:rPr>
-        <w:t xml:space="preserve"> should shadow/pair program with Chris so that both of them understand how the build works. </w:t>
-      </w:r>
-    </w:p>
-    <w:p>
-      <w:pPr>
-        <w:spacing w:after="0" w:line="240" w:lineRule="auto"/>
-        <w:rPr>
-          <w:rFonts w:ascii="Roboto Light" w:eastAsia="Times New Roman" w:hAnsi="Roboto Light" w:cs="Calibri"/>
-          <w:b/>
-          <w:lang w:eastAsia="en-CA"/>
-        </w:rPr>
-      </w:pPr>
-    </w:p>
-    <w:p>
-      <w:pPr>
-        <w:spacing w:after="0" w:line="240" w:lineRule="auto"/>
-        <w:rPr>
-          <w:rFonts w:ascii="Roboto Light" w:eastAsia="Times New Roman" w:hAnsi="Roboto Light" w:cs="Calibri"/>
-          <w:lang w:eastAsia="en-CA"/>
-        </w:rPr>
-      </w:pPr>
-      <w:r>
-        <w:rPr>
-          <w:rFonts w:ascii="Roboto Light" w:eastAsia="Times New Roman" w:hAnsi="Roboto Light" w:cs="Calibri"/>
-          <w:b/>
-          <w:lang w:eastAsia="en-CA"/>
-        </w:rPr>
-        <w:t>Contingency plan:</w:t>
-      </w:r>
-      <w:r>
-        <w:rPr>
-          <w:rFonts w:ascii="Roboto Light" w:eastAsia="Times New Roman" w:hAnsi="Roboto Light" w:cs="Calibri"/>
-          <w:lang w:eastAsia="en-CA"/>
-        </w:rPr>
-        <w:t xml:space="preserve"> </w:t>
-      </w:r>
-      <w:r>
-        <w:rPr>
-          <w:rFonts w:ascii="Roboto Light" w:eastAsia="Times New Roman" w:hAnsi="Roboto Light" w:cs="Calibri"/>
-          <w:lang w:eastAsia="en-CA"/>
-        </w:rPr>
-        <w:t xml:space="preserve">Working on designating a </w:t>
-      </w:r>
-      <w:r>
-        <w:rPr>
-          <w:rFonts w:ascii="Roboto Light" w:eastAsia="Times New Roman" w:hAnsi="Roboto Light" w:cs="Calibri"/>
-          <w:lang w:eastAsia="en-CA"/>
-        </w:rPr>
-        <w:t>temporary Build Master.</w:t>
-      </w:r>
-    </w:p>
-    <w:p>
-      <w:pPr>
-        <w:spacing w:after="0" w:line="240" w:lineRule="auto"/>
-        <w:rPr>
-          <w:rFonts w:ascii="Roboto Light" w:eastAsia="Times New Roman" w:hAnsi="Roboto Light" w:cs="Calibri"/>
-          <w:lang w:eastAsia="en-CA"/>
-        </w:rPr>
-      </w:pPr>
-    </w:p>
-    <w:p>
-      <w:pPr>
-        <w:spacing w:after="0" w:line="240" w:lineRule="auto"/>
-        <w:rPr>
-          <w:rFonts w:ascii="Roboto Light" w:eastAsia="Times New Roman" w:hAnsi="Roboto Light" w:cs="Calibri"/>
-          <w:lang w:eastAsia="en-CA"/>
-        </w:rPr>
-      </w:pPr>
-    </w:p>
-    <w:p>
-      <w:pPr>
-        <w:spacing w:after="0" w:line="240" w:lineRule="auto"/>
-        <w:rPr>
-          <w:rFonts w:ascii="Roboto Light" w:eastAsia="Times New Roman" w:hAnsi="Roboto Light" w:cs="Calibri"/>
-          <w:lang w:eastAsia="en-CA"/>
-        </w:rPr>
-      </w:pPr>
-    </w:p>
-    <w:p>
-      <w:pPr>
-        <w:spacing w:after="0" w:line="240" w:lineRule="auto"/>
-        <w:rPr>
-          <w:rFonts w:ascii="Roboto Light" w:eastAsia="Times New Roman" w:hAnsi="Roboto Light" w:cs="Calibri"/>
-          <w:lang w:eastAsia="en-CA"/>
-        </w:rPr>
-      </w:pPr>
-    </w:p>
-    <w:p>
-      <w:pPr>
-        <w:pStyle w:val="Heading2"/>
-        <w:rPr>
-          <w:rFonts w:eastAsia="Times New Roman"/>
-          <w:lang w:eastAsia="en-CA"/>
-        </w:rPr>
-      </w:pPr>
-      <w:bookmarkStart w:id="10" w:name="_Toc473832460"/>
-      <w:bookmarkStart w:id="11" w:name="_Toc473841803"/>
-      <w:r>
-        <w:rPr>
-          <w:rFonts w:eastAsia="Times New Roman"/>
-          <w:lang w:eastAsia="en-CA"/>
-        </w:rPr>
-        <w:t xml:space="preserve">4.3 </w:t>
-      </w:r>
-      <w:r>
-        <w:rPr>
-          <w:rFonts w:eastAsia="Times New Roman"/>
-          <w:lang w:eastAsia="en-CA"/>
-        </w:rPr>
-        <w:t>Future Risks:</w:t>
-      </w:r>
-      <w:bookmarkEnd w:id="10"/>
-      <w:bookmarkEnd w:id="11"/>
-    </w:p>
-    <w:p>
-      <w:pPr>
-        <w:spacing w:after="0" w:line="240" w:lineRule="auto"/>
-        <w:rPr>
-          <w:rFonts w:ascii="Roboto Light" w:eastAsia="Times New Roman" w:hAnsi="Roboto Light" w:cs="Calibri"/>
-          <w:lang w:eastAsia="en-CA"/>
-        </w:rPr>
-      </w:pPr>
-    </w:p>
-    <w:p>
-      <w:pPr>
-        <w:rPr>
-          <w:rFonts w:ascii="Roboto Light" w:hAnsi="Roboto Light"/>
-          <w:sz w:val="24"/>
-          <w:szCs w:val="24"/>
-          <w:lang w:eastAsia="en-CA"/>
-        </w:rPr>
-      </w:pPr>
-      <w:r>
-        <w:rPr>
-          <w:rFonts w:ascii="Roboto Light" w:hAnsi="Roboto Light"/>
-          <w:color w:val="2F5496" w:themeColor="accent5" w:themeShade="BF"/>
-          <w:sz w:val="24"/>
-          <w:szCs w:val="24"/>
-          <w:lang w:eastAsia="en-CA"/>
-        </w:rPr>
-        <w:t>No Access to Database by ID-2</w:t>
-      </w:r>
-    </w:p>
-    <w:p>
-      <w:pPr>
-        <w:spacing w:after="0" w:line="276" w:lineRule="auto"/>
-        <w:rPr>
-          <w:rFonts w:ascii="Roboto Light" w:eastAsia="Times New Roman" w:hAnsi="Roboto Light" w:cs="Calibri"/>
-          <w:lang w:eastAsia="en-CA"/>
-        </w:rPr>
-      </w:pPr>
-      <w:r>
-        <w:rPr>
-          <w:rFonts w:ascii="Roboto Light" w:eastAsia="Times New Roman" w:hAnsi="Roboto Light" w:cs="Calibri"/>
-          <w:b/>
-          <w:u w:color="C45911" w:themeColor="accent2" w:themeShade="BF"/>
-          <w:lang w:eastAsia="en-CA"/>
-        </w:rPr>
-        <w:t>Probability</w:t>
-      </w:r>
-      <w:r>
-        <w:rPr>
-          <w:rFonts w:ascii="Roboto Light" w:eastAsia="Times New Roman" w:hAnsi="Roboto Light" w:cs="Calibri"/>
-          <w:b/>
-          <w:lang w:eastAsia="en-CA"/>
-        </w:rPr>
-        <w:t xml:space="preserve">: </w:t>
-      </w:r>
-      <w:r>
-        <w:rPr>
-          <w:rFonts w:ascii="Roboto Light" w:eastAsia="Times New Roman" w:hAnsi="Roboto Light" w:cs="Calibri"/>
-          <w:lang w:eastAsia="en-CA"/>
-        </w:rPr>
-        <w:t>0.2</w:t>
-      </w:r>
-    </w:p>
-    <w:p>
-      <w:pPr>
-        <w:spacing w:after="0" w:line="276" w:lineRule="auto"/>
-        <w:rPr>
-          <w:rFonts w:ascii="Roboto Light" w:eastAsia="Times New Roman" w:hAnsi="Roboto Light" w:cs="Calibri"/>
-          <w:lang w:eastAsia="en-CA"/>
-        </w:rPr>
-      </w:pPr>
-      <w:r>
-        <w:rPr>
-          <w:rFonts w:ascii="Roboto Light" w:eastAsia="Times New Roman" w:hAnsi="Roboto Light" w:cs="Calibri"/>
-          <w:b/>
-          <w:lang w:eastAsia="en-CA"/>
-        </w:rPr>
-        <w:t xml:space="preserve">Loss: </w:t>
-      </w:r>
-      <w:r>
-        <w:rPr>
-          <w:rFonts w:ascii="Roboto Light" w:eastAsia="Times New Roman" w:hAnsi="Roboto Light" w:cs="Calibri"/>
-          <w:lang w:eastAsia="en-CA"/>
-        </w:rPr>
-        <w:t>0.4</w:t>
-      </w:r>
-    </w:p>
-    <w:p>
-      <w:pPr>
-        <w:spacing w:after="0" w:line="276" w:lineRule="auto"/>
-        <w:rPr>
-          <w:rFonts w:ascii="Roboto Light" w:eastAsia="Times New Roman" w:hAnsi="Roboto Light" w:cs="Calibri"/>
-          <w:lang w:eastAsia="en-CA"/>
-        </w:rPr>
-      </w:pPr>
-    </w:p>
-    <w:p>
-      <w:pPr>
-        <w:spacing w:after="0" w:line="276" w:lineRule="auto"/>
-        <w:rPr>
-          <w:rFonts w:ascii="Roboto Light" w:eastAsia="Times New Roman" w:hAnsi="Roboto Light" w:cs="Calibri"/>
-          <w:lang w:eastAsia="en-CA"/>
-        </w:rPr>
-      </w:pPr>
-      <w:r>
-        <w:rPr>
-          <w:rFonts w:ascii="Roboto Light" w:eastAsia="Times New Roman" w:hAnsi="Roboto Light" w:cs="Calibri"/>
-          <w:b/>
-          <w:lang w:eastAsia="en-CA"/>
-        </w:rPr>
-        <w:t>Scenario:</w:t>
-      </w:r>
-      <w:r>
-        <w:rPr>
-          <w:rFonts w:ascii="Roboto Light" w:eastAsia="Times New Roman" w:hAnsi="Roboto Light" w:cs="Calibri"/>
-          <w:lang w:eastAsia="en-CA"/>
-        </w:rPr>
-        <w:t xml:space="preserve"> In order to develop certain aspects of the app, the team will require access to the client’s database. This is currently unavailable. </w:t>
-      </w:r>
-    </w:p>
-    <w:p>
-      <w:pPr>
-        <w:spacing w:after="200" w:line="276" w:lineRule="auto"/>
-        <w:rPr>
-          <w:rFonts w:ascii="Roboto Light" w:eastAsia="Times New Roman" w:hAnsi="Roboto Light" w:cs="Calibri"/>
-          <w:lang w:eastAsia="en-CA"/>
-        </w:rPr>
-      </w:pPr>
-      <w:r>
-        <w:rPr>
-          <w:rFonts w:ascii="Roboto Light" w:eastAsia="Times New Roman" w:hAnsi="Roboto Light" w:cs="Calibri"/>
-          <w:b/>
-          <w:lang w:eastAsia="en-CA"/>
-        </w:rPr>
-        <w:t xml:space="preserve">Mitigation: </w:t>
-      </w:r>
-      <w:r>
-        <w:rPr>
-          <w:rFonts w:ascii="Roboto Light" w:eastAsia="Times New Roman" w:hAnsi="Roboto Light" w:cs="Calibri"/>
-          <w:lang w:eastAsia="en-CA"/>
-        </w:rPr>
-        <w:t xml:space="preserve">Communication with the client must be clear so that we can plan our ID </w:t>
-      </w:r>
-      <w:r>
-        <w:rPr>
-          <w:rFonts w:ascii="Roboto Light" w:eastAsia="Times New Roman" w:hAnsi="Roboto Light" w:cs="Calibri"/>
-          <w:lang w:eastAsia="en-CA"/>
-        </w:rPr>
-        <w:t xml:space="preserve">requirements based on what is available. </w:t>
-      </w:r>
-    </w:p>
-    <w:p>
-      <w:pPr>
-        <w:spacing w:after="0" w:line="240" w:lineRule="auto"/>
-        <w:rPr>
-          <w:rFonts w:ascii="Roboto Light" w:eastAsia="Times New Roman" w:hAnsi="Roboto Light" w:cs="Calibri"/>
-          <w:lang w:eastAsia="en-CA"/>
-        </w:rPr>
-      </w:pPr>
-      <w:r>
-        <w:rPr>
-          <w:rFonts w:ascii="Roboto Light" w:eastAsia="Times New Roman" w:hAnsi="Roboto Light" w:cs="Calibri"/>
-          <w:b/>
-          <w:lang w:eastAsia="en-CA"/>
-        </w:rPr>
-        <w:t xml:space="preserve">Contingency Plan: </w:t>
-      </w:r>
-      <w:r>
-        <w:rPr>
-          <w:rFonts w:ascii="Roboto Light" w:eastAsia="Times New Roman" w:hAnsi="Roboto Light" w:cs="Calibri"/>
-          <w:lang w:eastAsia="en-CA"/>
-        </w:rPr>
-        <w:t xml:space="preserve">If access to the database is not provided in time, we will be forced to set up our own database in </w:t>
-      </w:r>
-      <w:r>
-        <w:rPr>
-          <w:rFonts w:ascii="Roboto Light" w:eastAsia="Times New Roman" w:hAnsi="Roboto Light" w:cs="Calibri"/>
-          <w:lang w:eastAsia="en-CA"/>
-        </w:rPr>
-        <w:t>order to properly develop and</w:t>
-      </w:r>
-      <w:r>
-        <w:rPr>
-          <w:rFonts w:ascii="Roboto Light" w:eastAsia="Times New Roman" w:hAnsi="Roboto Light" w:cs="Calibri"/>
-          <w:lang w:eastAsia="en-CA"/>
-        </w:rPr>
-        <w:t xml:space="preserve"> test our app. Departmental help may be required for set-up.</w:t>
-      </w:r>
-    </w:p>
-    <w:p>
-      <w:pPr>
-        <w:spacing w:after="0" w:line="240" w:lineRule="auto"/>
-        <w:rPr>
-          <w:rFonts w:ascii="Roboto Light" w:eastAsia="Times New Roman" w:hAnsi="Roboto Light" w:cs="Calibri"/>
-          <w:lang w:eastAsia="en-CA"/>
-        </w:rPr>
-      </w:pPr>
-    </w:p>
-    <w:p>
-      <w:pPr>
-        <w:spacing w:after="0" w:line="240" w:lineRule="auto"/>
-        <w:rPr>
-          <w:rFonts w:ascii="Roboto Light" w:eastAsia="Times New Roman" w:hAnsi="Roboto Light" w:cs="Calibri"/>
-          <w:lang w:eastAsia="en-CA"/>
-        </w:rPr>
-      </w:pPr>
-    </w:p>
-    <w:p>
-      <w:pPr>
-        <w:rPr>
-          <w:rFonts w:ascii="Roboto Light" w:hAnsi="Roboto Light"/>
-          <w:color w:val="2F5496" w:themeColor="accent5" w:themeShade="BF"/>
-          <w:sz w:val="24"/>
-          <w:szCs w:val="24"/>
-          <w:lang w:eastAsia="en-CA"/>
-        </w:rPr>
-      </w:pPr>
-      <w:r>
-        <w:rPr>
-          <w:rFonts w:ascii="Roboto Light" w:hAnsi="Roboto Light"/>
-          <w:color w:val="2F5496" w:themeColor="accent5" w:themeShade="BF"/>
-          <w:sz w:val="24"/>
-          <w:szCs w:val="24"/>
-          <w:lang w:eastAsia="en-CA"/>
-        </w:rPr>
-        <w:t>Server issues</w:t>
-      </w:r>
-    </w:p>
-    <w:p>
-      <w:pPr>
-        <w:pStyle w:val="ListParagraph"/>
-        <w:numPr>
-          <w:ilvl w:val="0"/>
-          <w:numId w:val="1"/>
-        </w:numPr>
-        <w:rPr>
-          <w:rFonts w:ascii="Roboto Light" w:hAnsi="Roboto Light"/>
-          <w:sz w:val="24"/>
-          <w:szCs w:val="24"/>
-          <w:lang w:eastAsia="en-CA"/>
-        </w:rPr>
-      </w:pPr>
-      <w:r>
-        <w:rPr>
-          <w:rFonts w:ascii="Roboto Light" w:hAnsi="Roboto Light"/>
-          <w:sz w:val="24"/>
-          <w:szCs w:val="24"/>
-          <w:lang w:eastAsia="en-CA"/>
-        </w:rPr>
-        <w:t xml:space="preserve">To be determined in later deliverables </w:t>
-      </w:r>
-    </w:p>
-    <w:p>
-      <w:pPr>
-        <w:rPr>
-          <w:rFonts w:ascii="Roboto Light" w:hAnsi="Roboto Light"/>
-          <w:sz w:val="24"/>
-          <w:szCs w:val="24"/>
-          <w:lang w:eastAsia="en-CA"/>
-        </w:rPr>
-      </w:pPr>
-    </w:p>
-    <w:p>
-      <w:pPr>
-        <w:rPr>
-          <w:rFonts w:ascii="Roboto Light" w:hAnsi="Roboto Light"/>
-          <w:sz w:val="24"/>
-          <w:szCs w:val="24"/>
-          <w:lang w:eastAsia="en-CA"/>
-        </w:rPr>
-      </w:pPr>
-    </w:p>
-    <w:p>
-      <w:pPr>
-        <w:rPr>
-          <w:rFonts w:ascii="Roboto Light" w:hAnsi="Roboto Light"/>
-          <w:sz w:val="24"/>
-          <w:szCs w:val="24"/>
-          <w:lang w:eastAsia="en-CA"/>
-        </w:rPr>
-      </w:pPr>
-    </w:p>
-    <w:p>
-      <w:pPr>
-        <w:rPr>
-          <w:rFonts w:ascii="Roboto Light" w:hAnsi="Roboto Light"/>
-          <w:sz w:val="24"/>
-          <w:szCs w:val="24"/>
-          <w:lang w:eastAsia="en-CA"/>
-        </w:rPr>
-      </w:pPr>
-    </w:p>
-    <w:p>
-      <w:pPr>
-        <w:pStyle w:val="Heading1"/>
-        <w:rPr>
-          <w:lang w:eastAsia="en-CA"/>
-        </w:rPr>
-      </w:pPr>
-      <w:bookmarkStart w:id="12" w:name="_Toc473841804"/>
-      <w:r>
-        <w:rPr>
-          <w:lang w:eastAsia="en-CA"/>
-        </w:rPr>
-        <w:t>5.0 Meeting Notes and Minutes</w:t>
-      </w:r>
-      <w:bookmarkEnd w:id="12"/>
-    </w:p>
-    <w:p>
-      <w:pPr>
-        <w:rPr>
-          <w:rFonts w:ascii="Roboto Light" w:hAnsi="Roboto Light"/>
-          <w:sz w:val="24"/>
-          <w:szCs w:val="24"/>
-          <w:lang w:eastAsia="en-CA"/>
-        </w:rPr>
-      </w:pPr>
-    </w:p>
-    <w:p>
-      <w:pPr>
-        <w:rPr>
-          <w:rFonts w:ascii="Roboto Light" w:hAnsi="Roboto Light"/>
-          <w:sz w:val="24"/>
-          <w:szCs w:val="24"/>
-          <w:lang w:eastAsia="en-CA"/>
-        </w:rPr>
-      </w:pPr>
-    </w:p>
-    <w:p>
-      <w:pPr>
-        <w:pStyle w:val="Heading1"/>
-        <w:rPr>
-          <w:lang w:eastAsia="en-CA"/>
-        </w:rPr>
-      </w:pPr>
-      <w:bookmarkStart w:id="13" w:name="_Toc473841805"/>
-      <w:r>
-        <w:rPr>
-          <w:lang w:eastAsia="en-CA"/>
-        </w:rPr>
-        <w:t>6.0 Pair Programming Sessions</w:t>
-      </w:r>
-      <w:bookmarkEnd w:id="13"/>
-    </w:p>
-    <w:p>
-      <w:pPr>
-        <w:rPr>
-          <w:lang w:eastAsia="en-CA"/>
-        </w:rPr>
-      </w:pPr>
-    </w:p>
-    <w:p>
-      <w:pPr>
-        <w:rPr>
-          <w:lang w:eastAsia="en-CA"/>
-        </w:rPr>
-      </w:pPr>
-      <w:bookmarkStart w:id="14" w:name="_GoBack"/>
-      <w:bookmarkEnd w:id="14"/>
-    </w:p>
-    <w:p>
-      <w:pPr>
-        <w:pStyle w:val="Heading1"/>
-      </w:pPr>
-      <w:bookmarkStart w:id="15" w:name="_Toc473841806"/>
-      <w:r>
-        <w:t>7</w:t>
-      </w:r>
-      <w:r>
-        <w:t>.0 Client Communication</w:t>
-      </w:r>
-      <w:bookmarkEnd w:id="15"/>
     </w:p>
     <w:p>
       <w:pPr>
@@ -6493,7 +2995,6 @@
           <w:b/>
           <w:lang w:eastAsia="en-CA"/>
         </w:rPr>
-        <w:lastRenderedPageBreak/>
         <w:t>People present</w:t>
       </w:r>
       <w:r>
@@ -6741,49 +3242,22 @@
           <w:rFonts w:ascii="Roboto Light" w:eastAsia="Times New Roman" w:hAnsi="Roboto Light" w:cs="Courier New"/>
           <w:lang w:eastAsia="en-CA"/>
         </w:rPr>
-        <w:t>. It was also decided that the Project Lead and Dev Lead would have weekly meetings with Con</w:t>
-      </w:r>
-      <w:r>
-        <w:rPr>
-          <w:rFonts w:ascii="Roboto Light" w:eastAsia="Times New Roman" w:hAnsi="Roboto Light" w:cs="Courier New"/>
-          <w:lang w:eastAsia="en-CA"/>
-        </w:rPr>
-        <w:t>rad every Thursday at 11:30</w:t>
-      </w:r>
-      <w:r>
-        <w:rPr>
-          <w:rFonts w:ascii="Roboto Light" w:eastAsia="Times New Roman" w:hAnsi="Roboto Light" w:cs="Courier New"/>
-          <w:lang w:eastAsia="en-CA"/>
-        </w:rPr>
-        <w:t xml:space="preserve"> </w:t>
-      </w:r>
-      <w:r>
-        <w:rPr>
-          <w:rFonts w:ascii="Roboto Light" w:eastAsia="Times New Roman" w:hAnsi="Roboto Light" w:cs="Courier New"/>
-          <w:lang w:eastAsia="en-CA"/>
-        </w:rPr>
-        <w:t>a</w:t>
-      </w:r>
-      <w:r>
-        <w:rPr>
-          <w:rFonts w:ascii="Roboto Light" w:eastAsia="Times New Roman" w:hAnsi="Roboto Light" w:cs="Courier New"/>
-          <w:lang w:eastAsia="en-CA"/>
-        </w:rPr>
-        <w:t>.</w:t>
-      </w:r>
-      <w:r>
-        <w:rPr>
-          <w:rFonts w:ascii="Roboto Light" w:eastAsia="Times New Roman" w:hAnsi="Roboto Light" w:cs="Courier New"/>
-          <w:lang w:eastAsia="en-CA"/>
-        </w:rPr>
-        <w:t>m</w:t>
-      </w:r>
-      <w:r>
-        <w:rPr>
-          <w:rFonts w:ascii="Roboto Light" w:eastAsia="Times New Roman" w:hAnsi="Roboto Light" w:cs="Courier New"/>
-          <w:lang w:eastAsia="en-CA"/>
-        </w:rPr>
-        <w:t>.</w:t>
+        <w:t xml:space="preserve">. It was also decided that </w:t>
+      </w:r>
+      <w:r>
+        <w:rPr>
+          <w:rFonts w:ascii="Roboto Light" w:eastAsia="Times New Roman" w:hAnsi="Roboto Light" w:cs="Courier New"/>
+          <w:lang w:eastAsia="en-CA"/>
+        </w:rPr>
+        <w:lastRenderedPageBreak/>
+        <w:t>the Project Lead and Dev Lead would have weekly meetings with Con</w:t>
+      </w:r>
+      <w:r>
+        <w:rPr>
+          <w:rFonts w:ascii="Roboto Light" w:eastAsia="Times New Roman" w:hAnsi="Roboto Light" w:cs="Courier New"/>
+          <w:lang w:eastAsia="en-CA"/>
+        </w:rPr>
+        <w:t>rad every Thursday at 11:30 a.m.</w:t>
       </w:r>
       <w:r>
         <w:rPr>
@@ -7005,21 +3479,7 @@
           <w:rFonts w:ascii="Roboto Light" w:eastAsia="Times New Roman" w:hAnsi="Roboto Light" w:cs="Courier New"/>
           <w:lang w:eastAsia="en-CA"/>
         </w:rPr>
-        <w:t>isn’t currently a coding s</w:t>
-      </w:r>
-      <w:r>
-        <w:rPr>
-          <w:rFonts w:ascii="Roboto Light" w:eastAsia="Times New Roman" w:hAnsi="Roboto Light" w:cs="Courier New"/>
-          <w:lang w:eastAsia="en-CA"/>
-        </w:rPr>
-        <w:t>t</w:t>
-      </w:r>
-      <w:r>
-        <w:rPr>
-          <w:rFonts w:ascii="Roboto Light" w:eastAsia="Times New Roman" w:hAnsi="Roboto Light" w:cs="Courier New"/>
-          <w:lang w:eastAsia="en-CA"/>
-        </w:rPr>
-        <w:t>yle,</w:t>
+        <w:t>isn’t currently a coding style,</w:t>
       </w:r>
       <w:r>
         <w:rPr>
@@ -7399,14 +3859,7 @@
           <w:rFonts w:ascii="Roboto Light" w:eastAsia="Times New Roman" w:hAnsi="Roboto Light" w:cs="Courier New"/>
           <w:lang w:eastAsia="en-CA"/>
         </w:rPr>
-        <w:t>ueries</w:t>
-      </w:r>
-      <w:r>
-        <w:rPr>
-          <w:rFonts w:ascii="Roboto Light" w:eastAsia="Times New Roman" w:hAnsi="Roboto Light" w:cs="Courier New"/>
-          <w:lang w:eastAsia="en-CA"/>
-        </w:rPr>
-        <w:t xml:space="preserve"> and other </w:t>
+        <w:t xml:space="preserve">ueries and other </w:t>
       </w:r>
       <w:r>
         <w:rPr>
@@ -8122,21 +4575,7 @@
           <w:rFonts w:ascii="Roboto Light" w:eastAsia="Times New Roman" w:hAnsi="Roboto Light" w:cs="Courier New"/>
           <w:lang w:eastAsia="en-CA"/>
         </w:rPr>
-        <w:t xml:space="preserve">the sign-up feature of the app, the Client suggested to allow users to log in using their </w:t>
-      </w:r>
-      <w:r>
-        <w:rPr>
-          <w:rFonts w:ascii="Roboto Light" w:eastAsia="Times New Roman" w:hAnsi="Roboto Light" w:cs="Courier New"/>
-          <w:lang w:eastAsia="en-CA"/>
-        </w:rPr>
-        <w:t>Facebook</w:t>
-      </w:r>
-      <w:r>
-        <w:rPr>
-          <w:rFonts w:ascii="Roboto Light" w:eastAsia="Times New Roman" w:hAnsi="Roboto Light" w:cs="Courier New"/>
-          <w:lang w:eastAsia="en-CA"/>
-        </w:rPr>
-        <w:t xml:space="preserve"> accounts. </w:t>
+        <w:t xml:space="preserve">the sign-up feature of the app, the Client suggested to allow users to log in using their Facebook accounts. </w:t>
       </w:r>
     </w:p>
     <w:p>
@@ -8253,28 +4692,7 @@
           <w:rFonts w:ascii="Roboto Light" w:eastAsia="Times New Roman" w:hAnsi="Roboto Light" w:cs="Courier New"/>
           <w:lang w:eastAsia="en-CA"/>
         </w:rPr>
-        <w:t>an unfinished L</w:t>
-      </w:r>
-      <w:r>
-        <w:rPr>
-          <w:rFonts w:ascii="Roboto Light" w:eastAsia="Times New Roman" w:hAnsi="Roboto Light" w:cs="Courier New"/>
-          <w:lang w:eastAsia="en-CA"/>
-        </w:rPr>
-        <w:t>isting</w:t>
-      </w:r>
-      <w:r>
-        <w:rPr>
-          <w:rFonts w:ascii="Roboto Light" w:eastAsia="Times New Roman" w:hAnsi="Roboto Light" w:cs="Courier New"/>
-          <w:lang w:eastAsia="en-CA"/>
-        </w:rPr>
-        <w:t xml:space="preserve">, so they can come back </w:t>
-      </w:r>
-      <w:r>
-        <w:rPr>
-          <w:rFonts w:ascii="Roboto Light" w:eastAsia="Times New Roman" w:hAnsi="Roboto Light" w:cs="Courier New"/>
-          <w:lang w:eastAsia="en-CA"/>
-        </w:rPr>
-        <w:t>and</w:t>
+        <w:t>an unfinished Listing, so they can come back and</w:t>
       </w:r>
       <w:r>
         <w:rPr>
@@ -8363,7 +4781,6 @@
           <w:rFonts w:ascii="Roboto Light" w:eastAsia="Times New Roman" w:hAnsi="Roboto Light" w:cs="Courier New"/>
           <w:lang w:eastAsia="en-CA"/>
         </w:rPr>
-        <w:lastRenderedPageBreak/>
         <w:t>It was also decided that when a new user signs up, they should not have</w:t>
       </w:r>
       <w:r>
@@ -8378,21 +4795,7 @@
           <w:rFonts w:ascii="Roboto Light" w:eastAsia="Times New Roman" w:hAnsi="Roboto Light" w:cs="Courier New"/>
           <w:lang w:eastAsia="en-CA"/>
         </w:rPr>
-        <w:t xml:space="preserve">heir email should serve as the username for their account. Alternatively, they could use </w:t>
-      </w:r>
-      <w:r>
-        <w:rPr>
-          <w:rFonts w:ascii="Roboto Light" w:eastAsia="Times New Roman" w:hAnsi="Roboto Light" w:cs="Courier New"/>
-          <w:lang w:eastAsia="en-CA"/>
-        </w:rPr>
-        <w:t>Facebook</w:t>
-      </w:r>
-      <w:r>
-        <w:rPr>
-          <w:rFonts w:ascii="Roboto Light" w:eastAsia="Times New Roman" w:hAnsi="Roboto Light" w:cs="Courier New"/>
-          <w:lang w:eastAsia="en-CA"/>
-        </w:rPr>
-        <w:t xml:space="preserve"> to log in for </w:t>
+        <w:t xml:space="preserve">heir email should serve as the username for their account. Alternatively, they could use Facebook to log in for </w:t>
       </w:r>
       <w:r>
         <w:rPr>
@@ -8482,7 +4885,15 @@
           <w:rFonts w:ascii="Roboto Light" w:eastAsia="Times New Roman" w:hAnsi="Roboto Light" w:cs="Courier New"/>
           <w:lang w:eastAsia="en-CA"/>
         </w:rPr>
-        <w:t xml:space="preserve">, Conrad emailed the project lead and the dev lead and requested to CANCEL the upcoming meeting on Thursday. The purpose of the meeting was to show him the progress and talk about the goals for the next ID. Because of his absence, this shall be done via an exchange of emails between the Project Lead and the </w:t>
+        <w:t xml:space="preserve">, Conrad emailed the project lead and the dev lead and requested to CANCEL the upcoming meeting on Thursday. The purpose of the meeting was to show him the progress and talk about the </w:t>
+      </w:r>
+      <w:r>
+        <w:rPr>
+          <w:rFonts w:ascii="Roboto Light" w:eastAsia="Times New Roman" w:hAnsi="Roboto Light" w:cs="Courier New"/>
+          <w:lang w:eastAsia="en-CA"/>
+        </w:rPr>
+        <w:lastRenderedPageBreak/>
+        <w:t xml:space="preserve">goals for the next ID. Because of his absence, this shall be done via an exchange of emails between the Project Lead and the </w:t>
       </w:r>
       <w:r>
         <w:rPr>
@@ -8666,54 +5077,3812 @@
         <w:t xml:space="preserve"> using services from Amazon S3. </w:t>
       </w:r>
     </w:p>
+    <w:p/>
+    <w:p/>
+    <w:p>
+      <w:pPr>
+        <w:pStyle w:val="Heading1"/>
+      </w:pPr>
+      <w:bookmarkStart w:id="5" w:name="_Toc473898779"/>
+      <w:r>
+        <w:t>5</w:t>
+      </w:r>
+      <w:r>
+        <w:t xml:space="preserve">.0 </w:t>
+      </w:r>
+      <w:r>
+        <w:t>Risk Assessment</w:t>
+      </w:r>
+      <w:bookmarkEnd w:id="0"/>
+      <w:bookmarkEnd w:id="5"/>
+    </w:p>
+    <w:p>
+      <w:pPr>
+        <w:rPr>
+          <w:rFonts w:ascii="Roboto Light" w:hAnsi="Roboto Light"/>
+        </w:rPr>
+      </w:pPr>
+    </w:p>
+    <w:p>
+      <w:pPr>
+        <w:pStyle w:val="Heading2"/>
+        <w:rPr>
+          <w:rFonts w:eastAsia="Times New Roman"/>
+          <w:lang w:eastAsia="en-CA"/>
+        </w:rPr>
+      </w:pPr>
+      <w:bookmarkStart w:id="6" w:name="_Toc473832457"/>
+      <w:bookmarkStart w:id="7" w:name="_Toc473898780"/>
+      <w:r>
+        <w:rPr>
+          <w:rFonts w:eastAsia="Times New Roman"/>
+          <w:lang w:eastAsia="en-CA"/>
+        </w:rPr>
+        <w:t>Intro</w:t>
+      </w:r>
+      <w:bookmarkEnd w:id="6"/>
+      <w:bookmarkEnd w:id="7"/>
+    </w:p>
+    <w:p>
+      <w:pPr>
+        <w:spacing w:after="200" w:line="276" w:lineRule="auto"/>
+        <w:rPr>
+          <w:rFonts w:ascii="Roboto Light" w:eastAsia="Times New Roman" w:hAnsi="Roboto Light" w:cs="Calibri"/>
+          <w:lang w:eastAsia="en-CA"/>
+        </w:rPr>
+      </w:pPr>
+      <w:r>
+        <w:rPr>
+          <w:rFonts w:ascii="Roboto Light" w:eastAsia="Times New Roman" w:hAnsi="Roboto Light" w:cs="Calibri"/>
+          <w:lang w:eastAsia="en-CA"/>
+        </w:rPr>
+        <w:t xml:space="preserve">The purpose of this Risk Assessment is to identify and plan for issues that may come up from the beginning of the project until the due date for ID-1. The risks are divided into three categories – technical, non-technical, and future. Technical risks are risks arising from the construction and design of our system. Non-technical risks focus on risks related to group coordination, management, client relations, and various other components associated with managing our team. For each of the risks identified, a description of the risk will be given including the severity of the risk, the likeliness of the risk arising, potential scenarios that would cause the risk to materialize, a plan to mitigate the risk, and a contingency plan to deal with the issue if it occurs. The risk and loss sections are on a scale from zero to one, with one being most severe. These values are informal approximations and should not be considered measured probabilities. </w:t>
+      </w:r>
+    </w:p>
+    <w:p>
+      <w:pPr>
+        <w:rPr>
+          <w:rFonts w:ascii="Roboto Light" w:hAnsi="Roboto Light"/>
+          <w:lang w:eastAsia="en-CA"/>
+        </w:rPr>
+      </w:pPr>
+    </w:p>
+    <w:p>
+      <w:pPr>
+        <w:pStyle w:val="Heading2"/>
+        <w:rPr>
+          <w:lang w:eastAsia="en-CA"/>
+        </w:rPr>
+      </w:pPr>
+      <w:bookmarkStart w:id="8" w:name="_Toc473832458"/>
+      <w:bookmarkStart w:id="9" w:name="_Toc473898781"/>
+      <w:r>
+        <w:rPr>
+          <w:lang w:eastAsia="en-CA"/>
+        </w:rPr>
+        <w:t>5</w:t>
+      </w:r>
+      <w:r>
+        <w:rPr>
+          <w:lang w:eastAsia="en-CA"/>
+        </w:rPr>
+        <w:t xml:space="preserve">.1 </w:t>
+      </w:r>
+      <w:r>
+        <w:rPr>
+          <w:lang w:eastAsia="en-CA"/>
+        </w:rPr>
+        <w:t>Technical Risks:</w:t>
+      </w:r>
+      <w:bookmarkEnd w:id="8"/>
+      <w:bookmarkEnd w:id="9"/>
+    </w:p>
+    <w:p>
+      <w:pPr>
+        <w:rPr>
+          <w:rFonts w:ascii="Roboto Light" w:hAnsi="Roboto Light"/>
+          <w:lang w:eastAsia="en-CA"/>
+        </w:rPr>
+      </w:pPr>
+    </w:p>
+    <w:p>
+      <w:pPr>
+        <w:rPr>
+          <w:rFonts w:ascii="Roboto Light" w:hAnsi="Roboto Light"/>
+          <w:color w:val="2F5496" w:themeColor="accent5" w:themeShade="BF"/>
+          <w:sz w:val="24"/>
+          <w:szCs w:val="24"/>
+          <w:lang w:eastAsia="en-CA"/>
+        </w:rPr>
+      </w:pPr>
+      <w:r>
+        <w:rPr>
+          <w:rFonts w:ascii="Roboto Light" w:hAnsi="Roboto Light"/>
+          <w:color w:val="2F5496" w:themeColor="accent5" w:themeShade="BF"/>
+          <w:sz w:val="24"/>
+          <w:szCs w:val="24"/>
+          <w:lang w:eastAsia="en-CA"/>
+        </w:rPr>
+        <w:t xml:space="preserve">Problems with Integration </w:t>
+      </w:r>
+    </w:p>
+    <w:p>
+      <w:pPr>
+        <w:spacing w:after="0" w:line="276" w:lineRule="auto"/>
+        <w:rPr>
+          <w:rFonts w:ascii="Roboto Light" w:eastAsia="Times New Roman" w:hAnsi="Roboto Light" w:cs="Calibri"/>
+          <w:lang w:eastAsia="en-CA"/>
+        </w:rPr>
+      </w:pPr>
+      <w:r>
+        <w:rPr>
+          <w:rFonts w:ascii="Roboto Light" w:eastAsia="Times New Roman" w:hAnsi="Roboto Light" w:cs="Calibri"/>
+          <w:b/>
+          <w:u w:color="C45911" w:themeColor="accent2" w:themeShade="BF"/>
+          <w:lang w:eastAsia="en-CA"/>
+        </w:rPr>
+        <w:t>Probability</w:t>
+      </w:r>
+      <w:r>
+        <w:rPr>
+          <w:rFonts w:ascii="Roboto Light" w:eastAsia="Times New Roman" w:hAnsi="Roboto Light" w:cs="Calibri"/>
+          <w:b/>
+          <w:lang w:eastAsia="en-CA"/>
+        </w:rPr>
+        <w:t xml:space="preserve">: </w:t>
+      </w:r>
+      <w:r>
+        <w:rPr>
+          <w:rFonts w:ascii="Roboto Light" w:eastAsia="Times New Roman" w:hAnsi="Roboto Light" w:cs="Calibri"/>
+          <w:lang w:eastAsia="en-CA"/>
+        </w:rPr>
+        <w:t>0.8</w:t>
+      </w:r>
+    </w:p>
+    <w:p>
+      <w:pPr>
+        <w:spacing w:after="0" w:line="276" w:lineRule="auto"/>
+        <w:rPr>
+          <w:rFonts w:ascii="Roboto Light" w:eastAsia="Times New Roman" w:hAnsi="Roboto Light" w:cs="Calibri"/>
+          <w:lang w:eastAsia="en-CA"/>
+        </w:rPr>
+      </w:pPr>
+      <w:r>
+        <w:rPr>
+          <w:rFonts w:ascii="Roboto Light" w:eastAsia="Times New Roman" w:hAnsi="Roboto Light" w:cs="Calibri"/>
+          <w:b/>
+          <w:lang w:eastAsia="en-CA"/>
+        </w:rPr>
+        <w:t xml:space="preserve">Loss: </w:t>
+      </w:r>
+      <w:r>
+        <w:rPr>
+          <w:rFonts w:ascii="Roboto Light" w:eastAsia="Times New Roman" w:hAnsi="Roboto Light" w:cs="Calibri"/>
+          <w:lang w:eastAsia="en-CA"/>
+        </w:rPr>
+        <w:t>0.6</w:t>
+      </w:r>
+    </w:p>
+    <w:p>
+      <w:pPr>
+        <w:spacing w:after="0" w:line="276" w:lineRule="auto"/>
+        <w:rPr>
+          <w:rFonts w:ascii="Roboto Light" w:eastAsia="Times New Roman" w:hAnsi="Roboto Light" w:cs="Calibri"/>
+          <w:lang w:eastAsia="en-CA"/>
+        </w:rPr>
+      </w:pPr>
+    </w:p>
+    <w:p>
+      <w:pPr>
+        <w:spacing w:after="200" w:line="276" w:lineRule="auto"/>
+        <w:rPr>
+          <w:rFonts w:ascii="Roboto Light" w:eastAsia="Times New Roman" w:hAnsi="Roboto Light" w:cs="Calibri"/>
+          <w:lang w:eastAsia="en-CA"/>
+        </w:rPr>
+      </w:pPr>
+      <w:r>
+        <w:rPr>
+          <w:rFonts w:ascii="Roboto Light" w:eastAsia="Times New Roman" w:hAnsi="Roboto Light" w:cs="Calibri"/>
+          <w:b/>
+          <w:lang w:eastAsia="en-CA"/>
+        </w:rPr>
+        <w:t>Scenario:</w:t>
+      </w:r>
+      <w:r>
+        <w:rPr>
+          <w:rFonts w:ascii="Roboto Light" w:eastAsia="Times New Roman" w:hAnsi="Roboto Light" w:cs="Calibri"/>
+          <w:lang w:eastAsia="en-CA"/>
+        </w:rPr>
+        <w:t xml:space="preserve"> For this project, most of the team will be using new and unfamiliar technologies. This may cause issues with different pieces functioning together. This might include problems with build tools, testing frameworks, development tools, or one of the many other tools being used by the team.</w:t>
+      </w:r>
+    </w:p>
+    <w:p>
+      <w:pPr>
+        <w:spacing w:after="200" w:line="276" w:lineRule="auto"/>
+        <w:rPr>
+          <w:rFonts w:ascii="Roboto Light" w:eastAsia="Times New Roman" w:hAnsi="Roboto Light" w:cs="Calibri"/>
+          <w:lang w:eastAsia="en-CA"/>
+        </w:rPr>
+      </w:pPr>
+      <w:r>
+        <w:rPr>
+          <w:rFonts w:ascii="Roboto Light" w:eastAsia="Times New Roman" w:hAnsi="Roboto Light" w:cs="Calibri"/>
+          <w:b/>
+          <w:lang w:eastAsia="en-CA"/>
+        </w:rPr>
+        <w:t xml:space="preserve">Mitigation: </w:t>
+      </w:r>
+      <w:r>
+        <w:rPr>
+          <w:rFonts w:ascii="Roboto Light" w:eastAsia="Times New Roman" w:hAnsi="Roboto Light" w:cs="Calibri"/>
+          <w:lang w:eastAsia="en-CA"/>
+        </w:rPr>
+        <w:t>Team members will do extensive research in deciding which tools to use. This will (hopefully) reduce the number of integration issues that arise.</w:t>
+      </w:r>
+    </w:p>
+    <w:p>
+      <w:pPr>
+        <w:spacing w:after="0" w:line="276" w:lineRule="auto"/>
+        <w:rPr>
+          <w:rFonts w:ascii="Roboto Light" w:eastAsia="Times New Roman" w:hAnsi="Roboto Light" w:cs="Calibri"/>
+          <w:lang w:eastAsia="en-CA"/>
+        </w:rPr>
+      </w:pPr>
+      <w:r>
+        <w:rPr>
+          <w:rFonts w:ascii="Roboto Light" w:eastAsia="Times New Roman" w:hAnsi="Roboto Light" w:cs="Calibri"/>
+          <w:b/>
+          <w:lang w:eastAsia="en-CA"/>
+        </w:rPr>
+        <w:t xml:space="preserve">Contingency Plan: </w:t>
+      </w:r>
+      <w:r>
+        <w:rPr>
+          <w:rFonts w:ascii="Roboto Light" w:eastAsia="Times New Roman" w:hAnsi="Roboto Light" w:cs="Calibri"/>
+          <w:lang w:eastAsia="en-CA"/>
+        </w:rPr>
+        <w:t xml:space="preserve">If an integration issue arises, further development will be halted until the issue is fixed. </w:t>
+      </w:r>
+      <w:r>
+        <w:rPr>
+          <w:rFonts w:ascii="Roboto Light" w:eastAsia="Times New Roman" w:hAnsi="Roboto Light" w:cs="Calibri"/>
+          <w:lang w:eastAsia="en-CA"/>
+        </w:rPr>
+        <w:t xml:space="preserve">The exact manner of resolving the issue </w:t>
+      </w:r>
+      <w:r>
+        <w:rPr>
+          <w:rFonts w:ascii="Roboto Light" w:eastAsia="Times New Roman" w:hAnsi="Roboto Light" w:cs="Calibri"/>
+          <w:lang w:eastAsia="en-CA"/>
+        </w:rPr>
+        <w:t>will depend on the problem. If the problem is not fixable, the integration of different tools may come under consideration.</w:t>
+      </w:r>
+    </w:p>
+    <w:p>
+      <w:pPr>
+        <w:spacing w:after="0" w:line="276" w:lineRule="auto"/>
+        <w:rPr>
+          <w:rFonts w:ascii="Roboto Light" w:eastAsia="Times New Roman" w:hAnsi="Roboto Light" w:cs="Calibri"/>
+          <w:lang w:eastAsia="en-CA"/>
+        </w:rPr>
+      </w:pPr>
+    </w:p>
+    <w:p>
+      <w:pPr>
+        <w:spacing w:after="0" w:line="276" w:lineRule="auto"/>
+        <w:rPr>
+          <w:rFonts w:ascii="Roboto Light" w:eastAsia="Times New Roman" w:hAnsi="Roboto Light" w:cs="Calibri"/>
+          <w:lang w:eastAsia="en-CA"/>
+        </w:rPr>
+      </w:pPr>
+    </w:p>
+    <w:p>
+      <w:pPr>
+        <w:rPr>
+          <w:rFonts w:ascii="Roboto Light" w:hAnsi="Roboto Light"/>
+          <w:color w:val="2F5496" w:themeColor="accent5" w:themeShade="BF"/>
+          <w:sz w:val="24"/>
+          <w:szCs w:val="24"/>
+          <w:lang w:eastAsia="en-CA"/>
+        </w:rPr>
+      </w:pPr>
+      <w:r>
+        <w:rPr>
+          <w:rFonts w:ascii="Roboto Light" w:hAnsi="Roboto Light"/>
+          <w:color w:val="2F5496" w:themeColor="accent5" w:themeShade="BF"/>
+          <w:sz w:val="24"/>
+          <w:szCs w:val="24"/>
+          <w:lang w:eastAsia="en-CA"/>
+        </w:rPr>
+        <w:t>Dev Team Does Not Provide Test Team with Code by the Agreed Upon Deadline</w:t>
+      </w:r>
+    </w:p>
+    <w:p>
+      <w:pPr>
+        <w:spacing w:after="0" w:line="240" w:lineRule="auto"/>
+        <w:rPr>
+          <w:rFonts w:ascii="Roboto Light" w:eastAsia="Times New Roman" w:hAnsi="Roboto Light" w:cs="Calibri"/>
+          <w:lang w:eastAsia="en-CA"/>
+        </w:rPr>
+      </w:pPr>
+      <w:r>
+        <w:rPr>
+          <w:rFonts w:ascii="Roboto Light" w:eastAsia="Times New Roman" w:hAnsi="Roboto Light" w:cs="Calibri"/>
+          <w:b/>
+          <w:u w:color="C45911" w:themeColor="accent2" w:themeShade="BF"/>
+          <w:lang w:eastAsia="en-CA"/>
+        </w:rPr>
+        <w:t>Probability</w:t>
+      </w:r>
+      <w:r>
+        <w:rPr>
+          <w:rFonts w:ascii="Roboto Light" w:eastAsia="Times New Roman" w:hAnsi="Roboto Light" w:cs="Calibri"/>
+          <w:lang w:eastAsia="en-CA"/>
+        </w:rPr>
+        <w:t>: 0.4 Medium</w:t>
+      </w:r>
+    </w:p>
+    <w:p>
+      <w:pPr>
+        <w:spacing w:after="0" w:line="240" w:lineRule="auto"/>
+        <w:rPr>
+          <w:rFonts w:ascii="Roboto Light" w:eastAsia="Times New Roman" w:hAnsi="Roboto Light" w:cs="Calibri"/>
+          <w:lang w:eastAsia="en-CA"/>
+        </w:rPr>
+      </w:pPr>
+      <w:r>
+        <w:rPr>
+          <w:rFonts w:ascii="Roboto Light" w:eastAsia="Times New Roman" w:hAnsi="Roboto Light" w:cs="Calibri"/>
+          <w:b/>
+          <w:lang w:eastAsia="en-CA"/>
+        </w:rPr>
+        <w:t>Loss</w:t>
+      </w:r>
+      <w:r>
+        <w:rPr>
+          <w:rFonts w:ascii="Roboto Light" w:eastAsia="Times New Roman" w:hAnsi="Roboto Light" w:cs="Calibri"/>
+          <w:lang w:eastAsia="en-CA"/>
+        </w:rPr>
+        <w:t>:  0.2</w:t>
+      </w:r>
+    </w:p>
+    <w:p>
+      <w:pPr>
+        <w:spacing w:after="0" w:line="240" w:lineRule="auto"/>
+        <w:ind w:left="720"/>
+        <w:rPr>
+          <w:rFonts w:ascii="Roboto Light" w:eastAsia="Times New Roman" w:hAnsi="Roboto Light" w:cs="Calibri"/>
+          <w:lang w:eastAsia="en-CA"/>
+        </w:rPr>
+      </w:pPr>
+    </w:p>
+    <w:p>
+      <w:pPr>
+        <w:spacing w:after="0" w:line="240" w:lineRule="auto"/>
+        <w:rPr>
+          <w:rFonts w:ascii="Roboto Light" w:eastAsia="Times New Roman" w:hAnsi="Roboto Light" w:cs="Calibri"/>
+          <w:lang w:eastAsia="en-CA"/>
+        </w:rPr>
+      </w:pPr>
+      <w:r>
+        <w:rPr>
+          <w:rFonts w:ascii="Roboto Light" w:eastAsia="Times New Roman" w:hAnsi="Roboto Light" w:cs="Calibri"/>
+          <w:b/>
+          <w:lang w:eastAsia="en-CA"/>
+        </w:rPr>
+        <w:t>Scenario</w:t>
+      </w:r>
+      <w:r>
+        <w:rPr>
+          <w:rFonts w:ascii="Roboto Light" w:eastAsia="Times New Roman" w:hAnsi="Roboto Light" w:cs="Calibri"/>
+          <w:lang w:eastAsia="en-CA"/>
+        </w:rPr>
+        <w:t>: Dev team attempts to finish all requirements without regard for the agreed upon deadline and/or</w:t>
+      </w:r>
+    </w:p>
+    <w:p>
+      <w:pPr>
+        <w:spacing w:after="0" w:line="240" w:lineRule="auto"/>
+        <w:rPr>
+          <w:rFonts w:ascii="Roboto Light" w:eastAsia="Times New Roman" w:hAnsi="Roboto Light" w:cs="Calibri"/>
+          <w:lang w:eastAsia="en-CA"/>
+        </w:rPr>
+      </w:pPr>
+      <w:r>
+        <w:rPr>
+          <w:rFonts w:ascii="Roboto Light" w:eastAsia="Times New Roman" w:hAnsi="Roboto Light" w:cs="Calibri"/>
+          <w:lang w:eastAsia="en-CA"/>
+        </w:rPr>
+        <w:t>underestimates the time needed to finish something. This could result in the deliverable being improperly tested and underlying bugs may persist.</w:t>
+      </w:r>
+    </w:p>
+    <w:p>
+      <w:pPr>
+        <w:spacing w:after="0" w:line="240" w:lineRule="auto"/>
+        <w:ind w:left="720"/>
+        <w:rPr>
+          <w:rFonts w:ascii="Roboto Light" w:eastAsia="Times New Roman" w:hAnsi="Roboto Light" w:cs="Calibri"/>
+          <w:lang w:eastAsia="en-CA"/>
+        </w:rPr>
+      </w:pPr>
+    </w:p>
+    <w:p>
+      <w:pPr>
+        <w:spacing w:after="0" w:line="240" w:lineRule="auto"/>
+        <w:rPr>
+          <w:rFonts w:ascii="Roboto Light" w:eastAsia="Times New Roman" w:hAnsi="Roboto Light" w:cs="Calibri"/>
+          <w:lang w:eastAsia="en-CA"/>
+        </w:rPr>
+      </w:pPr>
+      <w:r>
+        <w:rPr>
+          <w:rFonts w:ascii="Roboto Light" w:eastAsia="Times New Roman" w:hAnsi="Roboto Light" w:cs="Calibri"/>
+          <w:b/>
+          <w:lang w:eastAsia="en-CA"/>
+        </w:rPr>
+        <w:t>Mitigation</w:t>
+      </w:r>
+      <w:r>
+        <w:rPr>
+          <w:rFonts w:ascii="Roboto Light" w:eastAsia="Times New Roman" w:hAnsi="Roboto Light" w:cs="Calibri"/>
+          <w:lang w:eastAsia="en-CA"/>
+        </w:rPr>
+        <w:t>: Set firm deadlines for Dev team to complete implementation.</w:t>
+      </w:r>
+    </w:p>
+    <w:p>
+      <w:pPr>
+        <w:spacing w:after="0" w:line="240" w:lineRule="auto"/>
+        <w:rPr>
+          <w:rFonts w:ascii="Roboto Light" w:eastAsia="Times New Roman" w:hAnsi="Roboto Light" w:cs="Calibri"/>
+          <w:b/>
+          <w:lang w:eastAsia="en-CA"/>
+        </w:rPr>
+      </w:pPr>
+    </w:p>
+    <w:p>
+      <w:pPr>
+        <w:spacing w:after="0" w:line="240" w:lineRule="auto"/>
+        <w:rPr>
+          <w:rFonts w:ascii="Roboto Light" w:eastAsia="Times New Roman" w:hAnsi="Roboto Light" w:cs="Calibri"/>
+          <w:lang w:eastAsia="en-CA"/>
+        </w:rPr>
+      </w:pPr>
+      <w:r>
+        <w:rPr>
+          <w:rFonts w:ascii="Roboto Light" w:eastAsia="Times New Roman" w:hAnsi="Roboto Light" w:cs="Calibri"/>
+          <w:b/>
+          <w:lang w:eastAsia="en-CA"/>
+        </w:rPr>
+        <w:t xml:space="preserve">Contingency plan: </w:t>
+      </w:r>
+      <w:r>
+        <w:rPr>
+          <w:rFonts w:ascii="Roboto Light" w:eastAsia="Times New Roman" w:hAnsi="Roboto Light" w:cs="Calibri"/>
+          <w:lang w:eastAsia="en-CA"/>
+        </w:rPr>
+        <w:t>If the Dev team does not adhere to the deadlines, the outcome is that the code will not be thoroughly tested.</w:t>
+      </w:r>
+    </w:p>
+    <w:p>
+      <w:pPr>
+        <w:spacing w:after="0" w:line="240" w:lineRule="auto"/>
+        <w:rPr>
+          <w:rFonts w:ascii="Roboto Light" w:eastAsia="Times New Roman" w:hAnsi="Roboto Light" w:cs="Calibri"/>
+          <w:lang w:eastAsia="en-CA"/>
+        </w:rPr>
+      </w:pPr>
+    </w:p>
+    <w:p>
+      <w:pPr>
+        <w:spacing w:after="0" w:line="240" w:lineRule="auto"/>
+        <w:rPr>
+          <w:rFonts w:ascii="Roboto Light" w:eastAsia="Times New Roman" w:hAnsi="Roboto Light" w:cs="Calibri"/>
+          <w:lang w:eastAsia="en-CA"/>
+        </w:rPr>
+      </w:pPr>
+    </w:p>
+    <w:p>
+      <w:pPr>
+        <w:rPr>
+          <w:rFonts w:ascii="Roboto Light" w:hAnsi="Roboto Light"/>
+          <w:color w:val="2F5496" w:themeColor="accent5" w:themeShade="BF"/>
+          <w:sz w:val="24"/>
+          <w:szCs w:val="24"/>
+          <w:lang w:eastAsia="en-CA"/>
+        </w:rPr>
+      </w:pPr>
+      <w:r>
+        <w:rPr>
+          <w:rFonts w:ascii="Roboto Light" w:hAnsi="Roboto Light"/>
+          <w:color w:val="2F5496" w:themeColor="accent5" w:themeShade="BF"/>
+          <w:sz w:val="24"/>
+          <w:szCs w:val="24"/>
+          <w:lang w:eastAsia="en-CA"/>
+        </w:rPr>
+        <w:t>Code is Not Designed for Testing</w:t>
+      </w:r>
+    </w:p>
+    <w:p>
+      <w:pPr>
+        <w:spacing w:after="0" w:line="240" w:lineRule="auto"/>
+        <w:rPr>
+          <w:rFonts w:ascii="Roboto Light" w:eastAsia="Times New Roman" w:hAnsi="Roboto Light" w:cs="Calibri"/>
+          <w:lang w:eastAsia="en-CA"/>
+        </w:rPr>
+      </w:pPr>
+      <w:r>
+        <w:rPr>
+          <w:rFonts w:ascii="Roboto Light" w:eastAsia="Times New Roman" w:hAnsi="Roboto Light" w:cs="Calibri"/>
+          <w:b/>
+          <w:u w:color="C45911" w:themeColor="accent2" w:themeShade="BF"/>
+          <w:lang w:eastAsia="en-CA"/>
+        </w:rPr>
+        <w:t>Probability</w:t>
+      </w:r>
+      <w:r>
+        <w:rPr>
+          <w:rFonts w:ascii="Roboto Light" w:eastAsia="Times New Roman" w:hAnsi="Roboto Light" w:cs="Calibri"/>
+          <w:lang w:eastAsia="en-CA"/>
+        </w:rPr>
+        <w:t xml:space="preserve">: 0.6 </w:t>
+      </w:r>
+    </w:p>
+    <w:p>
+      <w:pPr>
+        <w:spacing w:after="0" w:line="240" w:lineRule="auto"/>
+        <w:rPr>
+          <w:rFonts w:ascii="Roboto Light" w:eastAsia="Times New Roman" w:hAnsi="Roboto Light" w:cs="Calibri"/>
+          <w:lang w:eastAsia="en-CA"/>
+        </w:rPr>
+      </w:pPr>
+      <w:r>
+        <w:rPr>
+          <w:rFonts w:ascii="Roboto Light" w:eastAsia="Times New Roman" w:hAnsi="Roboto Light" w:cs="Calibri"/>
+          <w:b/>
+          <w:lang w:eastAsia="en-CA"/>
+        </w:rPr>
+        <w:t>Loss</w:t>
+      </w:r>
+      <w:r>
+        <w:rPr>
+          <w:rFonts w:ascii="Roboto Light" w:eastAsia="Times New Roman" w:hAnsi="Roboto Light" w:cs="Calibri"/>
+          <w:lang w:eastAsia="en-CA"/>
+        </w:rPr>
+        <w:t>: 0.3</w:t>
+      </w:r>
+    </w:p>
+    <w:p>
+      <w:pPr>
+        <w:spacing w:after="0" w:line="240" w:lineRule="auto"/>
+        <w:ind w:left="720"/>
+        <w:rPr>
+          <w:rFonts w:ascii="Roboto Light" w:eastAsia="Times New Roman" w:hAnsi="Roboto Light" w:cs="Calibri"/>
+          <w:lang w:eastAsia="en-CA"/>
+        </w:rPr>
+      </w:pPr>
+    </w:p>
+    <w:p>
+      <w:pPr>
+        <w:spacing w:after="0" w:line="240" w:lineRule="auto"/>
+        <w:rPr>
+          <w:rFonts w:ascii="Roboto Light" w:eastAsia="Times New Roman" w:hAnsi="Roboto Light" w:cs="Calibri"/>
+          <w:lang w:eastAsia="en-CA"/>
+        </w:rPr>
+      </w:pPr>
+      <w:r>
+        <w:rPr>
+          <w:rFonts w:ascii="Roboto Light" w:eastAsia="Times New Roman" w:hAnsi="Roboto Light" w:cs="Calibri"/>
+          <w:b/>
+          <w:lang w:eastAsia="en-CA"/>
+        </w:rPr>
+        <w:t>Scenario</w:t>
+      </w:r>
+      <w:r>
+        <w:rPr>
+          <w:rFonts w:ascii="Roboto Light" w:eastAsia="Times New Roman" w:hAnsi="Roboto Light" w:cs="Calibri"/>
+          <w:lang w:eastAsia="en-CA"/>
+        </w:rPr>
+        <w:t xml:space="preserve">: A segment of code has too large a scope to test individual functionality and therefore cannot be thoroughly tested. </w:t>
+      </w:r>
+    </w:p>
+    <w:p>
+      <w:pPr>
+        <w:spacing w:after="0" w:line="240" w:lineRule="auto"/>
+        <w:ind w:left="720"/>
+        <w:rPr>
+          <w:rFonts w:ascii="Roboto Light" w:eastAsia="Times New Roman" w:hAnsi="Roboto Light" w:cs="Calibri"/>
+          <w:lang w:eastAsia="en-CA"/>
+        </w:rPr>
+      </w:pPr>
+    </w:p>
+    <w:p>
+      <w:pPr>
+        <w:spacing w:after="0" w:line="240" w:lineRule="auto"/>
+        <w:rPr>
+          <w:rFonts w:ascii="Roboto Light" w:eastAsia="Times New Roman" w:hAnsi="Roboto Light" w:cs="Calibri"/>
+          <w:lang w:eastAsia="en-CA"/>
+        </w:rPr>
+      </w:pPr>
+      <w:r>
+        <w:rPr>
+          <w:rFonts w:ascii="Roboto Light" w:eastAsia="Times New Roman" w:hAnsi="Roboto Light" w:cs="Calibri"/>
+          <w:b/>
+          <w:lang w:eastAsia="en-CA"/>
+        </w:rPr>
+        <w:t xml:space="preserve">Mitigation: </w:t>
+      </w:r>
+      <w:r>
+        <w:rPr>
+          <w:rFonts w:ascii="Roboto Light" w:eastAsia="Times New Roman" w:hAnsi="Roboto Light" w:cs="Calibri"/>
+          <w:lang w:eastAsia="en-CA"/>
+        </w:rPr>
+        <w:t>Dev team must maintain awareness that their code will be tested and must make use of assertions; this will allow the Test team to catch defects earlier.</w:t>
+      </w:r>
+    </w:p>
+    <w:p>
+      <w:pPr>
+        <w:spacing w:after="0" w:line="240" w:lineRule="auto"/>
+        <w:ind w:left="720"/>
+        <w:rPr>
+          <w:rFonts w:ascii="Roboto Light" w:eastAsia="Times New Roman" w:hAnsi="Roboto Light" w:cs="Calibri"/>
+          <w:b/>
+          <w:lang w:eastAsia="en-CA"/>
+        </w:rPr>
+      </w:pPr>
+    </w:p>
+    <w:p>
+      <w:pPr>
+        <w:spacing w:after="0" w:line="240" w:lineRule="auto"/>
+        <w:rPr>
+          <w:rFonts w:ascii="Roboto Light" w:eastAsia="Times New Roman" w:hAnsi="Roboto Light" w:cs="Calibri"/>
+          <w:lang w:eastAsia="en-CA"/>
+        </w:rPr>
+      </w:pPr>
+      <w:r>
+        <w:rPr>
+          <w:rFonts w:ascii="Roboto Light" w:eastAsia="Times New Roman" w:hAnsi="Roboto Light" w:cs="Calibri"/>
+          <w:b/>
+          <w:lang w:eastAsia="en-CA"/>
+        </w:rPr>
+        <w:t xml:space="preserve">Contingency Plan: </w:t>
+      </w:r>
+      <w:r>
+        <w:rPr>
+          <w:rFonts w:ascii="Roboto Light" w:eastAsia="Times New Roman" w:hAnsi="Roboto Light" w:cs="Calibri"/>
+          <w:lang w:eastAsia="en-CA"/>
+        </w:rPr>
+        <w:t>If the issue is caught early enough, the Dev team may be able to restructure the code to make testing easier. Otherwise the test team will have extra work.</w:t>
+      </w:r>
+    </w:p>
+    <w:p>
+      <w:pPr>
+        <w:rPr>
+          <w:rFonts w:ascii="Roboto Light" w:eastAsia="Times New Roman" w:hAnsi="Roboto Light" w:cs="Calibri"/>
+          <w:lang w:eastAsia="en-CA"/>
+        </w:rPr>
+      </w:pPr>
+    </w:p>
+    <w:p>
+      <w:pPr>
+        <w:rPr>
+          <w:rFonts w:ascii="Roboto Light" w:hAnsi="Roboto Light"/>
+          <w:color w:val="2F5496" w:themeColor="accent5" w:themeShade="BF"/>
+          <w:sz w:val="24"/>
+          <w:szCs w:val="24"/>
+          <w:lang w:eastAsia="en-CA"/>
+        </w:rPr>
+      </w:pPr>
+      <w:r>
+        <w:rPr>
+          <w:rFonts w:ascii="Roboto Light" w:hAnsi="Roboto Light"/>
+          <w:color w:val="2F5496" w:themeColor="accent5" w:themeShade="BF"/>
+          <w:sz w:val="24"/>
+          <w:szCs w:val="24"/>
+          <w:lang w:eastAsia="en-CA"/>
+        </w:rPr>
+        <w:t>Code is Not Well Tested by the Deliverable</w:t>
+      </w:r>
+    </w:p>
+    <w:p>
+      <w:pPr>
+        <w:spacing w:after="0" w:line="240" w:lineRule="auto"/>
+        <w:rPr>
+          <w:rFonts w:ascii="Roboto Light" w:eastAsia="Times New Roman" w:hAnsi="Roboto Light" w:cs="Calibri"/>
+          <w:lang w:eastAsia="en-CA"/>
+        </w:rPr>
+      </w:pPr>
+      <w:r>
+        <w:rPr>
+          <w:rFonts w:ascii="Roboto Light" w:eastAsia="Times New Roman" w:hAnsi="Roboto Light" w:cs="Calibri"/>
+          <w:b/>
+          <w:u w:color="C45911" w:themeColor="accent2" w:themeShade="BF"/>
+          <w:lang w:eastAsia="en-CA"/>
+        </w:rPr>
+        <w:t>Probability</w:t>
+      </w:r>
+      <w:r>
+        <w:rPr>
+          <w:rFonts w:ascii="Roboto Light" w:eastAsia="Times New Roman" w:hAnsi="Roboto Light" w:cs="Calibri"/>
+          <w:lang w:eastAsia="en-CA"/>
+        </w:rPr>
+        <w:t xml:space="preserve">: 0.6 </w:t>
+      </w:r>
+    </w:p>
+    <w:p>
+      <w:pPr>
+        <w:spacing w:after="0" w:line="240" w:lineRule="auto"/>
+        <w:rPr>
+          <w:rFonts w:ascii="Roboto Light" w:eastAsia="Times New Roman" w:hAnsi="Roboto Light" w:cs="Calibri"/>
+          <w:lang w:eastAsia="en-CA"/>
+        </w:rPr>
+      </w:pPr>
+      <w:r>
+        <w:rPr>
+          <w:rFonts w:ascii="Roboto Light" w:eastAsia="Times New Roman" w:hAnsi="Roboto Light" w:cs="Calibri"/>
+          <w:b/>
+          <w:lang w:eastAsia="en-CA"/>
+        </w:rPr>
+        <w:t>Loss</w:t>
+      </w:r>
+      <w:r>
+        <w:rPr>
+          <w:rFonts w:ascii="Roboto Light" w:eastAsia="Times New Roman" w:hAnsi="Roboto Light" w:cs="Calibri"/>
+          <w:lang w:eastAsia="en-CA"/>
+        </w:rPr>
+        <w:t>: 0.4</w:t>
+      </w:r>
+    </w:p>
+    <w:p>
+      <w:pPr>
+        <w:spacing w:after="0" w:line="240" w:lineRule="auto"/>
+        <w:ind w:left="720"/>
+        <w:rPr>
+          <w:rFonts w:ascii="Roboto Light" w:eastAsia="Times New Roman" w:hAnsi="Roboto Light" w:cs="Calibri"/>
+          <w:lang w:eastAsia="en-CA"/>
+        </w:rPr>
+      </w:pPr>
+    </w:p>
+    <w:p>
+      <w:pPr>
+        <w:spacing w:after="0" w:line="240" w:lineRule="auto"/>
+        <w:rPr>
+          <w:rFonts w:ascii="Roboto Light" w:eastAsia="Times New Roman" w:hAnsi="Roboto Light" w:cs="Calibri"/>
+          <w:lang w:eastAsia="en-CA"/>
+        </w:rPr>
+      </w:pPr>
+      <w:r>
+        <w:rPr>
+          <w:rFonts w:ascii="Roboto Light" w:eastAsia="Times New Roman" w:hAnsi="Roboto Light" w:cs="Calibri"/>
+          <w:b/>
+          <w:lang w:eastAsia="en-CA"/>
+        </w:rPr>
+        <w:t>Scenario</w:t>
+      </w:r>
+      <w:r>
+        <w:rPr>
+          <w:rFonts w:ascii="Roboto Light" w:eastAsia="Times New Roman" w:hAnsi="Roboto Light" w:cs="Calibri"/>
+          <w:lang w:eastAsia="en-CA"/>
+        </w:rPr>
+        <w:t>: The Test team becomes busy and does not spend enough time on testing. Unknown bugs will exist in the project.</w:t>
+      </w:r>
+    </w:p>
+    <w:p>
+      <w:pPr>
+        <w:spacing w:after="0" w:line="240" w:lineRule="auto"/>
+        <w:ind w:left="720"/>
+        <w:rPr>
+          <w:rFonts w:ascii="Roboto Light" w:eastAsia="Times New Roman" w:hAnsi="Roboto Light" w:cs="Calibri"/>
+          <w:lang w:eastAsia="en-CA"/>
+        </w:rPr>
+      </w:pPr>
+    </w:p>
+    <w:p>
+      <w:pPr>
+        <w:spacing w:after="0" w:line="240" w:lineRule="auto"/>
+        <w:rPr>
+          <w:rFonts w:ascii="Roboto Light" w:eastAsia="Times New Roman" w:hAnsi="Roboto Light" w:cs="Calibri"/>
+          <w:lang w:eastAsia="en-CA"/>
+        </w:rPr>
+      </w:pPr>
+      <w:r>
+        <w:rPr>
+          <w:rFonts w:ascii="Roboto Light" w:eastAsia="Times New Roman" w:hAnsi="Roboto Light" w:cs="Calibri"/>
+          <w:b/>
+          <w:lang w:eastAsia="en-CA"/>
+        </w:rPr>
+        <w:t>Mitigation</w:t>
+      </w:r>
+      <w:r>
+        <w:rPr>
+          <w:rFonts w:ascii="Roboto Light" w:eastAsia="Times New Roman" w:hAnsi="Roboto Light" w:cs="Calibri"/>
+          <w:lang w:eastAsia="en-CA"/>
+        </w:rPr>
+        <w:t>: Set up schedules for each deliverable and communicate effectively to ensure enough time and effort is spent on testing.</w:t>
+      </w:r>
+    </w:p>
+    <w:p>
+      <w:pPr>
+        <w:spacing w:after="0" w:line="240" w:lineRule="auto"/>
+        <w:ind w:left="720"/>
+        <w:rPr>
+          <w:rFonts w:ascii="Roboto Light" w:eastAsia="Times New Roman" w:hAnsi="Roboto Light" w:cs="Calibri"/>
+          <w:lang w:eastAsia="en-CA"/>
+        </w:rPr>
+      </w:pPr>
+    </w:p>
+    <w:p>
+      <w:pPr>
+        <w:spacing w:after="0" w:line="240" w:lineRule="auto"/>
+        <w:rPr>
+          <w:rFonts w:ascii="Roboto Light" w:eastAsia="Times New Roman" w:hAnsi="Roboto Light" w:cs="Calibri"/>
+          <w:lang w:eastAsia="en-CA"/>
+        </w:rPr>
+      </w:pPr>
+      <w:r>
+        <w:rPr>
+          <w:rFonts w:ascii="Roboto Light" w:eastAsia="Times New Roman" w:hAnsi="Roboto Light" w:cs="Calibri"/>
+          <w:b/>
+          <w:lang w:eastAsia="en-CA"/>
+        </w:rPr>
+        <w:t>Contingency plan:</w:t>
+      </w:r>
+      <w:r>
+        <w:rPr>
+          <w:rFonts w:ascii="Roboto Light" w:eastAsia="Times New Roman" w:hAnsi="Roboto Light" w:cs="Calibri"/>
+          <w:lang w:eastAsia="en-CA"/>
+        </w:rPr>
+        <w:t xml:space="preserve"> Hope that no major bugs appear during presentation. Inform client that more testing will be done in future. If this issue arises, it may have to be accepted.</w:t>
+      </w:r>
+    </w:p>
+    <w:p>
+      <w:pPr>
+        <w:rPr>
+          <w:rFonts w:ascii="Roboto Light" w:hAnsi="Roboto Light"/>
+          <w:lang w:eastAsia="en-CA"/>
+        </w:rPr>
+      </w:pPr>
+    </w:p>
+    <w:p>
+      <w:pPr>
+        <w:rPr>
+          <w:rFonts w:ascii="Roboto Light" w:hAnsi="Roboto Light"/>
+          <w:color w:val="2F5496" w:themeColor="accent5" w:themeShade="BF"/>
+          <w:sz w:val="24"/>
+          <w:szCs w:val="24"/>
+          <w:lang w:eastAsia="en-CA"/>
+        </w:rPr>
+      </w:pPr>
+      <w:r>
+        <w:rPr>
+          <w:rFonts w:ascii="Roboto Light" w:hAnsi="Roboto Light"/>
+          <w:color w:val="2F5496" w:themeColor="accent5" w:themeShade="BF"/>
+          <w:sz w:val="24"/>
+          <w:szCs w:val="24"/>
+          <w:lang w:eastAsia="en-CA"/>
+        </w:rPr>
+        <w:t>Team Members do not Document Work Well Enough</w:t>
+      </w:r>
+    </w:p>
+    <w:p>
+      <w:pPr>
+        <w:spacing w:after="0" w:line="240" w:lineRule="auto"/>
+        <w:rPr>
+          <w:rFonts w:ascii="Roboto Light" w:eastAsia="Times New Roman" w:hAnsi="Roboto Light" w:cs="Calibri"/>
+          <w:lang w:eastAsia="en-CA"/>
+        </w:rPr>
+      </w:pPr>
+      <w:r>
+        <w:rPr>
+          <w:rFonts w:ascii="Roboto Light" w:eastAsia="Times New Roman" w:hAnsi="Roboto Light" w:cs="Calibri"/>
+          <w:b/>
+          <w:u w:color="C45911" w:themeColor="accent2" w:themeShade="BF"/>
+          <w:lang w:eastAsia="en-CA"/>
+        </w:rPr>
+        <w:t>Probability</w:t>
+      </w:r>
+      <w:r>
+        <w:rPr>
+          <w:rFonts w:ascii="Roboto Light" w:eastAsia="Times New Roman" w:hAnsi="Roboto Light" w:cs="Calibri"/>
+          <w:lang w:eastAsia="en-CA"/>
+        </w:rPr>
+        <w:t>: 0.7</w:t>
+      </w:r>
+    </w:p>
+    <w:p>
+      <w:pPr>
+        <w:spacing w:after="0" w:line="240" w:lineRule="auto"/>
+        <w:rPr>
+          <w:rFonts w:ascii="Roboto Light" w:eastAsia="Times New Roman" w:hAnsi="Roboto Light" w:cs="Calibri"/>
+          <w:lang w:eastAsia="en-CA"/>
+        </w:rPr>
+      </w:pPr>
+      <w:r>
+        <w:rPr>
+          <w:rFonts w:ascii="Roboto Light" w:eastAsia="Times New Roman" w:hAnsi="Roboto Light" w:cs="Calibri"/>
+          <w:b/>
+          <w:lang w:eastAsia="en-CA"/>
+        </w:rPr>
+        <w:t>Loss</w:t>
+      </w:r>
+      <w:r>
+        <w:rPr>
+          <w:rFonts w:ascii="Roboto Light" w:eastAsia="Times New Roman" w:hAnsi="Roboto Light" w:cs="Calibri"/>
+          <w:lang w:eastAsia="en-CA"/>
+        </w:rPr>
+        <w:t xml:space="preserve">: 0.5 </w:t>
+      </w:r>
+    </w:p>
+    <w:p>
+      <w:pPr>
+        <w:spacing w:after="0" w:line="240" w:lineRule="auto"/>
+        <w:ind w:left="720"/>
+        <w:rPr>
+          <w:rFonts w:ascii="Roboto Light" w:eastAsia="Times New Roman" w:hAnsi="Roboto Light" w:cs="Calibri"/>
+          <w:lang w:eastAsia="en-CA"/>
+        </w:rPr>
+      </w:pPr>
+    </w:p>
+    <w:p>
+      <w:pPr>
+        <w:spacing w:after="0" w:line="240" w:lineRule="auto"/>
+        <w:rPr>
+          <w:rFonts w:ascii="Roboto Light" w:eastAsia="Times New Roman" w:hAnsi="Roboto Light" w:cs="Calibri"/>
+          <w:lang w:eastAsia="en-CA"/>
+        </w:rPr>
+      </w:pPr>
+      <w:r>
+        <w:rPr>
+          <w:rFonts w:ascii="Roboto Light" w:eastAsia="Times New Roman" w:hAnsi="Roboto Light" w:cs="Calibri"/>
+          <w:b/>
+          <w:lang w:eastAsia="en-CA"/>
+        </w:rPr>
+        <w:t>Scenario</w:t>
+      </w:r>
+      <w:r>
+        <w:rPr>
+          <w:rFonts w:ascii="Roboto Light" w:eastAsia="Times New Roman" w:hAnsi="Roboto Light" w:cs="Calibri"/>
+          <w:lang w:eastAsia="en-CA"/>
+        </w:rPr>
+        <w:t>: A team member is more concerned about finishing their work than documenting what they did. Could also arise from the assumption that everyone understands what needs done, but there is a lack of communication regarding who is doing what.</w:t>
+      </w:r>
+    </w:p>
+    <w:p>
+      <w:pPr>
+        <w:spacing w:after="0" w:line="240" w:lineRule="auto"/>
+        <w:ind w:left="720"/>
+        <w:rPr>
+          <w:rFonts w:ascii="Roboto Light" w:eastAsia="Times New Roman" w:hAnsi="Roboto Light" w:cs="Calibri"/>
+          <w:lang w:eastAsia="en-CA"/>
+        </w:rPr>
+      </w:pPr>
+    </w:p>
+    <w:p>
+      <w:pPr>
+        <w:spacing w:after="0" w:line="240" w:lineRule="auto"/>
+        <w:rPr>
+          <w:rFonts w:ascii="Roboto Light" w:eastAsia="Times New Roman" w:hAnsi="Roboto Light" w:cs="Calibri"/>
+          <w:lang w:eastAsia="en-CA"/>
+        </w:rPr>
+      </w:pPr>
+      <w:r>
+        <w:rPr>
+          <w:rFonts w:ascii="Roboto Light" w:eastAsia="Times New Roman" w:hAnsi="Roboto Light" w:cs="Calibri"/>
+          <w:b/>
+          <w:lang w:eastAsia="en-CA"/>
+        </w:rPr>
+        <w:t>Mitigation</w:t>
+      </w:r>
+      <w:r>
+        <w:rPr>
+          <w:rFonts w:ascii="Roboto Light" w:eastAsia="Times New Roman" w:hAnsi="Roboto Light" w:cs="Calibri"/>
+          <w:lang w:eastAsia="en-CA"/>
+        </w:rPr>
+        <w:t>: Schedule and individual work logs are set up on GitHub. Team members will encourage each other to keep it updated. Grades are associated with work logs, which will hopefully encourage group members to keep track of their work.</w:t>
+      </w:r>
+    </w:p>
+    <w:p>
+      <w:pPr>
+        <w:spacing w:after="0" w:line="240" w:lineRule="auto"/>
+        <w:ind w:left="720"/>
+        <w:rPr>
+          <w:rFonts w:ascii="Roboto Light" w:eastAsia="Times New Roman" w:hAnsi="Roboto Light" w:cs="Calibri"/>
+          <w:lang w:eastAsia="en-CA"/>
+        </w:rPr>
+      </w:pPr>
+    </w:p>
+    <w:p>
+      <w:pPr>
+        <w:spacing w:after="0" w:line="240" w:lineRule="auto"/>
+        <w:rPr>
+          <w:rFonts w:ascii="Roboto Light" w:eastAsia="Times New Roman" w:hAnsi="Roboto Light" w:cs="Calibri"/>
+          <w:lang w:eastAsia="en-CA"/>
+        </w:rPr>
+      </w:pPr>
+      <w:r>
+        <w:rPr>
+          <w:rFonts w:ascii="Roboto Light" w:eastAsia="Times New Roman" w:hAnsi="Roboto Light" w:cs="Calibri"/>
+          <w:b/>
+          <w:lang w:eastAsia="en-CA"/>
+        </w:rPr>
+        <w:lastRenderedPageBreak/>
+        <w:t>Contingency Plan:</w:t>
+      </w:r>
+      <w:r>
+        <w:rPr>
+          <w:rFonts w:ascii="Roboto Light" w:eastAsia="Times New Roman" w:hAnsi="Roboto Light" w:cs="Calibri"/>
+          <w:lang w:eastAsia="en-CA"/>
+        </w:rPr>
+        <w:t xml:space="preserve"> If there is a lack of documentation, past work sessions will be documented as accurately as can be remembered.</w:t>
+      </w:r>
+    </w:p>
+    <w:p>
+      <w:pPr>
+        <w:spacing w:after="0" w:line="240" w:lineRule="auto"/>
+        <w:rPr>
+          <w:rFonts w:ascii="Roboto Light" w:eastAsia="Times New Roman" w:hAnsi="Roboto Light" w:cs="Calibri"/>
+          <w:lang w:eastAsia="en-CA"/>
+        </w:rPr>
+      </w:pPr>
+    </w:p>
+    <w:p>
+      <w:pPr>
+        <w:spacing w:after="0" w:line="240" w:lineRule="auto"/>
+        <w:rPr>
+          <w:rFonts w:ascii="Roboto Light" w:eastAsia="Times New Roman" w:hAnsi="Roboto Light" w:cs="Calibri"/>
+          <w:lang w:eastAsia="en-CA"/>
+        </w:rPr>
+      </w:pPr>
+    </w:p>
+    <w:p>
+      <w:pPr>
+        <w:spacing w:after="0" w:line="240" w:lineRule="auto"/>
+        <w:rPr>
+          <w:rFonts w:ascii="Roboto Light" w:eastAsia="Times New Roman" w:hAnsi="Roboto Light" w:cs="Calibri"/>
+          <w:lang w:eastAsia="en-CA"/>
+        </w:rPr>
+      </w:pPr>
+    </w:p>
+    <w:p>
+      <w:pPr>
+        <w:rPr>
+          <w:rFonts w:ascii="Roboto Light" w:hAnsi="Roboto Light"/>
+          <w:color w:val="2F5496" w:themeColor="accent5" w:themeShade="BF"/>
+          <w:sz w:val="24"/>
+          <w:szCs w:val="24"/>
+          <w:lang w:eastAsia="en-CA"/>
+        </w:rPr>
+      </w:pPr>
+      <w:r>
+        <w:rPr>
+          <w:rFonts w:ascii="Roboto Light" w:hAnsi="Roboto Light"/>
+          <w:color w:val="2F5496" w:themeColor="accent5" w:themeShade="BF"/>
+          <w:sz w:val="24"/>
+          <w:szCs w:val="24"/>
+          <w:lang w:eastAsia="en-CA"/>
+        </w:rPr>
+        <w:t xml:space="preserve">We Do Not Use the </w:t>
+      </w:r>
+      <w:r>
+        <w:rPr>
+          <w:rFonts w:ascii="Roboto Light" w:hAnsi="Roboto Light"/>
+          <w:color w:val="2F5496" w:themeColor="accent5" w:themeShade="BF"/>
+          <w:sz w:val="24"/>
+          <w:szCs w:val="24"/>
+          <w:lang w:eastAsia="en-CA"/>
+        </w:rPr>
+        <w:t>Most Effective</w:t>
+      </w:r>
+      <w:r>
+        <w:rPr>
+          <w:rFonts w:ascii="Roboto Light" w:hAnsi="Roboto Light"/>
+          <w:color w:val="2F5496" w:themeColor="accent5" w:themeShade="BF"/>
+          <w:sz w:val="24"/>
+          <w:szCs w:val="24"/>
+          <w:lang w:eastAsia="en-CA"/>
+        </w:rPr>
+        <w:t xml:space="preserve"> Tools for the Job</w:t>
+      </w:r>
+    </w:p>
+    <w:p>
+      <w:pPr>
+        <w:spacing w:after="0" w:line="240" w:lineRule="auto"/>
+        <w:rPr>
+          <w:rFonts w:ascii="Roboto Light" w:eastAsia="Times New Roman" w:hAnsi="Roboto Light" w:cs="Calibri"/>
+          <w:lang w:eastAsia="en-CA"/>
+        </w:rPr>
+      </w:pPr>
+      <w:r>
+        <w:rPr>
+          <w:rFonts w:ascii="Roboto Light" w:eastAsia="Times New Roman" w:hAnsi="Roboto Light" w:cs="Calibri"/>
+          <w:b/>
+          <w:u w:color="C45911" w:themeColor="accent2" w:themeShade="BF"/>
+          <w:lang w:eastAsia="en-CA"/>
+        </w:rPr>
+        <w:t>Probability</w:t>
+      </w:r>
+      <w:r>
+        <w:rPr>
+          <w:rFonts w:ascii="Roboto Light" w:eastAsia="Times New Roman" w:hAnsi="Roboto Light" w:cs="Calibri"/>
+          <w:lang w:eastAsia="en-CA"/>
+        </w:rPr>
+        <w:t xml:space="preserve">: 0.8 </w:t>
+      </w:r>
+    </w:p>
+    <w:p>
+      <w:pPr>
+        <w:spacing w:after="0" w:line="240" w:lineRule="auto"/>
+        <w:rPr>
+          <w:rFonts w:ascii="Roboto Light" w:eastAsia="Times New Roman" w:hAnsi="Roboto Light" w:cs="Calibri"/>
+          <w:lang w:eastAsia="en-CA"/>
+        </w:rPr>
+      </w:pPr>
+      <w:r>
+        <w:rPr>
+          <w:rFonts w:ascii="Roboto Light" w:eastAsia="Times New Roman" w:hAnsi="Roboto Light" w:cs="Calibri"/>
+          <w:b/>
+          <w:lang w:eastAsia="en-CA"/>
+        </w:rPr>
+        <w:t>Loss</w:t>
+      </w:r>
+      <w:r>
+        <w:rPr>
+          <w:rFonts w:ascii="Roboto Light" w:eastAsia="Times New Roman" w:hAnsi="Roboto Light" w:cs="Calibri"/>
+          <w:lang w:eastAsia="en-CA"/>
+        </w:rPr>
+        <w:t>: 0.2</w:t>
+      </w:r>
+    </w:p>
+    <w:p>
+      <w:pPr>
+        <w:spacing w:after="0" w:line="240" w:lineRule="auto"/>
+        <w:ind w:left="720"/>
+        <w:rPr>
+          <w:rFonts w:ascii="Roboto Light" w:eastAsia="Times New Roman" w:hAnsi="Roboto Light" w:cs="Calibri"/>
+          <w:lang w:eastAsia="en-CA"/>
+        </w:rPr>
+      </w:pPr>
+    </w:p>
+    <w:p>
+      <w:pPr>
+        <w:spacing w:after="0" w:line="240" w:lineRule="auto"/>
+        <w:rPr>
+          <w:rFonts w:ascii="Roboto Light" w:eastAsia="Times New Roman" w:hAnsi="Roboto Light" w:cs="Calibri"/>
+          <w:lang w:eastAsia="en-CA"/>
+        </w:rPr>
+      </w:pPr>
+      <w:r>
+        <w:rPr>
+          <w:rFonts w:ascii="Roboto Light" w:eastAsia="Times New Roman" w:hAnsi="Roboto Light" w:cs="Calibri"/>
+          <w:b/>
+          <w:lang w:eastAsia="en-CA"/>
+        </w:rPr>
+        <w:t>Scenario</w:t>
+      </w:r>
+      <w:r>
+        <w:rPr>
+          <w:rFonts w:ascii="Roboto Light" w:eastAsia="Times New Roman" w:hAnsi="Roboto Light" w:cs="Calibri"/>
+          <w:lang w:eastAsia="en-CA"/>
+        </w:rPr>
+        <w:t>: Assumptions that certain tools will work together might be false, or Travis could undergo an update and no longer support a required package.</w:t>
+      </w:r>
+    </w:p>
+    <w:p>
+      <w:pPr>
+        <w:spacing w:after="0" w:line="240" w:lineRule="auto"/>
+        <w:ind w:left="720"/>
+        <w:rPr>
+          <w:rFonts w:ascii="Roboto Light" w:eastAsia="Times New Roman" w:hAnsi="Roboto Light" w:cs="Calibri"/>
+          <w:lang w:eastAsia="en-CA"/>
+        </w:rPr>
+      </w:pPr>
+    </w:p>
+    <w:p>
+      <w:pPr>
+        <w:spacing w:after="0" w:line="240" w:lineRule="auto"/>
+        <w:rPr>
+          <w:rFonts w:ascii="Roboto Light" w:eastAsia="Times New Roman" w:hAnsi="Roboto Light" w:cs="Calibri"/>
+          <w:lang w:eastAsia="en-CA"/>
+        </w:rPr>
+      </w:pPr>
+      <w:r>
+        <w:rPr>
+          <w:rFonts w:ascii="Roboto Light" w:eastAsia="Times New Roman" w:hAnsi="Roboto Light" w:cs="Calibri"/>
+          <w:b/>
+          <w:lang w:eastAsia="en-CA"/>
+        </w:rPr>
+        <w:t>Mitigation</w:t>
+      </w:r>
+      <w:r>
+        <w:rPr>
+          <w:rFonts w:ascii="Roboto Light" w:eastAsia="Times New Roman" w:hAnsi="Roboto Light" w:cs="Calibri"/>
+          <w:lang w:eastAsia="en-CA"/>
+        </w:rPr>
+        <w:t xml:space="preserve">: Tool options will be thoroughly researched and risk scans will be performed to ensure the most accurate assessment possible. </w:t>
+      </w:r>
+    </w:p>
+    <w:p>
+      <w:pPr>
+        <w:spacing w:after="0" w:line="240" w:lineRule="auto"/>
+        <w:ind w:left="720"/>
+        <w:rPr>
+          <w:rFonts w:ascii="Roboto Light" w:eastAsia="Times New Roman" w:hAnsi="Roboto Light" w:cs="Calibri"/>
+          <w:lang w:eastAsia="en-CA"/>
+        </w:rPr>
+      </w:pPr>
+    </w:p>
+    <w:p>
+      <w:pPr>
+        <w:spacing w:after="0" w:line="240" w:lineRule="auto"/>
+        <w:rPr>
+          <w:rFonts w:ascii="Roboto Light" w:eastAsia="Times New Roman" w:hAnsi="Roboto Light" w:cs="Calibri"/>
+          <w:lang w:eastAsia="en-CA"/>
+        </w:rPr>
+      </w:pPr>
+      <w:r>
+        <w:rPr>
+          <w:rFonts w:ascii="Roboto Light" w:eastAsia="Times New Roman" w:hAnsi="Roboto Light" w:cs="Calibri"/>
+          <w:b/>
+          <w:lang w:eastAsia="en-CA"/>
+        </w:rPr>
+        <w:t>Contingency plan</w:t>
+      </w:r>
+      <w:r>
+        <w:rPr>
+          <w:rFonts w:ascii="Roboto Light" w:eastAsia="Times New Roman" w:hAnsi="Roboto Light" w:cs="Calibri"/>
+          <w:lang w:eastAsia="en-CA"/>
+        </w:rPr>
+        <w:t>: If the wrong tool is chosen, work that is not useable will be thrown away to make room for the correct tool.</w:t>
+      </w:r>
+    </w:p>
+    <w:p>
+      <w:pPr>
+        <w:spacing w:after="0" w:line="240" w:lineRule="auto"/>
+        <w:rPr>
+          <w:rFonts w:ascii="Roboto Light" w:eastAsia="Times New Roman" w:hAnsi="Roboto Light" w:cs="Calibri"/>
+          <w:lang w:eastAsia="en-CA"/>
+        </w:rPr>
+      </w:pPr>
+    </w:p>
+    <w:p>
+      <w:pPr>
+        <w:rPr>
+          <w:rFonts w:ascii="Roboto Light" w:hAnsi="Roboto Light"/>
+          <w:lang w:eastAsia="en-CA"/>
+        </w:rPr>
+      </w:pPr>
+    </w:p>
+    <w:p>
+      <w:pPr>
+        <w:rPr>
+          <w:rFonts w:ascii="Roboto Light" w:hAnsi="Roboto Light"/>
+          <w:color w:val="2F5496" w:themeColor="accent5" w:themeShade="BF"/>
+          <w:sz w:val="24"/>
+          <w:szCs w:val="24"/>
+          <w:lang w:eastAsia="en-CA"/>
+        </w:rPr>
+      </w:pPr>
+      <w:r>
+        <w:rPr>
+          <w:rFonts w:ascii="Roboto Light" w:hAnsi="Roboto Light"/>
+          <w:color w:val="2F5496" w:themeColor="accent5" w:themeShade="BF"/>
+          <w:sz w:val="24"/>
+          <w:szCs w:val="24"/>
+          <w:lang w:eastAsia="en-CA"/>
+        </w:rPr>
+        <w:t>Misunderstanding Requirements</w:t>
+      </w:r>
+    </w:p>
+    <w:p>
+      <w:pPr>
+        <w:spacing w:after="0" w:line="276" w:lineRule="auto"/>
+        <w:rPr>
+          <w:rFonts w:ascii="Roboto Light" w:eastAsia="Times New Roman" w:hAnsi="Roboto Light" w:cs="Calibri"/>
+          <w:lang w:eastAsia="en-CA"/>
+        </w:rPr>
+      </w:pPr>
+      <w:r>
+        <w:rPr>
+          <w:rFonts w:ascii="Roboto Light" w:eastAsia="Times New Roman" w:hAnsi="Roboto Light" w:cs="Calibri"/>
+          <w:b/>
+          <w:u w:color="C45911" w:themeColor="accent2" w:themeShade="BF"/>
+          <w:lang w:eastAsia="en-CA"/>
+        </w:rPr>
+        <w:t>Probability</w:t>
+      </w:r>
+      <w:r>
+        <w:rPr>
+          <w:rFonts w:ascii="Roboto Light" w:eastAsia="Times New Roman" w:hAnsi="Roboto Light" w:cs="Calibri"/>
+          <w:lang w:eastAsia="en-CA"/>
+        </w:rPr>
+        <w:t>: 0.7</w:t>
+      </w:r>
+    </w:p>
+    <w:p>
+      <w:pPr>
+        <w:spacing w:after="0" w:line="276" w:lineRule="auto"/>
+        <w:rPr>
+          <w:rFonts w:ascii="Roboto Light" w:eastAsia="Times New Roman" w:hAnsi="Roboto Light" w:cs="Calibri"/>
+          <w:lang w:eastAsia="en-CA"/>
+        </w:rPr>
+      </w:pPr>
+      <w:r>
+        <w:rPr>
+          <w:rFonts w:ascii="Roboto Light" w:eastAsia="Times New Roman" w:hAnsi="Roboto Light" w:cs="Calibri"/>
+          <w:b/>
+          <w:lang w:eastAsia="en-CA"/>
+        </w:rPr>
+        <w:t xml:space="preserve">Loss: </w:t>
+      </w:r>
+      <w:r>
+        <w:rPr>
+          <w:rFonts w:ascii="Roboto Light" w:eastAsia="Times New Roman" w:hAnsi="Roboto Light" w:cs="Calibri"/>
+          <w:lang w:eastAsia="en-CA"/>
+        </w:rPr>
+        <w:t>0.6</w:t>
+      </w:r>
+    </w:p>
+    <w:p>
+      <w:pPr>
+        <w:spacing w:after="0" w:line="276" w:lineRule="auto"/>
+        <w:rPr>
+          <w:rFonts w:ascii="Roboto Light" w:eastAsia="Times New Roman" w:hAnsi="Roboto Light" w:cs="Calibri"/>
+          <w:lang w:eastAsia="en-CA"/>
+        </w:rPr>
+      </w:pPr>
+    </w:p>
+    <w:p>
+      <w:pPr>
+        <w:spacing w:after="200" w:line="276" w:lineRule="auto"/>
+        <w:rPr>
+          <w:rFonts w:ascii="Roboto Light" w:eastAsia="Times New Roman" w:hAnsi="Roboto Light" w:cs="Calibri"/>
+          <w:lang w:eastAsia="en-CA"/>
+        </w:rPr>
+      </w:pPr>
+      <w:r>
+        <w:rPr>
+          <w:rFonts w:ascii="Roboto Light" w:eastAsia="Times New Roman" w:hAnsi="Roboto Light" w:cs="Calibri"/>
+          <w:b/>
+          <w:lang w:eastAsia="en-CA"/>
+        </w:rPr>
+        <w:t>Scenario</w:t>
+      </w:r>
+      <w:r>
+        <w:rPr>
+          <w:rFonts w:ascii="Roboto Light" w:eastAsia="Times New Roman" w:hAnsi="Roboto Light" w:cs="Calibri"/>
+          <w:lang w:eastAsia="en-CA"/>
+        </w:rPr>
+        <w:t xml:space="preserve">: This risk is expected to occur during client meetings and would result from miscommunication. This could be due to the use of “jargon” that the client might misinterpret. The client might also not understand each component involved in producing the final product. Another similar risk is having conflicting priorities with the client. In order to display our progress, new work and increasing functionality will be provided for each ID deadline. The team must meet with the client often enough to set realistic goals for each ID.                                                                              </w:t>
+      </w:r>
+    </w:p>
+    <w:p>
+      <w:pPr>
+        <w:spacing w:after="200" w:line="276" w:lineRule="auto"/>
+        <w:rPr>
+          <w:rFonts w:ascii="Roboto Light" w:eastAsia="Times New Roman" w:hAnsi="Roboto Light" w:cs="Calibri"/>
+          <w:lang w:eastAsia="en-CA"/>
+        </w:rPr>
+      </w:pPr>
+      <w:r>
+        <w:rPr>
+          <w:rFonts w:ascii="Roboto Light" w:eastAsia="Times New Roman" w:hAnsi="Roboto Light" w:cs="Calibri"/>
+          <w:b/>
+          <w:lang w:eastAsia="en-CA"/>
+        </w:rPr>
+        <w:t xml:space="preserve">Mitigation: </w:t>
+      </w:r>
+      <w:r>
+        <w:rPr>
+          <w:rFonts w:ascii="Roboto Light" w:eastAsia="Times New Roman" w:hAnsi="Roboto Light" w:cs="Calibri"/>
+          <w:lang w:eastAsia="en-CA"/>
+        </w:rPr>
+        <w:t>Many of these issues can be limited if there is frequent and qualitative communication between our project manager and the client. It is also important to note that communication with the client should be limited for the other team members. This will keep the project better organized and improve efficiency by allowing team members to focus on their individual tasks. User functionality desired by the client will require evaluation of the underlying components involved to achieve their goals.</w:t>
+      </w:r>
+    </w:p>
+    <w:p>
+      <w:pPr>
+        <w:spacing w:after="200" w:line="276" w:lineRule="auto"/>
+        <w:rPr>
+          <w:rFonts w:ascii="Roboto Light" w:eastAsia="Times New Roman" w:hAnsi="Roboto Light" w:cs="Calibri"/>
+          <w:lang w:eastAsia="en-CA"/>
+        </w:rPr>
+      </w:pPr>
+      <w:r>
+        <w:rPr>
+          <w:rFonts w:ascii="Roboto Light" w:eastAsia="Times New Roman" w:hAnsi="Roboto Light" w:cs="Calibri"/>
+          <w:b/>
+          <w:lang w:eastAsia="en-CA"/>
+        </w:rPr>
+        <w:t xml:space="preserve">Contingency plan: </w:t>
+      </w:r>
+      <w:r>
+        <w:rPr>
+          <w:rFonts w:ascii="Roboto Light" w:eastAsia="Times New Roman" w:hAnsi="Roboto Light" w:cs="Calibri"/>
+          <w:lang w:eastAsia="en-CA"/>
+        </w:rPr>
+        <w:t xml:space="preserve">If there is a misunderstanding of requirements during the project, we may have to </w:t>
+      </w:r>
+      <w:r>
+        <w:rPr>
+          <w:rFonts w:ascii="Roboto Light" w:eastAsia="Times New Roman" w:hAnsi="Roboto Light" w:cs="Calibri"/>
+          <w:lang w:eastAsia="en-CA"/>
+        </w:rPr>
+        <w:t xml:space="preserve">call a team meeting to discuss any misconceptions and ensure that everyone is in agreement on the requirements. We will also </w:t>
+      </w:r>
+      <w:r>
+        <w:rPr>
+          <w:rFonts w:ascii="Roboto Light" w:eastAsia="Times New Roman" w:hAnsi="Roboto Light" w:cs="Calibri"/>
+          <w:lang w:eastAsia="en-CA"/>
+        </w:rPr>
+        <w:t xml:space="preserve">reduce the requirements planned for the </w:t>
+      </w:r>
+      <w:r>
+        <w:rPr>
+          <w:rFonts w:ascii="Roboto Light" w:eastAsia="Times New Roman" w:hAnsi="Roboto Light" w:cs="Calibri"/>
+          <w:lang w:eastAsia="en-CA"/>
+        </w:rPr>
+        <w:t>present</w:t>
+      </w:r>
+      <w:r>
+        <w:rPr>
+          <w:rFonts w:ascii="Roboto Light" w:eastAsia="Times New Roman" w:hAnsi="Roboto Light" w:cs="Calibri"/>
+          <w:lang w:eastAsia="en-CA"/>
+        </w:rPr>
+        <w:t xml:space="preserve"> ID in order to fix the issues that exist and get the project back on track.</w:t>
+      </w:r>
+    </w:p>
+    <w:p>
+      <w:pPr>
+        <w:spacing w:after="200" w:line="276" w:lineRule="auto"/>
+        <w:rPr>
+          <w:rFonts w:ascii="Roboto Light" w:eastAsia="Times New Roman" w:hAnsi="Roboto Light" w:cs="Calibri"/>
+          <w:lang w:eastAsia="en-CA"/>
+        </w:rPr>
+      </w:pPr>
+    </w:p>
+    <w:p>
+      <w:pPr>
+        <w:rPr>
+          <w:rFonts w:ascii="Roboto Light" w:hAnsi="Roboto Light"/>
+          <w:color w:val="2F5496" w:themeColor="accent5" w:themeShade="BF"/>
+          <w:sz w:val="24"/>
+          <w:szCs w:val="24"/>
+          <w:lang w:eastAsia="en-CA"/>
+        </w:rPr>
+      </w:pPr>
+      <w:r>
+        <w:rPr>
+          <w:rFonts w:ascii="Roboto Light" w:hAnsi="Roboto Light"/>
+          <w:color w:val="2F5496" w:themeColor="accent5" w:themeShade="BF"/>
+          <w:sz w:val="24"/>
+          <w:szCs w:val="24"/>
+          <w:lang w:eastAsia="en-CA"/>
+        </w:rPr>
+        <w:t>Travis Servers are Busy</w:t>
+      </w:r>
+    </w:p>
+    <w:p>
+      <w:pPr>
+        <w:spacing w:after="0" w:line="240" w:lineRule="auto"/>
+        <w:rPr>
+          <w:rFonts w:ascii="Roboto Light" w:eastAsia="Times New Roman" w:hAnsi="Roboto Light" w:cs="Calibri"/>
+          <w:lang w:eastAsia="en-CA"/>
+        </w:rPr>
+      </w:pPr>
+      <w:r>
+        <w:rPr>
+          <w:rFonts w:ascii="Roboto Light" w:eastAsia="Times New Roman" w:hAnsi="Roboto Light" w:cs="Calibri"/>
+          <w:b/>
+          <w:u w:color="C45911" w:themeColor="accent2" w:themeShade="BF"/>
+          <w:lang w:eastAsia="en-CA"/>
+        </w:rPr>
+        <w:t>Probability</w:t>
+      </w:r>
+      <w:r>
+        <w:rPr>
+          <w:rFonts w:ascii="Roboto Light" w:eastAsia="Times New Roman" w:hAnsi="Roboto Light" w:cs="Calibri"/>
+          <w:lang w:eastAsia="en-CA"/>
+        </w:rPr>
+        <w:t>: 0.8</w:t>
+      </w:r>
+    </w:p>
+    <w:p>
+      <w:pPr>
+        <w:spacing w:after="0" w:line="240" w:lineRule="auto"/>
+        <w:rPr>
+          <w:rFonts w:ascii="Roboto Light" w:eastAsia="Times New Roman" w:hAnsi="Roboto Light" w:cs="Calibri"/>
+          <w:lang w:eastAsia="en-CA"/>
+        </w:rPr>
+      </w:pPr>
+      <w:r>
+        <w:rPr>
+          <w:rFonts w:ascii="Roboto Light" w:eastAsia="Times New Roman" w:hAnsi="Roboto Light" w:cs="Calibri"/>
+          <w:b/>
+          <w:lang w:eastAsia="en-CA"/>
+        </w:rPr>
+        <w:t>Loss</w:t>
+      </w:r>
+      <w:r>
+        <w:rPr>
+          <w:rFonts w:ascii="Roboto Light" w:eastAsia="Times New Roman" w:hAnsi="Roboto Light" w:cs="Calibri"/>
+          <w:lang w:eastAsia="en-CA"/>
+        </w:rPr>
+        <w:t>: 0.4</w:t>
+      </w:r>
+    </w:p>
+    <w:p>
+      <w:pPr>
+        <w:spacing w:after="0" w:line="240" w:lineRule="auto"/>
+        <w:rPr>
+          <w:rFonts w:ascii="Roboto Light" w:eastAsia="Times New Roman" w:hAnsi="Roboto Light" w:cs="Calibri"/>
+          <w:lang w:eastAsia="en-CA"/>
+        </w:rPr>
+      </w:pPr>
+    </w:p>
+    <w:p>
+      <w:pPr>
+        <w:spacing w:after="0" w:line="240" w:lineRule="auto"/>
+        <w:rPr>
+          <w:rFonts w:ascii="Roboto Light" w:eastAsia="Times New Roman" w:hAnsi="Roboto Light" w:cs="Calibri"/>
+          <w:lang w:eastAsia="en-CA"/>
+        </w:rPr>
+      </w:pPr>
+      <w:r>
+        <w:rPr>
+          <w:rFonts w:ascii="Roboto Light" w:eastAsia="Times New Roman" w:hAnsi="Roboto Light" w:cs="Calibri"/>
+          <w:b/>
+          <w:lang w:eastAsia="en-CA"/>
+        </w:rPr>
+        <w:t>Scenario</w:t>
+      </w:r>
+      <w:r>
+        <w:rPr>
+          <w:rFonts w:ascii="Roboto Light" w:eastAsia="Times New Roman" w:hAnsi="Roboto Light" w:cs="Calibri"/>
+          <w:lang w:eastAsia="en-CA"/>
+        </w:rPr>
+        <w:t xml:space="preserve">: Travis servers are busy and our build is more time consuming than anticipated. This will cause delay in debugging. </w:t>
+      </w:r>
+    </w:p>
+    <w:p>
+      <w:pPr>
+        <w:spacing w:after="0" w:line="240" w:lineRule="auto"/>
+        <w:rPr>
+          <w:rFonts w:ascii="Roboto Light" w:eastAsia="Times New Roman" w:hAnsi="Roboto Light" w:cs="Calibri"/>
+          <w:lang w:eastAsia="en-CA"/>
+        </w:rPr>
+      </w:pPr>
+    </w:p>
+    <w:p>
+      <w:pPr>
+        <w:spacing w:after="0" w:line="240" w:lineRule="auto"/>
+        <w:rPr>
+          <w:rFonts w:ascii="Roboto Light" w:eastAsia="Times New Roman" w:hAnsi="Roboto Light" w:cs="Calibri"/>
+          <w:lang w:eastAsia="en-CA"/>
+        </w:rPr>
+      </w:pPr>
+      <w:r>
+        <w:rPr>
+          <w:rFonts w:ascii="Roboto Light" w:eastAsia="Times New Roman" w:hAnsi="Roboto Light" w:cs="Calibri"/>
+          <w:b/>
+          <w:lang w:eastAsia="en-CA"/>
+        </w:rPr>
+        <w:lastRenderedPageBreak/>
+        <w:t>Mitigation</w:t>
+      </w:r>
+      <w:r>
+        <w:rPr>
+          <w:rFonts w:ascii="Roboto Light" w:eastAsia="Times New Roman" w:hAnsi="Roboto Light" w:cs="Calibri"/>
+          <w:lang w:eastAsia="en-CA"/>
+        </w:rPr>
+        <w:t>: Build manager will set up a local Travis container so that testing can occur without the Travis server.</w:t>
+      </w:r>
+    </w:p>
+    <w:p>
+      <w:pPr>
+        <w:spacing w:after="0" w:line="240" w:lineRule="auto"/>
+        <w:rPr>
+          <w:rFonts w:ascii="Roboto Light" w:eastAsia="Times New Roman" w:hAnsi="Roboto Light" w:cs="Calibri"/>
+          <w:lang w:eastAsia="en-CA"/>
+        </w:rPr>
+      </w:pPr>
+    </w:p>
+    <w:p>
+      <w:pPr>
+        <w:spacing w:after="0" w:line="240" w:lineRule="auto"/>
+        <w:rPr>
+          <w:rFonts w:ascii="Roboto Light" w:eastAsia="Times New Roman" w:hAnsi="Roboto Light" w:cs="Calibri"/>
+          <w:lang w:eastAsia="en-CA"/>
+        </w:rPr>
+      </w:pPr>
+      <w:r>
+        <w:rPr>
+          <w:rFonts w:ascii="Roboto Light" w:eastAsia="Times New Roman" w:hAnsi="Roboto Light" w:cs="Calibri"/>
+          <w:b/>
+          <w:lang w:eastAsia="en-CA"/>
+        </w:rPr>
+        <w:t>Contingency Plan</w:t>
+      </w:r>
+      <w:r>
+        <w:rPr>
+          <w:rFonts w:ascii="Roboto Light" w:eastAsia="Times New Roman" w:hAnsi="Roboto Light" w:cs="Calibri"/>
+          <w:lang w:eastAsia="en-CA"/>
+        </w:rPr>
+        <w:t xml:space="preserve">: If Travis is busy right before and ID deadline, contact Travis support. Otherwise, be sure to finish deployment well in advance of the deadline. </w:t>
+      </w:r>
+    </w:p>
+    <w:p>
+      <w:pPr>
+        <w:rPr>
+          <w:rFonts w:ascii="Roboto Light" w:hAnsi="Roboto Light"/>
+          <w:lang w:eastAsia="en-CA"/>
+        </w:rPr>
+      </w:pPr>
+    </w:p>
+    <w:p>
+      <w:pPr>
+        <w:rPr>
+          <w:rFonts w:ascii="Roboto Light" w:hAnsi="Roboto Light"/>
+          <w:lang w:eastAsia="en-CA"/>
+        </w:rPr>
+      </w:pPr>
+    </w:p>
+    <w:p>
+      <w:pPr>
+        <w:pStyle w:val="Heading2"/>
+        <w:rPr>
+          <w:lang w:eastAsia="en-CA"/>
+        </w:rPr>
+      </w:pPr>
+      <w:bookmarkStart w:id="10" w:name="_Toc473832459"/>
+      <w:bookmarkStart w:id="11" w:name="_Toc473898782"/>
+      <w:r>
+        <w:rPr>
+          <w:lang w:eastAsia="en-CA"/>
+        </w:rPr>
+        <w:t>5</w:t>
+      </w:r>
+      <w:r>
+        <w:rPr>
+          <w:lang w:eastAsia="en-CA"/>
+        </w:rPr>
+        <w:t xml:space="preserve">.2 </w:t>
+      </w:r>
+      <w:r>
+        <w:rPr>
+          <w:lang w:eastAsia="en-CA"/>
+        </w:rPr>
+        <w:t>Non-Technical Risks:</w:t>
+      </w:r>
+      <w:bookmarkEnd w:id="10"/>
+      <w:bookmarkEnd w:id="11"/>
+    </w:p>
+    <w:p>
+      <w:pPr>
+        <w:spacing w:after="200" w:line="276" w:lineRule="auto"/>
+        <w:rPr>
+          <w:rFonts w:ascii="Roboto Light" w:eastAsia="Times New Roman" w:hAnsi="Roboto Light" w:cs="Calibri"/>
+          <w:lang w:eastAsia="en-CA"/>
+        </w:rPr>
+      </w:pPr>
+    </w:p>
+    <w:p>
+      <w:pPr>
+        <w:rPr>
+          <w:rFonts w:ascii="Roboto Light" w:hAnsi="Roboto Light"/>
+          <w:color w:val="2F5496" w:themeColor="accent5" w:themeShade="BF"/>
+          <w:sz w:val="24"/>
+          <w:szCs w:val="24"/>
+          <w:lang w:eastAsia="en-CA"/>
+        </w:rPr>
+      </w:pPr>
+      <w:r>
+        <w:rPr>
+          <w:rFonts w:ascii="Roboto Light" w:hAnsi="Roboto Light"/>
+          <w:color w:val="2F5496" w:themeColor="accent5" w:themeShade="BF"/>
+          <w:sz w:val="24"/>
+          <w:szCs w:val="24"/>
+          <w:lang w:eastAsia="en-CA"/>
+        </w:rPr>
+        <w:t xml:space="preserve">Busy Schedules </w:t>
+      </w:r>
+    </w:p>
+    <w:p>
+      <w:pPr>
+        <w:spacing w:after="0" w:line="276" w:lineRule="auto"/>
+        <w:rPr>
+          <w:rFonts w:ascii="Roboto Light" w:eastAsia="Times New Roman" w:hAnsi="Roboto Light" w:cs="Calibri"/>
+          <w:lang w:eastAsia="en-CA"/>
+        </w:rPr>
+      </w:pPr>
+      <w:r>
+        <w:rPr>
+          <w:rFonts w:ascii="Roboto Light" w:eastAsia="Times New Roman" w:hAnsi="Roboto Light" w:cs="Calibri"/>
+          <w:b/>
+          <w:u w:color="C45911" w:themeColor="accent2" w:themeShade="BF"/>
+          <w:lang w:eastAsia="en-CA"/>
+        </w:rPr>
+        <w:t>Probability</w:t>
+      </w:r>
+      <w:r>
+        <w:rPr>
+          <w:rFonts w:ascii="Roboto Light" w:eastAsia="Times New Roman" w:hAnsi="Roboto Light" w:cs="Calibri"/>
+          <w:b/>
+          <w:lang w:eastAsia="en-CA"/>
+        </w:rPr>
+        <w:t xml:space="preserve">: </w:t>
+      </w:r>
+      <w:r>
+        <w:rPr>
+          <w:rFonts w:ascii="Roboto Light" w:eastAsia="Times New Roman" w:hAnsi="Roboto Light" w:cs="Calibri"/>
+          <w:lang w:eastAsia="en-CA"/>
+        </w:rPr>
+        <w:t>0.9</w:t>
+      </w:r>
+    </w:p>
+    <w:p>
+      <w:pPr>
+        <w:spacing w:after="0" w:line="276" w:lineRule="auto"/>
+        <w:rPr>
+          <w:rFonts w:ascii="Roboto Light" w:eastAsia="Times New Roman" w:hAnsi="Roboto Light" w:cs="Calibri"/>
+          <w:lang w:eastAsia="en-CA"/>
+        </w:rPr>
+      </w:pPr>
+      <w:r>
+        <w:rPr>
+          <w:rFonts w:ascii="Roboto Light" w:eastAsia="Times New Roman" w:hAnsi="Roboto Light" w:cs="Calibri"/>
+          <w:b/>
+          <w:lang w:eastAsia="en-CA"/>
+        </w:rPr>
+        <w:t xml:space="preserve">Loss: </w:t>
+      </w:r>
+      <w:r>
+        <w:rPr>
+          <w:rFonts w:ascii="Roboto Light" w:eastAsia="Times New Roman" w:hAnsi="Roboto Light" w:cs="Calibri"/>
+          <w:lang w:eastAsia="en-CA"/>
+        </w:rPr>
+        <w:t>0.3</w:t>
+      </w:r>
+    </w:p>
+    <w:p>
+      <w:pPr>
+        <w:spacing w:after="0" w:line="276" w:lineRule="auto"/>
+        <w:rPr>
+          <w:rFonts w:ascii="Roboto Light" w:eastAsia="Times New Roman" w:hAnsi="Roboto Light" w:cs="Calibri"/>
+          <w:lang w:eastAsia="en-CA"/>
+        </w:rPr>
+      </w:pPr>
+    </w:p>
     <w:p>
       <w:pPr>
         <w:tabs>
-          <w:tab w:val="left" w:pos="916"/>
-          <w:tab w:val="left" w:pos="1832"/>
-          <w:tab w:val="left" w:pos="2748"/>
-          <w:tab w:val="left" w:pos="3664"/>
-          <w:tab w:val="left" w:pos="4580"/>
-          <w:tab w:val="left" w:pos="5496"/>
-          <w:tab w:val="left" w:pos="6412"/>
-          <w:tab w:val="left" w:pos="7328"/>
-          <w:tab w:val="left" w:pos="8244"/>
-          <w:tab w:val="left" w:pos="9160"/>
-          <w:tab w:val="left" w:pos="10076"/>
-          <w:tab w:val="left" w:pos="10992"/>
-          <w:tab w:val="left" w:pos="11908"/>
-          <w:tab w:val="left" w:pos="12824"/>
-          <w:tab w:val="left" w:pos="13740"/>
-          <w:tab w:val="left" w:pos="14656"/>
+          <w:tab w:val="left" w:pos="789"/>
         </w:tabs>
-        <w:spacing w:after="0" w:line="240" w:lineRule="auto"/>
-        <w:rPr>
-          <w:rFonts w:ascii="Roboto Light" w:eastAsia="Times New Roman" w:hAnsi="Roboto Light" w:cs="Courier New"/>
-          <w:lang w:eastAsia="en-CA"/>
-        </w:rPr>
-      </w:pPr>
-    </w:p>
-    <w:p>
-      <w:pPr>
-        <w:spacing w:after="0" w:line="240" w:lineRule="auto"/>
-        <w:rPr>
-          <w:rFonts w:ascii="Times New Roman" w:eastAsia="Times New Roman" w:hAnsi="Times New Roman" w:cs="Times New Roman"/>
-          <w:color w:val="FFFFFF"/>
-          <w:sz w:val="24"/>
-          <w:szCs w:val="24"/>
-          <w:lang w:eastAsia="en-CA"/>
-        </w:rPr>
-      </w:pPr>
-      <w:r>
-        <w:rPr>
-          <w:rFonts w:ascii="Times New Roman" w:eastAsia="Times New Roman" w:hAnsi="Times New Roman" w:cs="Times New Roman"/>
-          <w:color w:val="FFFFFF"/>
-          <w:sz w:val="24"/>
-          <w:szCs w:val="24"/>
-          <w:lang w:eastAsia="en-CA"/>
-        </w:rPr>
-        <w:t>0</w:t>
-      </w:r>
+        <w:spacing w:after="200" w:line="276" w:lineRule="auto"/>
+        <w:rPr>
+          <w:rFonts w:ascii="Roboto Light" w:eastAsia="Times New Roman" w:hAnsi="Roboto Light" w:cs="Calibri"/>
+          <w:lang w:eastAsia="en-CA"/>
+        </w:rPr>
+      </w:pPr>
+      <w:r>
+        <w:rPr>
+          <w:rFonts w:ascii="Roboto Light" w:eastAsia="Times New Roman" w:hAnsi="Roboto Light" w:cs="Calibri"/>
+          <w:b/>
+          <w:lang w:eastAsia="en-CA"/>
+        </w:rPr>
+        <w:t xml:space="preserve">Scenario: </w:t>
+      </w:r>
+      <w:r>
+        <w:rPr>
+          <w:rFonts w:ascii="Roboto Light" w:eastAsia="Times New Roman" w:hAnsi="Roboto Light" w:cs="Calibri"/>
+          <w:lang w:eastAsia="en-CA"/>
+        </w:rPr>
+        <w:t>During the course of the term, group members may have other commitments that will reduce the amount of time they can dedicate to the project.</w:t>
+      </w:r>
+      <w:r>
+        <w:rPr>
+          <w:rFonts w:ascii="Roboto Light" w:eastAsia="Times New Roman" w:hAnsi="Roboto Light" w:cs="Calibri"/>
+          <w:lang w:eastAsia="en-CA"/>
+        </w:rPr>
+        <w:t xml:space="preserve"> The majority of our team is participating in the CSPIP program and are expected to have interviews over the last two weeks of January (ID-1). It is also anticipated that many team members will be less available during midterm season (ID-3), as well as towards the end of term (ID-5).</w:t>
+      </w:r>
+      <w:r>
+        <w:rPr>
+          <w:rFonts w:ascii="Roboto Light" w:eastAsia="Times New Roman" w:hAnsi="Roboto Light" w:cs="Calibri"/>
+          <w:lang w:eastAsia="en-CA"/>
+        </w:rPr>
+        <w:t xml:space="preserve"> This </w:t>
+      </w:r>
+      <w:r>
+        <w:rPr>
+          <w:rFonts w:ascii="Roboto Light" w:eastAsia="Times New Roman" w:hAnsi="Roboto Light" w:cs="Calibri"/>
+          <w:lang w:eastAsia="en-CA"/>
+        </w:rPr>
+        <w:t xml:space="preserve">risk </w:t>
+      </w:r>
+      <w:r>
+        <w:rPr>
+          <w:rFonts w:ascii="Roboto Light" w:eastAsia="Times New Roman" w:hAnsi="Roboto Light" w:cs="Calibri"/>
+          <w:lang w:eastAsia="en-CA"/>
+        </w:rPr>
+        <w:t xml:space="preserve">is expected to </w:t>
+      </w:r>
+      <w:r>
+        <w:rPr>
+          <w:rFonts w:ascii="Roboto Light" w:eastAsia="Times New Roman" w:hAnsi="Roboto Light" w:cs="Calibri"/>
+          <w:lang w:eastAsia="en-CA"/>
+        </w:rPr>
+        <w:t>occur</w:t>
+      </w:r>
+      <w:r>
+        <w:rPr>
+          <w:rFonts w:ascii="Roboto Light" w:eastAsia="Times New Roman" w:hAnsi="Roboto Light" w:cs="Calibri"/>
+          <w:lang w:eastAsia="en-CA"/>
+        </w:rPr>
+        <w:t xml:space="preserve"> with all t</w:t>
+      </w:r>
+      <w:r>
+        <w:rPr>
+          <w:rFonts w:ascii="Roboto Light" w:eastAsia="Times New Roman" w:hAnsi="Roboto Light" w:cs="Calibri"/>
+          <w:lang w:eastAsia="en-CA"/>
+        </w:rPr>
+        <w:t>eam members at some point throughout the</w:t>
+      </w:r>
+      <w:r>
+        <w:rPr>
+          <w:rFonts w:ascii="Roboto Light" w:eastAsia="Times New Roman" w:hAnsi="Roboto Light" w:cs="Calibri"/>
+          <w:lang w:eastAsia="en-CA"/>
+        </w:rPr>
+        <w:t xml:space="preserve"> term. </w:t>
+      </w:r>
+    </w:p>
+    <w:p>
+      <w:pPr>
+        <w:tabs>
+          <w:tab w:val="left" w:pos="789"/>
+        </w:tabs>
+        <w:spacing w:after="200" w:line="276" w:lineRule="auto"/>
+        <w:rPr>
+          <w:rFonts w:ascii="Roboto Light" w:eastAsia="Times New Roman" w:hAnsi="Roboto Light" w:cs="Calibri"/>
+          <w:b/>
+          <w:lang w:eastAsia="en-CA"/>
+        </w:rPr>
+      </w:pPr>
+      <w:r>
+        <w:rPr>
+          <w:rFonts w:ascii="Roboto Light" w:eastAsia="Times New Roman" w:hAnsi="Roboto Light" w:cs="Calibri"/>
+          <w:b/>
+          <w:lang w:eastAsia="en-CA"/>
+        </w:rPr>
+        <w:t xml:space="preserve">Mitigation: </w:t>
+      </w:r>
+      <w:r>
+        <w:rPr>
+          <w:rFonts w:ascii="Roboto Light" w:eastAsia="Times New Roman" w:hAnsi="Roboto Light" w:cs="Calibri"/>
+          <w:lang w:eastAsia="en-CA"/>
+        </w:rPr>
+        <w:t xml:space="preserve">In order to reduce the effects of unavailable team members, knowledge of the entire project must be shared amongst </w:t>
+      </w:r>
+      <w:r>
+        <w:rPr>
+          <w:rFonts w:ascii="Roboto Light" w:eastAsia="Times New Roman" w:hAnsi="Roboto Light" w:cs="Calibri"/>
+          <w:lang w:eastAsia="en-CA"/>
+        </w:rPr>
+        <w:t>the group</w:t>
+      </w:r>
+      <w:r>
+        <w:rPr>
+          <w:rFonts w:ascii="Roboto Light" w:eastAsia="Times New Roman" w:hAnsi="Roboto Light" w:cs="Calibri"/>
+          <w:lang w:eastAsia="en-CA"/>
+        </w:rPr>
+        <w:t xml:space="preserve">. This will allow the project to move forward regardless of varying availabilities. Clear communication is required for scheduling meetings and deadlines that work for everyone. Communication will be done at stand-up meetings and via Slack. </w:t>
+      </w:r>
+      <w:r>
+        <w:rPr>
+          <w:rFonts w:ascii="Roboto Light" w:eastAsia="Times New Roman" w:hAnsi="Roboto Light" w:cs="Calibri"/>
+          <w:lang w:eastAsia="en-CA"/>
+        </w:rPr>
+        <w:t>Additionally, daytime meetings and peer reviews will not be scheduled from January 23</w:t>
+      </w:r>
+      <w:r>
+        <w:rPr>
+          <w:rFonts w:ascii="Roboto Light" w:eastAsia="Times New Roman" w:hAnsi="Roboto Light" w:cs="Calibri"/>
+          <w:vertAlign w:val="superscript"/>
+          <w:lang w:eastAsia="en-CA"/>
+        </w:rPr>
+        <w:t>rd</w:t>
+      </w:r>
+      <w:r>
+        <w:rPr>
+          <w:rFonts w:ascii="Roboto Light" w:eastAsia="Times New Roman" w:hAnsi="Roboto Light" w:cs="Calibri"/>
+          <w:lang w:eastAsia="en-CA"/>
+        </w:rPr>
+        <w:t xml:space="preserve"> – 30</w:t>
+      </w:r>
+      <w:r>
+        <w:rPr>
+          <w:rFonts w:ascii="Roboto Light" w:eastAsia="Times New Roman" w:hAnsi="Roboto Light" w:cs="Calibri"/>
+          <w:vertAlign w:val="superscript"/>
+          <w:lang w:eastAsia="en-CA"/>
+        </w:rPr>
+        <w:t>th</w:t>
+      </w:r>
+      <w:r>
+        <w:rPr>
+          <w:rFonts w:ascii="Roboto Light" w:eastAsia="Times New Roman" w:hAnsi="Roboto Light" w:cs="Calibri"/>
+          <w:lang w:eastAsia="en-CA"/>
+        </w:rPr>
+        <w:t xml:space="preserve">, when group members have scheduled interviews. All meetings, peer reviews, and stand-ups are scheduled for a minimum amount of time, leaving the majority of communication to occur via Slack. </w:t>
+      </w:r>
+    </w:p>
+    <w:p>
+      <w:pPr>
+        <w:tabs>
+          <w:tab w:val="left" w:pos="789"/>
+        </w:tabs>
+        <w:spacing w:after="200" w:line="276" w:lineRule="auto"/>
+        <w:rPr>
+          <w:rFonts w:ascii="Roboto Light" w:eastAsia="Times New Roman" w:hAnsi="Roboto Light" w:cs="Calibri"/>
+          <w:lang w:eastAsia="en-CA"/>
+        </w:rPr>
+      </w:pPr>
+      <w:r>
+        <w:rPr>
+          <w:rFonts w:ascii="Roboto Light" w:eastAsia="Times New Roman" w:hAnsi="Roboto Light" w:cs="Calibri"/>
+          <w:b/>
+          <w:lang w:eastAsia="en-CA"/>
+        </w:rPr>
+        <w:t xml:space="preserve">Contingency Plan: </w:t>
+      </w:r>
+      <w:r>
+        <w:rPr>
+          <w:rFonts w:ascii="Roboto Light" w:eastAsia="Times New Roman" w:hAnsi="Roboto Light" w:cs="Calibri"/>
+          <w:lang w:eastAsia="en-CA"/>
+        </w:rPr>
+        <w:t>When certain group members are unavailable, others must step in to make up for their absence. Vice leads for each team will be assigned and will take over when the leads are absent.</w:t>
+      </w:r>
+    </w:p>
+    <w:p>
+      <w:pPr>
+        <w:spacing w:after="200" w:line="276" w:lineRule="auto"/>
+        <w:rPr>
+          <w:rFonts w:ascii="Roboto Light" w:eastAsia="Times New Roman" w:hAnsi="Roboto Light" w:cs="Calibri"/>
+          <w:b/>
+          <w:lang w:eastAsia="en-CA"/>
+        </w:rPr>
+      </w:pPr>
+    </w:p>
+    <w:p>
+      <w:pPr>
+        <w:rPr>
+          <w:rFonts w:ascii="Roboto Light" w:hAnsi="Roboto Light"/>
+          <w:color w:val="2F5496" w:themeColor="accent5" w:themeShade="BF"/>
+          <w:sz w:val="24"/>
+          <w:szCs w:val="24"/>
+          <w:lang w:eastAsia="en-CA"/>
+        </w:rPr>
+      </w:pPr>
+      <w:r>
+        <w:rPr>
+          <w:rFonts w:ascii="Roboto Light" w:hAnsi="Roboto Light"/>
+          <w:color w:val="2F5496" w:themeColor="accent5" w:themeShade="BF"/>
+          <w:sz w:val="24"/>
+          <w:szCs w:val="24"/>
+          <w:lang w:eastAsia="en-CA"/>
+        </w:rPr>
+        <w:t>Team Member Unexpected Absence</w:t>
+      </w:r>
+    </w:p>
+    <w:p>
+      <w:pPr>
+        <w:spacing w:after="0" w:line="276" w:lineRule="auto"/>
+        <w:rPr>
+          <w:rFonts w:ascii="Roboto Light" w:eastAsia="Times New Roman" w:hAnsi="Roboto Light" w:cs="Calibri"/>
+          <w:lang w:eastAsia="en-CA"/>
+        </w:rPr>
+      </w:pPr>
+      <w:r>
+        <w:rPr>
+          <w:rFonts w:ascii="Roboto Light" w:eastAsia="Times New Roman" w:hAnsi="Roboto Light" w:cs="Calibri"/>
+          <w:b/>
+          <w:u w:color="C45911" w:themeColor="accent2" w:themeShade="BF"/>
+          <w:lang w:eastAsia="en-CA"/>
+        </w:rPr>
+        <w:t>Probability</w:t>
+      </w:r>
+      <w:r>
+        <w:rPr>
+          <w:rFonts w:ascii="Roboto Light" w:eastAsia="Times New Roman" w:hAnsi="Roboto Light" w:cs="Calibri"/>
+          <w:b/>
+          <w:lang w:eastAsia="en-CA"/>
+        </w:rPr>
+        <w:t xml:space="preserve">: </w:t>
+      </w:r>
+      <w:r>
+        <w:rPr>
+          <w:rFonts w:ascii="Roboto Light" w:eastAsia="Times New Roman" w:hAnsi="Roboto Light" w:cs="Calibri"/>
+          <w:lang w:eastAsia="en-CA"/>
+        </w:rPr>
+        <w:t>0.8</w:t>
+      </w:r>
+    </w:p>
+    <w:p>
+      <w:pPr>
+        <w:spacing w:after="0" w:line="276" w:lineRule="auto"/>
+        <w:rPr>
+          <w:rFonts w:ascii="Roboto Light" w:eastAsia="Times New Roman" w:hAnsi="Roboto Light" w:cs="Calibri"/>
+          <w:lang w:eastAsia="en-CA"/>
+        </w:rPr>
+      </w:pPr>
+      <w:r>
+        <w:rPr>
+          <w:rFonts w:ascii="Roboto Light" w:eastAsia="Times New Roman" w:hAnsi="Roboto Light" w:cs="Calibri"/>
+          <w:b/>
+          <w:lang w:eastAsia="en-CA"/>
+        </w:rPr>
+        <w:t>Loss:</w:t>
+      </w:r>
+      <w:r>
+        <w:rPr>
+          <w:rFonts w:ascii="Roboto Light" w:eastAsia="Times New Roman" w:hAnsi="Roboto Light" w:cs="Calibri"/>
+          <w:lang w:eastAsia="en-CA"/>
+        </w:rPr>
+        <w:t xml:space="preserve"> 0.3</w:t>
+      </w:r>
+    </w:p>
+    <w:p>
+      <w:pPr>
+        <w:spacing w:after="0" w:line="276" w:lineRule="auto"/>
+        <w:rPr>
+          <w:rFonts w:ascii="Roboto Light" w:eastAsia="Times New Roman" w:hAnsi="Roboto Light" w:cs="Calibri"/>
+          <w:lang w:eastAsia="en-CA"/>
+        </w:rPr>
+      </w:pPr>
+    </w:p>
+    <w:p>
+      <w:pPr>
+        <w:spacing w:after="200" w:line="276" w:lineRule="auto"/>
+        <w:rPr>
+          <w:rFonts w:ascii="Roboto Light" w:eastAsia="Times New Roman" w:hAnsi="Roboto Light" w:cs="Calibri"/>
+          <w:lang w:eastAsia="en-CA"/>
+        </w:rPr>
+      </w:pPr>
+      <w:r>
+        <w:rPr>
+          <w:rFonts w:ascii="Roboto Light" w:eastAsia="Times New Roman" w:hAnsi="Roboto Light" w:cs="Calibri"/>
+          <w:b/>
+          <w:lang w:eastAsia="en-CA"/>
+        </w:rPr>
+        <w:t xml:space="preserve">Scenario: </w:t>
+      </w:r>
+      <w:r>
+        <w:rPr>
+          <w:rFonts w:ascii="Roboto Light" w:eastAsia="Times New Roman" w:hAnsi="Roboto Light" w:cs="Calibri"/>
+          <w:lang w:eastAsia="en-CA"/>
+        </w:rPr>
+        <w:t>An unexpected absence for a team member may include sickness or other emergencies that cannot be planned for in advance.</w:t>
+      </w:r>
+    </w:p>
+    <w:p>
+      <w:pPr>
+        <w:spacing w:after="200" w:line="276" w:lineRule="auto"/>
+        <w:rPr>
+          <w:rFonts w:ascii="Roboto Light" w:eastAsia="Times New Roman" w:hAnsi="Roboto Light" w:cs="Calibri"/>
+          <w:lang w:eastAsia="en-CA"/>
+        </w:rPr>
+      </w:pPr>
+      <w:r>
+        <w:rPr>
+          <w:rFonts w:ascii="Roboto Light" w:eastAsia="Times New Roman" w:hAnsi="Roboto Light" w:cs="Calibri"/>
+          <w:b/>
+          <w:lang w:eastAsia="en-CA"/>
+        </w:rPr>
+        <w:t xml:space="preserve">Mitigation: </w:t>
+      </w:r>
+      <w:r>
+        <w:rPr>
+          <w:rFonts w:ascii="Roboto Light" w:eastAsia="Times New Roman" w:hAnsi="Roboto Light" w:cs="Calibri"/>
+          <w:lang w:eastAsia="en-CA"/>
+        </w:rPr>
+        <w:t>Knowledge of the entire project must be shared amongst team members. This will allow the team to continue production even if someone is unavailable. To gain a thorough team understanding, each member will perform pair programming sessions at least once per ID. Regular code reviews with as many members as possible will also be a strong preventative measure.</w:t>
+      </w:r>
+    </w:p>
+    <w:p>
+      <w:pPr>
+        <w:spacing w:after="200" w:line="276" w:lineRule="auto"/>
+        <w:rPr>
+          <w:rFonts w:ascii="Roboto Light" w:eastAsia="Times New Roman" w:hAnsi="Roboto Light" w:cs="Calibri"/>
+          <w:lang w:eastAsia="en-CA"/>
+        </w:rPr>
+      </w:pPr>
+      <w:r>
+        <w:rPr>
+          <w:rFonts w:ascii="Roboto Light" w:eastAsia="Times New Roman" w:hAnsi="Roboto Light" w:cs="Calibri"/>
+          <w:b/>
+          <w:lang w:eastAsia="en-CA"/>
+        </w:rPr>
+        <w:t xml:space="preserve">Contingency Plan: </w:t>
+      </w:r>
+      <w:r>
+        <w:rPr>
+          <w:rFonts w:ascii="Roboto Light" w:eastAsia="Times New Roman" w:hAnsi="Roboto Light" w:cs="Calibri"/>
+          <w:lang w:eastAsia="en-CA"/>
+        </w:rPr>
+        <w:t xml:space="preserve">Communication between team members when someone is unavailable and fair distribution of the missing member’s assigned work. </w:t>
+      </w:r>
+    </w:p>
+    <w:p>
+      <w:pPr>
+        <w:spacing w:after="200" w:line="276" w:lineRule="auto"/>
+        <w:rPr>
+          <w:rFonts w:ascii="Roboto Light" w:eastAsia="Times New Roman" w:hAnsi="Roboto Light" w:cs="Calibri"/>
+          <w:b/>
+          <w:lang w:eastAsia="en-CA"/>
+        </w:rPr>
+      </w:pPr>
+    </w:p>
+    <w:p>
+      <w:pPr>
+        <w:spacing w:after="200" w:line="276" w:lineRule="auto"/>
+        <w:rPr>
+          <w:rFonts w:ascii="Roboto Light" w:eastAsia="Times New Roman" w:hAnsi="Roboto Light" w:cs="Calibri"/>
+          <w:b/>
+          <w:lang w:eastAsia="en-CA"/>
+        </w:rPr>
+      </w:pPr>
+    </w:p>
+    <w:p>
+      <w:pPr>
+        <w:rPr>
+          <w:rFonts w:ascii="Roboto Light" w:hAnsi="Roboto Light"/>
+          <w:color w:val="2F5496" w:themeColor="accent5" w:themeShade="BF"/>
+          <w:sz w:val="24"/>
+          <w:szCs w:val="24"/>
+          <w:lang w:eastAsia="en-CA"/>
+        </w:rPr>
+      </w:pPr>
+      <w:r>
+        <w:rPr>
+          <w:rFonts w:ascii="Roboto Light" w:hAnsi="Roboto Light"/>
+          <w:color w:val="2F5496" w:themeColor="accent5" w:themeShade="BF"/>
+          <w:sz w:val="24"/>
+          <w:szCs w:val="24"/>
+          <w:lang w:eastAsia="en-CA"/>
+        </w:rPr>
+        <w:t>Team Member Informed Absence</w:t>
+      </w:r>
+    </w:p>
+    <w:p>
+      <w:pPr>
+        <w:spacing w:after="0" w:line="276" w:lineRule="auto"/>
+        <w:rPr>
+          <w:rFonts w:ascii="Roboto Light" w:eastAsia="Times New Roman" w:hAnsi="Roboto Light" w:cs="Calibri"/>
+          <w:lang w:eastAsia="en-CA"/>
+        </w:rPr>
+      </w:pPr>
+      <w:r>
+        <w:rPr>
+          <w:rFonts w:ascii="Roboto Light" w:eastAsia="Times New Roman" w:hAnsi="Roboto Light" w:cs="Calibri"/>
+          <w:b/>
+          <w:u w:color="C45911" w:themeColor="accent2" w:themeShade="BF"/>
+          <w:lang w:eastAsia="en-CA"/>
+        </w:rPr>
+        <w:t>Probability</w:t>
+      </w:r>
+      <w:r>
+        <w:rPr>
+          <w:rFonts w:ascii="Roboto Light" w:eastAsia="Times New Roman" w:hAnsi="Roboto Light" w:cs="Calibri"/>
+          <w:b/>
+          <w:lang w:eastAsia="en-CA"/>
+        </w:rPr>
+        <w:t xml:space="preserve">: </w:t>
+      </w:r>
+      <w:r>
+        <w:rPr>
+          <w:rFonts w:ascii="Roboto Light" w:eastAsia="Times New Roman" w:hAnsi="Roboto Light" w:cs="Calibri"/>
+          <w:lang w:eastAsia="en-CA"/>
+        </w:rPr>
+        <w:t>1</w:t>
+      </w:r>
+    </w:p>
+    <w:p>
+      <w:pPr>
+        <w:spacing w:after="0" w:line="276" w:lineRule="auto"/>
+        <w:rPr>
+          <w:rFonts w:ascii="Roboto Light" w:eastAsia="Times New Roman" w:hAnsi="Roboto Light" w:cs="Calibri"/>
+          <w:b/>
+          <w:lang w:eastAsia="en-CA"/>
+        </w:rPr>
+      </w:pPr>
+      <w:r>
+        <w:rPr>
+          <w:rFonts w:ascii="Roboto Light" w:eastAsia="Times New Roman" w:hAnsi="Roboto Light" w:cs="Calibri"/>
+          <w:b/>
+          <w:lang w:eastAsia="en-CA"/>
+        </w:rPr>
+        <w:t xml:space="preserve">Loss: </w:t>
+      </w:r>
+      <w:r>
+        <w:rPr>
+          <w:rFonts w:ascii="Roboto Light" w:eastAsia="Times New Roman" w:hAnsi="Roboto Light" w:cs="Calibri"/>
+          <w:lang w:eastAsia="en-CA"/>
+        </w:rPr>
+        <w:t>0.2</w:t>
+      </w:r>
+    </w:p>
+    <w:p>
+      <w:pPr>
+        <w:spacing w:after="200" w:line="276" w:lineRule="auto"/>
+        <w:rPr>
+          <w:rFonts w:ascii="Roboto Light" w:eastAsia="Times New Roman" w:hAnsi="Roboto Light" w:cs="Calibri"/>
+          <w:lang w:eastAsia="en-CA"/>
+        </w:rPr>
+      </w:pPr>
+      <w:r>
+        <w:rPr>
+          <w:rFonts w:ascii="Roboto Light" w:eastAsia="Times New Roman" w:hAnsi="Roboto Light" w:cs="Calibri"/>
+          <w:b/>
+          <w:lang w:eastAsia="en-CA"/>
+        </w:rPr>
+        <w:t xml:space="preserve">Scenario: </w:t>
+      </w:r>
+      <w:r>
+        <w:rPr>
+          <w:rFonts w:ascii="Roboto Light" w:eastAsia="Times New Roman" w:hAnsi="Roboto Light" w:cs="Calibri"/>
+          <w:lang w:eastAsia="en-CA"/>
+        </w:rPr>
+        <w:t>A team member might be absent</w:t>
+      </w:r>
+      <w:r>
+        <w:rPr>
+          <w:rFonts w:ascii="Roboto Light" w:eastAsia="Times New Roman" w:hAnsi="Roboto Light" w:cs="Calibri"/>
+          <w:lang w:eastAsia="en-CA"/>
+        </w:rPr>
+        <w:t xml:space="preserve"> and </w:t>
+      </w:r>
+      <w:r>
+        <w:rPr>
+          <w:rFonts w:ascii="Roboto Light" w:eastAsia="Times New Roman" w:hAnsi="Roboto Light" w:cs="Calibri"/>
+          <w:lang w:eastAsia="en-CA"/>
+        </w:rPr>
+        <w:t>un</w:t>
+      </w:r>
+      <w:r>
+        <w:rPr>
+          <w:rFonts w:ascii="Roboto Light" w:eastAsia="Times New Roman" w:hAnsi="Roboto Light" w:cs="Calibri"/>
+          <w:lang w:eastAsia="en-CA"/>
+        </w:rPr>
+        <w:t>able to contribute for a known amount of time. This might also occur over shorter periods for events such as job interviews.</w:t>
+      </w:r>
+    </w:p>
+    <w:p>
+      <w:pPr>
+        <w:spacing w:after="200" w:line="276" w:lineRule="auto"/>
+        <w:rPr>
+          <w:rFonts w:ascii="Roboto Light" w:eastAsia="Times New Roman" w:hAnsi="Roboto Light" w:cs="Calibri"/>
+          <w:lang w:eastAsia="en-CA"/>
+        </w:rPr>
+      </w:pPr>
+      <w:r>
+        <w:rPr>
+          <w:rFonts w:ascii="Roboto Light" w:eastAsia="Times New Roman" w:hAnsi="Roboto Light" w:cs="Calibri"/>
+          <w:b/>
+          <w:lang w:eastAsia="en-CA"/>
+        </w:rPr>
+        <w:t xml:space="preserve">Mitigation: </w:t>
+      </w:r>
+      <w:r>
+        <w:rPr>
+          <w:rFonts w:ascii="Roboto Light" w:eastAsia="Times New Roman" w:hAnsi="Roboto Light" w:cs="Calibri"/>
+          <w:lang w:eastAsia="en-CA"/>
+        </w:rPr>
+        <w:t xml:space="preserve">Knowledge of the entire project must be shared amongst team members. This will allow the team to continue production even if someone is unavailable. </w:t>
+      </w:r>
+      <w:r>
+        <w:rPr>
+          <w:rFonts w:ascii="Roboto Light" w:eastAsia="Times New Roman" w:hAnsi="Roboto Light" w:cs="Calibri"/>
+          <w:lang w:eastAsia="en-CA"/>
+        </w:rPr>
+        <w:t xml:space="preserve">Group members are also frequently advised to write well-commented code to aid in readability. </w:t>
+      </w:r>
+    </w:p>
+    <w:p>
+      <w:pPr>
+        <w:spacing w:after="200" w:line="276" w:lineRule="auto"/>
+        <w:rPr>
+          <w:rFonts w:ascii="Roboto Light" w:eastAsia="Times New Roman" w:hAnsi="Roboto Light" w:cs="Calibri"/>
+          <w:lang w:eastAsia="en-CA"/>
+        </w:rPr>
+      </w:pPr>
+      <w:r>
+        <w:rPr>
+          <w:rFonts w:ascii="Roboto Light" w:eastAsia="Times New Roman" w:hAnsi="Roboto Light" w:cs="Calibri"/>
+          <w:b/>
+          <w:lang w:eastAsia="en-CA"/>
+        </w:rPr>
+        <w:t xml:space="preserve">Contingency Plan: </w:t>
+      </w:r>
+      <w:r>
+        <w:rPr>
+          <w:rFonts w:ascii="Roboto Light" w:eastAsia="Times New Roman" w:hAnsi="Roboto Light" w:cs="Calibri"/>
+          <w:lang w:eastAsia="en-CA"/>
+        </w:rPr>
+        <w:t>Time will be set aside in group meetings to communicate informed absences and to redistribute the work of the absent team member.</w:t>
+      </w:r>
+    </w:p>
+    <w:p>
+      <w:pPr>
+        <w:spacing w:after="200" w:line="276" w:lineRule="auto"/>
+        <w:rPr>
+          <w:rFonts w:ascii="Roboto Light" w:eastAsia="Times New Roman" w:hAnsi="Roboto Light" w:cs="Calibri"/>
+          <w:lang w:eastAsia="en-CA"/>
+        </w:rPr>
+      </w:pPr>
+    </w:p>
+    <w:p>
+      <w:pPr>
+        <w:rPr>
+          <w:rFonts w:ascii="Roboto Light" w:hAnsi="Roboto Light"/>
+          <w:color w:val="2F5496" w:themeColor="accent5" w:themeShade="BF"/>
+          <w:sz w:val="24"/>
+          <w:szCs w:val="24"/>
+          <w:lang w:eastAsia="en-CA"/>
+        </w:rPr>
+      </w:pPr>
+      <w:r>
+        <w:rPr>
+          <w:rFonts w:ascii="Roboto Light" w:hAnsi="Roboto Light"/>
+          <w:color w:val="2F5496" w:themeColor="accent5" w:themeShade="BF"/>
+          <w:sz w:val="24"/>
+          <w:szCs w:val="24"/>
+          <w:lang w:eastAsia="en-CA"/>
+        </w:rPr>
+        <w:t xml:space="preserve">Team Member Drops Class </w:t>
+      </w:r>
+    </w:p>
+    <w:p>
+      <w:pPr>
+        <w:spacing w:after="0" w:line="276" w:lineRule="auto"/>
+        <w:rPr>
+          <w:rFonts w:ascii="Roboto Light" w:eastAsia="Times New Roman" w:hAnsi="Roboto Light" w:cs="Calibri"/>
+          <w:lang w:eastAsia="en-CA"/>
+        </w:rPr>
+      </w:pPr>
+      <w:r>
+        <w:rPr>
+          <w:rFonts w:ascii="Roboto Light" w:eastAsia="Times New Roman" w:hAnsi="Roboto Light" w:cs="Calibri"/>
+          <w:b/>
+          <w:u w:color="C45911" w:themeColor="accent2" w:themeShade="BF"/>
+          <w:lang w:eastAsia="en-CA"/>
+        </w:rPr>
+        <w:t>Probability</w:t>
+      </w:r>
+      <w:r>
+        <w:rPr>
+          <w:rFonts w:ascii="Roboto Light" w:eastAsia="Times New Roman" w:hAnsi="Roboto Light" w:cs="Calibri"/>
+          <w:b/>
+          <w:lang w:eastAsia="en-CA"/>
+        </w:rPr>
+        <w:t xml:space="preserve">: </w:t>
+      </w:r>
+      <w:r>
+        <w:rPr>
+          <w:rFonts w:ascii="Roboto Light" w:eastAsia="Times New Roman" w:hAnsi="Roboto Light" w:cs="Calibri"/>
+          <w:lang w:eastAsia="en-CA"/>
+        </w:rPr>
+        <w:t>0.2</w:t>
+      </w:r>
+    </w:p>
+    <w:p>
+      <w:pPr>
+        <w:spacing w:after="0" w:line="276" w:lineRule="auto"/>
+        <w:rPr>
+          <w:rFonts w:ascii="Roboto Light" w:eastAsia="Times New Roman" w:hAnsi="Roboto Light" w:cs="Calibri"/>
+          <w:lang w:eastAsia="en-CA"/>
+        </w:rPr>
+      </w:pPr>
+      <w:r>
+        <w:rPr>
+          <w:rFonts w:ascii="Roboto Light" w:eastAsia="Times New Roman" w:hAnsi="Roboto Light" w:cs="Calibri"/>
+          <w:b/>
+          <w:lang w:eastAsia="en-CA"/>
+        </w:rPr>
+        <w:t xml:space="preserve">Loss: </w:t>
+      </w:r>
+      <w:r>
+        <w:rPr>
+          <w:rFonts w:ascii="Roboto Light" w:eastAsia="Times New Roman" w:hAnsi="Roboto Light" w:cs="Calibri"/>
+          <w:lang w:eastAsia="en-CA"/>
+        </w:rPr>
+        <w:t>0.7</w:t>
+      </w:r>
+    </w:p>
+    <w:p>
+      <w:pPr>
+        <w:spacing w:after="0" w:line="276" w:lineRule="auto"/>
+        <w:rPr>
+          <w:rFonts w:ascii="Roboto Light" w:eastAsia="Times New Roman" w:hAnsi="Roboto Light" w:cs="Calibri"/>
+          <w:lang w:eastAsia="en-CA"/>
+        </w:rPr>
+      </w:pPr>
+    </w:p>
+    <w:p>
+      <w:pPr>
+        <w:spacing w:after="200" w:line="276" w:lineRule="auto"/>
+        <w:rPr>
+          <w:rFonts w:ascii="Roboto Light" w:eastAsia="Times New Roman" w:hAnsi="Roboto Light" w:cs="Calibri"/>
+          <w:lang w:eastAsia="en-CA"/>
+        </w:rPr>
+      </w:pPr>
+      <w:r>
+        <w:rPr>
+          <w:rFonts w:ascii="Roboto Light" w:eastAsia="Times New Roman" w:hAnsi="Roboto Light" w:cs="Calibri"/>
+          <w:b/>
+          <w:lang w:eastAsia="en-CA"/>
+        </w:rPr>
+        <w:t xml:space="preserve">Mitigation: </w:t>
+      </w:r>
+      <w:r>
+        <w:rPr>
+          <w:rFonts w:ascii="Roboto Light" w:eastAsia="Times New Roman" w:hAnsi="Roboto Light" w:cs="Calibri"/>
+          <w:lang w:eastAsia="en-CA"/>
+        </w:rPr>
+        <w:t xml:space="preserve">Keeping team morale high could help prevent students from dropping the class. This involves good communication, patience, positivity, and inclusion. </w:t>
+      </w:r>
+      <w:r>
+        <w:rPr>
+          <w:rFonts w:ascii="Roboto Light" w:eastAsia="Times New Roman" w:hAnsi="Roboto Light" w:cs="Calibri"/>
+          <w:lang w:eastAsia="en-CA"/>
+        </w:rPr>
+        <w:t xml:space="preserve">All group members have been asked to inform the team as early as possible if they intend to drop the class. This could provide the team with extra time to adjust. </w:t>
+      </w:r>
+    </w:p>
+    <w:p>
+      <w:pPr>
+        <w:spacing w:after="200" w:line="276" w:lineRule="auto"/>
+        <w:rPr>
+          <w:rFonts w:ascii="Roboto Light" w:eastAsia="Times New Roman" w:hAnsi="Roboto Light" w:cs="Calibri"/>
+          <w:b/>
+          <w:lang w:eastAsia="en-CA"/>
+        </w:rPr>
+      </w:pPr>
+      <w:r>
+        <w:rPr>
+          <w:rFonts w:ascii="Roboto Light" w:eastAsia="Times New Roman" w:hAnsi="Roboto Light" w:cs="Calibri"/>
+          <w:b/>
+          <w:lang w:eastAsia="en-CA"/>
+        </w:rPr>
+        <w:t xml:space="preserve">Contingency Plan: </w:t>
+      </w:r>
+      <w:r>
+        <w:rPr>
+          <w:rFonts w:ascii="Roboto Light" w:eastAsia="Times New Roman" w:hAnsi="Roboto Light" w:cs="Calibri"/>
+          <w:lang w:eastAsia="en-CA"/>
+        </w:rPr>
+        <w:t xml:space="preserve">If somebody drops the class, that person’s work must be fairly distributed amongst the team. </w:t>
+      </w:r>
+    </w:p>
+    <w:p>
+      <w:pPr>
+        <w:spacing w:after="200" w:line="276" w:lineRule="auto"/>
+        <w:rPr>
+          <w:rFonts w:ascii="Roboto Light" w:eastAsia="Times New Roman" w:hAnsi="Roboto Light" w:cs="Calibri"/>
+          <w:lang w:eastAsia="en-CA"/>
+        </w:rPr>
+      </w:pPr>
+    </w:p>
+    <w:p>
+      <w:pPr>
+        <w:rPr>
+          <w:rFonts w:ascii="Roboto Light" w:hAnsi="Roboto Light"/>
+          <w:color w:val="2F5496" w:themeColor="accent5" w:themeShade="BF"/>
+          <w:sz w:val="24"/>
+          <w:szCs w:val="24"/>
+          <w:lang w:eastAsia="en-CA"/>
+        </w:rPr>
+      </w:pPr>
+      <w:r>
+        <w:rPr>
+          <w:rFonts w:ascii="Roboto Light" w:hAnsi="Roboto Light"/>
+          <w:color w:val="2F5496" w:themeColor="accent5" w:themeShade="BF"/>
+          <w:sz w:val="24"/>
+          <w:szCs w:val="24"/>
+          <w:lang w:eastAsia="en-CA"/>
+        </w:rPr>
+        <w:t>Group Dynamic Problems</w:t>
+      </w:r>
+    </w:p>
+    <w:p>
+      <w:pPr>
+        <w:spacing w:after="0" w:line="276" w:lineRule="auto"/>
+        <w:rPr>
+          <w:rFonts w:ascii="Roboto Light" w:eastAsia="Times New Roman" w:hAnsi="Roboto Light" w:cs="Calibri"/>
+          <w:lang w:eastAsia="en-CA"/>
+        </w:rPr>
+      </w:pPr>
+      <w:r>
+        <w:rPr>
+          <w:rFonts w:ascii="Roboto Light" w:eastAsia="Times New Roman" w:hAnsi="Roboto Light" w:cs="Calibri"/>
+          <w:b/>
+          <w:u w:color="C45911" w:themeColor="accent2" w:themeShade="BF"/>
+          <w:lang w:eastAsia="en-CA"/>
+        </w:rPr>
+        <w:t>Probability</w:t>
+      </w:r>
+      <w:r>
+        <w:rPr>
+          <w:rFonts w:ascii="Roboto Light" w:eastAsia="Times New Roman" w:hAnsi="Roboto Light" w:cs="Calibri"/>
+          <w:b/>
+          <w:lang w:eastAsia="en-CA"/>
+        </w:rPr>
+        <w:t xml:space="preserve">: </w:t>
+      </w:r>
+      <w:r>
+        <w:rPr>
+          <w:rFonts w:ascii="Roboto Light" w:eastAsia="Times New Roman" w:hAnsi="Roboto Light" w:cs="Calibri"/>
+          <w:lang w:eastAsia="en-CA"/>
+        </w:rPr>
+        <w:t>0.8</w:t>
+      </w:r>
+    </w:p>
+    <w:p>
+      <w:pPr>
+        <w:spacing w:after="0" w:line="276" w:lineRule="auto"/>
+        <w:rPr>
+          <w:rFonts w:ascii="Roboto Light" w:eastAsia="Times New Roman" w:hAnsi="Roboto Light" w:cs="Calibri"/>
+          <w:lang w:eastAsia="en-CA"/>
+        </w:rPr>
+      </w:pPr>
+      <w:r>
+        <w:rPr>
+          <w:rFonts w:ascii="Roboto Light" w:eastAsia="Times New Roman" w:hAnsi="Roboto Light" w:cs="Calibri"/>
+          <w:b/>
+          <w:lang w:eastAsia="en-CA"/>
+        </w:rPr>
+        <w:t>Loss:</w:t>
+      </w:r>
+      <w:r>
+        <w:rPr>
+          <w:rFonts w:ascii="Roboto Light" w:eastAsia="Times New Roman" w:hAnsi="Roboto Light" w:cs="Calibri"/>
+          <w:lang w:eastAsia="en-CA"/>
+        </w:rPr>
+        <w:t xml:space="preserve"> 0.4</w:t>
+      </w:r>
+    </w:p>
+    <w:p>
+      <w:pPr>
+        <w:spacing w:after="0" w:line="276" w:lineRule="auto"/>
+        <w:rPr>
+          <w:rFonts w:ascii="Roboto Light" w:eastAsia="Times New Roman" w:hAnsi="Roboto Light" w:cs="Calibri"/>
+          <w:lang w:eastAsia="en-CA"/>
+        </w:rPr>
+      </w:pPr>
+    </w:p>
+    <w:p>
+      <w:pPr>
+        <w:spacing w:after="200" w:line="276" w:lineRule="auto"/>
+        <w:rPr>
+          <w:rFonts w:ascii="Roboto Light" w:eastAsia="Times New Roman" w:hAnsi="Roboto Light" w:cs="Calibri"/>
+          <w:lang w:eastAsia="en-CA"/>
+        </w:rPr>
+      </w:pPr>
+      <w:r>
+        <w:rPr>
+          <w:rFonts w:ascii="Roboto Light" w:eastAsia="Times New Roman" w:hAnsi="Roboto Light" w:cs="Calibri"/>
+          <w:b/>
+          <w:lang w:eastAsia="en-CA"/>
+        </w:rPr>
+        <w:t xml:space="preserve">Scenario: </w:t>
+      </w:r>
+      <w:r>
+        <w:rPr>
+          <w:rFonts w:ascii="Roboto Light" w:eastAsia="Times New Roman" w:hAnsi="Roboto Light" w:cs="Calibri"/>
+          <w:lang w:eastAsia="en-CA"/>
+        </w:rPr>
+        <w:t xml:space="preserve">If somebody feels that another group member is not </w:t>
+      </w:r>
+      <w:r>
+        <w:rPr>
+          <w:rFonts w:ascii="Roboto Light" w:eastAsia="Times New Roman" w:hAnsi="Roboto Light" w:cs="Calibri"/>
+          <w:lang w:eastAsia="en-CA"/>
+        </w:rPr>
+        <w:t>contributing in a meaningful way</w:t>
+      </w:r>
+      <w:r>
+        <w:rPr>
+          <w:rFonts w:ascii="Roboto Light" w:eastAsia="Times New Roman" w:hAnsi="Roboto Light" w:cs="Calibri"/>
+          <w:lang w:eastAsia="en-CA"/>
+        </w:rPr>
+        <w:t xml:space="preserve">, they may choose to deal with the issue in an inappropriate way. This may also arise from a disagreement over design details, what tools to use, functionality, etc. Our team expects to encounter disagreements throughout the project. </w:t>
+      </w:r>
+    </w:p>
+    <w:p>
+      <w:pPr>
+        <w:spacing w:after="200" w:line="276" w:lineRule="auto"/>
+        <w:rPr>
+          <w:rFonts w:ascii="Roboto Light" w:eastAsia="Times New Roman" w:hAnsi="Roboto Light" w:cs="Calibri"/>
+          <w:lang w:eastAsia="en-CA"/>
+        </w:rPr>
+      </w:pPr>
+      <w:r>
+        <w:rPr>
+          <w:rFonts w:ascii="Roboto Light" w:eastAsia="Times New Roman" w:hAnsi="Roboto Light" w:cs="Calibri"/>
+          <w:b/>
+          <w:lang w:eastAsia="en-CA"/>
+        </w:rPr>
+        <w:t>Mitigation:</w:t>
+      </w:r>
+      <w:r>
+        <w:rPr>
+          <w:rFonts w:ascii="Roboto Light" w:eastAsia="Times New Roman" w:hAnsi="Roboto Light" w:cs="Calibri"/>
+          <w:lang w:eastAsia="en-CA"/>
+        </w:rPr>
+        <w:t xml:space="preserve"> Keeping team morale high will help to ensure that team members approach conflict from a constructive place. Team members will be reminded that there are effective ways to confront an issue, and that all group members have valuable ideas, and therefore all opinions should be heard.</w:t>
+      </w:r>
+    </w:p>
+    <w:p>
+      <w:pPr>
+        <w:spacing w:after="200" w:line="276" w:lineRule="auto"/>
+        <w:rPr>
+          <w:rFonts w:ascii="Roboto Light" w:eastAsia="Times New Roman" w:hAnsi="Roboto Light" w:cs="Calibri"/>
+          <w:lang w:eastAsia="en-CA"/>
+        </w:rPr>
+      </w:pPr>
+      <w:r>
+        <w:rPr>
+          <w:rFonts w:ascii="Roboto Light" w:eastAsia="Times New Roman" w:hAnsi="Roboto Light" w:cs="Calibri"/>
+          <w:b/>
+          <w:lang w:eastAsia="en-CA"/>
+        </w:rPr>
+        <w:t xml:space="preserve">Contingency Plan: </w:t>
+      </w:r>
+      <w:r>
+        <w:rPr>
+          <w:rFonts w:ascii="Roboto Light" w:eastAsia="Times New Roman" w:hAnsi="Roboto Light" w:cs="Calibri"/>
+          <w:lang w:eastAsia="en-CA"/>
+        </w:rPr>
+        <w:t>If a group member is upset, time should be taken to calm down before dealing with the issue. The group member should then try to handle the issue individually with the person they are in conflict with. Should this prove ineffective, they can take their issue to the project manager to help mediate the situation.</w:t>
+      </w:r>
+    </w:p>
+    <w:p>
+      <w:pPr>
+        <w:spacing w:after="200" w:line="276" w:lineRule="auto"/>
+        <w:rPr>
+          <w:rFonts w:ascii="Roboto Light" w:eastAsia="Times New Roman" w:hAnsi="Roboto Light" w:cs="Calibri"/>
+          <w:lang w:eastAsia="en-CA"/>
+        </w:rPr>
+      </w:pPr>
+    </w:p>
+    <w:p>
+      <w:pPr>
+        <w:rPr>
+          <w:rFonts w:ascii="Roboto Light" w:hAnsi="Roboto Light"/>
+          <w:color w:val="2F5496" w:themeColor="accent5" w:themeShade="BF"/>
+          <w:sz w:val="24"/>
+          <w:szCs w:val="24"/>
+          <w:lang w:eastAsia="en-CA"/>
+        </w:rPr>
+      </w:pPr>
+      <w:r>
+        <w:rPr>
+          <w:rFonts w:ascii="Roboto Light" w:hAnsi="Roboto Light"/>
+          <w:color w:val="2F5496" w:themeColor="accent5" w:themeShade="BF"/>
+          <w:sz w:val="24"/>
+          <w:szCs w:val="24"/>
+          <w:lang w:eastAsia="en-CA"/>
+        </w:rPr>
+        <w:t>Inaccurate Time Estimations</w:t>
+      </w:r>
+    </w:p>
+    <w:p>
+      <w:pPr>
+        <w:spacing w:after="0" w:line="276" w:lineRule="auto"/>
+        <w:rPr>
+          <w:rFonts w:ascii="Roboto Light" w:eastAsia="Times New Roman" w:hAnsi="Roboto Light" w:cs="Calibri"/>
+          <w:b/>
+          <w:lang w:eastAsia="en-CA"/>
+        </w:rPr>
+      </w:pPr>
+      <w:r>
+        <w:rPr>
+          <w:rFonts w:ascii="Roboto Light" w:eastAsia="Times New Roman" w:hAnsi="Roboto Light" w:cs="Calibri"/>
+          <w:b/>
+          <w:u w:color="C45911" w:themeColor="accent2" w:themeShade="BF"/>
+          <w:lang w:eastAsia="en-CA"/>
+        </w:rPr>
+        <w:lastRenderedPageBreak/>
+        <w:t>Probability</w:t>
+      </w:r>
+      <w:r>
+        <w:rPr>
+          <w:rFonts w:ascii="Roboto Light" w:eastAsia="Times New Roman" w:hAnsi="Roboto Light" w:cs="Calibri"/>
+          <w:b/>
+          <w:lang w:eastAsia="en-CA"/>
+        </w:rPr>
+        <w:t xml:space="preserve">: </w:t>
+      </w:r>
+      <w:r>
+        <w:rPr>
+          <w:rFonts w:ascii="Roboto Light" w:eastAsia="Times New Roman" w:hAnsi="Roboto Light" w:cs="Calibri"/>
+          <w:lang w:eastAsia="en-CA"/>
+        </w:rPr>
+        <w:t>0.8</w:t>
+      </w:r>
+    </w:p>
+    <w:p>
+      <w:pPr>
+        <w:spacing w:after="0" w:line="276" w:lineRule="auto"/>
+        <w:rPr>
+          <w:rFonts w:ascii="Roboto Light" w:eastAsia="Times New Roman" w:hAnsi="Roboto Light" w:cs="Calibri"/>
+          <w:lang w:eastAsia="en-CA"/>
+        </w:rPr>
+      </w:pPr>
+      <w:r>
+        <w:rPr>
+          <w:rFonts w:ascii="Roboto Light" w:eastAsia="Times New Roman" w:hAnsi="Roboto Light" w:cs="Calibri"/>
+          <w:b/>
+          <w:lang w:eastAsia="en-CA"/>
+        </w:rPr>
+        <w:t xml:space="preserve">Loss: </w:t>
+      </w:r>
+      <w:r>
+        <w:rPr>
+          <w:rFonts w:ascii="Roboto Light" w:eastAsia="Times New Roman" w:hAnsi="Roboto Light" w:cs="Calibri"/>
+          <w:lang w:eastAsia="en-CA"/>
+        </w:rPr>
+        <w:t>0.4</w:t>
+      </w:r>
+    </w:p>
+    <w:p>
+      <w:pPr>
+        <w:spacing w:after="0" w:line="276" w:lineRule="auto"/>
+        <w:rPr>
+          <w:rFonts w:ascii="Roboto Light" w:eastAsia="Times New Roman" w:hAnsi="Roboto Light" w:cs="Calibri"/>
+          <w:lang w:eastAsia="en-CA"/>
+        </w:rPr>
+      </w:pPr>
+    </w:p>
+    <w:p>
+      <w:pPr>
+        <w:spacing w:after="200" w:line="276" w:lineRule="auto"/>
+        <w:rPr>
+          <w:rFonts w:ascii="Roboto Light" w:eastAsia="Times New Roman" w:hAnsi="Roboto Light" w:cs="Calibri"/>
+          <w:lang w:eastAsia="en-CA"/>
+        </w:rPr>
+      </w:pPr>
+      <w:r>
+        <w:rPr>
+          <w:rFonts w:ascii="Roboto Light" w:eastAsia="Times New Roman" w:hAnsi="Roboto Light" w:cs="Calibri"/>
+          <w:b/>
+          <w:lang w:eastAsia="en-CA"/>
+        </w:rPr>
+        <w:t>Scenario:</w:t>
+      </w:r>
+      <w:r>
+        <w:rPr>
+          <w:rFonts w:ascii="Roboto Light" w:eastAsia="Times New Roman" w:hAnsi="Roboto Light" w:cs="Calibri"/>
+          <w:lang w:eastAsia="en-CA"/>
+        </w:rPr>
+        <w:t xml:space="preserve"> Time estimations may be inaccurate due to lack of experience. </w:t>
+      </w:r>
+    </w:p>
+    <w:p>
+      <w:pPr>
+        <w:spacing w:after="200" w:line="276" w:lineRule="auto"/>
+        <w:rPr>
+          <w:rFonts w:ascii="Roboto Light" w:eastAsia="Times New Roman" w:hAnsi="Roboto Light" w:cs="Calibri"/>
+          <w:lang w:eastAsia="en-CA"/>
+        </w:rPr>
+      </w:pPr>
+      <w:r>
+        <w:rPr>
+          <w:rFonts w:ascii="Roboto Light" w:eastAsia="Times New Roman" w:hAnsi="Roboto Light" w:cs="Calibri"/>
+          <w:b/>
+          <w:lang w:eastAsia="en-CA"/>
+        </w:rPr>
+        <w:t xml:space="preserve">Mitigation: </w:t>
+      </w:r>
+      <w:r>
+        <w:rPr>
+          <w:rFonts w:ascii="Roboto Light" w:eastAsia="Times New Roman" w:hAnsi="Roboto Light" w:cs="Calibri"/>
+          <w:lang w:eastAsia="en-CA"/>
+        </w:rPr>
+        <w:t>Thorough research can be performed to</w:t>
+      </w:r>
+      <w:r>
+        <w:rPr>
+          <w:rFonts w:ascii="Roboto Light" w:eastAsia="Times New Roman" w:hAnsi="Roboto Light" w:cs="Calibri"/>
+          <w:b/>
+          <w:lang w:eastAsia="en-CA"/>
+        </w:rPr>
+        <w:t xml:space="preserve"> </w:t>
+      </w:r>
+      <w:r>
+        <w:rPr>
+          <w:rFonts w:ascii="Roboto Light" w:eastAsia="Times New Roman" w:hAnsi="Roboto Light" w:cs="Calibri"/>
+          <w:lang w:eastAsia="en-CA"/>
+        </w:rPr>
+        <w:t>improve our knowledge and the accuracy of our estimations.</w:t>
+      </w:r>
+    </w:p>
+    <w:p>
+      <w:pPr>
+        <w:spacing w:after="200" w:line="276" w:lineRule="auto"/>
+        <w:rPr>
+          <w:rFonts w:ascii="Roboto Light" w:eastAsia="Times New Roman" w:hAnsi="Roboto Light" w:cs="Calibri"/>
+          <w:lang w:eastAsia="en-CA"/>
+        </w:rPr>
+      </w:pPr>
+      <w:r>
+        <w:rPr>
+          <w:rFonts w:ascii="Roboto Light" w:eastAsia="Times New Roman" w:hAnsi="Roboto Light" w:cs="Calibri"/>
+          <w:b/>
+          <w:lang w:eastAsia="en-CA"/>
+        </w:rPr>
+        <w:t xml:space="preserve">Contingency Plan: </w:t>
+      </w:r>
+      <w:r>
+        <w:rPr>
+          <w:rFonts w:ascii="Roboto Light" w:eastAsia="Times New Roman" w:hAnsi="Roboto Light" w:cs="Calibri"/>
+          <w:lang w:eastAsia="en-CA"/>
+        </w:rPr>
+        <w:t>Where reasonable, r</w:t>
+      </w:r>
+      <w:r>
+        <w:rPr>
+          <w:rFonts w:ascii="Roboto Light" w:eastAsia="Times New Roman" w:hAnsi="Roboto Light" w:cs="Calibri"/>
+          <w:lang w:eastAsia="en-CA"/>
+        </w:rPr>
+        <w:t>eduction of requirements for the current ID can create extra time to implement the top priority features</w:t>
+      </w:r>
+      <w:r>
+        <w:rPr>
+          <w:rFonts w:ascii="Roboto Light" w:eastAsia="Times New Roman" w:hAnsi="Roboto Light" w:cs="Calibri"/>
+          <w:lang w:eastAsia="en-CA"/>
+        </w:rPr>
+        <w:t xml:space="preserve">. This does not necessarily apply to situations where team members fail to allocate sufficient time for a prioritized task. </w:t>
+      </w:r>
+    </w:p>
+    <w:p>
+      <w:pPr>
+        <w:spacing w:after="200" w:line="276" w:lineRule="auto"/>
+        <w:rPr>
+          <w:rFonts w:ascii="Roboto Light" w:eastAsia="Times New Roman" w:hAnsi="Roboto Light" w:cs="Calibri"/>
+          <w:lang w:eastAsia="en-CA"/>
+        </w:rPr>
+      </w:pPr>
+    </w:p>
+    <w:p>
+      <w:pPr>
+        <w:rPr>
+          <w:rFonts w:ascii="Roboto Light" w:hAnsi="Roboto Light"/>
+          <w:color w:val="2F5496" w:themeColor="accent5" w:themeShade="BF"/>
+          <w:sz w:val="24"/>
+          <w:szCs w:val="24"/>
+          <w:lang w:eastAsia="en-CA"/>
+        </w:rPr>
+      </w:pPr>
+      <w:r>
+        <w:rPr>
+          <w:rFonts w:ascii="Roboto Light" w:hAnsi="Roboto Light"/>
+          <w:color w:val="2F5496" w:themeColor="accent5" w:themeShade="BF"/>
+          <w:sz w:val="24"/>
+          <w:szCs w:val="24"/>
+          <w:lang w:eastAsia="en-CA"/>
+        </w:rPr>
+        <w:t>Client Is Not Satisfied with Product</w:t>
+      </w:r>
+    </w:p>
+    <w:p>
+      <w:pPr>
+        <w:spacing w:after="0" w:line="240" w:lineRule="auto"/>
+        <w:rPr>
+          <w:rFonts w:ascii="Roboto Light" w:eastAsia="Times New Roman" w:hAnsi="Roboto Light" w:cs="Calibri"/>
+          <w:lang w:eastAsia="en-CA"/>
+        </w:rPr>
+      </w:pPr>
+      <w:r>
+        <w:rPr>
+          <w:rFonts w:ascii="Roboto Light" w:eastAsia="Times New Roman" w:hAnsi="Roboto Light" w:cs="Calibri"/>
+          <w:b/>
+          <w:u w:color="C45911" w:themeColor="accent2" w:themeShade="BF"/>
+          <w:lang w:eastAsia="en-CA"/>
+        </w:rPr>
+        <w:t>Probability</w:t>
+      </w:r>
+      <w:r>
+        <w:rPr>
+          <w:rFonts w:ascii="Roboto Light" w:eastAsia="Times New Roman" w:hAnsi="Roboto Light" w:cs="Calibri"/>
+          <w:lang w:eastAsia="en-CA"/>
+        </w:rPr>
+        <w:t>: 0.2 low (client is flexible and open minded)</w:t>
+      </w:r>
+    </w:p>
+    <w:p>
+      <w:pPr>
+        <w:spacing w:after="0" w:line="240" w:lineRule="auto"/>
+        <w:rPr>
+          <w:rFonts w:ascii="Roboto Light" w:eastAsia="Times New Roman" w:hAnsi="Roboto Light" w:cs="Calibri"/>
+          <w:lang w:eastAsia="en-CA"/>
+        </w:rPr>
+      </w:pPr>
+      <w:r>
+        <w:rPr>
+          <w:rFonts w:ascii="Roboto Light" w:eastAsia="Times New Roman" w:hAnsi="Roboto Light" w:cs="Calibri"/>
+          <w:b/>
+          <w:lang w:eastAsia="en-CA"/>
+        </w:rPr>
+        <w:t>Loss</w:t>
+      </w:r>
+      <w:r>
+        <w:rPr>
+          <w:rFonts w:ascii="Roboto Light" w:eastAsia="Times New Roman" w:hAnsi="Roboto Light" w:cs="Calibri"/>
+          <w:lang w:eastAsia="en-CA"/>
+        </w:rPr>
+        <w:t>: 0.2</w:t>
+      </w:r>
+    </w:p>
+    <w:p>
+      <w:pPr>
+        <w:spacing w:after="0" w:line="240" w:lineRule="auto"/>
+        <w:ind w:left="720"/>
+        <w:rPr>
+          <w:rFonts w:ascii="Roboto Light" w:eastAsia="Times New Roman" w:hAnsi="Roboto Light" w:cs="Calibri"/>
+          <w:lang w:eastAsia="en-CA"/>
+        </w:rPr>
+      </w:pPr>
+    </w:p>
+    <w:p>
+      <w:pPr>
+        <w:spacing w:after="0" w:line="240" w:lineRule="auto"/>
+        <w:rPr>
+          <w:rFonts w:ascii="Roboto Light" w:eastAsia="Times New Roman" w:hAnsi="Roboto Light" w:cs="Calibri"/>
+          <w:lang w:eastAsia="en-CA"/>
+        </w:rPr>
+      </w:pPr>
+      <w:r>
+        <w:rPr>
+          <w:rFonts w:ascii="Roboto Light" w:eastAsia="Times New Roman" w:hAnsi="Roboto Light" w:cs="Calibri"/>
+          <w:b/>
+          <w:lang w:eastAsia="en-CA"/>
+        </w:rPr>
+        <w:t>Scenarios</w:t>
+      </w:r>
+      <w:r>
+        <w:rPr>
+          <w:rFonts w:ascii="Roboto Light" w:eastAsia="Times New Roman" w:hAnsi="Roboto Light" w:cs="Calibri"/>
+          <w:lang w:eastAsia="en-CA"/>
+        </w:rPr>
+        <w:t xml:space="preserve">: The work required to achieve the final product is underestimated and the team is unable to deliver what was promised. </w:t>
+      </w:r>
+    </w:p>
+    <w:p>
+      <w:pPr>
+        <w:spacing w:after="0" w:line="240" w:lineRule="auto"/>
+        <w:ind w:left="720"/>
+        <w:rPr>
+          <w:rFonts w:ascii="Roboto Light" w:eastAsia="Times New Roman" w:hAnsi="Roboto Light" w:cs="Calibri"/>
+          <w:lang w:eastAsia="en-CA"/>
+        </w:rPr>
+      </w:pPr>
+    </w:p>
+    <w:p>
+      <w:pPr>
+        <w:spacing w:after="0" w:line="240" w:lineRule="auto"/>
+        <w:rPr>
+          <w:rFonts w:ascii="Roboto Light" w:eastAsia="Times New Roman" w:hAnsi="Roboto Light" w:cs="Calibri"/>
+          <w:lang w:eastAsia="en-CA"/>
+        </w:rPr>
+      </w:pPr>
+      <w:r>
+        <w:rPr>
+          <w:rFonts w:ascii="Roboto Light" w:eastAsia="Times New Roman" w:hAnsi="Roboto Light" w:cs="Calibri"/>
+          <w:b/>
+          <w:lang w:eastAsia="en-CA"/>
+        </w:rPr>
+        <w:t>Mitigation</w:t>
+      </w:r>
+      <w:r>
+        <w:rPr>
+          <w:rFonts w:ascii="Roboto Light" w:eastAsia="Times New Roman" w:hAnsi="Roboto Light" w:cs="Calibri"/>
+          <w:lang w:eastAsia="en-CA"/>
+        </w:rPr>
+        <w:t>: Frequent communicate with the client will be required in order to keep everyone on the same page. Risks will be monitored in order to improve accuracy of time predictions.</w:t>
+      </w:r>
+    </w:p>
+    <w:p>
+      <w:pPr>
+        <w:spacing w:after="0" w:line="240" w:lineRule="auto"/>
+        <w:ind w:left="720"/>
+        <w:rPr>
+          <w:rFonts w:ascii="Roboto Light" w:eastAsia="Times New Roman" w:hAnsi="Roboto Light" w:cs="Calibri"/>
+          <w:lang w:eastAsia="en-CA"/>
+        </w:rPr>
+      </w:pPr>
+    </w:p>
+    <w:p>
+      <w:pPr>
+        <w:spacing w:after="0" w:line="240" w:lineRule="auto"/>
+        <w:rPr>
+          <w:rFonts w:ascii="Roboto Light" w:eastAsia="Times New Roman" w:hAnsi="Roboto Light" w:cs="Calibri"/>
+          <w:lang w:eastAsia="en-CA"/>
+        </w:rPr>
+      </w:pPr>
+      <w:r>
+        <w:rPr>
+          <w:rFonts w:ascii="Roboto Light" w:eastAsia="Times New Roman" w:hAnsi="Roboto Light" w:cs="Calibri"/>
+          <w:b/>
+          <w:lang w:eastAsia="en-CA"/>
+        </w:rPr>
+        <w:t>Contingency plan:</w:t>
+      </w:r>
+      <w:r>
+        <w:rPr>
+          <w:rFonts w:ascii="Roboto Light" w:eastAsia="Times New Roman" w:hAnsi="Roboto Light" w:cs="Calibri"/>
+          <w:lang w:eastAsia="en-CA"/>
+        </w:rPr>
+        <w:t xml:space="preserve"> Let client know as soon as we know we cannot deliver what we promise. He may have to just accept it how it is.</w:t>
+      </w:r>
+    </w:p>
+    <w:p>
+      <w:pPr>
+        <w:tabs>
+          <w:tab w:val="left" w:pos="2961"/>
+        </w:tabs>
+        <w:spacing w:after="0" w:line="240" w:lineRule="auto"/>
+        <w:rPr>
+          <w:rFonts w:ascii="Roboto Light" w:eastAsia="Times New Roman" w:hAnsi="Roboto Light" w:cs="Calibri"/>
+          <w:lang w:eastAsia="en-CA"/>
+        </w:rPr>
+      </w:pPr>
+      <w:r>
+        <w:rPr>
+          <w:rFonts w:ascii="Roboto Light" w:eastAsia="Times New Roman" w:hAnsi="Roboto Light" w:cs="Calibri"/>
+          <w:lang w:eastAsia="en-CA"/>
+        </w:rPr>
+        <w:tab/>
+      </w:r>
+    </w:p>
+    <w:p>
+      <w:pPr>
+        <w:spacing w:after="0" w:line="240" w:lineRule="auto"/>
+        <w:rPr>
+          <w:rFonts w:ascii="Roboto Light" w:eastAsia="Times New Roman" w:hAnsi="Roboto Light" w:cs="Calibri"/>
+          <w:lang w:eastAsia="en-CA"/>
+        </w:rPr>
+      </w:pPr>
+    </w:p>
+    <w:p>
+      <w:pPr>
+        <w:spacing w:after="0" w:line="240" w:lineRule="auto"/>
+        <w:rPr>
+          <w:rFonts w:ascii="Roboto Light" w:eastAsia="Times New Roman" w:hAnsi="Roboto Light" w:cs="Calibri"/>
+          <w:lang w:eastAsia="en-CA"/>
+        </w:rPr>
+      </w:pPr>
+    </w:p>
+    <w:p>
+      <w:pPr>
+        <w:rPr>
+          <w:rFonts w:ascii="Roboto Light" w:hAnsi="Roboto Light"/>
+          <w:color w:val="2F5496" w:themeColor="accent5" w:themeShade="BF"/>
+          <w:sz w:val="24"/>
+          <w:szCs w:val="24"/>
+          <w:lang w:eastAsia="en-CA"/>
+        </w:rPr>
+      </w:pPr>
+      <w:r>
+        <w:rPr>
+          <w:rFonts w:ascii="Roboto Light" w:hAnsi="Roboto Light"/>
+          <w:color w:val="2F5496" w:themeColor="accent5" w:themeShade="BF"/>
+          <w:sz w:val="24"/>
+          <w:szCs w:val="24"/>
+          <w:lang w:eastAsia="en-CA"/>
+        </w:rPr>
+        <w:t>Client Becomes Unavailable</w:t>
+      </w:r>
+    </w:p>
+    <w:p>
+      <w:pPr>
+        <w:spacing w:after="0" w:line="240" w:lineRule="auto"/>
+        <w:rPr>
+          <w:rFonts w:ascii="Roboto Light" w:eastAsia="Times New Roman" w:hAnsi="Roboto Light" w:cs="Calibri"/>
+          <w:lang w:eastAsia="en-CA"/>
+        </w:rPr>
+      </w:pPr>
+      <w:r>
+        <w:rPr>
+          <w:rFonts w:ascii="Roboto Light" w:eastAsia="Times New Roman" w:hAnsi="Roboto Light" w:cs="Calibri"/>
+          <w:b/>
+          <w:u w:color="C45911" w:themeColor="accent2" w:themeShade="BF"/>
+          <w:lang w:eastAsia="en-CA"/>
+        </w:rPr>
+        <w:t>Probability</w:t>
+      </w:r>
+      <w:r>
+        <w:rPr>
+          <w:rFonts w:ascii="Roboto Light" w:eastAsia="Times New Roman" w:hAnsi="Roboto Light" w:cs="Calibri"/>
+          <w:lang w:eastAsia="en-CA"/>
+        </w:rPr>
+        <w:t>: 0.8</w:t>
+      </w:r>
+    </w:p>
+    <w:p>
+      <w:pPr>
+        <w:spacing w:after="0" w:line="240" w:lineRule="auto"/>
+        <w:rPr>
+          <w:rFonts w:ascii="Roboto Light" w:eastAsia="Times New Roman" w:hAnsi="Roboto Light" w:cs="Calibri"/>
+          <w:lang w:eastAsia="en-CA"/>
+        </w:rPr>
+      </w:pPr>
+      <w:r>
+        <w:rPr>
+          <w:rFonts w:ascii="Roboto Light" w:eastAsia="Times New Roman" w:hAnsi="Roboto Light" w:cs="Calibri"/>
+          <w:b/>
+          <w:lang w:eastAsia="en-CA"/>
+        </w:rPr>
+        <w:t>Loss</w:t>
+      </w:r>
+      <w:r>
+        <w:rPr>
+          <w:rFonts w:ascii="Roboto Light" w:eastAsia="Times New Roman" w:hAnsi="Roboto Light" w:cs="Calibri"/>
+          <w:lang w:eastAsia="en-CA"/>
+        </w:rPr>
+        <w:t>: 0.2</w:t>
+      </w:r>
+    </w:p>
+    <w:p>
+      <w:pPr>
+        <w:spacing w:after="0" w:line="240" w:lineRule="auto"/>
+        <w:ind w:left="720"/>
+        <w:rPr>
+          <w:rFonts w:ascii="Roboto Light" w:eastAsia="Times New Roman" w:hAnsi="Roboto Light" w:cs="Calibri"/>
+          <w:lang w:eastAsia="en-CA"/>
+        </w:rPr>
+      </w:pPr>
+    </w:p>
+    <w:p>
+      <w:pPr>
+        <w:spacing w:after="0" w:line="240" w:lineRule="auto"/>
+        <w:rPr>
+          <w:rFonts w:ascii="Roboto Light" w:eastAsia="Times New Roman" w:hAnsi="Roboto Light" w:cs="Calibri"/>
+          <w:lang w:eastAsia="en-CA"/>
+        </w:rPr>
+      </w:pPr>
+      <w:r>
+        <w:rPr>
+          <w:rFonts w:ascii="Roboto Light" w:eastAsia="Times New Roman" w:hAnsi="Roboto Light" w:cs="Calibri"/>
+          <w:b/>
+          <w:lang w:eastAsia="en-CA"/>
+        </w:rPr>
+        <w:t>Scenario</w:t>
+      </w:r>
+      <w:r>
+        <w:rPr>
+          <w:rFonts w:ascii="Roboto Light" w:eastAsia="Times New Roman" w:hAnsi="Roboto Light" w:cs="Calibri"/>
+          <w:lang w:eastAsia="en-CA"/>
+        </w:rPr>
+        <w:t>: The CTO goes on vacation and does not reply to our emails.</w:t>
+      </w:r>
+    </w:p>
+    <w:p>
+      <w:pPr>
+        <w:spacing w:after="0" w:line="240" w:lineRule="auto"/>
+        <w:ind w:left="720"/>
+        <w:rPr>
+          <w:rFonts w:ascii="Roboto Light" w:eastAsia="Times New Roman" w:hAnsi="Roboto Light" w:cs="Calibri"/>
+          <w:lang w:eastAsia="en-CA"/>
+        </w:rPr>
+      </w:pPr>
+    </w:p>
+    <w:p>
+      <w:pPr>
+        <w:spacing w:after="0" w:line="240" w:lineRule="auto"/>
+        <w:rPr>
+          <w:rFonts w:ascii="Roboto Light" w:eastAsia="Times New Roman" w:hAnsi="Roboto Light" w:cs="Calibri"/>
+          <w:lang w:eastAsia="en-CA"/>
+        </w:rPr>
+      </w:pPr>
+      <w:r>
+        <w:rPr>
+          <w:rFonts w:ascii="Roboto Light" w:eastAsia="Times New Roman" w:hAnsi="Roboto Light" w:cs="Calibri"/>
+          <w:b/>
+          <w:lang w:eastAsia="en-CA"/>
+        </w:rPr>
+        <w:t>Mitigation</w:t>
+      </w:r>
+      <w:r>
+        <w:rPr>
+          <w:rFonts w:ascii="Roboto Light" w:eastAsia="Times New Roman" w:hAnsi="Roboto Light" w:cs="Calibri"/>
+          <w:lang w:eastAsia="en-CA"/>
+        </w:rPr>
+        <w:t>: Open and frequent communication with the client will help the team gain awareness of when the client might become unavailable.</w:t>
+      </w:r>
+    </w:p>
+    <w:p>
+      <w:pPr>
+        <w:spacing w:after="0" w:line="240" w:lineRule="auto"/>
+        <w:ind w:left="720"/>
+        <w:rPr>
+          <w:rFonts w:ascii="Roboto Light" w:eastAsia="Times New Roman" w:hAnsi="Roboto Light" w:cs="Calibri"/>
+          <w:lang w:eastAsia="en-CA"/>
+        </w:rPr>
+      </w:pPr>
+    </w:p>
+    <w:p>
+      <w:pPr>
+        <w:spacing w:after="0" w:line="240" w:lineRule="auto"/>
+        <w:rPr>
+          <w:rFonts w:ascii="Roboto Light" w:eastAsia="Times New Roman" w:hAnsi="Roboto Light" w:cs="Calibri"/>
+          <w:lang w:eastAsia="en-CA"/>
+        </w:rPr>
+      </w:pPr>
+      <w:r>
+        <w:rPr>
+          <w:rFonts w:ascii="Roboto Light" w:eastAsia="Times New Roman" w:hAnsi="Roboto Light" w:cs="Calibri"/>
+          <w:b/>
+          <w:lang w:eastAsia="en-CA"/>
+        </w:rPr>
+        <w:t>Contingency Plan</w:t>
+      </w:r>
+      <w:r>
+        <w:rPr>
+          <w:rFonts w:ascii="Roboto Light" w:eastAsia="Times New Roman" w:hAnsi="Roboto Light" w:cs="Calibri"/>
+          <w:lang w:eastAsia="en-CA"/>
+        </w:rPr>
+        <w:t xml:space="preserve">: The team will move forward with the project based on the agreed upon highest priority. </w:t>
+      </w:r>
+    </w:p>
+    <w:p>
+      <w:pPr>
+        <w:spacing w:after="200" w:line="276" w:lineRule="auto"/>
+        <w:rPr>
+          <w:rFonts w:ascii="Roboto Light" w:eastAsia="Times New Roman" w:hAnsi="Roboto Light" w:cs="Calibri"/>
+          <w:b/>
+          <w:lang w:eastAsia="en-CA"/>
+        </w:rPr>
+      </w:pPr>
+    </w:p>
+    <w:p>
+      <w:pPr>
+        <w:rPr>
+          <w:rFonts w:ascii="Roboto Light" w:hAnsi="Roboto Light"/>
+          <w:color w:val="2F5496" w:themeColor="accent5" w:themeShade="BF"/>
+          <w:sz w:val="24"/>
+          <w:szCs w:val="24"/>
+          <w:lang w:eastAsia="en-CA"/>
+        </w:rPr>
+      </w:pPr>
+      <w:r>
+        <w:rPr>
+          <w:rFonts w:ascii="Roboto Light" w:hAnsi="Roboto Light"/>
+          <w:color w:val="2F5496" w:themeColor="accent5" w:themeShade="BF"/>
+          <w:sz w:val="24"/>
+          <w:szCs w:val="24"/>
+          <w:lang w:eastAsia="en-CA"/>
+        </w:rPr>
+        <w:t>Build Master Becomes Busy</w:t>
+      </w:r>
+    </w:p>
+    <w:p>
+      <w:pPr>
+        <w:spacing w:after="0" w:line="240" w:lineRule="auto"/>
+        <w:rPr>
+          <w:rFonts w:ascii="Roboto Light" w:eastAsia="Times New Roman" w:hAnsi="Roboto Light" w:cs="Calibri"/>
+          <w:b/>
+          <w:lang w:eastAsia="en-CA"/>
+        </w:rPr>
+      </w:pPr>
+      <w:r>
+        <w:rPr>
+          <w:rFonts w:ascii="Roboto Light" w:eastAsia="Times New Roman" w:hAnsi="Roboto Light" w:cs="Calibri"/>
+          <w:b/>
+          <w:u w:color="C45911" w:themeColor="accent2" w:themeShade="BF"/>
+          <w:lang w:eastAsia="en-CA"/>
+        </w:rPr>
+        <w:t>Probability</w:t>
+      </w:r>
+      <w:r>
+        <w:rPr>
+          <w:rFonts w:ascii="Roboto Light" w:eastAsia="Times New Roman" w:hAnsi="Roboto Light" w:cs="Calibri"/>
+          <w:b/>
+          <w:lang w:eastAsia="en-CA"/>
+        </w:rPr>
+        <w:t xml:space="preserve">: </w:t>
+      </w:r>
+      <w:r>
+        <w:rPr>
+          <w:rFonts w:ascii="Roboto Light" w:eastAsia="Times New Roman" w:hAnsi="Roboto Light" w:cs="Calibri"/>
+          <w:lang w:eastAsia="en-CA"/>
+        </w:rPr>
+        <w:t>0.8</w:t>
+      </w:r>
+    </w:p>
+    <w:p>
+      <w:pPr>
+        <w:spacing w:after="0" w:line="240" w:lineRule="auto"/>
+        <w:rPr>
+          <w:rFonts w:ascii="Roboto Light" w:eastAsia="Times New Roman" w:hAnsi="Roboto Light" w:cs="Calibri"/>
+          <w:b/>
+          <w:lang w:eastAsia="en-CA"/>
+        </w:rPr>
+      </w:pPr>
+      <w:r>
+        <w:rPr>
+          <w:rFonts w:ascii="Roboto Light" w:eastAsia="Times New Roman" w:hAnsi="Roboto Light" w:cs="Calibri"/>
+          <w:b/>
+          <w:lang w:eastAsia="en-CA"/>
+        </w:rPr>
+        <w:t xml:space="preserve">Loss: </w:t>
+      </w:r>
+      <w:r>
+        <w:rPr>
+          <w:rFonts w:ascii="Roboto Light" w:eastAsia="Times New Roman" w:hAnsi="Roboto Light" w:cs="Calibri"/>
+          <w:lang w:eastAsia="en-CA"/>
+        </w:rPr>
+        <w:t>0.3</w:t>
+      </w:r>
+    </w:p>
+    <w:p>
+      <w:pPr>
+        <w:spacing w:after="0" w:line="240" w:lineRule="auto"/>
+        <w:ind w:left="720"/>
+        <w:rPr>
+          <w:rFonts w:ascii="Roboto Light" w:eastAsia="Times New Roman" w:hAnsi="Roboto Light" w:cs="Calibri"/>
+          <w:b/>
+          <w:lang w:eastAsia="en-CA"/>
+        </w:rPr>
+      </w:pPr>
+    </w:p>
+    <w:p>
+      <w:pPr>
+        <w:spacing w:after="0" w:line="240" w:lineRule="auto"/>
+        <w:rPr>
+          <w:rFonts w:ascii="Roboto Light" w:eastAsia="Times New Roman" w:hAnsi="Roboto Light" w:cs="Calibri"/>
+          <w:lang w:eastAsia="en-CA"/>
+        </w:rPr>
+      </w:pPr>
+      <w:r>
+        <w:rPr>
+          <w:rFonts w:ascii="Roboto Light" w:eastAsia="Times New Roman" w:hAnsi="Roboto Light" w:cs="Calibri"/>
+          <w:b/>
+          <w:lang w:eastAsia="en-CA"/>
+        </w:rPr>
+        <w:t xml:space="preserve">Scenario: </w:t>
+      </w:r>
+      <w:r>
+        <w:rPr>
+          <w:rFonts w:ascii="Roboto Light" w:eastAsia="Times New Roman" w:hAnsi="Roboto Light" w:cs="Calibri"/>
+          <w:lang w:eastAsia="en-CA"/>
+        </w:rPr>
+        <w:t xml:space="preserve">Chris becomes busy with other classes and is temporarily unable to contribute. </w:t>
+      </w:r>
+    </w:p>
+    <w:p>
+      <w:pPr>
+        <w:spacing w:after="0" w:line="240" w:lineRule="auto"/>
+        <w:rPr>
+          <w:rFonts w:ascii="Roboto Light" w:eastAsia="Times New Roman" w:hAnsi="Roboto Light" w:cs="Calibri"/>
+          <w:b/>
+          <w:lang w:eastAsia="en-CA"/>
+        </w:rPr>
+      </w:pPr>
+    </w:p>
+    <w:p>
+      <w:pPr>
+        <w:spacing w:after="0" w:line="240" w:lineRule="auto"/>
+        <w:rPr>
+          <w:rFonts w:ascii="Roboto Light" w:eastAsia="Times New Roman" w:hAnsi="Roboto Light" w:cs="Calibri"/>
+          <w:lang w:eastAsia="en-CA"/>
+        </w:rPr>
+      </w:pPr>
+      <w:r>
+        <w:rPr>
+          <w:rFonts w:ascii="Roboto Light" w:eastAsia="Times New Roman" w:hAnsi="Roboto Light" w:cs="Calibri"/>
+          <w:b/>
+          <w:lang w:eastAsia="en-CA"/>
+        </w:rPr>
+        <w:t>Mitigation</w:t>
+      </w:r>
+      <w:r>
+        <w:rPr>
+          <w:rFonts w:ascii="Roboto Light" w:eastAsia="Times New Roman" w:hAnsi="Roboto Light" w:cs="Calibri"/>
+          <w:lang w:eastAsia="en-CA"/>
+        </w:rPr>
+        <w:t xml:space="preserve">: Designate a </w:t>
+      </w:r>
+      <w:r>
+        <w:rPr>
+          <w:rFonts w:ascii="Roboto Light" w:eastAsia="Times New Roman" w:hAnsi="Roboto Light" w:cs="Calibri"/>
+          <w:lang w:eastAsia="en-CA"/>
+        </w:rPr>
+        <w:t>member to fill in for Chris if</w:t>
+      </w:r>
+      <w:r>
+        <w:rPr>
+          <w:rFonts w:ascii="Roboto Light" w:eastAsia="Times New Roman" w:hAnsi="Roboto Light" w:cs="Calibri"/>
+          <w:lang w:eastAsia="en-CA"/>
+        </w:rPr>
+        <w:t xml:space="preserve"> he becomes absent. </w:t>
+      </w:r>
+      <w:r>
+        <w:rPr>
+          <w:rFonts w:ascii="Roboto Light" w:eastAsia="Times New Roman" w:hAnsi="Roboto Light" w:cs="Calibri"/>
+          <w:lang w:eastAsia="en-CA"/>
+        </w:rPr>
+        <w:t>The designated person</w:t>
+      </w:r>
+      <w:r>
+        <w:rPr>
+          <w:rFonts w:ascii="Roboto Light" w:eastAsia="Times New Roman" w:hAnsi="Roboto Light" w:cs="Calibri"/>
+          <w:lang w:eastAsia="en-CA"/>
+        </w:rPr>
+        <w:t xml:space="preserve"> should shadow/pair program with Chris so that both of them understand how the build works. </w:t>
+      </w:r>
+    </w:p>
+    <w:p>
+      <w:pPr>
+        <w:spacing w:after="0" w:line="240" w:lineRule="auto"/>
+        <w:rPr>
+          <w:rFonts w:ascii="Roboto Light" w:eastAsia="Times New Roman" w:hAnsi="Roboto Light" w:cs="Calibri"/>
+          <w:b/>
+          <w:lang w:eastAsia="en-CA"/>
+        </w:rPr>
+      </w:pPr>
+    </w:p>
+    <w:p>
+      <w:pPr>
+        <w:spacing w:after="0" w:line="240" w:lineRule="auto"/>
+        <w:rPr>
+          <w:rFonts w:ascii="Roboto Light" w:eastAsia="Times New Roman" w:hAnsi="Roboto Light" w:cs="Calibri"/>
+          <w:lang w:eastAsia="en-CA"/>
+        </w:rPr>
+      </w:pPr>
+      <w:r>
+        <w:rPr>
+          <w:rFonts w:ascii="Roboto Light" w:eastAsia="Times New Roman" w:hAnsi="Roboto Light" w:cs="Calibri"/>
+          <w:b/>
+          <w:lang w:eastAsia="en-CA"/>
+        </w:rPr>
+        <w:t>Contingency plan:</w:t>
+      </w:r>
+      <w:r>
+        <w:rPr>
+          <w:rFonts w:ascii="Roboto Light" w:eastAsia="Times New Roman" w:hAnsi="Roboto Light" w:cs="Calibri"/>
+          <w:lang w:eastAsia="en-CA"/>
+        </w:rPr>
+        <w:t xml:space="preserve"> </w:t>
+      </w:r>
+      <w:r>
+        <w:rPr>
+          <w:rFonts w:ascii="Roboto Light" w:eastAsia="Times New Roman" w:hAnsi="Roboto Light" w:cs="Calibri"/>
+          <w:lang w:eastAsia="en-CA"/>
+        </w:rPr>
+        <w:t xml:space="preserve">Working on designating a </w:t>
+      </w:r>
+      <w:r>
+        <w:rPr>
+          <w:rFonts w:ascii="Roboto Light" w:eastAsia="Times New Roman" w:hAnsi="Roboto Light" w:cs="Calibri"/>
+          <w:lang w:eastAsia="en-CA"/>
+        </w:rPr>
+        <w:t>temporary Build Master.</w:t>
+      </w:r>
+    </w:p>
+    <w:p>
+      <w:pPr>
+        <w:spacing w:after="0" w:line="240" w:lineRule="auto"/>
+        <w:rPr>
+          <w:rFonts w:ascii="Roboto Light" w:eastAsia="Times New Roman" w:hAnsi="Roboto Light" w:cs="Calibri"/>
+          <w:lang w:eastAsia="en-CA"/>
+        </w:rPr>
+      </w:pPr>
+    </w:p>
+    <w:p>
+      <w:pPr>
+        <w:pStyle w:val="Heading2"/>
+        <w:rPr>
+          <w:rFonts w:eastAsia="Times New Roman"/>
+          <w:lang w:eastAsia="en-CA"/>
+        </w:rPr>
+      </w:pPr>
+      <w:bookmarkStart w:id="12" w:name="_Toc473832460"/>
+      <w:bookmarkStart w:id="13" w:name="_Toc473898783"/>
+      <w:r>
+        <w:rPr>
+          <w:rFonts w:eastAsia="Times New Roman"/>
+          <w:lang w:eastAsia="en-CA"/>
+        </w:rPr>
+        <w:lastRenderedPageBreak/>
+        <w:t>5</w:t>
+      </w:r>
+      <w:r>
+        <w:rPr>
+          <w:rFonts w:eastAsia="Times New Roman"/>
+          <w:lang w:eastAsia="en-CA"/>
+        </w:rPr>
+        <w:t xml:space="preserve">.3 </w:t>
+      </w:r>
+      <w:r>
+        <w:rPr>
+          <w:rFonts w:eastAsia="Times New Roman"/>
+          <w:lang w:eastAsia="en-CA"/>
+        </w:rPr>
+        <w:t>Future Risks:</w:t>
+      </w:r>
+      <w:bookmarkEnd w:id="12"/>
+      <w:bookmarkEnd w:id="13"/>
+    </w:p>
+    <w:p>
+      <w:pPr>
+        <w:spacing w:after="0" w:line="240" w:lineRule="auto"/>
+        <w:rPr>
+          <w:rFonts w:ascii="Roboto Light" w:eastAsia="Times New Roman" w:hAnsi="Roboto Light" w:cs="Calibri"/>
+          <w:lang w:eastAsia="en-CA"/>
+        </w:rPr>
+      </w:pPr>
+    </w:p>
+    <w:p>
+      <w:pPr>
+        <w:rPr>
+          <w:rFonts w:ascii="Roboto Light" w:hAnsi="Roboto Light"/>
+          <w:sz w:val="24"/>
+          <w:szCs w:val="24"/>
+          <w:lang w:eastAsia="en-CA"/>
+        </w:rPr>
+      </w:pPr>
+      <w:r>
+        <w:rPr>
+          <w:rFonts w:ascii="Roboto Light" w:hAnsi="Roboto Light"/>
+          <w:color w:val="2F5496" w:themeColor="accent5" w:themeShade="BF"/>
+          <w:sz w:val="24"/>
+          <w:szCs w:val="24"/>
+          <w:lang w:eastAsia="en-CA"/>
+        </w:rPr>
+        <w:t>No Access to Database by ID-2</w:t>
+      </w:r>
+    </w:p>
+    <w:p>
+      <w:pPr>
+        <w:spacing w:after="0" w:line="276" w:lineRule="auto"/>
+        <w:rPr>
+          <w:rFonts w:ascii="Roboto Light" w:eastAsia="Times New Roman" w:hAnsi="Roboto Light" w:cs="Calibri"/>
+          <w:lang w:eastAsia="en-CA"/>
+        </w:rPr>
+      </w:pPr>
+      <w:r>
+        <w:rPr>
+          <w:rFonts w:ascii="Roboto Light" w:eastAsia="Times New Roman" w:hAnsi="Roboto Light" w:cs="Calibri"/>
+          <w:b/>
+          <w:u w:color="C45911" w:themeColor="accent2" w:themeShade="BF"/>
+          <w:lang w:eastAsia="en-CA"/>
+        </w:rPr>
+        <w:t>Probability</w:t>
+      </w:r>
+      <w:r>
+        <w:rPr>
+          <w:rFonts w:ascii="Roboto Light" w:eastAsia="Times New Roman" w:hAnsi="Roboto Light" w:cs="Calibri"/>
+          <w:b/>
+          <w:lang w:eastAsia="en-CA"/>
+        </w:rPr>
+        <w:t xml:space="preserve">: </w:t>
+      </w:r>
+      <w:r>
+        <w:rPr>
+          <w:rFonts w:ascii="Roboto Light" w:eastAsia="Times New Roman" w:hAnsi="Roboto Light" w:cs="Calibri"/>
+          <w:lang w:eastAsia="en-CA"/>
+        </w:rPr>
+        <w:t>0.2</w:t>
+      </w:r>
+    </w:p>
+    <w:p>
+      <w:pPr>
+        <w:spacing w:after="0" w:line="276" w:lineRule="auto"/>
+        <w:rPr>
+          <w:rFonts w:ascii="Roboto Light" w:eastAsia="Times New Roman" w:hAnsi="Roboto Light" w:cs="Calibri"/>
+          <w:lang w:eastAsia="en-CA"/>
+        </w:rPr>
+      </w:pPr>
+      <w:r>
+        <w:rPr>
+          <w:rFonts w:ascii="Roboto Light" w:eastAsia="Times New Roman" w:hAnsi="Roboto Light" w:cs="Calibri"/>
+          <w:b/>
+          <w:lang w:eastAsia="en-CA"/>
+        </w:rPr>
+        <w:t xml:space="preserve">Loss: </w:t>
+      </w:r>
+      <w:r>
+        <w:rPr>
+          <w:rFonts w:ascii="Roboto Light" w:eastAsia="Times New Roman" w:hAnsi="Roboto Light" w:cs="Calibri"/>
+          <w:lang w:eastAsia="en-CA"/>
+        </w:rPr>
+        <w:t>0.4</w:t>
+      </w:r>
+    </w:p>
+    <w:p>
+      <w:pPr>
+        <w:spacing w:after="0" w:line="276" w:lineRule="auto"/>
+        <w:rPr>
+          <w:rFonts w:ascii="Roboto Light" w:eastAsia="Times New Roman" w:hAnsi="Roboto Light" w:cs="Calibri"/>
+          <w:lang w:eastAsia="en-CA"/>
+        </w:rPr>
+      </w:pPr>
+    </w:p>
+    <w:p>
+      <w:pPr>
+        <w:spacing w:after="0" w:line="276" w:lineRule="auto"/>
+        <w:rPr>
+          <w:rFonts w:ascii="Roboto Light" w:eastAsia="Times New Roman" w:hAnsi="Roboto Light" w:cs="Calibri"/>
+          <w:lang w:eastAsia="en-CA"/>
+        </w:rPr>
+      </w:pPr>
+      <w:r>
+        <w:rPr>
+          <w:rFonts w:ascii="Roboto Light" w:eastAsia="Times New Roman" w:hAnsi="Roboto Light" w:cs="Calibri"/>
+          <w:b/>
+          <w:lang w:eastAsia="en-CA"/>
+        </w:rPr>
+        <w:t>Scenario:</w:t>
+      </w:r>
+      <w:r>
+        <w:rPr>
+          <w:rFonts w:ascii="Roboto Light" w:eastAsia="Times New Roman" w:hAnsi="Roboto Light" w:cs="Calibri"/>
+          <w:lang w:eastAsia="en-CA"/>
+        </w:rPr>
+        <w:t xml:space="preserve"> In order to develop certain aspects of the app, the team will require access to the client’s database. This is currently unavailable. </w:t>
+      </w:r>
+    </w:p>
+    <w:p>
+      <w:pPr>
+        <w:spacing w:after="200" w:line="276" w:lineRule="auto"/>
+        <w:rPr>
+          <w:rFonts w:ascii="Roboto Light" w:eastAsia="Times New Roman" w:hAnsi="Roboto Light" w:cs="Calibri"/>
+          <w:lang w:eastAsia="en-CA"/>
+        </w:rPr>
+      </w:pPr>
+      <w:r>
+        <w:rPr>
+          <w:rFonts w:ascii="Roboto Light" w:eastAsia="Times New Roman" w:hAnsi="Roboto Light" w:cs="Calibri"/>
+          <w:b/>
+          <w:lang w:eastAsia="en-CA"/>
+        </w:rPr>
+        <w:t xml:space="preserve">Mitigation: </w:t>
+      </w:r>
+      <w:r>
+        <w:rPr>
+          <w:rFonts w:ascii="Roboto Light" w:eastAsia="Times New Roman" w:hAnsi="Roboto Light" w:cs="Calibri"/>
+          <w:lang w:eastAsia="en-CA"/>
+        </w:rPr>
+        <w:t xml:space="preserve">Communication with the client must be clear so that we can plan our ID </w:t>
+      </w:r>
+      <w:r>
+        <w:rPr>
+          <w:rFonts w:ascii="Roboto Light" w:eastAsia="Times New Roman" w:hAnsi="Roboto Light" w:cs="Calibri"/>
+          <w:lang w:eastAsia="en-CA"/>
+        </w:rPr>
+        <w:t xml:space="preserve">requirements based on what is available. </w:t>
+      </w:r>
+    </w:p>
+    <w:p>
+      <w:pPr>
+        <w:spacing w:after="0" w:line="240" w:lineRule="auto"/>
+        <w:rPr>
+          <w:rFonts w:ascii="Roboto Light" w:eastAsia="Times New Roman" w:hAnsi="Roboto Light" w:cs="Calibri"/>
+          <w:lang w:eastAsia="en-CA"/>
+        </w:rPr>
+      </w:pPr>
+      <w:r>
+        <w:rPr>
+          <w:rFonts w:ascii="Roboto Light" w:eastAsia="Times New Roman" w:hAnsi="Roboto Light" w:cs="Calibri"/>
+          <w:b/>
+          <w:lang w:eastAsia="en-CA"/>
+        </w:rPr>
+        <w:t xml:space="preserve">Contingency Plan: </w:t>
+      </w:r>
+      <w:r>
+        <w:rPr>
+          <w:rFonts w:ascii="Roboto Light" w:eastAsia="Times New Roman" w:hAnsi="Roboto Light" w:cs="Calibri"/>
+          <w:lang w:eastAsia="en-CA"/>
+        </w:rPr>
+        <w:t xml:space="preserve">If access to the database is not provided in time, we will be forced to set up our own database in </w:t>
+      </w:r>
+      <w:r>
+        <w:rPr>
+          <w:rFonts w:ascii="Roboto Light" w:eastAsia="Times New Roman" w:hAnsi="Roboto Light" w:cs="Calibri"/>
+          <w:lang w:eastAsia="en-CA"/>
+        </w:rPr>
+        <w:t>order to properly develop and</w:t>
+      </w:r>
+      <w:r>
+        <w:rPr>
+          <w:rFonts w:ascii="Roboto Light" w:eastAsia="Times New Roman" w:hAnsi="Roboto Light" w:cs="Calibri"/>
+          <w:lang w:eastAsia="en-CA"/>
+        </w:rPr>
+        <w:t xml:space="preserve"> test our app. Departmental help may be required for set-up.</w:t>
+      </w:r>
+    </w:p>
+    <w:p>
+      <w:pPr>
+        <w:spacing w:after="0" w:line="240" w:lineRule="auto"/>
+        <w:rPr>
+          <w:rFonts w:ascii="Roboto Light" w:eastAsia="Times New Roman" w:hAnsi="Roboto Light" w:cs="Calibri"/>
+          <w:lang w:eastAsia="en-CA"/>
+        </w:rPr>
+      </w:pPr>
+    </w:p>
+    <w:p>
+      <w:pPr>
+        <w:spacing w:after="0" w:line="240" w:lineRule="auto"/>
+        <w:rPr>
+          <w:rFonts w:ascii="Roboto Light" w:eastAsia="Times New Roman" w:hAnsi="Roboto Light" w:cs="Calibri"/>
+          <w:lang w:eastAsia="en-CA"/>
+        </w:rPr>
+      </w:pPr>
+    </w:p>
+    <w:p>
+      <w:pPr>
+        <w:rPr>
+          <w:rFonts w:ascii="Roboto Light" w:hAnsi="Roboto Light"/>
+          <w:color w:val="2F5496" w:themeColor="accent5" w:themeShade="BF"/>
+          <w:sz w:val="24"/>
+          <w:szCs w:val="24"/>
+          <w:lang w:eastAsia="en-CA"/>
+        </w:rPr>
+      </w:pPr>
+      <w:r>
+        <w:rPr>
+          <w:rFonts w:ascii="Roboto Light" w:hAnsi="Roboto Light"/>
+          <w:color w:val="2F5496" w:themeColor="accent5" w:themeShade="BF"/>
+          <w:sz w:val="24"/>
+          <w:szCs w:val="24"/>
+          <w:lang w:eastAsia="en-CA"/>
+        </w:rPr>
+        <w:t>Server issues</w:t>
+      </w:r>
+    </w:p>
+    <w:p>
+      <w:pPr>
+        <w:pStyle w:val="ListParagraph"/>
+        <w:numPr>
+          <w:ilvl w:val="0"/>
+          <w:numId w:val="1"/>
+        </w:numPr>
+        <w:rPr>
+          <w:rFonts w:ascii="Roboto Light" w:hAnsi="Roboto Light"/>
+          <w:sz w:val="24"/>
+          <w:szCs w:val="24"/>
+          <w:lang w:eastAsia="en-CA"/>
+        </w:rPr>
+      </w:pPr>
+      <w:r>
+        <w:rPr>
+          <w:rFonts w:ascii="Roboto Light" w:hAnsi="Roboto Light"/>
+          <w:sz w:val="24"/>
+          <w:szCs w:val="24"/>
+          <w:lang w:eastAsia="en-CA"/>
+        </w:rPr>
+        <w:t xml:space="preserve">To be determined in later deliverables </w:t>
+      </w:r>
+    </w:p>
+    <w:p>
+      <w:pPr>
+        <w:rPr>
+          <w:rFonts w:ascii="Roboto Light" w:hAnsi="Roboto Light"/>
+          <w:sz w:val="24"/>
+          <w:szCs w:val="24"/>
+          <w:lang w:eastAsia="en-CA"/>
+        </w:rPr>
+      </w:pPr>
+    </w:p>
+    <w:p>
+      <w:pPr>
+        <w:rPr>
+          <w:rFonts w:ascii="Roboto Light" w:hAnsi="Roboto Light"/>
+          <w:sz w:val="24"/>
+          <w:szCs w:val="24"/>
+          <w:lang w:eastAsia="en-CA"/>
+        </w:rPr>
+      </w:pPr>
+      <w:bookmarkStart w:id="14" w:name="_GoBack"/>
+      <w:bookmarkEnd w:id="14"/>
     </w:p>
     <w:p>
       <w:pPr>
@@ -8722,56 +8891,99 @@
           <w:lang w:eastAsia="en-CA"/>
         </w:rPr>
       </w:pPr>
-      <w:bookmarkStart w:id="16" w:name="_Toc473841807"/>
-      <w:r>
-        <w:rPr>
-          <w:lang w:eastAsia="en-CA"/>
-        </w:rPr>
-        <w:t>8</w:t>
-      </w:r>
-      <w:r>
-        <w:rPr>
-          <w:lang w:eastAsia="en-CA"/>
-        </w:rPr>
-        <w:t>.0 Task Assignments</w:t>
+      <w:bookmarkStart w:id="15" w:name="_Toc473898784"/>
+      <w:r>
+        <w:rPr>
+          <w:lang w:eastAsia="en-CA"/>
+        </w:rPr>
+        <w:t>6</w:t>
+      </w:r>
+      <w:r>
+        <w:rPr>
+          <w:lang w:eastAsia="en-CA"/>
+        </w:rPr>
+        <w:t>.0 Meeting Notes and Minutes</w:t>
+      </w:r>
+      <w:bookmarkEnd w:id="15"/>
+    </w:p>
+    <w:p>
+      <w:pPr>
+        <w:rPr>
+          <w:rFonts w:ascii="Roboto Light" w:hAnsi="Roboto Light"/>
+          <w:sz w:val="24"/>
+          <w:szCs w:val="24"/>
+          <w:lang w:eastAsia="en-CA"/>
+        </w:rPr>
+      </w:pPr>
+    </w:p>
+    <w:p>
+      <w:pPr>
+        <w:pStyle w:val="ListParagraph"/>
+        <w:numPr>
+          <w:ilvl w:val="0"/>
+          <w:numId w:val="5"/>
+        </w:numPr>
+        <w:rPr>
+          <w:highlight w:val="cyan"/>
+        </w:rPr>
+      </w:pPr>
+      <w:r>
+        <w:rPr>
+          <w:highlight w:val="cyan"/>
+        </w:rPr>
+        <w:t>Insert link</w:t>
+      </w:r>
+    </w:p>
+    <w:p>
+      <w:pPr>
+        <w:rPr>
+          <w:rFonts w:ascii="Roboto Light" w:hAnsi="Roboto Light"/>
+          <w:sz w:val="24"/>
+          <w:szCs w:val="24"/>
+          <w:lang w:eastAsia="en-CA"/>
+        </w:rPr>
+      </w:pPr>
+    </w:p>
+    <w:p>
+      <w:pPr>
+        <w:pStyle w:val="Heading1"/>
+        <w:rPr>
+          <w:lang w:eastAsia="en-CA"/>
+        </w:rPr>
+      </w:pPr>
+      <w:bookmarkStart w:id="16" w:name="_Toc473898785"/>
+      <w:r>
+        <w:rPr>
+          <w:lang w:eastAsia="en-CA"/>
+        </w:rPr>
+        <w:t>7</w:t>
+      </w:r>
+      <w:r>
+        <w:rPr>
+          <w:lang w:eastAsia="en-CA"/>
+        </w:rPr>
+        <w:t>.0 Pair Programming Sessions</w:t>
       </w:r>
       <w:bookmarkEnd w:id="16"/>
-      <w:r>
-        <w:rPr>
-          <w:lang w:eastAsia="en-CA"/>
-        </w:rPr>
-        <w:t xml:space="preserve"> </w:t>
-      </w:r>
-    </w:p>
-    <w:p>
-      <w:pPr>
-        <w:rPr>
-          <w:rFonts w:ascii="Roboto Light" w:hAnsi="Roboto Light"/>
-          <w:sz w:val="24"/>
-          <w:szCs w:val="24"/>
-          <w:lang w:eastAsia="en-CA"/>
-        </w:rPr>
-      </w:pPr>
-    </w:p>
-    <w:p>
-      <w:pPr>
-        <w:rPr>
-          <w:rFonts w:ascii="Roboto Light" w:hAnsi="Roboto Light"/>
-          <w:sz w:val="24"/>
-          <w:szCs w:val="24"/>
-          <w:lang w:eastAsia="en-CA"/>
-        </w:rPr>
-      </w:pPr>
-    </w:p>
-    <w:p>
-      <w:pPr>
-        <w:rPr>
-          <w:rFonts w:ascii="Roboto Light" w:hAnsi="Roboto Light"/>
-          <w:sz w:val="24"/>
-          <w:szCs w:val="24"/>
-          <w:lang w:eastAsia="en-CA"/>
-        </w:rPr>
-      </w:pPr>
+    </w:p>
+    <w:p/>
+    <w:p>
+      <w:pPr>
+        <w:pStyle w:val="ListParagraph"/>
+        <w:numPr>
+          <w:ilvl w:val="0"/>
+          <w:numId w:val="5"/>
+        </w:numPr>
+        <w:rPr>
+          <w:highlight w:val="cyan"/>
+        </w:rPr>
+      </w:pPr>
+      <w:r>
+        <w:rPr>
+          <w:highlight w:val="cyan"/>
+        </w:rPr>
+        <w:t>Insert link</w:t>
+      </w:r>
     </w:p>
     <w:p/>
     <w:sectPr>
@@ -8787,6 +8999,119 @@
 <file path=word/numbering.xml><?xml version="1.0" encoding="utf-8"?>
 <w:numbering xmlns:wpc="http://schemas.microsoft.com/office/word/2010/wordprocessingCanvas" xmlns:cx="http://schemas.microsoft.com/office/drawing/2014/chartex" xmlns:cx1="http://schemas.microsoft.com/office/drawing/2015/9/8/chartex" xmlns:cx2="http://schemas.microsoft.com/office/drawing/2015/10/21/chartex" xmlns:mc="http://schemas.openxmlformats.org/markup-compatibility/2006" xmlns:o="urn:schemas-microsoft-com:office:office" xmlns:r="http://schemas.openxmlformats.org/officeDocument/2006/relationships" xmlns:m="http://schemas.openxmlformats.org/officeDocument/2006/math" xmlns:v="urn:schemas-microsoft-com:vml" xmlns:wp14="http://schemas.microsoft.com/office/word/2010/wordprocessingDrawing" xmlns:wp="http://schemas.openxmlformats.org/drawingml/2006/wordprocessingDrawing" xmlns:w10="urn:schemas-microsoft-com:office:word" xmlns:w="http://schemas.openxmlformats.org/wordprocessingml/2006/main" xmlns:w14="http://schemas.microsoft.com/office/word/2010/wordml" xmlns:w15="http://schemas.microsoft.com/office/word/2012/wordml" xmlns:w16se="http://schemas.microsoft.com/office/word/2015/wordml/symex" xmlns:wpg="http://schemas.microsoft.com/office/word/2010/wordprocessingGroup" xmlns:wpi="http://schemas.microsoft.com/office/word/2010/wordprocessingInk" xmlns:wne="http://schemas.microsoft.com/office/word/2006/wordml" xmlns:wps="http://schemas.microsoft.com/office/word/2010/wordprocessingShape" mc:Ignorable="w14 w15 w16se wp14">
   <w:abstractNum w:abstractNumId="0" w15:restartNumberingAfterBreak="0">
+    <w:nsid w:val="01A848B1"/>
+    <w:multiLevelType w:val="hybridMultilevel"/>
+    <w:tmpl w:val="514AFABA"/>
+    <w:lvl w:ilvl="0" w:tplc="C4266D08">
+      <w:start w:val="1"/>
+      <w:numFmt w:val="bullet"/>
+      <w:lvlText w:val="-"/>
+      <w:lvlJc w:val="left"/>
+      <w:pPr>
+        <w:ind w:left="360" w:hanging="360"/>
+      </w:pPr>
+      <w:rPr>
+        <w:rFonts w:ascii="Roboto Light" w:eastAsiaTheme="minorHAnsi" w:hAnsi="Roboto Light" w:cstheme="minorBidi" w:hint="default"/>
+      </w:rPr>
+    </w:lvl>
+    <w:lvl w:ilvl="1" w:tplc="10090003" w:tentative="1">
+      <w:start w:val="1"/>
+      <w:numFmt w:val="bullet"/>
+      <w:lvlText w:val="o"/>
+      <w:lvlJc w:val="left"/>
+      <w:pPr>
+        <w:ind w:left="1080" w:hanging="360"/>
+      </w:pPr>
+      <w:rPr>
+        <w:rFonts w:ascii="Courier New" w:hAnsi="Courier New" w:cs="Courier New" w:hint="default"/>
+      </w:rPr>
+    </w:lvl>
+    <w:lvl w:ilvl="2" w:tplc="10090005" w:tentative="1">
+      <w:start w:val="1"/>
+      <w:numFmt w:val="bullet"/>
+      <w:lvlText w:val=""/>
+      <w:lvlJc w:val="left"/>
+      <w:pPr>
+        <w:ind w:left="1800" w:hanging="360"/>
+      </w:pPr>
+      <w:rPr>
+        <w:rFonts w:ascii="Wingdings" w:hAnsi="Wingdings" w:hint="default"/>
+      </w:rPr>
+    </w:lvl>
+    <w:lvl w:ilvl="3" w:tplc="10090001" w:tentative="1">
+      <w:start w:val="1"/>
+      <w:numFmt w:val="bullet"/>
+      <w:lvlText w:val=""/>
+      <w:lvlJc w:val="left"/>
+      <w:pPr>
+        <w:ind w:left="2520" w:hanging="360"/>
+      </w:pPr>
+      <w:rPr>
+        <w:rFonts w:ascii="Symbol" w:hAnsi="Symbol" w:hint="default"/>
+      </w:rPr>
+    </w:lvl>
+    <w:lvl w:ilvl="4" w:tplc="10090003" w:tentative="1">
+      <w:start w:val="1"/>
+      <w:numFmt w:val="bullet"/>
+      <w:lvlText w:val="o"/>
+      <w:lvlJc w:val="left"/>
+      <w:pPr>
+        <w:ind w:left="3240" w:hanging="360"/>
+      </w:pPr>
+      <w:rPr>
+        <w:rFonts w:ascii="Courier New" w:hAnsi="Courier New" w:cs="Courier New" w:hint="default"/>
+      </w:rPr>
+    </w:lvl>
+    <w:lvl w:ilvl="5" w:tplc="10090005" w:tentative="1">
+      <w:start w:val="1"/>
+      <w:numFmt w:val="bullet"/>
+      <w:lvlText w:val=""/>
+      <w:lvlJc w:val="left"/>
+      <w:pPr>
+        <w:ind w:left="3960" w:hanging="360"/>
+      </w:pPr>
+      <w:rPr>
+        <w:rFonts w:ascii="Wingdings" w:hAnsi="Wingdings" w:hint="default"/>
+      </w:rPr>
+    </w:lvl>
+    <w:lvl w:ilvl="6" w:tplc="10090001" w:tentative="1">
+      <w:start w:val="1"/>
+      <w:numFmt w:val="bullet"/>
+      <w:lvlText w:val=""/>
+      <w:lvlJc w:val="left"/>
+      <w:pPr>
+        <w:ind w:left="4680" w:hanging="360"/>
+      </w:pPr>
+      <w:rPr>
+        <w:rFonts w:ascii="Symbol" w:hAnsi="Symbol" w:hint="default"/>
+      </w:rPr>
+    </w:lvl>
+    <w:lvl w:ilvl="7" w:tplc="10090003" w:tentative="1">
+      <w:start w:val="1"/>
+      <w:numFmt w:val="bullet"/>
+      <w:lvlText w:val="o"/>
+      <w:lvlJc w:val="left"/>
+      <w:pPr>
+        <w:ind w:left="5400" w:hanging="360"/>
+      </w:pPr>
+      <w:rPr>
+        <w:rFonts w:ascii="Courier New" w:hAnsi="Courier New" w:cs="Courier New" w:hint="default"/>
+      </w:rPr>
+    </w:lvl>
+    <w:lvl w:ilvl="8" w:tplc="10090005" w:tentative="1">
+      <w:start w:val="1"/>
+      <w:numFmt w:val="bullet"/>
+      <w:lvlText w:val=""/>
+      <w:lvlJc w:val="left"/>
+      <w:pPr>
+        <w:ind w:left="6120" w:hanging="360"/>
+      </w:pPr>
+      <w:rPr>
+        <w:rFonts w:ascii="Wingdings" w:hAnsi="Wingdings" w:hint="default"/>
+      </w:rPr>
+    </w:lvl>
+  </w:abstractNum>
+  <w:abstractNum w:abstractNumId="1" w15:restartNumberingAfterBreak="0">
     <w:nsid w:val="12351CFF"/>
     <w:multiLevelType w:val="multilevel"/>
     <w:tmpl w:val="52889328"/>
@@ -8899,7 +9224,7 @@
       </w:rPr>
     </w:lvl>
   </w:abstractNum>
-  <w:abstractNum w:abstractNumId="1" w15:restartNumberingAfterBreak="0">
+  <w:abstractNum w:abstractNumId="2" w15:restartNumberingAfterBreak="0">
     <w:nsid w:val="40EB40A7"/>
     <w:multiLevelType w:val="hybridMultilevel"/>
     <w:tmpl w:val="BA5CE9D6"/>
@@ -9011,11 +9336,12 @@
       </w:rPr>
     </w:lvl>
   </w:abstractNum>
-  <w:abstractNum w:abstractNumId="2" w15:restartNumberingAfterBreak="0">
-    <w:nsid w:val="67EA3B02"/>
+  <w:abstractNum w:abstractNumId="3" w15:restartNumberingAfterBreak="0">
+    <w:nsid w:val="62372672"/>
     <w:multiLevelType w:val="hybridMultilevel"/>
-    <w:tmpl w:val="25B03EF2"/>
-    <w:lvl w:ilvl="0" w:tplc="D3E6BAF6">
+    <w:tmpl w:val="52AC0BF8"/>
+    <w:lvl w:ilvl="0" w:tplc="D2C46072">
+      <w:start w:val="2"/>
       <w:numFmt w:val="bullet"/>
       <w:lvlText w:val="-"/>
       <w:lvlJc w:val="left"/>
@@ -9123,7 +9449,119 @@
       </w:rPr>
     </w:lvl>
   </w:abstractNum>
-  <w:abstractNum w:abstractNumId="3" w15:restartNumberingAfterBreak="0">
+  <w:abstractNum w:abstractNumId="4" w15:restartNumberingAfterBreak="0">
+    <w:nsid w:val="67EA3B02"/>
+    <w:multiLevelType w:val="hybridMultilevel"/>
+    <w:tmpl w:val="25B03EF2"/>
+    <w:lvl w:ilvl="0" w:tplc="D3E6BAF6">
+      <w:numFmt w:val="bullet"/>
+      <w:lvlText w:val="-"/>
+      <w:lvlJc w:val="left"/>
+      <w:pPr>
+        <w:ind w:left="720" w:hanging="360"/>
+      </w:pPr>
+      <w:rPr>
+        <w:rFonts w:ascii="Calibri" w:eastAsiaTheme="minorHAnsi" w:hAnsi="Calibri" w:cs="Calibri" w:hint="default"/>
+      </w:rPr>
+    </w:lvl>
+    <w:lvl w:ilvl="1" w:tplc="10090003" w:tentative="1">
+      <w:start w:val="1"/>
+      <w:numFmt w:val="bullet"/>
+      <w:lvlText w:val="o"/>
+      <w:lvlJc w:val="left"/>
+      <w:pPr>
+        <w:ind w:left="1440" w:hanging="360"/>
+      </w:pPr>
+      <w:rPr>
+        <w:rFonts w:ascii="Courier New" w:hAnsi="Courier New" w:cs="Courier New" w:hint="default"/>
+      </w:rPr>
+    </w:lvl>
+    <w:lvl w:ilvl="2" w:tplc="10090005" w:tentative="1">
+      <w:start w:val="1"/>
+      <w:numFmt w:val="bullet"/>
+      <w:lvlText w:val=""/>
+      <w:lvlJc w:val="left"/>
+      <w:pPr>
+        <w:ind w:left="2160" w:hanging="360"/>
+      </w:pPr>
+      <w:rPr>
+        <w:rFonts w:ascii="Wingdings" w:hAnsi="Wingdings" w:hint="default"/>
+      </w:rPr>
+    </w:lvl>
+    <w:lvl w:ilvl="3" w:tplc="10090001" w:tentative="1">
+      <w:start w:val="1"/>
+      <w:numFmt w:val="bullet"/>
+      <w:lvlText w:val=""/>
+      <w:lvlJc w:val="left"/>
+      <w:pPr>
+        <w:ind w:left="2880" w:hanging="360"/>
+      </w:pPr>
+      <w:rPr>
+        <w:rFonts w:ascii="Symbol" w:hAnsi="Symbol" w:hint="default"/>
+      </w:rPr>
+    </w:lvl>
+    <w:lvl w:ilvl="4" w:tplc="10090003" w:tentative="1">
+      <w:start w:val="1"/>
+      <w:numFmt w:val="bullet"/>
+      <w:lvlText w:val="o"/>
+      <w:lvlJc w:val="left"/>
+      <w:pPr>
+        <w:ind w:left="3600" w:hanging="360"/>
+      </w:pPr>
+      <w:rPr>
+        <w:rFonts w:ascii="Courier New" w:hAnsi="Courier New" w:cs="Courier New" w:hint="default"/>
+      </w:rPr>
+    </w:lvl>
+    <w:lvl w:ilvl="5" w:tplc="10090005" w:tentative="1">
+      <w:start w:val="1"/>
+      <w:numFmt w:val="bullet"/>
+      <w:lvlText w:val=""/>
+      <w:lvlJc w:val="left"/>
+      <w:pPr>
+        <w:ind w:left="4320" w:hanging="360"/>
+      </w:pPr>
+      <w:rPr>
+        <w:rFonts w:ascii="Wingdings" w:hAnsi="Wingdings" w:hint="default"/>
+      </w:rPr>
+    </w:lvl>
+    <w:lvl w:ilvl="6" w:tplc="10090001" w:tentative="1">
+      <w:start w:val="1"/>
+      <w:numFmt w:val="bullet"/>
+      <w:lvlText w:val=""/>
+      <w:lvlJc w:val="left"/>
+      <w:pPr>
+        <w:ind w:left="5040" w:hanging="360"/>
+      </w:pPr>
+      <w:rPr>
+        <w:rFonts w:ascii="Symbol" w:hAnsi="Symbol" w:hint="default"/>
+      </w:rPr>
+    </w:lvl>
+    <w:lvl w:ilvl="7" w:tplc="10090003" w:tentative="1">
+      <w:start w:val="1"/>
+      <w:numFmt w:val="bullet"/>
+      <w:lvlText w:val="o"/>
+      <w:lvlJc w:val="left"/>
+      <w:pPr>
+        <w:ind w:left="5760" w:hanging="360"/>
+      </w:pPr>
+      <w:rPr>
+        <w:rFonts w:ascii="Courier New" w:hAnsi="Courier New" w:cs="Courier New" w:hint="default"/>
+      </w:rPr>
+    </w:lvl>
+    <w:lvl w:ilvl="8" w:tplc="10090005" w:tentative="1">
+      <w:start w:val="1"/>
+      <w:numFmt w:val="bullet"/>
+      <w:lvlText w:val=""/>
+      <w:lvlJc w:val="left"/>
+      <w:pPr>
+        <w:ind w:left="6480" w:hanging="360"/>
+      </w:pPr>
+      <w:rPr>
+        <w:rFonts w:ascii="Wingdings" w:hAnsi="Wingdings" w:hint="default"/>
+      </w:rPr>
+    </w:lvl>
+  </w:abstractNum>
+  <w:abstractNum w:abstractNumId="5" w15:restartNumberingAfterBreak="0">
     <w:nsid w:val="6A4943D3"/>
     <w:multiLevelType w:val="hybridMultilevel"/>
     <w:tmpl w:val="9CCCA9D2"/>
@@ -9237,16 +9675,22 @@
     </w:lvl>
   </w:abstractNum>
   <w:num w:numId="1">
+    <w:abstractNumId w:val="5"/>
+  </w:num>
+  <w:num w:numId="2">
+    <w:abstractNumId w:val="1"/>
+  </w:num>
+  <w:num w:numId="3">
+    <w:abstractNumId w:val="2"/>
+  </w:num>
+  <w:num w:numId="4">
+    <w:abstractNumId w:val="4"/>
+  </w:num>
+  <w:num w:numId="5">
     <w:abstractNumId w:val="3"/>
   </w:num>
-  <w:num w:numId="2">
+  <w:num w:numId="6">
     <w:abstractNumId w:val="0"/>
-  </w:num>
-  <w:num w:numId="3">
-    <w:abstractNumId w:val="1"/>
-  </w:num>
-  <w:num w:numId="4">
-    <w:abstractNumId w:val="2"/>
   </w:num>
 </w:numbering>
 </file>
@@ -10125,7 +10569,7 @@
 </file>
 
 <file path=customXml/itemProps1.xml><?xml version="1.0" encoding="utf-8"?>
-<ds:datastoreItem xmlns:ds="http://schemas.openxmlformats.org/officeDocument/2006/customXml" ds:itemID="{6C0DD177-CD9A-4811-9943-2895A8D4A8D0}">
+<ds:datastoreItem xmlns:ds="http://schemas.openxmlformats.org/officeDocument/2006/customXml" ds:itemID="{88BEAA05-FBAB-4732-8199-7B2A9E57F309}">
   <ds:schemaRefs>
     <ds:schemaRef ds:uri="http://schemas.openxmlformats.org/officeDocument/2006/bibliography"/>
   </ds:schemaRefs>

--- a/Project Documentation/Requirements/ID1/ID1-ProcessDocumentation.docx
+++ b/Project Documentation/Requirements/ID1/ID1-ProcessDocumentation.docx
@@ -214,25 +214,7 @@
           <w:sz w:val="24"/>
           <w:szCs w:val="24"/>
         </w:rPr>
-        <w:t xml:space="preserve"> </w:t>
-      </w:r>
-      <w:proofErr w:type="spellStart"/>
-      <w:r>
-        <w:rPr>
-          <w:rFonts w:ascii="Roboto Light" w:hAnsi="Roboto Light"/>
-          <w:sz w:val="24"/>
-          <w:szCs w:val="24"/>
-        </w:rPr>
-        <w:t>Tushita</w:t>
-      </w:r>
-      <w:proofErr w:type="spellEnd"/>
-      <w:r>
-        <w:rPr>
-          <w:rFonts w:ascii="Roboto Light" w:hAnsi="Roboto Light"/>
-          <w:sz w:val="24"/>
-          <w:szCs w:val="24"/>
-        </w:rPr>
-        <w:t xml:space="preserve"> Patel</w:t>
+        <w:t xml:space="preserve"> Tushita Patel</w:t>
       </w:r>
     </w:p>
     <w:p>
@@ -507,7 +489,7 @@
           <w:r>
             <w:fldChar w:fldCharType="separate"/>
           </w:r>
-          <w:hyperlink w:anchor="_Toc473932954" w:history="1">
+          <w:hyperlink w:anchor="_Toc473995769" w:history="1">
             <w:r>
               <w:rPr>
                 <w:rStyle w:val="Hyperlink"/>
@@ -535,7 +517,7 @@
                 <w:noProof/>
                 <w:webHidden/>
               </w:rPr>
-              <w:instrText xml:space="preserve"> PAGEREF _Toc473932954 \h </w:instrText>
+              <w:instrText xml:space="preserve"> PAGEREF _Toc473995769 \h </w:instrText>
             </w:r>
             <w:r>
               <w:rPr>
@@ -578,7 +560,7 @@
               <w:lang w:eastAsia="en-CA"/>
             </w:rPr>
           </w:pPr>
-          <w:hyperlink w:anchor="_Toc473932955" w:history="1">
+          <w:hyperlink w:anchor="_Toc473995770" w:history="1">
             <w:r>
               <w:rPr>
                 <w:rStyle w:val="Hyperlink"/>
@@ -605,7 +587,7 @@
                 <w:noProof/>
                 <w:webHidden/>
               </w:rPr>
-              <w:instrText xml:space="preserve"> PAGEREF _Toc473932955 \h </w:instrText>
+              <w:instrText xml:space="preserve"> PAGEREF _Toc473995770 \h </w:instrText>
             </w:r>
             <w:r>
               <w:rPr>
@@ -648,7 +630,7 @@
               <w:lang w:eastAsia="en-CA"/>
             </w:rPr>
           </w:pPr>
-          <w:hyperlink w:anchor="_Toc473932956" w:history="1">
+          <w:hyperlink w:anchor="_Toc473995771" w:history="1">
             <w:r>
               <w:rPr>
                 <w:rStyle w:val="Hyperlink"/>
@@ -675,7 +657,7 @@
                 <w:noProof/>
                 <w:webHidden/>
               </w:rPr>
-              <w:instrText xml:space="preserve"> PAGEREF _Toc473932956 \h </w:instrText>
+              <w:instrText xml:space="preserve"> PAGEREF _Toc473995771 \h </w:instrText>
             </w:r>
             <w:r>
               <w:rPr>
@@ -718,7 +700,7 @@
               <w:lang w:eastAsia="en-CA"/>
             </w:rPr>
           </w:pPr>
-          <w:hyperlink w:anchor="_Toc473932957" w:history="1">
+          <w:hyperlink w:anchor="_Toc473995772" w:history="1">
             <w:r>
               <w:rPr>
                 <w:rStyle w:val="Hyperlink"/>
@@ -745,7 +727,7 @@
                 <w:noProof/>
                 <w:webHidden/>
               </w:rPr>
-              <w:instrText xml:space="preserve"> PAGEREF _Toc473932957 \h </w:instrText>
+              <w:instrText xml:space="preserve"> PAGEREF _Toc473995772 \h </w:instrText>
             </w:r>
             <w:r>
               <w:rPr>
@@ -765,7 +747,7 @@
                 <w:noProof/>
                 <w:webHidden/>
               </w:rPr>
-              <w:t>3</w:t>
+              <w:t>4</w:t>
             </w:r>
             <w:r>
               <w:rPr>
@@ -788,7 +770,7 @@
               <w:lang w:eastAsia="en-CA"/>
             </w:rPr>
           </w:pPr>
-          <w:hyperlink w:anchor="_Toc473932958" w:history="1">
+          <w:hyperlink w:anchor="_Toc473995773" w:history="1">
             <w:r>
               <w:rPr>
                 <w:rStyle w:val="Hyperlink"/>
@@ -815,7 +797,7 @@
                 <w:noProof/>
                 <w:webHidden/>
               </w:rPr>
-              <w:instrText xml:space="preserve"> PAGEREF _Toc473932958 \h </w:instrText>
+              <w:instrText xml:space="preserve"> PAGEREF _Toc473995773 \h </w:instrText>
             </w:r>
             <w:r>
               <w:rPr>
@@ -858,7 +840,7 @@
               <w:lang w:eastAsia="en-CA"/>
             </w:rPr>
           </w:pPr>
-          <w:hyperlink w:anchor="_Toc473932959" w:history="1">
+          <w:hyperlink w:anchor="_Toc473995774" w:history="1">
             <w:r>
               <w:rPr>
                 <w:rStyle w:val="Hyperlink"/>
@@ -866,7 +848,7 @@
                 <w:noProof/>
                 <w:lang w:eastAsia="en-CA"/>
               </w:rPr>
-              <w:t>Intro</w:t>
+              <w:t>Introduction</w:t>
             </w:r>
             <w:r>
               <w:rPr>
@@ -887,7 +869,7 @@
                 <w:noProof/>
                 <w:webHidden/>
               </w:rPr>
-              <w:instrText xml:space="preserve"> PAGEREF _Toc473932959 \h </w:instrText>
+              <w:instrText xml:space="preserve"> PAGEREF _Toc473995774 \h </w:instrText>
             </w:r>
             <w:r>
               <w:rPr>
@@ -930,7 +912,7 @@
               <w:lang w:eastAsia="en-CA"/>
             </w:rPr>
           </w:pPr>
-          <w:hyperlink w:anchor="_Toc473932960" w:history="1">
+          <w:hyperlink w:anchor="_Toc473995775" w:history="1">
             <w:r>
               <w:rPr>
                 <w:rStyle w:val="Hyperlink"/>
@@ -958,7 +940,7 @@
                 <w:noProof/>
                 <w:webHidden/>
               </w:rPr>
-              <w:instrText xml:space="preserve"> PAGEREF _Toc473932960 \h </w:instrText>
+              <w:instrText xml:space="preserve"> PAGEREF _Toc473995775 \h </w:instrText>
             </w:r>
             <w:r>
               <w:rPr>
@@ -1001,7 +983,7 @@
               <w:lang w:eastAsia="en-CA"/>
             </w:rPr>
           </w:pPr>
-          <w:hyperlink w:anchor="_Toc473932961" w:history="1">
+          <w:hyperlink w:anchor="_Toc473995776" w:history="1">
             <w:r>
               <w:rPr>
                 <w:rStyle w:val="Hyperlink"/>
@@ -1029,7 +1011,7 @@
                 <w:noProof/>
                 <w:webHidden/>
               </w:rPr>
-              <w:instrText xml:space="preserve"> PAGEREF _Toc473932961 \h </w:instrText>
+              <w:instrText xml:space="preserve"> PAGEREF _Toc473995776 \h </w:instrText>
             </w:r>
             <w:r>
               <w:rPr>
@@ -1072,7 +1054,7 @@
               <w:lang w:eastAsia="en-CA"/>
             </w:rPr>
           </w:pPr>
-          <w:hyperlink w:anchor="_Toc473932962" w:history="1">
+          <w:hyperlink w:anchor="_Toc473995777" w:history="1">
             <w:r>
               <w:rPr>
                 <w:rStyle w:val="Hyperlink"/>
@@ -1101,7 +1083,78 @@
                 <w:noProof/>
                 <w:webHidden/>
               </w:rPr>
-              <w:instrText xml:space="preserve"> PAGEREF _Toc473932962 \h </w:instrText>
+              <w:instrText xml:space="preserve"> PAGEREF _Toc473995777 \h </w:instrText>
+            </w:r>
+            <w:r>
+              <w:rPr>
+                <w:noProof/>
+                <w:webHidden/>
+              </w:rPr>
+            </w:r>
+            <w:r>
+              <w:rPr>
+                <w:noProof/>
+                <w:webHidden/>
+              </w:rPr>
+              <w:fldChar w:fldCharType="separate"/>
+            </w:r>
+            <w:r>
+              <w:rPr>
+                <w:noProof/>
+                <w:webHidden/>
+              </w:rPr>
+              <w:t>10</w:t>
+            </w:r>
+            <w:r>
+              <w:rPr>
+                <w:noProof/>
+                <w:webHidden/>
+              </w:rPr>
+              <w:fldChar w:fldCharType="end"/>
+            </w:r>
+          </w:hyperlink>
+        </w:p>
+        <w:p>
+          <w:pPr>
+            <w:pStyle w:val="TOC1"/>
+            <w:tabs>
+              <w:tab w:val="right" w:leader="dot" w:pos="10790"/>
+            </w:tabs>
+            <w:rPr>
+              <w:rFonts w:eastAsiaTheme="minorEastAsia"/>
+              <w:noProof/>
+              <w:lang w:eastAsia="en-CA"/>
+            </w:rPr>
+          </w:pPr>
+          <w:hyperlink w:anchor="_Toc473995778" w:history="1">
+            <w:r>
+              <w:rPr>
+                <w:rStyle w:val="Hyperlink"/>
+                <w:noProof/>
+                <w:lang w:eastAsia="en-CA"/>
+              </w:rPr>
+              <w:t>6.0 Meeting Notes and Minutes</w:t>
+            </w:r>
+            <w:r>
+              <w:rPr>
+                <w:noProof/>
+                <w:webHidden/>
+              </w:rPr>
+              <w:tab/>
+            </w:r>
+            <w:r>
+              <w:rPr>
+                <w:noProof/>
+                <w:webHidden/>
+              </w:rPr>
+              <w:fldChar w:fldCharType="begin"/>
+            </w:r>
+            <w:r>
+              <w:rPr>
+                <w:noProof/>
+                <w:webHidden/>
+              </w:rPr>
+              <w:instrText xml:space="preserve"> PAGEREF _Toc473995778 \h </w:instrText>
             </w:r>
             <w:r>
               <w:rPr>
@@ -1144,78 +1197,7 @@
               <w:lang w:eastAsia="en-CA"/>
             </w:rPr>
           </w:pPr>
-          <w:hyperlink w:anchor="_Toc473932963" w:history="1">
-            <w:r>
-              <w:rPr>
-                <w:rStyle w:val="Hyperlink"/>
-                <w:noProof/>
-                <w:lang w:eastAsia="en-CA"/>
-              </w:rPr>
-              <w:t>6.0 Meeting Notes and Minutes</w:t>
-            </w:r>
-            <w:r>
-              <w:rPr>
-                <w:noProof/>
-                <w:webHidden/>
-              </w:rPr>
-              <w:tab/>
-            </w:r>
-            <w:r>
-              <w:rPr>
-                <w:noProof/>
-                <w:webHidden/>
-              </w:rPr>
-              <w:fldChar w:fldCharType="begin"/>
-            </w:r>
-            <w:r>
-              <w:rPr>
-                <w:noProof/>
-                <w:webHidden/>
-              </w:rPr>
-              <w:instrText xml:space="preserve"> PAGEREF _Toc473932963 \h </w:instrText>
-            </w:r>
-            <w:r>
-              <w:rPr>
-                <w:noProof/>
-                <w:webHidden/>
-              </w:rPr>
-            </w:r>
-            <w:r>
-              <w:rPr>
-                <w:noProof/>
-                <w:webHidden/>
-              </w:rPr>
-              <w:fldChar w:fldCharType="separate"/>
-            </w:r>
-            <w:r>
-              <w:rPr>
-                <w:noProof/>
-                <w:webHidden/>
-              </w:rPr>
-              <w:t>11</w:t>
-            </w:r>
-            <w:r>
-              <w:rPr>
-                <w:noProof/>
-                <w:webHidden/>
-              </w:rPr>
-              <w:fldChar w:fldCharType="end"/>
-            </w:r>
-          </w:hyperlink>
-        </w:p>
-        <w:p>
-          <w:pPr>
-            <w:pStyle w:val="TOC1"/>
-            <w:tabs>
-              <w:tab w:val="right" w:leader="dot" w:pos="10790"/>
-            </w:tabs>
-            <w:rPr>
-              <w:rFonts w:eastAsiaTheme="minorEastAsia"/>
-              <w:noProof/>
-              <w:lang w:eastAsia="en-CA"/>
-            </w:rPr>
-          </w:pPr>
-          <w:hyperlink w:anchor="_Toc473932964" w:history="1">
+          <w:hyperlink w:anchor="_Toc473995779" w:history="1">
             <w:r>
               <w:rPr>
                 <w:rStyle w:val="Hyperlink"/>
@@ -1243,7 +1225,7 @@
                 <w:noProof/>
                 <w:webHidden/>
               </w:rPr>
-              <w:instrText xml:space="preserve"> PAGEREF _Toc473932964 \h </w:instrText>
+              <w:instrText xml:space="preserve"> PAGEREF _Toc473995779 \h </w:instrText>
             </w:r>
             <w:r>
               <w:rPr>
@@ -1293,14 +1275,32 @@
           <w:lang w:eastAsia="en-CA"/>
         </w:rPr>
       </w:pPr>
-      <w:bookmarkStart w:id="1" w:name="_Toc473932954"/>
+    </w:p>
+    <w:p>
+      <w:pPr>
+        <w:pStyle w:val="Heading1"/>
+        <w:rPr>
+          <w:lang w:eastAsia="en-CA"/>
+        </w:rPr>
+      </w:pPr>
+      <w:bookmarkStart w:id="1" w:name="_GoBack"/>
+      <w:bookmarkEnd w:id="1"/>
+    </w:p>
+    <w:p>
+      <w:pPr>
+        <w:pStyle w:val="Heading1"/>
+        <w:rPr>
+          <w:lang w:eastAsia="en-CA"/>
+        </w:rPr>
+      </w:pPr>
+      <w:bookmarkStart w:id="2" w:name="_Toc473995769"/>
       <w:r>
         <w:rPr>
           <w:lang w:eastAsia="en-CA"/>
         </w:rPr>
         <w:t>1.0 Task Assignments</w:t>
       </w:r>
-      <w:bookmarkEnd w:id="1"/>
+      <w:bookmarkEnd w:id="2"/>
       <w:r>
         <w:rPr>
           <w:lang w:eastAsia="en-CA"/>
@@ -1317,8 +1317,6 @@
           <w:lang w:eastAsia="en-CA"/>
         </w:rPr>
       </w:pPr>
-      <w:bookmarkStart w:id="2" w:name="_GoBack"/>
-      <w:bookmarkEnd w:id="2"/>
     </w:p>
     <w:p>
       <w:pPr>
@@ -1708,27 +1706,7 @@
           <w:szCs w:val="24"/>
           <w:lang w:eastAsia="en-CA"/>
         </w:rPr>
-        <w:t>diting (</w:t>
-      </w:r>
-      <w:proofErr w:type="spellStart"/>
-      <w:r>
-        <w:rPr>
-          <w:rFonts w:ascii="Roboto Light" w:hAnsi="Roboto Light"/>
-          <w:sz w:val="24"/>
-          <w:szCs w:val="24"/>
-          <w:lang w:eastAsia="en-CA"/>
-        </w:rPr>
-        <w:t>Tushita</w:t>
-      </w:r>
-      <w:proofErr w:type="spellEnd"/>
-      <w:r>
-        <w:rPr>
-          <w:rFonts w:ascii="Roboto Light" w:hAnsi="Roboto Light"/>
-          <w:sz w:val="24"/>
-          <w:szCs w:val="24"/>
-          <w:lang w:eastAsia="en-CA"/>
-        </w:rPr>
-        <w:t xml:space="preserve">) </w:t>
+        <w:t xml:space="preserve">diting (Tushita) </w:t>
       </w:r>
     </w:p>
     <w:p>
@@ -1918,9 +1896,8 @@
       <w:pPr>
         <w:pStyle w:val="Heading1"/>
       </w:pPr>
-      <w:bookmarkStart w:id="3" w:name="_Toc473932955"/>
-      <w:r>
-        <w:lastRenderedPageBreak/>
+      <w:bookmarkStart w:id="3" w:name="_Toc473995770"/>
+      <w:r>
         <w:t>2</w:t>
       </w:r>
       <w:r>
@@ -1934,6 +1911,11 @@
           <w:rFonts w:ascii="Roboto Light" w:hAnsi="Roboto Light"/>
         </w:rPr>
       </w:pPr>
+    </w:p>
+    <w:p>
+      <w:r>
+        <w:t xml:space="preserve">The activity log for each team member can be found in the following directory. The log contains information per work session, including the date, time estimates, artifact as well as whether the artifact is to be peer reviewed in the future. </w:t>
+      </w:r>
     </w:p>
     <w:p>
       <w:pPr>
@@ -1960,7 +1942,7 @@
       <w:pPr>
         <w:pStyle w:val="Heading1"/>
       </w:pPr>
-      <w:bookmarkStart w:id="4" w:name="_Toc473932956"/>
+      <w:bookmarkStart w:id="4" w:name="_Toc473995771"/>
       <w:r>
         <w:t>3</w:t>
       </w:r>
@@ -2124,30 +2106,28 @@
           <w:rFonts w:ascii="Roboto Light" w:eastAsia="Times New Roman" w:hAnsi="Roboto Light" w:cs="Courier New"/>
           <w:lang w:eastAsia="en-CA"/>
         </w:rPr>
-        <w:t xml:space="preserve"> at 4:10 p.m. on Risk A</w:t>
-      </w:r>
-      <w:r>
-        <w:rPr>
-          <w:rFonts w:ascii="Roboto Light" w:eastAsia="Times New Roman" w:hAnsi="Roboto Light" w:cs="Courier New"/>
-          <w:lang w:eastAsia="en-CA"/>
-        </w:rPr>
-        <w:t xml:space="preserve">nalysis. The inspection was led by </w:t>
-      </w:r>
-      <w:proofErr w:type="spellStart"/>
-      <w:r>
-        <w:rPr>
-          <w:rFonts w:ascii="Roboto Light" w:eastAsia="Times New Roman" w:hAnsi="Roboto Light" w:cs="Courier New"/>
-          <w:lang w:eastAsia="en-CA"/>
-        </w:rPr>
-        <w:t>Tushita</w:t>
-      </w:r>
-      <w:proofErr w:type="spellEnd"/>
-      <w:r>
-        <w:rPr>
-          <w:rFonts w:ascii="Roboto Light" w:eastAsia="Times New Roman" w:hAnsi="Roboto Light" w:cs="Courier New"/>
-          <w:lang w:eastAsia="en-CA"/>
-        </w:rPr>
-        <w:t xml:space="preserve"> Patel, the Project Lead</w:t>
+        <w:t xml:space="preserve"> at 4:10 p.m. </w:t>
+      </w:r>
+      <w:r>
+        <w:rPr>
+          <w:rFonts w:ascii="Roboto Light" w:eastAsia="Times New Roman" w:hAnsi="Roboto Light" w:cs="Courier New"/>
+          <w:lang w:eastAsia="en-CA"/>
+        </w:rPr>
+        <w:t xml:space="preserve">in S371 </w:t>
+      </w:r>
+      <w:r>
+        <w:rPr>
+          <w:rFonts w:ascii="Roboto Light" w:eastAsia="Times New Roman" w:hAnsi="Roboto Light" w:cs="Courier New"/>
+          <w:lang w:eastAsia="en-CA"/>
+        </w:rPr>
+        <w:t>on Risk A</w:t>
+      </w:r>
+      <w:r>
+        <w:rPr>
+          <w:rFonts w:ascii="Roboto Light" w:eastAsia="Times New Roman" w:hAnsi="Roboto Light" w:cs="Courier New"/>
+          <w:lang w:eastAsia="en-CA"/>
+        </w:rPr>
+        <w:t>nalysis. The inspection was led by Tushita Patel, the Project Lead</w:t>
       </w:r>
       <w:r>
         <w:rPr>
@@ -2274,6 +2254,267 @@
         </w:rPr>
         <w:t xml:space="preserve"> day prior to the inspection and everybody was notified about this exception.</w:t>
       </w:r>
+      <w:r>
+        <w:rPr>
+          <w:rFonts w:ascii="Roboto Light" w:eastAsia="Times New Roman" w:hAnsi="Roboto Light" w:cs="Courier New"/>
+          <w:lang w:eastAsia="en-CA"/>
+        </w:rPr>
+        <w:t xml:space="preserve"> </w:t>
+      </w:r>
+      <w:r>
+        <w:rPr>
+          <w:rFonts w:ascii="Roboto Light" w:eastAsia="Times New Roman" w:hAnsi="Roboto Light" w:cs="Courier New"/>
+          <w:lang w:eastAsia="en-CA"/>
+        </w:rPr>
+        <w:t>First, strategies to analyzing</w:t>
+      </w:r>
+      <w:r>
+        <w:rPr>
+          <w:rFonts w:ascii="Roboto Light" w:eastAsia="Times New Roman" w:hAnsi="Roboto Light" w:cs="Courier New"/>
+          <w:lang w:eastAsia="en-CA"/>
+        </w:rPr>
+        <w:t xml:space="preserve"> risks were discussed</w:t>
+      </w:r>
+      <w:r>
+        <w:rPr>
+          <w:rFonts w:ascii="Roboto Light" w:eastAsia="Times New Roman" w:hAnsi="Roboto Light" w:cs="Courier New"/>
+          <w:lang w:eastAsia="en-CA"/>
+        </w:rPr>
+        <w:t>,</w:t>
+      </w:r>
+      <w:r>
+        <w:rPr>
+          <w:rFonts w:ascii="Roboto Light" w:eastAsia="Times New Roman" w:hAnsi="Roboto Light" w:cs="Courier New"/>
+          <w:lang w:eastAsia="en-CA"/>
+        </w:rPr>
+        <w:t xml:space="preserve"> as well as some key terms and their meanings</w:t>
+      </w:r>
+      <w:r>
+        <w:rPr>
+          <w:rFonts w:ascii="Roboto Light" w:eastAsia="Times New Roman" w:hAnsi="Roboto Light" w:cs="Courier New"/>
+          <w:lang w:eastAsia="en-CA"/>
+        </w:rPr>
+        <w:t>,</w:t>
+      </w:r>
+      <w:r>
+        <w:rPr>
+          <w:rFonts w:ascii="Roboto Light" w:eastAsia="Times New Roman" w:hAnsi="Roboto Light" w:cs="Courier New"/>
+          <w:lang w:eastAsia="en-CA"/>
+        </w:rPr>
+        <w:t xml:space="preserve"> such as m</w:t>
+      </w:r>
+      <w:r>
+        <w:rPr>
+          <w:rFonts w:ascii="Roboto Light" w:eastAsia="Times New Roman" w:hAnsi="Roboto Light" w:cs="Courier New"/>
+          <w:lang w:eastAsia="en-CA"/>
+        </w:rPr>
+        <w:t>itigation</w:t>
+      </w:r>
+      <w:r>
+        <w:rPr>
+          <w:rFonts w:ascii="Roboto Light" w:eastAsia="Times New Roman" w:hAnsi="Roboto Light" w:cs="Courier New"/>
+          <w:lang w:eastAsia="en-CA"/>
+        </w:rPr>
+        <w:t xml:space="preserve"> and contingency p</w:t>
+      </w:r>
+      <w:r>
+        <w:rPr>
+          <w:rFonts w:ascii="Roboto Light" w:eastAsia="Times New Roman" w:hAnsi="Roboto Light" w:cs="Courier New"/>
+          <w:lang w:eastAsia="en-CA"/>
+        </w:rPr>
+        <w:t xml:space="preserve">lans. Second, </w:t>
+      </w:r>
+      <w:r>
+        <w:rPr>
+          <w:rFonts w:ascii="Roboto Light" w:eastAsia="Times New Roman" w:hAnsi="Roboto Light" w:cs="Courier New"/>
+          <w:lang w:eastAsia="en-CA"/>
+        </w:rPr>
+        <w:t>pre-</w:t>
+      </w:r>
+      <w:r>
+        <w:rPr>
+          <w:rFonts w:ascii="Roboto Light" w:eastAsia="Times New Roman" w:hAnsi="Roboto Light" w:cs="Courier New"/>
+          <w:lang w:eastAsia="en-CA"/>
+        </w:rPr>
+        <w:t>i</w:t>
+      </w:r>
+      <w:r>
+        <w:rPr>
+          <w:rFonts w:ascii="Roboto Light" w:eastAsia="Times New Roman" w:hAnsi="Roboto Light" w:cs="Courier New"/>
+          <w:lang w:eastAsia="en-CA"/>
+        </w:rPr>
+        <w:t xml:space="preserve">dentified </w:t>
+      </w:r>
+      <w:r>
+        <w:rPr>
+          <w:rFonts w:ascii="Roboto Light" w:eastAsia="Times New Roman" w:hAnsi="Roboto Light" w:cs="Courier New"/>
+          <w:lang w:eastAsia="en-CA"/>
+        </w:rPr>
+        <w:t>risks were discussed, and mitigation and contingency plans for those risks were evaluated and noted.</w:t>
+      </w:r>
+      <w:r>
+        <w:rPr>
+          <w:rFonts w:ascii="Roboto Light" w:eastAsia="Times New Roman" w:hAnsi="Roboto Light" w:cs="Courier New"/>
+          <w:lang w:eastAsia="en-CA"/>
+        </w:rPr>
+        <w:t xml:space="preserve"> </w:t>
+      </w:r>
+      <w:r>
+        <w:rPr>
+          <w:rFonts w:ascii="Roboto Light" w:eastAsia="Times New Roman" w:hAnsi="Roboto Light" w:cs="Courier New"/>
+          <w:lang w:eastAsia="en-CA"/>
+        </w:rPr>
+        <w:t xml:space="preserve">Third, attendees were encouraged to suggest </w:t>
+      </w:r>
+      <w:r>
+        <w:rPr>
+          <w:rFonts w:ascii="Roboto Light" w:eastAsia="Times New Roman" w:hAnsi="Roboto Light" w:cs="Courier New"/>
+          <w:lang w:eastAsia="en-CA"/>
+        </w:rPr>
+        <w:t>other</w:t>
+      </w:r>
+      <w:r>
+        <w:rPr>
+          <w:rFonts w:ascii="Roboto Light" w:eastAsia="Times New Roman" w:hAnsi="Roboto Light" w:cs="Courier New"/>
+          <w:lang w:eastAsia="en-CA"/>
+        </w:rPr>
+        <w:t xml:space="preserve"> risks that were not covered. These risks were discussed in depth, along with their mitigation and contingency plans.</w:t>
+      </w:r>
+      <w:r>
+        <w:rPr>
+          <w:rFonts w:ascii="Roboto Light" w:eastAsia="Times New Roman" w:hAnsi="Roboto Light" w:cs="Courier New"/>
+          <w:lang w:eastAsia="en-CA"/>
+        </w:rPr>
+        <w:t xml:space="preserve"> </w:t>
+      </w:r>
+      <w:r>
+        <w:rPr>
+          <w:rFonts w:ascii="Roboto Light" w:eastAsia="Times New Roman" w:hAnsi="Roboto Light" w:cs="Courier New"/>
+          <w:lang w:eastAsia="en-CA"/>
+        </w:rPr>
+        <w:t xml:space="preserve">Lastly, nominations for </w:t>
+      </w:r>
+      <w:r>
+        <w:rPr>
+          <w:rFonts w:ascii="Roboto Light" w:eastAsia="Times New Roman" w:hAnsi="Roboto Light" w:cs="Courier New"/>
+          <w:lang w:eastAsia="en-CA"/>
+        </w:rPr>
+        <w:t>Risk O</w:t>
+      </w:r>
+      <w:r>
+        <w:rPr>
+          <w:rFonts w:ascii="Roboto Light" w:eastAsia="Times New Roman" w:hAnsi="Roboto Light" w:cs="Courier New"/>
+          <w:lang w:eastAsia="en-CA"/>
+        </w:rPr>
+        <w:t xml:space="preserve">fficer position were held, and Ryan </w:t>
+      </w:r>
+      <w:proofErr w:type="spellStart"/>
+      <w:r>
+        <w:rPr>
+          <w:rFonts w:ascii="Roboto Light" w:eastAsia="Times New Roman" w:hAnsi="Roboto Light" w:cs="Courier New"/>
+          <w:lang w:eastAsia="en-CA"/>
+        </w:rPr>
+        <w:t>Tetland</w:t>
+      </w:r>
+      <w:proofErr w:type="spellEnd"/>
+      <w:r>
+        <w:rPr>
+          <w:rFonts w:ascii="Roboto Light" w:eastAsia="Times New Roman" w:hAnsi="Roboto Light" w:cs="Courier New"/>
+          <w:lang w:eastAsia="en-CA"/>
+        </w:rPr>
+        <w:t xml:space="preserve"> volunteered to take on the </w:t>
+      </w:r>
+      <w:r>
+        <w:rPr>
+          <w:rFonts w:ascii="Roboto Light" w:eastAsia="Times New Roman" w:hAnsi="Roboto Light" w:cs="Courier New"/>
+          <w:lang w:eastAsia="en-CA"/>
+        </w:rPr>
+        <w:t>responsibilities</w:t>
+      </w:r>
+      <w:r>
+        <w:rPr>
+          <w:rFonts w:ascii="Roboto Light" w:eastAsia="Times New Roman" w:hAnsi="Roboto Light" w:cs="Courier New"/>
+          <w:lang w:eastAsia="en-CA"/>
+        </w:rPr>
+        <w:t xml:space="preserve"> of Risk O</w:t>
+      </w:r>
+      <w:r>
+        <w:rPr>
+          <w:rFonts w:ascii="Roboto Light" w:eastAsia="Times New Roman" w:hAnsi="Roboto Light" w:cs="Courier New"/>
+          <w:lang w:eastAsia="en-CA"/>
+        </w:rPr>
+        <w:t>fficer.</w:t>
+      </w:r>
+      <w:r>
+        <w:rPr>
+          <w:rFonts w:ascii="Roboto Light" w:eastAsia="Times New Roman" w:hAnsi="Roboto Light" w:cs="Courier New"/>
+          <w:lang w:eastAsia="en-CA"/>
+        </w:rPr>
+        <w:t xml:space="preserve"> </w:t>
+      </w:r>
+      <w:r>
+        <w:rPr>
+          <w:rFonts w:ascii="Roboto Light" w:eastAsia="Times New Roman" w:hAnsi="Roboto Light" w:cs="Courier New"/>
+          <w:lang w:eastAsia="en-CA"/>
+        </w:rPr>
+        <w:t>The rough Risk R</w:t>
+      </w:r>
+      <w:r>
+        <w:rPr>
+          <w:rFonts w:ascii="Roboto Light" w:eastAsia="Times New Roman" w:hAnsi="Roboto Light" w:cs="Courier New"/>
+          <w:lang w:eastAsia="en-CA"/>
+        </w:rPr>
+        <w:t xml:space="preserve">eport was </w:t>
+      </w:r>
+      <w:r>
+        <w:rPr>
+          <w:rFonts w:ascii="Roboto Light" w:eastAsia="Times New Roman" w:hAnsi="Roboto Light" w:cs="Courier New"/>
+          <w:lang w:eastAsia="en-CA"/>
+        </w:rPr>
+        <w:t xml:space="preserve">given </w:t>
+      </w:r>
+      <w:r>
+        <w:rPr>
+          <w:rFonts w:ascii="Roboto Light" w:eastAsia="Times New Roman" w:hAnsi="Roboto Light" w:cs="Courier New"/>
+          <w:lang w:eastAsia="en-CA"/>
+        </w:rPr>
+        <w:t xml:space="preserve">to Ryan for editing. He was also tasked with turning </w:t>
+      </w:r>
+      <w:r>
+        <w:rPr>
+          <w:rFonts w:ascii="Roboto Light" w:eastAsia="Times New Roman" w:hAnsi="Roboto Light" w:cs="Courier New"/>
+          <w:lang w:eastAsia="en-CA"/>
+        </w:rPr>
+        <w:t>s</w:t>
+      </w:r>
+      <w:r>
+        <w:rPr>
+          <w:rFonts w:ascii="Roboto Light" w:eastAsia="Times New Roman" w:hAnsi="Roboto Light" w:cs="Courier New"/>
+          <w:lang w:eastAsia="en-CA"/>
+        </w:rPr>
+        <w:t xml:space="preserve">it into </w:t>
+      </w:r>
+      <w:r>
+        <w:rPr>
+          <w:rFonts w:ascii="Roboto Light" w:eastAsia="Times New Roman" w:hAnsi="Roboto Light" w:cs="Courier New"/>
+          <w:lang w:eastAsia="en-CA"/>
+        </w:rPr>
+        <w:t xml:space="preserve">a well-documented report to go along with </w:t>
+      </w:r>
+      <w:r>
+        <w:rPr>
+          <w:rFonts w:ascii="Roboto Light" w:eastAsia="Times New Roman" w:hAnsi="Roboto Light" w:cs="Courier New"/>
+          <w:lang w:eastAsia="en-CA"/>
+        </w:rPr>
+        <w:t xml:space="preserve">the </w:t>
+      </w:r>
+      <w:r>
+        <w:rPr>
+          <w:rFonts w:ascii="Roboto Light" w:eastAsia="Times New Roman" w:hAnsi="Roboto Light" w:cs="Courier New"/>
+          <w:lang w:eastAsia="en-CA"/>
+        </w:rPr>
+        <w:t>ID1 submission.</w:t>
+      </w:r>
     </w:p>
     <w:p>
       <w:pPr>
@@ -2301,69 +2542,6 @@
           <w:lang w:eastAsia="en-CA"/>
         </w:rPr>
       </w:pPr>
-      <w:r>
-        <w:rPr>
-          <w:rFonts w:ascii="Roboto Light" w:eastAsia="Times New Roman" w:hAnsi="Roboto Light" w:cs="Courier New"/>
-          <w:lang w:eastAsia="en-CA"/>
-        </w:rPr>
-        <w:t>First, strategies to analyzing</w:t>
-      </w:r>
-      <w:r>
-        <w:rPr>
-          <w:rFonts w:ascii="Roboto Light" w:eastAsia="Times New Roman" w:hAnsi="Roboto Light" w:cs="Courier New"/>
-          <w:lang w:eastAsia="en-CA"/>
-        </w:rPr>
-        <w:t xml:space="preserve"> risks were discussed</w:t>
-      </w:r>
-      <w:r>
-        <w:rPr>
-          <w:rFonts w:ascii="Roboto Light" w:eastAsia="Times New Roman" w:hAnsi="Roboto Light" w:cs="Courier New"/>
-          <w:lang w:eastAsia="en-CA"/>
-        </w:rPr>
-        <w:t>,</w:t>
-      </w:r>
-      <w:r>
-        <w:rPr>
-          <w:rFonts w:ascii="Roboto Light" w:eastAsia="Times New Roman" w:hAnsi="Roboto Light" w:cs="Courier New"/>
-          <w:lang w:eastAsia="en-CA"/>
-        </w:rPr>
-        <w:t xml:space="preserve"> as well as some key terms and their meanings</w:t>
-      </w:r>
-      <w:r>
-        <w:rPr>
-          <w:rFonts w:ascii="Roboto Light" w:eastAsia="Times New Roman" w:hAnsi="Roboto Light" w:cs="Courier New"/>
-          <w:lang w:eastAsia="en-CA"/>
-        </w:rPr>
-        <w:t>,</w:t>
-      </w:r>
-      <w:r>
-        <w:rPr>
-          <w:rFonts w:ascii="Roboto Light" w:eastAsia="Times New Roman" w:hAnsi="Roboto Light" w:cs="Courier New"/>
-          <w:lang w:eastAsia="en-CA"/>
-        </w:rPr>
-        <w:t xml:space="preserve"> such as m</w:t>
-      </w:r>
-      <w:r>
-        <w:rPr>
-          <w:rFonts w:ascii="Roboto Light" w:eastAsia="Times New Roman" w:hAnsi="Roboto Light" w:cs="Courier New"/>
-          <w:lang w:eastAsia="en-CA"/>
-        </w:rPr>
-        <w:t>itigation</w:t>
-      </w:r>
-      <w:r>
-        <w:rPr>
-          <w:rFonts w:ascii="Roboto Light" w:eastAsia="Times New Roman" w:hAnsi="Roboto Light" w:cs="Courier New"/>
-          <w:lang w:eastAsia="en-CA"/>
-        </w:rPr>
-        <w:t xml:space="preserve"> and contingency p</w:t>
-      </w:r>
-      <w:r>
-        <w:rPr>
-          <w:rFonts w:ascii="Roboto Light" w:eastAsia="Times New Roman" w:hAnsi="Roboto Light" w:cs="Courier New"/>
-          <w:lang w:eastAsia="en-CA"/>
-        </w:rPr>
-        <w:t xml:space="preserve">lans. </w:t>
-      </w:r>
     </w:p>
     <w:p>
       <w:pPr>
@@ -2391,41 +2569,6 @@
           <w:lang w:eastAsia="en-CA"/>
         </w:rPr>
       </w:pPr>
-      <w:r>
-        <w:rPr>
-          <w:rFonts w:ascii="Roboto Light" w:eastAsia="Times New Roman" w:hAnsi="Roboto Light" w:cs="Courier New"/>
-          <w:lang w:eastAsia="en-CA"/>
-        </w:rPr>
-        <w:t xml:space="preserve">Second, </w:t>
-      </w:r>
-      <w:r>
-        <w:rPr>
-          <w:rFonts w:ascii="Roboto Light" w:eastAsia="Times New Roman" w:hAnsi="Roboto Light" w:cs="Courier New"/>
-          <w:lang w:eastAsia="en-CA"/>
-        </w:rPr>
-        <w:t>pre-</w:t>
-      </w:r>
-      <w:r>
-        <w:rPr>
-          <w:rFonts w:ascii="Roboto Light" w:eastAsia="Times New Roman" w:hAnsi="Roboto Light" w:cs="Courier New"/>
-          <w:lang w:eastAsia="en-CA"/>
-        </w:rPr>
-        <w:t>i</w:t>
-      </w:r>
-      <w:r>
-        <w:rPr>
-          <w:rFonts w:ascii="Roboto Light" w:eastAsia="Times New Roman" w:hAnsi="Roboto Light" w:cs="Courier New"/>
-          <w:lang w:eastAsia="en-CA"/>
-        </w:rPr>
-        <w:t xml:space="preserve">dentified </w:t>
-      </w:r>
-      <w:r>
-        <w:rPr>
-          <w:rFonts w:ascii="Roboto Light" w:eastAsia="Times New Roman" w:hAnsi="Roboto Light" w:cs="Courier New"/>
-          <w:lang w:eastAsia="en-CA"/>
-        </w:rPr>
-        <w:t>risks were discussed, and mitigation and contingency plans for those risks were evaluated and noted.</w:t>
-      </w:r>
     </w:p>
     <w:p>
       <w:pPr>
@@ -2450,30 +2593,10 @@
         <w:spacing w:after="0" w:line="240" w:lineRule="auto"/>
         <w:rPr>
           <w:rFonts w:ascii="Roboto Light" w:eastAsia="Times New Roman" w:hAnsi="Roboto Light" w:cs="Courier New"/>
-          <w:lang w:eastAsia="en-CA"/>
-        </w:rPr>
-      </w:pPr>
-      <w:r>
-        <w:rPr>
-          <w:rFonts w:ascii="Roboto Light" w:eastAsia="Times New Roman" w:hAnsi="Roboto Light" w:cs="Courier New"/>
-          <w:lang w:eastAsia="en-CA"/>
-        </w:rPr>
-        <w:t xml:space="preserve">Third, attendees were encouraged to suggest </w:t>
-      </w:r>
-      <w:r>
-        <w:rPr>
-          <w:rFonts w:ascii="Roboto Light" w:eastAsia="Times New Roman" w:hAnsi="Roboto Light" w:cs="Courier New"/>
-          <w:lang w:eastAsia="en-CA"/>
-        </w:rPr>
-        <w:t>other</w:t>
-      </w:r>
-      <w:r>
-        <w:rPr>
-          <w:rFonts w:ascii="Roboto Light" w:eastAsia="Times New Roman" w:hAnsi="Roboto Light" w:cs="Courier New"/>
-          <w:lang w:eastAsia="en-CA"/>
-        </w:rPr>
-        <w:t xml:space="preserve"> risks that were not covered. These risks were discussed in depth, along with their mitigation and contingency plans.</w:t>
-      </w:r>
+          <w:b/>
+          <w:lang w:eastAsia="en-CA"/>
+        </w:rPr>
+      </w:pPr>
     </w:p>
     <w:p>
       <w:pPr>
@@ -2498,67 +2621,10 @@
         <w:spacing w:after="0" w:line="240" w:lineRule="auto"/>
         <w:rPr>
           <w:rFonts w:ascii="Roboto Light" w:eastAsia="Times New Roman" w:hAnsi="Roboto Light" w:cs="Courier New"/>
-          <w:lang w:eastAsia="en-CA"/>
-        </w:rPr>
-      </w:pPr>
-      <w:r>
-        <w:rPr>
-          <w:rFonts w:ascii="Roboto Light" w:eastAsia="Times New Roman" w:hAnsi="Roboto Light" w:cs="Courier New"/>
-          <w:lang w:eastAsia="en-CA"/>
-        </w:rPr>
-        <w:t xml:space="preserve">Lastly, nominations for </w:t>
-      </w:r>
-      <w:r>
-        <w:rPr>
-          <w:rFonts w:ascii="Roboto Light" w:eastAsia="Times New Roman" w:hAnsi="Roboto Light" w:cs="Courier New"/>
-          <w:lang w:eastAsia="en-CA"/>
-        </w:rPr>
-        <w:t>Risk O</w:t>
-      </w:r>
-      <w:r>
-        <w:rPr>
-          <w:rFonts w:ascii="Roboto Light" w:eastAsia="Times New Roman" w:hAnsi="Roboto Light" w:cs="Courier New"/>
-          <w:lang w:eastAsia="en-CA"/>
-        </w:rPr>
-        <w:t xml:space="preserve">fficer position were held, and Ryan </w:t>
-      </w:r>
-      <w:proofErr w:type="spellStart"/>
-      <w:r>
-        <w:rPr>
-          <w:rFonts w:ascii="Roboto Light" w:eastAsia="Times New Roman" w:hAnsi="Roboto Light" w:cs="Courier New"/>
-          <w:lang w:eastAsia="en-CA"/>
-        </w:rPr>
-        <w:t>Tetland</w:t>
-      </w:r>
-      <w:proofErr w:type="spellEnd"/>
-      <w:r>
-        <w:rPr>
-          <w:rFonts w:ascii="Roboto Light" w:eastAsia="Times New Roman" w:hAnsi="Roboto Light" w:cs="Courier New"/>
-          <w:lang w:eastAsia="en-CA"/>
-        </w:rPr>
-        <w:t xml:space="preserve"> volunteered to take on the </w:t>
-      </w:r>
-      <w:r>
-        <w:rPr>
-          <w:rFonts w:ascii="Roboto Light" w:eastAsia="Times New Roman" w:hAnsi="Roboto Light" w:cs="Courier New"/>
-          <w:lang w:eastAsia="en-CA"/>
-        </w:rPr>
-        <w:t>responsibilities</w:t>
-      </w:r>
-      <w:r>
-        <w:rPr>
-          <w:rFonts w:ascii="Roboto Light" w:eastAsia="Times New Roman" w:hAnsi="Roboto Light" w:cs="Courier New"/>
-          <w:lang w:eastAsia="en-CA"/>
-        </w:rPr>
-        <w:t xml:space="preserve"> of Risk O</w:t>
-      </w:r>
-      <w:r>
-        <w:rPr>
-          <w:rFonts w:ascii="Roboto Light" w:eastAsia="Times New Roman" w:hAnsi="Roboto Light" w:cs="Courier New"/>
-          <w:lang w:eastAsia="en-CA"/>
-        </w:rPr>
-        <w:t>fficer.</w:t>
-      </w:r>
+          <w:b/>
+          <w:lang w:eastAsia="en-CA"/>
+        </w:rPr>
+      </w:pPr>
     </w:p>
     <w:p>
       <w:pPr>
@@ -2583,71 +2649,33 @@
         <w:spacing w:after="0" w:line="240" w:lineRule="auto"/>
         <w:rPr>
           <w:rFonts w:ascii="Roboto Light" w:eastAsia="Times New Roman" w:hAnsi="Roboto Light" w:cs="Courier New"/>
-          <w:lang w:eastAsia="en-CA"/>
-        </w:rPr>
-      </w:pPr>
-      <w:r>
-        <w:rPr>
-          <w:rFonts w:ascii="Roboto Light" w:eastAsia="Times New Roman" w:hAnsi="Roboto Light" w:cs="Courier New"/>
-          <w:lang w:eastAsia="en-CA"/>
-        </w:rPr>
-        <w:t>The rough Risk R</w:t>
-      </w:r>
-      <w:r>
-        <w:rPr>
-          <w:rFonts w:ascii="Roboto Light" w:eastAsia="Times New Roman" w:hAnsi="Roboto Light" w:cs="Courier New"/>
-          <w:lang w:eastAsia="en-CA"/>
-        </w:rPr>
-        <w:t xml:space="preserve">eport was </w:t>
-      </w:r>
-      <w:r>
-        <w:rPr>
-          <w:rFonts w:ascii="Roboto Light" w:eastAsia="Times New Roman" w:hAnsi="Roboto Light" w:cs="Courier New"/>
-          <w:lang w:eastAsia="en-CA"/>
-        </w:rPr>
-        <w:t xml:space="preserve">given </w:t>
-      </w:r>
-      <w:r>
-        <w:rPr>
-          <w:rFonts w:ascii="Roboto Light" w:eastAsia="Times New Roman" w:hAnsi="Roboto Light" w:cs="Courier New"/>
-          <w:lang w:eastAsia="en-CA"/>
-        </w:rPr>
-        <w:t xml:space="preserve">to Ryan for editing. He was also tasked with turning </w:t>
-      </w:r>
-      <w:r>
-        <w:rPr>
-          <w:rFonts w:ascii="Roboto Light" w:eastAsia="Times New Roman" w:hAnsi="Roboto Light" w:cs="Courier New"/>
-          <w:lang w:eastAsia="en-CA"/>
-        </w:rPr>
-        <w:t>s</w:t>
-      </w:r>
-      <w:r>
-        <w:rPr>
-          <w:rFonts w:ascii="Roboto Light" w:eastAsia="Times New Roman" w:hAnsi="Roboto Light" w:cs="Courier New"/>
-          <w:lang w:eastAsia="en-CA"/>
-        </w:rPr>
-        <w:t xml:space="preserve">it into </w:t>
-      </w:r>
-      <w:r>
-        <w:rPr>
-          <w:rFonts w:ascii="Roboto Light" w:eastAsia="Times New Roman" w:hAnsi="Roboto Light" w:cs="Courier New"/>
-          <w:lang w:eastAsia="en-CA"/>
-        </w:rPr>
-        <w:t xml:space="preserve">a well-documented report to go along with </w:t>
-      </w:r>
-      <w:r>
-        <w:rPr>
-          <w:rFonts w:ascii="Roboto Light" w:eastAsia="Times New Roman" w:hAnsi="Roboto Light" w:cs="Courier New"/>
-          <w:lang w:eastAsia="en-CA"/>
-        </w:rPr>
-        <w:t xml:space="preserve">the </w:t>
-      </w:r>
-      <w:r>
-        <w:rPr>
-          <w:rFonts w:ascii="Roboto Light" w:eastAsia="Times New Roman" w:hAnsi="Roboto Light" w:cs="Courier New"/>
-          <w:lang w:eastAsia="en-CA"/>
-        </w:rPr>
-        <w:t>ID1 submission.</w:t>
+          <w:b/>
+          <w:lang w:eastAsia="en-CA"/>
+        </w:rPr>
+      </w:pPr>
+      <w:r>
+        <w:rPr>
+          <w:rFonts w:ascii="Roboto Light" w:eastAsia="Times New Roman" w:hAnsi="Roboto Light" w:cs="Courier New"/>
+          <w:b/>
+          <w:lang w:eastAsia="en-CA"/>
+        </w:rPr>
+        <w:t xml:space="preserve">Peer review </w:t>
+      </w:r>
+      <w:r>
+        <w:rPr>
+          <w:rFonts w:ascii="Roboto Light" w:eastAsia="Times New Roman" w:hAnsi="Roboto Light" w:cs="Courier New"/>
+          <w:b/>
+          <w:lang w:eastAsia="en-CA"/>
+        </w:rPr>
+        <w:t>2 - Sched</w:t>
+      </w:r>
+      <w:r>
+        <w:rPr>
+          <w:rFonts w:ascii="Roboto Light" w:eastAsia="Times New Roman" w:hAnsi="Roboto Light" w:cs="Courier New"/>
+          <w:b/>
+          <w:lang w:eastAsia="en-CA"/>
+        </w:rPr>
+        <w:t>ule and Documentation Structure:</w:t>
       </w:r>
     </w:p>
     <w:p>
@@ -2703,6 +2731,203 @@
           <w:lang w:eastAsia="en-CA"/>
         </w:rPr>
       </w:pPr>
+      <w:r>
+        <w:rPr>
+          <w:rFonts w:ascii="Roboto Light" w:eastAsia="Times New Roman" w:hAnsi="Roboto Light" w:cs="Courier New"/>
+          <w:lang w:eastAsia="en-CA"/>
+        </w:rPr>
+        <w:t>The second inspection was held on January 27</w:t>
+      </w:r>
+      <w:r>
+        <w:rPr>
+          <w:rFonts w:ascii="Roboto Light" w:eastAsia="Times New Roman" w:hAnsi="Roboto Light" w:cs="Courier New"/>
+          <w:vertAlign w:val="superscript"/>
+          <w:lang w:eastAsia="en-CA"/>
+        </w:rPr>
+        <w:t>th</w:t>
+      </w:r>
+      <w:r>
+        <w:rPr>
+          <w:rFonts w:ascii="Roboto Light" w:eastAsia="Times New Roman" w:hAnsi="Roboto Light" w:cs="Courier New"/>
+          <w:lang w:eastAsia="en-CA"/>
+        </w:rPr>
+        <w:t xml:space="preserve"> at 5:30 p.m. in S371. </w:t>
+      </w:r>
+      <w:r>
+        <w:rPr>
+          <w:rFonts w:ascii="Roboto Light" w:eastAsia="Times New Roman" w:hAnsi="Roboto Light" w:cs="Courier New"/>
+          <w:lang w:eastAsia="en-CA"/>
+        </w:rPr>
+        <w:t>The schedule (tim</w:t>
+      </w:r>
+      <w:r>
+        <w:rPr>
+          <w:rFonts w:ascii="Roboto Light" w:eastAsia="Times New Roman" w:hAnsi="Roboto Light" w:cs="Courier New"/>
+          <w:lang w:eastAsia="en-CA"/>
+        </w:rPr>
+        <w:t>eline) for the entire course,</w:t>
+      </w:r>
+      <w:r>
+        <w:rPr>
+          <w:rFonts w:ascii="Roboto Light" w:eastAsia="Times New Roman" w:hAnsi="Roboto Light" w:cs="Courier New"/>
+          <w:lang w:eastAsia="en-CA"/>
+        </w:rPr>
+        <w:t xml:space="preserve"> as well as the documentation structure</w:t>
+      </w:r>
+      <w:r>
+        <w:rPr>
+          <w:rFonts w:ascii="Roboto Light" w:eastAsia="Times New Roman" w:hAnsi="Roboto Light" w:cs="Courier New"/>
+          <w:lang w:eastAsia="en-CA"/>
+        </w:rPr>
+        <w:t>,</w:t>
+      </w:r>
+      <w:r>
+        <w:rPr>
+          <w:rFonts w:ascii="Roboto Light" w:eastAsia="Times New Roman" w:hAnsi="Roboto Light" w:cs="Courier New"/>
+          <w:lang w:eastAsia="en-CA"/>
+        </w:rPr>
+        <w:t xml:space="preserve"> was deemed necessary for </w:t>
+      </w:r>
+      <w:r>
+        <w:rPr>
+          <w:rFonts w:ascii="Roboto Light" w:eastAsia="Times New Roman" w:hAnsi="Roboto Light" w:cs="Courier New"/>
+          <w:lang w:eastAsia="en-CA"/>
+        </w:rPr>
+        <w:t>group</w:t>
+      </w:r>
+      <w:r>
+        <w:rPr>
+          <w:rFonts w:ascii="Roboto Light" w:eastAsia="Times New Roman" w:hAnsi="Roboto Light" w:cs="Courier New"/>
+          <w:lang w:eastAsia="en-CA"/>
+        </w:rPr>
+        <w:t xml:space="preserve"> review. The goal was to re-inform the group about </w:t>
+      </w:r>
+      <w:r>
+        <w:rPr>
+          <w:rFonts w:ascii="Roboto Light" w:eastAsia="Times New Roman" w:hAnsi="Roboto Light" w:cs="Courier New"/>
+          <w:lang w:eastAsia="en-CA"/>
+        </w:rPr>
+        <w:t>features that should be frequently utilized</w:t>
+      </w:r>
+      <w:r>
+        <w:rPr>
+          <w:rFonts w:ascii="Roboto Light" w:eastAsia="Times New Roman" w:hAnsi="Roboto Light" w:cs="Courier New"/>
+          <w:lang w:eastAsia="en-CA"/>
+        </w:rPr>
+        <w:t>,</w:t>
+      </w:r>
+      <w:r>
+        <w:rPr>
+          <w:rFonts w:ascii="Roboto Light" w:eastAsia="Times New Roman" w:hAnsi="Roboto Light" w:cs="Courier New"/>
+          <w:lang w:eastAsia="en-CA"/>
+        </w:rPr>
+        <w:t xml:space="preserve"> as well as to get feedback </w:t>
+      </w:r>
+      <w:r>
+        <w:rPr>
+          <w:rFonts w:ascii="Roboto Light" w:eastAsia="Times New Roman" w:hAnsi="Roboto Light" w:cs="Courier New"/>
+          <w:lang w:eastAsia="en-CA"/>
+        </w:rPr>
+        <w:t xml:space="preserve">in order to improve </w:t>
+      </w:r>
+      <w:r>
+        <w:rPr>
+          <w:rFonts w:ascii="Roboto Light" w:eastAsia="Times New Roman" w:hAnsi="Roboto Light" w:cs="Courier New"/>
+          <w:lang w:eastAsia="en-CA"/>
+        </w:rPr>
+        <w:t>usability and access of these particulars</w:t>
+      </w:r>
+      <w:r>
+        <w:rPr>
+          <w:rFonts w:ascii="Roboto Light" w:eastAsia="Times New Roman" w:hAnsi="Roboto Light" w:cs="Courier New"/>
+          <w:lang w:eastAsia="en-CA"/>
+        </w:rPr>
+        <w:t xml:space="preserve">. </w:t>
+      </w:r>
+      <w:r>
+        <w:rPr>
+          <w:rFonts w:ascii="Roboto Light" w:eastAsia="Times New Roman" w:hAnsi="Roboto Light" w:cs="Courier New"/>
+          <w:lang w:eastAsia="en-CA"/>
+        </w:rPr>
+        <w:t>A final version was made available to the members seven days prior</w:t>
+      </w:r>
+      <w:r>
+        <w:rPr>
+          <w:rFonts w:ascii="Roboto Light" w:eastAsia="Times New Roman" w:hAnsi="Roboto Light" w:cs="Courier New"/>
+          <w:lang w:eastAsia="en-CA"/>
+        </w:rPr>
+        <w:t xml:space="preserve"> to the review and everyone was expected to come prepared.</w:t>
+      </w:r>
+      <w:r>
+        <w:rPr>
+          <w:rFonts w:ascii="Roboto Light" w:eastAsia="Times New Roman" w:hAnsi="Roboto Light" w:cs="Courier New"/>
+          <w:lang w:eastAsia="en-CA"/>
+        </w:rPr>
+        <w:t xml:space="preserve"> This inspection was led by Tushita Patel, who also created the timeline and documentation structure. During the inspection, upcoming deadlines and general format for each ID was finalized. The general format includes deadlines for development, risk report</w:t>
+      </w:r>
+      <w:r>
+        <w:rPr>
+          <w:rFonts w:ascii="Roboto Light" w:eastAsia="Times New Roman" w:hAnsi="Roboto Light" w:cs="Courier New"/>
+          <w:lang w:eastAsia="en-CA"/>
+        </w:rPr>
+        <w:t>s</w:t>
+      </w:r>
+      <w:r>
+        <w:rPr>
+          <w:rFonts w:ascii="Roboto Light" w:eastAsia="Times New Roman" w:hAnsi="Roboto Light" w:cs="Courier New"/>
+          <w:lang w:eastAsia="en-CA"/>
+        </w:rPr>
+        <w:t xml:space="preserve">, risk scans, as well as suitable day for debriefing and client meetings. A date for a bug party was also decided - Saturday Feb 18. It was also </w:t>
+      </w:r>
+      <w:r>
+        <w:rPr>
+          <w:rFonts w:ascii="Roboto Light" w:eastAsia="Times New Roman" w:hAnsi="Roboto Light" w:cs="Courier New"/>
+          <w:lang w:eastAsia="en-CA"/>
+        </w:rPr>
+        <w:t>agreed upon</w:t>
+      </w:r>
+      <w:r>
+        <w:rPr>
+          <w:rFonts w:ascii="Roboto Light" w:eastAsia="Times New Roman" w:hAnsi="Roboto Light" w:cs="Courier New"/>
+          <w:lang w:eastAsia="en-CA"/>
+        </w:rPr>
+        <w:t xml:space="preserve"> that no major meetings would be held during the week after February break because of high priority on midterms. Additional deadlines for ID 4 and 5 - User Documentation, tutorials and final defect reports were also proposed and agreed upon by all team members.</w:t>
+      </w:r>
+    </w:p>
+    <w:p>
+      <w:pPr>
+        <w:spacing w:after="0" w:line="240" w:lineRule="auto"/>
+        <w:rPr>
+          <w:rFonts w:ascii="Roboto Light" w:eastAsia="Times New Roman" w:hAnsi="Roboto Light" w:cs="Times New Roman"/>
+          <w:lang w:eastAsia="en-CA"/>
+        </w:rPr>
+      </w:pPr>
+    </w:p>
+    <w:p/>
+    <w:p/>
+    <w:p>
+      <w:pPr>
+        <w:rPr>
+          <w:rFonts w:ascii="Roboto Light" w:eastAsiaTheme="majorEastAsia" w:hAnsi="Roboto Light" w:cstheme="majorBidi"/>
+          <w:color w:val="2E74B5" w:themeColor="accent1" w:themeShade="BF"/>
+          <w:sz w:val="32"/>
+          <w:szCs w:val="32"/>
+        </w:rPr>
+      </w:pPr>
+      <w:r>
+        <w:br w:type="page"/>
+      </w:r>
+    </w:p>
+    <w:p>
+      <w:pPr>
+        <w:pStyle w:val="Heading1"/>
+      </w:pPr>
+      <w:bookmarkStart w:id="5" w:name="_Toc473995772"/>
+      <w:r>
+        <w:lastRenderedPageBreak/>
+        <w:t>4.0 Client Communication</w:t>
+      </w:r>
+      <w:bookmarkEnd w:id="5"/>
     </w:p>
     <w:p>
       <w:pPr>
@@ -2727,7 +2952,6 @@
         <w:spacing w:after="0" w:line="240" w:lineRule="auto"/>
         <w:rPr>
           <w:rFonts w:ascii="Roboto Light" w:eastAsia="Times New Roman" w:hAnsi="Roboto Light" w:cs="Courier New"/>
-          <w:b/>
           <w:lang w:eastAsia="en-CA"/>
         </w:rPr>
       </w:pPr>
@@ -2759,6 +2983,14 @@
           <w:lang w:eastAsia="en-CA"/>
         </w:rPr>
       </w:pPr>
+      <w:r>
+        <w:rPr>
+          <w:rFonts w:ascii="Roboto Light" w:eastAsia="Times New Roman" w:hAnsi="Roboto Light" w:cs="Courier New"/>
+          <w:b/>
+          <w:lang w:eastAsia="en-CA"/>
+        </w:rPr>
+        <w:t>Meeting 1:</w:t>
+      </w:r>
     </w:p>
     <w:p>
       <w:pPr>
@@ -2783,33 +3015,23 @@
         <w:spacing w:after="0" w:line="240" w:lineRule="auto"/>
         <w:rPr>
           <w:rFonts w:ascii="Roboto Light" w:eastAsia="Times New Roman" w:hAnsi="Roboto Light" w:cs="Courier New"/>
-          <w:b/>
-          <w:lang w:eastAsia="en-CA"/>
-        </w:rPr>
-      </w:pPr>
-      <w:r>
-        <w:rPr>
-          <w:rFonts w:ascii="Roboto Light" w:eastAsia="Times New Roman" w:hAnsi="Roboto Light" w:cs="Courier New"/>
-          <w:b/>
-          <w:lang w:eastAsia="en-CA"/>
-        </w:rPr>
-        <w:t xml:space="preserve">Peer review </w:t>
-      </w:r>
-      <w:r>
-        <w:rPr>
-          <w:rFonts w:ascii="Roboto Light" w:eastAsia="Times New Roman" w:hAnsi="Roboto Light" w:cs="Courier New"/>
-          <w:b/>
-          <w:lang w:eastAsia="en-CA"/>
-        </w:rPr>
-        <w:t>2 - Sched</w:t>
-      </w:r>
-      <w:r>
-        <w:rPr>
-          <w:rFonts w:ascii="Roboto Light" w:eastAsia="Times New Roman" w:hAnsi="Roboto Light" w:cs="Courier New"/>
-          <w:b/>
-          <w:lang w:eastAsia="en-CA"/>
-        </w:rPr>
-        <w:t>ule and Documentation Structure:</w:t>
+          <w:lang w:eastAsia="en-CA"/>
+        </w:rPr>
+      </w:pPr>
+      <w:r>
+        <w:rPr>
+          <w:rFonts w:ascii="Roboto Light" w:eastAsia="Times New Roman" w:hAnsi="Roboto Light" w:cs="Courier New"/>
+          <w:b/>
+          <w:lang w:eastAsia="en-CA"/>
+        </w:rPr>
+        <w:t>Date</w:t>
+      </w:r>
+      <w:r>
+        <w:rPr>
+          <w:rFonts w:ascii="Roboto Light" w:eastAsia="Times New Roman" w:hAnsi="Roboto Light" w:cs="Courier New"/>
+          <w:lang w:eastAsia="en-CA"/>
+        </w:rPr>
+        <w:t>: Monday, January 16</w:t>
       </w:r>
     </w:p>
     <w:p>
@@ -2841,180 +3063,18 @@
       <w:r>
         <w:rPr>
           <w:rFonts w:ascii="Roboto Light" w:eastAsia="Times New Roman" w:hAnsi="Roboto Light" w:cs="Courier New"/>
-          <w:lang w:eastAsia="en-CA"/>
-        </w:rPr>
-        <w:t>The schedule (tim</w:t>
-      </w:r>
-      <w:r>
-        <w:rPr>
-          <w:rFonts w:ascii="Roboto Light" w:eastAsia="Times New Roman" w:hAnsi="Roboto Light" w:cs="Courier New"/>
-          <w:lang w:eastAsia="en-CA"/>
-        </w:rPr>
-        <w:t>eline) for the entire course,</w:t>
-      </w:r>
-      <w:r>
-        <w:rPr>
-          <w:rFonts w:ascii="Roboto Light" w:eastAsia="Times New Roman" w:hAnsi="Roboto Light" w:cs="Courier New"/>
-          <w:lang w:eastAsia="en-CA"/>
-        </w:rPr>
-        <w:t xml:space="preserve"> as well as the documentation structure</w:t>
-      </w:r>
-      <w:r>
-        <w:rPr>
-          <w:rFonts w:ascii="Roboto Light" w:eastAsia="Times New Roman" w:hAnsi="Roboto Light" w:cs="Courier New"/>
-          <w:lang w:eastAsia="en-CA"/>
-        </w:rPr>
-        <w:t>,</w:t>
-      </w:r>
-      <w:r>
-        <w:rPr>
-          <w:rFonts w:ascii="Roboto Light" w:eastAsia="Times New Roman" w:hAnsi="Roboto Light" w:cs="Courier New"/>
-          <w:lang w:eastAsia="en-CA"/>
-        </w:rPr>
-        <w:t xml:space="preserve"> was deemed necessary for </w:t>
-      </w:r>
-      <w:r>
-        <w:rPr>
-          <w:rFonts w:ascii="Roboto Light" w:eastAsia="Times New Roman" w:hAnsi="Roboto Light" w:cs="Courier New"/>
-          <w:lang w:eastAsia="en-CA"/>
-        </w:rPr>
-        <w:t>group</w:t>
-      </w:r>
-      <w:r>
-        <w:rPr>
-          <w:rFonts w:ascii="Roboto Light" w:eastAsia="Times New Roman" w:hAnsi="Roboto Light" w:cs="Courier New"/>
-          <w:lang w:eastAsia="en-CA"/>
-        </w:rPr>
-        <w:t xml:space="preserve"> review. The goal was to re-inform the group about </w:t>
-      </w:r>
-      <w:r>
-        <w:rPr>
-          <w:rFonts w:ascii="Roboto Light" w:eastAsia="Times New Roman" w:hAnsi="Roboto Light" w:cs="Courier New"/>
-          <w:lang w:eastAsia="en-CA"/>
-        </w:rPr>
-        <w:t>features that should be frequently utilized</w:t>
-      </w:r>
-      <w:r>
-        <w:rPr>
-          <w:rFonts w:ascii="Roboto Light" w:eastAsia="Times New Roman" w:hAnsi="Roboto Light" w:cs="Courier New"/>
-          <w:lang w:eastAsia="en-CA"/>
-        </w:rPr>
-        <w:t>,</w:t>
-      </w:r>
-      <w:r>
-        <w:rPr>
-          <w:rFonts w:ascii="Roboto Light" w:eastAsia="Times New Roman" w:hAnsi="Roboto Light" w:cs="Courier New"/>
-          <w:lang w:eastAsia="en-CA"/>
-        </w:rPr>
-        <w:t xml:space="preserve"> as well as to get feedback </w:t>
-      </w:r>
-      <w:r>
-        <w:rPr>
-          <w:rFonts w:ascii="Roboto Light" w:eastAsia="Times New Roman" w:hAnsi="Roboto Light" w:cs="Courier New"/>
-          <w:lang w:eastAsia="en-CA"/>
-        </w:rPr>
-        <w:t xml:space="preserve">in order to improve </w:t>
-      </w:r>
-      <w:r>
-        <w:rPr>
-          <w:rFonts w:ascii="Roboto Light" w:eastAsia="Times New Roman" w:hAnsi="Roboto Light" w:cs="Courier New"/>
-          <w:lang w:eastAsia="en-CA"/>
-        </w:rPr>
-        <w:t>usability and access of these particulars</w:t>
-      </w:r>
-      <w:r>
-        <w:rPr>
-          <w:rFonts w:ascii="Roboto Light" w:eastAsia="Times New Roman" w:hAnsi="Roboto Light" w:cs="Courier New"/>
-          <w:lang w:eastAsia="en-CA"/>
-        </w:rPr>
-        <w:t xml:space="preserve">. </w:t>
-      </w:r>
-      <w:r>
-        <w:rPr>
-          <w:rFonts w:ascii="Roboto Light" w:eastAsia="Times New Roman" w:hAnsi="Roboto Light" w:cs="Courier New"/>
-          <w:lang w:eastAsia="en-CA"/>
-        </w:rPr>
-        <w:t>A final version was made available to the members seven days prior</w:t>
-      </w:r>
-      <w:r>
-        <w:rPr>
-          <w:rFonts w:ascii="Roboto Light" w:eastAsia="Times New Roman" w:hAnsi="Roboto Light" w:cs="Courier New"/>
-          <w:lang w:eastAsia="en-CA"/>
-        </w:rPr>
-        <w:t xml:space="preserve"> to the review and everyone was expected to come prepared.</w:t>
-      </w:r>
-      <w:r>
-        <w:rPr>
-          <w:rFonts w:ascii="Roboto Light" w:eastAsia="Times New Roman" w:hAnsi="Roboto Light" w:cs="Courier New"/>
-          <w:lang w:eastAsia="en-CA"/>
-        </w:rPr>
-        <w:t xml:space="preserve"> This inspection was led by </w:t>
-      </w:r>
-      <w:proofErr w:type="spellStart"/>
-      <w:r>
-        <w:rPr>
-          <w:rFonts w:ascii="Roboto Light" w:eastAsia="Times New Roman" w:hAnsi="Roboto Light" w:cs="Courier New"/>
-          <w:lang w:eastAsia="en-CA"/>
-        </w:rPr>
-        <w:t>Tushita</w:t>
-      </w:r>
-      <w:proofErr w:type="spellEnd"/>
-      <w:r>
-        <w:rPr>
-          <w:rFonts w:ascii="Roboto Light" w:eastAsia="Times New Roman" w:hAnsi="Roboto Light" w:cs="Courier New"/>
-          <w:lang w:eastAsia="en-CA"/>
-        </w:rPr>
-        <w:t xml:space="preserve"> Patel, who also created the timeline and documentation structure. During the inspection, upcoming deadlines and general format for each ID was finalized. The general format includes deadlines for development, risk report</w:t>
-      </w:r>
-      <w:r>
-        <w:rPr>
-          <w:rFonts w:ascii="Roboto Light" w:eastAsia="Times New Roman" w:hAnsi="Roboto Light" w:cs="Courier New"/>
-          <w:lang w:eastAsia="en-CA"/>
-        </w:rPr>
-        <w:t>s</w:t>
-      </w:r>
-      <w:r>
-        <w:rPr>
-          <w:rFonts w:ascii="Roboto Light" w:eastAsia="Times New Roman" w:hAnsi="Roboto Light" w:cs="Courier New"/>
-          <w:lang w:eastAsia="en-CA"/>
-        </w:rPr>
-        <w:t xml:space="preserve">, risk scans, as well as suitable day for debriefing and client meetings. A date for a bug party was also decided - Saturday Feb 18. It was also </w:t>
-      </w:r>
-      <w:r>
-        <w:rPr>
-          <w:rFonts w:ascii="Roboto Light" w:eastAsia="Times New Roman" w:hAnsi="Roboto Light" w:cs="Courier New"/>
-          <w:lang w:eastAsia="en-CA"/>
-        </w:rPr>
-        <w:t>agreed upon</w:t>
-      </w:r>
-      <w:r>
-        <w:rPr>
-          <w:rFonts w:ascii="Roboto Light" w:eastAsia="Times New Roman" w:hAnsi="Roboto Light" w:cs="Courier New"/>
-          <w:lang w:eastAsia="en-CA"/>
-        </w:rPr>
-        <w:t xml:space="preserve"> that no major meetings would be held during the week after February break because of high priority on midterms. Additional deadlines for ID 4 and 5 - User Documentation, tutorials and final defect reports were also proposed and agreed upon by all team members.</w:t>
-      </w:r>
-    </w:p>
-    <w:p>
-      <w:pPr>
-        <w:spacing w:after="0" w:line="240" w:lineRule="auto"/>
-        <w:rPr>
-          <w:rFonts w:ascii="Roboto Light" w:eastAsia="Times New Roman" w:hAnsi="Roboto Light" w:cs="Times New Roman"/>
-          <w:lang w:eastAsia="en-CA"/>
-        </w:rPr>
-      </w:pPr>
-    </w:p>
-    <w:p/>
-    <w:p/>
-    <w:p>
-      <w:pPr>
-        <w:pStyle w:val="Heading1"/>
-      </w:pPr>
-      <w:bookmarkStart w:id="5" w:name="_Toc473932957"/>
-      <w:r>
-        <w:t>4.0 Client Communication</w:t>
-      </w:r>
-      <w:bookmarkEnd w:id="5"/>
+          <w:b/>
+          <w:lang w:eastAsia="en-CA"/>
+        </w:rPr>
+        <w:t>Time</w:t>
+      </w:r>
+      <w:r>
+        <w:rPr>
+          <w:rFonts w:ascii="Roboto Light" w:eastAsia="Times New Roman" w:hAnsi="Roboto Light" w:cs="Courier New"/>
+          <w:lang w:eastAsia="en-CA"/>
+        </w:rPr>
+        <w:t>: 12:30 a.m.</w:t>
+      </w:r>
     </w:p>
     <w:p>
       <w:pPr>
@@ -3042,6 +3102,21 @@
           <w:lang w:eastAsia="en-CA"/>
         </w:rPr>
       </w:pPr>
+      <w:r>
+        <w:rPr>
+          <w:rFonts w:ascii="Roboto Light" w:eastAsia="Times New Roman" w:hAnsi="Roboto Light" w:cs="Courier New"/>
+          <w:b/>
+          <w:lang w:eastAsia="en-CA"/>
+        </w:rPr>
+        <w:t>Location</w:t>
+      </w:r>
+      <w:r>
+        <w:rPr>
+          <w:rFonts w:ascii="Roboto Light" w:eastAsia="Times New Roman" w:hAnsi="Roboto Light" w:cs="Courier New"/>
+          <w:lang w:eastAsia="en-CA"/>
+        </w:rPr>
+        <w:t>: Geology Tim Hortons</w:t>
+      </w:r>
     </w:p>
     <w:p>
       <w:pPr>
@@ -3066,17 +3141,79 @@
         <w:spacing w:after="0" w:line="240" w:lineRule="auto"/>
         <w:rPr>
           <w:rFonts w:ascii="Roboto Light" w:eastAsia="Times New Roman" w:hAnsi="Roboto Light" w:cs="Courier New"/>
-          <w:b/>
-          <w:lang w:eastAsia="en-CA"/>
-        </w:rPr>
-      </w:pPr>
-      <w:r>
-        <w:rPr>
-          <w:rFonts w:ascii="Roboto Light" w:eastAsia="Times New Roman" w:hAnsi="Roboto Light" w:cs="Courier New"/>
-          <w:b/>
-          <w:lang w:eastAsia="en-CA"/>
-        </w:rPr>
-        <w:t>Meeting 1:</w:t>
+          <w:lang w:eastAsia="en-CA"/>
+        </w:rPr>
+      </w:pPr>
+      <w:r>
+        <w:rPr>
+          <w:rFonts w:ascii="Roboto Light" w:eastAsia="Times New Roman" w:hAnsi="Roboto Light" w:cs="Courier New"/>
+          <w:b/>
+          <w:lang w:eastAsia="en-CA"/>
+        </w:rPr>
+        <w:t>People present</w:t>
+      </w:r>
+      <w:r>
+        <w:rPr>
+          <w:rFonts w:ascii="Roboto Light" w:eastAsia="Times New Roman" w:hAnsi="Roboto Light" w:cs="Courier New"/>
+          <w:lang w:eastAsia="en-CA"/>
+        </w:rPr>
+        <w:t>: Client - Conrad N., P</w:t>
+      </w:r>
+      <w:r>
+        <w:rPr>
+          <w:rFonts w:ascii="Roboto Light" w:eastAsia="Times New Roman" w:hAnsi="Roboto Light" w:cs="Courier New"/>
+          <w:lang w:eastAsia="en-CA"/>
+        </w:rPr>
+        <w:t xml:space="preserve">roject </w:t>
+      </w:r>
+      <w:r>
+        <w:rPr>
+          <w:rFonts w:ascii="Roboto Light" w:eastAsia="Times New Roman" w:hAnsi="Roboto Light" w:cs="Courier New"/>
+          <w:lang w:eastAsia="en-CA"/>
+        </w:rPr>
+        <w:t>L</w:t>
+      </w:r>
+      <w:r>
+        <w:rPr>
+          <w:rFonts w:ascii="Roboto Light" w:eastAsia="Times New Roman" w:hAnsi="Roboto Light" w:cs="Courier New"/>
+          <w:lang w:eastAsia="en-CA"/>
+        </w:rPr>
+        <w:t>ead</w:t>
+      </w:r>
+      <w:r>
+        <w:rPr>
+          <w:rFonts w:ascii="Roboto Light" w:eastAsia="Times New Roman" w:hAnsi="Roboto Light" w:cs="Courier New"/>
+          <w:lang w:eastAsia="en-CA"/>
+        </w:rPr>
+        <w:t xml:space="preserve"> - Tushita Patel, Dev</w:t>
+      </w:r>
+      <w:r>
+        <w:rPr>
+          <w:rFonts w:ascii="Roboto Light" w:eastAsia="Times New Roman" w:hAnsi="Roboto Light" w:cs="Courier New"/>
+          <w:lang w:eastAsia="en-CA"/>
+        </w:rPr>
+        <w:t xml:space="preserve"> </w:t>
+      </w:r>
+      <w:r>
+        <w:rPr>
+          <w:rFonts w:ascii="Roboto Light" w:eastAsia="Times New Roman" w:hAnsi="Roboto Light" w:cs="Courier New"/>
+          <w:lang w:eastAsia="en-CA"/>
+        </w:rPr>
+        <w:t>L</w:t>
+      </w:r>
+      <w:r>
+        <w:rPr>
+          <w:rFonts w:ascii="Roboto Light" w:eastAsia="Times New Roman" w:hAnsi="Roboto Light" w:cs="Courier New"/>
+          <w:lang w:eastAsia="en-CA"/>
+        </w:rPr>
+        <w:t>ead</w:t>
+      </w:r>
+      <w:r>
+        <w:rPr>
+          <w:rFonts w:ascii="Roboto Light" w:eastAsia="Times New Roman" w:hAnsi="Roboto Light" w:cs="Courier New"/>
+          <w:lang w:eastAsia="en-CA"/>
+        </w:rPr>
+        <w:t xml:space="preserve"> - Kristof Mercier</w:t>
       </w:r>
     </w:p>
     <w:p>
@@ -3111,14 +3248,42 @@
           <w:b/>
           <w:lang w:eastAsia="en-CA"/>
         </w:rPr>
-        <w:t>Date</w:t>
-      </w:r>
-      <w:r>
-        <w:rPr>
-          <w:rFonts w:ascii="Roboto Light" w:eastAsia="Times New Roman" w:hAnsi="Roboto Light" w:cs="Courier New"/>
-          <w:lang w:eastAsia="en-CA"/>
-        </w:rPr>
-        <w:t>: Monday, January 16</w:t>
+        <w:t>Purpose</w:t>
+      </w:r>
+      <w:r>
+        <w:rPr>
+          <w:rFonts w:ascii="Roboto Light" w:eastAsia="Times New Roman" w:hAnsi="Roboto Light" w:cs="Courier New"/>
+          <w:lang w:eastAsia="en-CA"/>
+        </w:rPr>
+        <w:t xml:space="preserve">: First Meeting - </w:t>
+      </w:r>
+      <w:r>
+        <w:rPr>
+          <w:rFonts w:ascii="Roboto Light" w:eastAsia="Times New Roman" w:hAnsi="Roboto Light" w:cs="Courier New"/>
+          <w:lang w:eastAsia="en-CA"/>
+        </w:rPr>
+        <w:t>R</w:t>
+      </w:r>
+      <w:r>
+        <w:rPr>
+          <w:rFonts w:ascii="Roboto Light" w:eastAsia="Times New Roman" w:hAnsi="Roboto Light" w:cs="Courier New"/>
+          <w:lang w:eastAsia="en-CA"/>
+        </w:rPr>
+        <w:t>equirements</w:t>
+      </w:r>
+      <w:r>
+        <w:rPr>
+          <w:rFonts w:ascii="Roboto Light" w:eastAsia="Times New Roman" w:hAnsi="Roboto Light" w:cs="Courier New"/>
+          <w:lang w:eastAsia="en-CA"/>
+        </w:rPr>
+        <w:t xml:space="preserve"> O</w:t>
+      </w:r>
+      <w:r>
+        <w:rPr>
+          <w:rFonts w:ascii="Roboto Light" w:eastAsia="Times New Roman" w:hAnsi="Roboto Light" w:cs="Courier New"/>
+          <w:lang w:eastAsia="en-CA"/>
+        </w:rPr>
+        <w:t>verview</w:t>
       </w:r>
     </w:p>
     <w:p>
@@ -3144,24 +3309,10 @@
         <w:spacing w:after="0" w:line="240" w:lineRule="auto"/>
         <w:rPr>
           <w:rFonts w:ascii="Roboto Light" w:eastAsia="Times New Roman" w:hAnsi="Roboto Light" w:cs="Courier New"/>
-          <w:lang w:eastAsia="en-CA"/>
-        </w:rPr>
-      </w:pPr>
-      <w:r>
-        <w:rPr>
-          <w:rFonts w:ascii="Roboto Light" w:eastAsia="Times New Roman" w:hAnsi="Roboto Light" w:cs="Courier New"/>
-          <w:b/>
-          <w:lang w:eastAsia="en-CA"/>
-        </w:rPr>
-        <w:t>Time</w:t>
-      </w:r>
-      <w:r>
-        <w:rPr>
-          <w:rFonts w:ascii="Roboto Light" w:eastAsia="Times New Roman" w:hAnsi="Roboto Light" w:cs="Courier New"/>
-          <w:lang w:eastAsia="en-CA"/>
-        </w:rPr>
-        <w:t>: 12:30 a.m.</w:t>
-      </w:r>
+          <w:b/>
+          <w:lang w:eastAsia="en-CA"/>
+        </w:rPr>
+      </w:pPr>
     </w:p>
     <w:p>
       <w:pPr>
@@ -3195,14 +3346,70 @@
           <w:b/>
           <w:lang w:eastAsia="en-CA"/>
         </w:rPr>
-        <w:t>Location</w:t>
-      </w:r>
-      <w:r>
-        <w:rPr>
-          <w:rFonts w:ascii="Roboto Light" w:eastAsia="Times New Roman" w:hAnsi="Roboto Light" w:cs="Courier New"/>
-          <w:lang w:eastAsia="en-CA"/>
-        </w:rPr>
-        <w:t>: Geology Tim Hortons</w:t>
+        <w:t>Summary</w:t>
+      </w:r>
+      <w:r>
+        <w:rPr>
+          <w:rFonts w:ascii="Roboto Light" w:eastAsia="Times New Roman" w:hAnsi="Roboto Light" w:cs="Courier New"/>
+          <w:lang w:eastAsia="en-CA"/>
+        </w:rPr>
+        <w:t xml:space="preserve">: </w:t>
+      </w:r>
+      <w:r>
+        <w:rPr>
+          <w:rFonts w:ascii="Roboto Light" w:eastAsia="Times New Roman" w:hAnsi="Roboto Light" w:cs="Courier New"/>
+          <w:lang w:eastAsia="en-CA"/>
+        </w:rPr>
+        <w:t xml:space="preserve">The CEO of Kasper, </w:t>
+      </w:r>
+      <w:r>
+        <w:rPr>
+          <w:rFonts w:ascii="Roboto Light" w:eastAsia="Times New Roman" w:hAnsi="Roboto Light" w:cs="Courier New"/>
+          <w:lang w:eastAsia="en-CA"/>
+        </w:rPr>
+        <w:t xml:space="preserve">Conrad, talked about his vision for the app. It should be very similar to the existing Zillow app in store. He is also very open to new suggestions and </w:t>
+      </w:r>
+      <w:r>
+        <w:rPr>
+          <w:rFonts w:ascii="Roboto Light" w:eastAsia="Times New Roman" w:hAnsi="Roboto Light" w:cs="Courier New"/>
+          <w:lang w:eastAsia="en-CA"/>
+        </w:rPr>
+        <w:t>wants us to be creative</w:t>
+      </w:r>
+      <w:r>
+        <w:rPr>
+          <w:rFonts w:ascii="Roboto Light" w:eastAsia="Times New Roman" w:hAnsi="Roboto Light" w:cs="Courier New"/>
+          <w:lang w:eastAsia="en-CA"/>
+        </w:rPr>
+        <w:t>. It was also decided that the Project Lead and Dev Lead would have weekly meetings with Con</w:t>
+      </w:r>
+      <w:r>
+        <w:rPr>
+          <w:rFonts w:ascii="Roboto Light" w:eastAsia="Times New Roman" w:hAnsi="Roboto Light" w:cs="Courier New"/>
+          <w:lang w:eastAsia="en-CA"/>
+        </w:rPr>
+        <w:t>rad every Thursday at 11:30 a.m.</w:t>
+      </w:r>
+      <w:r>
+        <w:rPr>
+          <w:rFonts w:ascii="Roboto Light" w:eastAsia="Times New Roman" w:hAnsi="Roboto Light" w:cs="Courier New"/>
+          <w:lang w:eastAsia="en-CA"/>
+        </w:rPr>
+        <w:t xml:space="preserve"> in the Geol</w:t>
+      </w:r>
+      <w:r>
+        <w:rPr>
+          <w:rFonts w:ascii="Roboto Light" w:eastAsia="Times New Roman" w:hAnsi="Roboto Light" w:cs="Courier New"/>
+          <w:lang w:eastAsia="en-CA"/>
+        </w:rPr>
+        <w:t>ogy</w:t>
+      </w:r>
+      <w:r>
+        <w:rPr>
+          <w:rFonts w:ascii="Roboto Light" w:eastAsia="Times New Roman" w:hAnsi="Roboto Light" w:cs="Courier New"/>
+          <w:lang w:eastAsia="en-CA"/>
+        </w:rPr>
+        <w:t xml:space="preserve"> Tim Hortons.</w:t>
       </w:r>
     </w:p>
     <w:p>
@@ -3231,93 +3438,6 @@
           <w:lang w:eastAsia="en-CA"/>
         </w:rPr>
       </w:pPr>
-      <w:r>
-        <w:rPr>
-          <w:rFonts w:ascii="Roboto Light" w:eastAsia="Times New Roman" w:hAnsi="Roboto Light" w:cs="Courier New"/>
-          <w:b/>
-          <w:lang w:eastAsia="en-CA"/>
-        </w:rPr>
-        <w:t>People present</w:t>
-      </w:r>
-      <w:r>
-        <w:rPr>
-          <w:rFonts w:ascii="Roboto Light" w:eastAsia="Times New Roman" w:hAnsi="Roboto Light" w:cs="Courier New"/>
-          <w:lang w:eastAsia="en-CA"/>
-        </w:rPr>
-        <w:t>: Client - Conrad N., P</w:t>
-      </w:r>
-      <w:r>
-        <w:rPr>
-          <w:rFonts w:ascii="Roboto Light" w:eastAsia="Times New Roman" w:hAnsi="Roboto Light" w:cs="Courier New"/>
-          <w:lang w:eastAsia="en-CA"/>
-        </w:rPr>
-        <w:t xml:space="preserve">roject </w:t>
-      </w:r>
-      <w:r>
-        <w:rPr>
-          <w:rFonts w:ascii="Roboto Light" w:eastAsia="Times New Roman" w:hAnsi="Roboto Light" w:cs="Courier New"/>
-          <w:lang w:eastAsia="en-CA"/>
-        </w:rPr>
-        <w:t>L</w:t>
-      </w:r>
-      <w:r>
-        <w:rPr>
-          <w:rFonts w:ascii="Roboto Light" w:eastAsia="Times New Roman" w:hAnsi="Roboto Light" w:cs="Courier New"/>
-          <w:lang w:eastAsia="en-CA"/>
-        </w:rPr>
-        <w:t>ead</w:t>
-      </w:r>
-      <w:r>
-        <w:rPr>
-          <w:rFonts w:ascii="Roboto Light" w:eastAsia="Times New Roman" w:hAnsi="Roboto Light" w:cs="Courier New"/>
-          <w:lang w:eastAsia="en-CA"/>
-        </w:rPr>
-        <w:t xml:space="preserve"> - </w:t>
-      </w:r>
-      <w:proofErr w:type="spellStart"/>
-      <w:r>
-        <w:rPr>
-          <w:rFonts w:ascii="Roboto Light" w:eastAsia="Times New Roman" w:hAnsi="Roboto Light" w:cs="Courier New"/>
-          <w:lang w:eastAsia="en-CA"/>
-        </w:rPr>
-        <w:t>Tushita</w:t>
-      </w:r>
-      <w:proofErr w:type="spellEnd"/>
-      <w:r>
-        <w:rPr>
-          <w:rFonts w:ascii="Roboto Light" w:eastAsia="Times New Roman" w:hAnsi="Roboto Light" w:cs="Courier New"/>
-          <w:lang w:eastAsia="en-CA"/>
-        </w:rPr>
-        <w:t xml:space="preserve"> Patel, Dev</w:t>
-      </w:r>
-      <w:r>
-        <w:rPr>
-          <w:rFonts w:ascii="Roboto Light" w:eastAsia="Times New Roman" w:hAnsi="Roboto Light" w:cs="Courier New"/>
-          <w:lang w:eastAsia="en-CA"/>
-        </w:rPr>
-        <w:t xml:space="preserve"> </w:t>
-      </w:r>
-      <w:r>
-        <w:rPr>
-          <w:rFonts w:ascii="Roboto Light" w:eastAsia="Times New Roman" w:hAnsi="Roboto Light" w:cs="Courier New"/>
-          <w:lang w:eastAsia="en-CA"/>
-        </w:rPr>
-        <w:t>L</w:t>
-      </w:r>
-      <w:r>
-        <w:rPr>
-          <w:rFonts w:ascii="Roboto Light" w:eastAsia="Times New Roman" w:hAnsi="Roboto Light" w:cs="Courier New"/>
-          <w:lang w:eastAsia="en-CA"/>
-        </w:rPr>
-        <w:t>ead</w:t>
-      </w:r>
-      <w:r>
-        <w:rPr>
-          <w:rFonts w:ascii="Roboto Light" w:eastAsia="Times New Roman" w:hAnsi="Roboto Light" w:cs="Courier New"/>
-          <w:lang w:eastAsia="en-CA"/>
-        </w:rPr>
-        <w:t xml:space="preserve"> - Kristof Mercier</w:t>
-      </w:r>
     </w:p>
     <w:p>
       <w:pPr>
@@ -3348,46 +3468,67 @@
       <w:r>
         <w:rPr>
           <w:rFonts w:ascii="Roboto Light" w:eastAsia="Times New Roman" w:hAnsi="Roboto Light" w:cs="Courier New"/>
-          <w:b/>
-          <w:lang w:eastAsia="en-CA"/>
-        </w:rPr>
-        <w:lastRenderedPageBreak/>
-        <w:t>Purpose</w:t>
-      </w:r>
-      <w:r>
-        <w:rPr>
-          <w:rFonts w:ascii="Roboto Light" w:eastAsia="Times New Roman" w:hAnsi="Roboto Light" w:cs="Courier New"/>
-          <w:lang w:eastAsia="en-CA"/>
-        </w:rPr>
-        <w:t xml:space="preserve">: First Meeting - </w:t>
-      </w:r>
-      <w:r>
-        <w:rPr>
-          <w:rFonts w:ascii="Roboto Light" w:eastAsia="Times New Roman" w:hAnsi="Roboto Light" w:cs="Courier New"/>
-          <w:lang w:eastAsia="en-CA"/>
-        </w:rPr>
-        <w:t>R</w:t>
-      </w:r>
-      <w:r>
-        <w:rPr>
-          <w:rFonts w:ascii="Roboto Light" w:eastAsia="Times New Roman" w:hAnsi="Roboto Light" w:cs="Courier New"/>
-          <w:lang w:eastAsia="en-CA"/>
-        </w:rPr>
-        <w:t>equirements</w:t>
-      </w:r>
-      <w:r>
-        <w:rPr>
-          <w:rFonts w:ascii="Roboto Light" w:eastAsia="Times New Roman" w:hAnsi="Roboto Light" w:cs="Courier New"/>
-          <w:lang w:eastAsia="en-CA"/>
-        </w:rPr>
-        <w:t xml:space="preserve"> O</w:t>
-      </w:r>
-      <w:r>
-        <w:rPr>
-          <w:rFonts w:ascii="Roboto Light" w:eastAsia="Times New Roman" w:hAnsi="Roboto Light" w:cs="Courier New"/>
-          <w:lang w:eastAsia="en-CA"/>
-        </w:rPr>
-        <w:t>verview</w:t>
+          <w:lang w:eastAsia="en-CA"/>
+        </w:rPr>
+        <w:t xml:space="preserve">On January 17, </w:t>
+      </w:r>
+      <w:r>
+        <w:rPr>
+          <w:rFonts w:ascii="Roboto Light" w:eastAsia="Times New Roman" w:hAnsi="Roboto Light" w:cs="Courier New"/>
+          <w:lang w:eastAsia="en-CA"/>
+        </w:rPr>
+        <w:t xml:space="preserve">Conrad </w:t>
+      </w:r>
+      <w:r>
+        <w:rPr>
+          <w:rFonts w:ascii="Roboto Light" w:eastAsia="Times New Roman" w:hAnsi="Roboto Light" w:cs="Courier New"/>
+          <w:lang w:eastAsia="en-CA"/>
+        </w:rPr>
+        <w:t xml:space="preserve">emailed the team with specific features that he wished to have in the app. The email also included some information about the platforms that are currently being used. The client was also presented with </w:t>
+      </w:r>
+      <w:r>
+        <w:rPr>
+          <w:rFonts w:ascii="Roboto Light" w:eastAsia="Times New Roman" w:hAnsi="Roboto Light" w:cs="Courier New"/>
+          <w:lang w:eastAsia="en-CA"/>
+        </w:rPr>
+        <w:t>GUI mock-ups</w:t>
+      </w:r>
+      <w:r>
+        <w:rPr>
+          <w:rFonts w:ascii="Roboto Light" w:eastAsia="Times New Roman" w:hAnsi="Roboto Light" w:cs="Courier New"/>
+          <w:lang w:eastAsia="en-CA"/>
+        </w:rPr>
+        <w:t>, which he approved. Furthermore, information such as current server provider (Amazon S3), backend language (Ruby), and f</w:t>
+      </w:r>
+      <w:r>
+        <w:rPr>
+          <w:rFonts w:ascii="Roboto Light" w:eastAsia="Times New Roman" w:hAnsi="Roboto Light" w:cs="Courier New"/>
+          <w:lang w:eastAsia="en-CA"/>
+        </w:rPr>
+        <w:t xml:space="preserve">ront-end platform (html, </w:t>
+      </w:r>
+      <w:proofErr w:type="spellStart"/>
+      <w:r>
+        <w:rPr>
+          <w:rFonts w:ascii="Roboto Light" w:eastAsia="Times New Roman" w:hAnsi="Roboto Light" w:cs="Courier New"/>
+          <w:lang w:eastAsia="en-CA"/>
+        </w:rPr>
+        <w:t>css</w:t>
+      </w:r>
+      <w:proofErr w:type="spellEnd"/>
+      <w:r>
+        <w:rPr>
+          <w:rFonts w:ascii="Roboto Light" w:eastAsia="Times New Roman" w:hAnsi="Roboto Light" w:cs="Courier New"/>
+          <w:lang w:eastAsia="en-CA"/>
+        </w:rPr>
+        <w:t>) are</w:t>
+      </w:r>
+      <w:r>
+        <w:rPr>
+          <w:rFonts w:ascii="Roboto Light" w:eastAsia="Times New Roman" w:hAnsi="Roboto Light" w:cs="Courier New"/>
+          <w:lang w:eastAsia="en-CA"/>
+        </w:rPr>
+        <w:t xml:space="preserve"> currently being used for the app.</w:t>
       </w:r>
     </w:p>
     <w:p>
@@ -3413,7 +3554,6 @@
         <w:spacing w:after="0" w:line="240" w:lineRule="auto"/>
         <w:rPr>
           <w:rFonts w:ascii="Roboto Light" w:eastAsia="Times New Roman" w:hAnsi="Roboto Light" w:cs="Courier New"/>
-          <w:b/>
           <w:lang w:eastAsia="en-CA"/>
         </w:rPr>
       </w:pPr>
@@ -3447,73 +3587,65 @@
       <w:r>
         <w:rPr>
           <w:rFonts w:ascii="Roboto Light" w:eastAsia="Times New Roman" w:hAnsi="Roboto Light" w:cs="Courier New"/>
-          <w:b/>
-          <w:lang w:eastAsia="en-CA"/>
-        </w:rPr>
-        <w:t>Summary</w:t>
-      </w:r>
-      <w:r>
-        <w:rPr>
-          <w:rFonts w:ascii="Roboto Light" w:eastAsia="Times New Roman" w:hAnsi="Roboto Light" w:cs="Courier New"/>
-          <w:lang w:eastAsia="en-CA"/>
-        </w:rPr>
-        <w:t xml:space="preserve">: </w:t>
-      </w:r>
-      <w:r>
-        <w:rPr>
-          <w:rFonts w:ascii="Roboto Light" w:eastAsia="Times New Roman" w:hAnsi="Roboto Light" w:cs="Courier New"/>
-          <w:lang w:eastAsia="en-CA"/>
-        </w:rPr>
-        <w:t xml:space="preserve">The CEO of Kasper, </w:t>
-      </w:r>
-      <w:r>
-        <w:rPr>
-          <w:rFonts w:ascii="Roboto Light" w:eastAsia="Times New Roman" w:hAnsi="Roboto Light" w:cs="Courier New"/>
-          <w:lang w:eastAsia="en-CA"/>
-        </w:rPr>
-        <w:t xml:space="preserve">Conrad, talked about his vision for the app. It should be very similar to the existing Zillow app in store. He is also very open to new suggestions and </w:t>
-      </w:r>
-      <w:r>
-        <w:rPr>
-          <w:rFonts w:ascii="Roboto Light" w:eastAsia="Times New Roman" w:hAnsi="Roboto Light" w:cs="Courier New"/>
-          <w:lang w:eastAsia="en-CA"/>
-        </w:rPr>
-        <w:t>wants us to be creative</w:t>
-      </w:r>
-      <w:r>
-        <w:rPr>
-          <w:rFonts w:ascii="Roboto Light" w:eastAsia="Times New Roman" w:hAnsi="Roboto Light" w:cs="Courier New"/>
-          <w:lang w:eastAsia="en-CA"/>
-        </w:rPr>
-        <w:t>. It was also decided that the Project Lead and Dev Lead would have weekly meetings with Con</w:t>
-      </w:r>
-      <w:r>
-        <w:rPr>
-          <w:rFonts w:ascii="Roboto Light" w:eastAsia="Times New Roman" w:hAnsi="Roboto Light" w:cs="Courier New"/>
-          <w:lang w:eastAsia="en-CA"/>
-        </w:rPr>
-        <w:t>rad every Thursday at 11:30 a.m.</w:t>
-      </w:r>
-      <w:r>
-        <w:rPr>
-          <w:rFonts w:ascii="Roboto Light" w:eastAsia="Times New Roman" w:hAnsi="Roboto Light" w:cs="Courier New"/>
-          <w:lang w:eastAsia="en-CA"/>
-        </w:rPr>
-        <w:t xml:space="preserve"> in the Geol</w:t>
-      </w:r>
-      <w:r>
-        <w:rPr>
-          <w:rFonts w:ascii="Roboto Light" w:eastAsia="Times New Roman" w:hAnsi="Roboto Light" w:cs="Courier New"/>
-          <w:lang w:eastAsia="en-CA"/>
-        </w:rPr>
-        <w:t>ogy</w:t>
-      </w:r>
-      <w:r>
-        <w:rPr>
-          <w:rFonts w:ascii="Roboto Light" w:eastAsia="Times New Roman" w:hAnsi="Roboto Light" w:cs="Courier New"/>
-          <w:lang w:eastAsia="en-CA"/>
-        </w:rPr>
-        <w:t xml:space="preserve"> Tim Hortons.</w:t>
+          <w:lang w:eastAsia="en-CA"/>
+        </w:rPr>
+        <w:t>On January 18, the CTO was conta</w:t>
+      </w:r>
+      <w:r>
+        <w:rPr>
+          <w:rFonts w:ascii="Roboto Light" w:eastAsia="Times New Roman" w:hAnsi="Roboto Light" w:cs="Courier New"/>
+          <w:lang w:eastAsia="en-CA"/>
+        </w:rPr>
+        <w:t>cted for further clarifications</w:t>
+      </w:r>
+      <w:r>
+        <w:rPr>
+          <w:rFonts w:ascii="Roboto Light" w:eastAsia="Times New Roman" w:hAnsi="Roboto Light" w:cs="Courier New"/>
+          <w:lang w:eastAsia="en-CA"/>
+        </w:rPr>
+        <w:t xml:space="preserve">. There </w:t>
+      </w:r>
+      <w:r>
+        <w:rPr>
+          <w:rFonts w:ascii="Roboto Light" w:eastAsia="Times New Roman" w:hAnsi="Roboto Light" w:cs="Courier New"/>
+          <w:lang w:eastAsia="en-CA"/>
+        </w:rPr>
+        <w:t>isn’t currently a coding style,</w:t>
+      </w:r>
+      <w:r>
+        <w:rPr>
+          <w:rFonts w:ascii="Roboto Light" w:eastAsia="Times New Roman" w:hAnsi="Roboto Light" w:cs="Courier New"/>
+          <w:lang w:eastAsia="en-CA"/>
+        </w:rPr>
+        <w:t xml:space="preserve"> but the CTO promised to provide </w:t>
+      </w:r>
+      <w:r>
+        <w:rPr>
+          <w:rFonts w:ascii="Roboto Light" w:eastAsia="Times New Roman" w:hAnsi="Roboto Light" w:cs="Courier New"/>
+          <w:lang w:eastAsia="en-CA"/>
+        </w:rPr>
+        <w:t>sample code for us to mimic</w:t>
+      </w:r>
+      <w:r>
+        <w:rPr>
+          <w:rFonts w:ascii="Roboto Light" w:eastAsia="Times New Roman" w:hAnsi="Roboto Light" w:cs="Courier New"/>
+          <w:lang w:eastAsia="en-CA"/>
+        </w:rPr>
+        <w:t>. The previous app was built using Ionic version 1, but the CTO is aiming to change it to version 2, which is what he requires us to work with. The CTO also informed us that th</w:t>
+      </w:r>
+      <w:r>
+        <w:rPr>
+          <w:rFonts w:ascii="Roboto Light" w:eastAsia="Times New Roman" w:hAnsi="Roboto Light" w:cs="Courier New"/>
+          <w:lang w:eastAsia="en-CA"/>
+        </w:rPr>
+        <w:t xml:space="preserve">eir app uses an API to extract and </w:t>
+      </w:r>
+      <w:r>
+        <w:rPr>
+          <w:rFonts w:ascii="Roboto Light" w:eastAsia="Times New Roman" w:hAnsi="Roboto Light" w:cs="Courier New"/>
+          <w:lang w:eastAsia="en-CA"/>
+        </w:rPr>
+        <w:t xml:space="preserve">submit data to the server. </w:t>
       </w:r>
     </w:p>
     <w:p>
@@ -3566,74 +3698,10 @@
         <w:spacing w:after="0" w:line="240" w:lineRule="auto"/>
         <w:rPr>
           <w:rFonts w:ascii="Roboto Light" w:eastAsia="Times New Roman" w:hAnsi="Roboto Light" w:cs="Courier New"/>
-          <w:lang w:eastAsia="en-CA"/>
-        </w:rPr>
-      </w:pPr>
-      <w:r>
-        <w:rPr>
-          <w:rFonts w:ascii="Roboto Light" w:eastAsia="Times New Roman" w:hAnsi="Roboto Light" w:cs="Courier New"/>
-          <w:lang w:eastAsia="en-CA"/>
-        </w:rPr>
-        <w:t xml:space="preserve">On January 17, </w:t>
-      </w:r>
-      <w:r>
-        <w:rPr>
-          <w:rFonts w:ascii="Roboto Light" w:eastAsia="Times New Roman" w:hAnsi="Roboto Light" w:cs="Courier New"/>
-          <w:lang w:eastAsia="en-CA"/>
-        </w:rPr>
-        <w:t xml:space="preserve">Conrad </w:t>
-      </w:r>
-      <w:r>
-        <w:rPr>
-          <w:rFonts w:ascii="Roboto Light" w:eastAsia="Times New Roman" w:hAnsi="Roboto Light" w:cs="Courier New"/>
-          <w:lang w:eastAsia="en-CA"/>
-        </w:rPr>
-        <w:t xml:space="preserve">emailed the team with specific features that he wished to have in the app. The email also included some information about the platforms that are currently being used. The client was also presented with </w:t>
-      </w:r>
-      <w:r>
-        <w:rPr>
-          <w:rFonts w:ascii="Roboto Light" w:eastAsia="Times New Roman" w:hAnsi="Roboto Light" w:cs="Courier New"/>
-          <w:lang w:eastAsia="en-CA"/>
-        </w:rPr>
-        <w:t>GUI mock-ups</w:t>
-      </w:r>
-      <w:r>
-        <w:rPr>
-          <w:rFonts w:ascii="Roboto Light" w:eastAsia="Times New Roman" w:hAnsi="Roboto Light" w:cs="Courier New"/>
-          <w:lang w:eastAsia="en-CA"/>
-        </w:rPr>
-        <w:t>, which he approved. Furthermore, information such as current server provider (Amazon S3), backend language (Ruby), and f</w:t>
-      </w:r>
-      <w:r>
-        <w:rPr>
-          <w:rFonts w:ascii="Roboto Light" w:eastAsia="Times New Roman" w:hAnsi="Roboto Light" w:cs="Courier New"/>
-          <w:lang w:eastAsia="en-CA"/>
-        </w:rPr>
-        <w:t xml:space="preserve">ront-end platform (html, </w:t>
-      </w:r>
-      <w:proofErr w:type="spellStart"/>
-      <w:r>
-        <w:rPr>
-          <w:rFonts w:ascii="Roboto Light" w:eastAsia="Times New Roman" w:hAnsi="Roboto Light" w:cs="Courier New"/>
-          <w:lang w:eastAsia="en-CA"/>
-        </w:rPr>
-        <w:t>css</w:t>
-      </w:r>
-      <w:proofErr w:type="spellEnd"/>
-      <w:r>
-        <w:rPr>
-          <w:rFonts w:ascii="Roboto Light" w:eastAsia="Times New Roman" w:hAnsi="Roboto Light" w:cs="Courier New"/>
-          <w:lang w:eastAsia="en-CA"/>
-        </w:rPr>
-        <w:t>) are</w:t>
-      </w:r>
-      <w:r>
-        <w:rPr>
-          <w:rFonts w:ascii="Roboto Light" w:eastAsia="Times New Roman" w:hAnsi="Roboto Light" w:cs="Courier New"/>
-          <w:lang w:eastAsia="en-CA"/>
-        </w:rPr>
-        <w:t xml:space="preserve"> currently being used for the app.</w:t>
-      </w:r>
+          <w:b/>
+          <w:lang w:eastAsia="en-CA"/>
+        </w:rPr>
+      </w:pPr>
     </w:p>
     <w:p>
       <w:pPr>
@@ -3658,9 +3726,18 @@
         <w:spacing w:after="0" w:line="240" w:lineRule="auto"/>
         <w:rPr>
           <w:rFonts w:ascii="Roboto Light" w:eastAsia="Times New Roman" w:hAnsi="Roboto Light" w:cs="Courier New"/>
-          <w:lang w:eastAsia="en-CA"/>
-        </w:rPr>
-      </w:pPr>
+          <w:b/>
+          <w:lang w:eastAsia="en-CA"/>
+        </w:rPr>
+      </w:pPr>
+      <w:r>
+        <w:rPr>
+          <w:rFonts w:ascii="Roboto Light" w:eastAsia="Times New Roman" w:hAnsi="Roboto Light" w:cs="Courier New"/>
+          <w:b/>
+          <w:lang w:eastAsia="en-CA"/>
+        </w:rPr>
+        <w:t>Meeting 2:</w:t>
+      </w:r>
     </w:p>
     <w:p>
       <w:pPr>
@@ -3691,65 +3768,17 @@
       <w:r>
         <w:rPr>
           <w:rFonts w:ascii="Roboto Light" w:eastAsia="Times New Roman" w:hAnsi="Roboto Light" w:cs="Courier New"/>
-          <w:lang w:eastAsia="en-CA"/>
-        </w:rPr>
-        <w:t>On January 18, the CTO was conta</w:t>
-      </w:r>
-      <w:r>
-        <w:rPr>
-          <w:rFonts w:ascii="Roboto Light" w:eastAsia="Times New Roman" w:hAnsi="Roboto Light" w:cs="Courier New"/>
-          <w:lang w:eastAsia="en-CA"/>
-        </w:rPr>
-        <w:t>cted for further clarifications</w:t>
-      </w:r>
-      <w:r>
-        <w:rPr>
-          <w:rFonts w:ascii="Roboto Light" w:eastAsia="Times New Roman" w:hAnsi="Roboto Light" w:cs="Courier New"/>
-          <w:lang w:eastAsia="en-CA"/>
-        </w:rPr>
-        <w:t xml:space="preserve">. There </w:t>
-      </w:r>
-      <w:r>
-        <w:rPr>
-          <w:rFonts w:ascii="Roboto Light" w:eastAsia="Times New Roman" w:hAnsi="Roboto Light" w:cs="Courier New"/>
-          <w:lang w:eastAsia="en-CA"/>
-        </w:rPr>
-        <w:t>isn’t currently a coding style,</w:t>
-      </w:r>
-      <w:r>
-        <w:rPr>
-          <w:rFonts w:ascii="Roboto Light" w:eastAsia="Times New Roman" w:hAnsi="Roboto Light" w:cs="Courier New"/>
-          <w:lang w:eastAsia="en-CA"/>
-        </w:rPr>
-        <w:t xml:space="preserve"> but the CTO promised to provide </w:t>
-      </w:r>
-      <w:r>
-        <w:rPr>
-          <w:rFonts w:ascii="Roboto Light" w:eastAsia="Times New Roman" w:hAnsi="Roboto Light" w:cs="Courier New"/>
-          <w:lang w:eastAsia="en-CA"/>
-        </w:rPr>
-        <w:t>sample code for us to mimic</w:t>
-      </w:r>
-      <w:r>
-        <w:rPr>
-          <w:rFonts w:ascii="Roboto Light" w:eastAsia="Times New Roman" w:hAnsi="Roboto Light" w:cs="Courier New"/>
-          <w:lang w:eastAsia="en-CA"/>
-        </w:rPr>
-        <w:t>. The previous app was built using Ionic version 1, but the CTO is aiming to change it to version 2, which is what he requires us to work with. The CTO also informed us that th</w:t>
-      </w:r>
-      <w:r>
-        <w:rPr>
-          <w:rFonts w:ascii="Roboto Light" w:eastAsia="Times New Roman" w:hAnsi="Roboto Light" w:cs="Courier New"/>
-          <w:lang w:eastAsia="en-CA"/>
-        </w:rPr>
-        <w:t xml:space="preserve">eir app uses an API to extract and </w:t>
-      </w:r>
-      <w:r>
-        <w:rPr>
-          <w:rFonts w:ascii="Roboto Light" w:eastAsia="Times New Roman" w:hAnsi="Roboto Light" w:cs="Courier New"/>
-          <w:lang w:eastAsia="en-CA"/>
-        </w:rPr>
-        <w:t xml:space="preserve">submit data to the server. </w:t>
+          <w:b/>
+          <w:lang w:eastAsia="en-CA"/>
+        </w:rPr>
+        <w:t>Date</w:t>
+      </w:r>
+      <w:r>
+        <w:rPr>
+          <w:rFonts w:ascii="Roboto Light" w:eastAsia="Times New Roman" w:hAnsi="Roboto Light" w:cs="Courier New"/>
+          <w:lang w:eastAsia="en-CA"/>
+        </w:rPr>
+        <w:t>: Thursday, January 19</w:t>
       </w:r>
     </w:p>
     <w:p>
@@ -3778,6 +3807,21 @@
           <w:lang w:eastAsia="en-CA"/>
         </w:rPr>
       </w:pPr>
+      <w:r>
+        <w:rPr>
+          <w:rFonts w:ascii="Roboto Light" w:eastAsia="Times New Roman" w:hAnsi="Roboto Light" w:cs="Courier New"/>
+          <w:b/>
+          <w:lang w:eastAsia="en-CA"/>
+        </w:rPr>
+        <w:t>Time</w:t>
+      </w:r>
+      <w:r>
+        <w:rPr>
+          <w:rFonts w:ascii="Roboto Light" w:eastAsia="Times New Roman" w:hAnsi="Roboto Light" w:cs="Courier New"/>
+          <w:lang w:eastAsia="en-CA"/>
+        </w:rPr>
+        <w:t>: 11:30 a.m.</w:t>
+      </w:r>
     </w:p>
     <w:p>
       <w:pPr>
@@ -3802,10 +3846,24 @@
         <w:spacing w:after="0" w:line="240" w:lineRule="auto"/>
         <w:rPr>
           <w:rFonts w:ascii="Roboto Light" w:eastAsia="Times New Roman" w:hAnsi="Roboto Light" w:cs="Courier New"/>
-          <w:b/>
-          <w:lang w:eastAsia="en-CA"/>
-        </w:rPr>
-      </w:pPr>
+          <w:lang w:eastAsia="en-CA"/>
+        </w:rPr>
+      </w:pPr>
+      <w:r>
+        <w:rPr>
+          <w:rFonts w:ascii="Roboto Light" w:eastAsia="Times New Roman" w:hAnsi="Roboto Light" w:cs="Courier New"/>
+          <w:b/>
+          <w:lang w:eastAsia="en-CA"/>
+        </w:rPr>
+        <w:t>Location</w:t>
+      </w:r>
+      <w:r>
+        <w:rPr>
+          <w:rFonts w:ascii="Roboto Light" w:eastAsia="Times New Roman" w:hAnsi="Roboto Light" w:cs="Courier New"/>
+          <w:lang w:eastAsia="en-CA"/>
+        </w:rPr>
+        <w:t>: Geology Tim Hortons</w:t>
+      </w:r>
     </w:p>
     <w:p>
       <w:pPr>
@@ -3830,17 +3888,30 @@
         <w:spacing w:after="0" w:line="240" w:lineRule="auto"/>
         <w:rPr>
           <w:rFonts w:ascii="Roboto Light" w:eastAsia="Times New Roman" w:hAnsi="Roboto Light" w:cs="Courier New"/>
-          <w:b/>
-          <w:lang w:eastAsia="en-CA"/>
-        </w:rPr>
-      </w:pPr>
-      <w:r>
-        <w:rPr>
-          <w:rFonts w:ascii="Roboto Light" w:eastAsia="Times New Roman" w:hAnsi="Roboto Light" w:cs="Courier New"/>
-          <w:b/>
-          <w:lang w:eastAsia="en-CA"/>
-        </w:rPr>
-        <w:t>Meeting 2:</w:t>
+          <w:lang w:eastAsia="en-CA"/>
+        </w:rPr>
+      </w:pPr>
+      <w:r>
+        <w:rPr>
+          <w:rFonts w:ascii="Roboto Light" w:eastAsia="Times New Roman" w:hAnsi="Roboto Light" w:cs="Courier New"/>
+          <w:b/>
+          <w:lang w:eastAsia="en-CA"/>
+        </w:rPr>
+        <w:t>People present</w:t>
+      </w:r>
+      <w:r>
+        <w:rPr>
+          <w:rFonts w:ascii="Roboto Light" w:eastAsia="Times New Roman" w:hAnsi="Roboto Light" w:cs="Courier New"/>
+          <w:lang w:eastAsia="en-CA"/>
+        </w:rPr>
+        <w:t xml:space="preserve">: Client - Conrad N., Project Lead - Tushita Patel, Dev Lead - Kristof Mercier, Developer </w:t>
+      </w:r>
+      <w:r>
+        <w:rPr>
+          <w:rFonts w:ascii="Roboto Light" w:eastAsia="Times New Roman" w:hAnsi="Roboto Light" w:cs="Courier New"/>
+          <w:lang w:eastAsia="en-CA"/>
+        </w:rPr>
+        <w:t>- Dylan</w:t>
       </w:r>
     </w:p>
     <w:p>
@@ -3875,14 +3946,49 @@
           <w:b/>
           <w:lang w:eastAsia="en-CA"/>
         </w:rPr>
-        <w:t>Date</w:t>
-      </w:r>
-      <w:r>
-        <w:rPr>
-          <w:rFonts w:ascii="Roboto Light" w:eastAsia="Times New Roman" w:hAnsi="Roboto Light" w:cs="Courier New"/>
-          <w:lang w:eastAsia="en-CA"/>
-        </w:rPr>
-        <w:t>: Thursday, January 19</w:t>
+        <w:t>Purpose</w:t>
+      </w:r>
+      <w:r>
+        <w:rPr>
+          <w:rFonts w:ascii="Roboto Light" w:eastAsia="Times New Roman" w:hAnsi="Roboto Light" w:cs="Courier New"/>
+          <w:lang w:eastAsia="en-CA"/>
+        </w:rPr>
+        <w:t>: Server S</w:t>
+      </w:r>
+      <w:r>
+        <w:rPr>
+          <w:rFonts w:ascii="Roboto Light" w:eastAsia="Times New Roman" w:hAnsi="Roboto Light" w:cs="Courier New"/>
+          <w:lang w:eastAsia="en-CA"/>
+        </w:rPr>
+        <w:t xml:space="preserve">ide </w:t>
+      </w:r>
+      <w:r>
+        <w:rPr>
+          <w:rFonts w:ascii="Roboto Light" w:eastAsia="Times New Roman" w:hAnsi="Roboto Light" w:cs="Courier New"/>
+          <w:lang w:eastAsia="en-CA"/>
+        </w:rPr>
+        <w:t>Q</w:t>
+      </w:r>
+      <w:r>
+        <w:rPr>
+          <w:rFonts w:ascii="Roboto Light" w:eastAsia="Times New Roman" w:hAnsi="Roboto Light" w:cs="Courier New"/>
+          <w:lang w:eastAsia="en-CA"/>
+        </w:rPr>
+        <w:t xml:space="preserve">ueries and other </w:t>
+      </w:r>
+      <w:r>
+        <w:rPr>
+          <w:rFonts w:ascii="Roboto Light" w:eastAsia="Times New Roman" w:hAnsi="Roboto Light" w:cs="Courier New"/>
+          <w:lang w:eastAsia="en-CA"/>
+        </w:rPr>
+        <w:t>Requirements C</w:t>
+      </w:r>
+      <w:r>
+        <w:rPr>
+          <w:rFonts w:ascii="Roboto Light" w:eastAsia="Times New Roman" w:hAnsi="Roboto Light" w:cs="Courier New"/>
+          <w:lang w:eastAsia="en-CA"/>
+        </w:rPr>
+        <w:t>larifications</w:t>
       </w:r>
     </w:p>
     <w:p>
@@ -3908,24 +4014,10 @@
         <w:spacing w:after="0" w:line="240" w:lineRule="auto"/>
         <w:rPr>
           <w:rFonts w:ascii="Roboto Light" w:eastAsia="Times New Roman" w:hAnsi="Roboto Light" w:cs="Courier New"/>
-          <w:lang w:eastAsia="en-CA"/>
-        </w:rPr>
-      </w:pPr>
-      <w:r>
-        <w:rPr>
-          <w:rFonts w:ascii="Roboto Light" w:eastAsia="Times New Roman" w:hAnsi="Roboto Light" w:cs="Courier New"/>
-          <w:b/>
-          <w:lang w:eastAsia="en-CA"/>
-        </w:rPr>
-        <w:t>Time</w:t>
-      </w:r>
-      <w:r>
-        <w:rPr>
-          <w:rFonts w:ascii="Roboto Light" w:eastAsia="Times New Roman" w:hAnsi="Roboto Light" w:cs="Courier New"/>
-          <w:lang w:eastAsia="en-CA"/>
-        </w:rPr>
-        <w:t>: 11:30 a.m.</w:t>
-      </w:r>
+          <w:b/>
+          <w:lang w:eastAsia="en-CA"/>
+        </w:rPr>
+      </w:pPr>
     </w:p>
     <w:p>
       <w:pPr>
@@ -3959,14 +4051,70 @@
           <w:b/>
           <w:lang w:eastAsia="en-CA"/>
         </w:rPr>
-        <w:t>Location</w:t>
-      </w:r>
-      <w:r>
-        <w:rPr>
-          <w:rFonts w:ascii="Roboto Light" w:eastAsia="Times New Roman" w:hAnsi="Roboto Light" w:cs="Courier New"/>
-          <w:lang w:eastAsia="en-CA"/>
-        </w:rPr>
-        <w:t>: Geology Tim Hortons</w:t>
+        <w:t>Summary</w:t>
+      </w:r>
+      <w:r>
+        <w:rPr>
+          <w:rFonts w:ascii="Roboto Light" w:eastAsia="Times New Roman" w:hAnsi="Roboto Light" w:cs="Courier New"/>
+          <w:lang w:eastAsia="en-CA"/>
+        </w:rPr>
+        <w:t xml:space="preserve">: It was decided that </w:t>
+      </w:r>
+      <w:r>
+        <w:rPr>
+          <w:rFonts w:ascii="Roboto Light" w:eastAsia="Times New Roman" w:hAnsi="Roboto Light" w:cs="Courier New"/>
+          <w:lang w:eastAsia="en-CA"/>
+        </w:rPr>
+        <w:t>we will be building</w:t>
+      </w:r>
+      <w:r>
+        <w:rPr>
+          <w:rFonts w:ascii="Roboto Light" w:eastAsia="Times New Roman" w:hAnsi="Roboto Light" w:cs="Courier New"/>
+          <w:lang w:eastAsia="en-CA"/>
+        </w:rPr>
+        <w:t xml:space="preserve"> a stand-alone app</w:t>
+      </w:r>
+      <w:r>
+        <w:rPr>
+          <w:rFonts w:ascii="Roboto Light" w:eastAsia="Times New Roman" w:hAnsi="Roboto Light" w:cs="Courier New"/>
+          <w:lang w:eastAsia="en-CA"/>
+        </w:rPr>
+        <w:t>,</w:t>
+      </w:r>
+      <w:r>
+        <w:rPr>
+          <w:rFonts w:ascii="Roboto Light" w:eastAsia="Times New Roman" w:hAnsi="Roboto Light" w:cs="Courier New"/>
+          <w:lang w:eastAsia="en-CA"/>
+        </w:rPr>
+        <w:t xml:space="preserve"> instead of a feature in an existing </w:t>
+      </w:r>
+      <w:r>
+        <w:rPr>
+          <w:rFonts w:ascii="Roboto Light" w:eastAsia="Times New Roman" w:hAnsi="Roboto Light" w:cs="Courier New"/>
+          <w:lang w:eastAsia="en-CA"/>
+        </w:rPr>
+        <w:t>one</w:t>
+      </w:r>
+      <w:r>
+        <w:rPr>
+          <w:rFonts w:ascii="Roboto Light" w:eastAsia="Times New Roman" w:hAnsi="Roboto Light" w:cs="Courier New"/>
+          <w:lang w:eastAsia="en-CA"/>
+        </w:rPr>
+        <w:t xml:space="preserve">. Conrad also confirmed that he will buy a server domain </w:t>
+      </w:r>
+      <w:r>
+        <w:rPr>
+          <w:rFonts w:ascii="Roboto Light" w:eastAsia="Times New Roman" w:hAnsi="Roboto Light" w:cs="Courier New"/>
+          <w:lang w:eastAsia="en-CA"/>
+        </w:rPr>
+        <w:t>this</w:t>
+      </w:r>
+      <w:r>
+        <w:rPr>
+          <w:rFonts w:ascii="Roboto Light" w:eastAsia="Times New Roman" w:hAnsi="Roboto Light" w:cs="Courier New"/>
+          <w:lang w:eastAsia="en-CA"/>
+        </w:rPr>
+        <w:t xml:space="preserve"> afternoon, and that we should go ahead with the current User Interface design.</w:t>
       </w:r>
     </w:p>
     <w:p>
@@ -3995,44 +4143,6 @@
           <w:lang w:eastAsia="en-CA"/>
         </w:rPr>
       </w:pPr>
-      <w:r>
-        <w:rPr>
-          <w:rFonts w:ascii="Roboto Light" w:eastAsia="Times New Roman" w:hAnsi="Roboto Light" w:cs="Courier New"/>
-          <w:b/>
-          <w:lang w:eastAsia="en-CA"/>
-        </w:rPr>
-        <w:t>People present</w:t>
-      </w:r>
-      <w:r>
-        <w:rPr>
-          <w:rFonts w:ascii="Roboto Light" w:eastAsia="Times New Roman" w:hAnsi="Roboto Light" w:cs="Courier New"/>
-          <w:lang w:eastAsia="en-CA"/>
-        </w:rPr>
-        <w:t xml:space="preserve">: Client - Conrad N., Project Lead - </w:t>
-      </w:r>
-      <w:proofErr w:type="spellStart"/>
-      <w:r>
-        <w:rPr>
-          <w:rFonts w:ascii="Roboto Light" w:eastAsia="Times New Roman" w:hAnsi="Roboto Light" w:cs="Courier New"/>
-          <w:lang w:eastAsia="en-CA"/>
-        </w:rPr>
-        <w:t>Tushita</w:t>
-      </w:r>
-      <w:proofErr w:type="spellEnd"/>
-      <w:r>
-        <w:rPr>
-          <w:rFonts w:ascii="Roboto Light" w:eastAsia="Times New Roman" w:hAnsi="Roboto Light" w:cs="Courier New"/>
-          <w:lang w:eastAsia="en-CA"/>
-        </w:rPr>
-        <w:t xml:space="preserve"> Patel, Dev Lead - Kristof Mercier, Developer </w:t>
-      </w:r>
-      <w:r>
-        <w:rPr>
-          <w:rFonts w:ascii="Roboto Light" w:eastAsia="Times New Roman" w:hAnsi="Roboto Light" w:cs="Courier New"/>
-          <w:lang w:eastAsia="en-CA"/>
-        </w:rPr>
-        <w:t>- Dylan</w:t>
-      </w:r>
     </w:p>
     <w:p>
       <w:pPr>
@@ -4063,52 +4173,51 @@
       <w:r>
         <w:rPr>
           <w:rFonts w:ascii="Roboto Light" w:eastAsia="Times New Roman" w:hAnsi="Roboto Light" w:cs="Courier New"/>
-          <w:b/>
-          <w:lang w:eastAsia="en-CA"/>
-        </w:rPr>
-        <w:t>Purpose</w:t>
-      </w:r>
-      <w:r>
-        <w:rPr>
-          <w:rFonts w:ascii="Roboto Light" w:eastAsia="Times New Roman" w:hAnsi="Roboto Light" w:cs="Courier New"/>
-          <w:lang w:eastAsia="en-CA"/>
-        </w:rPr>
-        <w:t>: Server S</w:t>
-      </w:r>
-      <w:r>
-        <w:rPr>
-          <w:rFonts w:ascii="Roboto Light" w:eastAsia="Times New Roman" w:hAnsi="Roboto Light" w:cs="Courier New"/>
-          <w:lang w:eastAsia="en-CA"/>
-        </w:rPr>
-        <w:t xml:space="preserve">ide </w:t>
-      </w:r>
-      <w:r>
-        <w:rPr>
-          <w:rFonts w:ascii="Roboto Light" w:eastAsia="Times New Roman" w:hAnsi="Roboto Light" w:cs="Courier New"/>
-          <w:lang w:eastAsia="en-CA"/>
-        </w:rPr>
-        <w:t>Q</w:t>
-      </w:r>
-      <w:r>
-        <w:rPr>
-          <w:rFonts w:ascii="Roboto Light" w:eastAsia="Times New Roman" w:hAnsi="Roboto Light" w:cs="Courier New"/>
-          <w:lang w:eastAsia="en-CA"/>
-        </w:rPr>
-        <w:t xml:space="preserve">ueries and other </w:t>
-      </w:r>
-      <w:r>
-        <w:rPr>
-          <w:rFonts w:ascii="Roboto Light" w:eastAsia="Times New Roman" w:hAnsi="Roboto Light" w:cs="Courier New"/>
-          <w:lang w:eastAsia="en-CA"/>
-        </w:rPr>
-        <w:t>Requirements C</w:t>
-      </w:r>
-      <w:r>
-        <w:rPr>
-          <w:rFonts w:ascii="Roboto Light" w:eastAsia="Times New Roman" w:hAnsi="Roboto Light" w:cs="Courier New"/>
-          <w:lang w:eastAsia="en-CA"/>
-        </w:rPr>
-        <w:t>larifications</w:t>
+          <w:lang w:eastAsia="en-CA"/>
+        </w:rPr>
+        <w:t xml:space="preserve">A reminder email was sent to </w:t>
+      </w:r>
+      <w:r>
+        <w:rPr>
+          <w:rFonts w:ascii="Roboto Light" w:eastAsia="Times New Roman" w:hAnsi="Roboto Light" w:cs="Courier New"/>
+          <w:lang w:eastAsia="en-CA"/>
+        </w:rPr>
+        <w:t>Conrad on Friday afternoon (</w:t>
+      </w:r>
+      <w:r>
+        <w:rPr>
+          <w:rFonts w:ascii="Roboto Light" w:eastAsia="Times New Roman" w:hAnsi="Roboto Light" w:cs="Courier New"/>
+          <w:lang w:eastAsia="en-CA"/>
+        </w:rPr>
+        <w:t>Jan 20</w:t>
+      </w:r>
+      <w:r>
+        <w:rPr>
+          <w:rFonts w:ascii="Roboto Light" w:eastAsia="Times New Roman" w:hAnsi="Roboto Light" w:cs="Courier New"/>
+          <w:lang w:eastAsia="en-CA"/>
+        </w:rPr>
+        <w:t>)</w:t>
+      </w:r>
+      <w:r>
+        <w:rPr>
+          <w:rFonts w:ascii="Roboto Light" w:eastAsia="Times New Roman" w:hAnsi="Roboto Light" w:cs="Courier New"/>
+          <w:lang w:eastAsia="en-CA"/>
+        </w:rPr>
+        <w:t xml:space="preserve">, because we hadn't heard anything about the server domain. On Saturday, another reminder was sent via text message, to which Conrad </w:t>
+      </w:r>
+      <w:r>
+        <w:rPr>
+          <w:rFonts w:ascii="Roboto Light" w:eastAsia="Times New Roman" w:hAnsi="Roboto Light" w:cs="Courier New"/>
+          <w:lang w:eastAsia="en-CA"/>
+        </w:rPr>
+        <w:t>replied that</w:t>
+      </w:r>
+      <w:r>
+        <w:rPr>
+          <w:rFonts w:ascii="Roboto Light" w:eastAsia="Times New Roman" w:hAnsi="Roboto Light" w:cs="Courier New"/>
+          <w:lang w:eastAsia="en-CA"/>
+        </w:rPr>
+        <w:t xml:space="preserve"> he would buy a domain by Saturday night. On Sunday, Tushita, the project lead, got an email with an invitation to be an admin for the newly created domain - KasperHomeApp.com.</w:t>
       </w:r>
     </w:p>
     <w:p>
@@ -4134,10 +4243,30 @@
         <w:spacing w:after="0" w:line="240" w:lineRule="auto"/>
         <w:rPr>
           <w:rFonts w:ascii="Roboto Light" w:eastAsia="Times New Roman" w:hAnsi="Roboto Light" w:cs="Courier New"/>
-          <w:b/>
-          <w:lang w:eastAsia="en-CA"/>
-        </w:rPr>
-      </w:pPr>
+          <w:lang w:eastAsia="en-CA"/>
+        </w:rPr>
+      </w:pPr>
+      <w:r>
+        <w:rPr>
+          <w:rFonts w:ascii="Roboto Light" w:eastAsia="Times New Roman" w:hAnsi="Roboto Light" w:cs="Courier New"/>
+          <w:lang w:eastAsia="en-CA"/>
+        </w:rPr>
+        <w:t>As per Jan 22, we are still waiting for the CTO to get back to us regar</w:t>
+      </w:r>
+      <w:r>
+        <w:rPr>
+          <w:rFonts w:ascii="Roboto Light" w:eastAsia="Times New Roman" w:hAnsi="Roboto Light" w:cs="Courier New"/>
+          <w:lang w:eastAsia="en-CA"/>
+        </w:rPr>
+        <w:t xml:space="preserve">ding further clarifications. On </w:t>
+      </w:r>
+      <w:r>
+        <w:rPr>
+          <w:rFonts w:ascii="Roboto Light" w:eastAsia="Times New Roman" w:hAnsi="Roboto Light" w:cs="Courier New"/>
+          <w:lang w:eastAsia="en-CA"/>
+        </w:rPr>
+        <w:t xml:space="preserve">the evening of Jan 22, the CTO replied to the email. He said that it is not necessary to use Ruby, now that it is a standalone app, and they don't currently use any CI tool, so we are free to choose one. </w:t>
+      </w:r>
     </w:p>
     <w:p>
       <w:pPr>
@@ -4165,77 +4294,6 @@
           <w:lang w:eastAsia="en-CA"/>
         </w:rPr>
       </w:pPr>
-      <w:r>
-        <w:rPr>
-          <w:rFonts w:ascii="Roboto Light" w:eastAsia="Times New Roman" w:hAnsi="Roboto Light" w:cs="Courier New"/>
-          <w:b/>
-          <w:lang w:eastAsia="en-CA"/>
-        </w:rPr>
-        <w:t>Summary</w:t>
-      </w:r>
-      <w:r>
-        <w:rPr>
-          <w:rFonts w:ascii="Roboto Light" w:eastAsia="Times New Roman" w:hAnsi="Roboto Light" w:cs="Courier New"/>
-          <w:lang w:eastAsia="en-CA"/>
-        </w:rPr>
-        <w:t xml:space="preserve">: It was decided that </w:t>
-      </w:r>
-      <w:r>
-        <w:rPr>
-          <w:rFonts w:ascii="Roboto Light" w:eastAsia="Times New Roman" w:hAnsi="Roboto Light" w:cs="Courier New"/>
-          <w:lang w:eastAsia="en-CA"/>
-        </w:rPr>
-        <w:t>we will be building</w:t>
-      </w:r>
-      <w:r>
-        <w:rPr>
-          <w:rFonts w:ascii="Roboto Light" w:eastAsia="Times New Roman" w:hAnsi="Roboto Light" w:cs="Courier New"/>
-          <w:lang w:eastAsia="en-CA"/>
-        </w:rPr>
-        <w:t xml:space="preserve"> a stand-alone app</w:t>
-      </w:r>
-      <w:r>
-        <w:rPr>
-          <w:rFonts w:ascii="Roboto Light" w:eastAsia="Times New Roman" w:hAnsi="Roboto Light" w:cs="Courier New"/>
-          <w:lang w:eastAsia="en-CA"/>
-        </w:rPr>
-        <w:t>,</w:t>
-      </w:r>
-      <w:r>
-        <w:rPr>
-          <w:rFonts w:ascii="Roboto Light" w:eastAsia="Times New Roman" w:hAnsi="Roboto Light" w:cs="Courier New"/>
-          <w:lang w:eastAsia="en-CA"/>
-        </w:rPr>
-        <w:t xml:space="preserve"> instead of a feature in an existing </w:t>
-      </w:r>
-      <w:r>
-        <w:rPr>
-          <w:rFonts w:ascii="Roboto Light" w:eastAsia="Times New Roman" w:hAnsi="Roboto Light" w:cs="Courier New"/>
-          <w:lang w:eastAsia="en-CA"/>
-        </w:rPr>
-        <w:t>one</w:t>
-      </w:r>
-      <w:r>
-        <w:rPr>
-          <w:rFonts w:ascii="Roboto Light" w:eastAsia="Times New Roman" w:hAnsi="Roboto Light" w:cs="Courier New"/>
-          <w:lang w:eastAsia="en-CA"/>
-        </w:rPr>
-        <w:t xml:space="preserve">. Conrad also confirmed that he will buy a server domain </w:t>
-      </w:r>
-      <w:r>
-        <w:rPr>
-          <w:rFonts w:ascii="Roboto Light" w:eastAsia="Times New Roman" w:hAnsi="Roboto Light" w:cs="Courier New"/>
-          <w:lang w:eastAsia="en-CA"/>
-        </w:rPr>
-        <w:t>this</w:t>
-      </w:r>
-      <w:r>
-        <w:rPr>
-          <w:rFonts w:ascii="Roboto Light" w:eastAsia="Times New Roman" w:hAnsi="Roboto Light" w:cs="Courier New"/>
-          <w:lang w:eastAsia="en-CA"/>
-        </w:rPr>
-        <w:t xml:space="preserve"> afternoon, and that we should go ahead with the current User Interface design.</w:t>
-      </w:r>
     </w:p>
     <w:p>
       <w:pPr>
@@ -4260,9 +4318,18 @@
         <w:spacing w:after="0" w:line="240" w:lineRule="auto"/>
         <w:rPr>
           <w:rFonts w:ascii="Roboto Light" w:eastAsia="Times New Roman" w:hAnsi="Roboto Light" w:cs="Courier New"/>
-          <w:lang w:eastAsia="en-CA"/>
-        </w:rPr>
-      </w:pPr>
+          <w:b/>
+          <w:lang w:eastAsia="en-CA"/>
+        </w:rPr>
+      </w:pPr>
+      <w:r>
+        <w:rPr>
+          <w:rFonts w:ascii="Roboto Light" w:eastAsia="Times New Roman" w:hAnsi="Roboto Light" w:cs="Courier New"/>
+          <w:b/>
+          <w:lang w:eastAsia="en-CA"/>
+        </w:rPr>
+        <w:t>Meeting 3:</w:t>
+      </w:r>
     </w:p>
     <w:p>
       <w:pPr>
@@ -4293,67 +4360,17 @@
       <w:r>
         <w:rPr>
           <w:rFonts w:ascii="Roboto Light" w:eastAsia="Times New Roman" w:hAnsi="Roboto Light" w:cs="Courier New"/>
-          <w:lang w:eastAsia="en-CA"/>
-        </w:rPr>
-        <w:t xml:space="preserve">A reminder email was sent to </w:t>
-      </w:r>
-      <w:r>
-        <w:rPr>
-          <w:rFonts w:ascii="Roboto Light" w:eastAsia="Times New Roman" w:hAnsi="Roboto Light" w:cs="Courier New"/>
-          <w:lang w:eastAsia="en-CA"/>
-        </w:rPr>
-        <w:t>Conrad on Friday afternoon (</w:t>
-      </w:r>
-      <w:r>
-        <w:rPr>
-          <w:rFonts w:ascii="Roboto Light" w:eastAsia="Times New Roman" w:hAnsi="Roboto Light" w:cs="Courier New"/>
-          <w:lang w:eastAsia="en-CA"/>
-        </w:rPr>
-        <w:t>Jan 20</w:t>
-      </w:r>
-      <w:r>
-        <w:rPr>
-          <w:rFonts w:ascii="Roboto Light" w:eastAsia="Times New Roman" w:hAnsi="Roboto Light" w:cs="Courier New"/>
-          <w:lang w:eastAsia="en-CA"/>
-        </w:rPr>
-        <w:t>)</w:t>
-      </w:r>
-      <w:r>
-        <w:rPr>
-          <w:rFonts w:ascii="Roboto Light" w:eastAsia="Times New Roman" w:hAnsi="Roboto Light" w:cs="Courier New"/>
-          <w:lang w:eastAsia="en-CA"/>
-        </w:rPr>
-        <w:t xml:space="preserve">, because we hadn't heard anything about the server domain. On Saturday, another reminder was sent via text message, to which Conrad </w:t>
-      </w:r>
-      <w:r>
-        <w:rPr>
-          <w:rFonts w:ascii="Roboto Light" w:eastAsia="Times New Roman" w:hAnsi="Roboto Light" w:cs="Courier New"/>
-          <w:lang w:eastAsia="en-CA"/>
-        </w:rPr>
-        <w:t>replied that</w:t>
-      </w:r>
-      <w:r>
-        <w:rPr>
-          <w:rFonts w:ascii="Roboto Light" w:eastAsia="Times New Roman" w:hAnsi="Roboto Light" w:cs="Courier New"/>
-          <w:lang w:eastAsia="en-CA"/>
-        </w:rPr>
-        <w:t xml:space="preserve"> he would buy a domain by Saturday night. On Sunday, </w:t>
-      </w:r>
-      <w:proofErr w:type="spellStart"/>
-      <w:r>
-        <w:rPr>
-          <w:rFonts w:ascii="Roboto Light" w:eastAsia="Times New Roman" w:hAnsi="Roboto Light" w:cs="Courier New"/>
-          <w:lang w:eastAsia="en-CA"/>
-        </w:rPr>
-        <w:t>Tushita</w:t>
-      </w:r>
-      <w:proofErr w:type="spellEnd"/>
-      <w:r>
-        <w:rPr>
-          <w:rFonts w:ascii="Roboto Light" w:eastAsia="Times New Roman" w:hAnsi="Roboto Light" w:cs="Courier New"/>
-          <w:lang w:eastAsia="en-CA"/>
-        </w:rPr>
-        <w:t>, the project lead, got an email with an invitation to be an admin for the newly created domain - KasperHomeApp.com.</w:t>
+          <w:b/>
+          <w:lang w:eastAsia="en-CA"/>
+        </w:rPr>
+        <w:t>Date</w:t>
+      </w:r>
+      <w:r>
+        <w:rPr>
+          <w:rFonts w:ascii="Roboto Light" w:eastAsia="Times New Roman" w:hAnsi="Roboto Light" w:cs="Courier New"/>
+          <w:lang w:eastAsia="en-CA"/>
+        </w:rPr>
+        <w:t>: Thursday, January 26</w:t>
       </w:r>
     </w:p>
     <w:p>
@@ -4385,23 +4402,17 @@
       <w:r>
         <w:rPr>
           <w:rFonts w:ascii="Roboto Light" w:eastAsia="Times New Roman" w:hAnsi="Roboto Light" w:cs="Courier New"/>
-          <w:lang w:eastAsia="en-CA"/>
-        </w:rPr>
-        <w:t>As per Jan 22, we are still waiting for the CTO to get back to us regar</w:t>
-      </w:r>
-      <w:r>
-        <w:rPr>
-          <w:rFonts w:ascii="Roboto Light" w:eastAsia="Times New Roman" w:hAnsi="Roboto Light" w:cs="Courier New"/>
-          <w:lang w:eastAsia="en-CA"/>
-        </w:rPr>
-        <w:t xml:space="preserve">ding further clarifications. On </w:t>
-      </w:r>
-      <w:r>
-        <w:rPr>
-          <w:rFonts w:ascii="Roboto Light" w:eastAsia="Times New Roman" w:hAnsi="Roboto Light" w:cs="Courier New"/>
-          <w:lang w:eastAsia="en-CA"/>
-        </w:rPr>
-        <w:t xml:space="preserve">the evening of Jan 22, the CTO replied to the email. He said that it is not necessary to use Ruby, now that it is a standalone app, and they don't currently use any CI tool, so we are free to choose one. </w:t>
+          <w:b/>
+          <w:lang w:eastAsia="en-CA"/>
+        </w:rPr>
+        <w:t>Time</w:t>
+      </w:r>
+      <w:r>
+        <w:rPr>
+          <w:rFonts w:ascii="Roboto Light" w:eastAsia="Times New Roman" w:hAnsi="Roboto Light" w:cs="Courier New"/>
+          <w:lang w:eastAsia="en-CA"/>
+        </w:rPr>
+        <w:t>: 11:30 a.m.</w:t>
       </w:r>
     </w:p>
     <w:p>
@@ -4430,6 +4441,21 @@
           <w:lang w:eastAsia="en-CA"/>
         </w:rPr>
       </w:pPr>
+      <w:r>
+        <w:rPr>
+          <w:rFonts w:ascii="Roboto Light" w:eastAsia="Times New Roman" w:hAnsi="Roboto Light" w:cs="Courier New"/>
+          <w:b/>
+          <w:lang w:eastAsia="en-CA"/>
+        </w:rPr>
+        <w:t>Location</w:t>
+      </w:r>
+      <w:r>
+        <w:rPr>
+          <w:rFonts w:ascii="Roboto Light" w:eastAsia="Times New Roman" w:hAnsi="Roboto Light" w:cs="Courier New"/>
+          <w:lang w:eastAsia="en-CA"/>
+        </w:rPr>
+        <w:t>: Geology Tim Hortons</w:t>
+      </w:r>
     </w:p>
     <w:p>
       <w:pPr>
@@ -4454,17 +4480,52 @@
         <w:spacing w:after="0" w:line="240" w:lineRule="auto"/>
         <w:rPr>
           <w:rFonts w:ascii="Roboto Light" w:eastAsia="Times New Roman" w:hAnsi="Roboto Light" w:cs="Courier New"/>
-          <w:b/>
-          <w:lang w:eastAsia="en-CA"/>
-        </w:rPr>
-      </w:pPr>
-      <w:r>
-        <w:rPr>
-          <w:rFonts w:ascii="Roboto Light" w:eastAsia="Times New Roman" w:hAnsi="Roboto Light" w:cs="Courier New"/>
-          <w:b/>
-          <w:lang w:eastAsia="en-CA"/>
-        </w:rPr>
-        <w:t>Meeting 3:</w:t>
+          <w:lang w:eastAsia="en-CA"/>
+        </w:rPr>
+      </w:pPr>
+      <w:r>
+        <w:rPr>
+          <w:rFonts w:ascii="Roboto Light" w:eastAsia="Times New Roman" w:hAnsi="Roboto Light" w:cs="Courier New"/>
+          <w:b/>
+          <w:lang w:eastAsia="en-CA"/>
+        </w:rPr>
+        <w:t>People</w:t>
+      </w:r>
+      <w:r>
+        <w:rPr>
+          <w:rFonts w:ascii="Roboto Light" w:eastAsia="Times New Roman" w:hAnsi="Roboto Light" w:cs="Courier New"/>
+          <w:lang w:eastAsia="en-CA"/>
+        </w:rPr>
+        <w:t xml:space="preserve"> </w:t>
+      </w:r>
+      <w:r>
+        <w:rPr>
+          <w:rFonts w:ascii="Roboto Light" w:eastAsia="Times New Roman" w:hAnsi="Roboto Light" w:cs="Courier New"/>
+          <w:b/>
+          <w:lang w:eastAsia="en-CA"/>
+        </w:rPr>
+        <w:t>present</w:t>
+      </w:r>
+      <w:r>
+        <w:rPr>
+          <w:rFonts w:ascii="Roboto Light" w:eastAsia="Times New Roman" w:hAnsi="Roboto Light" w:cs="Courier New"/>
+          <w:lang w:eastAsia="en-CA"/>
+        </w:rPr>
+        <w:t>: Client - Conrad N., P</w:t>
+      </w:r>
+      <w:r>
+        <w:rPr>
+          <w:rFonts w:ascii="Roboto Light" w:eastAsia="Times New Roman" w:hAnsi="Roboto Light" w:cs="Courier New"/>
+          <w:lang w:eastAsia="en-CA"/>
+        </w:rPr>
+        <w:t>roject Lead - Tushita Patel, Dev Lead</w:t>
+      </w:r>
+      <w:r>
+        <w:rPr>
+          <w:rFonts w:ascii="Roboto Light" w:eastAsia="Times New Roman" w:hAnsi="Roboto Light" w:cs="Courier New"/>
+          <w:lang w:eastAsia="en-CA"/>
+        </w:rPr>
+        <w:t xml:space="preserve"> - Kristof Mercier</w:t>
       </w:r>
     </w:p>
     <w:p>
@@ -4499,14 +4560,28 @@
           <w:b/>
           <w:lang w:eastAsia="en-CA"/>
         </w:rPr>
-        <w:t>Date</w:t>
-      </w:r>
-      <w:r>
-        <w:rPr>
-          <w:rFonts w:ascii="Roboto Light" w:eastAsia="Times New Roman" w:hAnsi="Roboto Light" w:cs="Courier New"/>
-          <w:lang w:eastAsia="en-CA"/>
-        </w:rPr>
-        <w:t>: Thursday, January 26</w:t>
+        <w:t>Purpose</w:t>
+      </w:r>
+      <w:r>
+        <w:rPr>
+          <w:rFonts w:ascii="Roboto Light" w:eastAsia="Times New Roman" w:hAnsi="Roboto Light" w:cs="Courier New"/>
+          <w:lang w:eastAsia="en-CA"/>
+        </w:rPr>
+        <w:t xml:space="preserve">: Clarify </w:t>
+      </w:r>
+      <w:r>
+        <w:rPr>
+          <w:rFonts w:ascii="Roboto Light" w:eastAsia="Times New Roman" w:hAnsi="Roboto Light" w:cs="Courier New"/>
+          <w:lang w:eastAsia="en-CA"/>
+        </w:rPr>
+        <w:t>Features, Address Domain I</w:t>
+      </w:r>
+      <w:r>
+        <w:rPr>
+          <w:rFonts w:ascii="Roboto Light" w:eastAsia="Times New Roman" w:hAnsi="Roboto Light" w:cs="Courier New"/>
+          <w:lang w:eastAsia="en-CA"/>
+        </w:rPr>
+        <w:t>ssues</w:t>
       </w:r>
     </w:p>
     <w:p>
@@ -4532,24 +4607,10 @@
         <w:spacing w:after="0" w:line="240" w:lineRule="auto"/>
         <w:rPr>
           <w:rFonts w:ascii="Roboto Light" w:eastAsia="Times New Roman" w:hAnsi="Roboto Light" w:cs="Courier New"/>
-          <w:lang w:eastAsia="en-CA"/>
-        </w:rPr>
-      </w:pPr>
-      <w:r>
-        <w:rPr>
-          <w:rFonts w:ascii="Roboto Light" w:eastAsia="Times New Roman" w:hAnsi="Roboto Light" w:cs="Courier New"/>
-          <w:b/>
-          <w:lang w:eastAsia="en-CA"/>
-        </w:rPr>
-        <w:t>Time</w:t>
-      </w:r>
-      <w:r>
-        <w:rPr>
-          <w:rFonts w:ascii="Roboto Light" w:eastAsia="Times New Roman" w:hAnsi="Roboto Light" w:cs="Courier New"/>
-          <w:lang w:eastAsia="en-CA"/>
-        </w:rPr>
-        <w:t>: 11:30 a.m.</w:t>
-      </w:r>
+          <w:b/>
+          <w:lang w:eastAsia="en-CA"/>
+        </w:rPr>
+      </w:pPr>
     </w:p>
     <w:p>
       <w:pPr>
@@ -4583,14 +4644,21 @@
           <w:b/>
           <w:lang w:eastAsia="en-CA"/>
         </w:rPr>
-        <w:t>Location</w:t>
-      </w:r>
-      <w:r>
-        <w:rPr>
-          <w:rFonts w:ascii="Roboto Light" w:eastAsia="Times New Roman" w:hAnsi="Roboto Light" w:cs="Courier New"/>
-          <w:lang w:eastAsia="en-CA"/>
-        </w:rPr>
-        <w:t>: Geology Tim Hortons</w:t>
+        <w:t>Summary</w:t>
+      </w:r>
+      <w:r>
+        <w:rPr>
+          <w:rFonts w:ascii="Roboto Light" w:eastAsia="Times New Roman" w:hAnsi="Roboto Light" w:cs="Courier New"/>
+          <w:lang w:eastAsia="en-CA"/>
+        </w:rPr>
+        <w:t xml:space="preserve">: During discussion of </w:t>
+      </w:r>
+      <w:r>
+        <w:rPr>
+          <w:rFonts w:ascii="Roboto Light" w:eastAsia="Times New Roman" w:hAnsi="Roboto Light" w:cs="Courier New"/>
+          <w:lang w:eastAsia="en-CA"/>
+        </w:rPr>
+        <w:t xml:space="preserve">the sign-up feature of the app, the Client suggested to allow users to log in using their Facebook accounts. </w:t>
       </w:r>
     </w:p>
     <w:p>
@@ -4622,62 +4690,9 @@
       <w:r>
         <w:rPr>
           <w:rFonts w:ascii="Roboto Light" w:eastAsia="Times New Roman" w:hAnsi="Roboto Light" w:cs="Courier New"/>
-          <w:b/>
-          <w:lang w:eastAsia="en-CA"/>
-        </w:rPr>
-        <w:t>People</w:t>
-      </w:r>
-      <w:r>
-        <w:rPr>
-          <w:rFonts w:ascii="Roboto Light" w:eastAsia="Times New Roman" w:hAnsi="Roboto Light" w:cs="Courier New"/>
-          <w:lang w:eastAsia="en-CA"/>
-        </w:rPr>
-        <w:t xml:space="preserve"> </w:t>
-      </w:r>
-      <w:r>
-        <w:rPr>
-          <w:rFonts w:ascii="Roboto Light" w:eastAsia="Times New Roman" w:hAnsi="Roboto Light" w:cs="Courier New"/>
-          <w:b/>
-          <w:lang w:eastAsia="en-CA"/>
-        </w:rPr>
-        <w:t>present</w:t>
-      </w:r>
-      <w:r>
-        <w:rPr>
-          <w:rFonts w:ascii="Roboto Light" w:eastAsia="Times New Roman" w:hAnsi="Roboto Light" w:cs="Courier New"/>
-          <w:lang w:eastAsia="en-CA"/>
-        </w:rPr>
-        <w:t>: Client - Conrad N., P</w:t>
-      </w:r>
-      <w:r>
-        <w:rPr>
-          <w:rFonts w:ascii="Roboto Light" w:eastAsia="Times New Roman" w:hAnsi="Roboto Light" w:cs="Courier New"/>
-          <w:lang w:eastAsia="en-CA"/>
-        </w:rPr>
-        <w:t xml:space="preserve">roject Lead - </w:t>
-      </w:r>
-      <w:proofErr w:type="spellStart"/>
-      <w:r>
-        <w:rPr>
-          <w:rFonts w:ascii="Roboto Light" w:eastAsia="Times New Roman" w:hAnsi="Roboto Light" w:cs="Courier New"/>
-          <w:lang w:eastAsia="en-CA"/>
-        </w:rPr>
-        <w:t>Tushita</w:t>
-      </w:r>
-      <w:proofErr w:type="spellEnd"/>
-      <w:r>
-        <w:rPr>
-          <w:rFonts w:ascii="Roboto Light" w:eastAsia="Times New Roman" w:hAnsi="Roboto Light" w:cs="Courier New"/>
-          <w:lang w:eastAsia="en-CA"/>
-        </w:rPr>
-        <w:t xml:space="preserve"> Patel, Dev Lead</w:t>
-      </w:r>
-      <w:r>
-        <w:rPr>
-          <w:rFonts w:ascii="Roboto Light" w:eastAsia="Times New Roman" w:hAnsi="Roboto Light" w:cs="Courier New"/>
-          <w:lang w:eastAsia="en-CA"/>
-        </w:rPr>
-        <w:t xml:space="preserve"> - Kristof Mercier</w:t>
+          <w:lang w:eastAsia="en-CA"/>
+        </w:rPr>
+        <w:t xml:space="preserve">Furthermore, each listing much have at least one picture. No listing would be allowed to exist without pictures of the property. </w:t>
       </w:r>
     </w:p>
     <w:p>
@@ -4709,31 +4724,66 @@
       <w:r>
         <w:rPr>
           <w:rFonts w:ascii="Roboto Light" w:eastAsia="Times New Roman" w:hAnsi="Roboto Light" w:cs="Courier New"/>
-          <w:b/>
-          <w:lang w:eastAsia="en-CA"/>
-        </w:rPr>
-        <w:t>Purpose</w:t>
-      </w:r>
-      <w:r>
-        <w:rPr>
-          <w:rFonts w:ascii="Roboto Light" w:eastAsia="Times New Roman" w:hAnsi="Roboto Light" w:cs="Courier New"/>
-          <w:lang w:eastAsia="en-CA"/>
-        </w:rPr>
-        <w:t xml:space="preserve">: Clarify </w:t>
-      </w:r>
-      <w:r>
-        <w:rPr>
-          <w:rFonts w:ascii="Roboto Light" w:eastAsia="Times New Roman" w:hAnsi="Roboto Light" w:cs="Courier New"/>
-          <w:lang w:eastAsia="en-CA"/>
-        </w:rPr>
-        <w:t>Features, Address Domain I</w:t>
-      </w:r>
-      <w:r>
-        <w:rPr>
-          <w:rFonts w:ascii="Roboto Light" w:eastAsia="Times New Roman" w:hAnsi="Roboto Light" w:cs="Courier New"/>
-          <w:lang w:eastAsia="en-CA"/>
-        </w:rPr>
-        <w:t>ssues</w:t>
+          <w:lang w:eastAsia="en-CA"/>
+        </w:rPr>
+        <w:lastRenderedPageBreak/>
+        <w:t xml:space="preserve">It is also a good idea to </w:t>
+      </w:r>
+      <w:r>
+        <w:rPr>
+          <w:rFonts w:ascii="Roboto Light" w:eastAsia="Times New Roman" w:hAnsi="Roboto Light" w:cs="Courier New"/>
+          <w:lang w:eastAsia="en-CA"/>
+        </w:rPr>
+        <w:t>give</w:t>
+      </w:r>
+      <w:r>
+        <w:rPr>
+          <w:rFonts w:ascii="Roboto Light" w:eastAsia="Times New Roman" w:hAnsi="Roboto Light" w:cs="Courier New"/>
+          <w:lang w:eastAsia="en-CA"/>
+        </w:rPr>
+        <w:t xml:space="preserve"> the users </w:t>
+      </w:r>
+      <w:r>
+        <w:rPr>
+          <w:rFonts w:ascii="Roboto Light" w:eastAsia="Times New Roman" w:hAnsi="Roboto Light" w:cs="Courier New"/>
+          <w:lang w:eastAsia="en-CA"/>
+        </w:rPr>
+        <w:t>(</w:t>
+      </w:r>
+      <w:r>
+        <w:rPr>
+          <w:rFonts w:ascii="Roboto Light" w:eastAsia="Times New Roman" w:hAnsi="Roboto Light" w:cs="Courier New"/>
+          <w:lang w:eastAsia="en-CA"/>
+        </w:rPr>
+        <w:t xml:space="preserve">who are putting their property on sale) </w:t>
+      </w:r>
+      <w:r>
+        <w:rPr>
+          <w:rFonts w:ascii="Roboto Light" w:eastAsia="Times New Roman" w:hAnsi="Roboto Light" w:cs="Courier New"/>
+          <w:lang w:eastAsia="en-CA"/>
+        </w:rPr>
+        <w:t>the ability</w:t>
+      </w:r>
+      <w:r>
+        <w:rPr>
+          <w:rFonts w:ascii="Roboto Light" w:eastAsia="Times New Roman" w:hAnsi="Roboto Light" w:cs="Courier New"/>
+          <w:lang w:eastAsia="en-CA"/>
+        </w:rPr>
+        <w:t xml:space="preserve"> to save </w:t>
+      </w:r>
+      <w:r>
+        <w:rPr>
+          <w:rFonts w:ascii="Roboto Light" w:eastAsia="Times New Roman" w:hAnsi="Roboto Light" w:cs="Courier New"/>
+          <w:lang w:eastAsia="en-CA"/>
+        </w:rPr>
+        <w:t>an unfinished Listing, so they can come back and</w:t>
+      </w:r>
+      <w:r>
+        <w:rPr>
+          <w:rFonts w:ascii="Roboto Light" w:eastAsia="Times New Roman" w:hAnsi="Roboto Light" w:cs="Courier New"/>
+          <w:lang w:eastAsia="en-CA"/>
+        </w:rPr>
+        <w:t xml:space="preserve"> edit it before it is released.</w:t>
       </w:r>
     </w:p>
     <w:p>
@@ -4759,10 +4809,30 @@
         <w:spacing w:after="0" w:line="240" w:lineRule="auto"/>
         <w:rPr>
           <w:rFonts w:ascii="Roboto Light" w:eastAsia="Times New Roman" w:hAnsi="Roboto Light" w:cs="Courier New"/>
-          <w:b/>
-          <w:lang w:eastAsia="en-CA"/>
-        </w:rPr>
-      </w:pPr>
+          <w:lang w:eastAsia="en-CA"/>
+        </w:rPr>
+      </w:pPr>
+      <w:r>
+        <w:rPr>
+          <w:rFonts w:ascii="Roboto Light" w:eastAsia="Times New Roman" w:hAnsi="Roboto Light" w:cs="Courier New"/>
+          <w:lang w:eastAsia="en-CA"/>
+        </w:rPr>
+        <w:t xml:space="preserve">The client does not want </w:t>
+      </w:r>
+      <w:r>
+        <w:rPr>
+          <w:rFonts w:ascii="Roboto Light" w:eastAsia="Times New Roman" w:hAnsi="Roboto Light" w:cs="Courier New"/>
+          <w:lang w:eastAsia="en-CA"/>
+        </w:rPr>
+        <w:t>to include user pictures/avatars</w:t>
+      </w:r>
+      <w:r>
+        <w:rPr>
+          <w:rFonts w:ascii="Roboto Light" w:eastAsia="Times New Roman" w:hAnsi="Roboto Light" w:cs="Courier New"/>
+          <w:lang w:eastAsia="en-CA"/>
+        </w:rPr>
+        <w:t>.</w:t>
+      </w:r>
     </w:p>
     <w:p>
       <w:pPr>
@@ -4793,24 +4863,37 @@
       <w:r>
         <w:rPr>
           <w:rFonts w:ascii="Roboto Light" w:eastAsia="Times New Roman" w:hAnsi="Roboto Light" w:cs="Courier New"/>
-          <w:b/>
-          <w:lang w:eastAsia="en-CA"/>
-        </w:rPr>
-        <w:t>Summary</w:t>
-      </w:r>
-      <w:r>
-        <w:rPr>
-          <w:rFonts w:ascii="Roboto Light" w:eastAsia="Times New Roman" w:hAnsi="Roboto Light" w:cs="Courier New"/>
-          <w:lang w:eastAsia="en-CA"/>
-        </w:rPr>
-        <w:t xml:space="preserve">: During discussion of </w:t>
-      </w:r>
-      <w:r>
-        <w:rPr>
-          <w:rFonts w:ascii="Roboto Light" w:eastAsia="Times New Roman" w:hAnsi="Roboto Light" w:cs="Courier New"/>
-          <w:lang w:eastAsia="en-CA"/>
-        </w:rPr>
-        <w:t xml:space="preserve">the sign-up feature of the app, the Client suggested to allow users to log in using their Facebook accounts. </w:t>
+          <w:lang w:eastAsia="en-CA"/>
+        </w:rPr>
+        <w:t>It was also decided that when a new user signs up, they should not have</w:t>
+      </w:r>
+      <w:r>
+        <w:rPr>
+          <w:rFonts w:ascii="Roboto Light" w:eastAsia="Times New Roman" w:hAnsi="Roboto Light" w:cs="Courier New"/>
+          <w:lang w:eastAsia="en-CA"/>
+        </w:rPr>
+        <w:t xml:space="preserve"> a separate username. Instead, t</w:t>
+      </w:r>
+      <w:r>
+        <w:rPr>
+          <w:rFonts w:ascii="Roboto Light" w:eastAsia="Times New Roman" w:hAnsi="Roboto Light" w:cs="Courier New"/>
+          <w:lang w:eastAsia="en-CA"/>
+        </w:rPr>
+        <w:t xml:space="preserve">heir email should serve as the username for their account. Alternatively, they could use Facebook to log in for </w:t>
+      </w:r>
+      <w:r>
+        <w:rPr>
+          <w:rFonts w:ascii="Roboto Light" w:eastAsia="Times New Roman" w:hAnsi="Roboto Light" w:cs="Courier New"/>
+          <w:lang w:eastAsia="en-CA"/>
+        </w:rPr>
+        <w:t>subsequent</w:t>
+      </w:r>
+      <w:r>
+        <w:rPr>
+          <w:rFonts w:ascii="Roboto Light" w:eastAsia="Times New Roman" w:hAnsi="Roboto Light" w:cs="Courier New"/>
+          <w:lang w:eastAsia="en-CA"/>
+        </w:rPr>
+        <w:t xml:space="preserve"> times.</w:t>
       </w:r>
     </w:p>
     <w:p>
@@ -4839,13 +4922,6 @@
           <w:lang w:eastAsia="en-CA"/>
         </w:rPr>
       </w:pPr>
-      <w:r>
-        <w:rPr>
-          <w:rFonts w:ascii="Roboto Light" w:eastAsia="Times New Roman" w:hAnsi="Roboto Light" w:cs="Courier New"/>
-          <w:lang w:eastAsia="en-CA"/>
-        </w:rPr>
-        <w:t xml:space="preserve">Furthermore, each listing much have at least one picture. No listing would be allowed to exist without pictures of the property. </w:t>
-      </w:r>
     </w:p>
     <w:p>
       <w:pPr>
@@ -4878,63 +4954,44 @@
           <w:rFonts w:ascii="Roboto Light" w:eastAsia="Times New Roman" w:hAnsi="Roboto Light" w:cs="Courier New"/>
           <w:lang w:eastAsia="en-CA"/>
         </w:rPr>
-        <w:t xml:space="preserve">It is also a good idea to </w:t>
-      </w:r>
-      <w:r>
-        <w:rPr>
-          <w:rFonts w:ascii="Roboto Light" w:eastAsia="Times New Roman" w:hAnsi="Roboto Light" w:cs="Courier New"/>
-          <w:lang w:eastAsia="en-CA"/>
-        </w:rPr>
-        <w:t>give</w:t>
-      </w:r>
-      <w:r>
-        <w:rPr>
-          <w:rFonts w:ascii="Roboto Light" w:eastAsia="Times New Roman" w:hAnsi="Roboto Light" w:cs="Courier New"/>
-          <w:lang w:eastAsia="en-CA"/>
-        </w:rPr>
-        <w:t xml:space="preserve"> the users </w:t>
-      </w:r>
-      <w:r>
-        <w:rPr>
-          <w:rFonts w:ascii="Roboto Light" w:eastAsia="Times New Roman" w:hAnsi="Roboto Light" w:cs="Courier New"/>
-          <w:lang w:eastAsia="en-CA"/>
-        </w:rPr>
-        <w:t>(</w:t>
-      </w:r>
-      <w:r>
-        <w:rPr>
-          <w:rFonts w:ascii="Roboto Light" w:eastAsia="Times New Roman" w:hAnsi="Roboto Light" w:cs="Courier New"/>
-          <w:lang w:eastAsia="en-CA"/>
-        </w:rPr>
-        <w:t xml:space="preserve">who are putting their property on sale) </w:t>
-      </w:r>
-      <w:r>
-        <w:rPr>
-          <w:rFonts w:ascii="Roboto Light" w:eastAsia="Times New Roman" w:hAnsi="Roboto Light" w:cs="Courier New"/>
-          <w:lang w:eastAsia="en-CA"/>
-        </w:rPr>
-        <w:t>the ability</w:t>
-      </w:r>
-      <w:r>
-        <w:rPr>
-          <w:rFonts w:ascii="Roboto Light" w:eastAsia="Times New Roman" w:hAnsi="Roboto Light" w:cs="Courier New"/>
-          <w:lang w:eastAsia="en-CA"/>
-        </w:rPr>
-        <w:t xml:space="preserve"> to save </w:t>
-      </w:r>
-      <w:r>
-        <w:rPr>
-          <w:rFonts w:ascii="Roboto Light" w:eastAsia="Times New Roman" w:hAnsi="Roboto Light" w:cs="Courier New"/>
-          <w:lang w:eastAsia="en-CA"/>
-        </w:rPr>
-        <w:t>an unfinished Listing, so they can come back and</w:t>
-      </w:r>
-      <w:r>
-        <w:rPr>
-          <w:rFonts w:ascii="Roboto Light" w:eastAsia="Times New Roman" w:hAnsi="Roboto Light" w:cs="Courier New"/>
-          <w:lang w:eastAsia="en-CA"/>
-        </w:rPr>
-        <w:t xml:space="preserve"> edit it before it is released.</w:t>
+        <w:t>On Monday, January 30</w:t>
+      </w:r>
+      <w:r>
+        <w:rPr>
+          <w:rFonts w:ascii="Roboto Light" w:eastAsia="Times New Roman" w:hAnsi="Roboto Light" w:cs="Courier New"/>
+          <w:vertAlign w:val="superscript"/>
+          <w:lang w:eastAsia="en-CA"/>
+        </w:rPr>
+        <w:t>th</w:t>
+      </w:r>
+      <w:r>
+        <w:rPr>
+          <w:rFonts w:ascii="Roboto Light" w:eastAsia="Times New Roman" w:hAnsi="Roboto Light" w:cs="Courier New"/>
+          <w:lang w:eastAsia="en-CA"/>
+        </w:rPr>
+        <w:t xml:space="preserve">, Conrad emailed the project lead and the dev lead and requested to CANCEL the upcoming meeting on Thursday. The purpose of the meeting was to show him the progress and talk about the goals for the next ID. Because of his absence, this shall be done via an exchange of emails between the Project Lead and the </w:t>
+      </w:r>
+      <w:r>
+        <w:rPr>
+          <w:rFonts w:ascii="Roboto Light" w:eastAsia="Times New Roman" w:hAnsi="Roboto Light" w:cs="Courier New"/>
+          <w:lang w:eastAsia="en-CA"/>
+        </w:rPr>
+        <w:t>Client on the weekend of Feb 4</w:t>
+      </w:r>
+      <w:r>
+        <w:rPr>
+          <w:rFonts w:ascii="Roboto Light" w:eastAsia="Times New Roman" w:hAnsi="Roboto Light" w:cs="Courier New"/>
+          <w:vertAlign w:val="superscript"/>
+          <w:lang w:eastAsia="en-CA"/>
+        </w:rPr>
+        <w:t>th</w:t>
+      </w:r>
+      <w:r>
+        <w:rPr>
+          <w:rFonts w:ascii="Roboto Light" w:eastAsia="Times New Roman" w:hAnsi="Roboto Light" w:cs="Courier New"/>
+          <w:lang w:eastAsia="en-CA"/>
+        </w:rPr>
+        <w:t>.</w:t>
       </w:r>
     </w:p>
     <w:p>
@@ -4963,27 +5020,6 @@
           <w:lang w:eastAsia="en-CA"/>
         </w:rPr>
       </w:pPr>
-      <w:r>
-        <w:rPr>
-          <w:rFonts w:ascii="Roboto Light" w:eastAsia="Times New Roman" w:hAnsi="Roboto Light" w:cs="Courier New"/>
-          <w:lang w:eastAsia="en-CA"/>
-        </w:rPr>
-        <w:t xml:space="preserve">The client does not want </w:t>
-      </w:r>
-      <w:r>
-        <w:rPr>
-          <w:rFonts w:ascii="Roboto Light" w:eastAsia="Times New Roman" w:hAnsi="Roboto Light" w:cs="Courier New"/>
-          <w:lang w:eastAsia="en-CA"/>
-        </w:rPr>
-        <w:t>to include user pictures/avatars</w:t>
-      </w:r>
-      <w:r>
-        <w:rPr>
-          <w:rFonts w:ascii="Roboto Light" w:eastAsia="Times New Roman" w:hAnsi="Roboto Light" w:cs="Courier New"/>
-          <w:lang w:eastAsia="en-CA"/>
-        </w:rPr>
-        <w:t>.</w:t>
-      </w:r>
     </w:p>
     <w:p>
       <w:pPr>
@@ -5016,193 +5052,6 @@
           <w:rFonts w:ascii="Roboto Light" w:eastAsia="Times New Roman" w:hAnsi="Roboto Light" w:cs="Courier New"/>
           <w:lang w:eastAsia="en-CA"/>
         </w:rPr>
-        <w:t>It was also decided that when a new user signs up, they should not have</w:t>
-      </w:r>
-      <w:r>
-        <w:rPr>
-          <w:rFonts w:ascii="Roboto Light" w:eastAsia="Times New Roman" w:hAnsi="Roboto Light" w:cs="Courier New"/>
-          <w:lang w:eastAsia="en-CA"/>
-        </w:rPr>
-        <w:t xml:space="preserve"> a separate username. Instead, t</w:t>
-      </w:r>
-      <w:r>
-        <w:rPr>
-          <w:rFonts w:ascii="Roboto Light" w:eastAsia="Times New Roman" w:hAnsi="Roboto Light" w:cs="Courier New"/>
-          <w:lang w:eastAsia="en-CA"/>
-        </w:rPr>
-        <w:t xml:space="preserve">heir email should serve as the username for their account. Alternatively, they could use Facebook to log in for </w:t>
-      </w:r>
-      <w:r>
-        <w:rPr>
-          <w:rFonts w:ascii="Roboto Light" w:eastAsia="Times New Roman" w:hAnsi="Roboto Light" w:cs="Courier New"/>
-          <w:lang w:eastAsia="en-CA"/>
-        </w:rPr>
-        <w:t>subsequent</w:t>
-      </w:r>
-      <w:r>
-        <w:rPr>
-          <w:rFonts w:ascii="Roboto Light" w:eastAsia="Times New Roman" w:hAnsi="Roboto Light" w:cs="Courier New"/>
-          <w:lang w:eastAsia="en-CA"/>
-        </w:rPr>
-        <w:t xml:space="preserve"> times.</w:t>
-      </w:r>
-    </w:p>
-    <w:p>
-      <w:pPr>
-        <w:tabs>
-          <w:tab w:val="left" w:pos="916"/>
-          <w:tab w:val="left" w:pos="1832"/>
-          <w:tab w:val="left" w:pos="2748"/>
-          <w:tab w:val="left" w:pos="3664"/>
-          <w:tab w:val="left" w:pos="4580"/>
-          <w:tab w:val="left" w:pos="5496"/>
-          <w:tab w:val="left" w:pos="6412"/>
-          <w:tab w:val="left" w:pos="7328"/>
-          <w:tab w:val="left" w:pos="8244"/>
-          <w:tab w:val="left" w:pos="9160"/>
-          <w:tab w:val="left" w:pos="10076"/>
-          <w:tab w:val="left" w:pos="10992"/>
-          <w:tab w:val="left" w:pos="11908"/>
-          <w:tab w:val="left" w:pos="12824"/>
-          <w:tab w:val="left" w:pos="13740"/>
-          <w:tab w:val="left" w:pos="14656"/>
-        </w:tabs>
-        <w:spacing w:after="0" w:line="240" w:lineRule="auto"/>
-        <w:rPr>
-          <w:rFonts w:ascii="Roboto Light" w:eastAsia="Times New Roman" w:hAnsi="Roboto Light" w:cs="Courier New"/>
-          <w:lang w:eastAsia="en-CA"/>
-        </w:rPr>
-      </w:pPr>
-    </w:p>
-    <w:p>
-      <w:pPr>
-        <w:tabs>
-          <w:tab w:val="left" w:pos="916"/>
-          <w:tab w:val="left" w:pos="1832"/>
-          <w:tab w:val="left" w:pos="2748"/>
-          <w:tab w:val="left" w:pos="3664"/>
-          <w:tab w:val="left" w:pos="4580"/>
-          <w:tab w:val="left" w:pos="5496"/>
-          <w:tab w:val="left" w:pos="6412"/>
-          <w:tab w:val="left" w:pos="7328"/>
-          <w:tab w:val="left" w:pos="8244"/>
-          <w:tab w:val="left" w:pos="9160"/>
-          <w:tab w:val="left" w:pos="10076"/>
-          <w:tab w:val="left" w:pos="10992"/>
-          <w:tab w:val="left" w:pos="11908"/>
-          <w:tab w:val="left" w:pos="12824"/>
-          <w:tab w:val="left" w:pos="13740"/>
-          <w:tab w:val="left" w:pos="14656"/>
-        </w:tabs>
-        <w:spacing w:after="0" w:line="240" w:lineRule="auto"/>
-        <w:rPr>
-          <w:rFonts w:ascii="Roboto Light" w:eastAsia="Times New Roman" w:hAnsi="Roboto Light" w:cs="Courier New"/>
-          <w:lang w:eastAsia="en-CA"/>
-        </w:rPr>
-      </w:pPr>
-      <w:r>
-        <w:rPr>
-          <w:rFonts w:ascii="Roboto Light" w:eastAsia="Times New Roman" w:hAnsi="Roboto Light" w:cs="Courier New"/>
-          <w:lang w:eastAsia="en-CA"/>
-        </w:rPr>
-        <w:t>On Monday, January 30</w:t>
-      </w:r>
-      <w:r>
-        <w:rPr>
-          <w:rFonts w:ascii="Roboto Light" w:eastAsia="Times New Roman" w:hAnsi="Roboto Light" w:cs="Courier New"/>
-          <w:vertAlign w:val="superscript"/>
-          <w:lang w:eastAsia="en-CA"/>
-        </w:rPr>
-        <w:t>th</w:t>
-      </w:r>
-      <w:r>
-        <w:rPr>
-          <w:rFonts w:ascii="Roboto Light" w:eastAsia="Times New Roman" w:hAnsi="Roboto Light" w:cs="Courier New"/>
-          <w:lang w:eastAsia="en-CA"/>
-        </w:rPr>
-        <w:t xml:space="preserve">, Conrad emailed the project lead and the dev lead and requested to CANCEL the upcoming meeting on Thursday. The purpose of the meeting was to show him the progress and talk about the goals for the next ID. Because of his absence, this shall be done via an exchange of emails between the Project Lead and the </w:t>
-      </w:r>
-      <w:r>
-        <w:rPr>
-          <w:rFonts w:ascii="Roboto Light" w:eastAsia="Times New Roman" w:hAnsi="Roboto Light" w:cs="Courier New"/>
-          <w:lang w:eastAsia="en-CA"/>
-        </w:rPr>
-        <w:t>Client on the weekend of Feb 4</w:t>
-      </w:r>
-      <w:r>
-        <w:rPr>
-          <w:rFonts w:ascii="Roboto Light" w:eastAsia="Times New Roman" w:hAnsi="Roboto Light" w:cs="Courier New"/>
-          <w:vertAlign w:val="superscript"/>
-          <w:lang w:eastAsia="en-CA"/>
-        </w:rPr>
-        <w:t>th</w:t>
-      </w:r>
-      <w:r>
-        <w:rPr>
-          <w:rFonts w:ascii="Roboto Light" w:eastAsia="Times New Roman" w:hAnsi="Roboto Light" w:cs="Courier New"/>
-          <w:lang w:eastAsia="en-CA"/>
-        </w:rPr>
-        <w:t>.</w:t>
-      </w:r>
-    </w:p>
-    <w:p>
-      <w:pPr>
-        <w:tabs>
-          <w:tab w:val="left" w:pos="916"/>
-          <w:tab w:val="left" w:pos="1832"/>
-          <w:tab w:val="left" w:pos="2748"/>
-          <w:tab w:val="left" w:pos="3664"/>
-          <w:tab w:val="left" w:pos="4580"/>
-          <w:tab w:val="left" w:pos="5496"/>
-          <w:tab w:val="left" w:pos="6412"/>
-          <w:tab w:val="left" w:pos="7328"/>
-          <w:tab w:val="left" w:pos="8244"/>
-          <w:tab w:val="left" w:pos="9160"/>
-          <w:tab w:val="left" w:pos="10076"/>
-          <w:tab w:val="left" w:pos="10992"/>
-          <w:tab w:val="left" w:pos="11908"/>
-          <w:tab w:val="left" w:pos="12824"/>
-          <w:tab w:val="left" w:pos="13740"/>
-          <w:tab w:val="left" w:pos="14656"/>
-        </w:tabs>
-        <w:spacing w:after="0" w:line="240" w:lineRule="auto"/>
-        <w:rPr>
-          <w:rFonts w:ascii="Roboto Light" w:eastAsia="Times New Roman" w:hAnsi="Roboto Light" w:cs="Courier New"/>
-          <w:lang w:eastAsia="en-CA"/>
-        </w:rPr>
-      </w:pPr>
-    </w:p>
-    <w:p>
-      <w:pPr>
-        <w:tabs>
-          <w:tab w:val="left" w:pos="916"/>
-          <w:tab w:val="left" w:pos="1832"/>
-          <w:tab w:val="left" w:pos="2748"/>
-          <w:tab w:val="left" w:pos="3664"/>
-          <w:tab w:val="left" w:pos="4580"/>
-          <w:tab w:val="left" w:pos="5496"/>
-          <w:tab w:val="left" w:pos="6412"/>
-          <w:tab w:val="left" w:pos="7328"/>
-          <w:tab w:val="left" w:pos="8244"/>
-          <w:tab w:val="left" w:pos="9160"/>
-          <w:tab w:val="left" w:pos="10076"/>
-          <w:tab w:val="left" w:pos="10992"/>
-          <w:tab w:val="left" w:pos="11908"/>
-          <w:tab w:val="left" w:pos="12824"/>
-          <w:tab w:val="left" w:pos="13740"/>
-          <w:tab w:val="left" w:pos="14656"/>
-        </w:tabs>
-        <w:spacing w:after="0" w:line="240" w:lineRule="auto"/>
-        <w:rPr>
-          <w:rFonts w:ascii="Roboto Light" w:eastAsia="Times New Roman" w:hAnsi="Roboto Light" w:cs="Courier New"/>
-          <w:lang w:eastAsia="en-CA"/>
-        </w:rPr>
-      </w:pPr>
-      <w:r>
-        <w:rPr>
-          <w:rFonts w:ascii="Roboto Light" w:eastAsia="Times New Roman" w:hAnsi="Roboto Light" w:cs="Courier New"/>
-          <w:lang w:eastAsia="en-CA"/>
-        </w:rPr>
         <w:t>An email wa</w:t>
       </w:r>
       <w:r>
@@ -5310,7 +5159,7 @@
       <w:pPr>
         <w:pStyle w:val="Heading1"/>
       </w:pPr>
-      <w:bookmarkStart w:id="6" w:name="_Toc473932958"/>
+      <w:bookmarkStart w:id="6" w:name="_Toc473995773"/>
       <w:r>
         <w:t>5</w:t>
       </w:r>
@@ -5339,7 +5188,7 @@
         </w:rPr>
       </w:pPr>
       <w:bookmarkStart w:id="7" w:name="_Toc473832457"/>
-      <w:bookmarkStart w:id="8" w:name="_Toc473932959"/>
+      <w:bookmarkStart w:id="8" w:name="_Toc473995774"/>
       <w:r>
         <w:rPr>
           <w:rFonts w:eastAsia="Times New Roman"/>
@@ -5348,6 +5197,13 @@
         <w:t>Intro</w:t>
       </w:r>
       <w:bookmarkEnd w:id="7"/>
+      <w:r>
+        <w:rPr>
+          <w:rFonts w:eastAsia="Times New Roman"/>
+          <w:lang w:eastAsia="en-CA"/>
+        </w:rPr>
+        <w:t>duction</w:t>
+      </w:r>
       <w:bookmarkEnd w:id="8"/>
     </w:p>
     <w:p>
@@ -5382,7 +5238,7 @@
         </w:rPr>
       </w:pPr>
       <w:bookmarkStart w:id="9" w:name="_Toc473832458"/>
-      <w:bookmarkStart w:id="10" w:name="_Toc473932960"/>
+      <w:bookmarkStart w:id="10" w:name="_Toc473995775"/>
       <w:r>
         <w:rPr>
           <w:lang w:eastAsia="en-CA"/>
@@ -5430,6 +5286,16 @@
           <w:szCs w:val="24"/>
           <w:lang w:eastAsia="en-CA"/>
         </w:rPr>
+        <w:t xml:space="preserve">5.1.1 </w:t>
+      </w:r>
+      <w:r>
+        <w:rPr>
+          <w:rFonts w:ascii="Roboto Light" w:hAnsi="Roboto Light"/>
+          <w:color w:val="2F5496" w:themeColor="accent5" w:themeShade="BF"/>
+          <w:sz w:val="24"/>
+          <w:szCs w:val="24"/>
+          <w:lang w:eastAsia="en-CA"/>
+        </w:rPr>
         <w:t xml:space="preserve">Problems with Integration </w:t>
       </w:r>
     </w:p>
@@ -5621,6 +5487,17 @@
           <w:szCs w:val="24"/>
           <w:lang w:eastAsia="en-CA"/>
         </w:rPr>
+        <w:lastRenderedPageBreak/>
+        <w:t xml:space="preserve">5.1.2 </w:t>
+      </w:r>
+      <w:r>
+        <w:rPr>
+          <w:rFonts w:ascii="Roboto Light" w:hAnsi="Roboto Light"/>
+          <w:color w:val="2F5496" w:themeColor="accent5" w:themeShade="BF"/>
+          <w:sz w:val="24"/>
+          <w:szCs w:val="24"/>
+          <w:lang w:eastAsia="en-CA"/>
+        </w:rPr>
         <w:t>Dev Team Does Not Provide Test Team with Code by the Agreed Upon Deadline</w:t>
       </w:r>
     </w:p>
@@ -5639,7 +5516,913 @@
           <w:u w:color="C45911" w:themeColor="accent2" w:themeShade="BF"/>
           <w:lang w:eastAsia="en-CA"/>
         </w:rPr>
+        <w:t>Probability</w:t>
+      </w:r>
+      <w:r>
+        <w:rPr>
+          <w:rFonts w:ascii="Roboto Light" w:eastAsia="Times New Roman" w:hAnsi="Roboto Light" w:cs="Calibri"/>
+          <w:lang w:eastAsia="en-CA"/>
+        </w:rPr>
+        <w:t>: 0.4 Medium</w:t>
+      </w:r>
+    </w:p>
+    <w:p>
+      <w:pPr>
+        <w:spacing w:after="0" w:line="240" w:lineRule="auto"/>
+        <w:rPr>
+          <w:rFonts w:ascii="Roboto Light" w:eastAsia="Times New Roman" w:hAnsi="Roboto Light" w:cs="Calibri"/>
+          <w:lang w:eastAsia="en-CA"/>
+        </w:rPr>
+      </w:pPr>
+      <w:r>
+        <w:rPr>
+          <w:rFonts w:ascii="Roboto Light" w:eastAsia="Times New Roman" w:hAnsi="Roboto Light" w:cs="Calibri"/>
+          <w:b/>
+          <w:lang w:eastAsia="en-CA"/>
+        </w:rPr>
+        <w:t>Loss</w:t>
+      </w:r>
+      <w:r>
+        <w:rPr>
+          <w:rFonts w:ascii="Roboto Light" w:eastAsia="Times New Roman" w:hAnsi="Roboto Light" w:cs="Calibri"/>
+          <w:lang w:eastAsia="en-CA"/>
+        </w:rPr>
+        <w:t>:  0.2</w:t>
+      </w:r>
+    </w:p>
+    <w:p>
+      <w:pPr>
+        <w:spacing w:after="0" w:line="240" w:lineRule="auto"/>
+        <w:ind w:left="720"/>
+        <w:rPr>
+          <w:rFonts w:ascii="Roboto Light" w:eastAsia="Times New Roman" w:hAnsi="Roboto Light" w:cs="Calibri"/>
+          <w:lang w:eastAsia="en-CA"/>
+        </w:rPr>
+      </w:pPr>
+    </w:p>
+    <w:p>
+      <w:pPr>
+        <w:spacing w:after="0" w:line="240" w:lineRule="auto"/>
+        <w:rPr>
+          <w:rFonts w:ascii="Roboto Light" w:eastAsia="Times New Roman" w:hAnsi="Roboto Light" w:cs="Calibri"/>
+          <w:lang w:eastAsia="en-CA"/>
+        </w:rPr>
+      </w:pPr>
+      <w:r>
+        <w:rPr>
+          <w:rFonts w:ascii="Roboto Light" w:eastAsia="Times New Roman" w:hAnsi="Roboto Light" w:cs="Calibri"/>
+          <w:b/>
+          <w:lang w:eastAsia="en-CA"/>
+        </w:rPr>
+        <w:t>Scenario</w:t>
+      </w:r>
+      <w:r>
+        <w:rPr>
+          <w:rFonts w:ascii="Roboto Light" w:eastAsia="Times New Roman" w:hAnsi="Roboto Light" w:cs="Calibri"/>
+          <w:lang w:eastAsia="en-CA"/>
+        </w:rPr>
+        <w:t>: Dev team attempts to finish all requirements without regard for the agreed upon deadline and/or</w:t>
+      </w:r>
+    </w:p>
+    <w:p>
+      <w:pPr>
+        <w:spacing w:after="0" w:line="240" w:lineRule="auto"/>
+        <w:rPr>
+          <w:rFonts w:ascii="Roboto Light" w:eastAsia="Times New Roman" w:hAnsi="Roboto Light" w:cs="Calibri"/>
+          <w:lang w:eastAsia="en-CA"/>
+        </w:rPr>
+      </w:pPr>
+      <w:r>
+        <w:rPr>
+          <w:rFonts w:ascii="Roboto Light" w:eastAsia="Times New Roman" w:hAnsi="Roboto Light" w:cs="Calibri"/>
+          <w:lang w:eastAsia="en-CA"/>
+        </w:rPr>
+        <w:t>underestimates the time needed to finish something. This could result in the deliverable being improperly tested and underlying bugs may persist.</w:t>
+      </w:r>
+    </w:p>
+    <w:p>
+      <w:pPr>
+        <w:spacing w:after="0" w:line="240" w:lineRule="auto"/>
+        <w:ind w:left="720"/>
+        <w:rPr>
+          <w:rFonts w:ascii="Roboto Light" w:eastAsia="Times New Roman" w:hAnsi="Roboto Light" w:cs="Calibri"/>
+          <w:lang w:eastAsia="en-CA"/>
+        </w:rPr>
+      </w:pPr>
+    </w:p>
+    <w:p>
+      <w:pPr>
+        <w:spacing w:after="0" w:line="240" w:lineRule="auto"/>
+        <w:rPr>
+          <w:rFonts w:ascii="Roboto Light" w:eastAsia="Times New Roman" w:hAnsi="Roboto Light" w:cs="Calibri"/>
+          <w:lang w:eastAsia="en-CA"/>
+        </w:rPr>
+      </w:pPr>
+      <w:r>
+        <w:rPr>
+          <w:rFonts w:ascii="Roboto Light" w:eastAsia="Times New Roman" w:hAnsi="Roboto Light" w:cs="Calibri"/>
+          <w:b/>
+          <w:lang w:eastAsia="en-CA"/>
+        </w:rPr>
+        <w:t>Mitigation</w:t>
+      </w:r>
+      <w:r>
+        <w:rPr>
+          <w:rFonts w:ascii="Roboto Light" w:eastAsia="Times New Roman" w:hAnsi="Roboto Light" w:cs="Calibri"/>
+          <w:lang w:eastAsia="en-CA"/>
+        </w:rPr>
+        <w:t>: Set firm deadlines for Dev team to complete implementation.</w:t>
+      </w:r>
+    </w:p>
+    <w:p>
+      <w:pPr>
+        <w:spacing w:after="0" w:line="240" w:lineRule="auto"/>
+        <w:rPr>
+          <w:rFonts w:ascii="Roboto Light" w:eastAsia="Times New Roman" w:hAnsi="Roboto Light" w:cs="Calibri"/>
+          <w:b/>
+          <w:lang w:eastAsia="en-CA"/>
+        </w:rPr>
+      </w:pPr>
+    </w:p>
+    <w:p>
+      <w:pPr>
+        <w:spacing w:after="0" w:line="240" w:lineRule="auto"/>
+        <w:rPr>
+          <w:rFonts w:ascii="Roboto Light" w:eastAsia="Times New Roman" w:hAnsi="Roboto Light" w:cs="Calibri"/>
+          <w:lang w:eastAsia="en-CA"/>
+        </w:rPr>
+      </w:pPr>
+      <w:r>
+        <w:rPr>
+          <w:rFonts w:ascii="Roboto Light" w:eastAsia="Times New Roman" w:hAnsi="Roboto Light" w:cs="Calibri"/>
+          <w:b/>
+          <w:lang w:eastAsia="en-CA"/>
+        </w:rPr>
+        <w:t xml:space="preserve">Contingency plan: </w:t>
+      </w:r>
+      <w:r>
+        <w:rPr>
+          <w:rFonts w:ascii="Roboto Light" w:eastAsia="Times New Roman" w:hAnsi="Roboto Light" w:cs="Calibri"/>
+          <w:lang w:eastAsia="en-CA"/>
+        </w:rPr>
+        <w:t>If the Dev team does not adhere to the deadlines, the outcome is that the code will not be thoroughly tested.</w:t>
+      </w:r>
+    </w:p>
+    <w:p>
+      <w:pPr>
+        <w:spacing w:after="0" w:line="240" w:lineRule="auto"/>
+        <w:rPr>
+          <w:rFonts w:ascii="Roboto Light" w:eastAsia="Times New Roman" w:hAnsi="Roboto Light" w:cs="Calibri"/>
+          <w:lang w:eastAsia="en-CA"/>
+        </w:rPr>
+      </w:pPr>
+    </w:p>
+    <w:p>
+      <w:pPr>
+        <w:spacing w:after="0" w:line="240" w:lineRule="auto"/>
+        <w:rPr>
+          <w:rFonts w:ascii="Roboto Light" w:eastAsia="Times New Roman" w:hAnsi="Roboto Light" w:cs="Calibri"/>
+          <w:lang w:eastAsia="en-CA"/>
+        </w:rPr>
+      </w:pPr>
+    </w:p>
+    <w:p>
+      <w:pPr>
+        <w:rPr>
+          <w:rFonts w:ascii="Roboto Light" w:hAnsi="Roboto Light"/>
+          <w:color w:val="2F5496" w:themeColor="accent5" w:themeShade="BF"/>
+          <w:sz w:val="24"/>
+          <w:szCs w:val="24"/>
+          <w:lang w:eastAsia="en-CA"/>
+        </w:rPr>
+      </w:pPr>
+      <w:r>
+        <w:rPr>
+          <w:rFonts w:ascii="Roboto Light" w:hAnsi="Roboto Light"/>
+          <w:color w:val="2F5496" w:themeColor="accent5" w:themeShade="BF"/>
+          <w:sz w:val="24"/>
+          <w:szCs w:val="24"/>
+          <w:lang w:eastAsia="en-CA"/>
+        </w:rPr>
+        <w:t xml:space="preserve">5.1.3 </w:t>
+      </w:r>
+      <w:r>
+        <w:rPr>
+          <w:rFonts w:ascii="Roboto Light" w:hAnsi="Roboto Light"/>
+          <w:color w:val="2F5496" w:themeColor="accent5" w:themeShade="BF"/>
+          <w:sz w:val="24"/>
+          <w:szCs w:val="24"/>
+          <w:lang w:eastAsia="en-CA"/>
+        </w:rPr>
+        <w:t xml:space="preserve">Code </w:t>
+      </w:r>
+      <w:r>
+        <w:rPr>
+          <w:rFonts w:ascii="Roboto Light" w:hAnsi="Roboto Light"/>
+          <w:color w:val="2F5496" w:themeColor="accent5" w:themeShade="BF"/>
+          <w:sz w:val="24"/>
+          <w:szCs w:val="24"/>
+          <w:lang w:eastAsia="en-CA"/>
+        </w:rPr>
+        <w:t>I</w:t>
+      </w:r>
+      <w:r>
+        <w:rPr>
+          <w:rFonts w:ascii="Roboto Light" w:hAnsi="Roboto Light"/>
+          <w:color w:val="2F5496" w:themeColor="accent5" w:themeShade="BF"/>
+          <w:sz w:val="24"/>
+          <w:szCs w:val="24"/>
+          <w:lang w:eastAsia="en-CA"/>
+        </w:rPr>
+        <w:t>s Not Designed for Testing</w:t>
+      </w:r>
+    </w:p>
+    <w:p>
+      <w:pPr>
+        <w:spacing w:after="0" w:line="240" w:lineRule="auto"/>
+        <w:rPr>
+          <w:rFonts w:ascii="Roboto Light" w:eastAsia="Times New Roman" w:hAnsi="Roboto Light" w:cs="Calibri"/>
+          <w:lang w:eastAsia="en-CA"/>
+        </w:rPr>
+      </w:pPr>
+      <w:r>
+        <w:rPr>
+          <w:rFonts w:ascii="Roboto Light" w:eastAsia="Times New Roman" w:hAnsi="Roboto Light" w:cs="Calibri"/>
+          <w:b/>
+          <w:u w:color="C45911" w:themeColor="accent2" w:themeShade="BF"/>
+          <w:lang w:eastAsia="en-CA"/>
+        </w:rPr>
+        <w:t>Probability</w:t>
+      </w:r>
+      <w:r>
+        <w:rPr>
+          <w:rFonts w:ascii="Roboto Light" w:eastAsia="Times New Roman" w:hAnsi="Roboto Light" w:cs="Calibri"/>
+          <w:lang w:eastAsia="en-CA"/>
+        </w:rPr>
+        <w:t xml:space="preserve">: 0.6 </w:t>
+      </w:r>
+    </w:p>
+    <w:p>
+      <w:pPr>
+        <w:spacing w:after="0" w:line="240" w:lineRule="auto"/>
+        <w:rPr>
+          <w:rFonts w:ascii="Roboto Light" w:eastAsia="Times New Roman" w:hAnsi="Roboto Light" w:cs="Calibri"/>
+          <w:lang w:eastAsia="en-CA"/>
+        </w:rPr>
+      </w:pPr>
+      <w:r>
+        <w:rPr>
+          <w:rFonts w:ascii="Roboto Light" w:eastAsia="Times New Roman" w:hAnsi="Roboto Light" w:cs="Calibri"/>
+          <w:b/>
+          <w:lang w:eastAsia="en-CA"/>
+        </w:rPr>
+        <w:t>Loss</w:t>
+      </w:r>
+      <w:r>
+        <w:rPr>
+          <w:rFonts w:ascii="Roboto Light" w:eastAsia="Times New Roman" w:hAnsi="Roboto Light" w:cs="Calibri"/>
+          <w:lang w:eastAsia="en-CA"/>
+        </w:rPr>
+        <w:t>: 0.3</w:t>
+      </w:r>
+    </w:p>
+    <w:p>
+      <w:pPr>
+        <w:spacing w:after="0" w:line="240" w:lineRule="auto"/>
+        <w:ind w:left="720"/>
+        <w:rPr>
+          <w:rFonts w:ascii="Roboto Light" w:eastAsia="Times New Roman" w:hAnsi="Roboto Light" w:cs="Calibri"/>
+          <w:lang w:eastAsia="en-CA"/>
+        </w:rPr>
+      </w:pPr>
+    </w:p>
+    <w:p>
+      <w:pPr>
+        <w:spacing w:after="0" w:line="240" w:lineRule="auto"/>
+        <w:rPr>
+          <w:rFonts w:ascii="Roboto Light" w:eastAsia="Times New Roman" w:hAnsi="Roboto Light" w:cs="Calibri"/>
+          <w:lang w:eastAsia="en-CA"/>
+        </w:rPr>
+      </w:pPr>
+      <w:r>
+        <w:rPr>
+          <w:rFonts w:ascii="Roboto Light" w:eastAsia="Times New Roman" w:hAnsi="Roboto Light" w:cs="Calibri"/>
+          <w:b/>
+          <w:lang w:eastAsia="en-CA"/>
+        </w:rPr>
+        <w:t>Scenario</w:t>
+      </w:r>
+      <w:r>
+        <w:rPr>
+          <w:rFonts w:ascii="Roboto Light" w:eastAsia="Times New Roman" w:hAnsi="Roboto Light" w:cs="Calibri"/>
+          <w:lang w:eastAsia="en-CA"/>
+        </w:rPr>
+        <w:t xml:space="preserve">: A segment of code has too large a scope to test individual functionality and therefore cannot be thoroughly tested. </w:t>
+      </w:r>
+    </w:p>
+    <w:p>
+      <w:pPr>
+        <w:spacing w:after="0" w:line="240" w:lineRule="auto"/>
+        <w:ind w:left="720"/>
+        <w:rPr>
+          <w:rFonts w:ascii="Roboto Light" w:eastAsia="Times New Roman" w:hAnsi="Roboto Light" w:cs="Calibri"/>
+          <w:lang w:eastAsia="en-CA"/>
+        </w:rPr>
+      </w:pPr>
+    </w:p>
+    <w:p>
+      <w:pPr>
+        <w:spacing w:after="0" w:line="240" w:lineRule="auto"/>
+        <w:rPr>
+          <w:rFonts w:ascii="Roboto Light" w:eastAsia="Times New Roman" w:hAnsi="Roboto Light" w:cs="Calibri"/>
+          <w:lang w:eastAsia="en-CA"/>
+        </w:rPr>
+      </w:pPr>
+      <w:r>
+        <w:rPr>
+          <w:rFonts w:ascii="Roboto Light" w:eastAsia="Times New Roman" w:hAnsi="Roboto Light" w:cs="Calibri"/>
+          <w:b/>
+          <w:lang w:eastAsia="en-CA"/>
+        </w:rPr>
+        <w:t xml:space="preserve">Mitigation: </w:t>
+      </w:r>
+      <w:r>
+        <w:rPr>
+          <w:rFonts w:ascii="Roboto Light" w:eastAsia="Times New Roman" w:hAnsi="Roboto Light" w:cs="Calibri"/>
+          <w:lang w:eastAsia="en-CA"/>
+        </w:rPr>
+        <w:t>Dev team must maintain awareness that their code will be tested and must make use of assertions; this will allow the Test team to catch defects earlier.</w:t>
+      </w:r>
+    </w:p>
+    <w:p>
+      <w:pPr>
+        <w:spacing w:after="0" w:line="240" w:lineRule="auto"/>
+        <w:ind w:left="720"/>
+        <w:rPr>
+          <w:rFonts w:ascii="Roboto Light" w:eastAsia="Times New Roman" w:hAnsi="Roboto Light" w:cs="Calibri"/>
+          <w:b/>
+          <w:lang w:eastAsia="en-CA"/>
+        </w:rPr>
+      </w:pPr>
+    </w:p>
+    <w:p>
+      <w:pPr>
+        <w:spacing w:after="0" w:line="240" w:lineRule="auto"/>
+        <w:rPr>
+          <w:rFonts w:ascii="Roboto Light" w:eastAsia="Times New Roman" w:hAnsi="Roboto Light" w:cs="Calibri"/>
+          <w:lang w:eastAsia="en-CA"/>
+        </w:rPr>
+      </w:pPr>
+      <w:r>
+        <w:rPr>
+          <w:rFonts w:ascii="Roboto Light" w:eastAsia="Times New Roman" w:hAnsi="Roboto Light" w:cs="Calibri"/>
+          <w:b/>
+          <w:lang w:eastAsia="en-CA"/>
+        </w:rPr>
+        <w:t xml:space="preserve">Contingency Plan: </w:t>
+      </w:r>
+      <w:r>
+        <w:rPr>
+          <w:rFonts w:ascii="Roboto Light" w:eastAsia="Times New Roman" w:hAnsi="Roboto Light" w:cs="Calibri"/>
+          <w:lang w:eastAsia="en-CA"/>
+        </w:rPr>
+        <w:t>If the issue is caught early enough, the Dev team may be able to restructure the code to make testing easier. Otherwise the test team will have extra work.</w:t>
+      </w:r>
+    </w:p>
+    <w:p>
+      <w:pPr>
+        <w:rPr>
+          <w:rFonts w:ascii="Roboto Light" w:eastAsia="Times New Roman" w:hAnsi="Roboto Light" w:cs="Calibri"/>
+          <w:lang w:eastAsia="en-CA"/>
+        </w:rPr>
+      </w:pPr>
+    </w:p>
+    <w:p>
+      <w:pPr>
+        <w:rPr>
+          <w:rFonts w:ascii="Roboto Light" w:hAnsi="Roboto Light"/>
+          <w:color w:val="2F5496" w:themeColor="accent5" w:themeShade="BF"/>
+          <w:sz w:val="24"/>
+          <w:szCs w:val="24"/>
+          <w:lang w:eastAsia="en-CA"/>
+        </w:rPr>
+      </w:pPr>
+      <w:r>
+        <w:rPr>
+          <w:rFonts w:ascii="Roboto Light" w:hAnsi="Roboto Light"/>
+          <w:color w:val="2F5496" w:themeColor="accent5" w:themeShade="BF"/>
+          <w:sz w:val="24"/>
+          <w:szCs w:val="24"/>
+          <w:lang w:eastAsia="en-CA"/>
+        </w:rPr>
+        <w:t xml:space="preserve">5.1.4 </w:t>
+      </w:r>
+      <w:r>
+        <w:rPr>
+          <w:rFonts w:ascii="Roboto Light" w:hAnsi="Roboto Light"/>
+          <w:color w:val="2F5496" w:themeColor="accent5" w:themeShade="BF"/>
+          <w:sz w:val="24"/>
+          <w:szCs w:val="24"/>
+          <w:lang w:eastAsia="en-CA"/>
+        </w:rPr>
+        <w:t xml:space="preserve">Code </w:t>
+      </w:r>
+      <w:r>
+        <w:rPr>
+          <w:rFonts w:ascii="Roboto Light" w:hAnsi="Roboto Light"/>
+          <w:color w:val="2F5496" w:themeColor="accent5" w:themeShade="BF"/>
+          <w:sz w:val="24"/>
+          <w:szCs w:val="24"/>
+          <w:lang w:eastAsia="en-CA"/>
+        </w:rPr>
+        <w:t>I</w:t>
+      </w:r>
+      <w:r>
+        <w:rPr>
+          <w:rFonts w:ascii="Roboto Light" w:hAnsi="Roboto Light"/>
+          <w:color w:val="2F5496" w:themeColor="accent5" w:themeShade="BF"/>
+          <w:sz w:val="24"/>
+          <w:szCs w:val="24"/>
+          <w:lang w:eastAsia="en-CA"/>
+        </w:rPr>
+        <w:t>s Not Well Tested by the Deliverable</w:t>
+      </w:r>
+    </w:p>
+    <w:p>
+      <w:pPr>
+        <w:spacing w:after="0" w:line="240" w:lineRule="auto"/>
+        <w:rPr>
+          <w:rFonts w:ascii="Roboto Light" w:eastAsia="Times New Roman" w:hAnsi="Roboto Light" w:cs="Calibri"/>
+          <w:lang w:eastAsia="en-CA"/>
+        </w:rPr>
+      </w:pPr>
+      <w:r>
+        <w:rPr>
+          <w:rFonts w:ascii="Roboto Light" w:eastAsia="Times New Roman" w:hAnsi="Roboto Light" w:cs="Calibri"/>
+          <w:b/>
+          <w:u w:color="C45911" w:themeColor="accent2" w:themeShade="BF"/>
+          <w:lang w:eastAsia="en-CA"/>
+        </w:rPr>
+        <w:t>Probability</w:t>
+      </w:r>
+      <w:r>
+        <w:rPr>
+          <w:rFonts w:ascii="Roboto Light" w:eastAsia="Times New Roman" w:hAnsi="Roboto Light" w:cs="Calibri"/>
+          <w:lang w:eastAsia="en-CA"/>
+        </w:rPr>
+        <w:t xml:space="preserve">: 0.6 </w:t>
+      </w:r>
+    </w:p>
+    <w:p>
+      <w:pPr>
+        <w:spacing w:after="0" w:line="240" w:lineRule="auto"/>
+        <w:rPr>
+          <w:rFonts w:ascii="Roboto Light" w:eastAsia="Times New Roman" w:hAnsi="Roboto Light" w:cs="Calibri"/>
+          <w:lang w:eastAsia="en-CA"/>
+        </w:rPr>
+      </w:pPr>
+      <w:r>
+        <w:rPr>
+          <w:rFonts w:ascii="Roboto Light" w:eastAsia="Times New Roman" w:hAnsi="Roboto Light" w:cs="Calibri"/>
+          <w:b/>
+          <w:lang w:eastAsia="en-CA"/>
+        </w:rPr>
+        <w:t>Loss</w:t>
+      </w:r>
+      <w:r>
+        <w:rPr>
+          <w:rFonts w:ascii="Roboto Light" w:eastAsia="Times New Roman" w:hAnsi="Roboto Light" w:cs="Calibri"/>
+          <w:lang w:eastAsia="en-CA"/>
+        </w:rPr>
+        <w:t>: 0.4</w:t>
+      </w:r>
+    </w:p>
+    <w:p>
+      <w:pPr>
+        <w:spacing w:after="0" w:line="240" w:lineRule="auto"/>
+        <w:ind w:left="720"/>
+        <w:rPr>
+          <w:rFonts w:ascii="Roboto Light" w:eastAsia="Times New Roman" w:hAnsi="Roboto Light" w:cs="Calibri"/>
+          <w:lang w:eastAsia="en-CA"/>
+        </w:rPr>
+      </w:pPr>
+    </w:p>
+    <w:p>
+      <w:pPr>
+        <w:spacing w:after="0" w:line="240" w:lineRule="auto"/>
+        <w:rPr>
+          <w:rFonts w:ascii="Roboto Light" w:eastAsia="Times New Roman" w:hAnsi="Roboto Light" w:cs="Calibri"/>
+          <w:lang w:eastAsia="en-CA"/>
+        </w:rPr>
+      </w:pPr>
+      <w:r>
+        <w:rPr>
+          <w:rFonts w:ascii="Roboto Light" w:eastAsia="Times New Roman" w:hAnsi="Roboto Light" w:cs="Calibri"/>
+          <w:b/>
+          <w:lang w:eastAsia="en-CA"/>
+        </w:rPr>
+        <w:t>Scenario</w:t>
+      </w:r>
+      <w:r>
+        <w:rPr>
+          <w:rFonts w:ascii="Roboto Light" w:eastAsia="Times New Roman" w:hAnsi="Roboto Light" w:cs="Calibri"/>
+          <w:lang w:eastAsia="en-CA"/>
+        </w:rPr>
+        <w:t>: The Test team becomes busy and does not spend enough time on testing. Unknown bugs will exist in the project.</w:t>
+      </w:r>
+    </w:p>
+    <w:p>
+      <w:pPr>
+        <w:spacing w:after="0" w:line="240" w:lineRule="auto"/>
+        <w:ind w:left="720"/>
+        <w:rPr>
+          <w:rFonts w:ascii="Roboto Light" w:eastAsia="Times New Roman" w:hAnsi="Roboto Light" w:cs="Calibri"/>
+          <w:lang w:eastAsia="en-CA"/>
+        </w:rPr>
+      </w:pPr>
+    </w:p>
+    <w:p>
+      <w:pPr>
+        <w:spacing w:after="0" w:line="240" w:lineRule="auto"/>
+        <w:rPr>
+          <w:rFonts w:ascii="Roboto Light" w:eastAsia="Times New Roman" w:hAnsi="Roboto Light" w:cs="Calibri"/>
+          <w:lang w:eastAsia="en-CA"/>
+        </w:rPr>
+      </w:pPr>
+      <w:r>
+        <w:rPr>
+          <w:rFonts w:ascii="Roboto Light" w:eastAsia="Times New Roman" w:hAnsi="Roboto Light" w:cs="Calibri"/>
+          <w:b/>
+          <w:lang w:eastAsia="en-CA"/>
+        </w:rPr>
+        <w:t>Mitigation</w:t>
+      </w:r>
+      <w:r>
+        <w:rPr>
+          <w:rFonts w:ascii="Roboto Light" w:eastAsia="Times New Roman" w:hAnsi="Roboto Light" w:cs="Calibri"/>
+          <w:lang w:eastAsia="en-CA"/>
+        </w:rPr>
+        <w:t>: Set up schedules for each deliverable and communicate effectively to ensure enough time and effort is spent on testing.</w:t>
+      </w:r>
+    </w:p>
+    <w:p>
+      <w:pPr>
+        <w:spacing w:after="0" w:line="240" w:lineRule="auto"/>
+        <w:ind w:left="720"/>
+        <w:rPr>
+          <w:rFonts w:ascii="Roboto Light" w:eastAsia="Times New Roman" w:hAnsi="Roboto Light" w:cs="Calibri"/>
+          <w:lang w:eastAsia="en-CA"/>
+        </w:rPr>
+      </w:pPr>
+    </w:p>
+    <w:p>
+      <w:pPr>
+        <w:spacing w:after="0" w:line="240" w:lineRule="auto"/>
+        <w:rPr>
+          <w:rFonts w:ascii="Roboto Light" w:eastAsia="Times New Roman" w:hAnsi="Roboto Light" w:cs="Calibri"/>
+          <w:lang w:eastAsia="en-CA"/>
+        </w:rPr>
+      </w:pPr>
+      <w:r>
+        <w:rPr>
+          <w:rFonts w:ascii="Roboto Light" w:eastAsia="Times New Roman" w:hAnsi="Roboto Light" w:cs="Calibri"/>
+          <w:b/>
+          <w:lang w:eastAsia="en-CA"/>
+        </w:rPr>
+        <w:t>Contingency plan:</w:t>
+      </w:r>
+      <w:r>
+        <w:rPr>
+          <w:rFonts w:ascii="Roboto Light" w:eastAsia="Times New Roman" w:hAnsi="Roboto Light" w:cs="Calibri"/>
+          <w:lang w:eastAsia="en-CA"/>
+        </w:rPr>
+        <w:t xml:space="preserve"> Hope that no major bugs appear during presentation. Inform client that more testing will be done in future. If this issue arises, it may have to be accepted.</w:t>
+      </w:r>
+    </w:p>
+    <w:p>
+      <w:pPr>
+        <w:rPr>
+          <w:rFonts w:ascii="Roboto Light" w:hAnsi="Roboto Light"/>
+          <w:lang w:eastAsia="en-CA"/>
+        </w:rPr>
+      </w:pPr>
+    </w:p>
+    <w:p>
+      <w:pPr>
+        <w:rPr>
+          <w:rFonts w:ascii="Roboto Light" w:hAnsi="Roboto Light"/>
+          <w:color w:val="2F5496" w:themeColor="accent5" w:themeShade="BF"/>
+          <w:sz w:val="24"/>
+          <w:szCs w:val="24"/>
+          <w:lang w:eastAsia="en-CA"/>
+        </w:rPr>
+      </w:pPr>
+      <w:r>
+        <w:rPr>
+          <w:rFonts w:ascii="Roboto Light" w:hAnsi="Roboto Light"/>
+          <w:color w:val="2F5496" w:themeColor="accent5" w:themeShade="BF"/>
+          <w:sz w:val="24"/>
+          <w:szCs w:val="24"/>
+          <w:lang w:eastAsia="en-CA"/>
+        </w:rPr>
+        <w:t xml:space="preserve">5.1.5 </w:t>
+      </w:r>
+      <w:r>
+        <w:rPr>
+          <w:rFonts w:ascii="Roboto Light" w:hAnsi="Roboto Light"/>
+          <w:color w:val="2F5496" w:themeColor="accent5" w:themeShade="BF"/>
+          <w:sz w:val="24"/>
+          <w:szCs w:val="24"/>
+          <w:lang w:eastAsia="en-CA"/>
+        </w:rPr>
+        <w:t xml:space="preserve">Team Members </w:t>
+      </w:r>
+      <w:r>
+        <w:rPr>
+          <w:rFonts w:ascii="Roboto Light" w:hAnsi="Roboto Light"/>
+          <w:color w:val="2F5496" w:themeColor="accent5" w:themeShade="BF"/>
+          <w:sz w:val="24"/>
+          <w:szCs w:val="24"/>
+          <w:lang w:eastAsia="en-CA"/>
+        </w:rPr>
+        <w:t>D</w:t>
+      </w:r>
+      <w:r>
+        <w:rPr>
+          <w:rFonts w:ascii="Roboto Light" w:hAnsi="Roboto Light"/>
+          <w:color w:val="2F5496" w:themeColor="accent5" w:themeShade="BF"/>
+          <w:sz w:val="24"/>
+          <w:szCs w:val="24"/>
+          <w:lang w:eastAsia="en-CA"/>
+        </w:rPr>
+        <w:t xml:space="preserve">o </w:t>
+      </w:r>
+      <w:r>
+        <w:rPr>
+          <w:rFonts w:ascii="Roboto Light" w:hAnsi="Roboto Light"/>
+          <w:color w:val="2F5496" w:themeColor="accent5" w:themeShade="BF"/>
+          <w:sz w:val="24"/>
+          <w:szCs w:val="24"/>
+          <w:lang w:eastAsia="en-CA"/>
+        </w:rPr>
+        <w:t>N</w:t>
+      </w:r>
+      <w:r>
+        <w:rPr>
+          <w:rFonts w:ascii="Roboto Light" w:hAnsi="Roboto Light"/>
+          <w:color w:val="2F5496" w:themeColor="accent5" w:themeShade="BF"/>
+          <w:sz w:val="24"/>
+          <w:szCs w:val="24"/>
+          <w:lang w:eastAsia="en-CA"/>
+        </w:rPr>
+        <w:t>ot Document Work Well Enough</w:t>
+      </w:r>
+    </w:p>
+    <w:p>
+      <w:pPr>
+        <w:spacing w:after="0" w:line="240" w:lineRule="auto"/>
+        <w:rPr>
+          <w:rFonts w:ascii="Roboto Light" w:eastAsia="Times New Roman" w:hAnsi="Roboto Light" w:cs="Calibri"/>
+          <w:lang w:eastAsia="en-CA"/>
+        </w:rPr>
+      </w:pPr>
+      <w:r>
+        <w:rPr>
+          <w:rFonts w:ascii="Roboto Light" w:eastAsia="Times New Roman" w:hAnsi="Roboto Light" w:cs="Calibri"/>
+          <w:b/>
+          <w:u w:color="C45911" w:themeColor="accent2" w:themeShade="BF"/>
+          <w:lang w:eastAsia="en-CA"/>
+        </w:rPr>
+        <w:t>Probability</w:t>
+      </w:r>
+      <w:r>
+        <w:rPr>
+          <w:rFonts w:ascii="Roboto Light" w:eastAsia="Times New Roman" w:hAnsi="Roboto Light" w:cs="Calibri"/>
+          <w:lang w:eastAsia="en-CA"/>
+        </w:rPr>
+        <w:t>: 0.7</w:t>
+      </w:r>
+    </w:p>
+    <w:p>
+      <w:pPr>
+        <w:spacing w:after="0" w:line="240" w:lineRule="auto"/>
+        <w:rPr>
+          <w:rFonts w:ascii="Roboto Light" w:eastAsia="Times New Roman" w:hAnsi="Roboto Light" w:cs="Calibri"/>
+          <w:lang w:eastAsia="en-CA"/>
+        </w:rPr>
+      </w:pPr>
+      <w:r>
+        <w:rPr>
+          <w:rFonts w:ascii="Roboto Light" w:eastAsia="Times New Roman" w:hAnsi="Roboto Light" w:cs="Calibri"/>
+          <w:b/>
+          <w:lang w:eastAsia="en-CA"/>
+        </w:rPr>
+        <w:t>Loss</w:t>
+      </w:r>
+      <w:r>
+        <w:rPr>
+          <w:rFonts w:ascii="Roboto Light" w:eastAsia="Times New Roman" w:hAnsi="Roboto Light" w:cs="Calibri"/>
+          <w:lang w:eastAsia="en-CA"/>
+        </w:rPr>
+        <w:t xml:space="preserve">: 0.5 </w:t>
+      </w:r>
+    </w:p>
+    <w:p>
+      <w:pPr>
+        <w:spacing w:after="0" w:line="240" w:lineRule="auto"/>
+        <w:ind w:left="720"/>
+        <w:rPr>
+          <w:rFonts w:ascii="Roboto Light" w:eastAsia="Times New Roman" w:hAnsi="Roboto Light" w:cs="Calibri"/>
+          <w:lang w:eastAsia="en-CA"/>
+        </w:rPr>
+      </w:pPr>
+    </w:p>
+    <w:p>
+      <w:pPr>
+        <w:spacing w:after="0" w:line="240" w:lineRule="auto"/>
+        <w:rPr>
+          <w:rFonts w:ascii="Roboto Light" w:eastAsia="Times New Roman" w:hAnsi="Roboto Light" w:cs="Calibri"/>
+          <w:lang w:eastAsia="en-CA"/>
+        </w:rPr>
+      </w:pPr>
+      <w:r>
+        <w:rPr>
+          <w:rFonts w:ascii="Roboto Light" w:eastAsia="Times New Roman" w:hAnsi="Roboto Light" w:cs="Calibri"/>
+          <w:b/>
+          <w:lang w:eastAsia="en-CA"/>
+        </w:rPr>
+        <w:t>Scenario</w:t>
+      </w:r>
+      <w:r>
+        <w:rPr>
+          <w:rFonts w:ascii="Roboto Light" w:eastAsia="Times New Roman" w:hAnsi="Roboto Light" w:cs="Calibri"/>
+          <w:lang w:eastAsia="en-CA"/>
+        </w:rPr>
+        <w:t>: A team member is more concerned about finishing their work than documenting what they did. Could also arise from the assumption that everyone understands what needs done, but there is a lack of communication regarding who is doing what.</w:t>
+      </w:r>
+    </w:p>
+    <w:p>
+      <w:pPr>
+        <w:spacing w:after="0" w:line="240" w:lineRule="auto"/>
+        <w:ind w:left="720"/>
+        <w:rPr>
+          <w:rFonts w:ascii="Roboto Light" w:eastAsia="Times New Roman" w:hAnsi="Roboto Light" w:cs="Calibri"/>
+          <w:lang w:eastAsia="en-CA"/>
+        </w:rPr>
+      </w:pPr>
+    </w:p>
+    <w:p>
+      <w:pPr>
+        <w:spacing w:after="0" w:line="240" w:lineRule="auto"/>
+        <w:rPr>
+          <w:rFonts w:ascii="Roboto Light" w:eastAsia="Times New Roman" w:hAnsi="Roboto Light" w:cs="Calibri"/>
+          <w:lang w:eastAsia="en-CA"/>
+        </w:rPr>
+      </w:pPr>
+      <w:r>
+        <w:rPr>
+          <w:rFonts w:ascii="Roboto Light" w:eastAsia="Times New Roman" w:hAnsi="Roboto Light" w:cs="Calibri"/>
+          <w:b/>
+          <w:lang w:eastAsia="en-CA"/>
+        </w:rPr>
+        <w:t>Mitigation</w:t>
+      </w:r>
+      <w:r>
+        <w:rPr>
+          <w:rFonts w:ascii="Roboto Light" w:eastAsia="Times New Roman" w:hAnsi="Roboto Light" w:cs="Calibri"/>
+          <w:lang w:eastAsia="en-CA"/>
+        </w:rPr>
+        <w:t>: Schedule and individual work logs are set up on GitHub. Team members will encourage each other to keep it updated. Grades are associated with work logs, which will hopefully encourage group members to keep track of their work.</w:t>
+      </w:r>
+    </w:p>
+    <w:p>
+      <w:pPr>
+        <w:spacing w:after="0" w:line="240" w:lineRule="auto"/>
+        <w:ind w:left="720"/>
+        <w:rPr>
+          <w:rFonts w:ascii="Roboto Light" w:eastAsia="Times New Roman" w:hAnsi="Roboto Light" w:cs="Calibri"/>
+          <w:lang w:eastAsia="en-CA"/>
+        </w:rPr>
+      </w:pPr>
+    </w:p>
+    <w:p>
+      <w:pPr>
+        <w:spacing w:after="0" w:line="240" w:lineRule="auto"/>
+        <w:rPr>
+          <w:rFonts w:ascii="Roboto Light" w:eastAsia="Times New Roman" w:hAnsi="Roboto Light" w:cs="Calibri"/>
+          <w:lang w:eastAsia="en-CA"/>
+        </w:rPr>
+      </w:pPr>
+      <w:r>
+        <w:rPr>
+          <w:rFonts w:ascii="Roboto Light" w:eastAsia="Times New Roman" w:hAnsi="Roboto Light" w:cs="Calibri"/>
+          <w:b/>
+          <w:lang w:eastAsia="en-CA"/>
+        </w:rPr>
         <w:lastRenderedPageBreak/>
+        <w:t>Contingency Plan:</w:t>
+      </w:r>
+      <w:r>
+        <w:rPr>
+          <w:rFonts w:ascii="Roboto Light" w:eastAsia="Times New Roman" w:hAnsi="Roboto Light" w:cs="Calibri"/>
+          <w:lang w:eastAsia="en-CA"/>
+        </w:rPr>
+        <w:t xml:space="preserve"> If there is a lack of documentation, past work sessions will be documented as accurately as can be remembered.</w:t>
+      </w:r>
+    </w:p>
+    <w:p>
+      <w:pPr>
+        <w:spacing w:after="0" w:line="240" w:lineRule="auto"/>
+        <w:rPr>
+          <w:rFonts w:ascii="Roboto Light" w:eastAsia="Times New Roman" w:hAnsi="Roboto Light" w:cs="Calibri"/>
+          <w:lang w:eastAsia="en-CA"/>
+        </w:rPr>
+      </w:pPr>
+    </w:p>
+    <w:p>
+      <w:pPr>
+        <w:spacing w:after="0" w:line="240" w:lineRule="auto"/>
+        <w:rPr>
+          <w:rFonts w:ascii="Roboto Light" w:eastAsia="Times New Roman" w:hAnsi="Roboto Light" w:cs="Calibri"/>
+          <w:lang w:eastAsia="en-CA"/>
+        </w:rPr>
+      </w:pPr>
+    </w:p>
+    <w:p>
+      <w:pPr>
+        <w:spacing w:after="0" w:line="240" w:lineRule="auto"/>
+        <w:rPr>
+          <w:rFonts w:ascii="Roboto Light" w:eastAsia="Times New Roman" w:hAnsi="Roboto Light" w:cs="Calibri"/>
+          <w:lang w:eastAsia="en-CA"/>
+        </w:rPr>
+      </w:pPr>
+    </w:p>
+    <w:p>
+      <w:pPr>
+        <w:rPr>
+          <w:rFonts w:ascii="Roboto Light" w:hAnsi="Roboto Light"/>
+          <w:color w:val="2F5496" w:themeColor="accent5" w:themeShade="BF"/>
+          <w:sz w:val="24"/>
+          <w:szCs w:val="24"/>
+          <w:lang w:eastAsia="en-CA"/>
+        </w:rPr>
+      </w:pPr>
+      <w:r>
+        <w:rPr>
+          <w:rFonts w:ascii="Roboto Light" w:hAnsi="Roboto Light"/>
+          <w:color w:val="2F5496" w:themeColor="accent5" w:themeShade="BF"/>
+          <w:sz w:val="24"/>
+          <w:szCs w:val="24"/>
+          <w:lang w:eastAsia="en-CA"/>
+        </w:rPr>
+        <w:t xml:space="preserve">5.1.6 </w:t>
+      </w:r>
+      <w:r>
+        <w:rPr>
+          <w:rFonts w:ascii="Roboto Light" w:hAnsi="Roboto Light"/>
+          <w:color w:val="2F5496" w:themeColor="accent5" w:themeShade="BF"/>
+          <w:sz w:val="24"/>
+          <w:szCs w:val="24"/>
+          <w:lang w:eastAsia="en-CA"/>
+        </w:rPr>
+        <w:t xml:space="preserve">We Do Not Use the </w:t>
+      </w:r>
+      <w:r>
+        <w:rPr>
+          <w:rFonts w:ascii="Roboto Light" w:hAnsi="Roboto Light"/>
+          <w:color w:val="2F5496" w:themeColor="accent5" w:themeShade="BF"/>
+          <w:sz w:val="24"/>
+          <w:szCs w:val="24"/>
+          <w:lang w:eastAsia="en-CA"/>
+        </w:rPr>
+        <w:t>Most Effective</w:t>
+      </w:r>
+      <w:r>
+        <w:rPr>
+          <w:rFonts w:ascii="Roboto Light" w:hAnsi="Roboto Light"/>
+          <w:color w:val="2F5496" w:themeColor="accent5" w:themeShade="BF"/>
+          <w:sz w:val="24"/>
+          <w:szCs w:val="24"/>
+          <w:lang w:eastAsia="en-CA"/>
+        </w:rPr>
+        <w:t xml:space="preserve"> Tools for the Job</w:t>
+      </w:r>
+    </w:p>
+    <w:p>
+      <w:pPr>
+        <w:spacing w:after="0" w:line="240" w:lineRule="auto"/>
+        <w:rPr>
+          <w:rFonts w:ascii="Roboto Light" w:eastAsia="Times New Roman" w:hAnsi="Roboto Light" w:cs="Calibri"/>
+          <w:lang w:eastAsia="en-CA"/>
+        </w:rPr>
+      </w:pPr>
+      <w:r>
+        <w:rPr>
+          <w:rFonts w:ascii="Roboto Light" w:eastAsia="Times New Roman" w:hAnsi="Roboto Light" w:cs="Calibri"/>
+          <w:b/>
+          <w:u w:color="C45911" w:themeColor="accent2" w:themeShade="BF"/>
+          <w:lang w:eastAsia="en-CA"/>
+        </w:rPr>
         <w:t>Probability</w:t>
       </w:r>
       <w:r>
@@ -5647,7 +6430,7 @@
           <w:rFonts w:ascii="Roboto Light" w:eastAsia="Times New Roman" w:hAnsi="Roboto Light" w:cs="Calibri"/>
           <w:lang w:eastAsia="en-CA"/>
         </w:rPr>
-        <w:t>: 0.4 Medium</w:t>
+        <w:t xml:space="preserve">: 0.8 </w:t>
       </w:r>
     </w:p>
     <w:p>
@@ -5671,7 +6454,7 @@
           <w:rFonts w:ascii="Roboto Light" w:eastAsia="Times New Roman" w:hAnsi="Roboto Light" w:cs="Calibri"/>
           <w:lang w:eastAsia="en-CA"/>
         </w:rPr>
-        <w:t>:  0.2</w:t>
+        <w:t>: 0.2</w:t>
       </w:r>
     </w:p>
     <w:p>
@@ -5705,23 +6488,7 @@
           <w:rFonts w:ascii="Roboto Light" w:eastAsia="Times New Roman" w:hAnsi="Roboto Light" w:cs="Calibri"/>
           <w:lang w:eastAsia="en-CA"/>
         </w:rPr>
-        <w:t>: Dev team attempts to finish all requirements without regard for the agreed upon deadline and/or</w:t>
-      </w:r>
-    </w:p>
-    <w:p>
-      <w:pPr>
-        <w:spacing w:after="0" w:line="240" w:lineRule="auto"/>
-        <w:rPr>
-          <w:rFonts w:ascii="Roboto Light" w:eastAsia="Times New Roman" w:hAnsi="Roboto Light" w:cs="Calibri"/>
-          <w:lang w:eastAsia="en-CA"/>
-        </w:rPr>
-      </w:pPr>
-      <w:r>
-        <w:rPr>
-          <w:rFonts w:ascii="Roboto Light" w:eastAsia="Times New Roman" w:hAnsi="Roboto Light" w:cs="Calibri"/>
-          <w:lang w:eastAsia="en-CA"/>
-        </w:rPr>
-        <w:t>underestimates the time needed to finish something. This could result in the deliverable being improperly tested and underlying bugs may persist.</w:t>
+        <w:t>: Assumptions that certain tools will work together might be false, or Travis could undergo an update and no longer support a required package.</w:t>
       </w:r>
     </w:p>
     <w:p>
@@ -5755,22 +6522,200 @@
           <w:rFonts w:ascii="Roboto Light" w:eastAsia="Times New Roman" w:hAnsi="Roboto Light" w:cs="Calibri"/>
           <w:lang w:eastAsia="en-CA"/>
         </w:rPr>
-        <w:t>: Set firm deadlines for Dev team to complete implementation.</w:t>
-      </w:r>
-    </w:p>
-    <w:p>
-      <w:pPr>
-        <w:spacing w:after="0" w:line="240" w:lineRule="auto"/>
-        <w:rPr>
-          <w:rFonts w:ascii="Roboto Light" w:eastAsia="Times New Roman" w:hAnsi="Roboto Light" w:cs="Calibri"/>
-          <w:b/>
-          <w:lang w:eastAsia="en-CA"/>
-        </w:rPr>
-      </w:pPr>
-    </w:p>
-    <w:p>
-      <w:pPr>
-        <w:spacing w:after="0" w:line="240" w:lineRule="auto"/>
+        <w:t xml:space="preserve">: Tool options will be thoroughly researched and risk scans will be performed to ensure the most accurate assessment possible. </w:t>
+      </w:r>
+    </w:p>
+    <w:p>
+      <w:pPr>
+        <w:spacing w:after="0" w:line="240" w:lineRule="auto"/>
+        <w:ind w:left="720"/>
+        <w:rPr>
+          <w:rFonts w:ascii="Roboto Light" w:eastAsia="Times New Roman" w:hAnsi="Roboto Light" w:cs="Calibri"/>
+          <w:lang w:eastAsia="en-CA"/>
+        </w:rPr>
+      </w:pPr>
+    </w:p>
+    <w:p>
+      <w:pPr>
+        <w:spacing w:after="0" w:line="240" w:lineRule="auto"/>
+        <w:rPr>
+          <w:rFonts w:ascii="Roboto Light" w:eastAsia="Times New Roman" w:hAnsi="Roboto Light" w:cs="Calibri"/>
+          <w:lang w:eastAsia="en-CA"/>
+        </w:rPr>
+      </w:pPr>
+      <w:r>
+        <w:rPr>
+          <w:rFonts w:ascii="Roboto Light" w:eastAsia="Times New Roman" w:hAnsi="Roboto Light" w:cs="Calibri"/>
+          <w:b/>
+          <w:lang w:eastAsia="en-CA"/>
+        </w:rPr>
+        <w:t>Contingency plan</w:t>
+      </w:r>
+      <w:r>
+        <w:rPr>
+          <w:rFonts w:ascii="Roboto Light" w:eastAsia="Times New Roman" w:hAnsi="Roboto Light" w:cs="Calibri"/>
+          <w:lang w:eastAsia="en-CA"/>
+        </w:rPr>
+        <w:t>: If the wrong tool is chosen, work that is not useable will be thrown away to make room for the correct tool.</w:t>
+      </w:r>
+    </w:p>
+    <w:p>
+      <w:pPr>
+        <w:spacing w:after="0" w:line="240" w:lineRule="auto"/>
+        <w:rPr>
+          <w:rFonts w:ascii="Roboto Light" w:eastAsia="Times New Roman" w:hAnsi="Roboto Light" w:cs="Calibri"/>
+          <w:lang w:eastAsia="en-CA"/>
+        </w:rPr>
+      </w:pPr>
+    </w:p>
+    <w:p>
+      <w:pPr>
+        <w:rPr>
+          <w:rFonts w:ascii="Roboto Light" w:hAnsi="Roboto Light"/>
+          <w:lang w:eastAsia="en-CA"/>
+        </w:rPr>
+      </w:pPr>
+    </w:p>
+    <w:p>
+      <w:pPr>
+        <w:rPr>
+          <w:rFonts w:ascii="Roboto Light" w:hAnsi="Roboto Light"/>
+          <w:color w:val="2F5496" w:themeColor="accent5" w:themeShade="BF"/>
+          <w:sz w:val="24"/>
+          <w:szCs w:val="24"/>
+          <w:lang w:eastAsia="en-CA"/>
+        </w:rPr>
+      </w:pPr>
+      <w:r>
+        <w:rPr>
+          <w:rFonts w:ascii="Roboto Light" w:hAnsi="Roboto Light"/>
+          <w:color w:val="2F5496" w:themeColor="accent5" w:themeShade="BF"/>
+          <w:sz w:val="24"/>
+          <w:szCs w:val="24"/>
+          <w:lang w:eastAsia="en-CA"/>
+        </w:rPr>
+        <w:t xml:space="preserve">5.1.7 </w:t>
+      </w:r>
+      <w:r>
+        <w:rPr>
+          <w:rFonts w:ascii="Roboto Light" w:hAnsi="Roboto Light"/>
+          <w:color w:val="2F5496" w:themeColor="accent5" w:themeShade="BF"/>
+          <w:sz w:val="24"/>
+          <w:szCs w:val="24"/>
+          <w:lang w:eastAsia="en-CA"/>
+        </w:rPr>
+        <w:t>Misunderstanding Requirements</w:t>
+      </w:r>
+    </w:p>
+    <w:p>
+      <w:pPr>
+        <w:spacing w:after="0" w:line="276" w:lineRule="auto"/>
+        <w:rPr>
+          <w:rFonts w:ascii="Roboto Light" w:eastAsia="Times New Roman" w:hAnsi="Roboto Light" w:cs="Calibri"/>
+          <w:lang w:eastAsia="en-CA"/>
+        </w:rPr>
+      </w:pPr>
+      <w:r>
+        <w:rPr>
+          <w:rFonts w:ascii="Roboto Light" w:eastAsia="Times New Roman" w:hAnsi="Roboto Light" w:cs="Calibri"/>
+          <w:b/>
+          <w:u w:color="C45911" w:themeColor="accent2" w:themeShade="BF"/>
+          <w:lang w:eastAsia="en-CA"/>
+        </w:rPr>
+        <w:t>Probability</w:t>
+      </w:r>
+      <w:r>
+        <w:rPr>
+          <w:rFonts w:ascii="Roboto Light" w:eastAsia="Times New Roman" w:hAnsi="Roboto Light" w:cs="Calibri"/>
+          <w:lang w:eastAsia="en-CA"/>
+        </w:rPr>
+        <w:t>: 0.7</w:t>
+      </w:r>
+    </w:p>
+    <w:p>
+      <w:pPr>
+        <w:spacing w:after="0" w:line="276" w:lineRule="auto"/>
+        <w:rPr>
+          <w:rFonts w:ascii="Roboto Light" w:eastAsia="Times New Roman" w:hAnsi="Roboto Light" w:cs="Calibri"/>
+          <w:lang w:eastAsia="en-CA"/>
+        </w:rPr>
+      </w:pPr>
+      <w:r>
+        <w:rPr>
+          <w:rFonts w:ascii="Roboto Light" w:eastAsia="Times New Roman" w:hAnsi="Roboto Light" w:cs="Calibri"/>
+          <w:b/>
+          <w:lang w:eastAsia="en-CA"/>
+        </w:rPr>
+        <w:t xml:space="preserve">Loss: </w:t>
+      </w:r>
+      <w:r>
+        <w:rPr>
+          <w:rFonts w:ascii="Roboto Light" w:eastAsia="Times New Roman" w:hAnsi="Roboto Light" w:cs="Calibri"/>
+          <w:lang w:eastAsia="en-CA"/>
+        </w:rPr>
+        <w:t>0.6</w:t>
+      </w:r>
+    </w:p>
+    <w:p>
+      <w:pPr>
+        <w:spacing w:after="0" w:line="276" w:lineRule="auto"/>
+        <w:rPr>
+          <w:rFonts w:ascii="Roboto Light" w:eastAsia="Times New Roman" w:hAnsi="Roboto Light" w:cs="Calibri"/>
+          <w:lang w:eastAsia="en-CA"/>
+        </w:rPr>
+      </w:pPr>
+    </w:p>
+    <w:p>
+      <w:pPr>
+        <w:spacing w:after="200" w:line="276" w:lineRule="auto"/>
+        <w:rPr>
+          <w:rFonts w:ascii="Roboto Light" w:eastAsia="Times New Roman" w:hAnsi="Roboto Light" w:cs="Calibri"/>
+          <w:lang w:eastAsia="en-CA"/>
+        </w:rPr>
+      </w:pPr>
+      <w:r>
+        <w:rPr>
+          <w:rFonts w:ascii="Roboto Light" w:eastAsia="Times New Roman" w:hAnsi="Roboto Light" w:cs="Calibri"/>
+          <w:b/>
+          <w:lang w:eastAsia="en-CA"/>
+        </w:rPr>
+        <w:t>Scenario</w:t>
+      </w:r>
+      <w:r>
+        <w:rPr>
+          <w:rFonts w:ascii="Roboto Light" w:eastAsia="Times New Roman" w:hAnsi="Roboto Light" w:cs="Calibri"/>
+          <w:lang w:eastAsia="en-CA"/>
+        </w:rPr>
+        <w:t xml:space="preserve">: This risk is expected to occur during client meetings and would result from miscommunication. This could be due to the use of “jargon” that the client might misinterpret. The client might also not understand each component involved in producing the final product. Another similar risk is having conflicting priorities with the client. In order to display our progress, new work and increasing functionality will be provided for each ID deadline. The team must meet with the client often enough to set realistic goals for each ID.                                                                              </w:t>
+      </w:r>
+    </w:p>
+    <w:p>
+      <w:pPr>
+        <w:spacing w:after="200" w:line="276" w:lineRule="auto"/>
+        <w:rPr>
+          <w:rFonts w:ascii="Roboto Light" w:eastAsia="Times New Roman" w:hAnsi="Roboto Light" w:cs="Calibri"/>
+          <w:lang w:eastAsia="en-CA"/>
+        </w:rPr>
+      </w:pPr>
+      <w:r>
+        <w:rPr>
+          <w:rFonts w:ascii="Roboto Light" w:eastAsia="Times New Roman" w:hAnsi="Roboto Light" w:cs="Calibri"/>
+          <w:b/>
+          <w:lang w:eastAsia="en-CA"/>
+        </w:rPr>
+        <w:t xml:space="preserve">Mitigation: </w:t>
+      </w:r>
+      <w:r>
+        <w:rPr>
+          <w:rFonts w:ascii="Roboto Light" w:eastAsia="Times New Roman" w:hAnsi="Roboto Light" w:cs="Calibri"/>
+          <w:lang w:eastAsia="en-CA"/>
+        </w:rPr>
+        <w:t>Many of these issues can be limited if there is frequent and qualitative communication between our project manager and the client. It is also important to note that communication with the client should be limited for the other team members. This will keep the project better organized and improve efficiency by allowing team members to focus on their individual tasks. User functionality desired by the client will require evaluation of the underlying components involved to achieve their goals.</w:t>
+      </w:r>
+    </w:p>
+    <w:p>
+      <w:pPr>
+        <w:spacing w:after="200" w:line="276" w:lineRule="auto"/>
         <w:rPr>
           <w:rFonts w:ascii="Roboto Light" w:eastAsia="Times New Roman" w:hAnsi="Roboto Light" w:cs="Calibri"/>
           <w:lang w:eastAsia="en-CA"/>
@@ -5789,21 +6734,40 @@
           <w:rFonts w:ascii="Roboto Light" w:eastAsia="Times New Roman" w:hAnsi="Roboto Light" w:cs="Calibri"/>
           <w:lang w:eastAsia="en-CA"/>
         </w:rPr>
-        <w:t>If the Dev team does not adhere to the deadlines, the outcome is that the code will not be thoroughly tested.</w:t>
-      </w:r>
-    </w:p>
-    <w:p>
-      <w:pPr>
-        <w:spacing w:after="0" w:line="240" w:lineRule="auto"/>
-        <w:rPr>
-          <w:rFonts w:ascii="Roboto Light" w:eastAsia="Times New Roman" w:hAnsi="Roboto Light" w:cs="Calibri"/>
-          <w:lang w:eastAsia="en-CA"/>
-        </w:rPr>
-      </w:pPr>
-    </w:p>
-    <w:p>
-      <w:pPr>
-        <w:spacing w:after="0" w:line="240" w:lineRule="auto"/>
+        <w:t xml:space="preserve">If there is a misunderstanding of requirements during the project, we may have to </w:t>
+      </w:r>
+      <w:r>
+        <w:rPr>
+          <w:rFonts w:ascii="Roboto Light" w:eastAsia="Times New Roman" w:hAnsi="Roboto Light" w:cs="Calibri"/>
+          <w:lang w:eastAsia="en-CA"/>
+        </w:rPr>
+        <w:t xml:space="preserve">call a team meeting to discuss any misconceptions and ensure that everyone is in agreement on the requirements. We will also </w:t>
+      </w:r>
+      <w:r>
+        <w:rPr>
+          <w:rFonts w:ascii="Roboto Light" w:eastAsia="Times New Roman" w:hAnsi="Roboto Light" w:cs="Calibri"/>
+          <w:lang w:eastAsia="en-CA"/>
+        </w:rPr>
+        <w:t xml:space="preserve">reduce the requirements planned for the </w:t>
+      </w:r>
+      <w:r>
+        <w:rPr>
+          <w:rFonts w:ascii="Roboto Light" w:eastAsia="Times New Roman" w:hAnsi="Roboto Light" w:cs="Calibri"/>
+          <w:lang w:eastAsia="en-CA"/>
+        </w:rPr>
+        <w:t>present</w:t>
+      </w:r>
+      <w:r>
+        <w:rPr>
+          <w:rFonts w:ascii="Roboto Light" w:eastAsia="Times New Roman" w:hAnsi="Roboto Light" w:cs="Calibri"/>
+          <w:lang w:eastAsia="en-CA"/>
+        </w:rPr>
+        <w:t xml:space="preserve"> ID in order to fix the issues that exist and get the project back on track.</w:t>
+      </w:r>
+    </w:p>
+    <w:p>
+      <w:pPr>
+        <w:spacing w:after="200" w:line="276" w:lineRule="auto"/>
         <w:rPr>
           <w:rFonts w:ascii="Roboto Light" w:eastAsia="Times New Roman" w:hAnsi="Roboto Light" w:cs="Calibri"/>
           <w:lang w:eastAsia="en-CA"/>
@@ -5828,7 +6792,17 @@
           <w:szCs w:val="24"/>
           <w:lang w:eastAsia="en-CA"/>
         </w:rPr>
-        <w:t>Code is Not Designed for Testing</w:t>
+        <w:t xml:space="preserve">5.1.8 </w:t>
+      </w:r>
+      <w:r>
+        <w:rPr>
+          <w:rFonts w:ascii="Roboto Light" w:hAnsi="Roboto Light"/>
+          <w:color w:val="2F5496" w:themeColor="accent5" w:themeShade="BF"/>
+          <w:sz w:val="24"/>
+          <w:szCs w:val="24"/>
+          <w:lang w:eastAsia="en-CA"/>
+        </w:rPr>
+        <w:t>Travis Servers are Busy</w:t>
       </w:r>
     </w:p>
     <w:p>
@@ -5853,7 +6827,7 @@
           <w:rFonts w:ascii="Roboto Light" w:eastAsia="Times New Roman" w:hAnsi="Roboto Light" w:cs="Calibri"/>
           <w:lang w:eastAsia="en-CA"/>
         </w:rPr>
-        <w:t xml:space="preserve">: 0.6 </w:t>
+        <w:t>: 0.8</w:t>
       </w:r>
     </w:p>
     <w:p>
@@ -5877,13 +6851,12 @@
           <w:rFonts w:ascii="Roboto Light" w:eastAsia="Times New Roman" w:hAnsi="Roboto Light" w:cs="Calibri"/>
           <w:lang w:eastAsia="en-CA"/>
         </w:rPr>
-        <w:t>: 0.3</w:t>
-      </w:r>
-    </w:p>
-    <w:p>
-      <w:pPr>
-        <w:spacing w:after="0" w:line="240" w:lineRule="auto"/>
-        <w:ind w:left="720"/>
+        <w:t>: 0.4</w:t>
+      </w:r>
+    </w:p>
+    <w:p>
+      <w:pPr>
+        <w:spacing w:after="0" w:line="240" w:lineRule="auto"/>
         <w:rPr>
           <w:rFonts w:ascii="Roboto Light" w:eastAsia="Times New Roman" w:hAnsi="Roboto Light" w:cs="Calibri"/>
           <w:lang w:eastAsia="en-CA"/>
@@ -5911,194 +6884,12 @@
           <w:rFonts w:ascii="Roboto Light" w:eastAsia="Times New Roman" w:hAnsi="Roboto Light" w:cs="Calibri"/>
           <w:lang w:eastAsia="en-CA"/>
         </w:rPr>
-        <w:t xml:space="preserve">: A segment of code has too large a scope to test individual functionality and therefore cannot be thoroughly tested. </w:t>
-      </w:r>
-    </w:p>
-    <w:p>
-      <w:pPr>
-        <w:spacing w:after="0" w:line="240" w:lineRule="auto"/>
-        <w:ind w:left="720"/>
-        <w:rPr>
-          <w:rFonts w:ascii="Roboto Light" w:eastAsia="Times New Roman" w:hAnsi="Roboto Light" w:cs="Calibri"/>
-          <w:lang w:eastAsia="en-CA"/>
-        </w:rPr>
-      </w:pPr>
-    </w:p>
-    <w:p>
-      <w:pPr>
-        <w:spacing w:after="0" w:line="240" w:lineRule="auto"/>
-        <w:rPr>
-          <w:rFonts w:ascii="Roboto Light" w:eastAsia="Times New Roman" w:hAnsi="Roboto Light" w:cs="Calibri"/>
-          <w:lang w:eastAsia="en-CA"/>
-        </w:rPr>
-      </w:pPr>
-      <w:r>
-        <w:rPr>
-          <w:rFonts w:ascii="Roboto Light" w:eastAsia="Times New Roman" w:hAnsi="Roboto Light" w:cs="Calibri"/>
-          <w:b/>
-          <w:lang w:eastAsia="en-CA"/>
-        </w:rPr>
-        <w:t xml:space="preserve">Mitigation: </w:t>
-      </w:r>
-      <w:r>
-        <w:rPr>
-          <w:rFonts w:ascii="Roboto Light" w:eastAsia="Times New Roman" w:hAnsi="Roboto Light" w:cs="Calibri"/>
-          <w:lang w:eastAsia="en-CA"/>
-        </w:rPr>
-        <w:t>Dev team must maintain awareness that their code will be tested and must make use of assertions; this will allow the Test team to catch defects earlier.</w:t>
-      </w:r>
-    </w:p>
-    <w:p>
-      <w:pPr>
-        <w:spacing w:after="0" w:line="240" w:lineRule="auto"/>
-        <w:ind w:left="720"/>
-        <w:rPr>
-          <w:rFonts w:ascii="Roboto Light" w:eastAsia="Times New Roman" w:hAnsi="Roboto Light" w:cs="Calibri"/>
-          <w:b/>
-          <w:lang w:eastAsia="en-CA"/>
-        </w:rPr>
-      </w:pPr>
-    </w:p>
-    <w:p>
-      <w:pPr>
-        <w:spacing w:after="0" w:line="240" w:lineRule="auto"/>
-        <w:rPr>
-          <w:rFonts w:ascii="Roboto Light" w:eastAsia="Times New Roman" w:hAnsi="Roboto Light" w:cs="Calibri"/>
-          <w:lang w:eastAsia="en-CA"/>
-        </w:rPr>
-      </w:pPr>
-      <w:r>
-        <w:rPr>
-          <w:rFonts w:ascii="Roboto Light" w:eastAsia="Times New Roman" w:hAnsi="Roboto Light" w:cs="Calibri"/>
-          <w:b/>
-          <w:lang w:eastAsia="en-CA"/>
-        </w:rPr>
-        <w:t xml:space="preserve">Contingency Plan: </w:t>
-      </w:r>
-      <w:r>
-        <w:rPr>
-          <w:rFonts w:ascii="Roboto Light" w:eastAsia="Times New Roman" w:hAnsi="Roboto Light" w:cs="Calibri"/>
-          <w:lang w:eastAsia="en-CA"/>
-        </w:rPr>
-        <w:t>If the issue is caught early enough, the Dev team may be able to restructure the code to make testing easier. Otherwise the test team will have extra work.</w:t>
-      </w:r>
-    </w:p>
-    <w:p>
-      <w:pPr>
-        <w:rPr>
-          <w:rFonts w:ascii="Roboto Light" w:eastAsia="Times New Roman" w:hAnsi="Roboto Light" w:cs="Calibri"/>
-          <w:lang w:eastAsia="en-CA"/>
-        </w:rPr>
-      </w:pPr>
-    </w:p>
-    <w:p>
-      <w:pPr>
-        <w:rPr>
-          <w:rFonts w:ascii="Roboto Light" w:hAnsi="Roboto Light"/>
-          <w:color w:val="2F5496" w:themeColor="accent5" w:themeShade="BF"/>
-          <w:sz w:val="24"/>
-          <w:szCs w:val="24"/>
-          <w:lang w:eastAsia="en-CA"/>
-        </w:rPr>
-      </w:pPr>
-      <w:r>
-        <w:rPr>
-          <w:rFonts w:ascii="Roboto Light" w:hAnsi="Roboto Light"/>
-          <w:color w:val="2F5496" w:themeColor="accent5" w:themeShade="BF"/>
-          <w:sz w:val="24"/>
-          <w:szCs w:val="24"/>
-          <w:lang w:eastAsia="en-CA"/>
-        </w:rPr>
-        <w:t>Code is Not Well Tested by the Deliverable</w:t>
-      </w:r>
-    </w:p>
-    <w:p>
-      <w:pPr>
-        <w:spacing w:after="0" w:line="240" w:lineRule="auto"/>
-        <w:rPr>
-          <w:rFonts w:ascii="Roboto Light" w:eastAsia="Times New Roman" w:hAnsi="Roboto Light" w:cs="Calibri"/>
-          <w:lang w:eastAsia="en-CA"/>
-        </w:rPr>
-      </w:pPr>
-      <w:r>
-        <w:rPr>
-          <w:rFonts w:ascii="Roboto Light" w:eastAsia="Times New Roman" w:hAnsi="Roboto Light" w:cs="Calibri"/>
-          <w:b/>
-          <w:u w:color="C45911" w:themeColor="accent2" w:themeShade="BF"/>
-          <w:lang w:eastAsia="en-CA"/>
-        </w:rPr>
-        <w:t>Probability</w:t>
-      </w:r>
-      <w:r>
-        <w:rPr>
-          <w:rFonts w:ascii="Roboto Light" w:eastAsia="Times New Roman" w:hAnsi="Roboto Light" w:cs="Calibri"/>
-          <w:lang w:eastAsia="en-CA"/>
-        </w:rPr>
-        <w:t xml:space="preserve">: 0.6 </w:t>
-      </w:r>
-    </w:p>
-    <w:p>
-      <w:pPr>
-        <w:spacing w:after="0" w:line="240" w:lineRule="auto"/>
-        <w:rPr>
-          <w:rFonts w:ascii="Roboto Light" w:eastAsia="Times New Roman" w:hAnsi="Roboto Light" w:cs="Calibri"/>
-          <w:lang w:eastAsia="en-CA"/>
-        </w:rPr>
-      </w:pPr>
-      <w:r>
-        <w:rPr>
-          <w:rFonts w:ascii="Roboto Light" w:eastAsia="Times New Roman" w:hAnsi="Roboto Light" w:cs="Calibri"/>
-          <w:b/>
-          <w:lang w:eastAsia="en-CA"/>
-        </w:rPr>
-        <w:t>Loss</w:t>
-      </w:r>
-      <w:r>
-        <w:rPr>
-          <w:rFonts w:ascii="Roboto Light" w:eastAsia="Times New Roman" w:hAnsi="Roboto Light" w:cs="Calibri"/>
-          <w:lang w:eastAsia="en-CA"/>
-        </w:rPr>
-        <w:t>: 0.4</w:t>
-      </w:r>
-    </w:p>
-    <w:p>
-      <w:pPr>
-        <w:spacing w:after="0" w:line="240" w:lineRule="auto"/>
-        <w:ind w:left="720"/>
-        <w:rPr>
-          <w:rFonts w:ascii="Roboto Light" w:eastAsia="Times New Roman" w:hAnsi="Roboto Light" w:cs="Calibri"/>
-          <w:lang w:eastAsia="en-CA"/>
-        </w:rPr>
-      </w:pPr>
-    </w:p>
-    <w:p>
-      <w:pPr>
-        <w:spacing w:after="0" w:line="240" w:lineRule="auto"/>
-        <w:rPr>
-          <w:rFonts w:ascii="Roboto Light" w:eastAsia="Times New Roman" w:hAnsi="Roboto Light" w:cs="Calibri"/>
-          <w:lang w:eastAsia="en-CA"/>
-        </w:rPr>
-      </w:pPr>
-      <w:r>
-        <w:rPr>
-          <w:rFonts w:ascii="Roboto Light" w:eastAsia="Times New Roman" w:hAnsi="Roboto Light" w:cs="Calibri"/>
-          <w:b/>
-          <w:lang w:eastAsia="en-CA"/>
-        </w:rPr>
-        <w:t>Scenario</w:t>
-      </w:r>
-      <w:r>
-        <w:rPr>
-          <w:rFonts w:ascii="Roboto Light" w:eastAsia="Times New Roman" w:hAnsi="Roboto Light" w:cs="Calibri"/>
-          <w:lang w:eastAsia="en-CA"/>
-        </w:rPr>
-        <w:t>: The Test team becomes busy and does not spend enough time on testing. Unknown bugs will exist in the project.</w:t>
-      </w:r>
-    </w:p>
-    <w:p>
-      <w:pPr>
-        <w:spacing w:after="0" w:line="240" w:lineRule="auto"/>
-        <w:ind w:left="720"/>
+        <w:t xml:space="preserve">: Travis servers are busy and our build is more time consuming than anticipated. This will cause delay in debugging. </w:t>
+      </w:r>
+    </w:p>
+    <w:p>
+      <w:pPr>
+        <w:spacing w:after="0" w:line="240" w:lineRule="auto"/>
         <w:rPr>
           <w:rFonts w:ascii="Roboto Light" w:eastAsia="Times New Roman" w:hAnsi="Roboto Light" w:cs="Calibri"/>
           <w:lang w:eastAsia="en-CA"/>
@@ -6126,780 +6917,6 @@
           <w:rFonts w:ascii="Roboto Light" w:eastAsia="Times New Roman" w:hAnsi="Roboto Light" w:cs="Calibri"/>
           <w:lang w:eastAsia="en-CA"/>
         </w:rPr>
-        <w:t>: Set up schedules for each deliverable and communicate effectively to ensure enough time and effort is spent on testing.</w:t>
-      </w:r>
-    </w:p>
-    <w:p>
-      <w:pPr>
-        <w:spacing w:after="0" w:line="240" w:lineRule="auto"/>
-        <w:ind w:left="720"/>
-        <w:rPr>
-          <w:rFonts w:ascii="Roboto Light" w:eastAsia="Times New Roman" w:hAnsi="Roboto Light" w:cs="Calibri"/>
-          <w:lang w:eastAsia="en-CA"/>
-        </w:rPr>
-      </w:pPr>
-    </w:p>
-    <w:p>
-      <w:pPr>
-        <w:spacing w:after="0" w:line="240" w:lineRule="auto"/>
-        <w:rPr>
-          <w:rFonts w:ascii="Roboto Light" w:eastAsia="Times New Roman" w:hAnsi="Roboto Light" w:cs="Calibri"/>
-          <w:lang w:eastAsia="en-CA"/>
-        </w:rPr>
-      </w:pPr>
-      <w:r>
-        <w:rPr>
-          <w:rFonts w:ascii="Roboto Light" w:eastAsia="Times New Roman" w:hAnsi="Roboto Light" w:cs="Calibri"/>
-          <w:b/>
-          <w:lang w:eastAsia="en-CA"/>
-        </w:rPr>
-        <w:t>Contingency plan:</w:t>
-      </w:r>
-      <w:r>
-        <w:rPr>
-          <w:rFonts w:ascii="Roboto Light" w:eastAsia="Times New Roman" w:hAnsi="Roboto Light" w:cs="Calibri"/>
-          <w:lang w:eastAsia="en-CA"/>
-        </w:rPr>
-        <w:t xml:space="preserve"> Hope that no major bugs appear during presentation. Inform client that more testing will be done in future. If this issue arises, it may have to be accepted.</w:t>
-      </w:r>
-    </w:p>
-    <w:p>
-      <w:pPr>
-        <w:rPr>
-          <w:rFonts w:ascii="Roboto Light" w:hAnsi="Roboto Light"/>
-          <w:lang w:eastAsia="en-CA"/>
-        </w:rPr>
-      </w:pPr>
-    </w:p>
-    <w:p>
-      <w:pPr>
-        <w:rPr>
-          <w:rFonts w:ascii="Roboto Light" w:hAnsi="Roboto Light"/>
-          <w:color w:val="2F5496" w:themeColor="accent5" w:themeShade="BF"/>
-          <w:sz w:val="24"/>
-          <w:szCs w:val="24"/>
-          <w:lang w:eastAsia="en-CA"/>
-        </w:rPr>
-      </w:pPr>
-      <w:r>
-        <w:rPr>
-          <w:rFonts w:ascii="Roboto Light" w:hAnsi="Roboto Light"/>
-          <w:color w:val="2F5496" w:themeColor="accent5" w:themeShade="BF"/>
-          <w:sz w:val="24"/>
-          <w:szCs w:val="24"/>
-          <w:lang w:eastAsia="en-CA"/>
-        </w:rPr>
-        <w:t>Team Members do not Document Work Well Enough</w:t>
-      </w:r>
-    </w:p>
-    <w:p>
-      <w:pPr>
-        <w:spacing w:after="0" w:line="240" w:lineRule="auto"/>
-        <w:rPr>
-          <w:rFonts w:ascii="Roboto Light" w:eastAsia="Times New Roman" w:hAnsi="Roboto Light" w:cs="Calibri"/>
-          <w:lang w:eastAsia="en-CA"/>
-        </w:rPr>
-      </w:pPr>
-      <w:r>
-        <w:rPr>
-          <w:rFonts w:ascii="Roboto Light" w:eastAsia="Times New Roman" w:hAnsi="Roboto Light" w:cs="Calibri"/>
-          <w:b/>
-          <w:u w:color="C45911" w:themeColor="accent2" w:themeShade="BF"/>
-          <w:lang w:eastAsia="en-CA"/>
-        </w:rPr>
-        <w:t>Probability</w:t>
-      </w:r>
-      <w:r>
-        <w:rPr>
-          <w:rFonts w:ascii="Roboto Light" w:eastAsia="Times New Roman" w:hAnsi="Roboto Light" w:cs="Calibri"/>
-          <w:lang w:eastAsia="en-CA"/>
-        </w:rPr>
-        <w:t>: 0.7</w:t>
-      </w:r>
-    </w:p>
-    <w:p>
-      <w:pPr>
-        <w:spacing w:after="0" w:line="240" w:lineRule="auto"/>
-        <w:rPr>
-          <w:rFonts w:ascii="Roboto Light" w:eastAsia="Times New Roman" w:hAnsi="Roboto Light" w:cs="Calibri"/>
-          <w:lang w:eastAsia="en-CA"/>
-        </w:rPr>
-      </w:pPr>
-      <w:r>
-        <w:rPr>
-          <w:rFonts w:ascii="Roboto Light" w:eastAsia="Times New Roman" w:hAnsi="Roboto Light" w:cs="Calibri"/>
-          <w:b/>
-          <w:lang w:eastAsia="en-CA"/>
-        </w:rPr>
-        <w:t>Loss</w:t>
-      </w:r>
-      <w:r>
-        <w:rPr>
-          <w:rFonts w:ascii="Roboto Light" w:eastAsia="Times New Roman" w:hAnsi="Roboto Light" w:cs="Calibri"/>
-          <w:lang w:eastAsia="en-CA"/>
-        </w:rPr>
-        <w:t xml:space="preserve">: 0.5 </w:t>
-      </w:r>
-    </w:p>
-    <w:p>
-      <w:pPr>
-        <w:spacing w:after="0" w:line="240" w:lineRule="auto"/>
-        <w:ind w:left="720"/>
-        <w:rPr>
-          <w:rFonts w:ascii="Roboto Light" w:eastAsia="Times New Roman" w:hAnsi="Roboto Light" w:cs="Calibri"/>
-          <w:lang w:eastAsia="en-CA"/>
-        </w:rPr>
-      </w:pPr>
-    </w:p>
-    <w:p>
-      <w:pPr>
-        <w:spacing w:after="0" w:line="240" w:lineRule="auto"/>
-        <w:rPr>
-          <w:rFonts w:ascii="Roboto Light" w:eastAsia="Times New Roman" w:hAnsi="Roboto Light" w:cs="Calibri"/>
-          <w:lang w:eastAsia="en-CA"/>
-        </w:rPr>
-      </w:pPr>
-      <w:r>
-        <w:rPr>
-          <w:rFonts w:ascii="Roboto Light" w:eastAsia="Times New Roman" w:hAnsi="Roboto Light" w:cs="Calibri"/>
-          <w:b/>
-          <w:lang w:eastAsia="en-CA"/>
-        </w:rPr>
-        <w:t>Scenario</w:t>
-      </w:r>
-      <w:r>
-        <w:rPr>
-          <w:rFonts w:ascii="Roboto Light" w:eastAsia="Times New Roman" w:hAnsi="Roboto Light" w:cs="Calibri"/>
-          <w:lang w:eastAsia="en-CA"/>
-        </w:rPr>
-        <w:t>: A team member is more concerned about finishing their work than documenting what they did. Could also arise from the assumption that everyone understands what needs done, but there is a lack of communication regarding who is doing what.</w:t>
-      </w:r>
-    </w:p>
-    <w:p>
-      <w:pPr>
-        <w:spacing w:after="0" w:line="240" w:lineRule="auto"/>
-        <w:ind w:left="720"/>
-        <w:rPr>
-          <w:rFonts w:ascii="Roboto Light" w:eastAsia="Times New Roman" w:hAnsi="Roboto Light" w:cs="Calibri"/>
-          <w:lang w:eastAsia="en-CA"/>
-        </w:rPr>
-      </w:pPr>
-    </w:p>
-    <w:p>
-      <w:pPr>
-        <w:spacing w:after="0" w:line="240" w:lineRule="auto"/>
-        <w:rPr>
-          <w:rFonts w:ascii="Roboto Light" w:eastAsia="Times New Roman" w:hAnsi="Roboto Light" w:cs="Calibri"/>
-          <w:lang w:eastAsia="en-CA"/>
-        </w:rPr>
-      </w:pPr>
-      <w:r>
-        <w:rPr>
-          <w:rFonts w:ascii="Roboto Light" w:eastAsia="Times New Roman" w:hAnsi="Roboto Light" w:cs="Calibri"/>
-          <w:b/>
-          <w:lang w:eastAsia="en-CA"/>
-        </w:rPr>
-        <w:t>Mitigation</w:t>
-      </w:r>
-      <w:r>
-        <w:rPr>
-          <w:rFonts w:ascii="Roboto Light" w:eastAsia="Times New Roman" w:hAnsi="Roboto Light" w:cs="Calibri"/>
-          <w:lang w:eastAsia="en-CA"/>
-        </w:rPr>
-        <w:t>: Schedule and individual work logs are set up on GitHub. Team members will encourage each other to keep it updated. Grades are associated with work logs, which will hopefully encourage group members to keep track of their work.</w:t>
-      </w:r>
-    </w:p>
-    <w:p>
-      <w:pPr>
-        <w:spacing w:after="0" w:line="240" w:lineRule="auto"/>
-        <w:ind w:left="720"/>
-        <w:rPr>
-          <w:rFonts w:ascii="Roboto Light" w:eastAsia="Times New Roman" w:hAnsi="Roboto Light" w:cs="Calibri"/>
-          <w:lang w:eastAsia="en-CA"/>
-        </w:rPr>
-      </w:pPr>
-    </w:p>
-    <w:p>
-      <w:pPr>
-        <w:spacing w:after="0" w:line="240" w:lineRule="auto"/>
-        <w:rPr>
-          <w:rFonts w:ascii="Roboto Light" w:eastAsia="Times New Roman" w:hAnsi="Roboto Light" w:cs="Calibri"/>
-          <w:lang w:eastAsia="en-CA"/>
-        </w:rPr>
-      </w:pPr>
-      <w:r>
-        <w:rPr>
-          <w:rFonts w:ascii="Roboto Light" w:eastAsia="Times New Roman" w:hAnsi="Roboto Light" w:cs="Calibri"/>
-          <w:b/>
-          <w:lang w:eastAsia="en-CA"/>
-        </w:rPr>
-        <w:t>Contingency Plan:</w:t>
-      </w:r>
-      <w:r>
-        <w:rPr>
-          <w:rFonts w:ascii="Roboto Light" w:eastAsia="Times New Roman" w:hAnsi="Roboto Light" w:cs="Calibri"/>
-          <w:lang w:eastAsia="en-CA"/>
-        </w:rPr>
-        <w:t xml:space="preserve"> If there is a lack of documentation, past work sessions will be documented as accurately as can be remembered.</w:t>
-      </w:r>
-    </w:p>
-    <w:p>
-      <w:pPr>
-        <w:spacing w:after="0" w:line="240" w:lineRule="auto"/>
-        <w:rPr>
-          <w:rFonts w:ascii="Roboto Light" w:eastAsia="Times New Roman" w:hAnsi="Roboto Light" w:cs="Calibri"/>
-          <w:lang w:eastAsia="en-CA"/>
-        </w:rPr>
-      </w:pPr>
-    </w:p>
-    <w:p>
-      <w:pPr>
-        <w:spacing w:after="0" w:line="240" w:lineRule="auto"/>
-        <w:rPr>
-          <w:rFonts w:ascii="Roboto Light" w:eastAsia="Times New Roman" w:hAnsi="Roboto Light" w:cs="Calibri"/>
-          <w:lang w:eastAsia="en-CA"/>
-        </w:rPr>
-      </w:pPr>
-    </w:p>
-    <w:p>
-      <w:pPr>
-        <w:spacing w:after="0" w:line="240" w:lineRule="auto"/>
-        <w:rPr>
-          <w:rFonts w:ascii="Roboto Light" w:eastAsia="Times New Roman" w:hAnsi="Roboto Light" w:cs="Calibri"/>
-          <w:lang w:eastAsia="en-CA"/>
-        </w:rPr>
-      </w:pPr>
-    </w:p>
-    <w:p>
-      <w:pPr>
-        <w:rPr>
-          <w:rFonts w:ascii="Roboto Light" w:hAnsi="Roboto Light"/>
-          <w:color w:val="2F5496" w:themeColor="accent5" w:themeShade="BF"/>
-          <w:sz w:val="24"/>
-          <w:szCs w:val="24"/>
-          <w:lang w:eastAsia="en-CA"/>
-        </w:rPr>
-      </w:pPr>
-      <w:r>
-        <w:rPr>
-          <w:rFonts w:ascii="Roboto Light" w:hAnsi="Roboto Light"/>
-          <w:color w:val="2F5496" w:themeColor="accent5" w:themeShade="BF"/>
-          <w:sz w:val="24"/>
-          <w:szCs w:val="24"/>
-          <w:lang w:eastAsia="en-CA"/>
-        </w:rPr>
-        <w:t xml:space="preserve">We Do Not Use the </w:t>
-      </w:r>
-      <w:r>
-        <w:rPr>
-          <w:rFonts w:ascii="Roboto Light" w:hAnsi="Roboto Light"/>
-          <w:color w:val="2F5496" w:themeColor="accent5" w:themeShade="BF"/>
-          <w:sz w:val="24"/>
-          <w:szCs w:val="24"/>
-          <w:lang w:eastAsia="en-CA"/>
-        </w:rPr>
-        <w:t>Most Effective</w:t>
-      </w:r>
-      <w:r>
-        <w:rPr>
-          <w:rFonts w:ascii="Roboto Light" w:hAnsi="Roboto Light"/>
-          <w:color w:val="2F5496" w:themeColor="accent5" w:themeShade="BF"/>
-          <w:sz w:val="24"/>
-          <w:szCs w:val="24"/>
-          <w:lang w:eastAsia="en-CA"/>
-        </w:rPr>
-        <w:t xml:space="preserve"> Tools for the Job</w:t>
-      </w:r>
-    </w:p>
-    <w:p>
-      <w:pPr>
-        <w:spacing w:after="0" w:line="240" w:lineRule="auto"/>
-        <w:rPr>
-          <w:rFonts w:ascii="Roboto Light" w:eastAsia="Times New Roman" w:hAnsi="Roboto Light" w:cs="Calibri"/>
-          <w:lang w:eastAsia="en-CA"/>
-        </w:rPr>
-      </w:pPr>
-      <w:r>
-        <w:rPr>
-          <w:rFonts w:ascii="Roboto Light" w:eastAsia="Times New Roman" w:hAnsi="Roboto Light" w:cs="Calibri"/>
-          <w:b/>
-          <w:u w:color="C45911" w:themeColor="accent2" w:themeShade="BF"/>
-          <w:lang w:eastAsia="en-CA"/>
-        </w:rPr>
-        <w:t>Probability</w:t>
-      </w:r>
-      <w:r>
-        <w:rPr>
-          <w:rFonts w:ascii="Roboto Light" w:eastAsia="Times New Roman" w:hAnsi="Roboto Light" w:cs="Calibri"/>
-          <w:lang w:eastAsia="en-CA"/>
-        </w:rPr>
-        <w:t xml:space="preserve">: 0.8 </w:t>
-      </w:r>
-    </w:p>
-    <w:p>
-      <w:pPr>
-        <w:spacing w:after="0" w:line="240" w:lineRule="auto"/>
-        <w:rPr>
-          <w:rFonts w:ascii="Roboto Light" w:eastAsia="Times New Roman" w:hAnsi="Roboto Light" w:cs="Calibri"/>
-          <w:lang w:eastAsia="en-CA"/>
-        </w:rPr>
-      </w:pPr>
-      <w:r>
-        <w:rPr>
-          <w:rFonts w:ascii="Roboto Light" w:eastAsia="Times New Roman" w:hAnsi="Roboto Light" w:cs="Calibri"/>
-          <w:b/>
-          <w:lang w:eastAsia="en-CA"/>
-        </w:rPr>
-        <w:t>Loss</w:t>
-      </w:r>
-      <w:r>
-        <w:rPr>
-          <w:rFonts w:ascii="Roboto Light" w:eastAsia="Times New Roman" w:hAnsi="Roboto Light" w:cs="Calibri"/>
-          <w:lang w:eastAsia="en-CA"/>
-        </w:rPr>
-        <w:t>: 0.2</w:t>
-      </w:r>
-    </w:p>
-    <w:p>
-      <w:pPr>
-        <w:spacing w:after="0" w:line="240" w:lineRule="auto"/>
-        <w:ind w:left="720"/>
-        <w:rPr>
-          <w:rFonts w:ascii="Roboto Light" w:eastAsia="Times New Roman" w:hAnsi="Roboto Light" w:cs="Calibri"/>
-          <w:lang w:eastAsia="en-CA"/>
-        </w:rPr>
-      </w:pPr>
-    </w:p>
-    <w:p>
-      <w:pPr>
-        <w:spacing w:after="0" w:line="240" w:lineRule="auto"/>
-        <w:rPr>
-          <w:rFonts w:ascii="Roboto Light" w:eastAsia="Times New Roman" w:hAnsi="Roboto Light" w:cs="Calibri"/>
-          <w:lang w:eastAsia="en-CA"/>
-        </w:rPr>
-      </w:pPr>
-      <w:r>
-        <w:rPr>
-          <w:rFonts w:ascii="Roboto Light" w:eastAsia="Times New Roman" w:hAnsi="Roboto Light" w:cs="Calibri"/>
-          <w:b/>
-          <w:lang w:eastAsia="en-CA"/>
-        </w:rPr>
-        <w:t>Scenario</w:t>
-      </w:r>
-      <w:r>
-        <w:rPr>
-          <w:rFonts w:ascii="Roboto Light" w:eastAsia="Times New Roman" w:hAnsi="Roboto Light" w:cs="Calibri"/>
-          <w:lang w:eastAsia="en-CA"/>
-        </w:rPr>
-        <w:t>: Assumptions that certain tools will work together might be false, or Travis could undergo an update and no longer support a required package.</w:t>
-      </w:r>
-    </w:p>
-    <w:p>
-      <w:pPr>
-        <w:spacing w:after="0" w:line="240" w:lineRule="auto"/>
-        <w:ind w:left="720"/>
-        <w:rPr>
-          <w:rFonts w:ascii="Roboto Light" w:eastAsia="Times New Roman" w:hAnsi="Roboto Light" w:cs="Calibri"/>
-          <w:lang w:eastAsia="en-CA"/>
-        </w:rPr>
-      </w:pPr>
-    </w:p>
-    <w:p>
-      <w:pPr>
-        <w:spacing w:after="0" w:line="240" w:lineRule="auto"/>
-        <w:rPr>
-          <w:rFonts w:ascii="Roboto Light" w:eastAsia="Times New Roman" w:hAnsi="Roboto Light" w:cs="Calibri"/>
-          <w:lang w:eastAsia="en-CA"/>
-        </w:rPr>
-      </w:pPr>
-      <w:r>
-        <w:rPr>
-          <w:rFonts w:ascii="Roboto Light" w:eastAsia="Times New Roman" w:hAnsi="Roboto Light" w:cs="Calibri"/>
-          <w:b/>
-          <w:lang w:eastAsia="en-CA"/>
-        </w:rPr>
-        <w:t>Mitigation</w:t>
-      </w:r>
-      <w:r>
-        <w:rPr>
-          <w:rFonts w:ascii="Roboto Light" w:eastAsia="Times New Roman" w:hAnsi="Roboto Light" w:cs="Calibri"/>
-          <w:lang w:eastAsia="en-CA"/>
-        </w:rPr>
-        <w:t xml:space="preserve">: Tool options will be thoroughly researched and risk scans will be performed to ensure the most accurate assessment possible. </w:t>
-      </w:r>
-    </w:p>
-    <w:p>
-      <w:pPr>
-        <w:spacing w:after="0" w:line="240" w:lineRule="auto"/>
-        <w:ind w:left="720"/>
-        <w:rPr>
-          <w:rFonts w:ascii="Roboto Light" w:eastAsia="Times New Roman" w:hAnsi="Roboto Light" w:cs="Calibri"/>
-          <w:lang w:eastAsia="en-CA"/>
-        </w:rPr>
-      </w:pPr>
-    </w:p>
-    <w:p>
-      <w:pPr>
-        <w:spacing w:after="0" w:line="240" w:lineRule="auto"/>
-        <w:rPr>
-          <w:rFonts w:ascii="Roboto Light" w:eastAsia="Times New Roman" w:hAnsi="Roboto Light" w:cs="Calibri"/>
-          <w:lang w:eastAsia="en-CA"/>
-        </w:rPr>
-      </w:pPr>
-      <w:r>
-        <w:rPr>
-          <w:rFonts w:ascii="Roboto Light" w:eastAsia="Times New Roman" w:hAnsi="Roboto Light" w:cs="Calibri"/>
-          <w:b/>
-          <w:lang w:eastAsia="en-CA"/>
-        </w:rPr>
-        <w:t>Contingency plan</w:t>
-      </w:r>
-      <w:r>
-        <w:rPr>
-          <w:rFonts w:ascii="Roboto Light" w:eastAsia="Times New Roman" w:hAnsi="Roboto Light" w:cs="Calibri"/>
-          <w:lang w:eastAsia="en-CA"/>
-        </w:rPr>
-        <w:t>: If the wrong tool is chosen, work that is not useable will be thrown away to make room for the correct tool.</w:t>
-      </w:r>
-    </w:p>
-    <w:p>
-      <w:pPr>
-        <w:spacing w:after="0" w:line="240" w:lineRule="auto"/>
-        <w:rPr>
-          <w:rFonts w:ascii="Roboto Light" w:eastAsia="Times New Roman" w:hAnsi="Roboto Light" w:cs="Calibri"/>
-          <w:lang w:eastAsia="en-CA"/>
-        </w:rPr>
-      </w:pPr>
-    </w:p>
-    <w:p>
-      <w:pPr>
-        <w:rPr>
-          <w:rFonts w:ascii="Roboto Light" w:hAnsi="Roboto Light"/>
-          <w:lang w:eastAsia="en-CA"/>
-        </w:rPr>
-      </w:pPr>
-    </w:p>
-    <w:p>
-      <w:pPr>
-        <w:rPr>
-          <w:rFonts w:ascii="Roboto Light" w:hAnsi="Roboto Light"/>
-          <w:color w:val="2F5496" w:themeColor="accent5" w:themeShade="BF"/>
-          <w:sz w:val="24"/>
-          <w:szCs w:val="24"/>
-          <w:lang w:eastAsia="en-CA"/>
-        </w:rPr>
-      </w:pPr>
-      <w:r>
-        <w:rPr>
-          <w:rFonts w:ascii="Roboto Light" w:hAnsi="Roboto Light"/>
-          <w:color w:val="2F5496" w:themeColor="accent5" w:themeShade="BF"/>
-          <w:sz w:val="24"/>
-          <w:szCs w:val="24"/>
-          <w:lang w:eastAsia="en-CA"/>
-        </w:rPr>
-        <w:t>Misunderstanding Requirements</w:t>
-      </w:r>
-    </w:p>
-    <w:p>
-      <w:pPr>
-        <w:spacing w:after="0" w:line="276" w:lineRule="auto"/>
-        <w:rPr>
-          <w:rFonts w:ascii="Roboto Light" w:eastAsia="Times New Roman" w:hAnsi="Roboto Light" w:cs="Calibri"/>
-          <w:lang w:eastAsia="en-CA"/>
-        </w:rPr>
-      </w:pPr>
-      <w:r>
-        <w:rPr>
-          <w:rFonts w:ascii="Roboto Light" w:eastAsia="Times New Roman" w:hAnsi="Roboto Light" w:cs="Calibri"/>
-          <w:b/>
-          <w:u w:color="C45911" w:themeColor="accent2" w:themeShade="BF"/>
-          <w:lang w:eastAsia="en-CA"/>
-        </w:rPr>
-        <w:t>Probability</w:t>
-      </w:r>
-      <w:r>
-        <w:rPr>
-          <w:rFonts w:ascii="Roboto Light" w:eastAsia="Times New Roman" w:hAnsi="Roboto Light" w:cs="Calibri"/>
-          <w:lang w:eastAsia="en-CA"/>
-        </w:rPr>
-        <w:t>: 0.7</w:t>
-      </w:r>
-    </w:p>
-    <w:p>
-      <w:pPr>
-        <w:spacing w:after="0" w:line="276" w:lineRule="auto"/>
-        <w:rPr>
-          <w:rFonts w:ascii="Roboto Light" w:eastAsia="Times New Roman" w:hAnsi="Roboto Light" w:cs="Calibri"/>
-          <w:lang w:eastAsia="en-CA"/>
-        </w:rPr>
-      </w:pPr>
-      <w:r>
-        <w:rPr>
-          <w:rFonts w:ascii="Roboto Light" w:eastAsia="Times New Roman" w:hAnsi="Roboto Light" w:cs="Calibri"/>
-          <w:b/>
-          <w:lang w:eastAsia="en-CA"/>
-        </w:rPr>
-        <w:t xml:space="preserve">Loss: </w:t>
-      </w:r>
-      <w:r>
-        <w:rPr>
-          <w:rFonts w:ascii="Roboto Light" w:eastAsia="Times New Roman" w:hAnsi="Roboto Light" w:cs="Calibri"/>
-          <w:lang w:eastAsia="en-CA"/>
-        </w:rPr>
-        <w:t>0.6</w:t>
-      </w:r>
-    </w:p>
-    <w:p>
-      <w:pPr>
-        <w:spacing w:after="0" w:line="276" w:lineRule="auto"/>
-        <w:rPr>
-          <w:rFonts w:ascii="Roboto Light" w:eastAsia="Times New Roman" w:hAnsi="Roboto Light" w:cs="Calibri"/>
-          <w:lang w:eastAsia="en-CA"/>
-        </w:rPr>
-      </w:pPr>
-    </w:p>
-    <w:p>
-      <w:pPr>
-        <w:spacing w:after="200" w:line="276" w:lineRule="auto"/>
-        <w:rPr>
-          <w:rFonts w:ascii="Roboto Light" w:eastAsia="Times New Roman" w:hAnsi="Roboto Light" w:cs="Calibri"/>
-          <w:lang w:eastAsia="en-CA"/>
-        </w:rPr>
-      </w:pPr>
-      <w:r>
-        <w:rPr>
-          <w:rFonts w:ascii="Roboto Light" w:eastAsia="Times New Roman" w:hAnsi="Roboto Light" w:cs="Calibri"/>
-          <w:b/>
-          <w:lang w:eastAsia="en-CA"/>
-        </w:rPr>
-        <w:t>Scenario</w:t>
-      </w:r>
-      <w:r>
-        <w:rPr>
-          <w:rFonts w:ascii="Roboto Light" w:eastAsia="Times New Roman" w:hAnsi="Roboto Light" w:cs="Calibri"/>
-          <w:lang w:eastAsia="en-CA"/>
-        </w:rPr>
-        <w:t xml:space="preserve">: This risk is expected to occur during client meetings and would result from miscommunication. This could be due to the use of “jargon” that the client might misinterpret. The client might also not understand each component involved in producing the final product. Another similar risk is having conflicting priorities with the client. In order to display our progress, new work and increasing functionality will be provided for each ID deadline. The team must meet with the client often enough to set realistic goals for each ID.                                                                              </w:t>
-      </w:r>
-    </w:p>
-    <w:p>
-      <w:pPr>
-        <w:spacing w:after="200" w:line="276" w:lineRule="auto"/>
-        <w:rPr>
-          <w:rFonts w:ascii="Roboto Light" w:eastAsia="Times New Roman" w:hAnsi="Roboto Light" w:cs="Calibri"/>
-          <w:lang w:eastAsia="en-CA"/>
-        </w:rPr>
-      </w:pPr>
-      <w:r>
-        <w:rPr>
-          <w:rFonts w:ascii="Roboto Light" w:eastAsia="Times New Roman" w:hAnsi="Roboto Light" w:cs="Calibri"/>
-          <w:b/>
-          <w:lang w:eastAsia="en-CA"/>
-        </w:rPr>
-        <w:t xml:space="preserve">Mitigation: </w:t>
-      </w:r>
-      <w:r>
-        <w:rPr>
-          <w:rFonts w:ascii="Roboto Light" w:eastAsia="Times New Roman" w:hAnsi="Roboto Light" w:cs="Calibri"/>
-          <w:lang w:eastAsia="en-CA"/>
-        </w:rPr>
-        <w:t>Many of these issues can be limited if there is frequent and qualitative communication between our project manager and the client. It is also important to note that communication with the client should be limited for the other team members. This will keep the project better organized and improve efficiency by allowing team members to focus on their individual tasks. User functionality desired by the client will require evaluation of the underlying components involved to achieve their goals.</w:t>
-      </w:r>
-    </w:p>
-    <w:p>
-      <w:pPr>
-        <w:spacing w:after="200" w:line="276" w:lineRule="auto"/>
-        <w:rPr>
-          <w:rFonts w:ascii="Roboto Light" w:eastAsia="Times New Roman" w:hAnsi="Roboto Light" w:cs="Calibri"/>
-          <w:lang w:eastAsia="en-CA"/>
-        </w:rPr>
-      </w:pPr>
-      <w:r>
-        <w:rPr>
-          <w:rFonts w:ascii="Roboto Light" w:eastAsia="Times New Roman" w:hAnsi="Roboto Light" w:cs="Calibri"/>
-          <w:b/>
-          <w:lang w:eastAsia="en-CA"/>
-        </w:rPr>
-        <w:t xml:space="preserve">Contingency plan: </w:t>
-      </w:r>
-      <w:r>
-        <w:rPr>
-          <w:rFonts w:ascii="Roboto Light" w:eastAsia="Times New Roman" w:hAnsi="Roboto Light" w:cs="Calibri"/>
-          <w:lang w:eastAsia="en-CA"/>
-        </w:rPr>
-        <w:t xml:space="preserve">If there is a misunderstanding of requirements during the project, we may have to </w:t>
-      </w:r>
-      <w:r>
-        <w:rPr>
-          <w:rFonts w:ascii="Roboto Light" w:eastAsia="Times New Roman" w:hAnsi="Roboto Light" w:cs="Calibri"/>
-          <w:lang w:eastAsia="en-CA"/>
-        </w:rPr>
-        <w:t xml:space="preserve">call a team meeting to discuss any misconceptions and ensure that everyone is in agreement on the requirements. We will also </w:t>
-      </w:r>
-      <w:r>
-        <w:rPr>
-          <w:rFonts w:ascii="Roboto Light" w:eastAsia="Times New Roman" w:hAnsi="Roboto Light" w:cs="Calibri"/>
-          <w:lang w:eastAsia="en-CA"/>
-        </w:rPr>
-        <w:t xml:space="preserve">reduce the requirements planned for the </w:t>
-      </w:r>
-      <w:r>
-        <w:rPr>
-          <w:rFonts w:ascii="Roboto Light" w:eastAsia="Times New Roman" w:hAnsi="Roboto Light" w:cs="Calibri"/>
-          <w:lang w:eastAsia="en-CA"/>
-        </w:rPr>
-        <w:t>present</w:t>
-      </w:r>
-      <w:r>
-        <w:rPr>
-          <w:rFonts w:ascii="Roboto Light" w:eastAsia="Times New Roman" w:hAnsi="Roboto Light" w:cs="Calibri"/>
-          <w:lang w:eastAsia="en-CA"/>
-        </w:rPr>
-        <w:t xml:space="preserve"> ID in order to fix the issues that exist and get the project back on track.</w:t>
-      </w:r>
-    </w:p>
-    <w:p>
-      <w:pPr>
-        <w:spacing w:after="200" w:line="276" w:lineRule="auto"/>
-        <w:rPr>
-          <w:rFonts w:ascii="Roboto Light" w:eastAsia="Times New Roman" w:hAnsi="Roboto Light" w:cs="Calibri"/>
-          <w:lang w:eastAsia="en-CA"/>
-        </w:rPr>
-      </w:pPr>
-    </w:p>
-    <w:p>
-      <w:pPr>
-        <w:rPr>
-          <w:rFonts w:ascii="Roboto Light" w:hAnsi="Roboto Light"/>
-          <w:color w:val="2F5496" w:themeColor="accent5" w:themeShade="BF"/>
-          <w:sz w:val="24"/>
-          <w:szCs w:val="24"/>
-          <w:lang w:eastAsia="en-CA"/>
-        </w:rPr>
-      </w:pPr>
-      <w:r>
-        <w:rPr>
-          <w:rFonts w:ascii="Roboto Light" w:hAnsi="Roboto Light"/>
-          <w:color w:val="2F5496" w:themeColor="accent5" w:themeShade="BF"/>
-          <w:sz w:val="24"/>
-          <w:szCs w:val="24"/>
-          <w:lang w:eastAsia="en-CA"/>
-        </w:rPr>
-        <w:t>Travis Servers are Busy</w:t>
-      </w:r>
-    </w:p>
-    <w:p>
-      <w:pPr>
-        <w:spacing w:after="0" w:line="240" w:lineRule="auto"/>
-        <w:rPr>
-          <w:rFonts w:ascii="Roboto Light" w:eastAsia="Times New Roman" w:hAnsi="Roboto Light" w:cs="Calibri"/>
-          <w:lang w:eastAsia="en-CA"/>
-        </w:rPr>
-      </w:pPr>
-      <w:r>
-        <w:rPr>
-          <w:rFonts w:ascii="Roboto Light" w:eastAsia="Times New Roman" w:hAnsi="Roboto Light" w:cs="Calibri"/>
-          <w:b/>
-          <w:u w:color="C45911" w:themeColor="accent2" w:themeShade="BF"/>
-          <w:lang w:eastAsia="en-CA"/>
-        </w:rPr>
-        <w:t>Probability</w:t>
-      </w:r>
-      <w:r>
-        <w:rPr>
-          <w:rFonts w:ascii="Roboto Light" w:eastAsia="Times New Roman" w:hAnsi="Roboto Light" w:cs="Calibri"/>
-          <w:lang w:eastAsia="en-CA"/>
-        </w:rPr>
-        <w:t>: 0.8</w:t>
-      </w:r>
-    </w:p>
-    <w:p>
-      <w:pPr>
-        <w:spacing w:after="0" w:line="240" w:lineRule="auto"/>
-        <w:rPr>
-          <w:rFonts w:ascii="Roboto Light" w:eastAsia="Times New Roman" w:hAnsi="Roboto Light" w:cs="Calibri"/>
-          <w:lang w:eastAsia="en-CA"/>
-        </w:rPr>
-      </w:pPr>
-      <w:r>
-        <w:rPr>
-          <w:rFonts w:ascii="Roboto Light" w:eastAsia="Times New Roman" w:hAnsi="Roboto Light" w:cs="Calibri"/>
-          <w:b/>
-          <w:lang w:eastAsia="en-CA"/>
-        </w:rPr>
-        <w:t>Loss</w:t>
-      </w:r>
-      <w:r>
-        <w:rPr>
-          <w:rFonts w:ascii="Roboto Light" w:eastAsia="Times New Roman" w:hAnsi="Roboto Light" w:cs="Calibri"/>
-          <w:lang w:eastAsia="en-CA"/>
-        </w:rPr>
-        <w:t>: 0.4</w:t>
-      </w:r>
-    </w:p>
-    <w:p>
-      <w:pPr>
-        <w:spacing w:after="0" w:line="240" w:lineRule="auto"/>
-        <w:rPr>
-          <w:rFonts w:ascii="Roboto Light" w:eastAsia="Times New Roman" w:hAnsi="Roboto Light" w:cs="Calibri"/>
-          <w:lang w:eastAsia="en-CA"/>
-        </w:rPr>
-      </w:pPr>
-    </w:p>
-    <w:p>
-      <w:pPr>
-        <w:spacing w:after="0" w:line="240" w:lineRule="auto"/>
-        <w:rPr>
-          <w:rFonts w:ascii="Roboto Light" w:eastAsia="Times New Roman" w:hAnsi="Roboto Light" w:cs="Calibri"/>
-          <w:lang w:eastAsia="en-CA"/>
-        </w:rPr>
-      </w:pPr>
-      <w:r>
-        <w:rPr>
-          <w:rFonts w:ascii="Roboto Light" w:eastAsia="Times New Roman" w:hAnsi="Roboto Light" w:cs="Calibri"/>
-          <w:b/>
-          <w:lang w:eastAsia="en-CA"/>
-        </w:rPr>
-        <w:t>Scenario</w:t>
-      </w:r>
-      <w:r>
-        <w:rPr>
-          <w:rFonts w:ascii="Roboto Light" w:eastAsia="Times New Roman" w:hAnsi="Roboto Light" w:cs="Calibri"/>
-          <w:lang w:eastAsia="en-CA"/>
-        </w:rPr>
-        <w:t xml:space="preserve">: Travis servers are busy and our build is more time consuming than anticipated. This will cause delay in debugging. </w:t>
-      </w:r>
-    </w:p>
-    <w:p>
-      <w:pPr>
-        <w:spacing w:after="0" w:line="240" w:lineRule="auto"/>
-        <w:rPr>
-          <w:rFonts w:ascii="Roboto Light" w:eastAsia="Times New Roman" w:hAnsi="Roboto Light" w:cs="Calibri"/>
-          <w:lang w:eastAsia="en-CA"/>
-        </w:rPr>
-      </w:pPr>
-    </w:p>
-    <w:p>
-      <w:pPr>
-        <w:spacing w:after="0" w:line="240" w:lineRule="auto"/>
-        <w:rPr>
-          <w:rFonts w:ascii="Roboto Light" w:eastAsia="Times New Roman" w:hAnsi="Roboto Light" w:cs="Calibri"/>
-          <w:lang w:eastAsia="en-CA"/>
-        </w:rPr>
-      </w:pPr>
-      <w:r>
-        <w:rPr>
-          <w:rFonts w:ascii="Roboto Light" w:eastAsia="Times New Roman" w:hAnsi="Roboto Light" w:cs="Calibri"/>
-          <w:b/>
-          <w:lang w:eastAsia="en-CA"/>
-        </w:rPr>
-        <w:t>Mitigation</w:t>
-      </w:r>
-      <w:r>
-        <w:rPr>
-          <w:rFonts w:ascii="Roboto Light" w:eastAsia="Times New Roman" w:hAnsi="Roboto Light" w:cs="Calibri"/>
-          <w:lang w:eastAsia="en-CA"/>
-        </w:rPr>
         <w:t>: Build manager will set up a local Travis container so that testing can occur without the Travis server.</w:t>
       </w:r>
     </w:p>
@@ -6960,7 +6977,7 @@
         </w:rPr>
       </w:pPr>
       <w:bookmarkStart w:id="11" w:name="_Toc473832459"/>
-      <w:bookmarkStart w:id="12" w:name="_Toc473932961"/>
+      <w:bookmarkStart w:id="12" w:name="_Toc473995776"/>
       <w:r>
         <w:rPr>
           <w:lang w:eastAsia="en-CA"/>
@@ -7001,6 +7018,16 @@
           <w:lang w:eastAsia="en-CA"/>
         </w:rPr>
       </w:pPr>
+      <w:r>
+        <w:rPr>
+          <w:rFonts w:ascii="Roboto Light" w:hAnsi="Roboto Light"/>
+          <w:color w:val="2F5496" w:themeColor="accent5" w:themeShade="BF"/>
+          <w:sz w:val="24"/>
+          <w:szCs w:val="24"/>
+          <w:lang w:eastAsia="en-CA"/>
+        </w:rPr>
+        <w:t xml:space="preserve">5.2.1 </w:t>
+      </w:r>
       <w:r>
         <w:rPr>
           <w:rFonts w:ascii="Roboto Light" w:hAnsi="Roboto Light"/>
@@ -7295,6 +7322,16 @@
           <w:szCs w:val="24"/>
           <w:lang w:eastAsia="en-CA"/>
         </w:rPr>
+        <w:t xml:space="preserve">5.2.2 </w:t>
+      </w:r>
+      <w:r>
+        <w:rPr>
+          <w:rFonts w:ascii="Roboto Light" w:hAnsi="Roboto Light"/>
+          <w:color w:val="2F5496" w:themeColor="accent5" w:themeShade="BF"/>
+          <w:sz w:val="24"/>
+          <w:szCs w:val="24"/>
+          <w:lang w:eastAsia="en-CA"/>
+        </w:rPr>
         <w:t>Team Member Unexpected Absence</w:t>
       </w:r>
     </w:p>
@@ -7454,8 +7491,265 @@
           <w:szCs w:val="24"/>
           <w:lang w:eastAsia="en-CA"/>
         </w:rPr>
+        <w:t>5.2.</w:t>
+      </w:r>
+      <w:r>
+        <w:rPr>
+          <w:rFonts w:ascii="Roboto Light" w:hAnsi="Roboto Light"/>
+          <w:color w:val="2F5496" w:themeColor="accent5" w:themeShade="BF"/>
+          <w:sz w:val="24"/>
+          <w:szCs w:val="24"/>
+          <w:lang w:eastAsia="en-CA"/>
+        </w:rPr>
+        <w:t>3</w:t>
+      </w:r>
+      <w:r>
+        <w:rPr>
+          <w:rFonts w:ascii="Roboto Light" w:hAnsi="Roboto Light"/>
+          <w:color w:val="2F5496" w:themeColor="accent5" w:themeShade="BF"/>
+          <w:sz w:val="24"/>
+          <w:szCs w:val="24"/>
+          <w:lang w:eastAsia="en-CA"/>
+        </w:rPr>
+        <w:t xml:space="preserve"> </w:t>
+      </w:r>
+      <w:r>
+        <w:rPr>
+          <w:rFonts w:ascii="Roboto Light" w:hAnsi="Roboto Light"/>
+          <w:color w:val="2F5496" w:themeColor="accent5" w:themeShade="BF"/>
+          <w:sz w:val="24"/>
+          <w:szCs w:val="24"/>
+          <w:lang w:eastAsia="en-CA"/>
+        </w:rPr>
+        <w:t>Team Member Informed Absence</w:t>
+      </w:r>
+    </w:p>
+    <w:p>
+      <w:pPr>
+        <w:spacing w:after="0" w:line="276" w:lineRule="auto"/>
+        <w:rPr>
+          <w:rFonts w:ascii="Roboto Light" w:eastAsia="Times New Roman" w:hAnsi="Roboto Light" w:cs="Calibri"/>
+          <w:lang w:eastAsia="en-CA"/>
+        </w:rPr>
+      </w:pPr>
+      <w:r>
+        <w:rPr>
+          <w:rFonts w:ascii="Roboto Light" w:eastAsia="Times New Roman" w:hAnsi="Roboto Light" w:cs="Calibri"/>
+          <w:b/>
+          <w:u w:color="C45911" w:themeColor="accent2" w:themeShade="BF"/>
+          <w:lang w:eastAsia="en-CA"/>
+        </w:rPr>
+        <w:t>Probability</w:t>
+      </w:r>
+      <w:r>
+        <w:rPr>
+          <w:rFonts w:ascii="Roboto Light" w:eastAsia="Times New Roman" w:hAnsi="Roboto Light" w:cs="Calibri"/>
+          <w:b/>
+          <w:lang w:eastAsia="en-CA"/>
+        </w:rPr>
+        <w:t xml:space="preserve">: </w:t>
+      </w:r>
+      <w:r>
+        <w:rPr>
+          <w:rFonts w:ascii="Roboto Light" w:eastAsia="Times New Roman" w:hAnsi="Roboto Light" w:cs="Calibri"/>
+          <w:lang w:eastAsia="en-CA"/>
+        </w:rPr>
+        <w:t>1</w:t>
+      </w:r>
+    </w:p>
+    <w:p>
+      <w:pPr>
+        <w:spacing w:after="0" w:line="276" w:lineRule="auto"/>
+        <w:rPr>
+          <w:rFonts w:ascii="Roboto Light" w:eastAsia="Times New Roman" w:hAnsi="Roboto Light" w:cs="Calibri"/>
+          <w:lang w:eastAsia="en-CA"/>
+        </w:rPr>
+      </w:pPr>
+      <w:r>
+        <w:rPr>
+          <w:rFonts w:ascii="Roboto Light" w:eastAsia="Times New Roman" w:hAnsi="Roboto Light" w:cs="Calibri"/>
+          <w:b/>
+          <w:lang w:eastAsia="en-CA"/>
+        </w:rPr>
+        <w:t xml:space="preserve">Loss: </w:t>
+      </w:r>
+      <w:r>
+        <w:rPr>
+          <w:rFonts w:ascii="Roboto Light" w:eastAsia="Times New Roman" w:hAnsi="Roboto Light" w:cs="Calibri"/>
+          <w:lang w:eastAsia="en-CA"/>
+        </w:rPr>
+        <w:t>0.2</w:t>
+      </w:r>
+    </w:p>
+    <w:p>
+      <w:pPr>
+        <w:spacing w:after="0" w:line="276" w:lineRule="auto"/>
+        <w:rPr>
+          <w:rFonts w:ascii="Roboto Light" w:eastAsia="Times New Roman" w:hAnsi="Roboto Light" w:cs="Calibri"/>
+          <w:b/>
+          <w:lang w:eastAsia="en-CA"/>
+        </w:rPr>
+      </w:pPr>
+    </w:p>
+    <w:p>
+      <w:pPr>
+        <w:spacing w:after="200" w:line="276" w:lineRule="auto"/>
+        <w:rPr>
+          <w:rFonts w:ascii="Roboto Light" w:eastAsia="Times New Roman" w:hAnsi="Roboto Light" w:cs="Calibri"/>
+          <w:lang w:eastAsia="en-CA"/>
+        </w:rPr>
+      </w:pPr>
+      <w:r>
+        <w:rPr>
+          <w:rFonts w:ascii="Roboto Light" w:eastAsia="Times New Roman" w:hAnsi="Roboto Light" w:cs="Calibri"/>
+          <w:b/>
+          <w:lang w:eastAsia="en-CA"/>
+        </w:rPr>
+        <w:t xml:space="preserve">Scenario: </w:t>
+      </w:r>
+      <w:r>
+        <w:rPr>
+          <w:rFonts w:ascii="Roboto Light" w:eastAsia="Times New Roman" w:hAnsi="Roboto Light" w:cs="Calibri"/>
+          <w:lang w:eastAsia="en-CA"/>
+        </w:rPr>
+        <w:t>A team member might be absent</w:t>
+      </w:r>
+      <w:r>
+        <w:rPr>
+          <w:rFonts w:ascii="Roboto Light" w:eastAsia="Times New Roman" w:hAnsi="Roboto Light" w:cs="Calibri"/>
+          <w:lang w:eastAsia="en-CA"/>
+        </w:rPr>
+        <w:t xml:space="preserve"> and </w:t>
+      </w:r>
+      <w:r>
+        <w:rPr>
+          <w:rFonts w:ascii="Roboto Light" w:eastAsia="Times New Roman" w:hAnsi="Roboto Light" w:cs="Calibri"/>
+          <w:lang w:eastAsia="en-CA"/>
+        </w:rPr>
+        <w:t>un</w:t>
+      </w:r>
+      <w:r>
+        <w:rPr>
+          <w:rFonts w:ascii="Roboto Light" w:eastAsia="Times New Roman" w:hAnsi="Roboto Light" w:cs="Calibri"/>
+          <w:lang w:eastAsia="en-CA"/>
+        </w:rPr>
+        <w:t>able to contribute for a known amount of time. This might also occur over shorter periods for events such as job interviews.</w:t>
+      </w:r>
+    </w:p>
+    <w:p>
+      <w:pPr>
+        <w:spacing w:after="200" w:line="276" w:lineRule="auto"/>
+        <w:rPr>
+          <w:rFonts w:ascii="Roboto Light" w:eastAsia="Times New Roman" w:hAnsi="Roboto Light" w:cs="Calibri"/>
+          <w:lang w:eastAsia="en-CA"/>
+        </w:rPr>
+      </w:pPr>
+      <w:r>
+        <w:rPr>
+          <w:rFonts w:ascii="Roboto Light" w:eastAsia="Times New Roman" w:hAnsi="Roboto Light" w:cs="Calibri"/>
+          <w:b/>
+          <w:lang w:eastAsia="en-CA"/>
+        </w:rPr>
         <w:lastRenderedPageBreak/>
-        <w:t>Team Member Informed Absence</w:t>
+        <w:t xml:space="preserve">Mitigation: </w:t>
+      </w:r>
+      <w:r>
+        <w:rPr>
+          <w:rFonts w:ascii="Roboto Light" w:eastAsia="Times New Roman" w:hAnsi="Roboto Light" w:cs="Calibri"/>
+          <w:lang w:eastAsia="en-CA"/>
+        </w:rPr>
+        <w:t xml:space="preserve">Knowledge of the entire project must be shared amongst team members. This will allow the team to continue production even if someone is unavailable. </w:t>
+      </w:r>
+      <w:r>
+        <w:rPr>
+          <w:rFonts w:ascii="Roboto Light" w:eastAsia="Times New Roman" w:hAnsi="Roboto Light" w:cs="Calibri"/>
+          <w:lang w:eastAsia="en-CA"/>
+        </w:rPr>
+        <w:t xml:space="preserve">Group members are also frequently advised to write well-commented code to aid in readability. </w:t>
+      </w:r>
+    </w:p>
+    <w:p>
+      <w:pPr>
+        <w:spacing w:after="200" w:line="276" w:lineRule="auto"/>
+        <w:rPr>
+          <w:rFonts w:ascii="Roboto Light" w:eastAsia="Times New Roman" w:hAnsi="Roboto Light" w:cs="Calibri"/>
+          <w:lang w:eastAsia="en-CA"/>
+        </w:rPr>
+      </w:pPr>
+      <w:r>
+        <w:rPr>
+          <w:rFonts w:ascii="Roboto Light" w:eastAsia="Times New Roman" w:hAnsi="Roboto Light" w:cs="Calibri"/>
+          <w:b/>
+          <w:lang w:eastAsia="en-CA"/>
+        </w:rPr>
+        <w:t xml:space="preserve">Contingency Plan: </w:t>
+      </w:r>
+      <w:r>
+        <w:rPr>
+          <w:rFonts w:ascii="Roboto Light" w:eastAsia="Times New Roman" w:hAnsi="Roboto Light" w:cs="Calibri"/>
+          <w:lang w:eastAsia="en-CA"/>
+        </w:rPr>
+        <w:t>Time will be set aside in group meetings to communicate informed absences and to redistribute the work of the absent team member.</w:t>
+      </w:r>
+    </w:p>
+    <w:p>
+      <w:pPr>
+        <w:spacing w:after="200" w:line="276" w:lineRule="auto"/>
+        <w:rPr>
+          <w:rFonts w:ascii="Roboto Light" w:eastAsia="Times New Roman" w:hAnsi="Roboto Light" w:cs="Calibri"/>
+          <w:lang w:eastAsia="en-CA"/>
+        </w:rPr>
+      </w:pPr>
+    </w:p>
+    <w:p>
+      <w:pPr>
+        <w:rPr>
+          <w:rFonts w:ascii="Roboto Light" w:hAnsi="Roboto Light"/>
+          <w:color w:val="2F5496" w:themeColor="accent5" w:themeShade="BF"/>
+          <w:sz w:val="24"/>
+          <w:szCs w:val="24"/>
+          <w:lang w:eastAsia="en-CA"/>
+        </w:rPr>
+      </w:pPr>
+      <w:r>
+        <w:rPr>
+          <w:rFonts w:ascii="Roboto Light" w:hAnsi="Roboto Light"/>
+          <w:color w:val="2F5496" w:themeColor="accent5" w:themeShade="BF"/>
+          <w:sz w:val="24"/>
+          <w:szCs w:val="24"/>
+          <w:lang w:eastAsia="en-CA"/>
+        </w:rPr>
+        <w:t>5.2.</w:t>
+      </w:r>
+      <w:r>
+        <w:rPr>
+          <w:rFonts w:ascii="Roboto Light" w:hAnsi="Roboto Light"/>
+          <w:color w:val="2F5496" w:themeColor="accent5" w:themeShade="BF"/>
+          <w:sz w:val="24"/>
+          <w:szCs w:val="24"/>
+          <w:lang w:eastAsia="en-CA"/>
+        </w:rPr>
+        <w:t>4</w:t>
+      </w:r>
+      <w:r>
+        <w:rPr>
+          <w:rFonts w:ascii="Roboto Light" w:hAnsi="Roboto Light"/>
+          <w:color w:val="2F5496" w:themeColor="accent5" w:themeShade="BF"/>
+          <w:sz w:val="24"/>
+          <w:szCs w:val="24"/>
+          <w:lang w:eastAsia="en-CA"/>
+        </w:rPr>
+        <w:t xml:space="preserve"> </w:t>
+      </w:r>
+      <w:r>
+        <w:rPr>
+          <w:rFonts w:ascii="Roboto Light" w:hAnsi="Roboto Light"/>
+          <w:color w:val="2F5496" w:themeColor="accent5" w:themeShade="BF"/>
+          <w:sz w:val="24"/>
+          <w:szCs w:val="24"/>
+          <w:lang w:eastAsia="en-CA"/>
+        </w:rPr>
+        <w:t xml:space="preserve">Team Member Drops Class </w:t>
       </w:r>
     </w:p>
     <w:p>
@@ -7488,7 +7782,7 @@
           <w:rFonts w:ascii="Roboto Light" w:eastAsia="Times New Roman" w:hAnsi="Roboto Light" w:cs="Calibri"/>
           <w:lang w:eastAsia="en-CA"/>
         </w:rPr>
-        <w:t>1</w:t>
+        <w:t>0.2</w:t>
       </w:r>
     </w:p>
     <w:p>
@@ -7496,7 +7790,6 @@
         <w:spacing w:after="0" w:line="276" w:lineRule="auto"/>
         <w:rPr>
           <w:rFonts w:ascii="Roboto Light" w:eastAsia="Times New Roman" w:hAnsi="Roboto Light" w:cs="Calibri"/>
-          <w:b/>
           <w:lang w:eastAsia="en-CA"/>
         </w:rPr>
       </w:pPr>
@@ -7513,8 +7806,17 @@
           <w:rFonts w:ascii="Roboto Light" w:eastAsia="Times New Roman" w:hAnsi="Roboto Light" w:cs="Calibri"/>
           <w:lang w:eastAsia="en-CA"/>
         </w:rPr>
-        <w:t>0.2</w:t>
-      </w:r>
+        <w:t>0.7</w:t>
+      </w:r>
+    </w:p>
+    <w:p>
+      <w:pPr>
+        <w:spacing w:after="0" w:line="276" w:lineRule="auto"/>
+        <w:rPr>
+          <w:rFonts w:ascii="Roboto Light" w:eastAsia="Times New Roman" w:hAnsi="Roboto Light" w:cs="Calibri"/>
+          <w:lang w:eastAsia="en-CA"/>
+        </w:rPr>
+      </w:pPr>
     </w:p>
     <w:p>
       <w:pPr>
@@ -7530,6 +7832,188 @@
           <w:b/>
           <w:lang w:eastAsia="en-CA"/>
         </w:rPr>
+        <w:t xml:space="preserve">Mitigation: </w:t>
+      </w:r>
+      <w:r>
+        <w:rPr>
+          <w:rFonts w:ascii="Roboto Light" w:eastAsia="Times New Roman" w:hAnsi="Roboto Light" w:cs="Calibri"/>
+          <w:lang w:eastAsia="en-CA"/>
+        </w:rPr>
+        <w:t xml:space="preserve">Keeping team morale high could help prevent students from dropping the class. This involves good communication, patience, positivity, and inclusion. </w:t>
+      </w:r>
+      <w:r>
+        <w:rPr>
+          <w:rFonts w:ascii="Roboto Light" w:eastAsia="Times New Roman" w:hAnsi="Roboto Light" w:cs="Calibri"/>
+          <w:lang w:eastAsia="en-CA"/>
+        </w:rPr>
+        <w:t xml:space="preserve">All group members have been asked to inform the team as early as possible if they intend to drop the class. This could provide the team with extra time to adjust. </w:t>
+      </w:r>
+    </w:p>
+    <w:p>
+      <w:pPr>
+        <w:spacing w:after="200" w:line="276" w:lineRule="auto"/>
+        <w:rPr>
+          <w:rFonts w:ascii="Roboto Light" w:eastAsia="Times New Roman" w:hAnsi="Roboto Light" w:cs="Calibri"/>
+          <w:b/>
+          <w:lang w:eastAsia="en-CA"/>
+        </w:rPr>
+      </w:pPr>
+      <w:r>
+        <w:rPr>
+          <w:rFonts w:ascii="Roboto Light" w:eastAsia="Times New Roman" w:hAnsi="Roboto Light" w:cs="Calibri"/>
+          <w:b/>
+          <w:lang w:eastAsia="en-CA"/>
+        </w:rPr>
+        <w:t xml:space="preserve">Contingency Plan: </w:t>
+      </w:r>
+      <w:r>
+        <w:rPr>
+          <w:rFonts w:ascii="Roboto Light" w:eastAsia="Times New Roman" w:hAnsi="Roboto Light" w:cs="Calibri"/>
+          <w:lang w:eastAsia="en-CA"/>
+        </w:rPr>
+        <w:t xml:space="preserve">If somebody drops the class, that person’s work must be fairly distributed amongst the team. </w:t>
+      </w:r>
+    </w:p>
+    <w:p>
+      <w:pPr>
+        <w:spacing w:after="200" w:line="276" w:lineRule="auto"/>
+        <w:rPr>
+          <w:rFonts w:ascii="Roboto Light" w:eastAsia="Times New Roman" w:hAnsi="Roboto Light" w:cs="Calibri"/>
+          <w:lang w:eastAsia="en-CA"/>
+        </w:rPr>
+      </w:pPr>
+    </w:p>
+    <w:p>
+      <w:pPr>
+        <w:rPr>
+          <w:rFonts w:ascii="Roboto Light" w:hAnsi="Roboto Light"/>
+          <w:color w:val="2F5496" w:themeColor="accent5" w:themeShade="BF"/>
+          <w:sz w:val="24"/>
+          <w:szCs w:val="24"/>
+          <w:lang w:eastAsia="en-CA"/>
+        </w:rPr>
+      </w:pPr>
+      <w:r>
+        <w:rPr>
+          <w:rFonts w:ascii="Roboto Light" w:hAnsi="Roboto Light"/>
+          <w:color w:val="2F5496" w:themeColor="accent5" w:themeShade="BF"/>
+          <w:sz w:val="24"/>
+          <w:szCs w:val="24"/>
+          <w:lang w:eastAsia="en-CA"/>
+        </w:rPr>
+        <w:t>5.2.</w:t>
+      </w:r>
+      <w:r>
+        <w:rPr>
+          <w:rFonts w:ascii="Roboto Light" w:hAnsi="Roboto Light"/>
+          <w:color w:val="2F5496" w:themeColor="accent5" w:themeShade="BF"/>
+          <w:sz w:val="24"/>
+          <w:szCs w:val="24"/>
+          <w:lang w:eastAsia="en-CA"/>
+        </w:rPr>
+        <w:t>5</w:t>
+      </w:r>
+      <w:r>
+        <w:rPr>
+          <w:rFonts w:ascii="Roboto Light" w:hAnsi="Roboto Light"/>
+          <w:color w:val="2F5496" w:themeColor="accent5" w:themeShade="BF"/>
+          <w:sz w:val="24"/>
+          <w:szCs w:val="24"/>
+          <w:lang w:eastAsia="en-CA"/>
+        </w:rPr>
+        <w:t xml:space="preserve"> </w:t>
+      </w:r>
+      <w:r>
+        <w:rPr>
+          <w:rFonts w:ascii="Roboto Light" w:hAnsi="Roboto Light"/>
+          <w:color w:val="2F5496" w:themeColor="accent5" w:themeShade="BF"/>
+          <w:sz w:val="24"/>
+          <w:szCs w:val="24"/>
+          <w:lang w:eastAsia="en-CA"/>
+        </w:rPr>
+        <w:t>Group Dynamic Problems</w:t>
+      </w:r>
+    </w:p>
+    <w:p>
+      <w:pPr>
+        <w:spacing w:after="0" w:line="276" w:lineRule="auto"/>
+        <w:rPr>
+          <w:rFonts w:ascii="Roboto Light" w:eastAsia="Times New Roman" w:hAnsi="Roboto Light" w:cs="Calibri"/>
+          <w:lang w:eastAsia="en-CA"/>
+        </w:rPr>
+      </w:pPr>
+      <w:r>
+        <w:rPr>
+          <w:rFonts w:ascii="Roboto Light" w:eastAsia="Times New Roman" w:hAnsi="Roboto Light" w:cs="Calibri"/>
+          <w:b/>
+          <w:u w:color="C45911" w:themeColor="accent2" w:themeShade="BF"/>
+          <w:lang w:eastAsia="en-CA"/>
+        </w:rPr>
+        <w:t>Probability</w:t>
+      </w:r>
+      <w:r>
+        <w:rPr>
+          <w:rFonts w:ascii="Roboto Light" w:eastAsia="Times New Roman" w:hAnsi="Roboto Light" w:cs="Calibri"/>
+          <w:b/>
+          <w:lang w:eastAsia="en-CA"/>
+        </w:rPr>
+        <w:t xml:space="preserve">: </w:t>
+      </w:r>
+      <w:r>
+        <w:rPr>
+          <w:rFonts w:ascii="Roboto Light" w:eastAsia="Times New Roman" w:hAnsi="Roboto Light" w:cs="Calibri"/>
+          <w:lang w:eastAsia="en-CA"/>
+        </w:rPr>
+        <w:t>0.8</w:t>
+      </w:r>
+    </w:p>
+    <w:p>
+      <w:pPr>
+        <w:spacing w:after="0" w:line="276" w:lineRule="auto"/>
+        <w:rPr>
+          <w:rFonts w:ascii="Roboto Light" w:eastAsia="Times New Roman" w:hAnsi="Roboto Light" w:cs="Calibri"/>
+          <w:lang w:eastAsia="en-CA"/>
+        </w:rPr>
+      </w:pPr>
+      <w:r>
+        <w:rPr>
+          <w:rFonts w:ascii="Roboto Light" w:eastAsia="Times New Roman" w:hAnsi="Roboto Light" w:cs="Calibri"/>
+          <w:b/>
+          <w:lang w:eastAsia="en-CA"/>
+        </w:rPr>
+        <w:t>Loss:</w:t>
+      </w:r>
+      <w:r>
+        <w:rPr>
+          <w:rFonts w:ascii="Roboto Light" w:eastAsia="Times New Roman" w:hAnsi="Roboto Light" w:cs="Calibri"/>
+          <w:lang w:eastAsia="en-CA"/>
+        </w:rPr>
+        <w:t xml:space="preserve"> 0.4</w:t>
+      </w:r>
+    </w:p>
+    <w:p>
+      <w:pPr>
+        <w:spacing w:after="0" w:line="276" w:lineRule="auto"/>
+        <w:rPr>
+          <w:rFonts w:ascii="Roboto Light" w:eastAsia="Times New Roman" w:hAnsi="Roboto Light" w:cs="Calibri"/>
+          <w:lang w:eastAsia="en-CA"/>
+        </w:rPr>
+      </w:pPr>
+    </w:p>
+    <w:p>
+      <w:pPr>
+        <w:spacing w:after="200" w:line="276" w:lineRule="auto"/>
+        <w:rPr>
+          <w:rFonts w:ascii="Roboto Light" w:eastAsia="Times New Roman" w:hAnsi="Roboto Light" w:cs="Calibri"/>
+          <w:lang w:eastAsia="en-CA"/>
+        </w:rPr>
+      </w:pPr>
+      <w:r>
+        <w:rPr>
+          <w:rFonts w:ascii="Roboto Light" w:eastAsia="Times New Roman" w:hAnsi="Roboto Light" w:cs="Calibri"/>
+          <w:b/>
+          <w:lang w:eastAsia="en-CA"/>
+        </w:rPr>
         <w:t xml:space="preserve">Scenario: </w:t>
       </w:r>
       <w:r>
@@ -7537,28 +8021,35 @@
           <w:rFonts w:ascii="Roboto Light" w:eastAsia="Times New Roman" w:hAnsi="Roboto Light" w:cs="Calibri"/>
           <w:lang w:eastAsia="en-CA"/>
         </w:rPr>
-        <w:t>A team member might be absent</w:t>
-      </w:r>
-      <w:r>
-        <w:rPr>
-          <w:rFonts w:ascii="Roboto Light" w:eastAsia="Times New Roman" w:hAnsi="Roboto Light" w:cs="Calibri"/>
-          <w:lang w:eastAsia="en-CA"/>
-        </w:rPr>
-        <w:t xml:space="preserve"> and </w:t>
-      </w:r>
-      <w:r>
-        <w:rPr>
-          <w:rFonts w:ascii="Roboto Light" w:eastAsia="Times New Roman" w:hAnsi="Roboto Light" w:cs="Calibri"/>
-          <w:lang w:eastAsia="en-CA"/>
-        </w:rPr>
-        <w:t>un</w:t>
-      </w:r>
-      <w:r>
-        <w:rPr>
-          <w:rFonts w:ascii="Roboto Light" w:eastAsia="Times New Roman" w:hAnsi="Roboto Light" w:cs="Calibri"/>
-          <w:lang w:eastAsia="en-CA"/>
-        </w:rPr>
-        <w:t>able to contribute for a known amount of time. This might also occur over shorter periods for events such as job interviews.</w:t>
+        <w:t xml:space="preserve">If somebody feels that another group member is not </w:t>
+      </w:r>
+      <w:r>
+        <w:rPr>
+          <w:rFonts w:ascii="Roboto Light" w:eastAsia="Times New Roman" w:hAnsi="Roboto Light" w:cs="Calibri"/>
+          <w:lang w:eastAsia="en-CA"/>
+        </w:rPr>
+        <w:t>contributing in a meaningful way</w:t>
+      </w:r>
+      <w:r>
+        <w:rPr>
+          <w:rFonts w:ascii="Roboto Light" w:eastAsia="Times New Roman" w:hAnsi="Roboto Light" w:cs="Calibri"/>
+          <w:lang w:eastAsia="en-CA"/>
+        </w:rPr>
+        <w:t xml:space="preserve">, they may choose to deal with the issue in an inappropriate </w:t>
+      </w:r>
+      <w:r>
+        <w:rPr>
+          <w:rFonts w:ascii="Roboto Light" w:eastAsia="Times New Roman" w:hAnsi="Roboto Light" w:cs="Calibri"/>
+          <w:lang w:eastAsia="en-CA"/>
+        </w:rPr>
+        <w:t>manner</w:t>
+      </w:r>
+      <w:r>
+        <w:rPr>
+          <w:rFonts w:ascii="Roboto Light" w:eastAsia="Times New Roman" w:hAnsi="Roboto Light" w:cs="Calibri"/>
+          <w:lang w:eastAsia="en-CA"/>
+        </w:rPr>
+        <w:t xml:space="preserve">. This may also arise from a disagreement over design details, what tools to use, functionality, etc. Our team expects to encounter disagreements throughout the project. </w:t>
       </w:r>
     </w:p>
     <w:p>
@@ -7575,6 +8066,205 @@
           <w:b/>
           <w:lang w:eastAsia="en-CA"/>
         </w:rPr>
+        <w:t>Mitigation:</w:t>
+      </w:r>
+      <w:r>
+        <w:rPr>
+          <w:rFonts w:ascii="Roboto Light" w:eastAsia="Times New Roman" w:hAnsi="Roboto Light" w:cs="Calibri"/>
+          <w:lang w:eastAsia="en-CA"/>
+        </w:rPr>
+        <w:t xml:space="preserve"> Keeping team morale high will help to ensure that team members approach conflict from a constructive place. Team members will be reminded that there are effective ways to confront an issue, and that all group members have valuable ideas, and therefore all opinions should be heard.</w:t>
+      </w:r>
+    </w:p>
+    <w:p>
+      <w:pPr>
+        <w:spacing w:after="200" w:line="276" w:lineRule="auto"/>
+        <w:rPr>
+          <w:rFonts w:ascii="Roboto Light" w:eastAsia="Times New Roman" w:hAnsi="Roboto Light" w:cs="Calibri"/>
+          <w:lang w:eastAsia="en-CA"/>
+        </w:rPr>
+      </w:pPr>
+      <w:r>
+        <w:rPr>
+          <w:rFonts w:ascii="Roboto Light" w:eastAsia="Times New Roman" w:hAnsi="Roboto Light" w:cs="Calibri"/>
+          <w:b/>
+          <w:lang w:eastAsia="en-CA"/>
+        </w:rPr>
+        <w:t xml:space="preserve">Contingency Plan: </w:t>
+      </w:r>
+      <w:r>
+        <w:rPr>
+          <w:rFonts w:ascii="Roboto Light" w:eastAsia="Times New Roman" w:hAnsi="Roboto Light" w:cs="Calibri"/>
+          <w:lang w:eastAsia="en-CA"/>
+        </w:rPr>
+        <w:t>If a group member is upset, time should be taken to calm down before dealing with the issue. The group member should then try to handle the issue individually with the person they are in conflict with. Should this prove ineffective, they can take their issue to the project manager to help mediate the situation.</w:t>
+      </w:r>
+    </w:p>
+    <w:p>
+      <w:pPr>
+        <w:spacing w:after="200" w:line="276" w:lineRule="auto"/>
+        <w:rPr>
+          <w:rFonts w:ascii="Roboto Light" w:eastAsia="Times New Roman" w:hAnsi="Roboto Light" w:cs="Calibri"/>
+          <w:lang w:eastAsia="en-CA"/>
+        </w:rPr>
+      </w:pPr>
+    </w:p>
+    <w:p>
+      <w:pPr>
+        <w:rPr>
+          <w:rFonts w:ascii="Roboto Light" w:hAnsi="Roboto Light"/>
+          <w:color w:val="2F5496" w:themeColor="accent5" w:themeShade="BF"/>
+          <w:sz w:val="24"/>
+          <w:szCs w:val="24"/>
+          <w:lang w:eastAsia="en-CA"/>
+        </w:rPr>
+      </w:pPr>
+      <w:r>
+        <w:rPr>
+          <w:rFonts w:ascii="Roboto Light" w:hAnsi="Roboto Light"/>
+          <w:color w:val="2F5496" w:themeColor="accent5" w:themeShade="BF"/>
+          <w:sz w:val="24"/>
+          <w:szCs w:val="24"/>
+          <w:lang w:eastAsia="en-CA"/>
+        </w:rPr>
+        <w:t>5.2.</w:t>
+      </w:r>
+      <w:r>
+        <w:rPr>
+          <w:rFonts w:ascii="Roboto Light" w:hAnsi="Roboto Light"/>
+          <w:color w:val="2F5496" w:themeColor="accent5" w:themeShade="BF"/>
+          <w:sz w:val="24"/>
+          <w:szCs w:val="24"/>
+          <w:lang w:eastAsia="en-CA"/>
+        </w:rPr>
+        <w:t>6</w:t>
+      </w:r>
+      <w:r>
+        <w:rPr>
+          <w:rFonts w:ascii="Roboto Light" w:hAnsi="Roboto Light"/>
+          <w:color w:val="2F5496" w:themeColor="accent5" w:themeShade="BF"/>
+          <w:sz w:val="24"/>
+          <w:szCs w:val="24"/>
+          <w:lang w:eastAsia="en-CA"/>
+        </w:rPr>
+        <w:t xml:space="preserve"> </w:t>
+      </w:r>
+      <w:r>
+        <w:rPr>
+          <w:rFonts w:ascii="Roboto Light" w:hAnsi="Roboto Light"/>
+          <w:color w:val="2F5496" w:themeColor="accent5" w:themeShade="BF"/>
+          <w:sz w:val="24"/>
+          <w:szCs w:val="24"/>
+          <w:lang w:eastAsia="en-CA"/>
+        </w:rPr>
+        <w:t>Inaccurate Time Estimations</w:t>
+      </w:r>
+    </w:p>
+    <w:p>
+      <w:pPr>
+        <w:spacing w:after="0" w:line="276" w:lineRule="auto"/>
+        <w:rPr>
+          <w:rFonts w:ascii="Roboto Light" w:eastAsia="Times New Roman" w:hAnsi="Roboto Light" w:cs="Calibri"/>
+          <w:b/>
+          <w:lang w:eastAsia="en-CA"/>
+        </w:rPr>
+      </w:pPr>
+      <w:r>
+        <w:rPr>
+          <w:rFonts w:ascii="Roboto Light" w:eastAsia="Times New Roman" w:hAnsi="Roboto Light" w:cs="Calibri"/>
+          <w:b/>
+          <w:u w:color="C45911" w:themeColor="accent2" w:themeShade="BF"/>
+          <w:lang w:eastAsia="en-CA"/>
+        </w:rPr>
+        <w:t>Probability</w:t>
+      </w:r>
+      <w:r>
+        <w:rPr>
+          <w:rFonts w:ascii="Roboto Light" w:eastAsia="Times New Roman" w:hAnsi="Roboto Light" w:cs="Calibri"/>
+          <w:b/>
+          <w:lang w:eastAsia="en-CA"/>
+        </w:rPr>
+        <w:t xml:space="preserve">: </w:t>
+      </w:r>
+      <w:r>
+        <w:rPr>
+          <w:rFonts w:ascii="Roboto Light" w:eastAsia="Times New Roman" w:hAnsi="Roboto Light" w:cs="Calibri"/>
+          <w:lang w:eastAsia="en-CA"/>
+        </w:rPr>
+        <w:t>0.8</w:t>
+      </w:r>
+    </w:p>
+    <w:p>
+      <w:pPr>
+        <w:spacing w:after="0" w:line="276" w:lineRule="auto"/>
+        <w:rPr>
+          <w:rFonts w:ascii="Roboto Light" w:eastAsia="Times New Roman" w:hAnsi="Roboto Light" w:cs="Calibri"/>
+          <w:lang w:eastAsia="en-CA"/>
+        </w:rPr>
+      </w:pPr>
+      <w:r>
+        <w:rPr>
+          <w:rFonts w:ascii="Roboto Light" w:eastAsia="Times New Roman" w:hAnsi="Roboto Light" w:cs="Calibri"/>
+          <w:b/>
+          <w:lang w:eastAsia="en-CA"/>
+        </w:rPr>
+        <w:t xml:space="preserve">Loss: </w:t>
+      </w:r>
+      <w:r>
+        <w:rPr>
+          <w:rFonts w:ascii="Roboto Light" w:eastAsia="Times New Roman" w:hAnsi="Roboto Light" w:cs="Calibri"/>
+          <w:lang w:eastAsia="en-CA"/>
+        </w:rPr>
+        <w:t>0.4</w:t>
+      </w:r>
+    </w:p>
+    <w:p>
+      <w:pPr>
+        <w:spacing w:after="0" w:line="276" w:lineRule="auto"/>
+        <w:rPr>
+          <w:rFonts w:ascii="Roboto Light" w:eastAsia="Times New Roman" w:hAnsi="Roboto Light" w:cs="Calibri"/>
+          <w:lang w:eastAsia="en-CA"/>
+        </w:rPr>
+      </w:pPr>
+    </w:p>
+    <w:p>
+      <w:pPr>
+        <w:spacing w:after="200" w:line="276" w:lineRule="auto"/>
+        <w:rPr>
+          <w:rFonts w:ascii="Roboto Light" w:eastAsia="Times New Roman" w:hAnsi="Roboto Light" w:cs="Calibri"/>
+          <w:lang w:eastAsia="en-CA"/>
+        </w:rPr>
+      </w:pPr>
+      <w:r>
+        <w:rPr>
+          <w:rFonts w:ascii="Roboto Light" w:eastAsia="Times New Roman" w:hAnsi="Roboto Light" w:cs="Calibri"/>
+          <w:b/>
+          <w:lang w:eastAsia="en-CA"/>
+        </w:rPr>
+        <w:t>Scenario:</w:t>
+      </w:r>
+      <w:r>
+        <w:rPr>
+          <w:rFonts w:ascii="Roboto Light" w:eastAsia="Times New Roman" w:hAnsi="Roboto Light" w:cs="Calibri"/>
+          <w:lang w:eastAsia="en-CA"/>
+        </w:rPr>
+        <w:t xml:space="preserve"> Time estimations may be inaccurate due to lack of experience. </w:t>
+      </w:r>
+    </w:p>
+    <w:p>
+      <w:pPr>
+        <w:spacing w:after="200" w:line="276" w:lineRule="auto"/>
+        <w:rPr>
+          <w:rFonts w:ascii="Roboto Light" w:eastAsia="Times New Roman" w:hAnsi="Roboto Light" w:cs="Calibri"/>
+          <w:lang w:eastAsia="en-CA"/>
+        </w:rPr>
+      </w:pPr>
+      <w:r>
+        <w:rPr>
+          <w:rFonts w:ascii="Roboto Light" w:eastAsia="Times New Roman" w:hAnsi="Roboto Light" w:cs="Calibri"/>
+          <w:b/>
+          <w:lang w:eastAsia="en-CA"/>
+        </w:rPr>
         <w:t xml:space="preserve">Mitigation: </w:t>
       </w:r>
       <w:r>
@@ -7582,14 +8272,22 @@
           <w:rFonts w:ascii="Roboto Light" w:eastAsia="Times New Roman" w:hAnsi="Roboto Light" w:cs="Calibri"/>
           <w:lang w:eastAsia="en-CA"/>
         </w:rPr>
-        <w:t xml:space="preserve">Knowledge of the entire project must be shared amongst team members. This will allow the team to continue production even if someone is unavailable. </w:t>
-      </w:r>
-      <w:r>
-        <w:rPr>
-          <w:rFonts w:ascii="Roboto Light" w:eastAsia="Times New Roman" w:hAnsi="Roboto Light" w:cs="Calibri"/>
-          <w:lang w:eastAsia="en-CA"/>
-        </w:rPr>
-        <w:t xml:space="preserve">Group members are also frequently advised to write well-commented code to aid in readability. </w:t>
+        <w:t>Thorough research can be performed to</w:t>
+      </w:r>
+      <w:r>
+        <w:rPr>
+          <w:rFonts w:ascii="Roboto Light" w:eastAsia="Times New Roman" w:hAnsi="Roboto Light" w:cs="Calibri"/>
+          <w:b/>
+          <w:lang w:eastAsia="en-CA"/>
+        </w:rPr>
+        <w:t xml:space="preserve"> </w:t>
+      </w:r>
+      <w:r>
+        <w:rPr>
+          <w:rFonts w:ascii="Roboto Light" w:eastAsia="Times New Roman" w:hAnsi="Roboto Light" w:cs="Calibri"/>
+          <w:lang w:eastAsia="en-CA"/>
+        </w:rPr>
+        <w:t>improve our knowledge and the accuracy of our estimations.</w:t>
       </w:r>
     </w:p>
     <w:p>
@@ -7613,7 +8311,21 @@
           <w:rFonts w:ascii="Roboto Light" w:eastAsia="Times New Roman" w:hAnsi="Roboto Light" w:cs="Calibri"/>
           <w:lang w:eastAsia="en-CA"/>
         </w:rPr>
-        <w:t>Time will be set aside in group meetings to communicate informed absences and to redistribute the work of the absent team member.</w:t>
+        <w:t>Where reasonable, r</w:t>
+      </w:r>
+      <w:r>
+        <w:rPr>
+          <w:rFonts w:ascii="Roboto Light" w:eastAsia="Times New Roman" w:hAnsi="Roboto Light" w:cs="Calibri"/>
+          <w:lang w:eastAsia="en-CA"/>
+        </w:rPr>
+        <w:t>eduction of requirements for the current ID can create extra time to implement the top priority features</w:t>
+      </w:r>
+      <w:r>
+        <w:rPr>
+          <w:rFonts w:ascii="Roboto Light" w:eastAsia="Times New Roman" w:hAnsi="Roboto Light" w:cs="Calibri"/>
+          <w:lang w:eastAsia="en-CA"/>
+        </w:rPr>
+        <w:t xml:space="preserve">. This does not necessarily apply to situations where team members fail to allocate sufficient time for a prioritized task. </w:t>
       </w:r>
     </w:p>
     <w:p>
@@ -7643,12 +8355,42 @@
           <w:szCs w:val="24"/>
           <w:lang w:eastAsia="en-CA"/>
         </w:rPr>
-        <w:t xml:space="preserve">Team Member Drops Class </w:t>
-      </w:r>
-    </w:p>
-    <w:p>
-      <w:pPr>
-        <w:spacing w:after="0" w:line="276" w:lineRule="auto"/>
+        <w:t>5.2.</w:t>
+      </w:r>
+      <w:r>
+        <w:rPr>
+          <w:rFonts w:ascii="Roboto Light" w:hAnsi="Roboto Light"/>
+          <w:color w:val="2F5496" w:themeColor="accent5" w:themeShade="BF"/>
+          <w:sz w:val="24"/>
+          <w:szCs w:val="24"/>
+          <w:lang w:eastAsia="en-CA"/>
+        </w:rPr>
+        <w:t>7</w:t>
+      </w:r>
+      <w:r>
+        <w:rPr>
+          <w:rFonts w:ascii="Roboto Light" w:hAnsi="Roboto Light"/>
+          <w:color w:val="2F5496" w:themeColor="accent5" w:themeShade="BF"/>
+          <w:sz w:val="24"/>
+          <w:szCs w:val="24"/>
+          <w:lang w:eastAsia="en-CA"/>
+        </w:rPr>
+        <w:t xml:space="preserve"> </w:t>
+      </w:r>
+      <w:r>
+        <w:rPr>
+          <w:rFonts w:ascii="Roboto Light" w:hAnsi="Roboto Light"/>
+          <w:color w:val="2F5496" w:themeColor="accent5" w:themeShade="BF"/>
+          <w:sz w:val="24"/>
+          <w:szCs w:val="24"/>
+          <w:lang w:eastAsia="en-CA"/>
+        </w:rPr>
+        <w:t>Client Is Not Satisfied with Product</w:t>
+      </w:r>
+    </w:p>
+    <w:p>
+      <w:pPr>
+        <w:spacing w:after="0" w:line="240" w:lineRule="auto"/>
         <w:rPr>
           <w:rFonts w:ascii="Roboto Light" w:eastAsia="Times New Roman" w:hAnsi="Roboto Light" w:cs="Calibri"/>
           <w:lang w:eastAsia="en-CA"/>
@@ -7666,541 +8408,23 @@
       <w:r>
         <w:rPr>
           <w:rFonts w:ascii="Roboto Light" w:eastAsia="Times New Roman" w:hAnsi="Roboto Light" w:cs="Calibri"/>
-          <w:b/>
-          <w:lang w:eastAsia="en-CA"/>
-        </w:rPr>
-        <w:t xml:space="preserve">: </w:t>
-      </w:r>
-      <w:r>
-        <w:rPr>
-          <w:rFonts w:ascii="Roboto Light" w:eastAsia="Times New Roman" w:hAnsi="Roboto Light" w:cs="Calibri"/>
-          <w:lang w:eastAsia="en-CA"/>
-        </w:rPr>
-        <w:t>0.2</w:t>
-      </w:r>
-    </w:p>
-    <w:p>
-      <w:pPr>
-        <w:spacing w:after="0" w:line="276" w:lineRule="auto"/>
-        <w:rPr>
-          <w:rFonts w:ascii="Roboto Light" w:eastAsia="Times New Roman" w:hAnsi="Roboto Light" w:cs="Calibri"/>
-          <w:lang w:eastAsia="en-CA"/>
-        </w:rPr>
-      </w:pPr>
-      <w:r>
-        <w:rPr>
-          <w:rFonts w:ascii="Roboto Light" w:eastAsia="Times New Roman" w:hAnsi="Roboto Light" w:cs="Calibri"/>
-          <w:b/>
-          <w:lang w:eastAsia="en-CA"/>
-        </w:rPr>
-        <w:t xml:space="preserve">Loss: </w:t>
-      </w:r>
-      <w:r>
-        <w:rPr>
-          <w:rFonts w:ascii="Roboto Light" w:eastAsia="Times New Roman" w:hAnsi="Roboto Light" w:cs="Calibri"/>
-          <w:lang w:eastAsia="en-CA"/>
-        </w:rPr>
-        <w:t>0.7</w:t>
-      </w:r>
-    </w:p>
-    <w:p>
-      <w:pPr>
-        <w:spacing w:after="0" w:line="276" w:lineRule="auto"/>
-        <w:rPr>
-          <w:rFonts w:ascii="Roboto Light" w:eastAsia="Times New Roman" w:hAnsi="Roboto Light" w:cs="Calibri"/>
-          <w:lang w:eastAsia="en-CA"/>
-        </w:rPr>
-      </w:pPr>
-    </w:p>
-    <w:p>
-      <w:pPr>
-        <w:spacing w:after="200" w:line="276" w:lineRule="auto"/>
-        <w:rPr>
-          <w:rFonts w:ascii="Roboto Light" w:eastAsia="Times New Roman" w:hAnsi="Roboto Light" w:cs="Calibri"/>
-          <w:lang w:eastAsia="en-CA"/>
-        </w:rPr>
-      </w:pPr>
-      <w:r>
-        <w:rPr>
-          <w:rFonts w:ascii="Roboto Light" w:eastAsia="Times New Roman" w:hAnsi="Roboto Light" w:cs="Calibri"/>
-          <w:b/>
-          <w:lang w:eastAsia="en-CA"/>
-        </w:rPr>
-        <w:t xml:space="preserve">Mitigation: </w:t>
-      </w:r>
-      <w:r>
-        <w:rPr>
-          <w:rFonts w:ascii="Roboto Light" w:eastAsia="Times New Roman" w:hAnsi="Roboto Light" w:cs="Calibri"/>
-          <w:lang w:eastAsia="en-CA"/>
-        </w:rPr>
-        <w:t xml:space="preserve">Keeping team morale high could help prevent students from dropping the class. This involves good communication, patience, positivity, and inclusion. </w:t>
-      </w:r>
-      <w:r>
-        <w:rPr>
-          <w:rFonts w:ascii="Roboto Light" w:eastAsia="Times New Roman" w:hAnsi="Roboto Light" w:cs="Calibri"/>
-          <w:lang w:eastAsia="en-CA"/>
-        </w:rPr>
-        <w:t xml:space="preserve">All group members have been asked to inform the team as early as possible if they intend to drop the class. This could provide the team with extra time to adjust. </w:t>
-      </w:r>
-    </w:p>
-    <w:p>
-      <w:pPr>
-        <w:spacing w:after="200" w:line="276" w:lineRule="auto"/>
-        <w:rPr>
-          <w:rFonts w:ascii="Roboto Light" w:eastAsia="Times New Roman" w:hAnsi="Roboto Light" w:cs="Calibri"/>
-          <w:b/>
-          <w:lang w:eastAsia="en-CA"/>
-        </w:rPr>
-      </w:pPr>
-      <w:r>
-        <w:rPr>
-          <w:rFonts w:ascii="Roboto Light" w:eastAsia="Times New Roman" w:hAnsi="Roboto Light" w:cs="Calibri"/>
-          <w:b/>
-          <w:lang w:eastAsia="en-CA"/>
-        </w:rPr>
-        <w:t xml:space="preserve">Contingency Plan: </w:t>
-      </w:r>
-      <w:r>
-        <w:rPr>
-          <w:rFonts w:ascii="Roboto Light" w:eastAsia="Times New Roman" w:hAnsi="Roboto Light" w:cs="Calibri"/>
-          <w:lang w:eastAsia="en-CA"/>
-        </w:rPr>
-        <w:t xml:space="preserve">If somebody drops the class, that person’s work must be fairly distributed amongst the team. </w:t>
-      </w:r>
-    </w:p>
-    <w:p>
-      <w:pPr>
-        <w:spacing w:after="200" w:line="276" w:lineRule="auto"/>
-        <w:rPr>
-          <w:rFonts w:ascii="Roboto Light" w:eastAsia="Times New Roman" w:hAnsi="Roboto Light" w:cs="Calibri"/>
-          <w:lang w:eastAsia="en-CA"/>
-        </w:rPr>
-      </w:pPr>
-    </w:p>
-    <w:p>
-      <w:pPr>
-        <w:rPr>
-          <w:rFonts w:ascii="Roboto Light" w:hAnsi="Roboto Light"/>
-          <w:color w:val="2F5496" w:themeColor="accent5" w:themeShade="BF"/>
-          <w:sz w:val="24"/>
-          <w:szCs w:val="24"/>
-          <w:lang w:eastAsia="en-CA"/>
-        </w:rPr>
-      </w:pPr>
-      <w:r>
-        <w:rPr>
-          <w:rFonts w:ascii="Roboto Light" w:hAnsi="Roboto Light"/>
-          <w:color w:val="2F5496" w:themeColor="accent5" w:themeShade="BF"/>
-          <w:sz w:val="24"/>
-          <w:szCs w:val="24"/>
-          <w:lang w:eastAsia="en-CA"/>
-        </w:rPr>
-        <w:t>Group Dynamic Problems</w:t>
-      </w:r>
-    </w:p>
-    <w:p>
-      <w:pPr>
-        <w:spacing w:after="0" w:line="276" w:lineRule="auto"/>
-        <w:rPr>
-          <w:rFonts w:ascii="Roboto Light" w:eastAsia="Times New Roman" w:hAnsi="Roboto Light" w:cs="Calibri"/>
-          <w:lang w:eastAsia="en-CA"/>
-        </w:rPr>
-      </w:pPr>
-      <w:r>
-        <w:rPr>
-          <w:rFonts w:ascii="Roboto Light" w:eastAsia="Times New Roman" w:hAnsi="Roboto Light" w:cs="Calibri"/>
-          <w:b/>
-          <w:u w:color="C45911" w:themeColor="accent2" w:themeShade="BF"/>
-          <w:lang w:eastAsia="en-CA"/>
-        </w:rPr>
-        <w:t>Probability</w:t>
-      </w:r>
-      <w:r>
-        <w:rPr>
-          <w:rFonts w:ascii="Roboto Light" w:eastAsia="Times New Roman" w:hAnsi="Roboto Light" w:cs="Calibri"/>
-          <w:b/>
-          <w:lang w:eastAsia="en-CA"/>
-        </w:rPr>
-        <w:t xml:space="preserve">: </w:t>
-      </w:r>
-      <w:r>
-        <w:rPr>
-          <w:rFonts w:ascii="Roboto Light" w:eastAsia="Times New Roman" w:hAnsi="Roboto Light" w:cs="Calibri"/>
-          <w:lang w:eastAsia="en-CA"/>
-        </w:rPr>
-        <w:t>0.8</w:t>
-      </w:r>
-    </w:p>
-    <w:p>
-      <w:pPr>
-        <w:spacing w:after="0" w:line="276" w:lineRule="auto"/>
-        <w:rPr>
-          <w:rFonts w:ascii="Roboto Light" w:eastAsia="Times New Roman" w:hAnsi="Roboto Light" w:cs="Calibri"/>
-          <w:lang w:eastAsia="en-CA"/>
-        </w:rPr>
-      </w:pPr>
-      <w:r>
-        <w:rPr>
-          <w:rFonts w:ascii="Roboto Light" w:eastAsia="Times New Roman" w:hAnsi="Roboto Light" w:cs="Calibri"/>
-          <w:b/>
-          <w:lang w:eastAsia="en-CA"/>
-        </w:rPr>
-        <w:t>Loss:</w:t>
-      </w:r>
-      <w:r>
-        <w:rPr>
-          <w:rFonts w:ascii="Roboto Light" w:eastAsia="Times New Roman" w:hAnsi="Roboto Light" w:cs="Calibri"/>
-          <w:lang w:eastAsia="en-CA"/>
-        </w:rPr>
-        <w:t xml:space="preserve"> 0.4</w:t>
-      </w:r>
-    </w:p>
-    <w:p>
-      <w:pPr>
-        <w:spacing w:after="0" w:line="276" w:lineRule="auto"/>
-        <w:rPr>
-          <w:rFonts w:ascii="Roboto Light" w:eastAsia="Times New Roman" w:hAnsi="Roboto Light" w:cs="Calibri"/>
-          <w:lang w:eastAsia="en-CA"/>
-        </w:rPr>
-      </w:pPr>
-    </w:p>
-    <w:p>
-      <w:pPr>
-        <w:spacing w:after="200" w:line="276" w:lineRule="auto"/>
-        <w:rPr>
-          <w:rFonts w:ascii="Roboto Light" w:eastAsia="Times New Roman" w:hAnsi="Roboto Light" w:cs="Calibri"/>
-          <w:lang w:eastAsia="en-CA"/>
-        </w:rPr>
-      </w:pPr>
-      <w:r>
-        <w:rPr>
-          <w:rFonts w:ascii="Roboto Light" w:eastAsia="Times New Roman" w:hAnsi="Roboto Light" w:cs="Calibri"/>
-          <w:b/>
-          <w:lang w:eastAsia="en-CA"/>
-        </w:rPr>
-        <w:t xml:space="preserve">Scenario: </w:t>
-      </w:r>
-      <w:r>
-        <w:rPr>
-          <w:rFonts w:ascii="Roboto Light" w:eastAsia="Times New Roman" w:hAnsi="Roboto Light" w:cs="Calibri"/>
-          <w:lang w:eastAsia="en-CA"/>
-        </w:rPr>
-        <w:t xml:space="preserve">If somebody feels that another group member is not </w:t>
-      </w:r>
-      <w:r>
-        <w:rPr>
-          <w:rFonts w:ascii="Roboto Light" w:eastAsia="Times New Roman" w:hAnsi="Roboto Light" w:cs="Calibri"/>
-          <w:lang w:eastAsia="en-CA"/>
-        </w:rPr>
-        <w:t>contributing in a meaningful way</w:t>
-      </w:r>
-      <w:r>
-        <w:rPr>
-          <w:rFonts w:ascii="Roboto Light" w:eastAsia="Times New Roman" w:hAnsi="Roboto Light" w:cs="Calibri"/>
-          <w:lang w:eastAsia="en-CA"/>
-        </w:rPr>
-        <w:t xml:space="preserve">, they may choose to deal with the issue in an inappropriate way. This may also arise from a disagreement over design details, what tools to use, functionality, etc. Our team expects to encounter disagreements throughout the project. </w:t>
-      </w:r>
-    </w:p>
-    <w:p>
-      <w:pPr>
-        <w:spacing w:after="200" w:line="276" w:lineRule="auto"/>
-        <w:rPr>
-          <w:rFonts w:ascii="Roboto Light" w:eastAsia="Times New Roman" w:hAnsi="Roboto Light" w:cs="Calibri"/>
-          <w:lang w:eastAsia="en-CA"/>
-        </w:rPr>
-      </w:pPr>
-      <w:r>
-        <w:rPr>
-          <w:rFonts w:ascii="Roboto Light" w:eastAsia="Times New Roman" w:hAnsi="Roboto Light" w:cs="Calibri"/>
-          <w:b/>
-          <w:lang w:eastAsia="en-CA"/>
-        </w:rPr>
-        <w:t>Mitigation:</w:t>
-      </w:r>
-      <w:r>
-        <w:rPr>
-          <w:rFonts w:ascii="Roboto Light" w:eastAsia="Times New Roman" w:hAnsi="Roboto Light" w:cs="Calibri"/>
-          <w:lang w:eastAsia="en-CA"/>
-        </w:rPr>
-        <w:t xml:space="preserve"> Keeping team morale high will help to ensure that team members approach conflict from a constructive place. Team members will be reminded that there are effective ways to confront an issue, and that all group members have valuable ideas, and therefore all opinions should be heard.</w:t>
-      </w:r>
-    </w:p>
-    <w:p>
-      <w:pPr>
-        <w:spacing w:after="200" w:line="276" w:lineRule="auto"/>
-        <w:rPr>
-          <w:rFonts w:ascii="Roboto Light" w:eastAsia="Times New Roman" w:hAnsi="Roboto Light" w:cs="Calibri"/>
-          <w:lang w:eastAsia="en-CA"/>
-        </w:rPr>
-      </w:pPr>
-      <w:r>
-        <w:rPr>
-          <w:rFonts w:ascii="Roboto Light" w:eastAsia="Times New Roman" w:hAnsi="Roboto Light" w:cs="Calibri"/>
-          <w:b/>
-          <w:lang w:eastAsia="en-CA"/>
-        </w:rPr>
-        <w:t xml:space="preserve">Contingency Plan: </w:t>
-      </w:r>
-      <w:r>
-        <w:rPr>
-          <w:rFonts w:ascii="Roboto Light" w:eastAsia="Times New Roman" w:hAnsi="Roboto Light" w:cs="Calibri"/>
-          <w:lang w:eastAsia="en-CA"/>
-        </w:rPr>
-        <w:t>If a group member is upset, time should be taken to calm down before dealing with the issue. The group member should then try to handle the issue individually with the person they are in conflict with. Should this prove ineffective, they can take their issue to the project manager to help mediate the situation.</w:t>
-      </w:r>
-    </w:p>
-    <w:p>
-      <w:pPr>
-        <w:spacing w:after="200" w:line="276" w:lineRule="auto"/>
-        <w:rPr>
-          <w:rFonts w:ascii="Roboto Light" w:eastAsia="Times New Roman" w:hAnsi="Roboto Light" w:cs="Calibri"/>
-          <w:lang w:eastAsia="en-CA"/>
-        </w:rPr>
-      </w:pPr>
-    </w:p>
-    <w:p>
-      <w:pPr>
-        <w:rPr>
-          <w:rFonts w:ascii="Roboto Light" w:hAnsi="Roboto Light"/>
-          <w:color w:val="2F5496" w:themeColor="accent5" w:themeShade="BF"/>
-          <w:sz w:val="24"/>
-          <w:szCs w:val="24"/>
-          <w:lang w:eastAsia="en-CA"/>
-        </w:rPr>
-      </w:pPr>
-      <w:r>
-        <w:rPr>
-          <w:rFonts w:ascii="Roboto Light" w:hAnsi="Roboto Light"/>
-          <w:color w:val="2F5496" w:themeColor="accent5" w:themeShade="BF"/>
-          <w:sz w:val="24"/>
-          <w:szCs w:val="24"/>
-          <w:lang w:eastAsia="en-CA"/>
-        </w:rPr>
-        <w:t>Inaccurate Time Estimations</w:t>
-      </w:r>
-    </w:p>
-    <w:p>
-      <w:pPr>
-        <w:spacing w:after="0" w:line="276" w:lineRule="auto"/>
-        <w:rPr>
-          <w:rFonts w:ascii="Roboto Light" w:eastAsia="Times New Roman" w:hAnsi="Roboto Light" w:cs="Calibri"/>
-          <w:b/>
-          <w:lang w:eastAsia="en-CA"/>
-        </w:rPr>
-      </w:pPr>
-      <w:r>
-        <w:rPr>
-          <w:rFonts w:ascii="Roboto Light" w:eastAsia="Times New Roman" w:hAnsi="Roboto Light" w:cs="Calibri"/>
-          <w:b/>
-          <w:u w:color="C45911" w:themeColor="accent2" w:themeShade="BF"/>
-          <w:lang w:eastAsia="en-CA"/>
-        </w:rPr>
-        <w:t>Probability</w:t>
-      </w:r>
-      <w:r>
-        <w:rPr>
-          <w:rFonts w:ascii="Roboto Light" w:eastAsia="Times New Roman" w:hAnsi="Roboto Light" w:cs="Calibri"/>
-          <w:b/>
-          <w:lang w:eastAsia="en-CA"/>
-        </w:rPr>
-        <w:t xml:space="preserve">: </w:t>
-      </w:r>
-      <w:r>
-        <w:rPr>
-          <w:rFonts w:ascii="Roboto Light" w:eastAsia="Times New Roman" w:hAnsi="Roboto Light" w:cs="Calibri"/>
-          <w:lang w:eastAsia="en-CA"/>
-        </w:rPr>
-        <w:t>0.8</w:t>
-      </w:r>
-    </w:p>
-    <w:p>
-      <w:pPr>
-        <w:spacing w:after="0" w:line="276" w:lineRule="auto"/>
-        <w:rPr>
-          <w:rFonts w:ascii="Roboto Light" w:eastAsia="Times New Roman" w:hAnsi="Roboto Light" w:cs="Calibri"/>
-          <w:lang w:eastAsia="en-CA"/>
-        </w:rPr>
-      </w:pPr>
-      <w:r>
-        <w:rPr>
-          <w:rFonts w:ascii="Roboto Light" w:eastAsia="Times New Roman" w:hAnsi="Roboto Light" w:cs="Calibri"/>
-          <w:b/>
-          <w:lang w:eastAsia="en-CA"/>
-        </w:rPr>
-        <w:t xml:space="preserve">Loss: </w:t>
-      </w:r>
-      <w:r>
-        <w:rPr>
-          <w:rFonts w:ascii="Roboto Light" w:eastAsia="Times New Roman" w:hAnsi="Roboto Light" w:cs="Calibri"/>
-          <w:lang w:eastAsia="en-CA"/>
-        </w:rPr>
-        <w:t>0.4</w:t>
-      </w:r>
-    </w:p>
-    <w:p>
-      <w:pPr>
-        <w:spacing w:after="0" w:line="276" w:lineRule="auto"/>
-        <w:rPr>
-          <w:rFonts w:ascii="Roboto Light" w:eastAsia="Times New Roman" w:hAnsi="Roboto Light" w:cs="Calibri"/>
-          <w:lang w:eastAsia="en-CA"/>
-        </w:rPr>
-      </w:pPr>
-    </w:p>
-    <w:p>
-      <w:pPr>
-        <w:spacing w:after="200" w:line="276" w:lineRule="auto"/>
-        <w:rPr>
-          <w:rFonts w:ascii="Roboto Light" w:eastAsia="Times New Roman" w:hAnsi="Roboto Light" w:cs="Calibri"/>
-          <w:lang w:eastAsia="en-CA"/>
-        </w:rPr>
-      </w:pPr>
-      <w:r>
-        <w:rPr>
-          <w:rFonts w:ascii="Roboto Light" w:eastAsia="Times New Roman" w:hAnsi="Roboto Light" w:cs="Calibri"/>
-          <w:b/>
-          <w:lang w:eastAsia="en-CA"/>
-        </w:rPr>
-        <w:t>Scenario:</w:t>
-      </w:r>
-      <w:r>
-        <w:rPr>
-          <w:rFonts w:ascii="Roboto Light" w:eastAsia="Times New Roman" w:hAnsi="Roboto Light" w:cs="Calibri"/>
-          <w:lang w:eastAsia="en-CA"/>
-        </w:rPr>
-        <w:t xml:space="preserve"> Time estimations may be inaccurate due to lack of experience. </w:t>
-      </w:r>
-    </w:p>
-    <w:p>
-      <w:pPr>
-        <w:spacing w:after="200" w:line="276" w:lineRule="auto"/>
-        <w:rPr>
-          <w:rFonts w:ascii="Roboto Light" w:eastAsia="Times New Roman" w:hAnsi="Roboto Light" w:cs="Calibri"/>
-          <w:lang w:eastAsia="en-CA"/>
-        </w:rPr>
-      </w:pPr>
-      <w:r>
-        <w:rPr>
-          <w:rFonts w:ascii="Roboto Light" w:eastAsia="Times New Roman" w:hAnsi="Roboto Light" w:cs="Calibri"/>
-          <w:b/>
-          <w:lang w:eastAsia="en-CA"/>
-        </w:rPr>
-        <w:t xml:space="preserve">Mitigation: </w:t>
-      </w:r>
-      <w:r>
-        <w:rPr>
-          <w:rFonts w:ascii="Roboto Light" w:eastAsia="Times New Roman" w:hAnsi="Roboto Light" w:cs="Calibri"/>
-          <w:lang w:eastAsia="en-CA"/>
-        </w:rPr>
-        <w:t>Thorough research can be performed to</w:t>
-      </w:r>
-      <w:r>
-        <w:rPr>
-          <w:rFonts w:ascii="Roboto Light" w:eastAsia="Times New Roman" w:hAnsi="Roboto Light" w:cs="Calibri"/>
-          <w:b/>
-          <w:lang w:eastAsia="en-CA"/>
-        </w:rPr>
-        <w:t xml:space="preserve"> </w:t>
-      </w:r>
-      <w:r>
-        <w:rPr>
-          <w:rFonts w:ascii="Roboto Light" w:eastAsia="Times New Roman" w:hAnsi="Roboto Light" w:cs="Calibri"/>
-          <w:lang w:eastAsia="en-CA"/>
-        </w:rPr>
-        <w:t>improve our knowledge and the accuracy of our estimations.</w:t>
-      </w:r>
-    </w:p>
-    <w:p>
-      <w:pPr>
-        <w:spacing w:after="200" w:line="276" w:lineRule="auto"/>
-        <w:rPr>
-          <w:rFonts w:ascii="Roboto Light" w:eastAsia="Times New Roman" w:hAnsi="Roboto Light" w:cs="Calibri"/>
-          <w:lang w:eastAsia="en-CA"/>
-        </w:rPr>
-      </w:pPr>
-      <w:r>
-        <w:rPr>
-          <w:rFonts w:ascii="Roboto Light" w:eastAsia="Times New Roman" w:hAnsi="Roboto Light" w:cs="Calibri"/>
-          <w:b/>
-          <w:lang w:eastAsia="en-CA"/>
-        </w:rPr>
-        <w:t xml:space="preserve">Contingency Plan: </w:t>
-      </w:r>
-      <w:r>
-        <w:rPr>
-          <w:rFonts w:ascii="Roboto Light" w:eastAsia="Times New Roman" w:hAnsi="Roboto Light" w:cs="Calibri"/>
-          <w:lang w:eastAsia="en-CA"/>
-        </w:rPr>
-        <w:t>Where reasonable, r</w:t>
-      </w:r>
-      <w:r>
-        <w:rPr>
-          <w:rFonts w:ascii="Roboto Light" w:eastAsia="Times New Roman" w:hAnsi="Roboto Light" w:cs="Calibri"/>
-          <w:lang w:eastAsia="en-CA"/>
-        </w:rPr>
-        <w:t>eduction of requirements for the current ID can create extra time to implement the top priority features</w:t>
-      </w:r>
-      <w:r>
-        <w:rPr>
-          <w:rFonts w:ascii="Roboto Light" w:eastAsia="Times New Roman" w:hAnsi="Roboto Light" w:cs="Calibri"/>
-          <w:lang w:eastAsia="en-CA"/>
-        </w:rPr>
-        <w:t xml:space="preserve">. This does not necessarily apply to situations where team members fail to allocate sufficient time for a prioritized task. </w:t>
-      </w:r>
-    </w:p>
-    <w:p>
-      <w:pPr>
-        <w:spacing w:after="200" w:line="276" w:lineRule="auto"/>
-        <w:rPr>
-          <w:rFonts w:ascii="Roboto Light" w:eastAsia="Times New Roman" w:hAnsi="Roboto Light" w:cs="Calibri"/>
-          <w:lang w:eastAsia="en-CA"/>
-        </w:rPr>
-      </w:pPr>
-    </w:p>
-    <w:p>
-      <w:pPr>
-        <w:rPr>
-          <w:rFonts w:ascii="Roboto Light" w:hAnsi="Roboto Light"/>
-          <w:color w:val="2F5496" w:themeColor="accent5" w:themeShade="BF"/>
-          <w:sz w:val="24"/>
-          <w:szCs w:val="24"/>
-          <w:lang w:eastAsia="en-CA"/>
-        </w:rPr>
-      </w:pPr>
-      <w:r>
-        <w:rPr>
-          <w:rFonts w:ascii="Roboto Light" w:hAnsi="Roboto Light"/>
-          <w:color w:val="2F5496" w:themeColor="accent5" w:themeShade="BF"/>
-          <w:sz w:val="24"/>
-          <w:szCs w:val="24"/>
-          <w:lang w:eastAsia="en-CA"/>
-        </w:rPr>
-        <w:t>Client Is Not Satisfied with Product</w:t>
-      </w:r>
-    </w:p>
-    <w:p>
-      <w:pPr>
-        <w:spacing w:after="0" w:line="240" w:lineRule="auto"/>
-        <w:rPr>
-          <w:rFonts w:ascii="Roboto Light" w:eastAsia="Times New Roman" w:hAnsi="Roboto Light" w:cs="Calibri"/>
-          <w:lang w:eastAsia="en-CA"/>
-        </w:rPr>
-      </w:pPr>
-      <w:r>
-        <w:rPr>
-          <w:rFonts w:ascii="Roboto Light" w:eastAsia="Times New Roman" w:hAnsi="Roboto Light" w:cs="Calibri"/>
-          <w:b/>
-          <w:u w:color="C45911" w:themeColor="accent2" w:themeShade="BF"/>
-          <w:lang w:eastAsia="en-CA"/>
-        </w:rPr>
-        <w:t>Probability</w:t>
-      </w:r>
-      <w:r>
-        <w:rPr>
-          <w:rFonts w:ascii="Roboto Light" w:eastAsia="Times New Roman" w:hAnsi="Roboto Light" w:cs="Calibri"/>
-          <w:lang w:eastAsia="en-CA"/>
-        </w:rPr>
-        <w:t>: 0.2 low (client is flexible and open minded)</w:t>
+          <w:lang w:eastAsia="en-CA"/>
+        </w:rPr>
+        <w:t>: 0.2 l</w:t>
+      </w:r>
+      <w:r>
+        <w:rPr>
+          <w:rFonts w:ascii="Roboto Light" w:eastAsia="Times New Roman" w:hAnsi="Roboto Light" w:cs="Calibri"/>
+          <w:lang w:eastAsia="en-CA"/>
+        </w:rPr>
+        <w:t xml:space="preserve">ow (client is flexible and open </w:t>
+      </w:r>
+      <w:r>
+        <w:rPr>
+          <w:rFonts w:ascii="Roboto Light" w:eastAsia="Times New Roman" w:hAnsi="Roboto Light" w:cs="Calibri"/>
+          <w:lang w:eastAsia="en-CA"/>
+        </w:rPr>
+        <w:t>minded)</w:t>
       </w:r>
     </w:p>
     <w:p>
@@ -8384,6 +8608,36 @@
           <w:szCs w:val="24"/>
           <w:lang w:eastAsia="en-CA"/>
         </w:rPr>
+        <w:t>5.2.</w:t>
+      </w:r>
+      <w:r>
+        <w:rPr>
+          <w:rFonts w:ascii="Roboto Light" w:hAnsi="Roboto Light"/>
+          <w:color w:val="2F5496" w:themeColor="accent5" w:themeShade="BF"/>
+          <w:sz w:val="24"/>
+          <w:szCs w:val="24"/>
+          <w:lang w:eastAsia="en-CA"/>
+        </w:rPr>
+        <w:t>8</w:t>
+      </w:r>
+      <w:r>
+        <w:rPr>
+          <w:rFonts w:ascii="Roboto Light" w:hAnsi="Roboto Light"/>
+          <w:color w:val="2F5496" w:themeColor="accent5" w:themeShade="BF"/>
+          <w:sz w:val="24"/>
+          <w:szCs w:val="24"/>
+          <w:lang w:eastAsia="en-CA"/>
+        </w:rPr>
+        <w:t xml:space="preserve"> </w:t>
+      </w:r>
+      <w:r>
+        <w:rPr>
+          <w:rFonts w:ascii="Roboto Light" w:hAnsi="Roboto Light"/>
+          <w:color w:val="2F5496" w:themeColor="accent5" w:themeShade="BF"/>
+          <w:sz w:val="24"/>
+          <w:szCs w:val="24"/>
+          <w:lang w:eastAsia="en-CA"/>
+        </w:rPr>
         <w:t>Client Becomes Unavailable</w:t>
       </w:r>
     </w:p>
@@ -8566,6 +8820,36 @@
           <w:szCs w:val="24"/>
           <w:lang w:eastAsia="en-CA"/>
         </w:rPr>
+        <w:t>5.2.</w:t>
+      </w:r>
+      <w:r>
+        <w:rPr>
+          <w:rFonts w:ascii="Roboto Light" w:hAnsi="Roboto Light"/>
+          <w:color w:val="2F5496" w:themeColor="accent5" w:themeShade="BF"/>
+          <w:sz w:val="24"/>
+          <w:szCs w:val="24"/>
+          <w:lang w:eastAsia="en-CA"/>
+        </w:rPr>
+        <w:t>9</w:t>
+      </w:r>
+      <w:r>
+        <w:rPr>
+          <w:rFonts w:ascii="Roboto Light" w:hAnsi="Roboto Light"/>
+          <w:color w:val="2F5496" w:themeColor="accent5" w:themeShade="BF"/>
+          <w:sz w:val="24"/>
+          <w:szCs w:val="24"/>
+          <w:lang w:eastAsia="en-CA"/>
+        </w:rPr>
+        <w:t xml:space="preserve"> </w:t>
+      </w:r>
+      <w:r>
+        <w:rPr>
+          <w:rFonts w:ascii="Roboto Light" w:hAnsi="Roboto Light"/>
+          <w:color w:val="2F5496" w:themeColor="accent5" w:themeShade="BF"/>
+          <w:sz w:val="24"/>
+          <w:szCs w:val="24"/>
+          <w:lang w:eastAsia="en-CA"/>
+        </w:rPr>
         <w:t>Build Master Becomes Busy</w:t>
       </w:r>
     </w:p>
@@ -8763,14 +9047,44 @@
           <w:rFonts w:ascii="Roboto Light" w:eastAsia="Times New Roman" w:hAnsi="Roboto Light" w:cs="Calibri"/>
           <w:lang w:eastAsia="en-CA"/>
         </w:rPr>
-        <w:t xml:space="preserve">Working on designating a </w:t>
-      </w:r>
-      <w:r>
-        <w:rPr>
-          <w:rFonts w:ascii="Roboto Light" w:eastAsia="Times New Roman" w:hAnsi="Roboto Light" w:cs="Calibri"/>
-          <w:lang w:eastAsia="en-CA"/>
-        </w:rPr>
-        <w:t>temporary Build Master.</w:t>
+        <w:t xml:space="preserve">Dylan </w:t>
+      </w:r>
+      <w:proofErr w:type="spellStart"/>
+      <w:r>
+        <w:rPr>
+          <w:rFonts w:ascii="Roboto Light" w:eastAsia="Times New Roman" w:hAnsi="Roboto Light" w:cs="Calibri"/>
+          <w:lang w:eastAsia="en-CA"/>
+        </w:rPr>
+        <w:t>Prefontaine</w:t>
+      </w:r>
+      <w:proofErr w:type="spellEnd"/>
+      <w:r>
+        <w:rPr>
+          <w:rFonts w:ascii="Roboto Light" w:eastAsia="Times New Roman" w:hAnsi="Roboto Light" w:cs="Calibri"/>
+          <w:lang w:eastAsia="en-CA"/>
+        </w:rPr>
+        <w:t xml:space="preserve"> shall take on the positon of </w:t>
+      </w:r>
+      <w:r>
+        <w:rPr>
+          <w:rFonts w:ascii="Roboto Light" w:eastAsia="Times New Roman" w:hAnsi="Roboto Light" w:cs="Calibri"/>
+          <w:lang w:eastAsia="en-CA"/>
+        </w:rPr>
+        <w:t>Build Master</w:t>
+      </w:r>
+      <w:r>
+        <w:rPr>
+          <w:rFonts w:ascii="Roboto Light" w:eastAsia="Times New Roman" w:hAnsi="Roboto Light" w:cs="Calibri"/>
+          <w:lang w:eastAsia="en-CA"/>
+        </w:rPr>
+        <w:t xml:space="preserve"> in the event that Chris becomes busy with other classes</w:t>
+      </w:r>
+      <w:r>
+        <w:rPr>
+          <w:rFonts w:ascii="Roboto Light" w:eastAsia="Times New Roman" w:hAnsi="Roboto Light" w:cs="Calibri"/>
+          <w:lang w:eastAsia="en-CA"/>
+        </w:rPr>
+        <w:t>.</w:t>
       </w:r>
     </w:p>
     <w:p>
@@ -8800,13 +9114,12 @@
         </w:rPr>
       </w:pPr>
       <w:bookmarkStart w:id="13" w:name="_Toc473832460"/>
-      <w:bookmarkStart w:id="14" w:name="_Toc473932962"/>
+      <w:bookmarkStart w:id="14" w:name="_Toc473995777"/>
       <w:r>
         <w:rPr>
           <w:rFonts w:eastAsia="Times New Roman"/>
           <w:lang w:eastAsia="en-CA"/>
         </w:rPr>
-        <w:lastRenderedPageBreak/>
         <w:t>5</w:t>
       </w:r>
       <w:r>
@@ -8852,6 +9165,56 @@
           <w:szCs w:val="24"/>
           <w:lang w:eastAsia="en-CA"/>
         </w:rPr>
+        <w:t>5.</w:t>
+      </w:r>
+      <w:r>
+        <w:rPr>
+          <w:rFonts w:ascii="Roboto Light" w:hAnsi="Roboto Light"/>
+          <w:color w:val="2F5496" w:themeColor="accent5" w:themeShade="BF"/>
+          <w:sz w:val="24"/>
+          <w:szCs w:val="24"/>
+          <w:lang w:eastAsia="en-CA"/>
+        </w:rPr>
+        <w:t>3</w:t>
+      </w:r>
+      <w:r>
+        <w:rPr>
+          <w:rFonts w:ascii="Roboto Light" w:hAnsi="Roboto Light"/>
+          <w:color w:val="2F5496" w:themeColor="accent5" w:themeShade="BF"/>
+          <w:sz w:val="24"/>
+          <w:szCs w:val="24"/>
+          <w:lang w:eastAsia="en-CA"/>
+        </w:rPr>
+        <w:t>.</w:t>
+      </w:r>
+      <w:r>
+        <w:rPr>
+          <w:rFonts w:ascii="Roboto Light" w:hAnsi="Roboto Light"/>
+          <w:color w:val="2F5496" w:themeColor="accent5" w:themeShade="BF"/>
+          <w:sz w:val="24"/>
+          <w:szCs w:val="24"/>
+          <w:lang w:eastAsia="en-CA"/>
+        </w:rPr>
+        <w:t>1</w:t>
+      </w:r>
+      <w:r>
+        <w:rPr>
+          <w:rFonts w:ascii="Roboto Light" w:hAnsi="Roboto Light"/>
+          <w:color w:val="2F5496" w:themeColor="accent5" w:themeShade="BF"/>
+          <w:sz w:val="24"/>
+          <w:szCs w:val="24"/>
+          <w:lang w:eastAsia="en-CA"/>
+        </w:rPr>
+        <w:t xml:space="preserve"> </w:t>
+      </w:r>
+      <w:r>
+        <w:rPr>
+          <w:rFonts w:ascii="Roboto Light" w:hAnsi="Roboto Light"/>
+          <w:color w:val="2F5496" w:themeColor="accent5" w:themeShade="BF"/>
+          <w:sz w:val="24"/>
+          <w:szCs w:val="24"/>
+          <w:lang w:eastAsia="en-CA"/>
+        </w:rPr>
         <w:t>No Access to Database by ID-2</w:t>
       </w:r>
     </w:p>
@@ -8990,6 +9353,7 @@
           <w:b/>
           <w:lang w:eastAsia="en-CA"/>
         </w:rPr>
+        <w:lastRenderedPageBreak/>
         <w:t xml:space="preserve">Contingency Plan: </w:t>
       </w:r>
       <w:r>
@@ -9050,8 +9414,113 @@
           <w:szCs w:val="24"/>
           <w:lang w:eastAsia="en-CA"/>
         </w:rPr>
+        <w:t>5.</w:t>
+      </w:r>
+      <w:r>
+        <w:rPr>
+          <w:rFonts w:ascii="Roboto Light" w:hAnsi="Roboto Light"/>
+          <w:color w:val="2F5496" w:themeColor="accent5" w:themeShade="BF"/>
+          <w:sz w:val="24"/>
+          <w:szCs w:val="24"/>
+          <w:lang w:eastAsia="en-CA"/>
+        </w:rPr>
+        <w:t>3</w:t>
+      </w:r>
+      <w:r>
+        <w:rPr>
+          <w:rFonts w:ascii="Roboto Light" w:hAnsi="Roboto Light"/>
+          <w:color w:val="2F5496" w:themeColor="accent5" w:themeShade="BF"/>
+          <w:sz w:val="24"/>
+          <w:szCs w:val="24"/>
+          <w:lang w:eastAsia="en-CA"/>
+        </w:rPr>
+        <w:t xml:space="preserve">.2 </w:t>
+      </w:r>
+      <w:r>
+        <w:rPr>
+          <w:rFonts w:ascii="Roboto Light" w:hAnsi="Roboto Light"/>
+          <w:color w:val="2F5496" w:themeColor="accent5" w:themeShade="BF"/>
+          <w:sz w:val="24"/>
+          <w:szCs w:val="24"/>
+          <w:lang w:eastAsia="en-CA"/>
+        </w:rPr>
         <w:t>Server issues</w:t>
       </w:r>
+    </w:p>
+    <w:p>
+      <w:pPr>
+        <w:spacing w:after="0" w:line="276" w:lineRule="auto"/>
+        <w:rPr>
+          <w:rFonts w:ascii="Roboto Light" w:eastAsia="Times New Roman" w:hAnsi="Roboto Light" w:cs="Calibri"/>
+          <w:lang w:eastAsia="en-CA"/>
+        </w:rPr>
+      </w:pPr>
+      <w:r>
+        <w:rPr>
+          <w:rFonts w:ascii="Roboto Light" w:eastAsia="Times New Roman" w:hAnsi="Roboto Light" w:cs="Calibri"/>
+          <w:b/>
+          <w:u w:color="C45911" w:themeColor="accent2" w:themeShade="BF"/>
+          <w:lang w:eastAsia="en-CA"/>
+        </w:rPr>
+        <w:t>Probability</w:t>
+      </w:r>
+      <w:r>
+        <w:rPr>
+          <w:rFonts w:ascii="Roboto Light" w:eastAsia="Times New Roman" w:hAnsi="Roboto Light" w:cs="Calibri"/>
+          <w:b/>
+          <w:lang w:eastAsia="en-CA"/>
+        </w:rPr>
+        <w:t xml:space="preserve">: </w:t>
+      </w:r>
+      <w:r>
+        <w:rPr>
+          <w:rFonts w:ascii="Roboto Light" w:eastAsia="Times New Roman" w:hAnsi="Roboto Light" w:cs="Calibri"/>
+          <w:lang w:eastAsia="en-CA"/>
+        </w:rPr>
+        <w:t>0.</w:t>
+      </w:r>
+      <w:r>
+        <w:rPr>
+          <w:rFonts w:ascii="Roboto Light" w:eastAsia="Times New Roman" w:hAnsi="Roboto Light" w:cs="Calibri"/>
+          <w:lang w:eastAsia="en-CA"/>
+        </w:rPr>
+        <w:t>5</w:t>
+      </w:r>
+    </w:p>
+    <w:p>
+      <w:pPr>
+        <w:spacing w:after="0" w:line="276" w:lineRule="auto"/>
+        <w:rPr>
+          <w:rFonts w:ascii="Roboto Light" w:eastAsia="Times New Roman" w:hAnsi="Roboto Light" w:cs="Calibri"/>
+          <w:lang w:eastAsia="en-CA"/>
+        </w:rPr>
+      </w:pPr>
+      <w:r>
+        <w:rPr>
+          <w:rFonts w:ascii="Roboto Light" w:eastAsia="Times New Roman" w:hAnsi="Roboto Light" w:cs="Calibri"/>
+          <w:b/>
+          <w:lang w:eastAsia="en-CA"/>
+        </w:rPr>
+        <w:t xml:space="preserve">Loss: </w:t>
+      </w:r>
+      <w:r>
+        <w:rPr>
+          <w:rFonts w:ascii="Roboto Light" w:eastAsia="Times New Roman" w:hAnsi="Roboto Light" w:cs="Calibri"/>
+          <w:lang w:eastAsia="en-CA"/>
+        </w:rPr>
+        <w:t>Depends on the goals for the ID and time and duration of occurrence.</w:t>
+      </w:r>
+    </w:p>
+    <w:p>
+      <w:pPr>
+        <w:rPr>
+          <w:rFonts w:ascii="Roboto Light" w:hAnsi="Roboto Light"/>
+          <w:color w:val="2F5496" w:themeColor="accent5" w:themeShade="BF"/>
+          <w:sz w:val="24"/>
+          <w:szCs w:val="24"/>
+          <w:lang w:eastAsia="en-CA"/>
+        </w:rPr>
+      </w:pPr>
     </w:p>
     <w:p>
       <w:pPr>
@@ -9074,7 +9543,49 @@
           <w:szCs w:val="24"/>
           <w:lang w:eastAsia="en-CA"/>
         </w:rPr>
-        <w:t xml:space="preserve">To be determined in later deliverables </w:t>
+        <w:t>Identified</w:t>
+      </w:r>
+    </w:p>
+    <w:p>
+      <w:pPr>
+        <w:pStyle w:val="ListParagraph"/>
+        <w:numPr>
+          <w:ilvl w:val="0"/>
+          <w:numId w:val="1"/>
+        </w:numPr>
+        <w:rPr>
+          <w:rFonts w:ascii="Roboto Light" w:hAnsi="Roboto Light"/>
+          <w:sz w:val="24"/>
+          <w:szCs w:val="24"/>
+          <w:lang w:eastAsia="en-CA"/>
+        </w:rPr>
+      </w:pPr>
+      <w:r>
+        <w:rPr>
+          <w:rFonts w:ascii="Roboto Light" w:hAnsi="Roboto Light"/>
+          <w:sz w:val="24"/>
+          <w:szCs w:val="24"/>
+          <w:lang w:eastAsia="en-CA"/>
+        </w:rPr>
+        <w:t xml:space="preserve">Because server details are not identified during ID1 stage, the mitigation and contingency plans for this risk shall be </w:t>
+      </w:r>
+      <w:r>
+        <w:rPr>
+          <w:rFonts w:ascii="Roboto Light" w:hAnsi="Roboto Light"/>
+          <w:sz w:val="24"/>
+          <w:szCs w:val="24"/>
+          <w:lang w:eastAsia="en-CA"/>
+        </w:rPr>
+        <w:t>d</w:t>
+      </w:r>
+      <w:r>
+        <w:rPr>
+          <w:rFonts w:ascii="Roboto Light" w:hAnsi="Roboto Light"/>
+          <w:sz w:val="24"/>
+          <w:szCs w:val="24"/>
+          <w:lang w:eastAsia="en-CA"/>
+        </w:rPr>
+        <w:t>etermined in later deliverables.</w:t>
       </w:r>
     </w:p>
     <w:p>
@@ -9104,7 +9615,7 @@
           <w:lang w:eastAsia="en-CA"/>
         </w:rPr>
       </w:pPr>
-      <w:bookmarkStart w:id="15" w:name="_Toc473932963"/>
+      <w:bookmarkStart w:id="15" w:name="_Toc473995778"/>
       <w:r>
         <w:rPr>
           <w:lang w:eastAsia="en-CA"/>
@@ -9131,9 +9642,68 @@
     </w:p>
     <w:p>
       <w:pPr>
+        <w:ind w:left="720"/>
+        <w:rPr>
+          <w:rFonts w:ascii="Roboto Light" w:hAnsi="Roboto Light"/>
+          <w:lang w:eastAsia="en-CA"/>
+        </w:rPr>
+      </w:pPr>
+      <w:r>
+        <w:rPr>
+          <w:rFonts w:ascii="Roboto Light" w:hAnsi="Roboto Light"/>
+          <w:lang w:eastAsia="en-CA"/>
+        </w:rPr>
+        <w:t xml:space="preserve">Meeting Agendas for all team member meetings can be found here:  </w:t>
+      </w:r>
+    </w:p>
+    <w:p>
+      <w:pPr>
+        <w:ind w:left="720"/>
+        <w:rPr>
+          <w:rFonts w:ascii="Roboto Light" w:hAnsi="Roboto Light"/>
+          <w:color w:val="BF8F00" w:themeColor="accent4" w:themeShade="BF"/>
+          <w:lang w:eastAsia="en-CA"/>
+        </w:rPr>
+      </w:pPr>
+      <w:r>
+        <w:rPr>
+          <w:rFonts w:ascii="Roboto Light" w:hAnsi="Roboto Light"/>
+          <w:color w:val="BF8F00" w:themeColor="accent4" w:themeShade="BF"/>
+          <w:lang w:eastAsia="en-CA"/>
+        </w:rPr>
+        <w:t>https://github.com/CMPT371Team1/Documentation/blob/master/371-MeetingAgendas.docx</w:t>
+      </w:r>
+    </w:p>
+    <w:p>
+      <w:pPr>
         <w:ind w:firstLine="720"/>
         <w:rPr>
           <w:rFonts w:ascii="Roboto Light" w:hAnsi="Roboto Light"/>
+        </w:rPr>
+      </w:pPr>
+    </w:p>
+    <w:p>
+      <w:pPr>
+        <w:ind w:firstLine="720"/>
+        <w:rPr>
+          <w:rFonts w:ascii="Roboto Light" w:hAnsi="Roboto Light"/>
+        </w:rPr>
+      </w:pPr>
+      <w:r>
+        <w:rPr>
+          <w:rFonts w:ascii="Roboto Light" w:hAnsi="Roboto Light"/>
+        </w:rPr>
+        <w:t>Meeting Notes for these meetings can be found here:</w:t>
+      </w:r>
+    </w:p>
+    <w:p>
+      <w:pPr>
+        <w:ind w:firstLine="720"/>
+        <w:rPr>
+          <w:rStyle w:val="Hyperlink"/>
+          <w:rFonts w:ascii="Roboto Light" w:hAnsi="Roboto Light"/>
+          <w:color w:val="BF8F00" w:themeColor="accent4" w:themeShade="BF"/>
+          <w:u w:val="none"/>
         </w:rPr>
       </w:pPr>
       <w:hyperlink r:id="rId7" w:history="1">
@@ -9144,7 +9714,25 @@
             <w:color w:val="BF8F00" w:themeColor="accent4" w:themeShade="BF"/>
             <w:u w:val="none"/>
           </w:rPr>
-          <w:t>https://github.com/CMPT371Team1/Documentation/blob/master/371-MeetingNotes.docx</w:t>
+          <w:t>https://github.com/CMPT371Team1/Documentation/blob/ma</w:t>
+        </w:r>
+        <w:r>
+          <w:rPr>
+            <w:rStyle w:val="Hyperlink"/>
+            <w:rFonts w:ascii="Roboto Light" w:hAnsi="Roboto Light"/>
+            <w:color w:val="BF8F00" w:themeColor="accent4" w:themeShade="BF"/>
+            <w:u w:val="none"/>
+          </w:rPr>
+          <w:t>s</w:t>
+        </w:r>
+        <w:r>
+          <w:rPr>
+            <w:rStyle w:val="Hyperlink"/>
+            <w:rFonts w:ascii="Roboto Light" w:hAnsi="Roboto Light"/>
+            <w:color w:val="BF8F00" w:themeColor="accent4" w:themeShade="BF"/>
+            <w:u w:val="none"/>
+          </w:rPr>
+          <w:t>ter/371-MeetingNotes.docx</w:t>
         </w:r>
       </w:hyperlink>
     </w:p>
@@ -9152,10 +9740,10 @@
       <w:pPr>
         <w:ind w:firstLine="720"/>
         <w:rPr>
-          <w:rFonts w:ascii="Roboto Light" w:hAnsi="Roboto Light"/>
-          <w:sz w:val="24"/>
-          <w:szCs w:val="24"/>
-          <w:lang w:eastAsia="en-CA"/>
+          <w:rStyle w:val="Hyperlink"/>
+          <w:rFonts w:ascii="Roboto Light" w:hAnsi="Roboto Light"/>
+          <w:color w:val="BF8F00" w:themeColor="accent4" w:themeShade="BF"/>
+          <w:u w:val="none"/>
         </w:rPr>
       </w:pPr>
     </w:p>
@@ -9166,7 +9754,7 @@
           <w:lang w:eastAsia="en-CA"/>
         </w:rPr>
       </w:pPr>
-      <w:bookmarkStart w:id="16" w:name="_Toc473932964"/>
+      <w:bookmarkStart w:id="16" w:name="_Toc473995779"/>
       <w:r>
         <w:rPr>
           <w:lang w:eastAsia="en-CA"/>
@@ -10797,7 +11385,7 @@
 </file>
 
 <file path=customXml/itemProps1.xml><?xml version="1.0" encoding="utf-8"?>
-<ds:datastoreItem xmlns:ds="http://schemas.openxmlformats.org/officeDocument/2006/customXml" ds:itemID="{CEA67DD9-3DBD-4AD7-81C9-E8EDB73AEDCF}">
+<ds:datastoreItem xmlns:ds="http://schemas.openxmlformats.org/officeDocument/2006/customXml" ds:itemID="{D76A819D-A83F-4568-AEB2-476E08617018}">
   <ds:schemaRefs>
     <ds:schemaRef ds:uri="http://schemas.openxmlformats.org/officeDocument/2006/bibliography"/>
   </ds:schemaRefs>

--- a/Project Documentation/Requirements/ID1/ID1-ProcessDocumentation.docx
+++ b/Project Documentation/Requirements/ID1/ID1-ProcessDocumentation.docx
@@ -3,14 +3,16 @@
 <w:document xmlns:wpc="http://schemas.microsoft.com/office/word/2010/wordprocessingCanvas" xmlns:cx="http://schemas.microsoft.com/office/drawing/2014/chartex" xmlns:cx1="http://schemas.microsoft.com/office/drawing/2015/9/8/chartex" xmlns:cx2="http://schemas.microsoft.com/office/drawing/2015/10/21/chartex" xmlns:mc="http://schemas.openxmlformats.org/markup-compatibility/2006" xmlns:o="urn:schemas-microsoft-com:office:office" xmlns:r="http://schemas.openxmlformats.org/officeDocument/2006/relationships" xmlns:m="http://schemas.openxmlformats.org/officeDocument/2006/math" xmlns:v="urn:schemas-microsoft-com:vml" xmlns:wp14="http://schemas.microsoft.com/office/word/2010/wordprocessingDrawing" xmlns:wp="http://schemas.openxmlformats.org/drawingml/2006/wordprocessingDrawing" xmlns:w10="urn:schemas-microsoft-com:office:word" xmlns:w="http://schemas.openxmlformats.org/wordprocessingml/2006/main" xmlns:w14="http://schemas.microsoft.com/office/word/2010/wordml" xmlns:w15="http://schemas.microsoft.com/office/word/2012/wordml" xmlns:w16se="http://schemas.microsoft.com/office/word/2015/wordml/symex" xmlns:wpg="http://schemas.microsoft.com/office/word/2010/wordprocessingGroup" xmlns:wpi="http://schemas.microsoft.com/office/word/2010/wordprocessingInk" xmlns:wne="http://schemas.microsoft.com/office/word/2006/wordml" xmlns:wps="http://schemas.microsoft.com/office/word/2010/wordprocessingShape" mc:Ignorable="w14 w15 w16se wp14">
   <w:body>
     <w:p>
+      <w:pPr>
+        <w:rPr>
+          <w:rStyle w:val="Heading1Char"/>
+          <w:rFonts w:asciiTheme="minorHAnsi" w:eastAsiaTheme="minorHAnsi" w:hAnsiTheme="minorHAnsi" w:cstheme="minorBidi"/>
+          <w:color w:val="auto"/>
+          <w:sz w:val="22"/>
+          <w:szCs w:val="22"/>
+        </w:rPr>
+      </w:pPr>
       <w:bookmarkStart w:id="0" w:name="_Toc473832456"/>
-    </w:p>
-    <w:p>
-      <w:pPr>
-        <w:rPr>
-          <w:rStyle w:val="Heading1Char"/>
-        </w:rPr>
-      </w:pPr>
     </w:p>
     <w:p>
       <w:pPr>
@@ -241,25 +243,7 @@
           <w:sz w:val="24"/>
           <w:szCs w:val="24"/>
         </w:rPr>
-        <w:t xml:space="preserve"> Dylan </w:t>
-      </w:r>
-      <w:proofErr w:type="spellStart"/>
-      <w:r>
-        <w:rPr>
-          <w:rFonts w:ascii="Roboto Light" w:hAnsi="Roboto Light"/>
-          <w:sz w:val="24"/>
-          <w:szCs w:val="24"/>
-        </w:rPr>
-        <w:t>Prefontaine</w:t>
-      </w:r>
-      <w:proofErr w:type="spellEnd"/>
-      <w:r>
-        <w:rPr>
-          <w:rFonts w:ascii="Roboto Light" w:hAnsi="Roboto Light"/>
-          <w:sz w:val="24"/>
-          <w:szCs w:val="24"/>
-        </w:rPr>
-        <w:t xml:space="preserve"> </w:t>
+        <w:t xml:space="preserve"> Dylan Prefontaine </w:t>
       </w:r>
     </w:p>
     <w:p>
@@ -286,18 +270,8 @@
           <w:sz w:val="24"/>
           <w:szCs w:val="24"/>
         </w:rPr>
-        <w:t xml:space="preserve"> Jeremy </w:t>
-      </w:r>
-      <w:proofErr w:type="spellStart"/>
-      <w:r>
-        <w:rPr>
-          <w:rFonts w:ascii="Roboto Light" w:hAnsi="Roboto Light"/>
-          <w:sz w:val="24"/>
-          <w:szCs w:val="24"/>
-        </w:rPr>
-        <w:t>Liau</w:t>
-      </w:r>
-      <w:proofErr w:type="spellEnd"/>
+        <w:t xml:space="preserve"> Jeremy Liau</w:t>
+      </w:r>
     </w:p>
     <w:p>
       <w:pPr>
@@ -323,25 +297,7 @@
           <w:sz w:val="24"/>
           <w:szCs w:val="24"/>
         </w:rPr>
-        <w:t xml:space="preserve"> Christopher </w:t>
-      </w:r>
-      <w:proofErr w:type="spellStart"/>
-      <w:r>
-        <w:rPr>
-          <w:rFonts w:ascii="Roboto Light" w:hAnsi="Roboto Light"/>
-          <w:sz w:val="24"/>
-          <w:szCs w:val="24"/>
-        </w:rPr>
-        <w:t>Mykota</w:t>
-      </w:r>
-      <w:proofErr w:type="spellEnd"/>
-      <w:r>
-        <w:rPr>
-          <w:rFonts w:ascii="Roboto Light" w:hAnsi="Roboto Light"/>
-          <w:sz w:val="24"/>
-          <w:szCs w:val="24"/>
-        </w:rPr>
-        <w:t>-Reid</w:t>
+        <w:t xml:space="preserve"> Christopher Mykota-Reid</w:t>
       </w:r>
     </w:p>
     <w:p>
@@ -369,25 +325,7 @@
           <w:sz w:val="24"/>
           <w:szCs w:val="24"/>
         </w:rPr>
-        <w:t xml:space="preserve"> Gaurav Arora, Arianne Butler, </w:t>
-      </w:r>
-      <w:proofErr w:type="spellStart"/>
-      <w:r>
-        <w:rPr>
-          <w:rFonts w:ascii="Roboto Light" w:hAnsi="Roboto Light"/>
-          <w:sz w:val="24"/>
-          <w:szCs w:val="24"/>
-        </w:rPr>
-        <w:t>Haotian</w:t>
-      </w:r>
-      <w:proofErr w:type="spellEnd"/>
-      <w:r>
-        <w:rPr>
-          <w:rFonts w:ascii="Roboto Light" w:hAnsi="Roboto Light"/>
-          <w:sz w:val="24"/>
-          <w:szCs w:val="24"/>
-        </w:rPr>
-        <w:t xml:space="preserve"> Ma, Kristof Mercier, Melody Zhao </w:t>
+        <w:t xml:space="preserve"> Gaurav Arora, Arianne Butler, Haotian Ma, Kristof Mercier, Melody Zhao </w:t>
       </w:r>
     </w:p>
     <w:p>
@@ -415,25 +353,7 @@
           <w:sz w:val="24"/>
           <w:szCs w:val="24"/>
         </w:rPr>
-        <w:t xml:space="preserve"> Christopher May, Ryan </w:t>
-      </w:r>
-      <w:proofErr w:type="spellStart"/>
-      <w:r>
-        <w:rPr>
-          <w:rFonts w:ascii="Roboto Light" w:hAnsi="Roboto Light"/>
-          <w:sz w:val="24"/>
-          <w:szCs w:val="24"/>
-        </w:rPr>
-        <w:t>Tetland</w:t>
-      </w:r>
-      <w:proofErr w:type="spellEnd"/>
-      <w:r>
-        <w:rPr>
-          <w:rFonts w:ascii="Roboto Light" w:hAnsi="Roboto Light"/>
-          <w:sz w:val="24"/>
-          <w:szCs w:val="24"/>
-        </w:rPr>
-        <w:t xml:space="preserve"> </w:t>
+        <w:t xml:space="preserve"> Christopher May, Ryan Tetland </w:t>
       </w:r>
     </w:p>
     <w:p/>
@@ -1283,24 +1203,22 @@
           <w:lang w:eastAsia="en-CA"/>
         </w:rPr>
       </w:pPr>
-      <w:bookmarkStart w:id="1" w:name="_GoBack"/>
+    </w:p>
+    <w:p>
+      <w:pPr>
+        <w:pStyle w:val="Heading1"/>
+        <w:rPr>
+          <w:lang w:eastAsia="en-CA"/>
+        </w:rPr>
+      </w:pPr>
+      <w:bookmarkStart w:id="1" w:name="_Toc473995769"/>
+      <w:r>
+        <w:rPr>
+          <w:lang w:eastAsia="en-CA"/>
+        </w:rPr>
+        <w:t>1.0 Task Assignments</w:t>
+      </w:r>
       <w:bookmarkEnd w:id="1"/>
-    </w:p>
-    <w:p>
-      <w:pPr>
-        <w:pStyle w:val="Heading1"/>
-        <w:rPr>
-          <w:lang w:eastAsia="en-CA"/>
-        </w:rPr>
-      </w:pPr>
-      <w:bookmarkStart w:id="2" w:name="_Toc473995769"/>
-      <w:r>
-        <w:rPr>
-          <w:lang w:eastAsia="en-CA"/>
-        </w:rPr>
-        <w:t>1.0 Task Assignments</w:t>
-      </w:r>
-      <w:bookmarkEnd w:id="2"/>
       <w:r>
         <w:rPr>
           <w:lang w:eastAsia="en-CA"/>
@@ -1787,27 +1705,7 @@
           <w:szCs w:val="24"/>
           <w:lang w:eastAsia="en-CA"/>
         </w:rPr>
-        <w:t xml:space="preserve">Build Reports (Chris </w:t>
-      </w:r>
-      <w:proofErr w:type="spellStart"/>
-      <w:r>
-        <w:rPr>
-          <w:rFonts w:ascii="Roboto Light" w:hAnsi="Roboto Light"/>
-          <w:sz w:val="24"/>
-          <w:szCs w:val="24"/>
-          <w:lang w:eastAsia="en-CA"/>
-        </w:rPr>
-        <w:t>Mykota</w:t>
-      </w:r>
-      <w:proofErr w:type="spellEnd"/>
-      <w:r>
-        <w:rPr>
-          <w:rFonts w:ascii="Roboto Light" w:hAnsi="Roboto Light"/>
-          <w:sz w:val="24"/>
-          <w:szCs w:val="24"/>
-          <w:lang w:eastAsia="en-CA"/>
-        </w:rPr>
-        <w:t xml:space="preserve">-Reid) </w:t>
+        <w:t xml:space="preserve">Build Reports (Chris Mykota-Reid) </w:t>
       </w:r>
     </w:p>
     <w:p>
@@ -1896,14 +1794,15 @@
       <w:pPr>
         <w:pStyle w:val="Heading1"/>
       </w:pPr>
-      <w:bookmarkStart w:id="3" w:name="_Toc473995770"/>
-      <w:r>
+      <w:bookmarkStart w:id="2" w:name="_Toc473995770"/>
+      <w:r>
+        <w:lastRenderedPageBreak/>
         <w:t>2</w:t>
       </w:r>
       <w:r>
         <w:t>.0 Activity Log</w:t>
       </w:r>
-      <w:bookmarkEnd w:id="3"/>
+      <w:bookmarkEnd w:id="2"/>
     </w:p>
     <w:p>
       <w:pPr>
@@ -1942,7 +1841,7 @@
       <w:pPr>
         <w:pStyle w:val="Heading1"/>
       </w:pPr>
-      <w:bookmarkStart w:id="4" w:name="_Toc473995771"/>
+      <w:bookmarkStart w:id="3" w:name="_Toc473995771"/>
       <w:r>
         <w:t>3</w:t>
       </w:r>
@@ -1952,7 +1851,7 @@
       <w:r>
         <w:t>Peer Reviews</w:t>
       </w:r>
-      <w:bookmarkEnd w:id="4"/>
+      <w:bookmarkEnd w:id="3"/>
     </w:p>
     <w:p>
       <w:pPr>
@@ -2406,23 +2305,7 @@
           <w:rFonts w:ascii="Roboto Light" w:eastAsia="Times New Roman" w:hAnsi="Roboto Light" w:cs="Courier New"/>
           <w:lang w:eastAsia="en-CA"/>
         </w:rPr>
-        <w:t xml:space="preserve">fficer position were held, and Ryan </w:t>
-      </w:r>
-      <w:proofErr w:type="spellStart"/>
-      <w:r>
-        <w:rPr>
-          <w:rFonts w:ascii="Roboto Light" w:eastAsia="Times New Roman" w:hAnsi="Roboto Light" w:cs="Courier New"/>
-          <w:lang w:eastAsia="en-CA"/>
-        </w:rPr>
-        <w:t>Tetland</w:t>
-      </w:r>
-      <w:proofErr w:type="spellEnd"/>
-      <w:r>
-        <w:rPr>
-          <w:rFonts w:ascii="Roboto Light" w:eastAsia="Times New Roman" w:hAnsi="Roboto Light" w:cs="Courier New"/>
-          <w:lang w:eastAsia="en-CA"/>
-        </w:rPr>
-        <w:t xml:space="preserve"> volunteered to take on the </w:t>
+        <w:t xml:space="preserve">fficer position were held, and Ryan Tetland volunteered to take on the </w:t>
       </w:r>
       <w:r>
         <w:rPr>
@@ -2922,12 +2805,12 @@
       <w:pPr>
         <w:pStyle w:val="Heading1"/>
       </w:pPr>
-      <w:bookmarkStart w:id="5" w:name="_Toc473995772"/>
+      <w:bookmarkStart w:id="4" w:name="_Toc473995772"/>
       <w:r>
         <w:lastRenderedPageBreak/>
         <w:t>4.0 Client Communication</w:t>
       </w:r>
-      <w:bookmarkEnd w:id="5"/>
+      <w:bookmarkEnd w:id="4"/>
     </w:p>
     <w:p>
       <w:pPr>
@@ -3505,23 +3388,7 @@
           <w:rFonts w:ascii="Roboto Light" w:eastAsia="Times New Roman" w:hAnsi="Roboto Light" w:cs="Courier New"/>
           <w:lang w:eastAsia="en-CA"/>
         </w:rPr>
-        <w:t xml:space="preserve">ront-end platform (html, </w:t>
-      </w:r>
-      <w:proofErr w:type="spellStart"/>
-      <w:r>
-        <w:rPr>
-          <w:rFonts w:ascii="Roboto Light" w:eastAsia="Times New Roman" w:hAnsi="Roboto Light" w:cs="Courier New"/>
-          <w:lang w:eastAsia="en-CA"/>
-        </w:rPr>
-        <w:t>css</w:t>
-      </w:r>
-      <w:proofErr w:type="spellEnd"/>
-      <w:r>
-        <w:rPr>
-          <w:rFonts w:ascii="Roboto Light" w:eastAsia="Times New Roman" w:hAnsi="Roboto Light" w:cs="Courier New"/>
-          <w:lang w:eastAsia="en-CA"/>
-        </w:rPr>
-        <w:t>) are</w:t>
+        <w:t>ront-end platform (html, css) are</w:t>
       </w:r>
       <w:r>
         <w:rPr>
@@ -5159,7 +5026,7 @@
       <w:pPr>
         <w:pStyle w:val="Heading1"/>
       </w:pPr>
-      <w:bookmarkStart w:id="6" w:name="_Toc473995773"/>
+      <w:bookmarkStart w:id="5" w:name="_Toc473995773"/>
       <w:r>
         <w:t>5</w:t>
       </w:r>
@@ -5170,12 +5037,63 @@
         <w:t>Risk Assessment</w:t>
       </w:r>
       <w:bookmarkEnd w:id="0"/>
+      <w:bookmarkEnd w:id="5"/>
+    </w:p>
+    <w:p>
+      <w:pPr>
+        <w:rPr>
+          <w:rFonts w:ascii="Roboto Light" w:hAnsi="Roboto Light"/>
+        </w:rPr>
+      </w:pPr>
+    </w:p>
+    <w:p>
+      <w:pPr>
+        <w:pStyle w:val="Heading2"/>
+        <w:rPr>
+          <w:rFonts w:eastAsia="Times New Roman"/>
+          <w:lang w:eastAsia="en-CA"/>
+        </w:rPr>
+      </w:pPr>
+      <w:bookmarkStart w:id="6" w:name="_Toc473832457"/>
+      <w:bookmarkStart w:id="7" w:name="_Toc473995774"/>
+      <w:r>
+        <w:rPr>
+          <w:rFonts w:eastAsia="Times New Roman"/>
+          <w:lang w:eastAsia="en-CA"/>
+        </w:rPr>
+        <w:t>Intro</w:t>
+      </w:r>
       <w:bookmarkEnd w:id="6"/>
-    </w:p>
-    <w:p>
-      <w:pPr>
-        <w:rPr>
-          <w:rFonts w:ascii="Roboto Light" w:hAnsi="Roboto Light"/>
+      <w:r>
+        <w:rPr>
+          <w:rFonts w:eastAsia="Times New Roman"/>
+          <w:lang w:eastAsia="en-CA"/>
+        </w:rPr>
+        <w:t>duction</w:t>
+      </w:r>
+      <w:bookmarkEnd w:id="7"/>
+    </w:p>
+    <w:p>
+      <w:pPr>
+        <w:spacing w:after="200" w:line="276" w:lineRule="auto"/>
+        <w:rPr>
+          <w:rFonts w:ascii="Roboto Light" w:eastAsia="Times New Roman" w:hAnsi="Roboto Light" w:cs="Calibri"/>
+          <w:lang w:eastAsia="en-CA"/>
+        </w:rPr>
+      </w:pPr>
+      <w:r>
+        <w:rPr>
+          <w:rFonts w:ascii="Roboto Light" w:eastAsia="Times New Roman" w:hAnsi="Roboto Light" w:cs="Calibri"/>
+          <w:lang w:eastAsia="en-CA"/>
+        </w:rPr>
+        <w:t xml:space="preserve">The purpose of this Risk Assessment is to identify and plan for issues that may come up from the beginning of the project until the due date for ID-1. The risks are divided into three categories – technical, non-technical, and future. Technical risks are risks arising from the construction and design of our system. Non-technical risks focus on risks related to group coordination, management, client relations, and various other components associated with managing our team. For each of the risks identified, a description of the risk will be given including the severity of the risk, the likeliness of the risk arising, potential scenarios that would cause the risk to materialize, a plan to mitigate the risk, and a contingency plan to deal with the issue if it occurs. The risk and loss sections are on a scale from zero to one, with one being most severe. These values are informal approximations and should not be considered measured probabilities. </w:t>
+      </w:r>
+    </w:p>
+    <w:p>
+      <w:pPr>
+        <w:rPr>
+          <w:rFonts w:ascii="Roboto Light" w:hAnsi="Roboto Light"/>
+          <w:lang w:eastAsia="en-CA"/>
         </w:rPr>
       </w:pPr>
     </w:p>
@@ -5183,82 +5101,31 @@
       <w:pPr>
         <w:pStyle w:val="Heading2"/>
         <w:rPr>
-          <w:rFonts w:eastAsia="Times New Roman"/>
-          <w:lang w:eastAsia="en-CA"/>
-        </w:rPr>
-      </w:pPr>
-      <w:bookmarkStart w:id="7" w:name="_Toc473832457"/>
-      <w:bookmarkStart w:id="8" w:name="_Toc473995774"/>
-      <w:r>
-        <w:rPr>
-          <w:rFonts w:eastAsia="Times New Roman"/>
-          <w:lang w:eastAsia="en-CA"/>
-        </w:rPr>
-        <w:t>Intro</w:t>
-      </w:r>
-      <w:bookmarkEnd w:id="7"/>
-      <w:r>
-        <w:rPr>
-          <w:rFonts w:eastAsia="Times New Roman"/>
-          <w:lang w:eastAsia="en-CA"/>
-        </w:rPr>
-        <w:t>duction</w:t>
+          <w:lang w:eastAsia="en-CA"/>
+        </w:rPr>
+      </w:pPr>
+      <w:bookmarkStart w:id="8" w:name="_Toc473832458"/>
+      <w:bookmarkStart w:id="9" w:name="_Toc473995775"/>
+      <w:r>
+        <w:rPr>
+          <w:lang w:eastAsia="en-CA"/>
+        </w:rPr>
+        <w:t>5</w:t>
+      </w:r>
+      <w:r>
+        <w:rPr>
+          <w:lang w:eastAsia="en-CA"/>
+        </w:rPr>
+        <w:t xml:space="preserve">.1 </w:t>
+      </w:r>
+      <w:r>
+        <w:rPr>
+          <w:lang w:eastAsia="en-CA"/>
+        </w:rPr>
+        <w:t>Technical Risks:</w:t>
       </w:r>
       <w:bookmarkEnd w:id="8"/>
-    </w:p>
-    <w:p>
-      <w:pPr>
-        <w:spacing w:after="200" w:line="276" w:lineRule="auto"/>
-        <w:rPr>
-          <w:rFonts w:ascii="Roboto Light" w:eastAsia="Times New Roman" w:hAnsi="Roboto Light" w:cs="Calibri"/>
-          <w:lang w:eastAsia="en-CA"/>
-        </w:rPr>
-      </w:pPr>
-      <w:r>
-        <w:rPr>
-          <w:rFonts w:ascii="Roboto Light" w:eastAsia="Times New Roman" w:hAnsi="Roboto Light" w:cs="Calibri"/>
-          <w:lang w:eastAsia="en-CA"/>
-        </w:rPr>
-        <w:t xml:space="preserve">The purpose of this Risk Assessment is to identify and plan for issues that may come up from the beginning of the project until the due date for ID-1. The risks are divided into three categories – technical, non-technical, and future. Technical risks are risks arising from the construction and design of our system. Non-technical risks focus on risks related to group coordination, management, client relations, and various other components associated with managing our team. For each of the risks identified, a description of the risk will be given including the severity of the risk, the likeliness of the risk arising, potential scenarios that would cause the risk to materialize, a plan to mitigate the risk, and a contingency plan to deal with the issue if it occurs. The risk and loss sections are on a scale from zero to one, with one being most severe. These values are informal approximations and should not be considered measured probabilities. </w:t>
-      </w:r>
-    </w:p>
-    <w:p>
-      <w:pPr>
-        <w:rPr>
-          <w:rFonts w:ascii="Roboto Light" w:hAnsi="Roboto Light"/>
-          <w:lang w:eastAsia="en-CA"/>
-        </w:rPr>
-      </w:pPr>
-    </w:p>
-    <w:p>
-      <w:pPr>
-        <w:pStyle w:val="Heading2"/>
-        <w:rPr>
-          <w:lang w:eastAsia="en-CA"/>
-        </w:rPr>
-      </w:pPr>
-      <w:bookmarkStart w:id="9" w:name="_Toc473832458"/>
-      <w:bookmarkStart w:id="10" w:name="_Toc473995775"/>
-      <w:r>
-        <w:rPr>
-          <w:lang w:eastAsia="en-CA"/>
-        </w:rPr>
-        <w:t>5</w:t>
-      </w:r>
-      <w:r>
-        <w:rPr>
-          <w:lang w:eastAsia="en-CA"/>
-        </w:rPr>
-        <w:t xml:space="preserve">.1 </w:t>
-      </w:r>
-      <w:r>
-        <w:rPr>
-          <w:lang w:eastAsia="en-CA"/>
-        </w:rPr>
-        <w:t>Technical Risks:</w:t>
-      </w:r>
       <w:bookmarkEnd w:id="9"/>
-      <w:bookmarkEnd w:id="10"/>
     </w:p>
     <w:p>
       <w:pPr>
@@ -6976,8 +6843,8 @@
           <w:lang w:eastAsia="en-CA"/>
         </w:rPr>
       </w:pPr>
-      <w:bookmarkStart w:id="11" w:name="_Toc473832459"/>
-      <w:bookmarkStart w:id="12" w:name="_Toc473995776"/>
+      <w:bookmarkStart w:id="10" w:name="_Toc473832459"/>
+      <w:bookmarkStart w:id="11" w:name="_Toc473995776"/>
       <w:r>
         <w:rPr>
           <w:lang w:eastAsia="en-CA"/>
@@ -6996,8 +6863,8 @@
         </w:rPr>
         <w:t>Non-Technical Risks:</w:t>
       </w:r>
+      <w:bookmarkEnd w:id="10"/>
       <w:bookmarkEnd w:id="11"/>
-      <w:bookmarkEnd w:id="12"/>
     </w:p>
     <w:p>
       <w:pPr>
@@ -7491,27 +7358,7 @@
           <w:szCs w:val="24"/>
           <w:lang w:eastAsia="en-CA"/>
         </w:rPr>
-        <w:t>5.2.</w:t>
-      </w:r>
-      <w:r>
-        <w:rPr>
-          <w:rFonts w:ascii="Roboto Light" w:hAnsi="Roboto Light"/>
-          <w:color w:val="2F5496" w:themeColor="accent5" w:themeShade="BF"/>
-          <w:sz w:val="24"/>
-          <w:szCs w:val="24"/>
-          <w:lang w:eastAsia="en-CA"/>
-        </w:rPr>
-        <w:t>3</w:t>
-      </w:r>
-      <w:r>
-        <w:rPr>
-          <w:rFonts w:ascii="Roboto Light" w:hAnsi="Roboto Light"/>
-          <w:color w:val="2F5496" w:themeColor="accent5" w:themeShade="BF"/>
-          <w:sz w:val="24"/>
-          <w:szCs w:val="24"/>
-          <w:lang w:eastAsia="en-CA"/>
-        </w:rPr>
-        <w:t xml:space="preserve"> </w:t>
+        <w:t xml:space="preserve">5.2.3 </w:t>
       </w:r>
       <w:r>
         <w:rPr>
@@ -7719,7 +7566,7 @@
           <w:szCs w:val="24"/>
           <w:lang w:eastAsia="en-CA"/>
         </w:rPr>
-        <w:t>5.2.</w:t>
+        <w:t xml:space="preserve">5.2.4 </w:t>
       </w:r>
       <w:r>
         <w:rPr>
@@ -7729,9 +7576,142 @@
           <w:szCs w:val="24"/>
           <w:lang w:eastAsia="en-CA"/>
         </w:rPr>
-        <w:t>4</w:t>
-      </w:r>
-      <w:r>
+        <w:t xml:space="preserve">Team Member Drops Class </w:t>
+      </w:r>
+    </w:p>
+    <w:p>
+      <w:pPr>
+        <w:spacing w:after="0" w:line="276" w:lineRule="auto"/>
+        <w:rPr>
+          <w:rFonts w:ascii="Roboto Light" w:eastAsia="Times New Roman" w:hAnsi="Roboto Light" w:cs="Calibri"/>
+          <w:lang w:eastAsia="en-CA"/>
+        </w:rPr>
+      </w:pPr>
+      <w:r>
+        <w:rPr>
+          <w:rFonts w:ascii="Roboto Light" w:eastAsia="Times New Roman" w:hAnsi="Roboto Light" w:cs="Calibri"/>
+          <w:b/>
+          <w:u w:color="C45911" w:themeColor="accent2" w:themeShade="BF"/>
+          <w:lang w:eastAsia="en-CA"/>
+        </w:rPr>
+        <w:t>Probability</w:t>
+      </w:r>
+      <w:r>
+        <w:rPr>
+          <w:rFonts w:ascii="Roboto Light" w:eastAsia="Times New Roman" w:hAnsi="Roboto Light" w:cs="Calibri"/>
+          <w:b/>
+          <w:lang w:eastAsia="en-CA"/>
+        </w:rPr>
+        <w:t xml:space="preserve">: </w:t>
+      </w:r>
+      <w:r>
+        <w:rPr>
+          <w:rFonts w:ascii="Roboto Light" w:eastAsia="Times New Roman" w:hAnsi="Roboto Light" w:cs="Calibri"/>
+          <w:lang w:eastAsia="en-CA"/>
+        </w:rPr>
+        <w:t>0.2</w:t>
+      </w:r>
+    </w:p>
+    <w:p>
+      <w:pPr>
+        <w:spacing w:after="0" w:line="276" w:lineRule="auto"/>
+        <w:rPr>
+          <w:rFonts w:ascii="Roboto Light" w:eastAsia="Times New Roman" w:hAnsi="Roboto Light" w:cs="Calibri"/>
+          <w:lang w:eastAsia="en-CA"/>
+        </w:rPr>
+      </w:pPr>
+      <w:r>
+        <w:rPr>
+          <w:rFonts w:ascii="Roboto Light" w:eastAsia="Times New Roman" w:hAnsi="Roboto Light" w:cs="Calibri"/>
+          <w:b/>
+          <w:lang w:eastAsia="en-CA"/>
+        </w:rPr>
+        <w:t xml:space="preserve">Loss: </w:t>
+      </w:r>
+      <w:r>
+        <w:rPr>
+          <w:rFonts w:ascii="Roboto Light" w:eastAsia="Times New Roman" w:hAnsi="Roboto Light" w:cs="Calibri"/>
+          <w:lang w:eastAsia="en-CA"/>
+        </w:rPr>
+        <w:t>0.7</w:t>
+      </w:r>
+    </w:p>
+    <w:p>
+      <w:pPr>
+        <w:spacing w:after="0" w:line="276" w:lineRule="auto"/>
+        <w:rPr>
+          <w:rFonts w:ascii="Roboto Light" w:eastAsia="Times New Roman" w:hAnsi="Roboto Light" w:cs="Calibri"/>
+          <w:lang w:eastAsia="en-CA"/>
+        </w:rPr>
+      </w:pPr>
+    </w:p>
+    <w:p>
+      <w:pPr>
+        <w:spacing w:after="200" w:line="276" w:lineRule="auto"/>
+        <w:rPr>
+          <w:rFonts w:ascii="Roboto Light" w:eastAsia="Times New Roman" w:hAnsi="Roboto Light" w:cs="Calibri"/>
+          <w:lang w:eastAsia="en-CA"/>
+        </w:rPr>
+      </w:pPr>
+      <w:r>
+        <w:rPr>
+          <w:rFonts w:ascii="Roboto Light" w:eastAsia="Times New Roman" w:hAnsi="Roboto Light" w:cs="Calibri"/>
+          <w:b/>
+          <w:lang w:eastAsia="en-CA"/>
+        </w:rPr>
+        <w:t xml:space="preserve">Mitigation: </w:t>
+      </w:r>
+      <w:r>
+        <w:rPr>
+          <w:rFonts w:ascii="Roboto Light" w:eastAsia="Times New Roman" w:hAnsi="Roboto Light" w:cs="Calibri"/>
+          <w:lang w:eastAsia="en-CA"/>
+        </w:rPr>
+        <w:t xml:space="preserve">Keeping team morale high could help prevent students from dropping the class. This involves good communication, patience, positivity, and inclusion. </w:t>
+      </w:r>
+      <w:r>
+        <w:rPr>
+          <w:rFonts w:ascii="Roboto Light" w:eastAsia="Times New Roman" w:hAnsi="Roboto Light" w:cs="Calibri"/>
+          <w:lang w:eastAsia="en-CA"/>
+        </w:rPr>
+        <w:t xml:space="preserve">All group members have been asked to inform the team as early as possible if they intend to drop the class. This could provide the team with extra time to adjust. </w:t>
+      </w:r>
+    </w:p>
+    <w:p>
+      <w:pPr>
+        <w:spacing w:after="200" w:line="276" w:lineRule="auto"/>
+        <w:rPr>
+          <w:rFonts w:ascii="Roboto Light" w:eastAsia="Times New Roman" w:hAnsi="Roboto Light" w:cs="Calibri"/>
+          <w:b/>
+          <w:lang w:eastAsia="en-CA"/>
+        </w:rPr>
+      </w:pPr>
+      <w:r>
+        <w:rPr>
+          <w:rFonts w:ascii="Roboto Light" w:eastAsia="Times New Roman" w:hAnsi="Roboto Light" w:cs="Calibri"/>
+          <w:b/>
+          <w:lang w:eastAsia="en-CA"/>
+        </w:rPr>
+        <w:t xml:space="preserve">Contingency Plan: </w:t>
+      </w:r>
+      <w:r>
+        <w:rPr>
+          <w:rFonts w:ascii="Roboto Light" w:eastAsia="Times New Roman" w:hAnsi="Roboto Light" w:cs="Calibri"/>
+          <w:lang w:eastAsia="en-CA"/>
+        </w:rPr>
+        <w:t xml:space="preserve">If somebody drops the class, that person’s work must be fairly distributed amongst the team. </w:t>
+      </w:r>
+    </w:p>
+    <w:p>
+      <w:pPr>
+        <w:spacing w:after="200" w:line="276" w:lineRule="auto"/>
+        <w:rPr>
+          <w:rFonts w:ascii="Roboto Light" w:eastAsia="Times New Roman" w:hAnsi="Roboto Light" w:cs="Calibri"/>
+          <w:lang w:eastAsia="en-CA"/>
+        </w:rPr>
+      </w:pPr>
+    </w:p>
+    <w:p>
+      <w:pPr>
         <w:rPr>
           <w:rFonts w:ascii="Roboto Light" w:hAnsi="Roboto Light"/>
           <w:color w:val="2F5496" w:themeColor="accent5" w:themeShade="BF"/>
@@ -7739,152 +7719,422 @@
           <w:szCs w:val="24"/>
           <w:lang w:eastAsia="en-CA"/>
         </w:rPr>
+      </w:pPr>
+      <w:r>
+        <w:rPr>
+          <w:rFonts w:ascii="Roboto Light" w:hAnsi="Roboto Light"/>
+          <w:color w:val="2F5496" w:themeColor="accent5" w:themeShade="BF"/>
+          <w:sz w:val="24"/>
+          <w:szCs w:val="24"/>
+          <w:lang w:eastAsia="en-CA"/>
+        </w:rPr>
+        <w:t xml:space="preserve">5.2.5 </w:t>
+      </w:r>
+      <w:r>
+        <w:rPr>
+          <w:rFonts w:ascii="Roboto Light" w:hAnsi="Roboto Light"/>
+          <w:color w:val="2F5496" w:themeColor="accent5" w:themeShade="BF"/>
+          <w:sz w:val="24"/>
+          <w:szCs w:val="24"/>
+          <w:lang w:eastAsia="en-CA"/>
+        </w:rPr>
+        <w:t>Group Dynamic Problems</w:t>
+      </w:r>
+    </w:p>
+    <w:p>
+      <w:pPr>
+        <w:spacing w:after="0" w:line="276" w:lineRule="auto"/>
+        <w:rPr>
+          <w:rFonts w:ascii="Roboto Light" w:eastAsia="Times New Roman" w:hAnsi="Roboto Light" w:cs="Calibri"/>
+          <w:lang w:eastAsia="en-CA"/>
+        </w:rPr>
+      </w:pPr>
+      <w:r>
+        <w:rPr>
+          <w:rFonts w:ascii="Roboto Light" w:eastAsia="Times New Roman" w:hAnsi="Roboto Light" w:cs="Calibri"/>
+          <w:b/>
+          <w:u w:color="C45911" w:themeColor="accent2" w:themeShade="BF"/>
+          <w:lang w:eastAsia="en-CA"/>
+        </w:rPr>
+        <w:t>Probability</w:t>
+      </w:r>
+      <w:r>
+        <w:rPr>
+          <w:rFonts w:ascii="Roboto Light" w:eastAsia="Times New Roman" w:hAnsi="Roboto Light" w:cs="Calibri"/>
+          <w:b/>
+          <w:lang w:eastAsia="en-CA"/>
+        </w:rPr>
+        <w:t xml:space="preserve">: </w:t>
+      </w:r>
+      <w:r>
+        <w:rPr>
+          <w:rFonts w:ascii="Roboto Light" w:eastAsia="Times New Roman" w:hAnsi="Roboto Light" w:cs="Calibri"/>
+          <w:lang w:eastAsia="en-CA"/>
+        </w:rPr>
+        <w:t>0.8</w:t>
+      </w:r>
+    </w:p>
+    <w:p>
+      <w:pPr>
+        <w:spacing w:after="0" w:line="276" w:lineRule="auto"/>
+        <w:rPr>
+          <w:rFonts w:ascii="Roboto Light" w:eastAsia="Times New Roman" w:hAnsi="Roboto Light" w:cs="Calibri"/>
+          <w:lang w:eastAsia="en-CA"/>
+        </w:rPr>
+      </w:pPr>
+      <w:r>
+        <w:rPr>
+          <w:rFonts w:ascii="Roboto Light" w:eastAsia="Times New Roman" w:hAnsi="Roboto Light" w:cs="Calibri"/>
+          <w:b/>
+          <w:lang w:eastAsia="en-CA"/>
+        </w:rPr>
+        <w:t>Loss:</w:t>
+      </w:r>
+      <w:r>
+        <w:rPr>
+          <w:rFonts w:ascii="Roboto Light" w:eastAsia="Times New Roman" w:hAnsi="Roboto Light" w:cs="Calibri"/>
+          <w:lang w:eastAsia="en-CA"/>
+        </w:rPr>
+        <w:t xml:space="preserve"> 0.4</w:t>
+      </w:r>
+    </w:p>
+    <w:p>
+      <w:pPr>
+        <w:spacing w:after="0" w:line="276" w:lineRule="auto"/>
+        <w:rPr>
+          <w:rFonts w:ascii="Roboto Light" w:eastAsia="Times New Roman" w:hAnsi="Roboto Light" w:cs="Calibri"/>
+          <w:lang w:eastAsia="en-CA"/>
+        </w:rPr>
+      </w:pPr>
+    </w:p>
+    <w:p>
+      <w:pPr>
+        <w:spacing w:after="200" w:line="276" w:lineRule="auto"/>
+        <w:rPr>
+          <w:rFonts w:ascii="Roboto Light" w:eastAsia="Times New Roman" w:hAnsi="Roboto Light" w:cs="Calibri"/>
+          <w:lang w:eastAsia="en-CA"/>
+        </w:rPr>
+      </w:pPr>
+      <w:r>
+        <w:rPr>
+          <w:rFonts w:ascii="Roboto Light" w:eastAsia="Times New Roman" w:hAnsi="Roboto Light" w:cs="Calibri"/>
+          <w:b/>
+          <w:lang w:eastAsia="en-CA"/>
+        </w:rPr>
+        <w:t xml:space="preserve">Scenario: </w:t>
+      </w:r>
+      <w:r>
+        <w:rPr>
+          <w:rFonts w:ascii="Roboto Light" w:eastAsia="Times New Roman" w:hAnsi="Roboto Light" w:cs="Calibri"/>
+          <w:lang w:eastAsia="en-CA"/>
+        </w:rPr>
+        <w:t xml:space="preserve">If somebody feels that another group member is not </w:t>
+      </w:r>
+      <w:r>
+        <w:rPr>
+          <w:rFonts w:ascii="Roboto Light" w:eastAsia="Times New Roman" w:hAnsi="Roboto Light" w:cs="Calibri"/>
+          <w:lang w:eastAsia="en-CA"/>
+        </w:rPr>
+        <w:t>contributing in a meaningful way</w:t>
+      </w:r>
+      <w:r>
+        <w:rPr>
+          <w:rFonts w:ascii="Roboto Light" w:eastAsia="Times New Roman" w:hAnsi="Roboto Light" w:cs="Calibri"/>
+          <w:lang w:eastAsia="en-CA"/>
+        </w:rPr>
+        <w:t xml:space="preserve">, they may choose to deal with the issue in an inappropriate </w:t>
+      </w:r>
+      <w:r>
+        <w:rPr>
+          <w:rFonts w:ascii="Roboto Light" w:eastAsia="Times New Roman" w:hAnsi="Roboto Light" w:cs="Calibri"/>
+          <w:lang w:eastAsia="en-CA"/>
+        </w:rPr>
+        <w:t>manner</w:t>
+      </w:r>
+      <w:r>
+        <w:rPr>
+          <w:rFonts w:ascii="Roboto Light" w:eastAsia="Times New Roman" w:hAnsi="Roboto Light" w:cs="Calibri"/>
+          <w:lang w:eastAsia="en-CA"/>
+        </w:rPr>
+        <w:t xml:space="preserve">. This may also arise from a disagreement over design details, what tools to use, functionality, etc. Our team expects to encounter disagreements throughout the project. </w:t>
+      </w:r>
+    </w:p>
+    <w:p>
+      <w:pPr>
+        <w:spacing w:after="200" w:line="276" w:lineRule="auto"/>
+        <w:rPr>
+          <w:rFonts w:ascii="Roboto Light" w:eastAsia="Times New Roman" w:hAnsi="Roboto Light" w:cs="Calibri"/>
+          <w:lang w:eastAsia="en-CA"/>
+        </w:rPr>
+      </w:pPr>
+      <w:r>
+        <w:rPr>
+          <w:rFonts w:ascii="Roboto Light" w:eastAsia="Times New Roman" w:hAnsi="Roboto Light" w:cs="Calibri"/>
+          <w:b/>
+          <w:lang w:eastAsia="en-CA"/>
+        </w:rPr>
+        <w:t>Mitigation:</w:t>
+      </w:r>
+      <w:r>
+        <w:rPr>
+          <w:rFonts w:ascii="Roboto Light" w:eastAsia="Times New Roman" w:hAnsi="Roboto Light" w:cs="Calibri"/>
+          <w:lang w:eastAsia="en-CA"/>
+        </w:rPr>
+        <w:t xml:space="preserve"> Keeping team morale high will help to ensure that team members approach conflict from a constructive place. Team members will be reminded that there are effective ways to confront an issue, and that all group members have valuable ideas, and therefore all opinions should be heard.</w:t>
+      </w:r>
+    </w:p>
+    <w:p>
+      <w:pPr>
+        <w:spacing w:after="200" w:line="276" w:lineRule="auto"/>
+        <w:rPr>
+          <w:rFonts w:ascii="Roboto Light" w:eastAsia="Times New Roman" w:hAnsi="Roboto Light" w:cs="Calibri"/>
+          <w:lang w:eastAsia="en-CA"/>
+        </w:rPr>
+      </w:pPr>
+      <w:r>
+        <w:rPr>
+          <w:rFonts w:ascii="Roboto Light" w:eastAsia="Times New Roman" w:hAnsi="Roboto Light" w:cs="Calibri"/>
+          <w:b/>
+          <w:lang w:eastAsia="en-CA"/>
+        </w:rPr>
+        <w:t xml:space="preserve">Contingency Plan: </w:t>
+      </w:r>
+      <w:r>
+        <w:rPr>
+          <w:rFonts w:ascii="Roboto Light" w:eastAsia="Times New Roman" w:hAnsi="Roboto Light" w:cs="Calibri"/>
+          <w:lang w:eastAsia="en-CA"/>
+        </w:rPr>
+        <w:t>If a group member is upset, time should be taken to calm down before dealing with the issue. The group member should then try to handle the issue individually with the person they are in conflict with. Should this prove ineffective, they can take their issue to the project manager to help mediate the situation.</w:t>
+      </w:r>
+    </w:p>
+    <w:p>
+      <w:pPr>
+        <w:spacing w:after="200" w:line="276" w:lineRule="auto"/>
+        <w:rPr>
+          <w:rFonts w:ascii="Roboto Light" w:eastAsia="Times New Roman" w:hAnsi="Roboto Light" w:cs="Calibri"/>
+          <w:lang w:eastAsia="en-CA"/>
+        </w:rPr>
+      </w:pPr>
+    </w:p>
+    <w:p>
+      <w:pPr>
+        <w:rPr>
+          <w:rFonts w:ascii="Roboto Light" w:hAnsi="Roboto Light"/>
+          <w:color w:val="2F5496" w:themeColor="accent5" w:themeShade="BF"/>
+          <w:sz w:val="24"/>
+          <w:szCs w:val="24"/>
+          <w:lang w:eastAsia="en-CA"/>
+        </w:rPr>
+      </w:pPr>
+      <w:r>
+        <w:rPr>
+          <w:rFonts w:ascii="Roboto Light" w:hAnsi="Roboto Light"/>
+          <w:color w:val="2F5496" w:themeColor="accent5" w:themeShade="BF"/>
+          <w:sz w:val="24"/>
+          <w:szCs w:val="24"/>
+          <w:lang w:eastAsia="en-CA"/>
+        </w:rPr>
+        <w:t xml:space="preserve">5.2.6 </w:t>
+      </w:r>
+      <w:r>
+        <w:rPr>
+          <w:rFonts w:ascii="Roboto Light" w:hAnsi="Roboto Light"/>
+          <w:color w:val="2F5496" w:themeColor="accent5" w:themeShade="BF"/>
+          <w:sz w:val="24"/>
+          <w:szCs w:val="24"/>
+          <w:lang w:eastAsia="en-CA"/>
+        </w:rPr>
+        <w:t>Inaccurate Time Estimations</w:t>
+      </w:r>
+    </w:p>
+    <w:p>
+      <w:pPr>
+        <w:spacing w:after="0" w:line="276" w:lineRule="auto"/>
+        <w:rPr>
+          <w:rFonts w:ascii="Roboto Light" w:eastAsia="Times New Roman" w:hAnsi="Roboto Light" w:cs="Calibri"/>
+          <w:b/>
+          <w:lang w:eastAsia="en-CA"/>
+        </w:rPr>
+      </w:pPr>
+      <w:r>
+        <w:rPr>
+          <w:rFonts w:ascii="Roboto Light" w:eastAsia="Times New Roman" w:hAnsi="Roboto Light" w:cs="Calibri"/>
+          <w:b/>
+          <w:u w:color="C45911" w:themeColor="accent2" w:themeShade="BF"/>
+          <w:lang w:eastAsia="en-CA"/>
+        </w:rPr>
+        <w:t>Probability</w:t>
+      </w:r>
+      <w:r>
+        <w:rPr>
+          <w:rFonts w:ascii="Roboto Light" w:eastAsia="Times New Roman" w:hAnsi="Roboto Light" w:cs="Calibri"/>
+          <w:b/>
+          <w:lang w:eastAsia="en-CA"/>
+        </w:rPr>
+        <w:t xml:space="preserve">: </w:t>
+      </w:r>
+      <w:r>
+        <w:rPr>
+          <w:rFonts w:ascii="Roboto Light" w:eastAsia="Times New Roman" w:hAnsi="Roboto Light" w:cs="Calibri"/>
+          <w:lang w:eastAsia="en-CA"/>
+        </w:rPr>
+        <w:t>0.8</w:t>
+      </w:r>
+    </w:p>
+    <w:p>
+      <w:pPr>
+        <w:spacing w:after="0" w:line="276" w:lineRule="auto"/>
+        <w:rPr>
+          <w:rFonts w:ascii="Roboto Light" w:eastAsia="Times New Roman" w:hAnsi="Roboto Light" w:cs="Calibri"/>
+          <w:lang w:eastAsia="en-CA"/>
+        </w:rPr>
+      </w:pPr>
+      <w:r>
+        <w:rPr>
+          <w:rFonts w:ascii="Roboto Light" w:eastAsia="Times New Roman" w:hAnsi="Roboto Light" w:cs="Calibri"/>
+          <w:b/>
+          <w:lang w:eastAsia="en-CA"/>
+        </w:rPr>
+        <w:t xml:space="preserve">Loss: </w:t>
+      </w:r>
+      <w:r>
+        <w:rPr>
+          <w:rFonts w:ascii="Roboto Light" w:eastAsia="Times New Roman" w:hAnsi="Roboto Light" w:cs="Calibri"/>
+          <w:lang w:eastAsia="en-CA"/>
+        </w:rPr>
+        <w:t>0.4</w:t>
+      </w:r>
+    </w:p>
+    <w:p>
+      <w:pPr>
+        <w:spacing w:after="0" w:line="276" w:lineRule="auto"/>
+        <w:rPr>
+          <w:rFonts w:ascii="Roboto Light" w:eastAsia="Times New Roman" w:hAnsi="Roboto Light" w:cs="Calibri"/>
+          <w:lang w:eastAsia="en-CA"/>
+        </w:rPr>
+      </w:pPr>
+    </w:p>
+    <w:p>
+      <w:pPr>
+        <w:spacing w:after="200" w:line="276" w:lineRule="auto"/>
+        <w:rPr>
+          <w:rFonts w:ascii="Roboto Light" w:eastAsia="Times New Roman" w:hAnsi="Roboto Light" w:cs="Calibri"/>
+          <w:lang w:eastAsia="en-CA"/>
+        </w:rPr>
+      </w:pPr>
+      <w:r>
+        <w:rPr>
+          <w:rFonts w:ascii="Roboto Light" w:eastAsia="Times New Roman" w:hAnsi="Roboto Light" w:cs="Calibri"/>
+          <w:b/>
+          <w:lang w:eastAsia="en-CA"/>
+        </w:rPr>
+        <w:t>Scenario:</w:t>
+      </w:r>
+      <w:r>
+        <w:rPr>
+          <w:rFonts w:ascii="Roboto Light" w:eastAsia="Times New Roman" w:hAnsi="Roboto Light" w:cs="Calibri"/>
+          <w:lang w:eastAsia="en-CA"/>
+        </w:rPr>
+        <w:t xml:space="preserve"> Time estimations may be inaccurate due to lack of experience. </w:t>
+      </w:r>
+    </w:p>
+    <w:p>
+      <w:pPr>
+        <w:spacing w:after="200" w:line="276" w:lineRule="auto"/>
+        <w:rPr>
+          <w:rFonts w:ascii="Roboto Light" w:eastAsia="Times New Roman" w:hAnsi="Roboto Light" w:cs="Calibri"/>
+          <w:lang w:eastAsia="en-CA"/>
+        </w:rPr>
+      </w:pPr>
+      <w:r>
+        <w:rPr>
+          <w:rFonts w:ascii="Roboto Light" w:eastAsia="Times New Roman" w:hAnsi="Roboto Light" w:cs="Calibri"/>
+          <w:b/>
+          <w:lang w:eastAsia="en-CA"/>
+        </w:rPr>
+        <w:t xml:space="preserve">Mitigation: </w:t>
+      </w:r>
+      <w:r>
+        <w:rPr>
+          <w:rFonts w:ascii="Roboto Light" w:eastAsia="Times New Roman" w:hAnsi="Roboto Light" w:cs="Calibri"/>
+          <w:lang w:eastAsia="en-CA"/>
+        </w:rPr>
+        <w:t>Thorough research can be performed to</w:t>
+      </w:r>
+      <w:r>
+        <w:rPr>
+          <w:rFonts w:ascii="Roboto Light" w:eastAsia="Times New Roman" w:hAnsi="Roboto Light" w:cs="Calibri"/>
+          <w:b/>
+          <w:lang w:eastAsia="en-CA"/>
+        </w:rPr>
         <w:t xml:space="preserve"> </w:t>
       </w:r>
       <w:r>
         <w:rPr>
+          <w:rFonts w:ascii="Roboto Light" w:eastAsia="Times New Roman" w:hAnsi="Roboto Light" w:cs="Calibri"/>
+          <w:lang w:eastAsia="en-CA"/>
+        </w:rPr>
+        <w:t>improve our knowledge and the accuracy of our estimations.</w:t>
+      </w:r>
+    </w:p>
+    <w:p>
+      <w:pPr>
+        <w:spacing w:after="200" w:line="276" w:lineRule="auto"/>
+        <w:rPr>
+          <w:rFonts w:ascii="Roboto Light" w:eastAsia="Times New Roman" w:hAnsi="Roboto Light" w:cs="Calibri"/>
+          <w:lang w:eastAsia="en-CA"/>
+        </w:rPr>
+      </w:pPr>
+      <w:r>
+        <w:rPr>
+          <w:rFonts w:ascii="Roboto Light" w:eastAsia="Times New Roman" w:hAnsi="Roboto Light" w:cs="Calibri"/>
+          <w:b/>
+          <w:lang w:eastAsia="en-CA"/>
+        </w:rPr>
+        <w:t xml:space="preserve">Contingency Plan: </w:t>
+      </w:r>
+      <w:r>
+        <w:rPr>
+          <w:rFonts w:ascii="Roboto Light" w:eastAsia="Times New Roman" w:hAnsi="Roboto Light" w:cs="Calibri"/>
+          <w:lang w:eastAsia="en-CA"/>
+        </w:rPr>
+        <w:t>Where reasonable, r</w:t>
+      </w:r>
+      <w:r>
+        <w:rPr>
+          <w:rFonts w:ascii="Roboto Light" w:eastAsia="Times New Roman" w:hAnsi="Roboto Light" w:cs="Calibri"/>
+          <w:lang w:eastAsia="en-CA"/>
+        </w:rPr>
+        <w:t>eduction of requirements for the current ID can create extra time to implement the top priority features</w:t>
+      </w:r>
+      <w:r>
+        <w:rPr>
+          <w:rFonts w:ascii="Roboto Light" w:eastAsia="Times New Roman" w:hAnsi="Roboto Light" w:cs="Calibri"/>
+          <w:lang w:eastAsia="en-CA"/>
+        </w:rPr>
+        <w:t xml:space="preserve">. This does not necessarily apply to situations where team members fail to allocate sufficient time for a prioritized task. </w:t>
+      </w:r>
+    </w:p>
+    <w:p>
+      <w:pPr>
+        <w:spacing w:after="200" w:line="276" w:lineRule="auto"/>
+        <w:rPr>
+          <w:rFonts w:ascii="Roboto Light" w:eastAsia="Times New Roman" w:hAnsi="Roboto Light" w:cs="Calibri"/>
+          <w:lang w:eastAsia="en-CA"/>
+        </w:rPr>
+      </w:pPr>
+    </w:p>
+    <w:p>
+      <w:pPr>
+        <w:rPr>
           <w:rFonts w:ascii="Roboto Light" w:hAnsi="Roboto Light"/>
           <w:color w:val="2F5496" w:themeColor="accent5" w:themeShade="BF"/>
           <w:sz w:val="24"/>
           <w:szCs w:val="24"/>
           <w:lang w:eastAsia="en-CA"/>
         </w:rPr>
-        <w:t xml:space="preserve">Team Member Drops Class </w:t>
-      </w:r>
-    </w:p>
-    <w:p>
-      <w:pPr>
-        <w:spacing w:after="0" w:line="276" w:lineRule="auto"/>
-        <w:rPr>
-          <w:rFonts w:ascii="Roboto Light" w:eastAsia="Times New Roman" w:hAnsi="Roboto Light" w:cs="Calibri"/>
-          <w:lang w:eastAsia="en-CA"/>
-        </w:rPr>
-      </w:pPr>
-      <w:r>
-        <w:rPr>
-          <w:rFonts w:ascii="Roboto Light" w:eastAsia="Times New Roman" w:hAnsi="Roboto Light" w:cs="Calibri"/>
-          <w:b/>
-          <w:u w:color="C45911" w:themeColor="accent2" w:themeShade="BF"/>
-          <w:lang w:eastAsia="en-CA"/>
-        </w:rPr>
-        <w:t>Probability</w:t>
-      </w:r>
-      <w:r>
-        <w:rPr>
-          <w:rFonts w:ascii="Roboto Light" w:eastAsia="Times New Roman" w:hAnsi="Roboto Light" w:cs="Calibri"/>
-          <w:b/>
-          <w:lang w:eastAsia="en-CA"/>
-        </w:rPr>
-        <w:t xml:space="preserve">: </w:t>
-      </w:r>
-      <w:r>
-        <w:rPr>
-          <w:rFonts w:ascii="Roboto Light" w:eastAsia="Times New Roman" w:hAnsi="Roboto Light" w:cs="Calibri"/>
-          <w:lang w:eastAsia="en-CA"/>
-        </w:rPr>
-        <w:t>0.2</w:t>
-      </w:r>
-    </w:p>
-    <w:p>
-      <w:pPr>
-        <w:spacing w:after="0" w:line="276" w:lineRule="auto"/>
-        <w:rPr>
-          <w:rFonts w:ascii="Roboto Light" w:eastAsia="Times New Roman" w:hAnsi="Roboto Light" w:cs="Calibri"/>
-          <w:lang w:eastAsia="en-CA"/>
-        </w:rPr>
-      </w:pPr>
-      <w:r>
-        <w:rPr>
-          <w:rFonts w:ascii="Roboto Light" w:eastAsia="Times New Roman" w:hAnsi="Roboto Light" w:cs="Calibri"/>
-          <w:b/>
-          <w:lang w:eastAsia="en-CA"/>
-        </w:rPr>
-        <w:t xml:space="preserve">Loss: </w:t>
-      </w:r>
-      <w:r>
-        <w:rPr>
-          <w:rFonts w:ascii="Roboto Light" w:eastAsia="Times New Roman" w:hAnsi="Roboto Light" w:cs="Calibri"/>
-          <w:lang w:eastAsia="en-CA"/>
-        </w:rPr>
-        <w:t>0.7</w:t>
-      </w:r>
-    </w:p>
-    <w:p>
-      <w:pPr>
-        <w:spacing w:after="0" w:line="276" w:lineRule="auto"/>
-        <w:rPr>
-          <w:rFonts w:ascii="Roboto Light" w:eastAsia="Times New Roman" w:hAnsi="Roboto Light" w:cs="Calibri"/>
-          <w:lang w:eastAsia="en-CA"/>
-        </w:rPr>
-      </w:pPr>
-    </w:p>
-    <w:p>
-      <w:pPr>
-        <w:spacing w:after="200" w:line="276" w:lineRule="auto"/>
-        <w:rPr>
-          <w:rFonts w:ascii="Roboto Light" w:eastAsia="Times New Roman" w:hAnsi="Roboto Light" w:cs="Calibri"/>
-          <w:lang w:eastAsia="en-CA"/>
-        </w:rPr>
-      </w:pPr>
-      <w:r>
-        <w:rPr>
-          <w:rFonts w:ascii="Roboto Light" w:eastAsia="Times New Roman" w:hAnsi="Roboto Light" w:cs="Calibri"/>
-          <w:b/>
-          <w:lang w:eastAsia="en-CA"/>
-        </w:rPr>
-        <w:t xml:space="preserve">Mitigation: </w:t>
-      </w:r>
-      <w:r>
-        <w:rPr>
-          <w:rFonts w:ascii="Roboto Light" w:eastAsia="Times New Roman" w:hAnsi="Roboto Light" w:cs="Calibri"/>
-          <w:lang w:eastAsia="en-CA"/>
-        </w:rPr>
-        <w:t xml:space="preserve">Keeping team morale high could help prevent students from dropping the class. This involves good communication, patience, positivity, and inclusion. </w:t>
-      </w:r>
-      <w:r>
-        <w:rPr>
-          <w:rFonts w:ascii="Roboto Light" w:eastAsia="Times New Roman" w:hAnsi="Roboto Light" w:cs="Calibri"/>
-          <w:lang w:eastAsia="en-CA"/>
-        </w:rPr>
-        <w:t xml:space="preserve">All group members have been asked to inform the team as early as possible if they intend to drop the class. This could provide the team with extra time to adjust. </w:t>
-      </w:r>
-    </w:p>
-    <w:p>
-      <w:pPr>
-        <w:spacing w:after="200" w:line="276" w:lineRule="auto"/>
-        <w:rPr>
-          <w:rFonts w:ascii="Roboto Light" w:eastAsia="Times New Roman" w:hAnsi="Roboto Light" w:cs="Calibri"/>
-          <w:b/>
-          <w:lang w:eastAsia="en-CA"/>
-        </w:rPr>
-      </w:pPr>
-      <w:r>
-        <w:rPr>
-          <w:rFonts w:ascii="Roboto Light" w:eastAsia="Times New Roman" w:hAnsi="Roboto Light" w:cs="Calibri"/>
-          <w:b/>
-          <w:lang w:eastAsia="en-CA"/>
-        </w:rPr>
-        <w:t xml:space="preserve">Contingency Plan: </w:t>
-      </w:r>
-      <w:r>
-        <w:rPr>
-          <w:rFonts w:ascii="Roboto Light" w:eastAsia="Times New Roman" w:hAnsi="Roboto Light" w:cs="Calibri"/>
-          <w:lang w:eastAsia="en-CA"/>
-        </w:rPr>
-        <w:t xml:space="preserve">If somebody drops the class, that person’s work must be fairly distributed amongst the team. </w:t>
-      </w:r>
-    </w:p>
-    <w:p>
-      <w:pPr>
-        <w:spacing w:after="200" w:line="276" w:lineRule="auto"/>
-        <w:rPr>
-          <w:rFonts w:ascii="Roboto Light" w:eastAsia="Times New Roman" w:hAnsi="Roboto Light" w:cs="Calibri"/>
-          <w:lang w:eastAsia="en-CA"/>
-        </w:rPr>
-      </w:pPr>
-    </w:p>
-    <w:p>
-      <w:pPr>
+      </w:pPr>
+      <w:r>
         <w:rPr>
           <w:rFonts w:ascii="Roboto Light" w:hAnsi="Roboto Light"/>
           <w:color w:val="2F5496" w:themeColor="accent5" w:themeShade="BF"/>
@@ -7892,490 +8142,7 @@
           <w:szCs w:val="24"/>
           <w:lang w:eastAsia="en-CA"/>
         </w:rPr>
-      </w:pPr>
-      <w:r>
-        <w:rPr>
-          <w:rFonts w:ascii="Roboto Light" w:hAnsi="Roboto Light"/>
-          <w:color w:val="2F5496" w:themeColor="accent5" w:themeShade="BF"/>
-          <w:sz w:val="24"/>
-          <w:szCs w:val="24"/>
-          <w:lang w:eastAsia="en-CA"/>
-        </w:rPr>
-        <w:t>5.2.</w:t>
-      </w:r>
-      <w:r>
-        <w:rPr>
-          <w:rFonts w:ascii="Roboto Light" w:hAnsi="Roboto Light"/>
-          <w:color w:val="2F5496" w:themeColor="accent5" w:themeShade="BF"/>
-          <w:sz w:val="24"/>
-          <w:szCs w:val="24"/>
-          <w:lang w:eastAsia="en-CA"/>
-        </w:rPr>
-        <w:t>5</w:t>
-      </w:r>
-      <w:r>
-        <w:rPr>
-          <w:rFonts w:ascii="Roboto Light" w:hAnsi="Roboto Light"/>
-          <w:color w:val="2F5496" w:themeColor="accent5" w:themeShade="BF"/>
-          <w:sz w:val="24"/>
-          <w:szCs w:val="24"/>
-          <w:lang w:eastAsia="en-CA"/>
-        </w:rPr>
-        <w:t xml:space="preserve"> </w:t>
-      </w:r>
-      <w:r>
-        <w:rPr>
-          <w:rFonts w:ascii="Roboto Light" w:hAnsi="Roboto Light"/>
-          <w:color w:val="2F5496" w:themeColor="accent5" w:themeShade="BF"/>
-          <w:sz w:val="24"/>
-          <w:szCs w:val="24"/>
-          <w:lang w:eastAsia="en-CA"/>
-        </w:rPr>
-        <w:t>Group Dynamic Problems</w:t>
-      </w:r>
-    </w:p>
-    <w:p>
-      <w:pPr>
-        <w:spacing w:after="0" w:line="276" w:lineRule="auto"/>
-        <w:rPr>
-          <w:rFonts w:ascii="Roboto Light" w:eastAsia="Times New Roman" w:hAnsi="Roboto Light" w:cs="Calibri"/>
-          <w:lang w:eastAsia="en-CA"/>
-        </w:rPr>
-      </w:pPr>
-      <w:r>
-        <w:rPr>
-          <w:rFonts w:ascii="Roboto Light" w:eastAsia="Times New Roman" w:hAnsi="Roboto Light" w:cs="Calibri"/>
-          <w:b/>
-          <w:u w:color="C45911" w:themeColor="accent2" w:themeShade="BF"/>
-          <w:lang w:eastAsia="en-CA"/>
-        </w:rPr>
-        <w:t>Probability</w:t>
-      </w:r>
-      <w:r>
-        <w:rPr>
-          <w:rFonts w:ascii="Roboto Light" w:eastAsia="Times New Roman" w:hAnsi="Roboto Light" w:cs="Calibri"/>
-          <w:b/>
-          <w:lang w:eastAsia="en-CA"/>
-        </w:rPr>
-        <w:t xml:space="preserve">: </w:t>
-      </w:r>
-      <w:r>
-        <w:rPr>
-          <w:rFonts w:ascii="Roboto Light" w:eastAsia="Times New Roman" w:hAnsi="Roboto Light" w:cs="Calibri"/>
-          <w:lang w:eastAsia="en-CA"/>
-        </w:rPr>
-        <w:t>0.8</w:t>
-      </w:r>
-    </w:p>
-    <w:p>
-      <w:pPr>
-        <w:spacing w:after="0" w:line="276" w:lineRule="auto"/>
-        <w:rPr>
-          <w:rFonts w:ascii="Roboto Light" w:eastAsia="Times New Roman" w:hAnsi="Roboto Light" w:cs="Calibri"/>
-          <w:lang w:eastAsia="en-CA"/>
-        </w:rPr>
-      </w:pPr>
-      <w:r>
-        <w:rPr>
-          <w:rFonts w:ascii="Roboto Light" w:eastAsia="Times New Roman" w:hAnsi="Roboto Light" w:cs="Calibri"/>
-          <w:b/>
-          <w:lang w:eastAsia="en-CA"/>
-        </w:rPr>
-        <w:t>Loss:</w:t>
-      </w:r>
-      <w:r>
-        <w:rPr>
-          <w:rFonts w:ascii="Roboto Light" w:eastAsia="Times New Roman" w:hAnsi="Roboto Light" w:cs="Calibri"/>
-          <w:lang w:eastAsia="en-CA"/>
-        </w:rPr>
-        <w:t xml:space="preserve"> 0.4</w:t>
-      </w:r>
-    </w:p>
-    <w:p>
-      <w:pPr>
-        <w:spacing w:after="0" w:line="276" w:lineRule="auto"/>
-        <w:rPr>
-          <w:rFonts w:ascii="Roboto Light" w:eastAsia="Times New Roman" w:hAnsi="Roboto Light" w:cs="Calibri"/>
-          <w:lang w:eastAsia="en-CA"/>
-        </w:rPr>
-      </w:pPr>
-    </w:p>
-    <w:p>
-      <w:pPr>
-        <w:spacing w:after="200" w:line="276" w:lineRule="auto"/>
-        <w:rPr>
-          <w:rFonts w:ascii="Roboto Light" w:eastAsia="Times New Roman" w:hAnsi="Roboto Light" w:cs="Calibri"/>
-          <w:lang w:eastAsia="en-CA"/>
-        </w:rPr>
-      </w:pPr>
-      <w:r>
-        <w:rPr>
-          <w:rFonts w:ascii="Roboto Light" w:eastAsia="Times New Roman" w:hAnsi="Roboto Light" w:cs="Calibri"/>
-          <w:b/>
-          <w:lang w:eastAsia="en-CA"/>
-        </w:rPr>
-        <w:t xml:space="preserve">Scenario: </w:t>
-      </w:r>
-      <w:r>
-        <w:rPr>
-          <w:rFonts w:ascii="Roboto Light" w:eastAsia="Times New Roman" w:hAnsi="Roboto Light" w:cs="Calibri"/>
-          <w:lang w:eastAsia="en-CA"/>
-        </w:rPr>
-        <w:t xml:space="preserve">If somebody feels that another group member is not </w:t>
-      </w:r>
-      <w:r>
-        <w:rPr>
-          <w:rFonts w:ascii="Roboto Light" w:eastAsia="Times New Roman" w:hAnsi="Roboto Light" w:cs="Calibri"/>
-          <w:lang w:eastAsia="en-CA"/>
-        </w:rPr>
-        <w:t>contributing in a meaningful way</w:t>
-      </w:r>
-      <w:r>
-        <w:rPr>
-          <w:rFonts w:ascii="Roboto Light" w:eastAsia="Times New Roman" w:hAnsi="Roboto Light" w:cs="Calibri"/>
-          <w:lang w:eastAsia="en-CA"/>
-        </w:rPr>
-        <w:t xml:space="preserve">, they may choose to deal with the issue in an inappropriate </w:t>
-      </w:r>
-      <w:r>
-        <w:rPr>
-          <w:rFonts w:ascii="Roboto Light" w:eastAsia="Times New Roman" w:hAnsi="Roboto Light" w:cs="Calibri"/>
-          <w:lang w:eastAsia="en-CA"/>
-        </w:rPr>
-        <w:t>manner</w:t>
-      </w:r>
-      <w:r>
-        <w:rPr>
-          <w:rFonts w:ascii="Roboto Light" w:eastAsia="Times New Roman" w:hAnsi="Roboto Light" w:cs="Calibri"/>
-          <w:lang w:eastAsia="en-CA"/>
-        </w:rPr>
-        <w:t xml:space="preserve">. This may also arise from a disagreement over design details, what tools to use, functionality, etc. Our team expects to encounter disagreements throughout the project. </w:t>
-      </w:r>
-    </w:p>
-    <w:p>
-      <w:pPr>
-        <w:spacing w:after="200" w:line="276" w:lineRule="auto"/>
-        <w:rPr>
-          <w:rFonts w:ascii="Roboto Light" w:eastAsia="Times New Roman" w:hAnsi="Roboto Light" w:cs="Calibri"/>
-          <w:lang w:eastAsia="en-CA"/>
-        </w:rPr>
-      </w:pPr>
-      <w:r>
-        <w:rPr>
-          <w:rFonts w:ascii="Roboto Light" w:eastAsia="Times New Roman" w:hAnsi="Roboto Light" w:cs="Calibri"/>
-          <w:b/>
-          <w:lang w:eastAsia="en-CA"/>
-        </w:rPr>
-        <w:t>Mitigation:</w:t>
-      </w:r>
-      <w:r>
-        <w:rPr>
-          <w:rFonts w:ascii="Roboto Light" w:eastAsia="Times New Roman" w:hAnsi="Roboto Light" w:cs="Calibri"/>
-          <w:lang w:eastAsia="en-CA"/>
-        </w:rPr>
-        <w:t xml:space="preserve"> Keeping team morale high will help to ensure that team members approach conflict from a constructive place. Team members will be reminded that there are effective ways to confront an issue, and that all group members have valuable ideas, and therefore all opinions should be heard.</w:t>
-      </w:r>
-    </w:p>
-    <w:p>
-      <w:pPr>
-        <w:spacing w:after="200" w:line="276" w:lineRule="auto"/>
-        <w:rPr>
-          <w:rFonts w:ascii="Roboto Light" w:eastAsia="Times New Roman" w:hAnsi="Roboto Light" w:cs="Calibri"/>
-          <w:lang w:eastAsia="en-CA"/>
-        </w:rPr>
-      </w:pPr>
-      <w:r>
-        <w:rPr>
-          <w:rFonts w:ascii="Roboto Light" w:eastAsia="Times New Roman" w:hAnsi="Roboto Light" w:cs="Calibri"/>
-          <w:b/>
-          <w:lang w:eastAsia="en-CA"/>
-        </w:rPr>
-        <w:t xml:space="preserve">Contingency Plan: </w:t>
-      </w:r>
-      <w:r>
-        <w:rPr>
-          <w:rFonts w:ascii="Roboto Light" w:eastAsia="Times New Roman" w:hAnsi="Roboto Light" w:cs="Calibri"/>
-          <w:lang w:eastAsia="en-CA"/>
-        </w:rPr>
-        <w:t>If a group member is upset, time should be taken to calm down before dealing with the issue. The group member should then try to handle the issue individually with the person they are in conflict with. Should this prove ineffective, they can take their issue to the project manager to help mediate the situation.</w:t>
-      </w:r>
-    </w:p>
-    <w:p>
-      <w:pPr>
-        <w:spacing w:after="200" w:line="276" w:lineRule="auto"/>
-        <w:rPr>
-          <w:rFonts w:ascii="Roboto Light" w:eastAsia="Times New Roman" w:hAnsi="Roboto Light" w:cs="Calibri"/>
-          <w:lang w:eastAsia="en-CA"/>
-        </w:rPr>
-      </w:pPr>
-    </w:p>
-    <w:p>
-      <w:pPr>
-        <w:rPr>
-          <w:rFonts w:ascii="Roboto Light" w:hAnsi="Roboto Light"/>
-          <w:color w:val="2F5496" w:themeColor="accent5" w:themeShade="BF"/>
-          <w:sz w:val="24"/>
-          <w:szCs w:val="24"/>
-          <w:lang w:eastAsia="en-CA"/>
-        </w:rPr>
-      </w:pPr>
-      <w:r>
-        <w:rPr>
-          <w:rFonts w:ascii="Roboto Light" w:hAnsi="Roboto Light"/>
-          <w:color w:val="2F5496" w:themeColor="accent5" w:themeShade="BF"/>
-          <w:sz w:val="24"/>
-          <w:szCs w:val="24"/>
-          <w:lang w:eastAsia="en-CA"/>
-        </w:rPr>
-        <w:t>5.2.</w:t>
-      </w:r>
-      <w:r>
-        <w:rPr>
-          <w:rFonts w:ascii="Roboto Light" w:hAnsi="Roboto Light"/>
-          <w:color w:val="2F5496" w:themeColor="accent5" w:themeShade="BF"/>
-          <w:sz w:val="24"/>
-          <w:szCs w:val="24"/>
-          <w:lang w:eastAsia="en-CA"/>
-        </w:rPr>
-        <w:t>6</w:t>
-      </w:r>
-      <w:r>
-        <w:rPr>
-          <w:rFonts w:ascii="Roboto Light" w:hAnsi="Roboto Light"/>
-          <w:color w:val="2F5496" w:themeColor="accent5" w:themeShade="BF"/>
-          <w:sz w:val="24"/>
-          <w:szCs w:val="24"/>
-          <w:lang w:eastAsia="en-CA"/>
-        </w:rPr>
-        <w:t xml:space="preserve"> </w:t>
-      </w:r>
-      <w:r>
-        <w:rPr>
-          <w:rFonts w:ascii="Roboto Light" w:hAnsi="Roboto Light"/>
-          <w:color w:val="2F5496" w:themeColor="accent5" w:themeShade="BF"/>
-          <w:sz w:val="24"/>
-          <w:szCs w:val="24"/>
-          <w:lang w:eastAsia="en-CA"/>
-        </w:rPr>
-        <w:t>Inaccurate Time Estimations</w:t>
-      </w:r>
-    </w:p>
-    <w:p>
-      <w:pPr>
-        <w:spacing w:after="0" w:line="276" w:lineRule="auto"/>
-        <w:rPr>
-          <w:rFonts w:ascii="Roboto Light" w:eastAsia="Times New Roman" w:hAnsi="Roboto Light" w:cs="Calibri"/>
-          <w:b/>
-          <w:lang w:eastAsia="en-CA"/>
-        </w:rPr>
-      </w:pPr>
-      <w:r>
-        <w:rPr>
-          <w:rFonts w:ascii="Roboto Light" w:eastAsia="Times New Roman" w:hAnsi="Roboto Light" w:cs="Calibri"/>
-          <w:b/>
-          <w:u w:color="C45911" w:themeColor="accent2" w:themeShade="BF"/>
-          <w:lang w:eastAsia="en-CA"/>
-        </w:rPr>
-        <w:t>Probability</w:t>
-      </w:r>
-      <w:r>
-        <w:rPr>
-          <w:rFonts w:ascii="Roboto Light" w:eastAsia="Times New Roman" w:hAnsi="Roboto Light" w:cs="Calibri"/>
-          <w:b/>
-          <w:lang w:eastAsia="en-CA"/>
-        </w:rPr>
-        <w:t xml:space="preserve">: </w:t>
-      </w:r>
-      <w:r>
-        <w:rPr>
-          <w:rFonts w:ascii="Roboto Light" w:eastAsia="Times New Roman" w:hAnsi="Roboto Light" w:cs="Calibri"/>
-          <w:lang w:eastAsia="en-CA"/>
-        </w:rPr>
-        <w:t>0.8</w:t>
-      </w:r>
-    </w:p>
-    <w:p>
-      <w:pPr>
-        <w:spacing w:after="0" w:line="276" w:lineRule="auto"/>
-        <w:rPr>
-          <w:rFonts w:ascii="Roboto Light" w:eastAsia="Times New Roman" w:hAnsi="Roboto Light" w:cs="Calibri"/>
-          <w:lang w:eastAsia="en-CA"/>
-        </w:rPr>
-      </w:pPr>
-      <w:r>
-        <w:rPr>
-          <w:rFonts w:ascii="Roboto Light" w:eastAsia="Times New Roman" w:hAnsi="Roboto Light" w:cs="Calibri"/>
-          <w:b/>
-          <w:lang w:eastAsia="en-CA"/>
-        </w:rPr>
-        <w:t xml:space="preserve">Loss: </w:t>
-      </w:r>
-      <w:r>
-        <w:rPr>
-          <w:rFonts w:ascii="Roboto Light" w:eastAsia="Times New Roman" w:hAnsi="Roboto Light" w:cs="Calibri"/>
-          <w:lang w:eastAsia="en-CA"/>
-        </w:rPr>
-        <w:t>0.4</w:t>
-      </w:r>
-    </w:p>
-    <w:p>
-      <w:pPr>
-        <w:spacing w:after="0" w:line="276" w:lineRule="auto"/>
-        <w:rPr>
-          <w:rFonts w:ascii="Roboto Light" w:eastAsia="Times New Roman" w:hAnsi="Roboto Light" w:cs="Calibri"/>
-          <w:lang w:eastAsia="en-CA"/>
-        </w:rPr>
-      </w:pPr>
-    </w:p>
-    <w:p>
-      <w:pPr>
-        <w:spacing w:after="200" w:line="276" w:lineRule="auto"/>
-        <w:rPr>
-          <w:rFonts w:ascii="Roboto Light" w:eastAsia="Times New Roman" w:hAnsi="Roboto Light" w:cs="Calibri"/>
-          <w:lang w:eastAsia="en-CA"/>
-        </w:rPr>
-      </w:pPr>
-      <w:r>
-        <w:rPr>
-          <w:rFonts w:ascii="Roboto Light" w:eastAsia="Times New Roman" w:hAnsi="Roboto Light" w:cs="Calibri"/>
-          <w:b/>
-          <w:lang w:eastAsia="en-CA"/>
-        </w:rPr>
-        <w:t>Scenario:</w:t>
-      </w:r>
-      <w:r>
-        <w:rPr>
-          <w:rFonts w:ascii="Roboto Light" w:eastAsia="Times New Roman" w:hAnsi="Roboto Light" w:cs="Calibri"/>
-          <w:lang w:eastAsia="en-CA"/>
-        </w:rPr>
-        <w:t xml:space="preserve"> Time estimations may be inaccurate due to lack of experience. </w:t>
-      </w:r>
-    </w:p>
-    <w:p>
-      <w:pPr>
-        <w:spacing w:after="200" w:line="276" w:lineRule="auto"/>
-        <w:rPr>
-          <w:rFonts w:ascii="Roboto Light" w:eastAsia="Times New Roman" w:hAnsi="Roboto Light" w:cs="Calibri"/>
-          <w:lang w:eastAsia="en-CA"/>
-        </w:rPr>
-      </w:pPr>
-      <w:r>
-        <w:rPr>
-          <w:rFonts w:ascii="Roboto Light" w:eastAsia="Times New Roman" w:hAnsi="Roboto Light" w:cs="Calibri"/>
-          <w:b/>
-          <w:lang w:eastAsia="en-CA"/>
-        </w:rPr>
-        <w:t xml:space="preserve">Mitigation: </w:t>
-      </w:r>
-      <w:r>
-        <w:rPr>
-          <w:rFonts w:ascii="Roboto Light" w:eastAsia="Times New Roman" w:hAnsi="Roboto Light" w:cs="Calibri"/>
-          <w:lang w:eastAsia="en-CA"/>
-        </w:rPr>
-        <w:t>Thorough research can be performed to</w:t>
-      </w:r>
-      <w:r>
-        <w:rPr>
-          <w:rFonts w:ascii="Roboto Light" w:eastAsia="Times New Roman" w:hAnsi="Roboto Light" w:cs="Calibri"/>
-          <w:b/>
-          <w:lang w:eastAsia="en-CA"/>
-        </w:rPr>
-        <w:t xml:space="preserve"> </w:t>
-      </w:r>
-      <w:r>
-        <w:rPr>
-          <w:rFonts w:ascii="Roboto Light" w:eastAsia="Times New Roman" w:hAnsi="Roboto Light" w:cs="Calibri"/>
-          <w:lang w:eastAsia="en-CA"/>
-        </w:rPr>
-        <w:t>improve our knowledge and the accuracy of our estimations.</w:t>
-      </w:r>
-    </w:p>
-    <w:p>
-      <w:pPr>
-        <w:spacing w:after="200" w:line="276" w:lineRule="auto"/>
-        <w:rPr>
-          <w:rFonts w:ascii="Roboto Light" w:eastAsia="Times New Roman" w:hAnsi="Roboto Light" w:cs="Calibri"/>
-          <w:lang w:eastAsia="en-CA"/>
-        </w:rPr>
-      </w:pPr>
-      <w:r>
-        <w:rPr>
-          <w:rFonts w:ascii="Roboto Light" w:eastAsia="Times New Roman" w:hAnsi="Roboto Light" w:cs="Calibri"/>
-          <w:b/>
-          <w:lang w:eastAsia="en-CA"/>
-        </w:rPr>
-        <w:t xml:space="preserve">Contingency Plan: </w:t>
-      </w:r>
-      <w:r>
-        <w:rPr>
-          <w:rFonts w:ascii="Roboto Light" w:eastAsia="Times New Roman" w:hAnsi="Roboto Light" w:cs="Calibri"/>
-          <w:lang w:eastAsia="en-CA"/>
-        </w:rPr>
-        <w:t>Where reasonable, r</w:t>
-      </w:r>
-      <w:r>
-        <w:rPr>
-          <w:rFonts w:ascii="Roboto Light" w:eastAsia="Times New Roman" w:hAnsi="Roboto Light" w:cs="Calibri"/>
-          <w:lang w:eastAsia="en-CA"/>
-        </w:rPr>
-        <w:t>eduction of requirements for the current ID can create extra time to implement the top priority features</w:t>
-      </w:r>
-      <w:r>
-        <w:rPr>
-          <w:rFonts w:ascii="Roboto Light" w:eastAsia="Times New Roman" w:hAnsi="Roboto Light" w:cs="Calibri"/>
-          <w:lang w:eastAsia="en-CA"/>
-        </w:rPr>
-        <w:t xml:space="preserve">. This does not necessarily apply to situations where team members fail to allocate sufficient time for a prioritized task. </w:t>
-      </w:r>
-    </w:p>
-    <w:p>
-      <w:pPr>
-        <w:spacing w:after="200" w:line="276" w:lineRule="auto"/>
-        <w:rPr>
-          <w:rFonts w:ascii="Roboto Light" w:eastAsia="Times New Roman" w:hAnsi="Roboto Light" w:cs="Calibri"/>
-          <w:lang w:eastAsia="en-CA"/>
-        </w:rPr>
-      </w:pPr>
-    </w:p>
-    <w:p>
-      <w:pPr>
-        <w:rPr>
-          <w:rFonts w:ascii="Roboto Light" w:hAnsi="Roboto Light"/>
-          <w:color w:val="2F5496" w:themeColor="accent5" w:themeShade="BF"/>
-          <w:sz w:val="24"/>
-          <w:szCs w:val="24"/>
-          <w:lang w:eastAsia="en-CA"/>
-        </w:rPr>
-      </w:pPr>
-      <w:r>
-        <w:rPr>
-          <w:rFonts w:ascii="Roboto Light" w:hAnsi="Roboto Light"/>
-          <w:color w:val="2F5496" w:themeColor="accent5" w:themeShade="BF"/>
-          <w:sz w:val="24"/>
-          <w:szCs w:val="24"/>
-          <w:lang w:eastAsia="en-CA"/>
-        </w:rPr>
-        <w:t>5.2.</w:t>
-      </w:r>
-      <w:r>
-        <w:rPr>
-          <w:rFonts w:ascii="Roboto Light" w:hAnsi="Roboto Light"/>
-          <w:color w:val="2F5496" w:themeColor="accent5" w:themeShade="BF"/>
-          <w:sz w:val="24"/>
-          <w:szCs w:val="24"/>
-          <w:lang w:eastAsia="en-CA"/>
-        </w:rPr>
-        <w:t>7</w:t>
-      </w:r>
-      <w:r>
-        <w:rPr>
-          <w:rFonts w:ascii="Roboto Light" w:hAnsi="Roboto Light"/>
-          <w:color w:val="2F5496" w:themeColor="accent5" w:themeShade="BF"/>
-          <w:sz w:val="24"/>
-          <w:szCs w:val="24"/>
-          <w:lang w:eastAsia="en-CA"/>
-        </w:rPr>
-        <w:t xml:space="preserve"> </w:t>
+        <w:t xml:space="preserve">5.2.7 </w:t>
       </w:r>
       <w:r>
         <w:rPr>
@@ -8608,7 +8375,7 @@
           <w:szCs w:val="24"/>
           <w:lang w:eastAsia="en-CA"/>
         </w:rPr>
-        <w:t>5.2.</w:t>
+        <w:t xml:space="preserve">5.2.8 </w:t>
       </w:r>
       <w:r>
         <w:rPr>
@@ -8618,9 +8385,172 @@
           <w:szCs w:val="24"/>
           <w:lang w:eastAsia="en-CA"/>
         </w:rPr>
-        <w:t>8</w:t>
-      </w:r>
-      <w:r>
+        <w:t>Client Becomes Unavailable</w:t>
+      </w:r>
+    </w:p>
+    <w:p>
+      <w:pPr>
+        <w:spacing w:after="0" w:line="240" w:lineRule="auto"/>
+        <w:rPr>
+          <w:rFonts w:ascii="Roboto Light" w:eastAsia="Times New Roman" w:hAnsi="Roboto Light" w:cs="Calibri"/>
+          <w:lang w:eastAsia="en-CA"/>
+        </w:rPr>
+      </w:pPr>
+      <w:r>
+        <w:rPr>
+          <w:rFonts w:ascii="Roboto Light" w:eastAsia="Times New Roman" w:hAnsi="Roboto Light" w:cs="Calibri"/>
+          <w:b/>
+          <w:u w:color="C45911" w:themeColor="accent2" w:themeShade="BF"/>
+          <w:lang w:eastAsia="en-CA"/>
+        </w:rPr>
+        <w:t>Probability</w:t>
+      </w:r>
+      <w:r>
+        <w:rPr>
+          <w:rFonts w:ascii="Roboto Light" w:eastAsia="Times New Roman" w:hAnsi="Roboto Light" w:cs="Calibri"/>
+          <w:lang w:eastAsia="en-CA"/>
+        </w:rPr>
+        <w:t>: 0.8</w:t>
+      </w:r>
+    </w:p>
+    <w:p>
+      <w:pPr>
+        <w:spacing w:after="0" w:line="240" w:lineRule="auto"/>
+        <w:rPr>
+          <w:rFonts w:ascii="Roboto Light" w:eastAsia="Times New Roman" w:hAnsi="Roboto Light" w:cs="Calibri"/>
+          <w:lang w:eastAsia="en-CA"/>
+        </w:rPr>
+      </w:pPr>
+      <w:r>
+        <w:rPr>
+          <w:rFonts w:ascii="Roboto Light" w:eastAsia="Times New Roman" w:hAnsi="Roboto Light" w:cs="Calibri"/>
+          <w:b/>
+          <w:lang w:eastAsia="en-CA"/>
+        </w:rPr>
+        <w:t>Loss</w:t>
+      </w:r>
+      <w:r>
+        <w:rPr>
+          <w:rFonts w:ascii="Roboto Light" w:eastAsia="Times New Roman" w:hAnsi="Roboto Light" w:cs="Calibri"/>
+          <w:lang w:eastAsia="en-CA"/>
+        </w:rPr>
+        <w:t>: 0.2</w:t>
+      </w:r>
+    </w:p>
+    <w:p>
+      <w:pPr>
+        <w:spacing w:after="0" w:line="240" w:lineRule="auto"/>
+        <w:ind w:left="720"/>
+        <w:rPr>
+          <w:rFonts w:ascii="Roboto Light" w:eastAsia="Times New Roman" w:hAnsi="Roboto Light" w:cs="Calibri"/>
+          <w:lang w:eastAsia="en-CA"/>
+        </w:rPr>
+      </w:pPr>
+    </w:p>
+    <w:p>
+      <w:pPr>
+        <w:spacing w:after="0" w:line="240" w:lineRule="auto"/>
+        <w:rPr>
+          <w:rFonts w:ascii="Roboto Light" w:eastAsia="Times New Roman" w:hAnsi="Roboto Light" w:cs="Calibri"/>
+          <w:lang w:eastAsia="en-CA"/>
+        </w:rPr>
+      </w:pPr>
+      <w:r>
+        <w:rPr>
+          <w:rFonts w:ascii="Roboto Light" w:eastAsia="Times New Roman" w:hAnsi="Roboto Light" w:cs="Calibri"/>
+          <w:b/>
+          <w:lang w:eastAsia="en-CA"/>
+        </w:rPr>
+        <w:t>Scenario</w:t>
+      </w:r>
+      <w:r>
+        <w:rPr>
+          <w:rFonts w:ascii="Roboto Light" w:eastAsia="Times New Roman" w:hAnsi="Roboto Light" w:cs="Calibri"/>
+          <w:lang w:eastAsia="en-CA"/>
+        </w:rPr>
+        <w:t>: The CTO goes on vacation and does not reply to our emails.</w:t>
+      </w:r>
+    </w:p>
+    <w:p>
+      <w:pPr>
+        <w:spacing w:after="0" w:line="240" w:lineRule="auto"/>
+        <w:ind w:left="720"/>
+        <w:rPr>
+          <w:rFonts w:ascii="Roboto Light" w:eastAsia="Times New Roman" w:hAnsi="Roboto Light" w:cs="Calibri"/>
+          <w:lang w:eastAsia="en-CA"/>
+        </w:rPr>
+      </w:pPr>
+    </w:p>
+    <w:p>
+      <w:pPr>
+        <w:spacing w:after="0" w:line="240" w:lineRule="auto"/>
+        <w:rPr>
+          <w:rFonts w:ascii="Roboto Light" w:eastAsia="Times New Roman" w:hAnsi="Roboto Light" w:cs="Calibri"/>
+          <w:lang w:eastAsia="en-CA"/>
+        </w:rPr>
+      </w:pPr>
+      <w:r>
+        <w:rPr>
+          <w:rFonts w:ascii="Roboto Light" w:eastAsia="Times New Roman" w:hAnsi="Roboto Light" w:cs="Calibri"/>
+          <w:b/>
+          <w:lang w:eastAsia="en-CA"/>
+        </w:rPr>
+        <w:t>Mitigation</w:t>
+      </w:r>
+      <w:r>
+        <w:rPr>
+          <w:rFonts w:ascii="Roboto Light" w:eastAsia="Times New Roman" w:hAnsi="Roboto Light" w:cs="Calibri"/>
+          <w:lang w:eastAsia="en-CA"/>
+        </w:rPr>
+        <w:t>: Open and frequent communication with the client will help the team gain awareness of when the client might become unavailable.</w:t>
+      </w:r>
+    </w:p>
+    <w:p>
+      <w:pPr>
+        <w:spacing w:after="0" w:line="240" w:lineRule="auto"/>
+        <w:ind w:left="720"/>
+        <w:rPr>
+          <w:rFonts w:ascii="Roboto Light" w:eastAsia="Times New Roman" w:hAnsi="Roboto Light" w:cs="Calibri"/>
+          <w:lang w:eastAsia="en-CA"/>
+        </w:rPr>
+      </w:pPr>
+    </w:p>
+    <w:p>
+      <w:pPr>
+        <w:spacing w:after="0" w:line="240" w:lineRule="auto"/>
+        <w:rPr>
+          <w:rFonts w:ascii="Roboto Light" w:eastAsia="Times New Roman" w:hAnsi="Roboto Light" w:cs="Calibri"/>
+          <w:lang w:eastAsia="en-CA"/>
+        </w:rPr>
+      </w:pPr>
+      <w:r>
+        <w:rPr>
+          <w:rFonts w:ascii="Roboto Light" w:eastAsia="Times New Roman" w:hAnsi="Roboto Light" w:cs="Calibri"/>
+          <w:b/>
+          <w:lang w:eastAsia="en-CA"/>
+        </w:rPr>
+        <w:t>Contingency Plan</w:t>
+      </w:r>
+      <w:r>
+        <w:rPr>
+          <w:rFonts w:ascii="Roboto Light" w:eastAsia="Times New Roman" w:hAnsi="Roboto Light" w:cs="Calibri"/>
+          <w:lang w:eastAsia="en-CA"/>
+        </w:rPr>
+        <w:t xml:space="preserve">: The team will move forward with the project based on the agreed upon highest priority. </w:t>
+      </w:r>
+    </w:p>
+    <w:p>
+      <w:pPr>
+        <w:spacing w:after="200" w:line="276" w:lineRule="auto"/>
+        <w:rPr>
+          <w:rFonts w:ascii="Roboto Light" w:eastAsia="Times New Roman" w:hAnsi="Roboto Light" w:cs="Calibri"/>
+          <w:b/>
+          <w:lang w:eastAsia="en-CA"/>
+        </w:rPr>
+      </w:pPr>
+    </w:p>
+    <w:p>
+      <w:pPr>
         <w:rPr>
           <w:rFonts w:ascii="Roboto Light" w:hAnsi="Roboto Light"/>
           <w:color w:val="2F5496" w:themeColor="accent5" w:themeShade="BF"/>
@@ -8628,436 +8558,246 @@
           <w:szCs w:val="24"/>
           <w:lang w:eastAsia="en-CA"/>
         </w:rPr>
+      </w:pPr>
+      <w:r>
+        <w:rPr>
+          <w:rFonts w:ascii="Roboto Light" w:hAnsi="Roboto Light"/>
+          <w:color w:val="2F5496" w:themeColor="accent5" w:themeShade="BF"/>
+          <w:sz w:val="24"/>
+          <w:szCs w:val="24"/>
+          <w:lang w:eastAsia="en-CA"/>
+        </w:rPr>
+        <w:t xml:space="preserve">5.2.9 </w:t>
+      </w:r>
+      <w:r>
+        <w:rPr>
+          <w:rFonts w:ascii="Roboto Light" w:hAnsi="Roboto Light"/>
+          <w:color w:val="2F5496" w:themeColor="accent5" w:themeShade="BF"/>
+          <w:sz w:val="24"/>
+          <w:szCs w:val="24"/>
+          <w:lang w:eastAsia="en-CA"/>
+        </w:rPr>
+        <w:t>Build Ma</w:t>
+      </w:r>
+      <w:r>
+        <w:rPr>
+          <w:rFonts w:ascii="Roboto Light" w:hAnsi="Roboto Light"/>
+          <w:color w:val="2F5496" w:themeColor="accent5" w:themeShade="BF"/>
+          <w:sz w:val="24"/>
+          <w:szCs w:val="24"/>
+          <w:lang w:eastAsia="en-CA"/>
+        </w:rPr>
+        <w:t>nager</w:t>
+      </w:r>
+      <w:bookmarkStart w:id="12" w:name="_GoBack"/>
+      <w:bookmarkEnd w:id="12"/>
+      <w:r>
+        <w:rPr>
+          <w:rFonts w:ascii="Roboto Light" w:hAnsi="Roboto Light"/>
+          <w:color w:val="2F5496" w:themeColor="accent5" w:themeShade="BF"/>
+          <w:sz w:val="24"/>
+          <w:szCs w:val="24"/>
+          <w:lang w:eastAsia="en-CA"/>
+        </w:rPr>
+        <w:t xml:space="preserve"> Becomes Busy</w:t>
+      </w:r>
+    </w:p>
+    <w:p>
+      <w:pPr>
+        <w:spacing w:after="0" w:line="240" w:lineRule="auto"/>
+        <w:rPr>
+          <w:rFonts w:ascii="Roboto Light" w:eastAsia="Times New Roman" w:hAnsi="Roboto Light" w:cs="Calibri"/>
+          <w:b/>
+          <w:lang w:eastAsia="en-CA"/>
+        </w:rPr>
+      </w:pPr>
+      <w:r>
+        <w:rPr>
+          <w:rFonts w:ascii="Roboto Light" w:eastAsia="Times New Roman" w:hAnsi="Roboto Light" w:cs="Calibri"/>
+          <w:b/>
+          <w:u w:color="C45911" w:themeColor="accent2" w:themeShade="BF"/>
+          <w:lang w:eastAsia="en-CA"/>
+        </w:rPr>
+        <w:t>Probability</w:t>
+      </w:r>
+      <w:r>
+        <w:rPr>
+          <w:rFonts w:ascii="Roboto Light" w:eastAsia="Times New Roman" w:hAnsi="Roboto Light" w:cs="Calibri"/>
+          <w:b/>
+          <w:lang w:eastAsia="en-CA"/>
+        </w:rPr>
+        <w:t xml:space="preserve">: </w:t>
+      </w:r>
+      <w:r>
+        <w:rPr>
+          <w:rFonts w:ascii="Roboto Light" w:eastAsia="Times New Roman" w:hAnsi="Roboto Light" w:cs="Calibri"/>
+          <w:lang w:eastAsia="en-CA"/>
+        </w:rPr>
+        <w:t>0.8</w:t>
+      </w:r>
+    </w:p>
+    <w:p>
+      <w:pPr>
+        <w:spacing w:after="0" w:line="240" w:lineRule="auto"/>
+        <w:rPr>
+          <w:rFonts w:ascii="Roboto Light" w:eastAsia="Times New Roman" w:hAnsi="Roboto Light" w:cs="Calibri"/>
+          <w:b/>
+          <w:lang w:eastAsia="en-CA"/>
+        </w:rPr>
+      </w:pPr>
+      <w:r>
+        <w:rPr>
+          <w:rFonts w:ascii="Roboto Light" w:eastAsia="Times New Roman" w:hAnsi="Roboto Light" w:cs="Calibri"/>
+          <w:b/>
+          <w:lang w:eastAsia="en-CA"/>
+        </w:rPr>
+        <w:t xml:space="preserve">Loss: </w:t>
+      </w:r>
+      <w:r>
+        <w:rPr>
+          <w:rFonts w:ascii="Roboto Light" w:eastAsia="Times New Roman" w:hAnsi="Roboto Light" w:cs="Calibri"/>
+          <w:lang w:eastAsia="en-CA"/>
+        </w:rPr>
+        <w:t>0.3</w:t>
+      </w:r>
+    </w:p>
+    <w:p>
+      <w:pPr>
+        <w:spacing w:after="0" w:line="240" w:lineRule="auto"/>
+        <w:ind w:left="720"/>
+        <w:rPr>
+          <w:rFonts w:ascii="Roboto Light" w:eastAsia="Times New Roman" w:hAnsi="Roboto Light" w:cs="Calibri"/>
+          <w:b/>
+          <w:lang w:eastAsia="en-CA"/>
+        </w:rPr>
+      </w:pPr>
+    </w:p>
+    <w:p>
+      <w:pPr>
+        <w:spacing w:after="0" w:line="240" w:lineRule="auto"/>
+        <w:rPr>
+          <w:rFonts w:ascii="Roboto Light" w:eastAsia="Times New Roman" w:hAnsi="Roboto Light" w:cs="Calibri"/>
+          <w:lang w:eastAsia="en-CA"/>
+        </w:rPr>
+      </w:pPr>
+      <w:r>
+        <w:rPr>
+          <w:rFonts w:ascii="Roboto Light" w:eastAsia="Times New Roman" w:hAnsi="Roboto Light" w:cs="Calibri"/>
+          <w:b/>
+          <w:lang w:eastAsia="en-CA"/>
+        </w:rPr>
+        <w:t xml:space="preserve">Scenario: </w:t>
+      </w:r>
+      <w:r>
+        <w:rPr>
+          <w:rFonts w:ascii="Roboto Light" w:eastAsia="Times New Roman" w:hAnsi="Roboto Light" w:cs="Calibri"/>
+          <w:lang w:eastAsia="en-CA"/>
+        </w:rPr>
+        <w:t xml:space="preserve">Chris becomes busy with other classes and is temporarily unable to contribute. </w:t>
+      </w:r>
+    </w:p>
+    <w:p>
+      <w:pPr>
+        <w:spacing w:after="0" w:line="240" w:lineRule="auto"/>
+        <w:rPr>
+          <w:rFonts w:ascii="Roboto Light" w:eastAsia="Times New Roman" w:hAnsi="Roboto Light" w:cs="Calibri"/>
+          <w:b/>
+          <w:lang w:eastAsia="en-CA"/>
+        </w:rPr>
+      </w:pPr>
+    </w:p>
+    <w:p>
+      <w:pPr>
+        <w:spacing w:after="0" w:line="240" w:lineRule="auto"/>
+        <w:rPr>
+          <w:rFonts w:ascii="Roboto Light" w:eastAsia="Times New Roman" w:hAnsi="Roboto Light" w:cs="Calibri"/>
+          <w:lang w:eastAsia="en-CA"/>
+        </w:rPr>
+      </w:pPr>
+      <w:r>
+        <w:rPr>
+          <w:rFonts w:ascii="Roboto Light" w:eastAsia="Times New Roman" w:hAnsi="Roboto Light" w:cs="Calibri"/>
+          <w:b/>
+          <w:lang w:eastAsia="en-CA"/>
+        </w:rPr>
+        <w:t>Mitigation</w:t>
+      </w:r>
+      <w:r>
+        <w:rPr>
+          <w:rFonts w:ascii="Roboto Light" w:eastAsia="Times New Roman" w:hAnsi="Roboto Light" w:cs="Calibri"/>
+          <w:lang w:eastAsia="en-CA"/>
+        </w:rPr>
+        <w:t xml:space="preserve">: Designate a </w:t>
+      </w:r>
+      <w:r>
+        <w:rPr>
+          <w:rFonts w:ascii="Roboto Light" w:eastAsia="Times New Roman" w:hAnsi="Roboto Light" w:cs="Calibri"/>
+          <w:lang w:eastAsia="en-CA"/>
+        </w:rPr>
+        <w:t>member to fill in for Chris if</w:t>
+      </w:r>
+      <w:r>
+        <w:rPr>
+          <w:rFonts w:ascii="Roboto Light" w:eastAsia="Times New Roman" w:hAnsi="Roboto Light" w:cs="Calibri"/>
+          <w:lang w:eastAsia="en-CA"/>
+        </w:rPr>
+        <w:t xml:space="preserve"> he becomes absent. </w:t>
+      </w:r>
+      <w:r>
+        <w:rPr>
+          <w:rFonts w:ascii="Roboto Light" w:eastAsia="Times New Roman" w:hAnsi="Roboto Light" w:cs="Calibri"/>
+          <w:lang w:eastAsia="en-CA"/>
+        </w:rPr>
+        <w:t>The designated person</w:t>
+      </w:r>
+      <w:r>
+        <w:rPr>
+          <w:rFonts w:ascii="Roboto Light" w:eastAsia="Times New Roman" w:hAnsi="Roboto Light" w:cs="Calibri"/>
+          <w:lang w:eastAsia="en-CA"/>
+        </w:rPr>
+        <w:t xml:space="preserve"> should shadow/pair program with Chris so that both of them understand how the build works. </w:t>
+      </w:r>
+    </w:p>
+    <w:p>
+      <w:pPr>
+        <w:spacing w:after="0" w:line="240" w:lineRule="auto"/>
+        <w:rPr>
+          <w:rFonts w:ascii="Roboto Light" w:eastAsia="Times New Roman" w:hAnsi="Roboto Light" w:cs="Calibri"/>
+          <w:b/>
+          <w:lang w:eastAsia="en-CA"/>
+        </w:rPr>
+      </w:pPr>
+    </w:p>
+    <w:p>
+      <w:pPr>
+        <w:spacing w:after="0" w:line="240" w:lineRule="auto"/>
+        <w:rPr>
+          <w:rFonts w:ascii="Roboto Light" w:eastAsia="Times New Roman" w:hAnsi="Roboto Light" w:cs="Calibri"/>
+          <w:lang w:eastAsia="en-CA"/>
+        </w:rPr>
+      </w:pPr>
+      <w:r>
+        <w:rPr>
+          <w:rFonts w:ascii="Roboto Light" w:eastAsia="Times New Roman" w:hAnsi="Roboto Light" w:cs="Calibri"/>
+          <w:b/>
+          <w:lang w:eastAsia="en-CA"/>
+        </w:rPr>
+        <w:t>Contingency plan:</w:t>
+      </w:r>
+      <w:r>
+        <w:rPr>
+          <w:rFonts w:ascii="Roboto Light" w:eastAsia="Times New Roman" w:hAnsi="Roboto Light" w:cs="Calibri"/>
+          <w:lang w:eastAsia="en-CA"/>
+        </w:rPr>
         <w:t xml:space="preserve"> </w:t>
       </w:r>
       <w:r>
         <w:rPr>
-          <w:rFonts w:ascii="Roboto Light" w:hAnsi="Roboto Light"/>
-          <w:color w:val="2F5496" w:themeColor="accent5" w:themeShade="BF"/>
-          <w:sz w:val="24"/>
-          <w:szCs w:val="24"/>
-          <w:lang w:eastAsia="en-CA"/>
-        </w:rPr>
-        <w:t>Client Becomes Unavailable</w:t>
-      </w:r>
-    </w:p>
-    <w:p>
-      <w:pPr>
-        <w:spacing w:after="0" w:line="240" w:lineRule="auto"/>
-        <w:rPr>
-          <w:rFonts w:ascii="Roboto Light" w:eastAsia="Times New Roman" w:hAnsi="Roboto Light" w:cs="Calibri"/>
-          <w:lang w:eastAsia="en-CA"/>
-        </w:rPr>
-      </w:pPr>
-      <w:r>
-        <w:rPr>
-          <w:rFonts w:ascii="Roboto Light" w:eastAsia="Times New Roman" w:hAnsi="Roboto Light" w:cs="Calibri"/>
-          <w:b/>
-          <w:u w:color="C45911" w:themeColor="accent2" w:themeShade="BF"/>
-          <w:lang w:eastAsia="en-CA"/>
-        </w:rPr>
-        <w:t>Probability</w:t>
-      </w:r>
-      <w:r>
-        <w:rPr>
-          <w:rFonts w:ascii="Roboto Light" w:eastAsia="Times New Roman" w:hAnsi="Roboto Light" w:cs="Calibri"/>
-          <w:lang w:eastAsia="en-CA"/>
-        </w:rPr>
-        <w:t>: 0.8</w:t>
-      </w:r>
-    </w:p>
-    <w:p>
-      <w:pPr>
-        <w:spacing w:after="0" w:line="240" w:lineRule="auto"/>
-        <w:rPr>
-          <w:rFonts w:ascii="Roboto Light" w:eastAsia="Times New Roman" w:hAnsi="Roboto Light" w:cs="Calibri"/>
-          <w:lang w:eastAsia="en-CA"/>
-        </w:rPr>
-      </w:pPr>
-      <w:r>
-        <w:rPr>
-          <w:rFonts w:ascii="Roboto Light" w:eastAsia="Times New Roman" w:hAnsi="Roboto Light" w:cs="Calibri"/>
-          <w:b/>
-          <w:lang w:eastAsia="en-CA"/>
-        </w:rPr>
-        <w:t>Loss</w:t>
-      </w:r>
-      <w:r>
-        <w:rPr>
-          <w:rFonts w:ascii="Roboto Light" w:eastAsia="Times New Roman" w:hAnsi="Roboto Light" w:cs="Calibri"/>
-          <w:lang w:eastAsia="en-CA"/>
-        </w:rPr>
-        <w:t>: 0.2</w:t>
-      </w:r>
-    </w:p>
-    <w:p>
-      <w:pPr>
-        <w:spacing w:after="0" w:line="240" w:lineRule="auto"/>
-        <w:ind w:left="720"/>
-        <w:rPr>
-          <w:rFonts w:ascii="Roboto Light" w:eastAsia="Times New Roman" w:hAnsi="Roboto Light" w:cs="Calibri"/>
-          <w:lang w:eastAsia="en-CA"/>
-        </w:rPr>
-      </w:pPr>
-    </w:p>
-    <w:p>
-      <w:pPr>
-        <w:spacing w:after="0" w:line="240" w:lineRule="auto"/>
-        <w:rPr>
-          <w:rFonts w:ascii="Roboto Light" w:eastAsia="Times New Roman" w:hAnsi="Roboto Light" w:cs="Calibri"/>
-          <w:lang w:eastAsia="en-CA"/>
-        </w:rPr>
-      </w:pPr>
-      <w:r>
-        <w:rPr>
-          <w:rFonts w:ascii="Roboto Light" w:eastAsia="Times New Roman" w:hAnsi="Roboto Light" w:cs="Calibri"/>
-          <w:b/>
-          <w:lang w:eastAsia="en-CA"/>
-        </w:rPr>
-        <w:t>Scenario</w:t>
-      </w:r>
-      <w:r>
-        <w:rPr>
-          <w:rFonts w:ascii="Roboto Light" w:eastAsia="Times New Roman" w:hAnsi="Roboto Light" w:cs="Calibri"/>
-          <w:lang w:eastAsia="en-CA"/>
-        </w:rPr>
-        <w:t>: The CTO goes on vacation and does not reply to our emails.</w:t>
-      </w:r>
-    </w:p>
-    <w:p>
-      <w:pPr>
-        <w:spacing w:after="0" w:line="240" w:lineRule="auto"/>
-        <w:ind w:left="720"/>
-        <w:rPr>
-          <w:rFonts w:ascii="Roboto Light" w:eastAsia="Times New Roman" w:hAnsi="Roboto Light" w:cs="Calibri"/>
-          <w:lang w:eastAsia="en-CA"/>
-        </w:rPr>
-      </w:pPr>
-    </w:p>
-    <w:p>
-      <w:pPr>
-        <w:spacing w:after="0" w:line="240" w:lineRule="auto"/>
-        <w:rPr>
-          <w:rFonts w:ascii="Roboto Light" w:eastAsia="Times New Roman" w:hAnsi="Roboto Light" w:cs="Calibri"/>
-          <w:lang w:eastAsia="en-CA"/>
-        </w:rPr>
-      </w:pPr>
-      <w:r>
-        <w:rPr>
-          <w:rFonts w:ascii="Roboto Light" w:eastAsia="Times New Roman" w:hAnsi="Roboto Light" w:cs="Calibri"/>
-          <w:b/>
-          <w:lang w:eastAsia="en-CA"/>
-        </w:rPr>
-        <w:t>Mitigation</w:t>
-      </w:r>
-      <w:r>
-        <w:rPr>
-          <w:rFonts w:ascii="Roboto Light" w:eastAsia="Times New Roman" w:hAnsi="Roboto Light" w:cs="Calibri"/>
-          <w:lang w:eastAsia="en-CA"/>
-        </w:rPr>
-        <w:t>: Open and frequent communication with the client will help the team gain awareness of when the client might become unavailable.</w:t>
-      </w:r>
-    </w:p>
-    <w:p>
-      <w:pPr>
-        <w:spacing w:after="0" w:line="240" w:lineRule="auto"/>
-        <w:ind w:left="720"/>
-        <w:rPr>
-          <w:rFonts w:ascii="Roboto Light" w:eastAsia="Times New Roman" w:hAnsi="Roboto Light" w:cs="Calibri"/>
-          <w:lang w:eastAsia="en-CA"/>
-        </w:rPr>
-      </w:pPr>
-    </w:p>
-    <w:p>
-      <w:pPr>
-        <w:spacing w:after="0" w:line="240" w:lineRule="auto"/>
-        <w:rPr>
-          <w:rFonts w:ascii="Roboto Light" w:eastAsia="Times New Roman" w:hAnsi="Roboto Light" w:cs="Calibri"/>
-          <w:lang w:eastAsia="en-CA"/>
-        </w:rPr>
-      </w:pPr>
-      <w:r>
-        <w:rPr>
-          <w:rFonts w:ascii="Roboto Light" w:eastAsia="Times New Roman" w:hAnsi="Roboto Light" w:cs="Calibri"/>
-          <w:b/>
-          <w:lang w:eastAsia="en-CA"/>
-        </w:rPr>
-        <w:t>Contingency Plan</w:t>
-      </w:r>
-      <w:r>
-        <w:rPr>
-          <w:rFonts w:ascii="Roboto Light" w:eastAsia="Times New Roman" w:hAnsi="Roboto Light" w:cs="Calibri"/>
-          <w:lang w:eastAsia="en-CA"/>
-        </w:rPr>
-        <w:t xml:space="preserve">: The team will move forward with the project based on the agreed upon highest priority. </w:t>
-      </w:r>
-    </w:p>
-    <w:p>
-      <w:pPr>
-        <w:spacing w:after="200" w:line="276" w:lineRule="auto"/>
-        <w:rPr>
-          <w:rFonts w:ascii="Roboto Light" w:eastAsia="Times New Roman" w:hAnsi="Roboto Light" w:cs="Calibri"/>
-          <w:b/>
-          <w:lang w:eastAsia="en-CA"/>
-        </w:rPr>
-      </w:pPr>
-    </w:p>
-    <w:p>
-      <w:pPr>
-        <w:rPr>
-          <w:rFonts w:ascii="Roboto Light" w:hAnsi="Roboto Light"/>
-          <w:color w:val="2F5496" w:themeColor="accent5" w:themeShade="BF"/>
-          <w:sz w:val="24"/>
-          <w:szCs w:val="24"/>
-          <w:lang w:eastAsia="en-CA"/>
-        </w:rPr>
-      </w:pPr>
-      <w:r>
-        <w:rPr>
-          <w:rFonts w:ascii="Roboto Light" w:hAnsi="Roboto Light"/>
-          <w:color w:val="2F5496" w:themeColor="accent5" w:themeShade="BF"/>
-          <w:sz w:val="24"/>
-          <w:szCs w:val="24"/>
-          <w:lang w:eastAsia="en-CA"/>
-        </w:rPr>
-        <w:t>5.2.</w:t>
-      </w:r>
-      <w:r>
-        <w:rPr>
-          <w:rFonts w:ascii="Roboto Light" w:hAnsi="Roboto Light"/>
-          <w:color w:val="2F5496" w:themeColor="accent5" w:themeShade="BF"/>
-          <w:sz w:val="24"/>
-          <w:szCs w:val="24"/>
-          <w:lang w:eastAsia="en-CA"/>
-        </w:rPr>
-        <w:t>9</w:t>
-      </w:r>
-      <w:r>
-        <w:rPr>
-          <w:rFonts w:ascii="Roboto Light" w:hAnsi="Roboto Light"/>
-          <w:color w:val="2F5496" w:themeColor="accent5" w:themeShade="BF"/>
-          <w:sz w:val="24"/>
-          <w:szCs w:val="24"/>
-          <w:lang w:eastAsia="en-CA"/>
-        </w:rPr>
-        <w:t xml:space="preserve"> </w:t>
-      </w:r>
-      <w:r>
-        <w:rPr>
-          <w:rFonts w:ascii="Roboto Light" w:hAnsi="Roboto Light"/>
-          <w:color w:val="2F5496" w:themeColor="accent5" w:themeShade="BF"/>
-          <w:sz w:val="24"/>
-          <w:szCs w:val="24"/>
-          <w:lang w:eastAsia="en-CA"/>
-        </w:rPr>
-        <w:t>Build Master Becomes Busy</w:t>
-      </w:r>
-    </w:p>
-    <w:p>
-      <w:pPr>
-        <w:spacing w:after="0" w:line="240" w:lineRule="auto"/>
-        <w:rPr>
-          <w:rFonts w:ascii="Roboto Light" w:eastAsia="Times New Roman" w:hAnsi="Roboto Light" w:cs="Calibri"/>
-          <w:b/>
-          <w:lang w:eastAsia="en-CA"/>
-        </w:rPr>
-      </w:pPr>
-      <w:r>
-        <w:rPr>
-          <w:rFonts w:ascii="Roboto Light" w:eastAsia="Times New Roman" w:hAnsi="Roboto Light" w:cs="Calibri"/>
-          <w:b/>
-          <w:u w:color="C45911" w:themeColor="accent2" w:themeShade="BF"/>
-          <w:lang w:eastAsia="en-CA"/>
-        </w:rPr>
-        <w:t>Probability</w:t>
-      </w:r>
-      <w:r>
-        <w:rPr>
-          <w:rFonts w:ascii="Roboto Light" w:eastAsia="Times New Roman" w:hAnsi="Roboto Light" w:cs="Calibri"/>
-          <w:b/>
-          <w:lang w:eastAsia="en-CA"/>
-        </w:rPr>
-        <w:t xml:space="preserve">: </w:t>
-      </w:r>
-      <w:r>
-        <w:rPr>
-          <w:rFonts w:ascii="Roboto Light" w:eastAsia="Times New Roman" w:hAnsi="Roboto Light" w:cs="Calibri"/>
-          <w:lang w:eastAsia="en-CA"/>
-        </w:rPr>
-        <w:t>0.8</w:t>
-      </w:r>
-    </w:p>
-    <w:p>
-      <w:pPr>
-        <w:spacing w:after="0" w:line="240" w:lineRule="auto"/>
-        <w:rPr>
-          <w:rFonts w:ascii="Roboto Light" w:eastAsia="Times New Roman" w:hAnsi="Roboto Light" w:cs="Calibri"/>
-          <w:b/>
-          <w:lang w:eastAsia="en-CA"/>
-        </w:rPr>
-      </w:pPr>
-      <w:r>
-        <w:rPr>
-          <w:rFonts w:ascii="Roboto Light" w:eastAsia="Times New Roman" w:hAnsi="Roboto Light" w:cs="Calibri"/>
-          <w:b/>
-          <w:lang w:eastAsia="en-CA"/>
-        </w:rPr>
-        <w:t xml:space="preserve">Loss: </w:t>
-      </w:r>
-      <w:r>
-        <w:rPr>
-          <w:rFonts w:ascii="Roboto Light" w:eastAsia="Times New Roman" w:hAnsi="Roboto Light" w:cs="Calibri"/>
-          <w:lang w:eastAsia="en-CA"/>
-        </w:rPr>
-        <w:t>0.3</w:t>
-      </w:r>
-    </w:p>
-    <w:p>
-      <w:pPr>
-        <w:spacing w:after="0" w:line="240" w:lineRule="auto"/>
-        <w:ind w:left="720"/>
-        <w:rPr>
-          <w:rFonts w:ascii="Roboto Light" w:eastAsia="Times New Roman" w:hAnsi="Roboto Light" w:cs="Calibri"/>
-          <w:b/>
-          <w:lang w:eastAsia="en-CA"/>
-        </w:rPr>
-      </w:pPr>
-    </w:p>
-    <w:p>
-      <w:pPr>
-        <w:spacing w:after="0" w:line="240" w:lineRule="auto"/>
-        <w:rPr>
-          <w:rFonts w:ascii="Roboto Light" w:eastAsia="Times New Roman" w:hAnsi="Roboto Light" w:cs="Calibri"/>
-          <w:lang w:eastAsia="en-CA"/>
-        </w:rPr>
-      </w:pPr>
-      <w:r>
-        <w:rPr>
-          <w:rFonts w:ascii="Roboto Light" w:eastAsia="Times New Roman" w:hAnsi="Roboto Light" w:cs="Calibri"/>
-          <w:b/>
-          <w:lang w:eastAsia="en-CA"/>
-        </w:rPr>
-        <w:t xml:space="preserve">Scenario: </w:t>
-      </w:r>
-      <w:r>
-        <w:rPr>
-          <w:rFonts w:ascii="Roboto Light" w:eastAsia="Times New Roman" w:hAnsi="Roboto Light" w:cs="Calibri"/>
-          <w:lang w:eastAsia="en-CA"/>
-        </w:rPr>
-        <w:t xml:space="preserve">Chris becomes busy with other classes and is temporarily unable to contribute. </w:t>
-      </w:r>
-    </w:p>
-    <w:p>
-      <w:pPr>
-        <w:spacing w:after="0" w:line="240" w:lineRule="auto"/>
-        <w:rPr>
-          <w:rFonts w:ascii="Roboto Light" w:eastAsia="Times New Roman" w:hAnsi="Roboto Light" w:cs="Calibri"/>
-          <w:b/>
-          <w:lang w:eastAsia="en-CA"/>
-        </w:rPr>
-      </w:pPr>
-    </w:p>
-    <w:p>
-      <w:pPr>
-        <w:spacing w:after="0" w:line="240" w:lineRule="auto"/>
-        <w:rPr>
-          <w:rFonts w:ascii="Roboto Light" w:eastAsia="Times New Roman" w:hAnsi="Roboto Light" w:cs="Calibri"/>
-          <w:lang w:eastAsia="en-CA"/>
-        </w:rPr>
-      </w:pPr>
-      <w:r>
-        <w:rPr>
-          <w:rFonts w:ascii="Roboto Light" w:eastAsia="Times New Roman" w:hAnsi="Roboto Light" w:cs="Calibri"/>
-          <w:b/>
-          <w:lang w:eastAsia="en-CA"/>
-        </w:rPr>
-        <w:t>Mitigation</w:t>
-      </w:r>
-      <w:r>
-        <w:rPr>
-          <w:rFonts w:ascii="Roboto Light" w:eastAsia="Times New Roman" w:hAnsi="Roboto Light" w:cs="Calibri"/>
-          <w:lang w:eastAsia="en-CA"/>
-        </w:rPr>
-        <w:t xml:space="preserve">: Designate a </w:t>
-      </w:r>
-      <w:r>
-        <w:rPr>
-          <w:rFonts w:ascii="Roboto Light" w:eastAsia="Times New Roman" w:hAnsi="Roboto Light" w:cs="Calibri"/>
-          <w:lang w:eastAsia="en-CA"/>
-        </w:rPr>
-        <w:t>member to fill in for Chris if</w:t>
-      </w:r>
-      <w:r>
-        <w:rPr>
-          <w:rFonts w:ascii="Roboto Light" w:eastAsia="Times New Roman" w:hAnsi="Roboto Light" w:cs="Calibri"/>
-          <w:lang w:eastAsia="en-CA"/>
-        </w:rPr>
-        <w:t xml:space="preserve"> he becomes absent. </w:t>
-      </w:r>
-      <w:r>
-        <w:rPr>
-          <w:rFonts w:ascii="Roboto Light" w:eastAsia="Times New Roman" w:hAnsi="Roboto Light" w:cs="Calibri"/>
-          <w:lang w:eastAsia="en-CA"/>
-        </w:rPr>
-        <w:t>The designated person</w:t>
-      </w:r>
-      <w:r>
-        <w:rPr>
-          <w:rFonts w:ascii="Roboto Light" w:eastAsia="Times New Roman" w:hAnsi="Roboto Light" w:cs="Calibri"/>
-          <w:lang w:eastAsia="en-CA"/>
-        </w:rPr>
-        <w:t xml:space="preserve"> should shadow/pair program with Chris so that both of them understand how the build works. </w:t>
-      </w:r>
-    </w:p>
-    <w:p>
-      <w:pPr>
-        <w:spacing w:after="0" w:line="240" w:lineRule="auto"/>
-        <w:rPr>
-          <w:rFonts w:ascii="Roboto Light" w:eastAsia="Times New Roman" w:hAnsi="Roboto Light" w:cs="Calibri"/>
-          <w:b/>
-          <w:lang w:eastAsia="en-CA"/>
-        </w:rPr>
-      </w:pPr>
-    </w:p>
-    <w:p>
-      <w:pPr>
-        <w:spacing w:after="0" w:line="240" w:lineRule="auto"/>
-        <w:rPr>
-          <w:rFonts w:ascii="Roboto Light" w:eastAsia="Times New Roman" w:hAnsi="Roboto Light" w:cs="Calibri"/>
-          <w:lang w:eastAsia="en-CA"/>
-        </w:rPr>
-      </w:pPr>
-      <w:r>
-        <w:rPr>
-          <w:rFonts w:ascii="Roboto Light" w:eastAsia="Times New Roman" w:hAnsi="Roboto Light" w:cs="Calibri"/>
-          <w:b/>
-          <w:lang w:eastAsia="en-CA"/>
-        </w:rPr>
-        <w:t>Contingency plan:</w:t>
-      </w:r>
-      <w:r>
-        <w:rPr>
-          <w:rFonts w:ascii="Roboto Light" w:eastAsia="Times New Roman" w:hAnsi="Roboto Light" w:cs="Calibri"/>
-          <w:lang w:eastAsia="en-CA"/>
-        </w:rPr>
-        <w:t xml:space="preserve"> </w:t>
-      </w:r>
-      <w:r>
-        <w:rPr>
-          <w:rFonts w:ascii="Roboto Light" w:eastAsia="Times New Roman" w:hAnsi="Roboto Light" w:cs="Calibri"/>
-          <w:lang w:eastAsia="en-CA"/>
-        </w:rPr>
-        <w:t xml:space="preserve">Dylan </w:t>
-      </w:r>
-      <w:proofErr w:type="spellStart"/>
-      <w:r>
-        <w:rPr>
-          <w:rFonts w:ascii="Roboto Light" w:eastAsia="Times New Roman" w:hAnsi="Roboto Light" w:cs="Calibri"/>
-          <w:lang w:eastAsia="en-CA"/>
-        </w:rPr>
-        <w:t>Prefontaine</w:t>
-      </w:r>
-      <w:proofErr w:type="spellEnd"/>
+          <w:rFonts w:ascii="Roboto Light" w:eastAsia="Times New Roman" w:hAnsi="Roboto Light" w:cs="Calibri"/>
+          <w:lang w:eastAsia="en-CA"/>
+        </w:rPr>
+        <w:t>Gaurav Arora</w:t>
+      </w:r>
       <w:r>
         <w:rPr>
           <w:rFonts w:ascii="Roboto Light" w:eastAsia="Times New Roman" w:hAnsi="Roboto Light" w:cs="Calibri"/>
@@ -9070,7 +8810,14 @@
           <w:rFonts w:ascii="Roboto Light" w:eastAsia="Times New Roman" w:hAnsi="Roboto Light" w:cs="Calibri"/>
           <w:lang w:eastAsia="en-CA"/>
         </w:rPr>
-        <w:t>Build Master</w:t>
+        <w:t xml:space="preserve">Build </w:t>
+      </w:r>
+      <w:r>
+        <w:rPr>
+          <w:rFonts w:ascii="Roboto Light" w:eastAsia="Times New Roman" w:hAnsi="Roboto Light" w:cs="Calibri"/>
+          <w:lang w:eastAsia="en-CA"/>
+        </w:rPr>
+        <w:t>Manager</w:t>
       </w:r>
       <w:r>
         <w:rPr>
@@ -9165,47 +8912,7 @@
           <w:szCs w:val="24"/>
           <w:lang w:eastAsia="en-CA"/>
         </w:rPr>
-        <w:t>5.</w:t>
-      </w:r>
-      <w:r>
-        <w:rPr>
-          <w:rFonts w:ascii="Roboto Light" w:hAnsi="Roboto Light"/>
-          <w:color w:val="2F5496" w:themeColor="accent5" w:themeShade="BF"/>
-          <w:sz w:val="24"/>
-          <w:szCs w:val="24"/>
-          <w:lang w:eastAsia="en-CA"/>
-        </w:rPr>
-        <w:t>3</w:t>
-      </w:r>
-      <w:r>
-        <w:rPr>
-          <w:rFonts w:ascii="Roboto Light" w:hAnsi="Roboto Light"/>
-          <w:color w:val="2F5496" w:themeColor="accent5" w:themeShade="BF"/>
-          <w:sz w:val="24"/>
-          <w:szCs w:val="24"/>
-          <w:lang w:eastAsia="en-CA"/>
-        </w:rPr>
-        <w:t>.</w:t>
-      </w:r>
-      <w:r>
-        <w:rPr>
-          <w:rFonts w:ascii="Roboto Light" w:hAnsi="Roboto Light"/>
-          <w:color w:val="2F5496" w:themeColor="accent5" w:themeShade="BF"/>
-          <w:sz w:val="24"/>
-          <w:szCs w:val="24"/>
-          <w:lang w:eastAsia="en-CA"/>
-        </w:rPr>
-        <w:t>1</w:t>
-      </w:r>
-      <w:r>
-        <w:rPr>
-          <w:rFonts w:ascii="Roboto Light" w:hAnsi="Roboto Light"/>
-          <w:color w:val="2F5496" w:themeColor="accent5" w:themeShade="BF"/>
-          <w:sz w:val="24"/>
-          <w:szCs w:val="24"/>
-          <w:lang w:eastAsia="en-CA"/>
-        </w:rPr>
-        <w:t xml:space="preserve"> </w:t>
+        <w:t xml:space="preserve">5.3.1 </w:t>
       </w:r>
       <w:r>
         <w:rPr>
@@ -9414,27 +9121,7 @@
           <w:szCs w:val="24"/>
           <w:lang w:eastAsia="en-CA"/>
         </w:rPr>
-        <w:t>5.</w:t>
-      </w:r>
-      <w:r>
-        <w:rPr>
-          <w:rFonts w:ascii="Roboto Light" w:hAnsi="Roboto Light"/>
-          <w:color w:val="2F5496" w:themeColor="accent5" w:themeShade="BF"/>
-          <w:sz w:val="24"/>
-          <w:szCs w:val="24"/>
-          <w:lang w:eastAsia="en-CA"/>
-        </w:rPr>
-        <w:t>3</w:t>
-      </w:r>
-      <w:r>
-        <w:rPr>
-          <w:rFonts w:ascii="Roboto Light" w:hAnsi="Roboto Light"/>
-          <w:color w:val="2F5496" w:themeColor="accent5" w:themeShade="BF"/>
-          <w:sz w:val="24"/>
-          <w:szCs w:val="24"/>
-          <w:lang w:eastAsia="en-CA"/>
-        </w:rPr>
-        <w:t xml:space="preserve">.2 </w:t>
+        <w:t xml:space="preserve">5.3.2 </w:t>
       </w:r>
       <w:r>
         <w:rPr>
@@ -9714,25 +9401,7 @@
             <w:color w:val="BF8F00" w:themeColor="accent4" w:themeShade="BF"/>
             <w:u w:val="none"/>
           </w:rPr>
-          <w:t>https://github.com/CMPT371Team1/Documentation/blob/ma</w:t>
-        </w:r>
-        <w:r>
-          <w:rPr>
-            <w:rStyle w:val="Hyperlink"/>
-            <w:rFonts w:ascii="Roboto Light" w:hAnsi="Roboto Light"/>
-            <w:color w:val="BF8F00" w:themeColor="accent4" w:themeShade="BF"/>
-            <w:u w:val="none"/>
-          </w:rPr>
-          <w:t>s</w:t>
-        </w:r>
-        <w:r>
-          <w:rPr>
-            <w:rStyle w:val="Hyperlink"/>
-            <w:rFonts w:ascii="Roboto Light" w:hAnsi="Roboto Light"/>
-            <w:color w:val="BF8F00" w:themeColor="accent4" w:themeShade="BF"/>
-            <w:u w:val="none"/>
-          </w:rPr>
-          <w:t>ter/371-MeetingNotes.docx</w:t>
+          <w:t>https://github.com/CMPT371Team1/Documentation/blob/master/371-MeetingNotes.docx</w:t>
         </w:r>
       </w:hyperlink>
     </w:p>
@@ -11385,7 +11054,7 @@
 </file>
 
 <file path=customXml/itemProps1.xml><?xml version="1.0" encoding="utf-8"?>
-<ds:datastoreItem xmlns:ds="http://schemas.openxmlformats.org/officeDocument/2006/customXml" ds:itemID="{D76A819D-A83F-4568-AEB2-476E08617018}">
+<ds:datastoreItem xmlns:ds="http://schemas.openxmlformats.org/officeDocument/2006/customXml" ds:itemID="{77DCEA1F-3126-48EA-8E2E-6025409B7DD9}">
   <ds:schemaRefs>
     <ds:schemaRef ds:uri="http://schemas.openxmlformats.org/officeDocument/2006/bibliography"/>
   </ds:schemaRefs>
